--- a/problems.docx
+++ b/problems.docx
@@ -40,8 +40,133 @@
         </w:rPr>
         <w:t>+ revese full string, find a word and reverse each of them</w:t>
       </w:r>
+    </w:p>
+    <w:p>
+      <w:pPr>
+        <w:rPr>
+          <w:rFonts w:ascii="Helvetica" w:hAnsi="Helvetica" w:cs="Helvetica"/>
+          <w:bCs/>
+          <w:color w:val="333333"/>
+          <w:sz w:val="20"/>
+          <w:szCs w:val="20"/>
+          <w:shd w:val="clear" w:color="auto" w:fill="F5F5F5"/>
+          <w:lang w:val="en-US"/>
+        </w:rPr>
+      </w:pPr>
+      <w:r>
+        <w:rPr>
+          <w:lang w:val="en-US"/>
+        </w:rPr>
+        <w:t>2.</w:t>
+      </w:r>
+      <w:r>
+        <w:rPr>
+          <w:rFonts w:ascii="Helvetica" w:hAnsi="Helvetica" w:cs="Helvetica"/>
+          <w:b/>
+          <w:bCs/>
+          <w:color w:val="333333"/>
+          <w:sz w:val="36"/>
+          <w:szCs w:val="36"/>
+          <w:shd w:val="clear" w:color="auto" w:fill="F5F5F5"/>
+          <w:lang w:val="en-US"/>
+        </w:rPr>
+        <w:t xml:space="preserve"> </w:t>
+      </w:r>
+      <w:r>
+        <w:rPr>
+          <w:rFonts w:ascii="Helvetica" w:hAnsi="Helvetica" w:cs="Helvetica"/>
+          <w:bCs/>
+          <w:color w:val="333333"/>
+          <w:sz w:val="20"/>
+          <w:szCs w:val="20"/>
+          <w:shd w:val="clear" w:color="auto" w:fill="F5F5F5"/>
+          <w:lang w:val="en-US"/>
+        </w:rPr>
+        <w:t>Maximum Size Subarray Sum Equals k</w:t>
+      </w:r>
+    </w:p>
+    <w:p>
+      <w:pPr>
+        <w:rPr>
+          <w:rFonts w:ascii="Helvetica" w:hAnsi="Helvetica" w:cs="Helvetica"/>
+          <w:bCs/>
+          <w:color w:val="333333"/>
+          <w:sz w:val="20"/>
+          <w:szCs w:val="20"/>
+          <w:shd w:val="clear" w:color="auto" w:fill="F5F5F5"/>
+          <w:lang w:val="en-US"/>
+        </w:rPr>
+      </w:pPr>
+      <w:r>
+        <w:rPr>
+          <w:rFonts w:ascii="Helvetica" w:hAnsi="Helvetica" w:cs="Helvetica"/>
+          <w:bCs/>
+          <w:color w:val="333333"/>
+          <w:sz w:val="20"/>
+          <w:szCs w:val="20"/>
+          <w:shd w:val="clear" w:color="auto" w:fill="F5F5F5"/>
+          <w:lang w:val="en-US"/>
+        </w:rPr>
+        <w:t>- Can’t resolve in O(N)</w:t>
+      </w:r>
+    </w:p>
+    <w:p>
+      <w:pPr>
+        <w:rPr>
+          <w:rFonts w:ascii="Helvetica" w:hAnsi="Helvetica" w:cs="Helvetica"/>
+          <w:bCs/>
+          <w:color w:val="333333"/>
+          <w:sz w:val="20"/>
+          <w:szCs w:val="20"/>
+          <w:shd w:val="clear" w:color="auto" w:fill="F5F5F5"/>
+          <w:lang w:val="en-US"/>
+        </w:rPr>
+      </w:pPr>
+      <w:r>
+        <w:rPr>
+          <w:rFonts w:ascii="Helvetica" w:hAnsi="Helvetica" w:cs="Helvetica"/>
+          <w:bCs/>
+          <w:color w:val="333333"/>
+          <w:sz w:val="20"/>
+          <w:szCs w:val="20"/>
+          <w:shd w:val="clear" w:color="auto" w:fill="F5F5F5"/>
+          <w:lang w:val="en-US"/>
+        </w:rPr>
+        <w:t>+ consider sum = k + &lt;sum from 0 to i&gt; where I is array index and sum is the sum of first I items.</w:t>
+      </w:r>
+    </w:p>
+    <w:p>
+      <w:pPr>
+        <w:rPr>
+          <w:lang w:val="en-US"/>
+        </w:rPr>
+      </w:pPr>
+      <w:r>
+        <w:rPr>
+          <w:rFonts w:ascii="Helvetica" w:hAnsi="Helvetica" w:cs="Helvetica"/>
+          <w:bCs/>
+          <w:color w:val="333333"/>
+          <w:sz w:val="20"/>
+          <w:szCs w:val="20"/>
+          <w:shd w:val="clear" w:color="auto" w:fill="F5F5F5"/>
+          <w:lang w:val="en-US"/>
+        </w:rPr>
+        <w:t>+</w:t>
+      </w:r>
       <w:bookmarkStart w:id="0" w:name="_GoBack"/>
       <w:bookmarkEnd w:id="0"/>
+      <w:r>
+        <w:rPr>
+          <w:rFonts w:ascii="Helvetica" w:hAnsi="Helvetica" w:cs="Helvetica"/>
+          <w:bCs/>
+          <w:color w:val="333333"/>
+          <w:sz w:val="20"/>
+          <w:szCs w:val="20"/>
+          <w:shd w:val="clear" w:color="auto" w:fill="F5F5F5"/>
+          <w:lang w:val="en-US"/>
+        </w:rPr>
+        <w:t>Save previous ith sum to map</w:t>
+      </w:r>
     </w:p>
     <w:sectPr>
       <w:pgSz w:w="11906" w:h="16838"/>

--- a/problems.docx
+++ b/problems.docx
@@ -8,11 +8,19 @@
           <w:lang w:val="en-US"/>
         </w:rPr>
       </w:pPr>
-      <w:r>
-        <w:rPr>
-          <w:lang w:val="en-US"/>
-        </w:rPr>
-        <w:t>1.ReverseWordString:</w:t>
+      <w:proofErr w:type="gramStart"/>
+      <w:r>
+        <w:rPr>
+          <w:lang w:val="en-US"/>
+        </w:rPr>
+        <w:t>1.ReverseWordString</w:t>
+      </w:r>
+      <w:proofErr w:type="gramEnd"/>
+      <w:r>
+        <w:rPr>
+          <w:lang w:val="en-US"/>
+        </w:rPr>
+        <w:t>:</w:t>
       </w:r>
     </w:p>
     <w:p>
@@ -25,7 +33,21 @@
         <w:rPr>
           <w:lang w:val="en-US"/>
         </w:rPr>
-        <w:t>- can’t reverse with O(1) space</w:t>
+        <w:t xml:space="preserve">- can’t reverse with </w:t>
+      </w:r>
+      <w:proofErr w:type="gramStart"/>
+      <w:r>
+        <w:rPr>
+          <w:lang w:val="en-US"/>
+        </w:rPr>
+        <w:t>O(</w:t>
+      </w:r>
+      <w:proofErr w:type="gramEnd"/>
+      <w:r>
+        <w:rPr>
+          <w:lang w:val="en-US"/>
+        </w:rPr>
+        <w:t>1) space</w:t>
       </w:r>
     </w:p>
     <w:p>
@@ -38,7 +60,23 @@
         <w:rPr>
           <w:lang w:val="en-US"/>
         </w:rPr>
-        <w:t>+ revese full string, find a word and reverse each of them</w:t>
+        <w:t xml:space="preserve">+ </w:t>
+      </w:r>
+      <w:proofErr w:type="spellStart"/>
+      <w:proofErr w:type="gramStart"/>
+      <w:r>
+        <w:rPr>
+          <w:lang w:val="en-US"/>
+        </w:rPr>
+        <w:t>revese</w:t>
+      </w:r>
+      <w:proofErr w:type="spellEnd"/>
+      <w:proofErr w:type="gramEnd"/>
+      <w:r>
+        <w:rPr>
+          <w:lang w:val="en-US"/>
+        </w:rPr>
+        <w:t xml:space="preserve"> full string, find a word and reverse each of them</w:t>
       </w:r>
     </w:p>
     <w:p>
@@ -107,7 +145,33 @@
           <w:shd w:val="clear" w:color="auto" w:fill="F5F5F5"/>
           <w:lang w:val="en-US"/>
         </w:rPr>
-        <w:t>- Can’t resolve in O(N)</w:t>
+        <w:t xml:space="preserve">- Can’t resolve in </w:t>
+      </w:r>
+      <w:proofErr w:type="gramStart"/>
+      <w:r>
+        <w:rPr>
+          <w:rFonts w:ascii="Helvetica" w:hAnsi="Helvetica" w:cs="Helvetica"/>
+          <w:bCs/>
+          <w:color w:val="333333"/>
+          <w:sz w:val="20"/>
+          <w:szCs w:val="20"/>
+          <w:shd w:val="clear" w:color="auto" w:fill="F5F5F5"/>
+          <w:lang w:val="en-US"/>
+        </w:rPr>
+        <w:t>O(</w:t>
+      </w:r>
+      <w:proofErr w:type="gramEnd"/>
+      <w:r>
+        <w:rPr>
+          <w:rFonts w:ascii="Helvetica" w:hAnsi="Helvetica" w:cs="Helvetica"/>
+          <w:bCs/>
+          <w:color w:val="333333"/>
+          <w:sz w:val="20"/>
+          <w:szCs w:val="20"/>
+          <w:shd w:val="clear" w:color="auto" w:fill="F5F5F5"/>
+          <w:lang w:val="en-US"/>
+        </w:rPr>
+        <w:t>N)</w:t>
       </w:r>
     </w:p>
     <w:p>
@@ -132,41 +196,321 @@
           <w:shd w:val="clear" w:color="auto" w:fill="F5F5F5"/>
           <w:lang w:val="en-US"/>
         </w:rPr>
-        <w:t>+ consider sum = k + &lt;sum from 0 to i&gt; where I is array index and sum is the sum of first I items.</w:t>
+        <w:t xml:space="preserve">+ consider sum = k + &lt;sum from 0 to </w:t>
+      </w:r>
+      <w:proofErr w:type="spellStart"/>
+      <w:r>
+        <w:rPr>
+          <w:rFonts w:ascii="Helvetica" w:hAnsi="Helvetica" w:cs="Helvetica"/>
+          <w:bCs/>
+          <w:color w:val="333333"/>
+          <w:sz w:val="20"/>
+          <w:szCs w:val="20"/>
+          <w:shd w:val="clear" w:color="auto" w:fill="F5F5F5"/>
+          <w:lang w:val="en-US"/>
+        </w:rPr>
+        <w:t>i</w:t>
+      </w:r>
+      <w:proofErr w:type="spellEnd"/>
+      <w:r>
+        <w:rPr>
+          <w:rFonts w:ascii="Helvetica" w:hAnsi="Helvetica" w:cs="Helvetica"/>
+          <w:bCs/>
+          <w:color w:val="333333"/>
+          <w:sz w:val="20"/>
+          <w:szCs w:val="20"/>
+          <w:shd w:val="clear" w:color="auto" w:fill="F5F5F5"/>
+          <w:lang w:val="en-US"/>
+        </w:rPr>
+        <w:t>&gt; where I is array index and sum is the sum of first I items.</w:t>
       </w:r>
     </w:p>
     <w:p>
       <w:pPr>
         <w:rPr>
-          <w:lang w:val="en-US"/>
-        </w:rPr>
-      </w:pPr>
-      <w:r>
-        <w:rPr>
-          <w:rFonts w:ascii="Helvetica" w:hAnsi="Helvetica" w:cs="Helvetica"/>
-          <w:bCs/>
-          <w:color w:val="333333"/>
-          <w:sz w:val="20"/>
-          <w:szCs w:val="20"/>
-          <w:shd w:val="clear" w:color="auto" w:fill="F5F5F5"/>
-          <w:lang w:val="en-US"/>
-        </w:rPr>
-        <w:t>+</w:t>
+          <w:rFonts w:ascii="Helvetica" w:hAnsi="Helvetica" w:cs="Helvetica"/>
+          <w:bCs/>
+          <w:color w:val="333333"/>
+          <w:sz w:val="20"/>
+          <w:szCs w:val="20"/>
+          <w:shd w:val="clear" w:color="auto" w:fill="F5F5F5"/>
+          <w:lang w:val="en-US"/>
+        </w:rPr>
+      </w:pPr>
+      <w:r>
+        <w:rPr>
+          <w:rFonts w:ascii="Helvetica" w:hAnsi="Helvetica" w:cs="Helvetica"/>
+          <w:bCs/>
+          <w:color w:val="333333"/>
+          <w:sz w:val="20"/>
+          <w:szCs w:val="20"/>
+          <w:shd w:val="clear" w:color="auto" w:fill="F5F5F5"/>
+          <w:lang w:val="en-US"/>
+        </w:rPr>
+        <w:t xml:space="preserve">+Save previous </w:t>
+      </w:r>
+      <w:proofErr w:type="spellStart"/>
+      <w:r>
+        <w:rPr>
+          <w:rFonts w:ascii="Helvetica" w:hAnsi="Helvetica" w:cs="Helvetica"/>
+          <w:bCs/>
+          <w:color w:val="333333"/>
+          <w:sz w:val="20"/>
+          <w:szCs w:val="20"/>
+          <w:shd w:val="clear" w:color="auto" w:fill="F5F5F5"/>
+          <w:lang w:val="en-US"/>
+        </w:rPr>
+        <w:t>ith</w:t>
+      </w:r>
+      <w:proofErr w:type="spellEnd"/>
+      <w:r>
+        <w:rPr>
+          <w:rFonts w:ascii="Helvetica" w:hAnsi="Helvetica" w:cs="Helvetica"/>
+          <w:bCs/>
+          <w:color w:val="333333"/>
+          <w:sz w:val="20"/>
+          <w:szCs w:val="20"/>
+          <w:shd w:val="clear" w:color="auto" w:fill="F5F5F5"/>
+          <w:lang w:val="en-US"/>
+        </w:rPr>
+        <w:t xml:space="preserve"> sum to map</w:t>
+      </w:r>
+    </w:p>
+    <w:p>
+      <w:pPr>
+        <w:shd w:val="clear" w:color="auto" w:fill="F5F5F5"/>
+        <w:rPr>
+          <w:rFonts w:ascii="Helvetica" w:eastAsia="Times New Roman" w:hAnsi="Helvetica" w:cs="Helvetica"/>
+          <w:bCs/>
+          <w:color w:val="333333"/>
+          <w:lang w:val="en-US" w:eastAsia="ru-RU"/>
+        </w:rPr>
+      </w:pPr>
+      <w:r>
+        <w:rPr>
+          <w:rFonts w:ascii="Helvetica" w:hAnsi="Helvetica" w:cs="Helvetica"/>
+          <w:bCs/>
+          <w:color w:val="333333"/>
+          <w:sz w:val="20"/>
+          <w:szCs w:val="20"/>
+          <w:shd w:val="clear" w:color="auto" w:fill="F5F5F5"/>
+          <w:lang w:val="en-US"/>
+        </w:rPr>
+        <w:t>3.</w:t>
+      </w:r>
+      <w:r>
+        <w:rPr>
+          <w:rFonts w:ascii="Helvetica" w:hAnsi="Helvetica" w:cs="Helvetica"/>
+          <w:b/>
+          <w:bCs/>
+          <w:color w:val="333333"/>
+          <w:sz w:val="36"/>
+          <w:szCs w:val="36"/>
+        </w:rPr>
+        <w:t xml:space="preserve"> </w:t>
+      </w:r>
+      <w:r>
+        <w:rPr>
+          <w:rFonts w:ascii="Helvetica" w:eastAsia="Times New Roman" w:hAnsi="Helvetica" w:cs="Helvetica"/>
+          <w:b/>
+          <w:bCs/>
+          <w:color w:val="333333"/>
+          <w:sz w:val="36"/>
+          <w:szCs w:val="36"/>
+          <w:lang w:eastAsia="ru-RU"/>
+        </w:rPr>
+        <w:t> </w:t>
+      </w:r>
+      <w:proofErr w:type="spellStart"/>
+      <w:r>
+        <w:rPr>
+          <w:rFonts w:ascii="Helvetica" w:eastAsia="Times New Roman" w:hAnsi="Helvetica" w:cs="Helvetica"/>
+          <w:bCs/>
+          <w:color w:val="333333"/>
+          <w:lang w:eastAsia="ru-RU"/>
+        </w:rPr>
+        <w:t>Longest</w:t>
+      </w:r>
+      <w:proofErr w:type="spellEnd"/>
+      <w:r>
+        <w:rPr>
+          <w:rFonts w:ascii="Helvetica" w:eastAsia="Times New Roman" w:hAnsi="Helvetica" w:cs="Helvetica"/>
+          <w:bCs/>
+          <w:color w:val="333333"/>
+          <w:lang w:eastAsia="ru-RU"/>
+        </w:rPr>
+        <w:t xml:space="preserve"> </w:t>
+      </w:r>
+      <w:proofErr w:type="spellStart"/>
+      <w:r>
+        <w:rPr>
+          <w:rFonts w:ascii="Helvetica" w:eastAsia="Times New Roman" w:hAnsi="Helvetica" w:cs="Helvetica"/>
+          <w:bCs/>
+          <w:color w:val="333333"/>
+          <w:lang w:eastAsia="ru-RU"/>
+        </w:rPr>
+        <w:t>Palindromic</w:t>
+      </w:r>
+      <w:proofErr w:type="spellEnd"/>
+      <w:r>
+        <w:rPr>
+          <w:rFonts w:ascii="Helvetica" w:eastAsia="Times New Roman" w:hAnsi="Helvetica" w:cs="Helvetica"/>
+          <w:bCs/>
+          <w:color w:val="333333"/>
+          <w:lang w:eastAsia="ru-RU"/>
+        </w:rPr>
+        <w:t xml:space="preserve"> </w:t>
+      </w:r>
+      <w:proofErr w:type="spellStart"/>
+      <w:r>
+        <w:rPr>
+          <w:rFonts w:ascii="Helvetica" w:eastAsia="Times New Roman" w:hAnsi="Helvetica" w:cs="Helvetica"/>
+          <w:bCs/>
+          <w:color w:val="333333"/>
+          <w:lang w:eastAsia="ru-RU"/>
+        </w:rPr>
+        <w:t>Substring</w:t>
+      </w:r>
+      <w:proofErr w:type="spellEnd"/>
+    </w:p>
+    <w:p>
+      <w:pPr>
+        <w:shd w:val="clear" w:color="auto" w:fill="F5F5F5"/>
+        <w:rPr>
+          <w:rFonts w:ascii="Helvetica" w:eastAsia="Times New Roman" w:hAnsi="Helvetica" w:cs="Helvetica"/>
+          <w:bCs/>
+          <w:color w:val="333333"/>
+          <w:lang w:val="en-US" w:eastAsia="ru-RU"/>
+        </w:rPr>
+      </w:pPr>
+      <w:r>
+        <w:rPr>
+          <w:rFonts w:ascii="Helvetica" w:eastAsia="Times New Roman" w:hAnsi="Helvetica" w:cs="Helvetica"/>
+          <w:bCs/>
+          <w:color w:val="333333"/>
+          <w:lang w:val="en-US" w:eastAsia="ru-RU"/>
+        </w:rPr>
+        <w:t>- can’t sort it out</w:t>
+      </w:r>
+    </w:p>
+    <w:p>
+      <w:pPr>
+        <w:shd w:val="clear" w:color="auto" w:fill="F5F5F5"/>
+        <w:rPr>
+          <w:rFonts w:ascii="Helvetica" w:eastAsia="Times New Roman" w:hAnsi="Helvetica" w:cs="Helvetica"/>
+          <w:bCs/>
+          <w:color w:val="333333"/>
+          <w:lang w:val="en-US" w:eastAsia="ru-RU"/>
+        </w:rPr>
+      </w:pPr>
+      <w:r>
+        <w:rPr>
+          <w:rFonts w:ascii="Helvetica" w:eastAsia="Times New Roman" w:hAnsi="Helvetica" w:cs="Helvetica"/>
+          <w:bCs/>
+          <w:color w:val="333333"/>
+          <w:lang w:val="en-US" w:eastAsia="ru-RU"/>
+        </w:rPr>
+        <w:t xml:space="preserve">+ consider </w:t>
+      </w:r>
+      <w:proofErr w:type="gramStart"/>
+      <w:r>
+        <w:rPr>
+          <w:rFonts w:ascii="Helvetica" w:eastAsia="Times New Roman" w:hAnsi="Helvetica" w:cs="Helvetica"/>
+          <w:bCs/>
+          <w:color w:val="333333"/>
+          <w:lang w:val="en-US" w:eastAsia="ru-RU"/>
+        </w:rPr>
+        <w:t>even</w:t>
+      </w:r>
+      <w:r>
+        <w:rPr>
+          <w:rFonts w:ascii="Helvetica" w:eastAsia="Times New Roman" w:hAnsi="Helvetica" w:cs="Helvetica"/>
+          <w:bCs/>
+          <w:color w:val="333333"/>
+          <w:lang w:val="en-US" w:eastAsia="ru-RU"/>
+        </w:rPr>
+        <w:t>(</w:t>
+      </w:r>
+      <w:proofErr w:type="gramEnd"/>
+      <w:r>
+        <w:rPr>
+          <w:rFonts w:ascii="Helvetica" w:eastAsia="Times New Roman" w:hAnsi="Helvetica" w:cs="Helvetica"/>
+          <w:bCs/>
+          <w:color w:val="333333"/>
+          <w:lang w:val="en-US" w:eastAsia="ru-RU"/>
+        </w:rPr>
+        <w:t>i-1,i)</w:t>
+      </w:r>
+      <w:r>
+        <w:rPr>
+          <w:rFonts w:ascii="Helvetica" w:eastAsia="Times New Roman" w:hAnsi="Helvetica" w:cs="Helvetica"/>
+          <w:bCs/>
+          <w:color w:val="333333"/>
+          <w:lang w:val="en-US" w:eastAsia="ru-RU"/>
+        </w:rPr>
+        <w:t xml:space="preserve"> and odd</w:t>
+      </w:r>
+      <w:r>
+        <w:rPr>
+          <w:rFonts w:ascii="Helvetica" w:eastAsia="Times New Roman" w:hAnsi="Helvetica" w:cs="Helvetica"/>
+          <w:bCs/>
+          <w:color w:val="333333"/>
+          <w:lang w:val="en-US" w:eastAsia="ru-RU"/>
+        </w:rPr>
+        <w:t>(i-1,i+1)</w:t>
       </w:r>
       <w:bookmarkStart w:id="0" w:name="_GoBack"/>
       <w:bookmarkEnd w:id="0"/>
       <w:r>
         <w:rPr>
-          <w:rFonts w:ascii="Helvetica" w:hAnsi="Helvetica" w:cs="Helvetica"/>
-          <w:bCs/>
-          <w:color w:val="333333"/>
-          <w:sz w:val="20"/>
-          <w:szCs w:val="20"/>
-          <w:shd w:val="clear" w:color="auto" w:fill="F5F5F5"/>
-          <w:lang w:val="en-US"/>
-        </w:rPr>
-        <w:t>Save previous ith sum to map</w:t>
-      </w:r>
+          <w:rFonts w:ascii="Helvetica" w:eastAsia="Times New Roman" w:hAnsi="Helvetica" w:cs="Helvetica"/>
+          <w:bCs/>
+          <w:color w:val="333333"/>
+          <w:lang w:val="en-US" w:eastAsia="ru-RU"/>
+        </w:rPr>
+        <w:t xml:space="preserve"> substrings as </w:t>
+      </w:r>
+      <w:proofErr w:type="spellStart"/>
+      <w:r>
+        <w:rPr>
+          <w:rFonts w:ascii="Helvetica" w:eastAsia="Times New Roman" w:hAnsi="Helvetica" w:cs="Helvetica"/>
+          <w:bCs/>
+          <w:color w:val="333333"/>
+          <w:lang w:val="en-US" w:eastAsia="ru-RU"/>
+        </w:rPr>
+        <w:t>polyndrom</w:t>
+      </w:r>
+      <w:proofErr w:type="spellEnd"/>
+      <w:r>
+        <w:rPr>
+          <w:rFonts w:ascii="Helvetica" w:eastAsia="Times New Roman" w:hAnsi="Helvetica" w:cs="Helvetica"/>
+          <w:bCs/>
+          <w:color w:val="333333"/>
+          <w:lang w:val="en-US" w:eastAsia="ru-RU"/>
+        </w:rPr>
+        <w:t xml:space="preserve"> for O(n^2) and O(1).</w:t>
+      </w:r>
+    </w:p>
+    <w:p>
+      <w:pPr>
+        <w:shd w:val="clear" w:color="auto" w:fill="F5F5F5"/>
+        <w:rPr>
+          <w:rFonts w:ascii="Helvetica" w:eastAsia="Times New Roman" w:hAnsi="Helvetica" w:cs="Helvetica"/>
+          <w:b/>
+          <w:bCs/>
+          <w:color w:val="333333"/>
+          <w:sz w:val="36"/>
+          <w:szCs w:val="36"/>
+          <w:lang w:val="en-US" w:eastAsia="ru-RU"/>
+        </w:rPr>
+      </w:pPr>
+    </w:p>
+    <w:p>
+      <w:pPr>
+        <w:rPr>
+          <w:lang w:val="en-US"/>
+        </w:rPr>
+      </w:pPr>
     </w:p>
     <w:sectPr>
       <w:pgSz w:w="11906" w:h="16838"/>

--- a/problems.docx
+++ b/problems.docx
@@ -8,75 +8,37 @@
           <w:lang w:val="en-US"/>
         </w:rPr>
       </w:pPr>
-      <w:proofErr w:type="gramStart"/>
-      <w:r>
-        <w:rPr>
-          <w:lang w:val="en-US"/>
-        </w:rPr>
-        <w:t>1.ReverseWordString</w:t>
-      </w:r>
-      <w:proofErr w:type="gramEnd"/>
-      <w:r>
-        <w:rPr>
-          <w:lang w:val="en-US"/>
-        </w:rPr>
-        <w:t>:</w:t>
-      </w:r>
-    </w:p>
-    <w:p>
-      <w:pPr>
-        <w:rPr>
-          <w:lang w:val="en-US"/>
-        </w:rPr>
-      </w:pPr>
-      <w:r>
-        <w:rPr>
-          <w:lang w:val="en-US"/>
-        </w:rPr>
-        <w:t xml:space="preserve">- can’t reverse with </w:t>
-      </w:r>
-      <w:proofErr w:type="gramStart"/>
-      <w:r>
-        <w:rPr>
-          <w:lang w:val="en-US"/>
-        </w:rPr>
-        <w:t>O(</w:t>
-      </w:r>
-      <w:proofErr w:type="gramEnd"/>
-      <w:r>
-        <w:rPr>
-          <w:lang w:val="en-US"/>
-        </w:rPr>
-        <w:t>1) space</w:t>
-      </w:r>
-    </w:p>
-    <w:p>
-      <w:pPr>
-        <w:rPr>
-          <w:lang w:val="en-US"/>
-        </w:rPr>
-      </w:pPr>
-      <w:r>
-        <w:rPr>
-          <w:lang w:val="en-US"/>
-        </w:rPr>
-        <w:t xml:space="preserve">+ </w:t>
-      </w:r>
-      <w:proofErr w:type="spellStart"/>
-      <w:proofErr w:type="gramStart"/>
-      <w:r>
-        <w:rPr>
-          <w:lang w:val="en-US"/>
-        </w:rPr>
-        <w:t>revese</w:t>
-      </w:r>
-      <w:proofErr w:type="spellEnd"/>
-      <w:proofErr w:type="gramEnd"/>
-      <w:r>
-        <w:rPr>
-          <w:lang w:val="en-US"/>
-        </w:rPr>
-        <w:t xml:space="preserve"> full string, find a word and reverse each of them</w:t>
+      <w:r>
+        <w:rPr>
+          <w:lang w:val="en-US"/>
+        </w:rPr>
+        <w:t>1.ReverseWordString:</w:t>
+      </w:r>
+    </w:p>
+    <w:p>
+      <w:pPr>
+        <w:rPr>
+          <w:lang w:val="en-US"/>
+        </w:rPr>
+      </w:pPr>
+      <w:r>
+        <w:rPr>
+          <w:lang w:val="en-US"/>
+        </w:rPr>
+        <w:t>- can’t reverse with O(1) space</w:t>
+      </w:r>
+    </w:p>
+    <w:p>
+      <w:pPr>
+        <w:rPr>
+          <w:lang w:val="en-US"/>
+        </w:rPr>
+      </w:pPr>
+      <w:r>
+        <w:rPr>
+          <w:lang w:val="en-US"/>
+        </w:rPr>
+        <w:t>+ revese full string, find a word and reverse each of them</w:t>
       </w:r>
     </w:p>
     <w:p>
@@ -145,10 +107,11 @@
           <w:shd w:val="clear" w:color="auto" w:fill="F5F5F5"/>
           <w:lang w:val="en-US"/>
         </w:rPr>
-        <w:t xml:space="preserve">- Can’t resolve in </w:t>
-      </w:r>
-      <w:proofErr w:type="gramStart"/>
-      <w:r>
+        <w:t>- Can’t resolve in O(N)</w:t>
+      </w:r>
+    </w:p>
+    <w:p>
+      <w:pPr>
         <w:rPr>
           <w:rFonts w:ascii="Helvetica" w:hAnsi="Helvetica" w:cs="Helvetica"/>
           <w:bCs/>
@@ -158,9 +121,7 @@
           <w:shd w:val="clear" w:color="auto" w:fill="F5F5F5"/>
           <w:lang w:val="en-US"/>
         </w:rPr>
-        <w:t>O(</w:t>
-      </w:r>
-      <w:proofErr w:type="gramEnd"/>
+      </w:pPr>
       <w:r>
         <w:rPr>
           <w:rFonts w:ascii="Helvetica" w:hAnsi="Helvetica" w:cs="Helvetica"/>
@@ -171,7 +132,7 @@
           <w:shd w:val="clear" w:color="auto" w:fill="F5F5F5"/>
           <w:lang w:val="en-US"/>
         </w:rPr>
-        <w:t>N)</w:t>
+        <w:t>+ consider sum = k + &lt;sum from 0 to i&gt; where I is array index and sum is the sum of first I items.</w:t>
       </w:r>
     </w:p>
     <w:p>
@@ -196,9 +157,19 @@
           <w:shd w:val="clear" w:color="auto" w:fill="F5F5F5"/>
           <w:lang w:val="en-US"/>
         </w:rPr>
-        <w:t xml:space="preserve">+ consider sum = k + &lt;sum from 0 to </w:t>
-      </w:r>
-      <w:proofErr w:type="spellStart"/>
+        <w:t>+Save previous ith sum to map</w:t>
+      </w:r>
+    </w:p>
+    <w:p>
+      <w:pPr>
+        <w:shd w:val="clear" w:color="auto" w:fill="F5F5F5"/>
+        <w:rPr>
+          <w:rFonts w:ascii="Helvetica" w:eastAsia="Times New Roman" w:hAnsi="Helvetica" w:cs="Helvetica"/>
+          <w:bCs/>
+          <w:color w:val="333333"/>
+          <w:lang w:val="en-US" w:eastAsia="ru-RU"/>
+        </w:rPr>
+      </w:pPr>
       <w:r>
         <w:rPr>
           <w:rFonts w:ascii="Helvetica" w:hAnsi="Helvetica" w:cs="Helvetica"/>
@@ -209,93 +180,6 @@
           <w:shd w:val="clear" w:color="auto" w:fill="F5F5F5"/>
           <w:lang w:val="en-US"/>
         </w:rPr>
-        <w:t>i</w:t>
-      </w:r>
-      <w:proofErr w:type="spellEnd"/>
-      <w:r>
-        <w:rPr>
-          <w:rFonts w:ascii="Helvetica" w:hAnsi="Helvetica" w:cs="Helvetica"/>
-          <w:bCs/>
-          <w:color w:val="333333"/>
-          <w:sz w:val="20"/>
-          <w:szCs w:val="20"/>
-          <w:shd w:val="clear" w:color="auto" w:fill="F5F5F5"/>
-          <w:lang w:val="en-US"/>
-        </w:rPr>
-        <w:t>&gt; where I is array index and sum is the sum of first I items.</w:t>
-      </w:r>
-    </w:p>
-    <w:p>
-      <w:pPr>
-        <w:rPr>
-          <w:rFonts w:ascii="Helvetica" w:hAnsi="Helvetica" w:cs="Helvetica"/>
-          <w:bCs/>
-          <w:color w:val="333333"/>
-          <w:sz w:val="20"/>
-          <w:szCs w:val="20"/>
-          <w:shd w:val="clear" w:color="auto" w:fill="F5F5F5"/>
-          <w:lang w:val="en-US"/>
-        </w:rPr>
-      </w:pPr>
-      <w:r>
-        <w:rPr>
-          <w:rFonts w:ascii="Helvetica" w:hAnsi="Helvetica" w:cs="Helvetica"/>
-          <w:bCs/>
-          <w:color w:val="333333"/>
-          <w:sz w:val="20"/>
-          <w:szCs w:val="20"/>
-          <w:shd w:val="clear" w:color="auto" w:fill="F5F5F5"/>
-          <w:lang w:val="en-US"/>
-        </w:rPr>
-        <w:t xml:space="preserve">+Save previous </w:t>
-      </w:r>
-      <w:proofErr w:type="spellStart"/>
-      <w:r>
-        <w:rPr>
-          <w:rFonts w:ascii="Helvetica" w:hAnsi="Helvetica" w:cs="Helvetica"/>
-          <w:bCs/>
-          <w:color w:val="333333"/>
-          <w:sz w:val="20"/>
-          <w:szCs w:val="20"/>
-          <w:shd w:val="clear" w:color="auto" w:fill="F5F5F5"/>
-          <w:lang w:val="en-US"/>
-        </w:rPr>
-        <w:t>ith</w:t>
-      </w:r>
-      <w:proofErr w:type="spellEnd"/>
-      <w:r>
-        <w:rPr>
-          <w:rFonts w:ascii="Helvetica" w:hAnsi="Helvetica" w:cs="Helvetica"/>
-          <w:bCs/>
-          <w:color w:val="333333"/>
-          <w:sz w:val="20"/>
-          <w:szCs w:val="20"/>
-          <w:shd w:val="clear" w:color="auto" w:fill="F5F5F5"/>
-          <w:lang w:val="en-US"/>
-        </w:rPr>
-        <w:t xml:space="preserve"> sum to map</w:t>
-      </w:r>
-    </w:p>
-    <w:p>
-      <w:pPr>
-        <w:shd w:val="clear" w:color="auto" w:fill="F5F5F5"/>
-        <w:rPr>
-          <w:rFonts w:ascii="Helvetica" w:eastAsia="Times New Roman" w:hAnsi="Helvetica" w:cs="Helvetica"/>
-          <w:bCs/>
-          <w:color w:val="333333"/>
-          <w:lang w:val="en-US" w:eastAsia="ru-RU"/>
-        </w:rPr>
-      </w:pPr>
-      <w:r>
-        <w:rPr>
-          <w:rFonts w:ascii="Helvetica" w:hAnsi="Helvetica" w:cs="Helvetica"/>
-          <w:bCs/>
-          <w:color w:val="333333"/>
-          <w:sz w:val="20"/>
-          <w:szCs w:val="20"/>
-          <w:shd w:val="clear" w:color="auto" w:fill="F5F5F5"/>
-          <w:lang w:val="en-US"/>
-        </w:rPr>
         <w:t>3.</w:t>
       </w:r>
       <w:r>
@@ -306,6 +190,7 @@
           <w:color w:val="333333"/>
           <w:sz w:val="36"/>
           <w:szCs w:val="36"/>
+          <w:lang w:val="en-US"/>
         </w:rPr>
         <w:t xml:space="preserve"> </w:t>
       </w:r>
@@ -317,61 +202,135 @@
           <w:color w:val="333333"/>
           <w:sz w:val="36"/>
           <w:szCs w:val="36"/>
+          <w:lang w:val="en-US" w:eastAsia="ru-RU"/>
+        </w:rPr>
+        <w:t> </w:t>
+      </w:r>
+      <w:r>
+        <w:rPr>
+          <w:rFonts w:ascii="Helvetica" w:eastAsia="Times New Roman" w:hAnsi="Helvetica" w:cs="Helvetica"/>
+          <w:bCs/>
+          <w:color w:val="333333"/>
+          <w:lang w:val="en-US" w:eastAsia="ru-RU"/>
+        </w:rPr>
+        <w:t>Longest Palindromic Substring</w:t>
+      </w:r>
+    </w:p>
+    <w:p>
+      <w:pPr>
+        <w:shd w:val="clear" w:color="auto" w:fill="F5F5F5"/>
+        <w:rPr>
+          <w:rFonts w:ascii="Helvetica" w:eastAsia="Times New Roman" w:hAnsi="Helvetica" w:cs="Helvetica"/>
+          <w:bCs/>
+          <w:color w:val="333333"/>
+          <w:lang w:val="en-US" w:eastAsia="ru-RU"/>
+        </w:rPr>
+      </w:pPr>
+      <w:r>
+        <w:rPr>
+          <w:rFonts w:ascii="Helvetica" w:eastAsia="Times New Roman" w:hAnsi="Helvetica" w:cs="Helvetica"/>
+          <w:bCs/>
+          <w:color w:val="333333"/>
+          <w:lang w:val="en-US" w:eastAsia="ru-RU"/>
+        </w:rPr>
+        <w:t>- can’t sort it out</w:t>
+      </w:r>
+    </w:p>
+    <w:p>
+      <w:pPr>
+        <w:shd w:val="clear" w:color="auto" w:fill="F5F5F5"/>
+        <w:rPr>
+          <w:rFonts w:ascii="Helvetica" w:eastAsia="Times New Roman" w:hAnsi="Helvetica" w:cs="Helvetica"/>
+          <w:bCs/>
+          <w:color w:val="333333"/>
+          <w:lang w:val="en-US" w:eastAsia="ru-RU"/>
+        </w:rPr>
+      </w:pPr>
+      <w:r>
+        <w:rPr>
+          <w:rFonts w:ascii="Helvetica" w:eastAsia="Times New Roman" w:hAnsi="Helvetica" w:cs="Helvetica"/>
+          <w:bCs/>
+          <w:color w:val="333333"/>
+          <w:lang w:val="en-US" w:eastAsia="ru-RU"/>
+        </w:rPr>
+        <w:t>+ consider even</w:t>
+      </w:r>
+      <w:r>
+        <w:rPr>
+          <w:rFonts w:ascii="Helvetica" w:eastAsia="Times New Roman" w:hAnsi="Helvetica" w:cs="Helvetica"/>
+          <w:bCs/>
+          <w:color w:val="333333"/>
+          <w:lang w:val="en-US" w:eastAsia="ru-RU"/>
+        </w:rPr>
+        <w:t>(i-1,i)</w:t>
+      </w:r>
+      <w:r>
+        <w:rPr>
+          <w:rFonts w:ascii="Helvetica" w:eastAsia="Times New Roman" w:hAnsi="Helvetica" w:cs="Helvetica"/>
+          <w:bCs/>
+          <w:color w:val="333333"/>
+          <w:lang w:val="en-US" w:eastAsia="ru-RU"/>
+        </w:rPr>
+        <w:t xml:space="preserve"> and odd</w:t>
+      </w:r>
+      <w:r>
+        <w:rPr>
+          <w:rFonts w:ascii="Helvetica" w:eastAsia="Times New Roman" w:hAnsi="Helvetica" w:cs="Helvetica"/>
+          <w:bCs/>
+          <w:color w:val="333333"/>
+          <w:lang w:val="en-US" w:eastAsia="ru-RU"/>
+        </w:rPr>
+        <w:t>(i-1,i+1)</w:t>
+      </w:r>
+      <w:r>
+        <w:rPr>
+          <w:rFonts w:ascii="Helvetica" w:eastAsia="Times New Roman" w:hAnsi="Helvetica" w:cs="Helvetica"/>
+          <w:bCs/>
+          <w:color w:val="333333"/>
+          <w:lang w:val="en-US" w:eastAsia="ru-RU"/>
+        </w:rPr>
+        <w:t xml:space="preserve"> substrings as polyndrom for O(n^2) and O(1).</w:t>
+      </w:r>
+    </w:p>
+    <w:p>
+      <w:pPr>
+        <w:shd w:val="clear" w:color="auto" w:fill="F5F5F5"/>
+        <w:rPr>
+          <w:rFonts w:ascii="Helvetica" w:eastAsia="Times New Roman" w:hAnsi="Helvetica" w:cs="Helvetica"/>
+          <w:bCs/>
+          <w:color w:val="333333"/>
+          <w:lang w:val="en-US" w:eastAsia="ru-RU"/>
+        </w:rPr>
+      </w:pPr>
+      <w:r>
+        <w:rPr>
+          <w:rFonts w:ascii="Helvetica" w:eastAsia="Times New Roman" w:hAnsi="Helvetica" w:cs="Helvetica"/>
+          <w:bCs/>
+          <w:color w:val="333333"/>
+          <w:lang w:val="en-US" w:eastAsia="ru-RU"/>
+        </w:rPr>
+        <w:t>4.</w:t>
+      </w:r>
+      <w:r>
+        <w:rPr>
+          <w:rFonts w:ascii="Helvetica" w:hAnsi="Helvetica" w:cs="Helvetica"/>
+          <w:b/>
+          <w:bCs/>
+          <w:color w:val="333333"/>
+          <w:sz w:val="36"/>
+          <w:szCs w:val="36"/>
+        </w:rPr>
+        <w:t xml:space="preserve"> </w:t>
+      </w:r>
+      <w:r>
+        <w:rPr>
+          <w:rFonts w:ascii="Helvetica" w:eastAsia="Times New Roman" w:hAnsi="Helvetica" w:cs="Helvetica"/>
+          <w:bCs/>
+          <w:color w:val="333333"/>
           <w:lang w:eastAsia="ru-RU"/>
         </w:rPr>
-        <w:t> </w:t>
-      </w:r>
-      <w:proofErr w:type="spellStart"/>
-      <w:r>
-        <w:rPr>
-          <w:rFonts w:ascii="Helvetica" w:eastAsia="Times New Roman" w:hAnsi="Helvetica" w:cs="Helvetica"/>
-          <w:bCs/>
-          <w:color w:val="333333"/>
-          <w:lang w:eastAsia="ru-RU"/>
-        </w:rPr>
-        <w:t>Longest</w:t>
-      </w:r>
-      <w:proofErr w:type="spellEnd"/>
-      <w:r>
-        <w:rPr>
-          <w:rFonts w:ascii="Helvetica" w:eastAsia="Times New Roman" w:hAnsi="Helvetica" w:cs="Helvetica"/>
-          <w:bCs/>
-          <w:color w:val="333333"/>
-          <w:lang w:eastAsia="ru-RU"/>
-        </w:rPr>
-        <w:t xml:space="preserve"> </w:t>
-      </w:r>
-      <w:proofErr w:type="spellStart"/>
-      <w:r>
-        <w:rPr>
-          <w:rFonts w:ascii="Helvetica" w:eastAsia="Times New Roman" w:hAnsi="Helvetica" w:cs="Helvetica"/>
-          <w:bCs/>
-          <w:color w:val="333333"/>
-          <w:lang w:eastAsia="ru-RU"/>
-        </w:rPr>
-        <w:t>Palindromic</w:t>
-      </w:r>
-      <w:proofErr w:type="spellEnd"/>
-      <w:r>
-        <w:rPr>
-          <w:rFonts w:ascii="Helvetica" w:eastAsia="Times New Roman" w:hAnsi="Helvetica" w:cs="Helvetica"/>
-          <w:bCs/>
-          <w:color w:val="333333"/>
-          <w:lang w:eastAsia="ru-RU"/>
-        </w:rPr>
-        <w:t xml:space="preserve"> </w:t>
-      </w:r>
-      <w:proofErr w:type="spellStart"/>
-      <w:r>
-        <w:rPr>
-          <w:rFonts w:ascii="Helvetica" w:eastAsia="Times New Roman" w:hAnsi="Helvetica" w:cs="Helvetica"/>
-          <w:bCs/>
-          <w:color w:val="333333"/>
-          <w:lang w:eastAsia="ru-RU"/>
-        </w:rPr>
-        <w:t>Substring</w:t>
-      </w:r>
-      <w:proofErr w:type="spellEnd"/>
+        <w:t>Product of Array Except Self</w:t>
+      </w:r>
     </w:p>
     <w:p>
       <w:pPr>
@@ -390,7 +349,7 @@
           <w:color w:val="333333"/>
           <w:lang w:val="en-US" w:eastAsia="ru-RU"/>
         </w:rPr>
-        <w:t>- can’t sort it out</w:t>
+        <w:t>- Can’t sort it out</w:t>
       </w:r>
     </w:p>
     <w:p>
@@ -410,86 +369,55 @@
           <w:color w:val="333333"/>
           <w:lang w:val="en-US" w:eastAsia="ru-RU"/>
         </w:rPr>
-        <w:t xml:space="preserve">+ consider </w:t>
-      </w:r>
-      <w:proofErr w:type="gramStart"/>
-      <w:r>
-        <w:rPr>
-          <w:rFonts w:ascii="Helvetica" w:eastAsia="Times New Roman" w:hAnsi="Helvetica" w:cs="Helvetica"/>
-          <w:bCs/>
-          <w:color w:val="333333"/>
-          <w:lang w:val="en-US" w:eastAsia="ru-RU"/>
-        </w:rPr>
-        <w:t>even</w:t>
-      </w:r>
-      <w:r>
-        <w:rPr>
-          <w:rFonts w:ascii="Helvetica" w:eastAsia="Times New Roman" w:hAnsi="Helvetica" w:cs="Helvetica"/>
-          <w:bCs/>
-          <w:color w:val="333333"/>
-          <w:lang w:val="en-US" w:eastAsia="ru-RU"/>
-        </w:rPr>
-        <w:t>(</w:t>
-      </w:r>
-      <w:proofErr w:type="gramEnd"/>
-      <w:r>
-        <w:rPr>
-          <w:rFonts w:ascii="Helvetica" w:eastAsia="Times New Roman" w:hAnsi="Helvetica" w:cs="Helvetica"/>
-          <w:bCs/>
-          <w:color w:val="333333"/>
-          <w:lang w:val="en-US" w:eastAsia="ru-RU"/>
-        </w:rPr>
-        <w:t>i-1,i)</w:t>
-      </w:r>
-      <w:r>
-        <w:rPr>
-          <w:rFonts w:ascii="Helvetica" w:eastAsia="Times New Roman" w:hAnsi="Helvetica" w:cs="Helvetica"/>
-          <w:bCs/>
-          <w:color w:val="333333"/>
-          <w:lang w:val="en-US" w:eastAsia="ru-RU"/>
-        </w:rPr>
-        <w:t xml:space="preserve"> and odd</w:t>
-      </w:r>
-      <w:r>
-        <w:rPr>
-          <w:rFonts w:ascii="Helvetica" w:eastAsia="Times New Roman" w:hAnsi="Helvetica" w:cs="Helvetica"/>
-          <w:bCs/>
-          <w:color w:val="333333"/>
-          <w:lang w:val="en-US" w:eastAsia="ru-RU"/>
-        </w:rPr>
-        <w:t>(i-1,i+1)</w:t>
+        <w:t>+ Use resulting array to calculation. First get product(i) = product(i-1)*num(i-1) product(0) = 1. Then product(n-1) = right * product(n-1) where right = 1 for n-1,then right = right * num(i)</w:t>
       </w:r>
       <w:bookmarkStart w:id="0" w:name="_GoBack"/>
       <w:bookmarkEnd w:id="0"/>
-      <w:r>
-        <w:rPr>
-          <w:rFonts w:ascii="Helvetica" w:eastAsia="Times New Roman" w:hAnsi="Helvetica" w:cs="Helvetica"/>
-          <w:bCs/>
-          <w:color w:val="333333"/>
-          <w:lang w:val="en-US" w:eastAsia="ru-RU"/>
-        </w:rPr>
-        <w:t xml:space="preserve"> substrings as </w:t>
-      </w:r>
-      <w:proofErr w:type="spellStart"/>
-      <w:r>
-        <w:rPr>
-          <w:rFonts w:ascii="Helvetica" w:eastAsia="Times New Roman" w:hAnsi="Helvetica" w:cs="Helvetica"/>
-          <w:bCs/>
-          <w:color w:val="333333"/>
-          <w:lang w:val="en-US" w:eastAsia="ru-RU"/>
-        </w:rPr>
-        <w:t>polyndrom</w:t>
-      </w:r>
-      <w:proofErr w:type="spellEnd"/>
-      <w:r>
-        <w:rPr>
-          <w:rFonts w:ascii="Helvetica" w:eastAsia="Times New Roman" w:hAnsi="Helvetica" w:cs="Helvetica"/>
-          <w:bCs/>
-          <w:color w:val="333333"/>
-          <w:lang w:val="en-US" w:eastAsia="ru-RU"/>
-        </w:rPr>
-        <w:t xml:space="preserve"> for O(n^2) and O(1).</w:t>
-      </w:r>
+    </w:p>
+    <w:p>
+      <w:pPr>
+        <w:shd w:val="clear" w:color="auto" w:fill="F5F5F5"/>
+        <w:rPr>
+          <w:rFonts w:ascii="Helvetica" w:eastAsia="Times New Roman" w:hAnsi="Helvetica" w:cs="Helvetica"/>
+          <w:bCs/>
+          <w:color w:val="333333"/>
+          <w:lang w:val="en-US" w:eastAsia="ru-RU"/>
+        </w:rPr>
+      </w:pPr>
+      <w:r>
+        <w:rPr>
+          <w:rFonts w:ascii="Helvetica" w:eastAsia="Times New Roman" w:hAnsi="Helvetica" w:cs="Helvetica"/>
+          <w:bCs/>
+          <w:color w:val="333333"/>
+          <w:lang w:val="en-US" w:eastAsia="ru-RU"/>
+        </w:rPr>
+        <w:t>s</w:t>
+      </w:r>
+    </w:p>
+    <w:p>
+      <w:pPr>
+        <w:shd w:val="clear" w:color="auto" w:fill="F5F5F5"/>
+        <w:rPr>
+          <w:rFonts w:ascii="Helvetica" w:eastAsia="Times New Roman" w:hAnsi="Helvetica" w:cs="Helvetica"/>
+          <w:b/>
+          <w:bCs/>
+          <w:color w:val="333333"/>
+          <w:sz w:val="36"/>
+          <w:szCs w:val="36"/>
+          <w:lang w:val="en-US" w:eastAsia="ru-RU"/>
+        </w:rPr>
+      </w:pPr>
+    </w:p>
+    <w:p>
+      <w:pPr>
+        <w:shd w:val="clear" w:color="auto" w:fill="F5F5F5"/>
+        <w:rPr>
+          <w:rFonts w:ascii="Helvetica" w:eastAsia="Times New Roman" w:hAnsi="Helvetica" w:cs="Helvetica"/>
+          <w:bCs/>
+          <w:color w:val="333333"/>
+          <w:lang w:val="en-US" w:eastAsia="ru-RU"/>
+        </w:rPr>
+      </w:pPr>
     </w:p>
     <w:p>
       <w:pPr>

--- a/problems.docx
+++ b/problems.docx
@@ -132,11 +132,9 @@
           <w:shd w:val="clear" w:color="auto" w:fill="F5F5F5"/>
           <w:lang w:val="en-US"/>
         </w:rPr>
-        <w:t>+ consider sum = k + &lt;sum from 0 to i&gt; where I is array index and sum is the sum of first I items.</w:t>
-      </w:r>
-    </w:p>
-    <w:p>
-      <w:pPr>
+        <w:t>+ consider sum</w:t>
+      </w:r>
+      <w:r>
         <w:rPr>
           <w:rFonts w:ascii="Helvetica" w:hAnsi="Helvetica" w:cs="Helvetica"/>
           <w:bCs/>
@@ -146,7 +144,8 @@
           <w:shd w:val="clear" w:color="auto" w:fill="F5F5F5"/>
           <w:lang w:val="en-US"/>
         </w:rPr>
-      </w:pPr>
+        <w:t xml:space="preserve"> = k + &lt;sum from 0 to i&gt; where i</w:t>
+      </w:r>
       <w:r>
         <w:rPr>
           <w:rFonts w:ascii="Helvetica" w:hAnsi="Helvetica" w:cs="Helvetica"/>
@@ -157,19 +156,8 @@
           <w:shd w:val="clear" w:color="auto" w:fill="F5F5F5"/>
           <w:lang w:val="en-US"/>
         </w:rPr>
-        <w:t>+Save previous ith sum to map</w:t>
-      </w:r>
-    </w:p>
-    <w:p>
-      <w:pPr>
-        <w:shd w:val="clear" w:color="auto" w:fill="F5F5F5"/>
-        <w:rPr>
-          <w:rFonts w:ascii="Helvetica" w:eastAsia="Times New Roman" w:hAnsi="Helvetica" w:cs="Helvetica"/>
-          <w:bCs/>
-          <w:color w:val="333333"/>
-          <w:lang w:val="en-US" w:eastAsia="ru-RU"/>
-        </w:rPr>
-      </w:pPr>
+        <w:t xml:space="preserve"> is array index and sum is the sum </w:t>
+      </w:r>
       <w:r>
         <w:rPr>
           <w:rFonts w:ascii="Helvetica" w:hAnsi="Helvetica" w:cs="Helvetica"/>
@@ -180,6 +168,66 @@
           <w:shd w:val="clear" w:color="auto" w:fill="F5F5F5"/>
           <w:lang w:val="en-US"/>
         </w:rPr>
+        <w:t>of first i</w:t>
+      </w:r>
+      <w:r>
+        <w:rPr>
+          <w:rFonts w:ascii="Helvetica" w:hAnsi="Helvetica" w:cs="Helvetica"/>
+          <w:bCs/>
+          <w:color w:val="333333"/>
+          <w:sz w:val="20"/>
+          <w:szCs w:val="20"/>
+          <w:shd w:val="clear" w:color="auto" w:fill="F5F5F5"/>
+          <w:lang w:val="en-US"/>
+        </w:rPr>
+        <w:t xml:space="preserve"> items.</w:t>
+      </w:r>
+    </w:p>
+    <w:p>
+      <w:pPr>
+        <w:rPr>
+          <w:rFonts w:ascii="Helvetica" w:hAnsi="Helvetica" w:cs="Helvetica"/>
+          <w:bCs/>
+          <w:color w:val="333333"/>
+          <w:sz w:val="20"/>
+          <w:szCs w:val="20"/>
+          <w:shd w:val="clear" w:color="auto" w:fill="F5F5F5"/>
+          <w:lang w:val="en-US"/>
+        </w:rPr>
+      </w:pPr>
+      <w:r>
+        <w:rPr>
+          <w:rFonts w:ascii="Helvetica" w:hAnsi="Helvetica" w:cs="Helvetica"/>
+          <w:bCs/>
+          <w:color w:val="333333"/>
+          <w:sz w:val="20"/>
+          <w:szCs w:val="20"/>
+          <w:shd w:val="clear" w:color="auto" w:fill="F5F5F5"/>
+          <w:lang w:val="en-US"/>
+        </w:rPr>
+        <w:t>+Save previous ith sum to map</w:t>
+      </w:r>
+    </w:p>
+    <w:p>
+      <w:pPr>
+        <w:shd w:val="clear" w:color="auto" w:fill="F5F5F5"/>
+        <w:rPr>
+          <w:rFonts w:ascii="Helvetica" w:eastAsia="Times New Roman" w:hAnsi="Helvetica" w:cs="Helvetica"/>
+          <w:bCs/>
+          <w:color w:val="333333"/>
+          <w:lang w:val="en-US" w:eastAsia="ru-RU"/>
+        </w:rPr>
+      </w:pPr>
+      <w:r>
+        <w:rPr>
+          <w:rFonts w:ascii="Helvetica" w:hAnsi="Helvetica" w:cs="Helvetica"/>
+          <w:bCs/>
+          <w:color w:val="333333"/>
+          <w:sz w:val="20"/>
+          <w:szCs w:val="20"/>
+          <w:shd w:val="clear" w:color="auto" w:fill="F5F5F5"/>
+          <w:lang w:val="en-US"/>
+        </w:rPr>
         <w:t>3.</w:t>
       </w:r>
       <w:r>
@@ -253,7 +301,27 @@
           <w:color w:val="333333"/>
           <w:lang w:val="en-US" w:eastAsia="ru-RU"/>
         </w:rPr>
-        <w:t>+ consider even</w:t>
+        <w:t xml:space="preserve">+ </w:t>
+      </w:r>
+      <w:r>
+        <w:rPr>
+          <w:rFonts w:ascii="Helvetica" w:eastAsia="Times New Roman" w:hAnsi="Helvetica" w:cs="Helvetica"/>
+          <w:bCs/>
+          <w:color w:val="333333"/>
+          <w:lang w:val="en-US" w:eastAsia="ru-RU"/>
+        </w:rPr>
+        <w:t xml:space="preserve">use DP and </w:t>
+      </w:r>
+      <w:bookmarkStart w:id="0" w:name="_GoBack"/>
+      <w:bookmarkEnd w:id="0"/>
+      <w:r>
+        <w:rPr>
+          <w:rFonts w:ascii="Helvetica" w:eastAsia="Times New Roman" w:hAnsi="Helvetica" w:cs="Helvetica"/>
+          <w:bCs/>
+          <w:color w:val="333333"/>
+          <w:lang w:val="en-US" w:eastAsia="ru-RU"/>
+        </w:rPr>
+        <w:t>consider even</w:t>
       </w:r>
       <w:r>
         <w:rPr>
@@ -319,6 +387,7 @@
           <w:color w:val="333333"/>
           <w:sz w:val="36"/>
           <w:szCs w:val="36"/>
+          <w:lang w:val="en-US"/>
         </w:rPr>
         <w:t xml:space="preserve"> </w:t>
       </w:r>
@@ -327,7 +396,7 @@
           <w:rFonts w:ascii="Helvetica" w:eastAsia="Times New Roman" w:hAnsi="Helvetica" w:cs="Helvetica"/>
           <w:bCs/>
           <w:color w:val="333333"/>
-          <w:lang w:eastAsia="ru-RU"/>
+          <w:lang w:val="en-US" w:eastAsia="ru-RU"/>
         </w:rPr>
         <w:t>Product of Array Except Self</w:t>
       </w:r>
@@ -371,28 +440,140 @@
         </w:rPr>
         <w:t>+ Use resulting array to calculation. First get product(i) = product(i-1)*num(i-1) product(0) = 1. Then product(n-1) = right * product(n-1) where right = 1 for n-1,then right = right * num(i)</w:t>
       </w:r>
-      <w:bookmarkStart w:id="0" w:name="_GoBack"/>
-      <w:bookmarkEnd w:id="0"/>
-    </w:p>
-    <w:p>
-      <w:pPr>
-        <w:shd w:val="clear" w:color="auto" w:fill="F5F5F5"/>
-        <w:rPr>
-          <w:rFonts w:ascii="Helvetica" w:eastAsia="Times New Roman" w:hAnsi="Helvetica" w:cs="Helvetica"/>
-          <w:bCs/>
-          <w:color w:val="333333"/>
-          <w:lang w:val="en-US" w:eastAsia="ru-RU"/>
-        </w:rPr>
-      </w:pPr>
-      <w:r>
-        <w:rPr>
-          <w:rFonts w:ascii="Helvetica" w:eastAsia="Times New Roman" w:hAnsi="Helvetica" w:cs="Helvetica"/>
-          <w:bCs/>
-          <w:color w:val="333333"/>
-          <w:lang w:val="en-US" w:eastAsia="ru-RU"/>
-        </w:rPr>
-        <w:t>s</w:t>
-      </w:r>
+    </w:p>
+    <w:p>
+      <w:pPr>
+        <w:shd w:val="clear" w:color="auto" w:fill="F5F5F5"/>
+        <w:rPr>
+          <w:rFonts w:ascii="Helvetica" w:hAnsi="Helvetica" w:cs="Helvetica"/>
+          <w:color w:val="333333"/>
+          <w:shd w:val="clear" w:color="auto" w:fill="FFFFFF"/>
+          <w:lang w:val="en-US"/>
+        </w:rPr>
+      </w:pPr>
+      <w:r>
+        <w:rPr>
+          <w:rFonts w:ascii="Helvetica" w:hAnsi="Helvetica" w:cs="Helvetica"/>
+          <w:color w:val="333333"/>
+          <w:sz w:val="36"/>
+          <w:szCs w:val="36"/>
+          <w:shd w:val="clear" w:color="auto" w:fill="FFFFFF"/>
+          <w:lang w:val="en-US"/>
+        </w:rPr>
+        <w:t> </w:t>
+      </w:r>
+      <w:r>
+        <w:rPr>
+          <w:rFonts w:ascii="Helvetica" w:hAnsi="Helvetica" w:cs="Helvetica"/>
+          <w:color w:val="333333"/>
+          <w:shd w:val="clear" w:color="auto" w:fill="FFFFFF"/>
+          <w:lang w:val="en-US"/>
+        </w:rPr>
+        <w:t>5.</w:t>
+      </w:r>
+      <w:r>
+        <w:rPr>
+          <w:rFonts w:ascii="Helvetica" w:hAnsi="Helvetica" w:cs="Helvetica"/>
+          <w:color w:val="333333"/>
+          <w:shd w:val="clear" w:color="auto" w:fill="FFFFFF"/>
+          <w:lang w:val="en-US"/>
+        </w:rPr>
+        <w:t>Find the Duplicate Number</w:t>
+      </w:r>
+    </w:p>
+    <w:p>
+      <w:pPr>
+        <w:shd w:val="clear" w:color="auto" w:fill="F5F5F5"/>
+        <w:rPr>
+          <w:rFonts w:ascii="Helvetica" w:hAnsi="Helvetica" w:cs="Helvetica"/>
+          <w:color w:val="333333"/>
+          <w:shd w:val="clear" w:color="auto" w:fill="FFFFFF"/>
+          <w:lang w:val="en-US"/>
+        </w:rPr>
+      </w:pPr>
+      <w:r>
+        <w:rPr>
+          <w:rFonts w:ascii="Helvetica" w:hAnsi="Helvetica" w:cs="Helvetica"/>
+          <w:color w:val="333333"/>
+          <w:shd w:val="clear" w:color="auto" w:fill="FFFFFF"/>
+          <w:lang w:val="en-US"/>
+        </w:rPr>
+        <w:t>+ Sort the  item and find same adjacent items.</w:t>
+      </w:r>
+    </w:p>
+    <w:p>
+      <w:pPr>
+        <w:shd w:val="clear" w:color="auto" w:fill="F5F5F5"/>
+        <w:spacing w:after="0" w:line="240" w:lineRule="auto"/>
+        <w:rPr>
+          <w:rFonts w:ascii="Helvetica" w:eastAsia="Times New Roman" w:hAnsi="Helvetica" w:cs="Helvetica"/>
+          <w:bCs/>
+          <w:color w:val="333333"/>
+          <w:lang w:val="en-US" w:eastAsia="ru-RU"/>
+        </w:rPr>
+      </w:pPr>
+      <w:r>
+        <w:rPr>
+          <w:rFonts w:ascii="Helvetica" w:eastAsia="Times New Roman" w:hAnsi="Helvetica" w:cs="Helvetica"/>
+          <w:bCs/>
+          <w:color w:val="333333"/>
+          <w:lang w:val="en-US" w:eastAsia="ru-RU"/>
+        </w:rPr>
+        <w:t>6.Intersection of Two Linked Lists</w:t>
+      </w:r>
+    </w:p>
+    <w:p>
+      <w:pPr>
+        <w:shd w:val="clear" w:color="auto" w:fill="F5F5F5"/>
+        <w:spacing w:after="0" w:line="240" w:lineRule="auto"/>
+        <w:rPr>
+          <w:rFonts w:ascii="Helvetica" w:eastAsia="Times New Roman" w:hAnsi="Helvetica" w:cs="Helvetica"/>
+          <w:bCs/>
+          <w:color w:val="333333"/>
+          <w:lang w:val="en-US" w:eastAsia="ru-RU"/>
+        </w:rPr>
+      </w:pPr>
+      <w:r>
+        <w:rPr>
+          <w:rFonts w:ascii="Helvetica" w:eastAsia="Times New Roman" w:hAnsi="Helvetica" w:cs="Helvetica"/>
+          <w:bCs/>
+          <w:color w:val="333333"/>
+          <w:lang w:val="en-US" w:eastAsia="ru-RU"/>
+        </w:rPr>
+        <w:t xml:space="preserve">- make while until list1 != list2 list1 = list1.next and list2 = list2.next, </w:t>
+      </w:r>
+    </w:p>
+    <w:p>
+      <w:pPr>
+        <w:shd w:val="clear" w:color="auto" w:fill="F5F5F5"/>
+        <w:spacing w:after="0" w:line="240" w:lineRule="auto"/>
+        <w:rPr>
+          <w:rFonts w:ascii="Helvetica" w:eastAsia="Times New Roman" w:hAnsi="Helvetica" w:cs="Helvetica"/>
+          <w:bCs/>
+          <w:color w:val="333333"/>
+          <w:lang w:val="en-US" w:eastAsia="ru-RU"/>
+        </w:rPr>
+      </w:pPr>
+      <w:r>
+        <w:rPr>
+          <w:rFonts w:ascii="Helvetica" w:eastAsia="Times New Roman" w:hAnsi="Helvetica" w:cs="Helvetica"/>
+          <w:bCs/>
+          <w:color w:val="333333"/>
+          <w:lang w:val="en-US" w:eastAsia="ru-RU"/>
+        </w:rPr>
+        <w:t>If list1 == null list1 = head1 and if list2 == null list2 = head2</w:t>
+      </w:r>
+    </w:p>
+    <w:p>
+      <w:pPr>
+        <w:shd w:val="clear" w:color="auto" w:fill="F5F5F5"/>
+        <w:rPr>
+          <w:rFonts w:ascii="Helvetica" w:eastAsia="Times New Roman" w:hAnsi="Helvetica" w:cs="Helvetica"/>
+          <w:bCs/>
+          <w:color w:val="333333"/>
+          <w:lang w:val="en-US" w:eastAsia="ru-RU"/>
+        </w:rPr>
+      </w:pPr>
     </w:p>
     <w:p>
       <w:pPr>

--- a/problems.docx
+++ b/problems.docx
@@ -8,37 +8,75 @@
           <w:lang w:val="en-US"/>
         </w:rPr>
       </w:pPr>
-      <w:r>
-        <w:rPr>
-          <w:lang w:val="en-US"/>
-        </w:rPr>
-        <w:t>1.ReverseWordString:</w:t>
-      </w:r>
-    </w:p>
-    <w:p>
-      <w:pPr>
-        <w:rPr>
-          <w:lang w:val="en-US"/>
-        </w:rPr>
-      </w:pPr>
-      <w:r>
-        <w:rPr>
-          <w:lang w:val="en-US"/>
-        </w:rPr>
-        <w:t>- can’t reverse with O(1) space</w:t>
-      </w:r>
-    </w:p>
-    <w:p>
-      <w:pPr>
-        <w:rPr>
-          <w:lang w:val="en-US"/>
-        </w:rPr>
-      </w:pPr>
-      <w:r>
-        <w:rPr>
-          <w:lang w:val="en-US"/>
-        </w:rPr>
-        <w:t>+ revese full string, find a word and reverse each of them</w:t>
+      <w:proofErr w:type="gramStart"/>
+      <w:r>
+        <w:rPr>
+          <w:lang w:val="en-US"/>
+        </w:rPr>
+        <w:t>1.ReverseWordString</w:t>
+      </w:r>
+      <w:proofErr w:type="gramEnd"/>
+      <w:r>
+        <w:rPr>
+          <w:lang w:val="en-US"/>
+        </w:rPr>
+        <w:t>:</w:t>
+      </w:r>
+    </w:p>
+    <w:p>
+      <w:pPr>
+        <w:rPr>
+          <w:lang w:val="en-US"/>
+        </w:rPr>
+      </w:pPr>
+      <w:r>
+        <w:rPr>
+          <w:lang w:val="en-US"/>
+        </w:rPr>
+        <w:t xml:space="preserve">- can’t reverse with </w:t>
+      </w:r>
+      <w:proofErr w:type="gramStart"/>
+      <w:r>
+        <w:rPr>
+          <w:lang w:val="en-US"/>
+        </w:rPr>
+        <w:t>O(</w:t>
+      </w:r>
+      <w:proofErr w:type="gramEnd"/>
+      <w:r>
+        <w:rPr>
+          <w:lang w:val="en-US"/>
+        </w:rPr>
+        <w:t>1) space</w:t>
+      </w:r>
+    </w:p>
+    <w:p>
+      <w:pPr>
+        <w:rPr>
+          <w:lang w:val="en-US"/>
+        </w:rPr>
+      </w:pPr>
+      <w:r>
+        <w:rPr>
+          <w:lang w:val="en-US"/>
+        </w:rPr>
+        <w:t xml:space="preserve">+ </w:t>
+      </w:r>
+      <w:proofErr w:type="spellStart"/>
+      <w:proofErr w:type="gramStart"/>
+      <w:r>
+        <w:rPr>
+          <w:lang w:val="en-US"/>
+        </w:rPr>
+        <w:t>revese</w:t>
+      </w:r>
+      <w:proofErr w:type="spellEnd"/>
+      <w:proofErr w:type="gramEnd"/>
+      <w:r>
+        <w:rPr>
+          <w:lang w:val="en-US"/>
+        </w:rPr>
+        <w:t xml:space="preserve"> full string, find a word and reverse each of them</w:t>
       </w:r>
     </w:p>
     <w:p>
@@ -107,7 +145,33 @@
           <w:shd w:val="clear" w:color="auto" w:fill="F5F5F5"/>
           <w:lang w:val="en-US"/>
         </w:rPr>
-        <w:t>- Can’t resolve in O(N)</w:t>
+        <w:t xml:space="preserve">- Can’t resolve in </w:t>
+      </w:r>
+      <w:proofErr w:type="gramStart"/>
+      <w:r>
+        <w:rPr>
+          <w:rFonts w:ascii="Helvetica" w:hAnsi="Helvetica" w:cs="Helvetica"/>
+          <w:bCs/>
+          <w:color w:val="333333"/>
+          <w:sz w:val="20"/>
+          <w:szCs w:val="20"/>
+          <w:shd w:val="clear" w:color="auto" w:fill="F5F5F5"/>
+          <w:lang w:val="en-US"/>
+        </w:rPr>
+        <w:t>O(</w:t>
+      </w:r>
+      <w:proofErr w:type="gramEnd"/>
+      <w:r>
+        <w:rPr>
+          <w:rFonts w:ascii="Helvetica" w:hAnsi="Helvetica" w:cs="Helvetica"/>
+          <w:bCs/>
+          <w:color w:val="333333"/>
+          <w:sz w:val="20"/>
+          <w:szCs w:val="20"/>
+          <w:shd w:val="clear" w:color="auto" w:fill="F5F5F5"/>
+          <w:lang w:val="en-US"/>
+        </w:rPr>
+        <w:t>N)</w:t>
       </w:r>
     </w:p>
     <w:p>
@@ -144,8 +208,48 @@
           <w:shd w:val="clear" w:color="auto" w:fill="F5F5F5"/>
           <w:lang w:val="en-US"/>
         </w:rPr>
-        <w:t xml:space="preserve"> = k + &lt;sum from 0 to i&gt; where i</w:t>
-      </w:r>
+        <w:t xml:space="preserve"> = k + &lt;sum from 0 to </w:t>
+      </w:r>
+      <w:proofErr w:type="spellStart"/>
+      <w:r>
+        <w:rPr>
+          <w:rFonts w:ascii="Helvetica" w:hAnsi="Helvetica" w:cs="Helvetica"/>
+          <w:bCs/>
+          <w:color w:val="333333"/>
+          <w:sz w:val="20"/>
+          <w:szCs w:val="20"/>
+          <w:shd w:val="clear" w:color="auto" w:fill="F5F5F5"/>
+          <w:lang w:val="en-US"/>
+        </w:rPr>
+        <w:t>i</w:t>
+      </w:r>
+      <w:proofErr w:type="spellEnd"/>
+      <w:r>
+        <w:rPr>
+          <w:rFonts w:ascii="Helvetica" w:hAnsi="Helvetica" w:cs="Helvetica"/>
+          <w:bCs/>
+          <w:color w:val="333333"/>
+          <w:sz w:val="20"/>
+          <w:szCs w:val="20"/>
+          <w:shd w:val="clear" w:color="auto" w:fill="F5F5F5"/>
+          <w:lang w:val="en-US"/>
+        </w:rPr>
+        <w:t xml:space="preserve">&gt; where </w:t>
+      </w:r>
+      <w:proofErr w:type="spellStart"/>
+      <w:r>
+        <w:rPr>
+          <w:rFonts w:ascii="Helvetica" w:hAnsi="Helvetica" w:cs="Helvetica"/>
+          <w:bCs/>
+          <w:color w:val="333333"/>
+          <w:sz w:val="20"/>
+          <w:szCs w:val="20"/>
+          <w:shd w:val="clear" w:color="auto" w:fill="F5F5F5"/>
+          <w:lang w:val="en-US"/>
+        </w:rPr>
+        <w:t>i</w:t>
+      </w:r>
+      <w:proofErr w:type="spellEnd"/>
       <w:r>
         <w:rPr>
           <w:rFonts w:ascii="Helvetica" w:hAnsi="Helvetica" w:cs="Helvetica"/>
@@ -168,8 +272,22 @@
           <w:shd w:val="clear" w:color="auto" w:fill="F5F5F5"/>
           <w:lang w:val="en-US"/>
         </w:rPr>
-        <w:t>of first i</w:t>
-      </w:r>
+        <w:t xml:space="preserve">of first </w:t>
+      </w:r>
+      <w:proofErr w:type="spellStart"/>
+      <w:r>
+        <w:rPr>
+          <w:rFonts w:ascii="Helvetica" w:hAnsi="Helvetica" w:cs="Helvetica"/>
+          <w:bCs/>
+          <w:color w:val="333333"/>
+          <w:sz w:val="20"/>
+          <w:szCs w:val="20"/>
+          <w:shd w:val="clear" w:color="auto" w:fill="F5F5F5"/>
+          <w:lang w:val="en-US"/>
+        </w:rPr>
+        <w:t>i</w:t>
+      </w:r>
+      <w:proofErr w:type="spellEnd"/>
       <w:r>
         <w:rPr>
           <w:rFonts w:ascii="Helvetica" w:hAnsi="Helvetica" w:cs="Helvetica"/>
@@ -205,7 +323,33 @@
           <w:shd w:val="clear" w:color="auto" w:fill="F5F5F5"/>
           <w:lang w:val="en-US"/>
         </w:rPr>
-        <w:t>+Save previous ith sum to map</w:t>
+        <w:t xml:space="preserve">+Save previous </w:t>
+      </w:r>
+      <w:proofErr w:type="spellStart"/>
+      <w:r>
+        <w:rPr>
+          <w:rFonts w:ascii="Helvetica" w:hAnsi="Helvetica" w:cs="Helvetica"/>
+          <w:bCs/>
+          <w:color w:val="333333"/>
+          <w:sz w:val="20"/>
+          <w:szCs w:val="20"/>
+          <w:shd w:val="clear" w:color="auto" w:fill="F5F5F5"/>
+          <w:lang w:val="en-US"/>
+        </w:rPr>
+        <w:t>ith</w:t>
+      </w:r>
+      <w:proofErr w:type="spellEnd"/>
+      <w:r>
+        <w:rPr>
+          <w:rFonts w:ascii="Helvetica" w:hAnsi="Helvetica" w:cs="Helvetica"/>
+          <w:bCs/>
+          <w:color w:val="333333"/>
+          <w:sz w:val="20"/>
+          <w:szCs w:val="20"/>
+          <w:shd w:val="clear" w:color="auto" w:fill="F5F5F5"/>
+          <w:lang w:val="en-US"/>
+        </w:rPr>
+        <w:t xml:space="preserve"> sum to map</w:t>
       </w:r>
     </w:p>
     <w:p>
@@ -312,25 +456,43 @@
         </w:rPr>
         <w:t xml:space="preserve">use DP and </w:t>
       </w:r>
-      <w:bookmarkStart w:id="0" w:name="_GoBack"/>
-      <w:bookmarkEnd w:id="0"/>
-      <w:r>
-        <w:rPr>
-          <w:rFonts w:ascii="Helvetica" w:eastAsia="Times New Roman" w:hAnsi="Helvetica" w:cs="Helvetica"/>
-          <w:bCs/>
-          <w:color w:val="333333"/>
-          <w:lang w:val="en-US" w:eastAsia="ru-RU"/>
-        </w:rPr>
-        <w:t>consider even</w:t>
-      </w:r>
-      <w:r>
-        <w:rPr>
-          <w:rFonts w:ascii="Helvetica" w:eastAsia="Times New Roman" w:hAnsi="Helvetica" w:cs="Helvetica"/>
-          <w:bCs/>
-          <w:color w:val="333333"/>
-          <w:lang w:val="en-US" w:eastAsia="ru-RU"/>
-        </w:rPr>
-        <w:t>(i-1,i)</w:t>
+      <w:r>
+        <w:rPr>
+          <w:rFonts w:ascii="Helvetica" w:eastAsia="Times New Roman" w:hAnsi="Helvetica" w:cs="Helvetica"/>
+          <w:bCs/>
+          <w:color w:val="333333"/>
+          <w:lang w:val="en-US" w:eastAsia="ru-RU"/>
+        </w:rPr>
+        <w:t xml:space="preserve">consider </w:t>
+      </w:r>
+      <w:proofErr w:type="gramStart"/>
+      <w:r>
+        <w:rPr>
+          <w:rFonts w:ascii="Helvetica" w:eastAsia="Times New Roman" w:hAnsi="Helvetica" w:cs="Helvetica"/>
+          <w:bCs/>
+          <w:color w:val="333333"/>
+          <w:lang w:val="en-US" w:eastAsia="ru-RU"/>
+        </w:rPr>
+        <w:t>even</w:t>
+      </w:r>
+      <w:r>
+        <w:rPr>
+          <w:rFonts w:ascii="Helvetica" w:eastAsia="Times New Roman" w:hAnsi="Helvetica" w:cs="Helvetica"/>
+          <w:bCs/>
+          <w:color w:val="333333"/>
+          <w:lang w:val="en-US" w:eastAsia="ru-RU"/>
+        </w:rPr>
+        <w:t>(</w:t>
+      </w:r>
+      <w:proofErr w:type="gramEnd"/>
+      <w:r>
+        <w:rPr>
+          <w:rFonts w:ascii="Helvetica" w:eastAsia="Times New Roman" w:hAnsi="Helvetica" w:cs="Helvetica"/>
+          <w:bCs/>
+          <w:color w:val="333333"/>
+          <w:lang w:val="en-US" w:eastAsia="ru-RU"/>
+        </w:rPr>
+        <w:t>i-1,i)</w:t>
       </w:r>
       <w:r>
         <w:rPr>
@@ -357,7 +519,27 @@
           <w:color w:val="333333"/>
           <w:lang w:val="en-US" w:eastAsia="ru-RU"/>
         </w:rPr>
-        <w:t xml:space="preserve"> substrings as polyndrom for O(n^2) and O(1).</w:t>
+        <w:t xml:space="preserve"> substrings as </w:t>
+      </w:r>
+      <w:proofErr w:type="spellStart"/>
+      <w:r>
+        <w:rPr>
+          <w:rFonts w:ascii="Helvetica" w:eastAsia="Times New Roman" w:hAnsi="Helvetica" w:cs="Helvetica"/>
+          <w:bCs/>
+          <w:color w:val="333333"/>
+          <w:lang w:val="en-US" w:eastAsia="ru-RU"/>
+        </w:rPr>
+        <w:t>polyndrom</w:t>
+      </w:r>
+      <w:proofErr w:type="spellEnd"/>
+      <w:r>
+        <w:rPr>
+          <w:rFonts w:ascii="Helvetica" w:eastAsia="Times New Roman" w:hAnsi="Helvetica" w:cs="Helvetica"/>
+          <w:bCs/>
+          <w:color w:val="333333"/>
+          <w:lang w:val="en-US" w:eastAsia="ru-RU"/>
+        </w:rPr>
+        <w:t xml:space="preserve"> for O(n^2) and O(1).</w:t>
       </w:r>
     </w:p>
     <w:p>
@@ -398,7 +580,27 @@
           <w:color w:val="333333"/>
           <w:lang w:val="en-US" w:eastAsia="ru-RU"/>
         </w:rPr>
-        <w:t>Product of Array Except Self</w:t>
+        <w:t xml:space="preserve">Product of Array </w:t>
+      </w:r>
+      <w:proofErr w:type="gramStart"/>
+      <w:r>
+        <w:rPr>
+          <w:rFonts w:ascii="Helvetica" w:eastAsia="Times New Roman" w:hAnsi="Helvetica" w:cs="Helvetica"/>
+          <w:bCs/>
+          <w:color w:val="333333"/>
+          <w:lang w:val="en-US" w:eastAsia="ru-RU"/>
+        </w:rPr>
+        <w:t>Except</w:t>
+      </w:r>
+      <w:proofErr w:type="gramEnd"/>
+      <w:r>
+        <w:rPr>
+          <w:rFonts w:ascii="Helvetica" w:eastAsia="Times New Roman" w:hAnsi="Helvetica" w:cs="Helvetica"/>
+          <w:bCs/>
+          <w:color w:val="333333"/>
+          <w:lang w:val="en-US" w:eastAsia="ru-RU"/>
+        </w:rPr>
+        <w:t xml:space="preserve"> Self</w:t>
       </w:r>
     </w:p>
     <w:p>
@@ -438,7 +640,118 @@
           <w:color w:val="333333"/>
           <w:lang w:val="en-US" w:eastAsia="ru-RU"/>
         </w:rPr>
-        <w:t>+ Use resulting array to calculation. First get product(i) = product(i-1)*num(i-1) product(0) = 1. Then product(n-1) = right * product(n-1) where right = 1 for n-1,then right = right * num(i)</w:t>
+        <w:t xml:space="preserve">+ Use resulting array to calculation. First get </w:t>
+      </w:r>
+      <w:proofErr w:type="gramStart"/>
+      <w:r>
+        <w:rPr>
+          <w:rFonts w:ascii="Helvetica" w:eastAsia="Times New Roman" w:hAnsi="Helvetica" w:cs="Helvetica"/>
+          <w:bCs/>
+          <w:color w:val="333333"/>
+          <w:lang w:val="en-US" w:eastAsia="ru-RU"/>
+        </w:rPr>
+        <w:t>product(</w:t>
+      </w:r>
+      <w:proofErr w:type="spellStart"/>
+      <w:proofErr w:type="gramEnd"/>
+      <w:r>
+        <w:rPr>
+          <w:rFonts w:ascii="Helvetica" w:eastAsia="Times New Roman" w:hAnsi="Helvetica" w:cs="Helvetica"/>
+          <w:bCs/>
+          <w:color w:val="333333"/>
+          <w:lang w:val="en-US" w:eastAsia="ru-RU"/>
+        </w:rPr>
+        <w:t>i</w:t>
+      </w:r>
+      <w:proofErr w:type="spellEnd"/>
+      <w:r>
+        <w:rPr>
+          <w:rFonts w:ascii="Helvetica" w:eastAsia="Times New Roman" w:hAnsi="Helvetica" w:cs="Helvetica"/>
+          <w:bCs/>
+          <w:color w:val="333333"/>
+          <w:lang w:val="en-US" w:eastAsia="ru-RU"/>
+        </w:rPr>
+        <w:t>) = product(i-1)*</w:t>
+      </w:r>
+      <w:proofErr w:type="spellStart"/>
+      <w:r>
+        <w:rPr>
+          <w:rFonts w:ascii="Helvetica" w:eastAsia="Times New Roman" w:hAnsi="Helvetica" w:cs="Helvetica"/>
+          <w:bCs/>
+          <w:color w:val="333333"/>
+          <w:lang w:val="en-US" w:eastAsia="ru-RU"/>
+        </w:rPr>
+        <w:t>num</w:t>
+      </w:r>
+      <w:proofErr w:type="spellEnd"/>
+      <w:r>
+        <w:rPr>
+          <w:rFonts w:ascii="Helvetica" w:eastAsia="Times New Roman" w:hAnsi="Helvetica" w:cs="Helvetica"/>
+          <w:bCs/>
+          <w:color w:val="333333"/>
+          <w:lang w:val="en-US" w:eastAsia="ru-RU"/>
+        </w:rPr>
+        <w:t xml:space="preserve">(i-1) product(0) = 1. Then </w:t>
+      </w:r>
+      <w:proofErr w:type="gramStart"/>
+      <w:r>
+        <w:rPr>
+          <w:rFonts w:ascii="Helvetica" w:eastAsia="Times New Roman" w:hAnsi="Helvetica" w:cs="Helvetica"/>
+          <w:bCs/>
+          <w:color w:val="333333"/>
+          <w:lang w:val="en-US" w:eastAsia="ru-RU"/>
+        </w:rPr>
+        <w:t>product(</w:t>
+      </w:r>
+      <w:proofErr w:type="gramEnd"/>
+      <w:r>
+        <w:rPr>
+          <w:rFonts w:ascii="Helvetica" w:eastAsia="Times New Roman" w:hAnsi="Helvetica" w:cs="Helvetica"/>
+          <w:bCs/>
+          <w:color w:val="333333"/>
+          <w:lang w:val="en-US" w:eastAsia="ru-RU"/>
+        </w:rPr>
+        <w:t xml:space="preserve">n-1) = right * product(n-1) where right = 1 for n-1,then right = right * </w:t>
+      </w:r>
+      <w:proofErr w:type="spellStart"/>
+      <w:r>
+        <w:rPr>
+          <w:rFonts w:ascii="Helvetica" w:eastAsia="Times New Roman" w:hAnsi="Helvetica" w:cs="Helvetica"/>
+          <w:bCs/>
+          <w:color w:val="333333"/>
+          <w:lang w:val="en-US" w:eastAsia="ru-RU"/>
+        </w:rPr>
+        <w:t>num</w:t>
+      </w:r>
+      <w:proofErr w:type="spellEnd"/>
+      <w:r>
+        <w:rPr>
+          <w:rFonts w:ascii="Helvetica" w:eastAsia="Times New Roman" w:hAnsi="Helvetica" w:cs="Helvetica"/>
+          <w:bCs/>
+          <w:color w:val="333333"/>
+          <w:lang w:val="en-US" w:eastAsia="ru-RU"/>
+        </w:rPr>
+        <w:t>(</w:t>
+      </w:r>
+      <w:proofErr w:type="spellStart"/>
+      <w:r>
+        <w:rPr>
+          <w:rFonts w:ascii="Helvetica" w:eastAsia="Times New Roman" w:hAnsi="Helvetica" w:cs="Helvetica"/>
+          <w:bCs/>
+          <w:color w:val="333333"/>
+          <w:lang w:val="en-US" w:eastAsia="ru-RU"/>
+        </w:rPr>
+        <w:t>i</w:t>
+      </w:r>
+      <w:proofErr w:type="spellEnd"/>
+      <w:r>
+        <w:rPr>
+          <w:rFonts w:ascii="Helvetica" w:eastAsia="Times New Roman" w:hAnsi="Helvetica" w:cs="Helvetica"/>
+          <w:bCs/>
+          <w:color w:val="333333"/>
+          <w:lang w:val="en-US" w:eastAsia="ru-RU"/>
+        </w:rPr>
+        <w:t>)</w:t>
       </w:r>
     </w:p>
     <w:p>
@@ -462,6 +775,7 @@
         </w:rPr>
         <w:t> </w:t>
       </w:r>
+      <w:proofErr w:type="gramStart"/>
       <w:r>
         <w:rPr>
           <w:rFonts w:ascii="Helvetica" w:hAnsi="Helvetica" w:cs="Helvetica"/>
@@ -478,7 +792,17 @@
           <w:shd w:val="clear" w:color="auto" w:fill="FFFFFF"/>
           <w:lang w:val="en-US"/>
         </w:rPr>
-        <w:t>Find the Duplicate Number</w:t>
+        <w:t>Find</w:t>
+      </w:r>
+      <w:proofErr w:type="gramEnd"/>
+      <w:r>
+        <w:rPr>
+          <w:rFonts w:ascii="Helvetica" w:hAnsi="Helvetica" w:cs="Helvetica"/>
+          <w:color w:val="333333"/>
+          <w:shd w:val="clear" w:color="auto" w:fill="FFFFFF"/>
+          <w:lang w:val="en-US"/>
+        </w:rPr>
+        <w:t xml:space="preserve"> the Duplicate Number</w:t>
       </w:r>
     </w:p>
     <w:p>
@@ -498,7 +822,27 @@
           <w:shd w:val="clear" w:color="auto" w:fill="FFFFFF"/>
           <w:lang w:val="en-US"/>
         </w:rPr>
-        <w:t>+ Sort the  item and find same adjacent items.</w:t>
+        <w:t xml:space="preserve">+ Sort </w:t>
+      </w:r>
+      <w:proofErr w:type="gramStart"/>
+      <w:r>
+        <w:rPr>
+          <w:rFonts w:ascii="Helvetica" w:hAnsi="Helvetica" w:cs="Helvetica"/>
+          <w:color w:val="333333"/>
+          <w:shd w:val="clear" w:color="auto" w:fill="FFFFFF"/>
+          <w:lang w:val="en-US"/>
+        </w:rPr>
+        <w:t>the  item</w:t>
+      </w:r>
+      <w:proofErr w:type="gramEnd"/>
+      <w:r>
+        <w:rPr>
+          <w:rFonts w:ascii="Helvetica" w:hAnsi="Helvetica" w:cs="Helvetica"/>
+          <w:color w:val="333333"/>
+          <w:shd w:val="clear" w:color="auto" w:fill="FFFFFF"/>
+          <w:lang w:val="en-US"/>
+        </w:rPr>
+        <w:t xml:space="preserve"> and find same adjacent items.</w:t>
       </w:r>
     </w:p>
     <w:p>
@@ -512,14 +856,25 @@
           <w:lang w:val="en-US" w:eastAsia="ru-RU"/>
         </w:rPr>
       </w:pPr>
-      <w:r>
-        <w:rPr>
-          <w:rFonts w:ascii="Helvetica" w:eastAsia="Times New Roman" w:hAnsi="Helvetica" w:cs="Helvetica"/>
-          <w:bCs/>
-          <w:color w:val="333333"/>
-          <w:lang w:val="en-US" w:eastAsia="ru-RU"/>
-        </w:rPr>
-        <w:t>6.Intersection of Two Linked Lists</w:t>
+      <w:proofErr w:type="gramStart"/>
+      <w:r>
+        <w:rPr>
+          <w:rFonts w:ascii="Helvetica" w:eastAsia="Times New Roman" w:hAnsi="Helvetica" w:cs="Helvetica"/>
+          <w:bCs/>
+          <w:color w:val="333333"/>
+          <w:lang w:val="en-US" w:eastAsia="ru-RU"/>
+        </w:rPr>
+        <w:t>6.Intersection</w:t>
+      </w:r>
+      <w:proofErr w:type="gramEnd"/>
+      <w:r>
+        <w:rPr>
+          <w:rFonts w:ascii="Helvetica" w:eastAsia="Times New Roman" w:hAnsi="Helvetica" w:cs="Helvetica"/>
+          <w:bCs/>
+          <w:color w:val="333333"/>
+          <w:lang w:val="en-US" w:eastAsia="ru-RU"/>
+        </w:rPr>
+        <w:t xml:space="preserve"> of Two Linked Lists</w:t>
       </w:r>
     </w:p>
     <w:p>
@@ -540,7 +895,27 @@
           <w:color w:val="333333"/>
           <w:lang w:val="en-US" w:eastAsia="ru-RU"/>
         </w:rPr>
-        <w:t xml:space="preserve">- make while until list1 != list2 list1 = list1.next and list2 = list2.next, </w:t>
+        <w:t xml:space="preserve">- make while until </w:t>
+      </w:r>
+      <w:proofErr w:type="gramStart"/>
+      <w:r>
+        <w:rPr>
+          <w:rFonts w:ascii="Helvetica" w:eastAsia="Times New Roman" w:hAnsi="Helvetica" w:cs="Helvetica"/>
+          <w:bCs/>
+          <w:color w:val="333333"/>
+          <w:lang w:val="en-US" w:eastAsia="ru-RU"/>
+        </w:rPr>
+        <w:t>list1 !</w:t>
+      </w:r>
+      <w:proofErr w:type="gramEnd"/>
+      <w:r>
+        <w:rPr>
+          <w:rFonts w:ascii="Helvetica" w:eastAsia="Times New Roman" w:hAnsi="Helvetica" w:cs="Helvetica"/>
+          <w:bCs/>
+          <w:color w:val="333333"/>
+          <w:lang w:val="en-US" w:eastAsia="ru-RU"/>
+        </w:rPr>
+        <w:t xml:space="preserve">= list2 list1 = list1.next and list2 = list2.next, </w:t>
       </w:r>
     </w:p>
     <w:p>
@@ -551,7 +926,7 @@
           <w:rFonts w:ascii="Helvetica" w:eastAsia="Times New Roman" w:hAnsi="Helvetica" w:cs="Helvetica"/>
           <w:bCs/>
           <w:color w:val="333333"/>
-          <w:lang w:val="en-US" w:eastAsia="ru-RU"/>
+          <w:lang w:eastAsia="ru-RU"/>
         </w:rPr>
       </w:pPr>
       <w:r>
@@ -562,6 +937,223 @@
           <w:lang w:val="en-US" w:eastAsia="ru-RU"/>
         </w:rPr>
         <w:t>If list1 == null list1 = head1 and if list2 == null list2 = head2</w:t>
+      </w:r>
+      <w:r>
+        <w:rPr>
+          <w:rFonts w:ascii="Helvetica" w:eastAsia="Times New Roman" w:hAnsi="Helvetica" w:cs="Helvetica"/>
+          <w:bCs/>
+          <w:color w:val="333333"/>
+          <w:lang w:val="en-US" w:eastAsia="ru-RU"/>
+        </w:rPr>
+        <w:t xml:space="preserve"> Floyd algorithm</w:t>
+      </w:r>
+      <w:r>
+        <w:rPr>
+          <w:rFonts w:ascii="Helvetica" w:eastAsia="Times New Roman" w:hAnsi="Helvetica" w:cs="Helvetica"/>
+          <w:bCs/>
+          <w:color w:val="333333"/>
+          <w:lang w:val="en-US" w:eastAsia="ru-RU"/>
+        </w:rPr>
+        <w:t>.</w:t>
+      </w:r>
+      <w:bookmarkStart w:id="0" w:name="_GoBack"/>
+      <w:bookmarkEnd w:id="0"/>
+    </w:p>
+    <w:p>
+      <w:pPr>
+        <w:shd w:val="clear" w:color="auto" w:fill="F5F5F5"/>
+        <w:rPr>
+          <w:rFonts w:ascii="Helvetica" w:eastAsia="Times New Roman" w:hAnsi="Helvetica" w:cs="Helvetica"/>
+          <w:bCs/>
+          <w:color w:val="333333"/>
+          <w:lang w:val="en-US" w:eastAsia="ru-RU"/>
+        </w:rPr>
+      </w:pPr>
+    </w:p>
+    <w:p>
+      <w:pPr>
+        <w:shd w:val="clear" w:color="auto" w:fill="F5F5F5"/>
+        <w:spacing w:after="0" w:line="240" w:lineRule="auto"/>
+        <w:rPr>
+          <w:rFonts w:ascii="Helvetica" w:eastAsia="Times New Roman" w:hAnsi="Helvetica" w:cs="Helvetica"/>
+          <w:bCs/>
+          <w:color w:val="333333"/>
+          <w:lang w:val="en-US" w:eastAsia="ru-RU"/>
+        </w:rPr>
+      </w:pPr>
+      <w:proofErr w:type="gramStart"/>
+      <w:r>
+        <w:rPr>
+          <w:rFonts w:ascii="Helvetica" w:eastAsia="Times New Roman" w:hAnsi="Helvetica" w:cs="Helvetica"/>
+          <w:bCs/>
+          <w:color w:val="333333"/>
+          <w:lang w:val="en-US" w:eastAsia="ru-RU"/>
+        </w:rPr>
+        <w:t>7.</w:t>
+      </w:r>
+      <w:proofErr w:type="spellStart"/>
+      <w:r>
+        <w:rPr>
+          <w:rFonts w:ascii="Helvetica" w:eastAsia="Times New Roman" w:hAnsi="Helvetica" w:cs="Helvetica"/>
+          <w:bCs/>
+          <w:color w:val="333333"/>
+          <w:lang w:eastAsia="ru-RU"/>
+        </w:rPr>
+        <w:t>Symmetric</w:t>
+      </w:r>
+      <w:proofErr w:type="spellEnd"/>
+      <w:proofErr w:type="gramEnd"/>
+      <w:r>
+        <w:rPr>
+          <w:rFonts w:ascii="Helvetica" w:eastAsia="Times New Roman" w:hAnsi="Helvetica" w:cs="Helvetica"/>
+          <w:bCs/>
+          <w:color w:val="333333"/>
+          <w:lang w:eastAsia="ru-RU"/>
+        </w:rPr>
+        <w:t xml:space="preserve"> </w:t>
+      </w:r>
+      <w:proofErr w:type="spellStart"/>
+      <w:r>
+        <w:rPr>
+          <w:rFonts w:ascii="Helvetica" w:eastAsia="Times New Roman" w:hAnsi="Helvetica" w:cs="Helvetica"/>
+          <w:bCs/>
+          <w:color w:val="333333"/>
+          <w:lang w:eastAsia="ru-RU"/>
+        </w:rPr>
+        <w:t>Tree</w:t>
+      </w:r>
+      <w:proofErr w:type="spellEnd"/>
+    </w:p>
+    <w:p>
+      <w:pPr>
+        <w:shd w:val="clear" w:color="auto" w:fill="F5F5F5"/>
+        <w:spacing w:after="0" w:line="240" w:lineRule="auto"/>
+        <w:rPr>
+          <w:rFonts w:ascii="Helvetica" w:eastAsia="Times New Roman" w:hAnsi="Helvetica" w:cs="Helvetica"/>
+          <w:bCs/>
+          <w:color w:val="333333"/>
+          <w:lang w:val="en-US" w:eastAsia="ru-RU"/>
+        </w:rPr>
+      </w:pPr>
+      <w:r>
+        <w:rPr>
+          <w:rFonts w:ascii="Helvetica" w:eastAsia="Times New Roman" w:hAnsi="Helvetica" w:cs="Helvetica"/>
+          <w:bCs/>
+          <w:color w:val="333333"/>
+          <w:lang w:val="en-US" w:eastAsia="ru-RU"/>
+        </w:rPr>
+        <w:t xml:space="preserve"> Create method for x and y to compare </w:t>
+      </w:r>
+      <w:proofErr w:type="spellStart"/>
+      <w:r>
+        <w:rPr>
+          <w:rFonts w:ascii="Helvetica" w:eastAsia="Times New Roman" w:hAnsi="Helvetica" w:cs="Helvetica"/>
+          <w:bCs/>
+          <w:color w:val="333333"/>
+          <w:lang w:val="en-US" w:eastAsia="ru-RU"/>
+        </w:rPr>
+        <w:t>x.left</w:t>
+      </w:r>
+      <w:proofErr w:type="spellEnd"/>
+      <w:r>
+        <w:rPr>
+          <w:rFonts w:ascii="Helvetica" w:eastAsia="Times New Roman" w:hAnsi="Helvetica" w:cs="Helvetica"/>
+          <w:bCs/>
+          <w:color w:val="333333"/>
+          <w:lang w:val="en-US" w:eastAsia="ru-RU"/>
+        </w:rPr>
+        <w:t xml:space="preserve"> and </w:t>
+      </w:r>
+      <w:proofErr w:type="spellStart"/>
+      <w:r>
+        <w:rPr>
+          <w:rFonts w:ascii="Helvetica" w:eastAsia="Times New Roman" w:hAnsi="Helvetica" w:cs="Helvetica"/>
+          <w:bCs/>
+          <w:color w:val="333333"/>
+          <w:lang w:val="en-US" w:eastAsia="ru-RU"/>
+        </w:rPr>
+        <w:t>y.right</w:t>
+      </w:r>
+      <w:proofErr w:type="spellEnd"/>
+      <w:r>
+        <w:rPr>
+          <w:rFonts w:ascii="Helvetica" w:eastAsia="Times New Roman" w:hAnsi="Helvetica" w:cs="Helvetica"/>
+          <w:bCs/>
+          <w:color w:val="333333"/>
+          <w:lang w:val="en-US" w:eastAsia="ru-RU"/>
+        </w:rPr>
+        <w:t xml:space="preserve"> and </w:t>
+      </w:r>
+      <w:proofErr w:type="spellStart"/>
+      <w:r>
+        <w:rPr>
+          <w:rFonts w:ascii="Helvetica" w:eastAsia="Times New Roman" w:hAnsi="Helvetica" w:cs="Helvetica"/>
+          <w:bCs/>
+          <w:color w:val="333333"/>
+          <w:lang w:val="en-US" w:eastAsia="ru-RU"/>
+        </w:rPr>
+        <w:t>x.right</w:t>
+      </w:r>
+      <w:proofErr w:type="spellEnd"/>
+      <w:r>
+        <w:rPr>
+          <w:rFonts w:ascii="Helvetica" w:eastAsia="Times New Roman" w:hAnsi="Helvetica" w:cs="Helvetica"/>
+          <w:bCs/>
+          <w:color w:val="333333"/>
+          <w:lang w:val="en-US" w:eastAsia="ru-RU"/>
+        </w:rPr>
+        <w:t xml:space="preserve"> and </w:t>
+      </w:r>
+      <w:proofErr w:type="spellStart"/>
+      <w:r>
+        <w:rPr>
+          <w:rFonts w:ascii="Helvetica" w:eastAsia="Times New Roman" w:hAnsi="Helvetica" w:cs="Helvetica"/>
+          <w:bCs/>
+          <w:color w:val="333333"/>
+          <w:lang w:val="en-US" w:eastAsia="ru-RU"/>
+        </w:rPr>
+        <w:t>y.left.To</w:t>
+      </w:r>
+      <w:proofErr w:type="spellEnd"/>
+      <w:r>
+        <w:rPr>
+          <w:rFonts w:ascii="Helvetica" w:eastAsia="Times New Roman" w:hAnsi="Helvetica" w:cs="Helvetica"/>
+          <w:bCs/>
+          <w:color w:val="333333"/>
+          <w:lang w:val="en-US" w:eastAsia="ru-RU"/>
+        </w:rPr>
+        <w:t xml:space="preserve"> pass </w:t>
+      </w:r>
+      <w:proofErr w:type="spellStart"/>
+      <w:r>
+        <w:rPr>
+          <w:rFonts w:ascii="Helvetica" w:eastAsia="Times New Roman" w:hAnsi="Helvetica" w:cs="Helvetica"/>
+          <w:bCs/>
+          <w:color w:val="333333"/>
+          <w:lang w:val="en-US" w:eastAsia="ru-RU"/>
+        </w:rPr>
+        <w:t>root</w:t>
+      </w:r>
+      <w:proofErr w:type="gramStart"/>
+      <w:r>
+        <w:rPr>
+          <w:rFonts w:ascii="Helvetica" w:eastAsia="Times New Roman" w:hAnsi="Helvetica" w:cs="Helvetica"/>
+          <w:bCs/>
+          <w:color w:val="333333"/>
+          <w:lang w:val="en-US" w:eastAsia="ru-RU"/>
+        </w:rPr>
+        <w:t>,root</w:t>
+      </w:r>
+      <w:proofErr w:type="spellEnd"/>
+      <w:proofErr w:type="gramEnd"/>
+      <w:r>
+        <w:rPr>
+          <w:rFonts w:ascii="Helvetica" w:eastAsia="Times New Roman" w:hAnsi="Helvetica" w:cs="Helvetica"/>
+          <w:bCs/>
+          <w:color w:val="333333"/>
+          <w:lang w:val="en-US" w:eastAsia="ru-RU"/>
+        </w:rPr>
+        <w:t xml:space="preserve"> to this method.</w:t>
       </w:r>
     </w:p>
     <w:p>

--- a/problems.docx
+++ b/problems.docx
@@ -76,7 +76,15 @@
         <w:rPr>
           <w:lang w:val="en-US"/>
         </w:rPr>
-        <w:t xml:space="preserve"> full string, find a word and reverse each of them</w:t>
+        <w:t xml:space="preserve"> fu</w:t>
+      </w:r>
+      <w:bookmarkStart w:id="0" w:name="_GoBack"/>
+      <w:bookmarkEnd w:id="0"/>
+      <w:r>
+        <w:rPr>
+          <w:lang w:val="en-US"/>
+        </w:rPr>
+        <w:t>ll string, find a word and reverse each of them</w:t>
       </w:r>
     </w:p>
     <w:p>
@@ -196,7 +204,7 @@
           <w:shd w:val="clear" w:color="auto" w:fill="F5F5F5"/>
           <w:lang w:val="en-US"/>
         </w:rPr>
-        <w:t>+ consider sum</w:t>
+        <w:t xml:space="preserve">+ consider </w:t>
       </w:r>
       <w:r>
         <w:rPr>
@@ -208,9 +216,8 @@
           <w:shd w:val="clear" w:color="auto" w:fill="F5F5F5"/>
           <w:lang w:val="en-US"/>
         </w:rPr>
-        <w:t xml:space="preserve"> = k + &lt;sum from 0 to </w:t>
-      </w:r>
-      <w:proofErr w:type="spellStart"/>
+        <w:t>k</w:t>
+      </w:r>
       <w:r>
         <w:rPr>
           <w:rFonts w:ascii="Helvetica" w:hAnsi="Helvetica" w:cs="Helvetica"/>
@@ -221,9 +228,8 @@
           <w:shd w:val="clear" w:color="auto" w:fill="F5F5F5"/>
           <w:lang w:val="en-US"/>
         </w:rPr>
-        <w:t>i</w:t>
-      </w:r>
-      <w:proofErr w:type="spellEnd"/>
+        <w:t xml:space="preserve"> =</w:t>
+      </w:r>
       <w:r>
         <w:rPr>
           <w:rFonts w:ascii="Helvetica" w:hAnsi="Helvetica" w:cs="Helvetica"/>
@@ -234,9 +240,8 @@
           <w:shd w:val="clear" w:color="auto" w:fill="F5F5F5"/>
           <w:lang w:val="en-US"/>
         </w:rPr>
-        <w:t xml:space="preserve">&gt; where </w:t>
-      </w:r>
-      <w:proofErr w:type="spellStart"/>
+        <w:t xml:space="preserve"> </w:t>
+      </w:r>
       <w:r>
         <w:rPr>
           <w:rFonts w:ascii="Helvetica" w:hAnsi="Helvetica" w:cs="Helvetica"/>
@@ -247,9 +252,8 @@
           <w:shd w:val="clear" w:color="auto" w:fill="F5F5F5"/>
           <w:lang w:val="en-US"/>
         </w:rPr>
-        <w:t>i</w:t>
-      </w:r>
-      <w:proofErr w:type="spellEnd"/>
+        <w:t>sum -</w:t>
+      </w:r>
       <w:r>
         <w:rPr>
           <w:rFonts w:ascii="Helvetica" w:hAnsi="Helvetica" w:cs="Helvetica"/>
@@ -260,8 +264,9 @@
           <w:shd w:val="clear" w:color="auto" w:fill="F5F5F5"/>
           <w:lang w:val="en-US"/>
         </w:rPr>
-        <w:t xml:space="preserve"> is array index and sum is the sum </w:t>
-      </w:r>
+        <w:t xml:space="preserve"> &lt;sum from 0 to </w:t>
+      </w:r>
+      <w:proofErr w:type="spellStart"/>
       <w:r>
         <w:rPr>
           <w:rFonts w:ascii="Helvetica" w:hAnsi="Helvetica" w:cs="Helvetica"/>
@@ -272,9 +277,9 @@
           <w:shd w:val="clear" w:color="auto" w:fill="F5F5F5"/>
           <w:lang w:val="en-US"/>
         </w:rPr>
-        <w:t xml:space="preserve">of first </w:t>
-      </w:r>
-      <w:proofErr w:type="spellStart"/>
+        <w:t>i</w:t>
+      </w:r>
+      <w:proofErr w:type="spellEnd"/>
       <w:r>
         <w:rPr>
           <w:rFonts w:ascii="Helvetica" w:hAnsi="Helvetica" w:cs="Helvetica"/>
@@ -285,9 +290,9 @@
           <w:shd w:val="clear" w:color="auto" w:fill="F5F5F5"/>
           <w:lang w:val="en-US"/>
         </w:rPr>
-        <w:t>i</w:t>
-      </w:r>
-      <w:proofErr w:type="spellEnd"/>
+        <w:t xml:space="preserve">&gt; where </w:t>
+      </w:r>
+      <w:proofErr w:type="spellStart"/>
       <w:r>
         <w:rPr>
           <w:rFonts w:ascii="Helvetica" w:hAnsi="Helvetica" w:cs="Helvetica"/>
@@ -298,11 +303,10 @@
           <w:shd w:val="clear" w:color="auto" w:fill="F5F5F5"/>
           <w:lang w:val="en-US"/>
         </w:rPr>
-        <w:t xml:space="preserve"> items.</w:t>
-      </w:r>
-    </w:p>
-    <w:p>
-      <w:pPr>
+        <w:t>i</w:t>
+      </w:r>
+      <w:proofErr w:type="spellEnd"/>
+      <w:r>
         <w:rPr>
           <w:rFonts w:ascii="Helvetica" w:hAnsi="Helvetica" w:cs="Helvetica"/>
           <w:bCs/>
@@ -312,7 +316,8 @@
           <w:shd w:val="clear" w:color="auto" w:fill="F5F5F5"/>
           <w:lang w:val="en-US"/>
         </w:rPr>
-      </w:pPr>
+        <w:t xml:space="preserve"> is array index and sum is the sum </w:t>
+      </w:r>
       <w:r>
         <w:rPr>
           <w:rFonts w:ascii="Helvetica" w:hAnsi="Helvetica" w:cs="Helvetica"/>
@@ -323,7 +328,7 @@
           <w:shd w:val="clear" w:color="auto" w:fill="F5F5F5"/>
           <w:lang w:val="en-US"/>
         </w:rPr>
-        <w:t xml:space="preserve">+Save previous </w:t>
+        <w:t xml:space="preserve">of first </w:t>
       </w:r>
       <w:proofErr w:type="spellStart"/>
       <w:r>
@@ -336,7 +341,7 @@
           <w:shd w:val="clear" w:color="auto" w:fill="F5F5F5"/>
           <w:lang w:val="en-US"/>
         </w:rPr>
-        <w:t>ith</w:t>
+        <w:t>i</w:t>
       </w:r>
       <w:proofErr w:type="spellEnd"/>
       <w:r>
@@ -349,20 +354,11 @@
           <w:shd w:val="clear" w:color="auto" w:fill="F5F5F5"/>
           <w:lang w:val="en-US"/>
         </w:rPr>
-        <w:t xml:space="preserve"> sum to map</w:t>
-      </w:r>
-    </w:p>
-    <w:p>
-      <w:pPr>
-        <w:shd w:val="clear" w:color="auto" w:fill="F5F5F5"/>
-        <w:rPr>
-          <w:rFonts w:ascii="Helvetica" w:eastAsia="Times New Roman" w:hAnsi="Helvetica" w:cs="Helvetica"/>
-          <w:bCs/>
-          <w:color w:val="333333"/>
-          <w:lang w:val="en-US" w:eastAsia="ru-RU"/>
-        </w:rPr>
-      </w:pPr>
-      <w:r>
+        <w:t xml:space="preserve"> items.</w:t>
+      </w:r>
+    </w:p>
+    <w:p>
+      <w:pPr>
         <w:rPr>
           <w:rFonts w:ascii="Helvetica" w:hAnsi="Helvetica" w:cs="Helvetica"/>
           <w:bCs/>
@@ -372,6 +368,66 @@
           <w:shd w:val="clear" w:color="auto" w:fill="F5F5F5"/>
           <w:lang w:val="en-US"/>
         </w:rPr>
+      </w:pPr>
+      <w:r>
+        <w:rPr>
+          <w:rFonts w:ascii="Helvetica" w:hAnsi="Helvetica" w:cs="Helvetica"/>
+          <w:bCs/>
+          <w:color w:val="333333"/>
+          <w:sz w:val="20"/>
+          <w:szCs w:val="20"/>
+          <w:shd w:val="clear" w:color="auto" w:fill="F5F5F5"/>
+          <w:lang w:val="en-US"/>
+        </w:rPr>
+        <w:t xml:space="preserve">+Save previous </w:t>
+      </w:r>
+      <w:proofErr w:type="spellStart"/>
+      <w:r>
+        <w:rPr>
+          <w:rFonts w:ascii="Helvetica" w:hAnsi="Helvetica" w:cs="Helvetica"/>
+          <w:bCs/>
+          <w:color w:val="333333"/>
+          <w:sz w:val="20"/>
+          <w:szCs w:val="20"/>
+          <w:shd w:val="clear" w:color="auto" w:fill="F5F5F5"/>
+          <w:lang w:val="en-US"/>
+        </w:rPr>
+        <w:t>ith</w:t>
+      </w:r>
+      <w:proofErr w:type="spellEnd"/>
+      <w:r>
+        <w:rPr>
+          <w:rFonts w:ascii="Helvetica" w:hAnsi="Helvetica" w:cs="Helvetica"/>
+          <w:bCs/>
+          <w:color w:val="333333"/>
+          <w:sz w:val="20"/>
+          <w:szCs w:val="20"/>
+          <w:shd w:val="clear" w:color="auto" w:fill="F5F5F5"/>
+          <w:lang w:val="en-US"/>
+        </w:rPr>
+        <w:t xml:space="preserve"> sum to map</w:t>
+      </w:r>
+    </w:p>
+    <w:p>
+      <w:pPr>
+        <w:shd w:val="clear" w:color="auto" w:fill="F5F5F5"/>
+        <w:rPr>
+          <w:rFonts w:ascii="Helvetica" w:eastAsia="Times New Roman" w:hAnsi="Helvetica" w:cs="Helvetica"/>
+          <w:bCs/>
+          <w:color w:val="333333"/>
+          <w:lang w:val="en-US" w:eastAsia="ru-RU"/>
+        </w:rPr>
+      </w:pPr>
+      <w:r>
+        <w:rPr>
+          <w:rFonts w:ascii="Helvetica" w:hAnsi="Helvetica" w:cs="Helvetica"/>
+          <w:bCs/>
+          <w:color w:val="333333"/>
+          <w:sz w:val="20"/>
+          <w:szCs w:val="20"/>
+          <w:shd w:val="clear" w:color="auto" w:fill="F5F5F5"/>
+          <w:lang w:val="en-US"/>
+        </w:rPr>
         <w:t>3.</w:t>
       </w:r>
       <w:r>
@@ -926,7 +982,7 @@
           <w:rFonts w:ascii="Helvetica" w:eastAsia="Times New Roman" w:hAnsi="Helvetica" w:cs="Helvetica"/>
           <w:bCs/>
           <w:color w:val="333333"/>
-          <w:lang w:eastAsia="ru-RU"/>
+          <w:lang w:val="en-US" w:eastAsia="ru-RU"/>
         </w:rPr>
       </w:pPr>
       <w:r>
@@ -956,8 +1012,6 @@
         </w:rPr>
         <w:t>.</w:t>
       </w:r>
-      <w:bookmarkStart w:id="0" w:name="_GoBack"/>
-      <w:bookmarkEnd w:id="0"/>
     </w:p>
     <w:p>
       <w:pPr>
@@ -991,24 +1045,2010 @@
         </w:rPr>
         <w:t>7.</w:t>
       </w:r>
-      <w:proofErr w:type="spellStart"/>
-      <w:r>
-        <w:rPr>
-          <w:rFonts w:ascii="Helvetica" w:eastAsia="Times New Roman" w:hAnsi="Helvetica" w:cs="Helvetica"/>
-          <w:bCs/>
-          <w:color w:val="333333"/>
-          <w:lang w:eastAsia="ru-RU"/>
+      <w:r>
+        <w:rPr>
+          <w:rFonts w:ascii="Helvetica" w:eastAsia="Times New Roman" w:hAnsi="Helvetica" w:cs="Helvetica"/>
+          <w:bCs/>
+          <w:color w:val="333333"/>
+          <w:lang w:val="en-US" w:eastAsia="ru-RU"/>
         </w:rPr>
         <w:t>Symmetric</w:t>
       </w:r>
-      <w:proofErr w:type="spellEnd"/>
-      <w:proofErr w:type="gramEnd"/>
-      <w:r>
-        <w:rPr>
-          <w:rFonts w:ascii="Helvetica" w:eastAsia="Times New Roman" w:hAnsi="Helvetica" w:cs="Helvetica"/>
-          <w:bCs/>
-          <w:color w:val="333333"/>
-          <w:lang w:eastAsia="ru-RU"/>
+      <w:proofErr w:type="gramEnd"/>
+      <w:r>
+        <w:rPr>
+          <w:rFonts w:ascii="Helvetica" w:eastAsia="Times New Roman" w:hAnsi="Helvetica" w:cs="Helvetica"/>
+          <w:bCs/>
+          <w:color w:val="333333"/>
+          <w:lang w:val="en-US" w:eastAsia="ru-RU"/>
+        </w:rPr>
+        <w:t xml:space="preserve"> Tree</w:t>
+      </w:r>
+    </w:p>
+    <w:p>
+      <w:pPr>
+        <w:shd w:val="clear" w:color="auto" w:fill="F5F5F5"/>
+        <w:spacing w:after="0" w:line="240" w:lineRule="auto"/>
+        <w:rPr>
+          <w:rFonts w:ascii="Helvetica" w:eastAsia="Times New Roman" w:hAnsi="Helvetica" w:cs="Helvetica"/>
+          <w:bCs/>
+          <w:color w:val="333333"/>
+          <w:lang w:val="en-US" w:eastAsia="ru-RU"/>
+        </w:rPr>
+      </w:pPr>
+      <w:r>
+        <w:rPr>
+          <w:rFonts w:ascii="Helvetica" w:eastAsia="Times New Roman" w:hAnsi="Helvetica" w:cs="Helvetica"/>
+          <w:bCs/>
+          <w:color w:val="333333"/>
+          <w:lang w:val="en-US" w:eastAsia="ru-RU"/>
+        </w:rPr>
+        <w:t xml:space="preserve"> Create method for x and y to compare </w:t>
+      </w:r>
+      <w:proofErr w:type="spellStart"/>
+      <w:r>
+        <w:rPr>
+          <w:rFonts w:ascii="Helvetica" w:eastAsia="Times New Roman" w:hAnsi="Helvetica" w:cs="Helvetica"/>
+          <w:bCs/>
+          <w:color w:val="333333"/>
+          <w:lang w:val="en-US" w:eastAsia="ru-RU"/>
+        </w:rPr>
+        <w:t>x.left</w:t>
+      </w:r>
+      <w:proofErr w:type="spellEnd"/>
+      <w:r>
+        <w:rPr>
+          <w:rFonts w:ascii="Helvetica" w:eastAsia="Times New Roman" w:hAnsi="Helvetica" w:cs="Helvetica"/>
+          <w:bCs/>
+          <w:color w:val="333333"/>
+          <w:lang w:val="en-US" w:eastAsia="ru-RU"/>
+        </w:rPr>
+        <w:t xml:space="preserve"> and </w:t>
+      </w:r>
+      <w:proofErr w:type="spellStart"/>
+      <w:r>
+        <w:rPr>
+          <w:rFonts w:ascii="Helvetica" w:eastAsia="Times New Roman" w:hAnsi="Helvetica" w:cs="Helvetica"/>
+          <w:bCs/>
+          <w:color w:val="333333"/>
+          <w:lang w:val="en-US" w:eastAsia="ru-RU"/>
+        </w:rPr>
+        <w:t>y.right</w:t>
+      </w:r>
+      <w:proofErr w:type="spellEnd"/>
+      <w:r>
+        <w:rPr>
+          <w:rFonts w:ascii="Helvetica" w:eastAsia="Times New Roman" w:hAnsi="Helvetica" w:cs="Helvetica"/>
+          <w:bCs/>
+          <w:color w:val="333333"/>
+          <w:lang w:val="en-US" w:eastAsia="ru-RU"/>
+        </w:rPr>
+        <w:t xml:space="preserve"> and </w:t>
+      </w:r>
+      <w:proofErr w:type="spellStart"/>
+      <w:r>
+        <w:rPr>
+          <w:rFonts w:ascii="Helvetica" w:eastAsia="Times New Roman" w:hAnsi="Helvetica" w:cs="Helvetica"/>
+          <w:bCs/>
+          <w:color w:val="333333"/>
+          <w:lang w:val="en-US" w:eastAsia="ru-RU"/>
+        </w:rPr>
+        <w:t>x.right</w:t>
+      </w:r>
+      <w:proofErr w:type="spellEnd"/>
+      <w:r>
+        <w:rPr>
+          <w:rFonts w:ascii="Helvetica" w:eastAsia="Times New Roman" w:hAnsi="Helvetica" w:cs="Helvetica"/>
+          <w:bCs/>
+          <w:color w:val="333333"/>
+          <w:lang w:val="en-US" w:eastAsia="ru-RU"/>
+        </w:rPr>
+        <w:t xml:space="preserve"> and </w:t>
+      </w:r>
+      <w:proofErr w:type="spellStart"/>
+      <w:r>
+        <w:rPr>
+          <w:rFonts w:ascii="Helvetica" w:eastAsia="Times New Roman" w:hAnsi="Helvetica" w:cs="Helvetica"/>
+          <w:bCs/>
+          <w:color w:val="333333"/>
+          <w:lang w:val="en-US" w:eastAsia="ru-RU"/>
+        </w:rPr>
+        <w:t>y.left.To</w:t>
+      </w:r>
+      <w:proofErr w:type="spellEnd"/>
+      <w:r>
+        <w:rPr>
+          <w:rFonts w:ascii="Helvetica" w:eastAsia="Times New Roman" w:hAnsi="Helvetica" w:cs="Helvetica"/>
+          <w:bCs/>
+          <w:color w:val="333333"/>
+          <w:lang w:val="en-US" w:eastAsia="ru-RU"/>
+        </w:rPr>
+        <w:t xml:space="preserve"> pass </w:t>
+      </w:r>
+      <w:proofErr w:type="spellStart"/>
+      <w:r>
+        <w:rPr>
+          <w:rFonts w:ascii="Helvetica" w:eastAsia="Times New Roman" w:hAnsi="Helvetica" w:cs="Helvetica"/>
+          <w:bCs/>
+          <w:color w:val="333333"/>
+          <w:lang w:val="en-US" w:eastAsia="ru-RU"/>
+        </w:rPr>
+        <w:t>root</w:t>
+      </w:r>
+      <w:proofErr w:type="gramStart"/>
+      <w:r>
+        <w:rPr>
+          <w:rFonts w:ascii="Helvetica" w:eastAsia="Times New Roman" w:hAnsi="Helvetica" w:cs="Helvetica"/>
+          <w:bCs/>
+          <w:color w:val="333333"/>
+          <w:lang w:val="en-US" w:eastAsia="ru-RU"/>
+        </w:rPr>
+        <w:t>,root</w:t>
+      </w:r>
+      <w:proofErr w:type="spellEnd"/>
+      <w:proofErr w:type="gramEnd"/>
+      <w:r>
+        <w:rPr>
+          <w:rFonts w:ascii="Helvetica" w:eastAsia="Times New Roman" w:hAnsi="Helvetica" w:cs="Helvetica"/>
+          <w:bCs/>
+          <w:color w:val="333333"/>
+          <w:lang w:val="en-US" w:eastAsia="ru-RU"/>
+        </w:rPr>
+        <w:t xml:space="preserve"> to this method.</w:t>
+      </w:r>
+    </w:p>
+    <w:p>
+      <w:pPr>
+        <w:shd w:val="clear" w:color="auto" w:fill="F5F5F5"/>
+        <w:rPr>
+          <w:rFonts w:ascii="Helvetica" w:eastAsia="Times New Roman" w:hAnsi="Helvetica" w:cs="Helvetica"/>
+          <w:bCs/>
+          <w:color w:val="333333"/>
+          <w:lang w:val="en-US" w:eastAsia="ru-RU"/>
+        </w:rPr>
+      </w:pPr>
+    </w:p>
+    <w:p>
+      <w:pPr>
+        <w:shd w:val="clear" w:color="auto" w:fill="F5F5F5"/>
+        <w:spacing w:after="0" w:line="240" w:lineRule="auto"/>
+        <w:rPr>
+          <w:rFonts w:ascii="Helvetica" w:eastAsia="Times New Roman" w:hAnsi="Helvetica" w:cs="Helvetica"/>
+          <w:bCs/>
+          <w:color w:val="333333"/>
+          <w:lang w:val="en-US" w:eastAsia="ru-RU"/>
+        </w:rPr>
+      </w:pPr>
+      <w:proofErr w:type="gramStart"/>
+      <w:r>
+        <w:rPr>
+          <w:rFonts w:ascii="Helvetica" w:eastAsia="Times New Roman" w:hAnsi="Helvetica" w:cs="Helvetica"/>
+          <w:bCs/>
+          <w:color w:val="333333"/>
+          <w:lang w:val="en-US" w:eastAsia="ru-RU"/>
+        </w:rPr>
+        <w:t>8.Binary</w:t>
+      </w:r>
+      <w:proofErr w:type="gramEnd"/>
+      <w:r>
+        <w:rPr>
+          <w:rFonts w:ascii="Helvetica" w:eastAsia="Times New Roman" w:hAnsi="Helvetica" w:cs="Helvetica"/>
+          <w:bCs/>
+          <w:color w:val="333333"/>
+          <w:lang w:val="en-US" w:eastAsia="ru-RU"/>
+        </w:rPr>
+        <w:t xml:space="preserve"> Tree Vertical Order Traversal</w:t>
+      </w:r>
+    </w:p>
+    <w:p>
+      <w:pPr>
+        <w:shd w:val="clear" w:color="auto" w:fill="F5F5F5"/>
+        <w:spacing w:after="0" w:line="240" w:lineRule="auto"/>
+        <w:rPr>
+          <w:rFonts w:ascii="Helvetica" w:eastAsia="Times New Roman" w:hAnsi="Helvetica" w:cs="Helvetica"/>
+          <w:bCs/>
+          <w:color w:val="333333"/>
+          <w:lang w:val="en-US" w:eastAsia="ru-RU"/>
+        </w:rPr>
+      </w:pPr>
+    </w:p>
+    <w:p>
+      <w:pPr>
+        <w:shd w:val="clear" w:color="auto" w:fill="F5F5F5"/>
+        <w:spacing w:after="0" w:line="240" w:lineRule="auto"/>
+        <w:rPr>
+          <w:rFonts w:ascii="Helvetica" w:eastAsia="Times New Roman" w:hAnsi="Helvetica" w:cs="Helvetica"/>
+          <w:bCs/>
+          <w:color w:val="333333"/>
+          <w:lang w:val="en-US" w:eastAsia="ru-RU"/>
+        </w:rPr>
+      </w:pPr>
+      <w:proofErr w:type="gramStart"/>
+      <w:r>
+        <w:rPr>
+          <w:rFonts w:ascii="Helvetica" w:eastAsia="Times New Roman" w:hAnsi="Helvetica" w:cs="Helvetica"/>
+          <w:bCs/>
+          <w:color w:val="333333"/>
+          <w:lang w:val="en-US" w:eastAsia="ru-RU"/>
+        </w:rPr>
+        <w:t>public</w:t>
+      </w:r>
+      <w:proofErr w:type="gramEnd"/>
+      <w:r>
+        <w:rPr>
+          <w:rFonts w:ascii="Helvetica" w:eastAsia="Times New Roman" w:hAnsi="Helvetica" w:cs="Helvetica"/>
+          <w:bCs/>
+          <w:color w:val="333333"/>
+          <w:lang w:val="en-US" w:eastAsia="ru-RU"/>
+        </w:rPr>
+        <w:t xml:space="preserve"> List&lt;List&lt;Integer&gt;&gt; </w:t>
+      </w:r>
+      <w:proofErr w:type="spellStart"/>
+      <w:r>
+        <w:rPr>
+          <w:rFonts w:ascii="Helvetica" w:eastAsia="Times New Roman" w:hAnsi="Helvetica" w:cs="Helvetica"/>
+          <w:bCs/>
+          <w:color w:val="333333"/>
+          <w:lang w:val="en-US" w:eastAsia="ru-RU"/>
+        </w:rPr>
+        <w:t>verticalOrder</w:t>
+      </w:r>
+      <w:proofErr w:type="spellEnd"/>
+      <w:r>
+        <w:rPr>
+          <w:rFonts w:ascii="Helvetica" w:eastAsia="Times New Roman" w:hAnsi="Helvetica" w:cs="Helvetica"/>
+          <w:bCs/>
+          <w:color w:val="333333"/>
+          <w:lang w:val="en-US" w:eastAsia="ru-RU"/>
+        </w:rPr>
+        <w:t>(</w:t>
+      </w:r>
+      <w:proofErr w:type="spellStart"/>
+      <w:r>
+        <w:rPr>
+          <w:rFonts w:ascii="Helvetica" w:eastAsia="Times New Roman" w:hAnsi="Helvetica" w:cs="Helvetica"/>
+          <w:bCs/>
+          <w:color w:val="333333"/>
+          <w:lang w:val="en-US" w:eastAsia="ru-RU"/>
+        </w:rPr>
+        <w:t>TreeNode</w:t>
+      </w:r>
+      <w:proofErr w:type="spellEnd"/>
+      <w:r>
+        <w:rPr>
+          <w:rFonts w:ascii="Helvetica" w:eastAsia="Times New Roman" w:hAnsi="Helvetica" w:cs="Helvetica"/>
+          <w:bCs/>
+          <w:color w:val="333333"/>
+          <w:lang w:val="en-US" w:eastAsia="ru-RU"/>
+        </w:rPr>
+        <w:t xml:space="preserve"> root) {</w:t>
+      </w:r>
+    </w:p>
+    <w:p>
+      <w:pPr>
+        <w:shd w:val="clear" w:color="auto" w:fill="F5F5F5"/>
+        <w:spacing w:after="0" w:line="240" w:lineRule="auto"/>
+        <w:rPr>
+          <w:rFonts w:ascii="Helvetica" w:eastAsia="Times New Roman" w:hAnsi="Helvetica" w:cs="Helvetica"/>
+          <w:bCs/>
+          <w:color w:val="333333"/>
+          <w:lang w:val="en-US" w:eastAsia="ru-RU"/>
+        </w:rPr>
+      </w:pPr>
+      <w:r>
+        <w:rPr>
+          <w:rFonts w:ascii="Helvetica" w:eastAsia="Times New Roman" w:hAnsi="Helvetica" w:cs="Helvetica"/>
+          <w:bCs/>
+          <w:color w:val="333333"/>
+          <w:lang w:val="en-US" w:eastAsia="ru-RU"/>
+        </w:rPr>
+        <w:t xml:space="preserve">    List&lt;List&lt;Integer&gt;&gt; res = new </w:t>
+      </w:r>
+      <w:proofErr w:type="spellStart"/>
+      <w:r>
+        <w:rPr>
+          <w:rFonts w:ascii="Helvetica" w:eastAsia="Times New Roman" w:hAnsi="Helvetica" w:cs="Helvetica"/>
+          <w:bCs/>
+          <w:color w:val="333333"/>
+          <w:lang w:val="en-US" w:eastAsia="ru-RU"/>
+        </w:rPr>
+        <w:t>ArrayList</w:t>
+      </w:r>
+      <w:proofErr w:type="spellEnd"/>
+      <w:r>
+        <w:rPr>
+          <w:rFonts w:ascii="Helvetica" w:eastAsia="Times New Roman" w:hAnsi="Helvetica" w:cs="Helvetica"/>
+          <w:bCs/>
+          <w:color w:val="333333"/>
+          <w:lang w:val="en-US" w:eastAsia="ru-RU"/>
+        </w:rPr>
+        <w:t>&lt;</w:t>
+      </w:r>
+      <w:proofErr w:type="gramStart"/>
+      <w:r>
+        <w:rPr>
+          <w:rFonts w:ascii="Helvetica" w:eastAsia="Times New Roman" w:hAnsi="Helvetica" w:cs="Helvetica"/>
+          <w:bCs/>
+          <w:color w:val="333333"/>
+          <w:lang w:val="en-US" w:eastAsia="ru-RU"/>
+        </w:rPr>
+        <w:t>&gt;(</w:t>
+      </w:r>
+      <w:proofErr w:type="gramEnd"/>
+      <w:r>
+        <w:rPr>
+          <w:rFonts w:ascii="Helvetica" w:eastAsia="Times New Roman" w:hAnsi="Helvetica" w:cs="Helvetica"/>
+          <w:bCs/>
+          <w:color w:val="333333"/>
+          <w:lang w:val="en-US" w:eastAsia="ru-RU"/>
+        </w:rPr>
+        <w:t>);</w:t>
+      </w:r>
+    </w:p>
+    <w:p>
+      <w:pPr>
+        <w:shd w:val="clear" w:color="auto" w:fill="F5F5F5"/>
+        <w:spacing w:after="0" w:line="240" w:lineRule="auto"/>
+        <w:rPr>
+          <w:rFonts w:ascii="Helvetica" w:eastAsia="Times New Roman" w:hAnsi="Helvetica" w:cs="Helvetica"/>
+          <w:bCs/>
+          <w:color w:val="333333"/>
+          <w:lang w:val="en-US" w:eastAsia="ru-RU"/>
+        </w:rPr>
+      </w:pPr>
+      <w:r>
+        <w:rPr>
+          <w:rFonts w:ascii="Helvetica" w:eastAsia="Times New Roman" w:hAnsi="Helvetica" w:cs="Helvetica"/>
+          <w:bCs/>
+          <w:color w:val="333333"/>
+          <w:lang w:val="en-US" w:eastAsia="ru-RU"/>
+        </w:rPr>
+        <w:t xml:space="preserve">    </w:t>
+      </w:r>
+      <w:proofErr w:type="gramStart"/>
+      <w:r>
+        <w:rPr>
+          <w:rFonts w:ascii="Helvetica" w:eastAsia="Times New Roman" w:hAnsi="Helvetica" w:cs="Helvetica"/>
+          <w:bCs/>
+          <w:color w:val="333333"/>
+          <w:lang w:val="en-US" w:eastAsia="ru-RU"/>
+        </w:rPr>
+        <w:t>if</w:t>
+      </w:r>
+      <w:proofErr w:type="gramEnd"/>
+      <w:r>
+        <w:rPr>
+          <w:rFonts w:ascii="Helvetica" w:eastAsia="Times New Roman" w:hAnsi="Helvetica" w:cs="Helvetica"/>
+          <w:bCs/>
+          <w:color w:val="333333"/>
+          <w:lang w:val="en-US" w:eastAsia="ru-RU"/>
+        </w:rPr>
+        <w:t xml:space="preserve"> (root == null) {</w:t>
+      </w:r>
+    </w:p>
+    <w:p>
+      <w:pPr>
+        <w:shd w:val="clear" w:color="auto" w:fill="F5F5F5"/>
+        <w:spacing w:after="0" w:line="240" w:lineRule="auto"/>
+        <w:rPr>
+          <w:rFonts w:ascii="Helvetica" w:eastAsia="Times New Roman" w:hAnsi="Helvetica" w:cs="Helvetica"/>
+          <w:bCs/>
+          <w:color w:val="333333"/>
+          <w:lang w:val="en-US" w:eastAsia="ru-RU"/>
+        </w:rPr>
+      </w:pPr>
+      <w:r>
+        <w:rPr>
+          <w:rFonts w:ascii="Helvetica" w:eastAsia="Times New Roman" w:hAnsi="Helvetica" w:cs="Helvetica"/>
+          <w:bCs/>
+          <w:color w:val="333333"/>
+          <w:lang w:val="en-US" w:eastAsia="ru-RU"/>
+        </w:rPr>
+        <w:t xml:space="preserve">        </w:t>
+      </w:r>
+      <w:proofErr w:type="gramStart"/>
+      <w:r>
+        <w:rPr>
+          <w:rFonts w:ascii="Helvetica" w:eastAsia="Times New Roman" w:hAnsi="Helvetica" w:cs="Helvetica"/>
+          <w:bCs/>
+          <w:color w:val="333333"/>
+          <w:lang w:val="en-US" w:eastAsia="ru-RU"/>
+        </w:rPr>
+        <w:t>return</w:t>
+      </w:r>
+      <w:proofErr w:type="gramEnd"/>
+      <w:r>
+        <w:rPr>
+          <w:rFonts w:ascii="Helvetica" w:eastAsia="Times New Roman" w:hAnsi="Helvetica" w:cs="Helvetica"/>
+          <w:bCs/>
+          <w:color w:val="333333"/>
+          <w:lang w:val="en-US" w:eastAsia="ru-RU"/>
+        </w:rPr>
+        <w:t xml:space="preserve"> res;</w:t>
+      </w:r>
+    </w:p>
+    <w:p>
+      <w:pPr>
+        <w:shd w:val="clear" w:color="auto" w:fill="F5F5F5"/>
+        <w:spacing w:after="0" w:line="240" w:lineRule="auto"/>
+        <w:rPr>
+          <w:rFonts w:ascii="Helvetica" w:eastAsia="Times New Roman" w:hAnsi="Helvetica" w:cs="Helvetica"/>
+          <w:bCs/>
+          <w:color w:val="333333"/>
+          <w:lang w:val="en-US" w:eastAsia="ru-RU"/>
+        </w:rPr>
+      </w:pPr>
+      <w:r>
+        <w:rPr>
+          <w:rFonts w:ascii="Helvetica" w:eastAsia="Times New Roman" w:hAnsi="Helvetica" w:cs="Helvetica"/>
+          <w:bCs/>
+          <w:color w:val="333333"/>
+          <w:lang w:val="en-US" w:eastAsia="ru-RU"/>
+        </w:rPr>
+        <w:t xml:space="preserve">    }</w:t>
+      </w:r>
+    </w:p>
+    <w:p>
+      <w:pPr>
+        <w:shd w:val="clear" w:color="auto" w:fill="F5F5F5"/>
+        <w:spacing w:after="0" w:line="240" w:lineRule="auto"/>
+        <w:rPr>
+          <w:rFonts w:ascii="Helvetica" w:eastAsia="Times New Roman" w:hAnsi="Helvetica" w:cs="Helvetica"/>
+          <w:bCs/>
+          <w:color w:val="333333"/>
+          <w:lang w:val="en-US" w:eastAsia="ru-RU"/>
+        </w:rPr>
+      </w:pPr>
+      <w:r>
+        <w:rPr>
+          <w:rFonts w:ascii="Helvetica" w:eastAsia="Times New Roman" w:hAnsi="Helvetica" w:cs="Helvetica"/>
+          <w:bCs/>
+          <w:color w:val="333333"/>
+          <w:lang w:val="en-US" w:eastAsia="ru-RU"/>
+        </w:rPr>
+        <w:t xml:space="preserve">    </w:t>
+      </w:r>
+    </w:p>
+    <w:p>
+      <w:pPr>
+        <w:shd w:val="clear" w:color="auto" w:fill="F5F5F5"/>
+        <w:spacing w:after="0" w:line="240" w:lineRule="auto"/>
+        <w:rPr>
+          <w:rFonts w:ascii="Helvetica" w:eastAsia="Times New Roman" w:hAnsi="Helvetica" w:cs="Helvetica"/>
+          <w:bCs/>
+          <w:color w:val="333333"/>
+          <w:lang w:val="en-US" w:eastAsia="ru-RU"/>
+        </w:rPr>
+      </w:pPr>
+      <w:r>
+        <w:rPr>
+          <w:rFonts w:ascii="Helvetica" w:eastAsia="Times New Roman" w:hAnsi="Helvetica" w:cs="Helvetica"/>
+          <w:bCs/>
+          <w:color w:val="333333"/>
+          <w:lang w:val="en-US" w:eastAsia="ru-RU"/>
+        </w:rPr>
+        <w:t xml:space="preserve">    Map&lt;Integer, </w:t>
+      </w:r>
+      <w:proofErr w:type="spellStart"/>
+      <w:r>
+        <w:rPr>
+          <w:rFonts w:ascii="Helvetica" w:eastAsia="Times New Roman" w:hAnsi="Helvetica" w:cs="Helvetica"/>
+          <w:bCs/>
+          <w:color w:val="333333"/>
+          <w:lang w:val="en-US" w:eastAsia="ru-RU"/>
+        </w:rPr>
+        <w:t>ArrayList</w:t>
+      </w:r>
+      <w:proofErr w:type="spellEnd"/>
+      <w:r>
+        <w:rPr>
+          <w:rFonts w:ascii="Helvetica" w:eastAsia="Times New Roman" w:hAnsi="Helvetica" w:cs="Helvetica"/>
+          <w:bCs/>
+          <w:color w:val="333333"/>
+          <w:lang w:val="en-US" w:eastAsia="ru-RU"/>
+        </w:rPr>
+        <w:t xml:space="preserve">&lt;Integer&gt;&gt; map = new </w:t>
+      </w:r>
+      <w:proofErr w:type="spellStart"/>
+      <w:r>
+        <w:rPr>
+          <w:rFonts w:ascii="Helvetica" w:eastAsia="Times New Roman" w:hAnsi="Helvetica" w:cs="Helvetica"/>
+          <w:bCs/>
+          <w:color w:val="333333"/>
+          <w:lang w:val="en-US" w:eastAsia="ru-RU"/>
+        </w:rPr>
+        <w:t>HashMap</w:t>
+      </w:r>
+      <w:proofErr w:type="spellEnd"/>
+      <w:r>
+        <w:rPr>
+          <w:rFonts w:ascii="Helvetica" w:eastAsia="Times New Roman" w:hAnsi="Helvetica" w:cs="Helvetica"/>
+          <w:bCs/>
+          <w:color w:val="333333"/>
+          <w:lang w:val="en-US" w:eastAsia="ru-RU"/>
+        </w:rPr>
+        <w:t>&lt;</w:t>
+      </w:r>
+      <w:proofErr w:type="gramStart"/>
+      <w:r>
+        <w:rPr>
+          <w:rFonts w:ascii="Helvetica" w:eastAsia="Times New Roman" w:hAnsi="Helvetica" w:cs="Helvetica"/>
+          <w:bCs/>
+          <w:color w:val="333333"/>
+          <w:lang w:val="en-US" w:eastAsia="ru-RU"/>
+        </w:rPr>
+        <w:t>&gt;(</w:t>
+      </w:r>
+      <w:proofErr w:type="gramEnd"/>
+      <w:r>
+        <w:rPr>
+          <w:rFonts w:ascii="Helvetica" w:eastAsia="Times New Roman" w:hAnsi="Helvetica" w:cs="Helvetica"/>
+          <w:bCs/>
+          <w:color w:val="333333"/>
+          <w:lang w:val="en-US" w:eastAsia="ru-RU"/>
+        </w:rPr>
+        <w:t>);</w:t>
+      </w:r>
+    </w:p>
+    <w:p>
+      <w:pPr>
+        <w:shd w:val="clear" w:color="auto" w:fill="F5F5F5"/>
+        <w:spacing w:after="0" w:line="240" w:lineRule="auto"/>
+        <w:rPr>
+          <w:rFonts w:ascii="Helvetica" w:eastAsia="Times New Roman" w:hAnsi="Helvetica" w:cs="Helvetica"/>
+          <w:bCs/>
+          <w:color w:val="333333"/>
+          <w:lang w:val="en-US" w:eastAsia="ru-RU"/>
+        </w:rPr>
+      </w:pPr>
+      <w:r>
+        <w:rPr>
+          <w:rFonts w:ascii="Helvetica" w:eastAsia="Times New Roman" w:hAnsi="Helvetica" w:cs="Helvetica"/>
+          <w:bCs/>
+          <w:color w:val="333333"/>
+          <w:lang w:val="en-US" w:eastAsia="ru-RU"/>
+        </w:rPr>
+        <w:t xml:space="preserve">    Queue&lt;</w:t>
+      </w:r>
+      <w:proofErr w:type="spellStart"/>
+      <w:r>
+        <w:rPr>
+          <w:rFonts w:ascii="Helvetica" w:eastAsia="Times New Roman" w:hAnsi="Helvetica" w:cs="Helvetica"/>
+          <w:bCs/>
+          <w:color w:val="333333"/>
+          <w:lang w:val="en-US" w:eastAsia="ru-RU"/>
+        </w:rPr>
+        <w:t>TreeNode</w:t>
+      </w:r>
+      <w:proofErr w:type="spellEnd"/>
+      <w:r>
+        <w:rPr>
+          <w:rFonts w:ascii="Helvetica" w:eastAsia="Times New Roman" w:hAnsi="Helvetica" w:cs="Helvetica"/>
+          <w:bCs/>
+          <w:color w:val="333333"/>
+          <w:lang w:val="en-US" w:eastAsia="ru-RU"/>
+        </w:rPr>
+        <w:t xml:space="preserve">&gt; q = new </w:t>
+      </w:r>
+      <w:proofErr w:type="spellStart"/>
+      <w:r>
+        <w:rPr>
+          <w:rFonts w:ascii="Helvetica" w:eastAsia="Times New Roman" w:hAnsi="Helvetica" w:cs="Helvetica"/>
+          <w:bCs/>
+          <w:color w:val="333333"/>
+          <w:lang w:val="en-US" w:eastAsia="ru-RU"/>
+        </w:rPr>
+        <w:t>LinkedList</w:t>
+      </w:r>
+      <w:proofErr w:type="spellEnd"/>
+      <w:r>
+        <w:rPr>
+          <w:rFonts w:ascii="Helvetica" w:eastAsia="Times New Roman" w:hAnsi="Helvetica" w:cs="Helvetica"/>
+          <w:bCs/>
+          <w:color w:val="333333"/>
+          <w:lang w:val="en-US" w:eastAsia="ru-RU"/>
+        </w:rPr>
+        <w:t>&lt;</w:t>
+      </w:r>
+      <w:proofErr w:type="gramStart"/>
+      <w:r>
+        <w:rPr>
+          <w:rFonts w:ascii="Helvetica" w:eastAsia="Times New Roman" w:hAnsi="Helvetica" w:cs="Helvetica"/>
+          <w:bCs/>
+          <w:color w:val="333333"/>
+          <w:lang w:val="en-US" w:eastAsia="ru-RU"/>
+        </w:rPr>
+        <w:t>&gt;(</w:t>
+      </w:r>
+      <w:proofErr w:type="gramEnd"/>
+      <w:r>
+        <w:rPr>
+          <w:rFonts w:ascii="Helvetica" w:eastAsia="Times New Roman" w:hAnsi="Helvetica" w:cs="Helvetica"/>
+          <w:bCs/>
+          <w:color w:val="333333"/>
+          <w:lang w:val="en-US" w:eastAsia="ru-RU"/>
+        </w:rPr>
+        <w:t>);</w:t>
+      </w:r>
+    </w:p>
+    <w:p>
+      <w:pPr>
+        <w:shd w:val="clear" w:color="auto" w:fill="F5F5F5"/>
+        <w:spacing w:after="0" w:line="240" w:lineRule="auto"/>
+        <w:rPr>
+          <w:rFonts w:ascii="Helvetica" w:eastAsia="Times New Roman" w:hAnsi="Helvetica" w:cs="Helvetica"/>
+          <w:bCs/>
+          <w:color w:val="333333"/>
+          <w:lang w:val="en-US" w:eastAsia="ru-RU"/>
+        </w:rPr>
+      </w:pPr>
+      <w:r>
+        <w:rPr>
+          <w:rFonts w:ascii="Helvetica" w:eastAsia="Times New Roman" w:hAnsi="Helvetica" w:cs="Helvetica"/>
+          <w:bCs/>
+          <w:color w:val="333333"/>
+          <w:lang w:val="en-US" w:eastAsia="ru-RU"/>
+        </w:rPr>
+        <w:t xml:space="preserve">    Queue&lt;Integer&gt; cols = new </w:t>
+      </w:r>
+      <w:proofErr w:type="spellStart"/>
+      <w:r>
+        <w:rPr>
+          <w:rFonts w:ascii="Helvetica" w:eastAsia="Times New Roman" w:hAnsi="Helvetica" w:cs="Helvetica"/>
+          <w:bCs/>
+          <w:color w:val="333333"/>
+          <w:lang w:val="en-US" w:eastAsia="ru-RU"/>
+        </w:rPr>
+        <w:t>LinkedList</w:t>
+      </w:r>
+      <w:proofErr w:type="spellEnd"/>
+      <w:r>
+        <w:rPr>
+          <w:rFonts w:ascii="Helvetica" w:eastAsia="Times New Roman" w:hAnsi="Helvetica" w:cs="Helvetica"/>
+          <w:bCs/>
+          <w:color w:val="333333"/>
+          <w:lang w:val="en-US" w:eastAsia="ru-RU"/>
+        </w:rPr>
+        <w:t>&lt;</w:t>
+      </w:r>
+      <w:proofErr w:type="gramStart"/>
+      <w:r>
+        <w:rPr>
+          <w:rFonts w:ascii="Helvetica" w:eastAsia="Times New Roman" w:hAnsi="Helvetica" w:cs="Helvetica"/>
+          <w:bCs/>
+          <w:color w:val="333333"/>
+          <w:lang w:val="en-US" w:eastAsia="ru-RU"/>
+        </w:rPr>
+        <w:t>&gt;(</w:t>
+      </w:r>
+      <w:proofErr w:type="gramEnd"/>
+      <w:r>
+        <w:rPr>
+          <w:rFonts w:ascii="Helvetica" w:eastAsia="Times New Roman" w:hAnsi="Helvetica" w:cs="Helvetica"/>
+          <w:bCs/>
+          <w:color w:val="333333"/>
+          <w:lang w:val="en-US" w:eastAsia="ru-RU"/>
+        </w:rPr>
+        <w:t>);</w:t>
+      </w:r>
+    </w:p>
+    <w:p>
+      <w:pPr>
+        <w:shd w:val="clear" w:color="auto" w:fill="F5F5F5"/>
+        <w:spacing w:after="0" w:line="240" w:lineRule="auto"/>
+        <w:rPr>
+          <w:rFonts w:ascii="Helvetica" w:eastAsia="Times New Roman" w:hAnsi="Helvetica" w:cs="Helvetica"/>
+          <w:bCs/>
+          <w:color w:val="333333"/>
+          <w:lang w:val="en-US" w:eastAsia="ru-RU"/>
+        </w:rPr>
+      </w:pPr>
+    </w:p>
+    <w:p>
+      <w:pPr>
+        <w:shd w:val="clear" w:color="auto" w:fill="F5F5F5"/>
+        <w:spacing w:after="0" w:line="240" w:lineRule="auto"/>
+        <w:rPr>
+          <w:rFonts w:ascii="Helvetica" w:eastAsia="Times New Roman" w:hAnsi="Helvetica" w:cs="Helvetica"/>
+          <w:bCs/>
+          <w:color w:val="333333"/>
+          <w:lang w:val="en-US" w:eastAsia="ru-RU"/>
+        </w:rPr>
+      </w:pPr>
+      <w:r>
+        <w:rPr>
+          <w:rFonts w:ascii="Helvetica" w:eastAsia="Times New Roman" w:hAnsi="Helvetica" w:cs="Helvetica"/>
+          <w:bCs/>
+          <w:color w:val="333333"/>
+          <w:lang w:val="en-US" w:eastAsia="ru-RU"/>
+        </w:rPr>
+        <w:t xml:space="preserve">    </w:t>
+      </w:r>
+      <w:proofErr w:type="spellStart"/>
+      <w:proofErr w:type="gramStart"/>
+      <w:r>
+        <w:rPr>
+          <w:rFonts w:ascii="Helvetica" w:eastAsia="Times New Roman" w:hAnsi="Helvetica" w:cs="Helvetica"/>
+          <w:bCs/>
+          <w:color w:val="333333"/>
+          <w:lang w:val="en-US" w:eastAsia="ru-RU"/>
+        </w:rPr>
+        <w:t>q.add</w:t>
+      </w:r>
+      <w:proofErr w:type="spellEnd"/>
+      <w:r>
+        <w:rPr>
+          <w:rFonts w:ascii="Helvetica" w:eastAsia="Times New Roman" w:hAnsi="Helvetica" w:cs="Helvetica"/>
+          <w:bCs/>
+          <w:color w:val="333333"/>
+          <w:lang w:val="en-US" w:eastAsia="ru-RU"/>
+        </w:rPr>
+        <w:t>(</w:t>
+      </w:r>
+      <w:proofErr w:type="gramEnd"/>
+      <w:r>
+        <w:rPr>
+          <w:rFonts w:ascii="Helvetica" w:eastAsia="Times New Roman" w:hAnsi="Helvetica" w:cs="Helvetica"/>
+          <w:bCs/>
+          <w:color w:val="333333"/>
+          <w:lang w:val="en-US" w:eastAsia="ru-RU"/>
+        </w:rPr>
+        <w:t xml:space="preserve">root); </w:t>
+      </w:r>
+    </w:p>
+    <w:p>
+      <w:pPr>
+        <w:shd w:val="clear" w:color="auto" w:fill="F5F5F5"/>
+        <w:spacing w:after="0" w:line="240" w:lineRule="auto"/>
+        <w:rPr>
+          <w:rFonts w:ascii="Helvetica" w:eastAsia="Times New Roman" w:hAnsi="Helvetica" w:cs="Helvetica"/>
+          <w:bCs/>
+          <w:color w:val="333333"/>
+          <w:lang w:val="en-US" w:eastAsia="ru-RU"/>
+        </w:rPr>
+      </w:pPr>
+      <w:r>
+        <w:rPr>
+          <w:rFonts w:ascii="Helvetica" w:eastAsia="Times New Roman" w:hAnsi="Helvetica" w:cs="Helvetica"/>
+          <w:bCs/>
+          <w:color w:val="333333"/>
+          <w:lang w:val="en-US" w:eastAsia="ru-RU"/>
+        </w:rPr>
+        <w:t xml:space="preserve">    </w:t>
+      </w:r>
+      <w:proofErr w:type="spellStart"/>
+      <w:proofErr w:type="gramStart"/>
+      <w:r>
+        <w:rPr>
+          <w:rFonts w:ascii="Helvetica" w:eastAsia="Times New Roman" w:hAnsi="Helvetica" w:cs="Helvetica"/>
+          <w:bCs/>
+          <w:color w:val="333333"/>
+          <w:lang w:val="en-US" w:eastAsia="ru-RU"/>
+        </w:rPr>
+        <w:t>cols.add</w:t>
+      </w:r>
+      <w:proofErr w:type="spellEnd"/>
+      <w:r>
+        <w:rPr>
+          <w:rFonts w:ascii="Helvetica" w:eastAsia="Times New Roman" w:hAnsi="Helvetica" w:cs="Helvetica"/>
+          <w:bCs/>
+          <w:color w:val="333333"/>
+          <w:lang w:val="en-US" w:eastAsia="ru-RU"/>
+        </w:rPr>
+        <w:t>(</w:t>
+      </w:r>
+      <w:proofErr w:type="gramEnd"/>
+      <w:r>
+        <w:rPr>
+          <w:rFonts w:ascii="Helvetica" w:eastAsia="Times New Roman" w:hAnsi="Helvetica" w:cs="Helvetica"/>
+          <w:bCs/>
+          <w:color w:val="333333"/>
+          <w:lang w:val="en-US" w:eastAsia="ru-RU"/>
+        </w:rPr>
+        <w:t>0);</w:t>
+      </w:r>
+    </w:p>
+    <w:p>
+      <w:pPr>
+        <w:shd w:val="clear" w:color="auto" w:fill="F5F5F5"/>
+        <w:spacing w:after="0" w:line="240" w:lineRule="auto"/>
+        <w:rPr>
+          <w:rFonts w:ascii="Helvetica" w:eastAsia="Times New Roman" w:hAnsi="Helvetica" w:cs="Helvetica"/>
+          <w:bCs/>
+          <w:color w:val="333333"/>
+          <w:lang w:val="en-US" w:eastAsia="ru-RU"/>
+        </w:rPr>
+      </w:pPr>
+    </w:p>
+    <w:p>
+      <w:pPr>
+        <w:shd w:val="clear" w:color="auto" w:fill="F5F5F5"/>
+        <w:spacing w:after="0" w:line="240" w:lineRule="auto"/>
+        <w:rPr>
+          <w:rFonts w:ascii="Helvetica" w:eastAsia="Times New Roman" w:hAnsi="Helvetica" w:cs="Helvetica"/>
+          <w:bCs/>
+          <w:color w:val="333333"/>
+          <w:lang w:val="en-US" w:eastAsia="ru-RU"/>
+        </w:rPr>
+      </w:pPr>
+      <w:r>
+        <w:rPr>
+          <w:rFonts w:ascii="Helvetica" w:eastAsia="Times New Roman" w:hAnsi="Helvetica" w:cs="Helvetica"/>
+          <w:bCs/>
+          <w:color w:val="333333"/>
+          <w:lang w:val="en-US" w:eastAsia="ru-RU"/>
+        </w:rPr>
+        <w:t xml:space="preserve">    </w:t>
+      </w:r>
+      <w:proofErr w:type="spellStart"/>
+      <w:proofErr w:type="gramStart"/>
+      <w:r>
+        <w:rPr>
+          <w:rFonts w:ascii="Helvetica" w:eastAsia="Times New Roman" w:hAnsi="Helvetica" w:cs="Helvetica"/>
+          <w:bCs/>
+          <w:color w:val="333333"/>
+          <w:lang w:val="en-US" w:eastAsia="ru-RU"/>
+        </w:rPr>
+        <w:t>int</w:t>
+      </w:r>
+      <w:proofErr w:type="spellEnd"/>
+      <w:proofErr w:type="gramEnd"/>
+      <w:r>
+        <w:rPr>
+          <w:rFonts w:ascii="Helvetica" w:eastAsia="Times New Roman" w:hAnsi="Helvetica" w:cs="Helvetica"/>
+          <w:bCs/>
+          <w:color w:val="333333"/>
+          <w:lang w:val="en-US" w:eastAsia="ru-RU"/>
+        </w:rPr>
+        <w:t xml:space="preserve"> min = 0;</w:t>
+      </w:r>
+    </w:p>
+    <w:p>
+      <w:pPr>
+        <w:shd w:val="clear" w:color="auto" w:fill="F5F5F5"/>
+        <w:spacing w:after="0" w:line="240" w:lineRule="auto"/>
+        <w:rPr>
+          <w:rFonts w:ascii="Helvetica" w:eastAsia="Times New Roman" w:hAnsi="Helvetica" w:cs="Helvetica"/>
+          <w:bCs/>
+          <w:color w:val="333333"/>
+          <w:lang w:val="en-US" w:eastAsia="ru-RU"/>
+        </w:rPr>
+      </w:pPr>
+      <w:r>
+        <w:rPr>
+          <w:rFonts w:ascii="Helvetica" w:eastAsia="Times New Roman" w:hAnsi="Helvetica" w:cs="Helvetica"/>
+          <w:bCs/>
+          <w:color w:val="333333"/>
+          <w:lang w:val="en-US" w:eastAsia="ru-RU"/>
+        </w:rPr>
+        <w:t xml:space="preserve">    </w:t>
+      </w:r>
+      <w:proofErr w:type="spellStart"/>
+      <w:proofErr w:type="gramStart"/>
+      <w:r>
+        <w:rPr>
+          <w:rFonts w:ascii="Helvetica" w:eastAsia="Times New Roman" w:hAnsi="Helvetica" w:cs="Helvetica"/>
+          <w:bCs/>
+          <w:color w:val="333333"/>
+          <w:lang w:val="en-US" w:eastAsia="ru-RU"/>
+        </w:rPr>
+        <w:t>int</w:t>
+      </w:r>
+      <w:proofErr w:type="spellEnd"/>
+      <w:proofErr w:type="gramEnd"/>
+      <w:r>
+        <w:rPr>
+          <w:rFonts w:ascii="Helvetica" w:eastAsia="Times New Roman" w:hAnsi="Helvetica" w:cs="Helvetica"/>
+          <w:bCs/>
+          <w:color w:val="333333"/>
+          <w:lang w:val="en-US" w:eastAsia="ru-RU"/>
+        </w:rPr>
+        <w:t xml:space="preserve"> max = 0;</w:t>
+      </w:r>
+    </w:p>
+    <w:p>
+      <w:pPr>
+        <w:shd w:val="clear" w:color="auto" w:fill="F5F5F5"/>
+        <w:spacing w:after="0" w:line="240" w:lineRule="auto"/>
+        <w:rPr>
+          <w:rFonts w:ascii="Helvetica" w:eastAsia="Times New Roman" w:hAnsi="Helvetica" w:cs="Helvetica"/>
+          <w:bCs/>
+          <w:color w:val="333333"/>
+          <w:lang w:val="en-US" w:eastAsia="ru-RU"/>
+        </w:rPr>
+      </w:pPr>
+      <w:r>
+        <w:rPr>
+          <w:rFonts w:ascii="Helvetica" w:eastAsia="Times New Roman" w:hAnsi="Helvetica" w:cs="Helvetica"/>
+          <w:bCs/>
+          <w:color w:val="333333"/>
+          <w:lang w:val="en-US" w:eastAsia="ru-RU"/>
+        </w:rPr>
+        <w:t xml:space="preserve">    </w:t>
+      </w:r>
+    </w:p>
+    <w:p>
+      <w:pPr>
+        <w:shd w:val="clear" w:color="auto" w:fill="F5F5F5"/>
+        <w:spacing w:after="0" w:line="240" w:lineRule="auto"/>
+        <w:rPr>
+          <w:rFonts w:ascii="Helvetica" w:eastAsia="Times New Roman" w:hAnsi="Helvetica" w:cs="Helvetica"/>
+          <w:bCs/>
+          <w:color w:val="333333"/>
+          <w:lang w:val="en-US" w:eastAsia="ru-RU"/>
+        </w:rPr>
+      </w:pPr>
+      <w:r>
+        <w:rPr>
+          <w:rFonts w:ascii="Helvetica" w:eastAsia="Times New Roman" w:hAnsi="Helvetica" w:cs="Helvetica"/>
+          <w:bCs/>
+          <w:color w:val="333333"/>
+          <w:lang w:val="en-US" w:eastAsia="ru-RU"/>
+        </w:rPr>
+        <w:t xml:space="preserve">    </w:t>
+      </w:r>
+      <w:proofErr w:type="gramStart"/>
+      <w:r>
+        <w:rPr>
+          <w:rFonts w:ascii="Helvetica" w:eastAsia="Times New Roman" w:hAnsi="Helvetica" w:cs="Helvetica"/>
+          <w:bCs/>
+          <w:color w:val="333333"/>
+          <w:lang w:val="en-US" w:eastAsia="ru-RU"/>
+        </w:rPr>
+        <w:t>while</w:t>
+      </w:r>
+      <w:proofErr w:type="gramEnd"/>
+      <w:r>
+        <w:rPr>
+          <w:rFonts w:ascii="Helvetica" w:eastAsia="Times New Roman" w:hAnsi="Helvetica" w:cs="Helvetica"/>
+          <w:bCs/>
+          <w:color w:val="333333"/>
+          <w:lang w:val="en-US" w:eastAsia="ru-RU"/>
+        </w:rPr>
+        <w:t xml:space="preserve"> (!</w:t>
+      </w:r>
+      <w:proofErr w:type="spellStart"/>
+      <w:r>
+        <w:rPr>
+          <w:rFonts w:ascii="Helvetica" w:eastAsia="Times New Roman" w:hAnsi="Helvetica" w:cs="Helvetica"/>
+          <w:bCs/>
+          <w:color w:val="333333"/>
+          <w:lang w:val="en-US" w:eastAsia="ru-RU"/>
+        </w:rPr>
+        <w:t>q.isEmpty</w:t>
+      </w:r>
+      <w:proofErr w:type="spellEnd"/>
+      <w:r>
+        <w:rPr>
+          <w:rFonts w:ascii="Helvetica" w:eastAsia="Times New Roman" w:hAnsi="Helvetica" w:cs="Helvetica"/>
+          <w:bCs/>
+          <w:color w:val="333333"/>
+          <w:lang w:val="en-US" w:eastAsia="ru-RU"/>
+        </w:rPr>
+        <w:t>()) {</w:t>
+      </w:r>
+    </w:p>
+    <w:p>
+      <w:pPr>
+        <w:shd w:val="clear" w:color="auto" w:fill="F5F5F5"/>
+        <w:spacing w:after="0" w:line="240" w:lineRule="auto"/>
+        <w:rPr>
+          <w:rFonts w:ascii="Helvetica" w:eastAsia="Times New Roman" w:hAnsi="Helvetica" w:cs="Helvetica"/>
+          <w:bCs/>
+          <w:color w:val="333333"/>
+          <w:lang w:val="en-US" w:eastAsia="ru-RU"/>
+        </w:rPr>
+      </w:pPr>
+      <w:r>
+        <w:rPr>
+          <w:rFonts w:ascii="Helvetica" w:eastAsia="Times New Roman" w:hAnsi="Helvetica" w:cs="Helvetica"/>
+          <w:bCs/>
+          <w:color w:val="333333"/>
+          <w:lang w:val="en-US" w:eastAsia="ru-RU"/>
+        </w:rPr>
+        <w:t xml:space="preserve">        </w:t>
+      </w:r>
+      <w:proofErr w:type="spellStart"/>
+      <w:r>
+        <w:rPr>
+          <w:rFonts w:ascii="Helvetica" w:eastAsia="Times New Roman" w:hAnsi="Helvetica" w:cs="Helvetica"/>
+          <w:bCs/>
+          <w:color w:val="333333"/>
+          <w:lang w:val="en-US" w:eastAsia="ru-RU"/>
+        </w:rPr>
+        <w:t>TreeNode</w:t>
+      </w:r>
+      <w:proofErr w:type="spellEnd"/>
+      <w:r>
+        <w:rPr>
+          <w:rFonts w:ascii="Helvetica" w:eastAsia="Times New Roman" w:hAnsi="Helvetica" w:cs="Helvetica"/>
+          <w:bCs/>
+          <w:color w:val="333333"/>
+          <w:lang w:val="en-US" w:eastAsia="ru-RU"/>
+        </w:rPr>
+        <w:t xml:space="preserve"> node = </w:t>
+      </w:r>
+      <w:proofErr w:type="spellStart"/>
+      <w:proofErr w:type="gramStart"/>
+      <w:r>
+        <w:rPr>
+          <w:rFonts w:ascii="Helvetica" w:eastAsia="Times New Roman" w:hAnsi="Helvetica" w:cs="Helvetica"/>
+          <w:bCs/>
+          <w:color w:val="333333"/>
+          <w:lang w:val="en-US" w:eastAsia="ru-RU"/>
+        </w:rPr>
+        <w:t>q.poll</w:t>
+      </w:r>
+      <w:proofErr w:type="spellEnd"/>
+      <w:r>
+        <w:rPr>
+          <w:rFonts w:ascii="Helvetica" w:eastAsia="Times New Roman" w:hAnsi="Helvetica" w:cs="Helvetica"/>
+          <w:bCs/>
+          <w:color w:val="333333"/>
+          <w:lang w:val="en-US" w:eastAsia="ru-RU"/>
+        </w:rPr>
+        <w:t>(</w:t>
+      </w:r>
+      <w:proofErr w:type="gramEnd"/>
+      <w:r>
+        <w:rPr>
+          <w:rFonts w:ascii="Helvetica" w:eastAsia="Times New Roman" w:hAnsi="Helvetica" w:cs="Helvetica"/>
+          <w:bCs/>
+          <w:color w:val="333333"/>
+          <w:lang w:val="en-US" w:eastAsia="ru-RU"/>
+        </w:rPr>
+        <w:t>);</w:t>
+      </w:r>
+    </w:p>
+    <w:p>
+      <w:pPr>
+        <w:shd w:val="clear" w:color="auto" w:fill="F5F5F5"/>
+        <w:spacing w:after="0" w:line="240" w:lineRule="auto"/>
+        <w:rPr>
+          <w:rFonts w:ascii="Helvetica" w:eastAsia="Times New Roman" w:hAnsi="Helvetica" w:cs="Helvetica"/>
+          <w:bCs/>
+          <w:color w:val="333333"/>
+          <w:lang w:val="en-US" w:eastAsia="ru-RU"/>
+        </w:rPr>
+      </w:pPr>
+      <w:r>
+        <w:rPr>
+          <w:rFonts w:ascii="Helvetica" w:eastAsia="Times New Roman" w:hAnsi="Helvetica" w:cs="Helvetica"/>
+          <w:bCs/>
+          <w:color w:val="333333"/>
+          <w:lang w:val="en-US" w:eastAsia="ru-RU"/>
+        </w:rPr>
+        <w:t xml:space="preserve">        </w:t>
+      </w:r>
+      <w:proofErr w:type="spellStart"/>
+      <w:proofErr w:type="gramStart"/>
+      <w:r>
+        <w:rPr>
+          <w:rFonts w:ascii="Helvetica" w:eastAsia="Times New Roman" w:hAnsi="Helvetica" w:cs="Helvetica"/>
+          <w:bCs/>
+          <w:color w:val="333333"/>
+          <w:lang w:val="en-US" w:eastAsia="ru-RU"/>
+        </w:rPr>
+        <w:t>int</w:t>
+      </w:r>
+      <w:proofErr w:type="spellEnd"/>
+      <w:proofErr w:type="gramEnd"/>
+      <w:r>
+        <w:rPr>
+          <w:rFonts w:ascii="Helvetica" w:eastAsia="Times New Roman" w:hAnsi="Helvetica" w:cs="Helvetica"/>
+          <w:bCs/>
+          <w:color w:val="333333"/>
+          <w:lang w:val="en-US" w:eastAsia="ru-RU"/>
+        </w:rPr>
+        <w:t xml:space="preserve"> col = </w:t>
+      </w:r>
+      <w:proofErr w:type="spellStart"/>
+      <w:r>
+        <w:rPr>
+          <w:rFonts w:ascii="Helvetica" w:eastAsia="Times New Roman" w:hAnsi="Helvetica" w:cs="Helvetica"/>
+          <w:bCs/>
+          <w:color w:val="333333"/>
+          <w:lang w:val="en-US" w:eastAsia="ru-RU"/>
+        </w:rPr>
+        <w:t>cols.poll</w:t>
+      </w:r>
+      <w:proofErr w:type="spellEnd"/>
+      <w:r>
+        <w:rPr>
+          <w:rFonts w:ascii="Helvetica" w:eastAsia="Times New Roman" w:hAnsi="Helvetica" w:cs="Helvetica"/>
+          <w:bCs/>
+          <w:color w:val="333333"/>
+          <w:lang w:val="en-US" w:eastAsia="ru-RU"/>
+        </w:rPr>
+        <w:t>();</w:t>
+      </w:r>
+    </w:p>
+    <w:p>
+      <w:pPr>
+        <w:shd w:val="clear" w:color="auto" w:fill="F5F5F5"/>
+        <w:spacing w:after="0" w:line="240" w:lineRule="auto"/>
+        <w:rPr>
+          <w:rFonts w:ascii="Helvetica" w:eastAsia="Times New Roman" w:hAnsi="Helvetica" w:cs="Helvetica"/>
+          <w:bCs/>
+          <w:color w:val="333333"/>
+          <w:lang w:val="en-US" w:eastAsia="ru-RU"/>
+        </w:rPr>
+      </w:pPr>
+      <w:r>
+        <w:rPr>
+          <w:rFonts w:ascii="Helvetica" w:eastAsia="Times New Roman" w:hAnsi="Helvetica" w:cs="Helvetica"/>
+          <w:bCs/>
+          <w:color w:val="333333"/>
+          <w:lang w:val="en-US" w:eastAsia="ru-RU"/>
+        </w:rPr>
+        <w:t xml:space="preserve">        </w:t>
+      </w:r>
+    </w:p>
+    <w:p>
+      <w:pPr>
+        <w:shd w:val="clear" w:color="auto" w:fill="F5F5F5"/>
+        <w:spacing w:after="0" w:line="240" w:lineRule="auto"/>
+        <w:rPr>
+          <w:rFonts w:ascii="Helvetica" w:eastAsia="Times New Roman" w:hAnsi="Helvetica" w:cs="Helvetica"/>
+          <w:bCs/>
+          <w:color w:val="333333"/>
+          <w:lang w:val="en-US" w:eastAsia="ru-RU"/>
+        </w:rPr>
+      </w:pPr>
+      <w:r>
+        <w:rPr>
+          <w:rFonts w:ascii="Helvetica" w:eastAsia="Times New Roman" w:hAnsi="Helvetica" w:cs="Helvetica"/>
+          <w:bCs/>
+          <w:color w:val="333333"/>
+          <w:lang w:val="en-US" w:eastAsia="ru-RU"/>
+        </w:rPr>
+        <w:t xml:space="preserve">        </w:t>
+      </w:r>
+      <w:proofErr w:type="gramStart"/>
+      <w:r>
+        <w:rPr>
+          <w:rFonts w:ascii="Helvetica" w:eastAsia="Times New Roman" w:hAnsi="Helvetica" w:cs="Helvetica"/>
+          <w:bCs/>
+          <w:color w:val="333333"/>
+          <w:lang w:val="en-US" w:eastAsia="ru-RU"/>
+        </w:rPr>
+        <w:t>if</w:t>
+      </w:r>
+      <w:proofErr w:type="gramEnd"/>
+      <w:r>
+        <w:rPr>
+          <w:rFonts w:ascii="Helvetica" w:eastAsia="Times New Roman" w:hAnsi="Helvetica" w:cs="Helvetica"/>
+          <w:bCs/>
+          <w:color w:val="333333"/>
+          <w:lang w:val="en-US" w:eastAsia="ru-RU"/>
+        </w:rPr>
+        <w:t xml:space="preserve"> (!</w:t>
+      </w:r>
+      <w:proofErr w:type="spellStart"/>
+      <w:r>
+        <w:rPr>
+          <w:rFonts w:ascii="Helvetica" w:eastAsia="Times New Roman" w:hAnsi="Helvetica" w:cs="Helvetica"/>
+          <w:bCs/>
+          <w:color w:val="333333"/>
+          <w:lang w:val="en-US" w:eastAsia="ru-RU"/>
+        </w:rPr>
+        <w:t>map.containsKey</w:t>
+      </w:r>
+      <w:proofErr w:type="spellEnd"/>
+      <w:r>
+        <w:rPr>
+          <w:rFonts w:ascii="Helvetica" w:eastAsia="Times New Roman" w:hAnsi="Helvetica" w:cs="Helvetica"/>
+          <w:bCs/>
+          <w:color w:val="333333"/>
+          <w:lang w:val="en-US" w:eastAsia="ru-RU"/>
+        </w:rPr>
+        <w:t>(col)) {</w:t>
+      </w:r>
+    </w:p>
+    <w:p>
+      <w:pPr>
+        <w:shd w:val="clear" w:color="auto" w:fill="F5F5F5"/>
+        <w:spacing w:after="0" w:line="240" w:lineRule="auto"/>
+        <w:rPr>
+          <w:rFonts w:ascii="Helvetica" w:eastAsia="Times New Roman" w:hAnsi="Helvetica" w:cs="Helvetica"/>
+          <w:bCs/>
+          <w:color w:val="333333"/>
+          <w:lang w:val="en-US" w:eastAsia="ru-RU"/>
+        </w:rPr>
+      </w:pPr>
+      <w:r>
+        <w:rPr>
+          <w:rFonts w:ascii="Helvetica" w:eastAsia="Times New Roman" w:hAnsi="Helvetica" w:cs="Helvetica"/>
+          <w:bCs/>
+          <w:color w:val="333333"/>
+          <w:lang w:val="en-US" w:eastAsia="ru-RU"/>
+        </w:rPr>
+        <w:t xml:space="preserve">            </w:t>
+      </w:r>
+      <w:proofErr w:type="spellStart"/>
+      <w:proofErr w:type="gramStart"/>
+      <w:r>
+        <w:rPr>
+          <w:rFonts w:ascii="Helvetica" w:eastAsia="Times New Roman" w:hAnsi="Helvetica" w:cs="Helvetica"/>
+          <w:bCs/>
+          <w:color w:val="333333"/>
+          <w:lang w:val="en-US" w:eastAsia="ru-RU"/>
+        </w:rPr>
+        <w:t>map.put</w:t>
+      </w:r>
+      <w:proofErr w:type="spellEnd"/>
+      <w:r>
+        <w:rPr>
+          <w:rFonts w:ascii="Helvetica" w:eastAsia="Times New Roman" w:hAnsi="Helvetica" w:cs="Helvetica"/>
+          <w:bCs/>
+          <w:color w:val="333333"/>
+          <w:lang w:val="en-US" w:eastAsia="ru-RU"/>
+        </w:rPr>
+        <w:t>(</w:t>
+      </w:r>
+      <w:proofErr w:type="gramEnd"/>
+      <w:r>
+        <w:rPr>
+          <w:rFonts w:ascii="Helvetica" w:eastAsia="Times New Roman" w:hAnsi="Helvetica" w:cs="Helvetica"/>
+          <w:bCs/>
+          <w:color w:val="333333"/>
+          <w:lang w:val="en-US" w:eastAsia="ru-RU"/>
+        </w:rPr>
+        <w:t xml:space="preserve">col, new </w:t>
+      </w:r>
+      <w:proofErr w:type="spellStart"/>
+      <w:r>
+        <w:rPr>
+          <w:rFonts w:ascii="Helvetica" w:eastAsia="Times New Roman" w:hAnsi="Helvetica" w:cs="Helvetica"/>
+          <w:bCs/>
+          <w:color w:val="333333"/>
+          <w:lang w:val="en-US" w:eastAsia="ru-RU"/>
+        </w:rPr>
+        <w:t>ArrayList</w:t>
+      </w:r>
+      <w:proofErr w:type="spellEnd"/>
+      <w:r>
+        <w:rPr>
+          <w:rFonts w:ascii="Helvetica" w:eastAsia="Times New Roman" w:hAnsi="Helvetica" w:cs="Helvetica"/>
+          <w:bCs/>
+          <w:color w:val="333333"/>
+          <w:lang w:val="en-US" w:eastAsia="ru-RU"/>
+        </w:rPr>
+        <w:t>&lt;Integer&gt;());</w:t>
+      </w:r>
+    </w:p>
+    <w:p>
+      <w:pPr>
+        <w:shd w:val="clear" w:color="auto" w:fill="F5F5F5"/>
+        <w:spacing w:after="0" w:line="240" w:lineRule="auto"/>
+        <w:rPr>
+          <w:rFonts w:ascii="Helvetica" w:eastAsia="Times New Roman" w:hAnsi="Helvetica" w:cs="Helvetica"/>
+          <w:bCs/>
+          <w:color w:val="333333"/>
+          <w:lang w:val="en-US" w:eastAsia="ru-RU"/>
+        </w:rPr>
+      </w:pPr>
+      <w:r>
+        <w:rPr>
+          <w:rFonts w:ascii="Helvetica" w:eastAsia="Times New Roman" w:hAnsi="Helvetica" w:cs="Helvetica"/>
+          <w:bCs/>
+          <w:color w:val="333333"/>
+          <w:lang w:val="en-US" w:eastAsia="ru-RU"/>
+        </w:rPr>
+        <w:t xml:space="preserve">        }</w:t>
+      </w:r>
+    </w:p>
+    <w:p>
+      <w:pPr>
+        <w:shd w:val="clear" w:color="auto" w:fill="F5F5F5"/>
+        <w:spacing w:after="0" w:line="240" w:lineRule="auto"/>
+        <w:rPr>
+          <w:rFonts w:ascii="Helvetica" w:eastAsia="Times New Roman" w:hAnsi="Helvetica" w:cs="Helvetica"/>
+          <w:bCs/>
+          <w:color w:val="333333"/>
+          <w:lang w:val="en-US" w:eastAsia="ru-RU"/>
+        </w:rPr>
+      </w:pPr>
+      <w:r>
+        <w:rPr>
+          <w:rFonts w:ascii="Helvetica" w:eastAsia="Times New Roman" w:hAnsi="Helvetica" w:cs="Helvetica"/>
+          <w:bCs/>
+          <w:color w:val="333333"/>
+          <w:lang w:val="en-US" w:eastAsia="ru-RU"/>
+        </w:rPr>
+        <w:t xml:space="preserve">        </w:t>
+      </w:r>
+      <w:proofErr w:type="spellStart"/>
+      <w:proofErr w:type="gramStart"/>
+      <w:r>
+        <w:rPr>
+          <w:rFonts w:ascii="Helvetica" w:eastAsia="Times New Roman" w:hAnsi="Helvetica" w:cs="Helvetica"/>
+          <w:bCs/>
+          <w:color w:val="333333"/>
+          <w:lang w:val="en-US" w:eastAsia="ru-RU"/>
+        </w:rPr>
+        <w:t>map.get</w:t>
+      </w:r>
+      <w:proofErr w:type="spellEnd"/>
+      <w:r>
+        <w:rPr>
+          <w:rFonts w:ascii="Helvetica" w:eastAsia="Times New Roman" w:hAnsi="Helvetica" w:cs="Helvetica"/>
+          <w:bCs/>
+          <w:color w:val="333333"/>
+          <w:lang w:val="en-US" w:eastAsia="ru-RU"/>
+        </w:rPr>
+        <w:t>(</w:t>
+      </w:r>
+      <w:proofErr w:type="gramEnd"/>
+      <w:r>
+        <w:rPr>
+          <w:rFonts w:ascii="Helvetica" w:eastAsia="Times New Roman" w:hAnsi="Helvetica" w:cs="Helvetica"/>
+          <w:bCs/>
+          <w:color w:val="333333"/>
+          <w:lang w:val="en-US" w:eastAsia="ru-RU"/>
+        </w:rPr>
+        <w:t>col).add(</w:t>
+      </w:r>
+      <w:proofErr w:type="spellStart"/>
+      <w:r>
+        <w:rPr>
+          <w:rFonts w:ascii="Helvetica" w:eastAsia="Times New Roman" w:hAnsi="Helvetica" w:cs="Helvetica"/>
+          <w:bCs/>
+          <w:color w:val="333333"/>
+          <w:lang w:val="en-US" w:eastAsia="ru-RU"/>
+        </w:rPr>
+        <w:t>node.val</w:t>
+      </w:r>
+      <w:proofErr w:type="spellEnd"/>
+      <w:r>
+        <w:rPr>
+          <w:rFonts w:ascii="Helvetica" w:eastAsia="Times New Roman" w:hAnsi="Helvetica" w:cs="Helvetica"/>
+          <w:bCs/>
+          <w:color w:val="333333"/>
+          <w:lang w:val="en-US" w:eastAsia="ru-RU"/>
+        </w:rPr>
+        <w:t>);</w:t>
+      </w:r>
+    </w:p>
+    <w:p>
+      <w:pPr>
+        <w:shd w:val="clear" w:color="auto" w:fill="F5F5F5"/>
+        <w:spacing w:after="0" w:line="240" w:lineRule="auto"/>
+        <w:rPr>
+          <w:rFonts w:ascii="Helvetica" w:eastAsia="Times New Roman" w:hAnsi="Helvetica" w:cs="Helvetica"/>
+          <w:bCs/>
+          <w:color w:val="333333"/>
+          <w:lang w:val="en-US" w:eastAsia="ru-RU"/>
+        </w:rPr>
+      </w:pPr>
+    </w:p>
+    <w:p>
+      <w:pPr>
+        <w:shd w:val="clear" w:color="auto" w:fill="F5F5F5"/>
+        <w:spacing w:after="0" w:line="240" w:lineRule="auto"/>
+        <w:rPr>
+          <w:rFonts w:ascii="Helvetica" w:eastAsia="Times New Roman" w:hAnsi="Helvetica" w:cs="Helvetica"/>
+          <w:bCs/>
+          <w:color w:val="333333"/>
+          <w:lang w:val="en-US" w:eastAsia="ru-RU"/>
+        </w:rPr>
+      </w:pPr>
+      <w:r>
+        <w:rPr>
+          <w:rFonts w:ascii="Helvetica" w:eastAsia="Times New Roman" w:hAnsi="Helvetica" w:cs="Helvetica"/>
+          <w:bCs/>
+          <w:color w:val="333333"/>
+          <w:lang w:val="en-US" w:eastAsia="ru-RU"/>
+        </w:rPr>
+        <w:t xml:space="preserve">        </w:t>
+      </w:r>
+      <w:proofErr w:type="gramStart"/>
+      <w:r>
+        <w:rPr>
+          <w:rFonts w:ascii="Helvetica" w:eastAsia="Times New Roman" w:hAnsi="Helvetica" w:cs="Helvetica"/>
+          <w:bCs/>
+          <w:color w:val="333333"/>
+          <w:lang w:val="en-US" w:eastAsia="ru-RU"/>
+        </w:rPr>
+        <w:t>if</w:t>
+      </w:r>
+      <w:proofErr w:type="gramEnd"/>
+      <w:r>
+        <w:rPr>
+          <w:rFonts w:ascii="Helvetica" w:eastAsia="Times New Roman" w:hAnsi="Helvetica" w:cs="Helvetica"/>
+          <w:bCs/>
+          <w:color w:val="333333"/>
+          <w:lang w:val="en-US" w:eastAsia="ru-RU"/>
+        </w:rPr>
+        <w:t xml:space="preserve"> (</w:t>
+      </w:r>
+      <w:proofErr w:type="spellStart"/>
+      <w:r>
+        <w:rPr>
+          <w:rFonts w:ascii="Helvetica" w:eastAsia="Times New Roman" w:hAnsi="Helvetica" w:cs="Helvetica"/>
+          <w:bCs/>
+          <w:color w:val="333333"/>
+          <w:lang w:val="en-US" w:eastAsia="ru-RU"/>
+        </w:rPr>
+        <w:t>node.left</w:t>
+      </w:r>
+      <w:proofErr w:type="spellEnd"/>
+      <w:r>
+        <w:rPr>
+          <w:rFonts w:ascii="Helvetica" w:eastAsia="Times New Roman" w:hAnsi="Helvetica" w:cs="Helvetica"/>
+          <w:bCs/>
+          <w:color w:val="333333"/>
+          <w:lang w:val="en-US" w:eastAsia="ru-RU"/>
+        </w:rPr>
+        <w:t xml:space="preserve"> != null) {</w:t>
+      </w:r>
+    </w:p>
+    <w:p>
+      <w:pPr>
+        <w:shd w:val="clear" w:color="auto" w:fill="F5F5F5"/>
+        <w:spacing w:after="0" w:line="240" w:lineRule="auto"/>
+        <w:rPr>
+          <w:rFonts w:ascii="Helvetica" w:eastAsia="Times New Roman" w:hAnsi="Helvetica" w:cs="Helvetica"/>
+          <w:bCs/>
+          <w:color w:val="333333"/>
+          <w:lang w:val="en-US" w:eastAsia="ru-RU"/>
+        </w:rPr>
+      </w:pPr>
+      <w:r>
+        <w:rPr>
+          <w:rFonts w:ascii="Helvetica" w:eastAsia="Times New Roman" w:hAnsi="Helvetica" w:cs="Helvetica"/>
+          <w:bCs/>
+          <w:color w:val="333333"/>
+          <w:lang w:val="en-US" w:eastAsia="ru-RU"/>
+        </w:rPr>
+        <w:t xml:space="preserve">            </w:t>
+      </w:r>
+      <w:proofErr w:type="spellStart"/>
+      <w:proofErr w:type="gramStart"/>
+      <w:r>
+        <w:rPr>
+          <w:rFonts w:ascii="Helvetica" w:eastAsia="Times New Roman" w:hAnsi="Helvetica" w:cs="Helvetica"/>
+          <w:bCs/>
+          <w:color w:val="333333"/>
+          <w:lang w:val="en-US" w:eastAsia="ru-RU"/>
+        </w:rPr>
+        <w:t>q.add</w:t>
+      </w:r>
+      <w:proofErr w:type="spellEnd"/>
+      <w:r>
+        <w:rPr>
+          <w:rFonts w:ascii="Helvetica" w:eastAsia="Times New Roman" w:hAnsi="Helvetica" w:cs="Helvetica"/>
+          <w:bCs/>
+          <w:color w:val="333333"/>
+          <w:lang w:val="en-US" w:eastAsia="ru-RU"/>
+        </w:rPr>
+        <w:t>(</w:t>
+      </w:r>
+      <w:proofErr w:type="spellStart"/>
+      <w:proofErr w:type="gramEnd"/>
+      <w:r>
+        <w:rPr>
+          <w:rFonts w:ascii="Helvetica" w:eastAsia="Times New Roman" w:hAnsi="Helvetica" w:cs="Helvetica"/>
+          <w:bCs/>
+          <w:color w:val="333333"/>
+          <w:lang w:val="en-US" w:eastAsia="ru-RU"/>
+        </w:rPr>
+        <w:t>node.left</w:t>
+      </w:r>
+      <w:proofErr w:type="spellEnd"/>
+      <w:r>
+        <w:rPr>
+          <w:rFonts w:ascii="Helvetica" w:eastAsia="Times New Roman" w:hAnsi="Helvetica" w:cs="Helvetica"/>
+          <w:bCs/>
+          <w:color w:val="333333"/>
+          <w:lang w:val="en-US" w:eastAsia="ru-RU"/>
+        </w:rPr>
+        <w:t xml:space="preserve">); </w:t>
+      </w:r>
+    </w:p>
+    <w:p>
+      <w:pPr>
+        <w:shd w:val="clear" w:color="auto" w:fill="F5F5F5"/>
+        <w:spacing w:after="0" w:line="240" w:lineRule="auto"/>
+        <w:rPr>
+          <w:rFonts w:ascii="Helvetica" w:eastAsia="Times New Roman" w:hAnsi="Helvetica" w:cs="Helvetica"/>
+          <w:bCs/>
+          <w:color w:val="333333"/>
+          <w:lang w:val="en-US" w:eastAsia="ru-RU"/>
+        </w:rPr>
+      </w:pPr>
+      <w:r>
+        <w:rPr>
+          <w:rFonts w:ascii="Helvetica" w:eastAsia="Times New Roman" w:hAnsi="Helvetica" w:cs="Helvetica"/>
+          <w:bCs/>
+          <w:color w:val="333333"/>
+          <w:lang w:val="en-US" w:eastAsia="ru-RU"/>
+        </w:rPr>
+        <w:t xml:space="preserve">            </w:t>
+      </w:r>
+      <w:proofErr w:type="spellStart"/>
+      <w:proofErr w:type="gramStart"/>
+      <w:r>
+        <w:rPr>
+          <w:rFonts w:ascii="Helvetica" w:eastAsia="Times New Roman" w:hAnsi="Helvetica" w:cs="Helvetica"/>
+          <w:bCs/>
+          <w:color w:val="333333"/>
+          <w:lang w:val="en-US" w:eastAsia="ru-RU"/>
+        </w:rPr>
+        <w:t>cols.add</w:t>
+      </w:r>
+      <w:proofErr w:type="spellEnd"/>
+      <w:r>
+        <w:rPr>
+          <w:rFonts w:ascii="Helvetica" w:eastAsia="Times New Roman" w:hAnsi="Helvetica" w:cs="Helvetica"/>
+          <w:bCs/>
+          <w:color w:val="333333"/>
+          <w:lang w:val="en-US" w:eastAsia="ru-RU"/>
+        </w:rPr>
+        <w:t>(</w:t>
+      </w:r>
+      <w:proofErr w:type="gramEnd"/>
+      <w:r>
+        <w:rPr>
+          <w:rFonts w:ascii="Helvetica" w:eastAsia="Times New Roman" w:hAnsi="Helvetica" w:cs="Helvetica"/>
+          <w:bCs/>
+          <w:color w:val="333333"/>
+          <w:lang w:val="en-US" w:eastAsia="ru-RU"/>
+        </w:rPr>
+        <w:t>col - 1);</w:t>
+      </w:r>
+    </w:p>
+    <w:p>
+      <w:pPr>
+        <w:shd w:val="clear" w:color="auto" w:fill="F5F5F5"/>
+        <w:spacing w:after="0" w:line="240" w:lineRule="auto"/>
+        <w:rPr>
+          <w:rFonts w:ascii="Helvetica" w:eastAsia="Times New Roman" w:hAnsi="Helvetica" w:cs="Helvetica"/>
+          <w:bCs/>
+          <w:color w:val="333333"/>
+          <w:lang w:val="en-US" w:eastAsia="ru-RU"/>
+        </w:rPr>
+      </w:pPr>
+      <w:r>
+        <w:rPr>
+          <w:rFonts w:ascii="Helvetica" w:eastAsia="Times New Roman" w:hAnsi="Helvetica" w:cs="Helvetica"/>
+          <w:bCs/>
+          <w:color w:val="333333"/>
+          <w:lang w:val="en-US" w:eastAsia="ru-RU"/>
+        </w:rPr>
+        <w:t xml:space="preserve">            </w:t>
+      </w:r>
+      <w:proofErr w:type="gramStart"/>
+      <w:r>
+        <w:rPr>
+          <w:rFonts w:ascii="Helvetica" w:eastAsia="Times New Roman" w:hAnsi="Helvetica" w:cs="Helvetica"/>
+          <w:bCs/>
+          <w:color w:val="333333"/>
+          <w:lang w:val="en-US" w:eastAsia="ru-RU"/>
+        </w:rPr>
+        <w:t>min</w:t>
+      </w:r>
+      <w:proofErr w:type="gramEnd"/>
+      <w:r>
+        <w:rPr>
+          <w:rFonts w:ascii="Helvetica" w:eastAsia="Times New Roman" w:hAnsi="Helvetica" w:cs="Helvetica"/>
+          <w:bCs/>
+          <w:color w:val="333333"/>
+          <w:lang w:val="en-US" w:eastAsia="ru-RU"/>
+        </w:rPr>
+        <w:t xml:space="preserve"> = </w:t>
+      </w:r>
+      <w:proofErr w:type="spellStart"/>
+      <w:r>
+        <w:rPr>
+          <w:rFonts w:ascii="Helvetica" w:eastAsia="Times New Roman" w:hAnsi="Helvetica" w:cs="Helvetica"/>
+          <w:bCs/>
+          <w:color w:val="333333"/>
+          <w:lang w:val="en-US" w:eastAsia="ru-RU"/>
+        </w:rPr>
+        <w:t>Math.min</w:t>
+      </w:r>
+      <w:proofErr w:type="spellEnd"/>
+      <w:r>
+        <w:rPr>
+          <w:rFonts w:ascii="Helvetica" w:eastAsia="Times New Roman" w:hAnsi="Helvetica" w:cs="Helvetica"/>
+          <w:bCs/>
+          <w:color w:val="333333"/>
+          <w:lang w:val="en-US" w:eastAsia="ru-RU"/>
+        </w:rPr>
+        <w:t>(min, col - 1);</w:t>
+      </w:r>
+    </w:p>
+    <w:p>
+      <w:pPr>
+        <w:shd w:val="clear" w:color="auto" w:fill="F5F5F5"/>
+        <w:spacing w:after="0" w:line="240" w:lineRule="auto"/>
+        <w:rPr>
+          <w:rFonts w:ascii="Helvetica" w:eastAsia="Times New Roman" w:hAnsi="Helvetica" w:cs="Helvetica"/>
+          <w:bCs/>
+          <w:color w:val="333333"/>
+          <w:lang w:val="en-US" w:eastAsia="ru-RU"/>
+        </w:rPr>
+      </w:pPr>
+      <w:r>
+        <w:rPr>
+          <w:rFonts w:ascii="Helvetica" w:eastAsia="Times New Roman" w:hAnsi="Helvetica" w:cs="Helvetica"/>
+          <w:bCs/>
+          <w:color w:val="333333"/>
+          <w:lang w:val="en-US" w:eastAsia="ru-RU"/>
+        </w:rPr>
+        <w:t xml:space="preserve">        }</w:t>
+      </w:r>
+    </w:p>
+    <w:p>
+      <w:pPr>
+        <w:shd w:val="clear" w:color="auto" w:fill="F5F5F5"/>
+        <w:spacing w:after="0" w:line="240" w:lineRule="auto"/>
+        <w:rPr>
+          <w:rFonts w:ascii="Helvetica" w:eastAsia="Times New Roman" w:hAnsi="Helvetica" w:cs="Helvetica"/>
+          <w:bCs/>
+          <w:color w:val="333333"/>
+          <w:lang w:val="en-US" w:eastAsia="ru-RU"/>
+        </w:rPr>
+      </w:pPr>
+      <w:r>
+        <w:rPr>
+          <w:rFonts w:ascii="Helvetica" w:eastAsia="Times New Roman" w:hAnsi="Helvetica" w:cs="Helvetica"/>
+          <w:bCs/>
+          <w:color w:val="333333"/>
+          <w:lang w:val="en-US" w:eastAsia="ru-RU"/>
+        </w:rPr>
+        <w:t xml:space="preserve">        </w:t>
+      </w:r>
+    </w:p>
+    <w:p>
+      <w:pPr>
+        <w:shd w:val="clear" w:color="auto" w:fill="F5F5F5"/>
+        <w:spacing w:after="0" w:line="240" w:lineRule="auto"/>
+        <w:rPr>
+          <w:rFonts w:ascii="Helvetica" w:eastAsia="Times New Roman" w:hAnsi="Helvetica" w:cs="Helvetica"/>
+          <w:bCs/>
+          <w:color w:val="333333"/>
+          <w:lang w:val="en-US" w:eastAsia="ru-RU"/>
+        </w:rPr>
+      </w:pPr>
+      <w:r>
+        <w:rPr>
+          <w:rFonts w:ascii="Helvetica" w:eastAsia="Times New Roman" w:hAnsi="Helvetica" w:cs="Helvetica"/>
+          <w:bCs/>
+          <w:color w:val="333333"/>
+          <w:lang w:val="en-US" w:eastAsia="ru-RU"/>
+        </w:rPr>
+        <w:t xml:space="preserve">        </w:t>
+      </w:r>
+      <w:proofErr w:type="gramStart"/>
+      <w:r>
+        <w:rPr>
+          <w:rFonts w:ascii="Helvetica" w:eastAsia="Times New Roman" w:hAnsi="Helvetica" w:cs="Helvetica"/>
+          <w:bCs/>
+          <w:color w:val="333333"/>
+          <w:lang w:val="en-US" w:eastAsia="ru-RU"/>
+        </w:rPr>
+        <w:t>if</w:t>
+      </w:r>
+      <w:proofErr w:type="gramEnd"/>
+      <w:r>
+        <w:rPr>
+          <w:rFonts w:ascii="Helvetica" w:eastAsia="Times New Roman" w:hAnsi="Helvetica" w:cs="Helvetica"/>
+          <w:bCs/>
+          <w:color w:val="333333"/>
+          <w:lang w:val="en-US" w:eastAsia="ru-RU"/>
+        </w:rPr>
+        <w:t xml:space="preserve"> (</w:t>
+      </w:r>
+      <w:proofErr w:type="spellStart"/>
+      <w:r>
+        <w:rPr>
+          <w:rFonts w:ascii="Helvetica" w:eastAsia="Times New Roman" w:hAnsi="Helvetica" w:cs="Helvetica"/>
+          <w:bCs/>
+          <w:color w:val="333333"/>
+          <w:lang w:val="en-US" w:eastAsia="ru-RU"/>
+        </w:rPr>
+        <w:t>node.right</w:t>
+      </w:r>
+      <w:proofErr w:type="spellEnd"/>
+      <w:r>
+        <w:rPr>
+          <w:rFonts w:ascii="Helvetica" w:eastAsia="Times New Roman" w:hAnsi="Helvetica" w:cs="Helvetica"/>
+          <w:bCs/>
+          <w:color w:val="333333"/>
+          <w:lang w:val="en-US" w:eastAsia="ru-RU"/>
+        </w:rPr>
+        <w:t xml:space="preserve"> != null) {</w:t>
+      </w:r>
+    </w:p>
+    <w:p>
+      <w:pPr>
+        <w:shd w:val="clear" w:color="auto" w:fill="F5F5F5"/>
+        <w:spacing w:after="0" w:line="240" w:lineRule="auto"/>
+        <w:rPr>
+          <w:rFonts w:ascii="Helvetica" w:eastAsia="Times New Roman" w:hAnsi="Helvetica" w:cs="Helvetica"/>
+          <w:bCs/>
+          <w:color w:val="333333"/>
+          <w:lang w:val="en-US" w:eastAsia="ru-RU"/>
+        </w:rPr>
+      </w:pPr>
+      <w:r>
+        <w:rPr>
+          <w:rFonts w:ascii="Helvetica" w:eastAsia="Times New Roman" w:hAnsi="Helvetica" w:cs="Helvetica"/>
+          <w:bCs/>
+          <w:color w:val="333333"/>
+          <w:lang w:val="en-US" w:eastAsia="ru-RU"/>
+        </w:rPr>
+        <w:t xml:space="preserve">            </w:t>
+      </w:r>
+      <w:proofErr w:type="spellStart"/>
+      <w:proofErr w:type="gramStart"/>
+      <w:r>
+        <w:rPr>
+          <w:rFonts w:ascii="Helvetica" w:eastAsia="Times New Roman" w:hAnsi="Helvetica" w:cs="Helvetica"/>
+          <w:bCs/>
+          <w:color w:val="333333"/>
+          <w:lang w:val="en-US" w:eastAsia="ru-RU"/>
+        </w:rPr>
+        <w:t>q.add</w:t>
+      </w:r>
+      <w:proofErr w:type="spellEnd"/>
+      <w:r>
+        <w:rPr>
+          <w:rFonts w:ascii="Helvetica" w:eastAsia="Times New Roman" w:hAnsi="Helvetica" w:cs="Helvetica"/>
+          <w:bCs/>
+          <w:color w:val="333333"/>
+          <w:lang w:val="en-US" w:eastAsia="ru-RU"/>
+        </w:rPr>
+        <w:t>(</w:t>
+      </w:r>
+      <w:proofErr w:type="spellStart"/>
+      <w:proofErr w:type="gramEnd"/>
+      <w:r>
+        <w:rPr>
+          <w:rFonts w:ascii="Helvetica" w:eastAsia="Times New Roman" w:hAnsi="Helvetica" w:cs="Helvetica"/>
+          <w:bCs/>
+          <w:color w:val="333333"/>
+          <w:lang w:val="en-US" w:eastAsia="ru-RU"/>
+        </w:rPr>
+        <w:t>node.right</w:t>
+      </w:r>
+      <w:proofErr w:type="spellEnd"/>
+      <w:r>
+        <w:rPr>
+          <w:rFonts w:ascii="Helvetica" w:eastAsia="Times New Roman" w:hAnsi="Helvetica" w:cs="Helvetica"/>
+          <w:bCs/>
+          <w:color w:val="333333"/>
+          <w:lang w:val="en-US" w:eastAsia="ru-RU"/>
+        </w:rPr>
+        <w:t>);</w:t>
+      </w:r>
+    </w:p>
+    <w:p>
+      <w:pPr>
+        <w:shd w:val="clear" w:color="auto" w:fill="F5F5F5"/>
+        <w:spacing w:after="0" w:line="240" w:lineRule="auto"/>
+        <w:rPr>
+          <w:rFonts w:ascii="Helvetica" w:eastAsia="Times New Roman" w:hAnsi="Helvetica" w:cs="Helvetica"/>
+          <w:bCs/>
+          <w:color w:val="333333"/>
+          <w:lang w:val="en-US" w:eastAsia="ru-RU"/>
+        </w:rPr>
+      </w:pPr>
+      <w:r>
+        <w:rPr>
+          <w:rFonts w:ascii="Helvetica" w:eastAsia="Times New Roman" w:hAnsi="Helvetica" w:cs="Helvetica"/>
+          <w:bCs/>
+          <w:color w:val="333333"/>
+          <w:lang w:val="en-US" w:eastAsia="ru-RU"/>
+        </w:rPr>
+        <w:t xml:space="preserve">            </w:t>
+      </w:r>
+      <w:proofErr w:type="spellStart"/>
+      <w:proofErr w:type="gramStart"/>
+      <w:r>
+        <w:rPr>
+          <w:rFonts w:ascii="Helvetica" w:eastAsia="Times New Roman" w:hAnsi="Helvetica" w:cs="Helvetica"/>
+          <w:bCs/>
+          <w:color w:val="333333"/>
+          <w:lang w:val="en-US" w:eastAsia="ru-RU"/>
+        </w:rPr>
+        <w:t>cols.add</w:t>
+      </w:r>
+      <w:proofErr w:type="spellEnd"/>
+      <w:r>
+        <w:rPr>
+          <w:rFonts w:ascii="Helvetica" w:eastAsia="Times New Roman" w:hAnsi="Helvetica" w:cs="Helvetica"/>
+          <w:bCs/>
+          <w:color w:val="333333"/>
+          <w:lang w:val="en-US" w:eastAsia="ru-RU"/>
+        </w:rPr>
+        <w:t>(</w:t>
+      </w:r>
+      <w:proofErr w:type="gramEnd"/>
+      <w:r>
+        <w:rPr>
+          <w:rFonts w:ascii="Helvetica" w:eastAsia="Times New Roman" w:hAnsi="Helvetica" w:cs="Helvetica"/>
+          <w:bCs/>
+          <w:color w:val="333333"/>
+          <w:lang w:val="en-US" w:eastAsia="ru-RU"/>
+        </w:rPr>
+        <w:t>col + 1);</w:t>
+      </w:r>
+    </w:p>
+    <w:p>
+      <w:pPr>
+        <w:shd w:val="clear" w:color="auto" w:fill="F5F5F5"/>
+        <w:spacing w:after="0" w:line="240" w:lineRule="auto"/>
+        <w:rPr>
+          <w:rFonts w:ascii="Helvetica" w:eastAsia="Times New Roman" w:hAnsi="Helvetica" w:cs="Helvetica"/>
+          <w:bCs/>
+          <w:color w:val="333333"/>
+          <w:lang w:val="en-US" w:eastAsia="ru-RU"/>
+        </w:rPr>
+      </w:pPr>
+      <w:r>
+        <w:rPr>
+          <w:rFonts w:ascii="Helvetica" w:eastAsia="Times New Roman" w:hAnsi="Helvetica" w:cs="Helvetica"/>
+          <w:bCs/>
+          <w:color w:val="333333"/>
+          <w:lang w:val="en-US" w:eastAsia="ru-RU"/>
+        </w:rPr>
+        <w:t xml:space="preserve">            </w:t>
+      </w:r>
+      <w:proofErr w:type="gramStart"/>
+      <w:r>
+        <w:rPr>
+          <w:rFonts w:ascii="Helvetica" w:eastAsia="Times New Roman" w:hAnsi="Helvetica" w:cs="Helvetica"/>
+          <w:bCs/>
+          <w:color w:val="333333"/>
+          <w:lang w:val="en-US" w:eastAsia="ru-RU"/>
+        </w:rPr>
+        <w:t>max</w:t>
+      </w:r>
+      <w:proofErr w:type="gramEnd"/>
+      <w:r>
+        <w:rPr>
+          <w:rFonts w:ascii="Helvetica" w:eastAsia="Times New Roman" w:hAnsi="Helvetica" w:cs="Helvetica"/>
+          <w:bCs/>
+          <w:color w:val="333333"/>
+          <w:lang w:val="en-US" w:eastAsia="ru-RU"/>
+        </w:rPr>
+        <w:t xml:space="preserve"> = </w:t>
+      </w:r>
+      <w:proofErr w:type="spellStart"/>
+      <w:r>
+        <w:rPr>
+          <w:rFonts w:ascii="Helvetica" w:eastAsia="Times New Roman" w:hAnsi="Helvetica" w:cs="Helvetica"/>
+          <w:bCs/>
+          <w:color w:val="333333"/>
+          <w:lang w:val="en-US" w:eastAsia="ru-RU"/>
+        </w:rPr>
+        <w:t>Math.max</w:t>
+      </w:r>
+      <w:proofErr w:type="spellEnd"/>
+      <w:r>
+        <w:rPr>
+          <w:rFonts w:ascii="Helvetica" w:eastAsia="Times New Roman" w:hAnsi="Helvetica" w:cs="Helvetica"/>
+          <w:bCs/>
+          <w:color w:val="333333"/>
+          <w:lang w:val="en-US" w:eastAsia="ru-RU"/>
+        </w:rPr>
+        <w:t>(max, col + 1);</w:t>
+      </w:r>
+    </w:p>
+    <w:p>
+      <w:pPr>
+        <w:shd w:val="clear" w:color="auto" w:fill="F5F5F5"/>
+        <w:spacing w:after="0" w:line="240" w:lineRule="auto"/>
+        <w:rPr>
+          <w:rFonts w:ascii="Helvetica" w:eastAsia="Times New Roman" w:hAnsi="Helvetica" w:cs="Helvetica"/>
+          <w:bCs/>
+          <w:color w:val="333333"/>
+          <w:lang w:val="en-US" w:eastAsia="ru-RU"/>
+        </w:rPr>
+      </w:pPr>
+      <w:r>
+        <w:rPr>
+          <w:rFonts w:ascii="Helvetica" w:eastAsia="Times New Roman" w:hAnsi="Helvetica" w:cs="Helvetica"/>
+          <w:bCs/>
+          <w:color w:val="333333"/>
+          <w:lang w:val="en-US" w:eastAsia="ru-RU"/>
+        </w:rPr>
+        <w:t xml:space="preserve">        }</w:t>
+      </w:r>
+    </w:p>
+    <w:p>
+      <w:pPr>
+        <w:shd w:val="clear" w:color="auto" w:fill="F5F5F5"/>
+        <w:spacing w:after="0" w:line="240" w:lineRule="auto"/>
+        <w:rPr>
+          <w:rFonts w:ascii="Helvetica" w:eastAsia="Times New Roman" w:hAnsi="Helvetica" w:cs="Helvetica"/>
+          <w:bCs/>
+          <w:color w:val="333333"/>
+          <w:lang w:val="en-US" w:eastAsia="ru-RU"/>
+        </w:rPr>
+      </w:pPr>
+      <w:r>
+        <w:rPr>
+          <w:rFonts w:ascii="Helvetica" w:eastAsia="Times New Roman" w:hAnsi="Helvetica" w:cs="Helvetica"/>
+          <w:bCs/>
+          <w:color w:val="333333"/>
+          <w:lang w:val="en-US" w:eastAsia="ru-RU"/>
+        </w:rPr>
+        <w:t xml:space="preserve">    }</w:t>
+      </w:r>
+    </w:p>
+    <w:p>
+      <w:pPr>
+        <w:shd w:val="clear" w:color="auto" w:fill="F5F5F5"/>
+        <w:spacing w:after="0" w:line="240" w:lineRule="auto"/>
+        <w:rPr>
+          <w:rFonts w:ascii="Helvetica" w:eastAsia="Times New Roman" w:hAnsi="Helvetica" w:cs="Helvetica"/>
+          <w:bCs/>
+          <w:color w:val="333333"/>
+          <w:lang w:val="en-US" w:eastAsia="ru-RU"/>
+        </w:rPr>
+      </w:pPr>
+    </w:p>
+    <w:p>
+      <w:pPr>
+        <w:shd w:val="clear" w:color="auto" w:fill="F5F5F5"/>
+        <w:spacing w:after="0" w:line="240" w:lineRule="auto"/>
+        <w:rPr>
+          <w:rFonts w:ascii="Helvetica" w:eastAsia="Times New Roman" w:hAnsi="Helvetica" w:cs="Helvetica"/>
+          <w:bCs/>
+          <w:color w:val="333333"/>
+          <w:lang w:val="en-US" w:eastAsia="ru-RU"/>
+        </w:rPr>
+      </w:pPr>
+      <w:r>
+        <w:rPr>
+          <w:rFonts w:ascii="Helvetica" w:eastAsia="Times New Roman" w:hAnsi="Helvetica" w:cs="Helvetica"/>
+          <w:bCs/>
+          <w:color w:val="333333"/>
+          <w:lang w:val="en-US" w:eastAsia="ru-RU"/>
+        </w:rPr>
+        <w:t xml:space="preserve">    </w:t>
+      </w:r>
+      <w:proofErr w:type="gramStart"/>
+      <w:r>
+        <w:rPr>
+          <w:rFonts w:ascii="Helvetica" w:eastAsia="Times New Roman" w:hAnsi="Helvetica" w:cs="Helvetica"/>
+          <w:bCs/>
+          <w:color w:val="333333"/>
+          <w:lang w:val="en-US" w:eastAsia="ru-RU"/>
+        </w:rPr>
+        <w:t>for</w:t>
+      </w:r>
+      <w:proofErr w:type="gramEnd"/>
+      <w:r>
+        <w:rPr>
+          <w:rFonts w:ascii="Helvetica" w:eastAsia="Times New Roman" w:hAnsi="Helvetica" w:cs="Helvetica"/>
+          <w:bCs/>
+          <w:color w:val="333333"/>
+          <w:lang w:val="en-US" w:eastAsia="ru-RU"/>
+        </w:rPr>
+        <w:t xml:space="preserve"> (</w:t>
+      </w:r>
+      <w:proofErr w:type="spellStart"/>
+      <w:r>
+        <w:rPr>
+          <w:rFonts w:ascii="Helvetica" w:eastAsia="Times New Roman" w:hAnsi="Helvetica" w:cs="Helvetica"/>
+          <w:bCs/>
+          <w:color w:val="333333"/>
+          <w:lang w:val="en-US" w:eastAsia="ru-RU"/>
+        </w:rPr>
+        <w:t>int</w:t>
+      </w:r>
+      <w:proofErr w:type="spellEnd"/>
+      <w:r>
+        <w:rPr>
+          <w:rFonts w:ascii="Helvetica" w:eastAsia="Times New Roman" w:hAnsi="Helvetica" w:cs="Helvetica"/>
+          <w:bCs/>
+          <w:color w:val="333333"/>
+          <w:lang w:val="en-US" w:eastAsia="ru-RU"/>
         </w:rPr>
         <w:t xml:space="preserve"> </w:t>
       </w:r>
@@ -1018,154 +3058,217 @@
           <w:rFonts w:ascii="Helvetica" w:eastAsia="Times New Roman" w:hAnsi="Helvetica" w:cs="Helvetica"/>
           <w:bCs/>
           <w:color w:val="333333"/>
-          <w:lang w:eastAsia="ru-RU"/>
-        </w:rPr>
-        <w:t>Tree</w:t>
-      </w:r>
-      <w:proofErr w:type="spellEnd"/>
-    </w:p>
-    <w:p>
-      <w:pPr>
-        <w:shd w:val="clear" w:color="auto" w:fill="F5F5F5"/>
-        <w:spacing w:after="0" w:line="240" w:lineRule="auto"/>
-        <w:rPr>
-          <w:rFonts w:ascii="Helvetica" w:eastAsia="Times New Roman" w:hAnsi="Helvetica" w:cs="Helvetica"/>
-          <w:bCs/>
-          <w:color w:val="333333"/>
-          <w:lang w:val="en-US" w:eastAsia="ru-RU"/>
-        </w:rPr>
-      </w:pPr>
-      <w:r>
-        <w:rPr>
-          <w:rFonts w:ascii="Helvetica" w:eastAsia="Times New Roman" w:hAnsi="Helvetica" w:cs="Helvetica"/>
-          <w:bCs/>
-          <w:color w:val="333333"/>
-          <w:lang w:val="en-US" w:eastAsia="ru-RU"/>
-        </w:rPr>
-        <w:t xml:space="preserve"> Create method for x and y to compare </w:t>
-      </w:r>
-      <w:proofErr w:type="spellStart"/>
-      <w:r>
-        <w:rPr>
-          <w:rFonts w:ascii="Helvetica" w:eastAsia="Times New Roman" w:hAnsi="Helvetica" w:cs="Helvetica"/>
-          <w:bCs/>
-          <w:color w:val="333333"/>
-          <w:lang w:val="en-US" w:eastAsia="ru-RU"/>
-        </w:rPr>
-        <w:t>x.left</w:t>
-      </w:r>
-      <w:proofErr w:type="spellEnd"/>
-      <w:r>
-        <w:rPr>
-          <w:rFonts w:ascii="Helvetica" w:eastAsia="Times New Roman" w:hAnsi="Helvetica" w:cs="Helvetica"/>
-          <w:bCs/>
-          <w:color w:val="333333"/>
-          <w:lang w:val="en-US" w:eastAsia="ru-RU"/>
-        </w:rPr>
-        <w:t xml:space="preserve"> and </w:t>
-      </w:r>
-      <w:proofErr w:type="spellStart"/>
-      <w:r>
-        <w:rPr>
-          <w:rFonts w:ascii="Helvetica" w:eastAsia="Times New Roman" w:hAnsi="Helvetica" w:cs="Helvetica"/>
-          <w:bCs/>
-          <w:color w:val="333333"/>
-          <w:lang w:val="en-US" w:eastAsia="ru-RU"/>
-        </w:rPr>
-        <w:t>y.right</w:t>
-      </w:r>
-      <w:proofErr w:type="spellEnd"/>
-      <w:r>
-        <w:rPr>
-          <w:rFonts w:ascii="Helvetica" w:eastAsia="Times New Roman" w:hAnsi="Helvetica" w:cs="Helvetica"/>
-          <w:bCs/>
-          <w:color w:val="333333"/>
-          <w:lang w:val="en-US" w:eastAsia="ru-RU"/>
-        </w:rPr>
-        <w:t xml:space="preserve"> and </w:t>
-      </w:r>
-      <w:proofErr w:type="spellStart"/>
-      <w:r>
-        <w:rPr>
-          <w:rFonts w:ascii="Helvetica" w:eastAsia="Times New Roman" w:hAnsi="Helvetica" w:cs="Helvetica"/>
-          <w:bCs/>
-          <w:color w:val="333333"/>
-          <w:lang w:val="en-US" w:eastAsia="ru-RU"/>
-        </w:rPr>
-        <w:t>x.right</w:t>
-      </w:r>
-      <w:proofErr w:type="spellEnd"/>
-      <w:r>
-        <w:rPr>
-          <w:rFonts w:ascii="Helvetica" w:eastAsia="Times New Roman" w:hAnsi="Helvetica" w:cs="Helvetica"/>
-          <w:bCs/>
-          <w:color w:val="333333"/>
-          <w:lang w:val="en-US" w:eastAsia="ru-RU"/>
-        </w:rPr>
-        <w:t xml:space="preserve"> and </w:t>
-      </w:r>
-      <w:proofErr w:type="spellStart"/>
-      <w:r>
-        <w:rPr>
-          <w:rFonts w:ascii="Helvetica" w:eastAsia="Times New Roman" w:hAnsi="Helvetica" w:cs="Helvetica"/>
-          <w:bCs/>
-          <w:color w:val="333333"/>
-          <w:lang w:val="en-US" w:eastAsia="ru-RU"/>
-        </w:rPr>
-        <w:t>y.left.To</w:t>
-      </w:r>
-      <w:proofErr w:type="spellEnd"/>
-      <w:r>
-        <w:rPr>
-          <w:rFonts w:ascii="Helvetica" w:eastAsia="Times New Roman" w:hAnsi="Helvetica" w:cs="Helvetica"/>
-          <w:bCs/>
-          <w:color w:val="333333"/>
-          <w:lang w:val="en-US" w:eastAsia="ru-RU"/>
-        </w:rPr>
-        <w:t xml:space="preserve"> pass </w:t>
-      </w:r>
-      <w:proofErr w:type="spellStart"/>
-      <w:r>
-        <w:rPr>
-          <w:rFonts w:ascii="Helvetica" w:eastAsia="Times New Roman" w:hAnsi="Helvetica" w:cs="Helvetica"/>
-          <w:bCs/>
-          <w:color w:val="333333"/>
-          <w:lang w:val="en-US" w:eastAsia="ru-RU"/>
-        </w:rPr>
-        <w:t>root</w:t>
-      </w:r>
-      <w:proofErr w:type="gramStart"/>
-      <w:r>
-        <w:rPr>
-          <w:rFonts w:ascii="Helvetica" w:eastAsia="Times New Roman" w:hAnsi="Helvetica" w:cs="Helvetica"/>
-          <w:bCs/>
-          <w:color w:val="333333"/>
-          <w:lang w:val="en-US" w:eastAsia="ru-RU"/>
-        </w:rPr>
-        <w:t>,root</w:t>
-      </w:r>
-      <w:proofErr w:type="spellEnd"/>
-      <w:proofErr w:type="gramEnd"/>
-      <w:r>
-        <w:rPr>
-          <w:rFonts w:ascii="Helvetica" w:eastAsia="Times New Roman" w:hAnsi="Helvetica" w:cs="Helvetica"/>
-          <w:bCs/>
-          <w:color w:val="333333"/>
-          <w:lang w:val="en-US" w:eastAsia="ru-RU"/>
-        </w:rPr>
-        <w:t xml:space="preserve"> to this method.</w:t>
-      </w:r>
-    </w:p>
-    <w:p>
-      <w:pPr>
-        <w:shd w:val="clear" w:color="auto" w:fill="F5F5F5"/>
-        <w:rPr>
-          <w:rFonts w:ascii="Helvetica" w:eastAsia="Times New Roman" w:hAnsi="Helvetica" w:cs="Helvetica"/>
-          <w:bCs/>
-          <w:color w:val="333333"/>
-          <w:lang w:val="en-US" w:eastAsia="ru-RU"/>
-        </w:rPr>
-      </w:pPr>
+          <w:lang w:val="en-US" w:eastAsia="ru-RU"/>
+        </w:rPr>
+        <w:t>i</w:t>
+      </w:r>
+      <w:proofErr w:type="spellEnd"/>
+      <w:r>
+        <w:rPr>
+          <w:rFonts w:ascii="Helvetica" w:eastAsia="Times New Roman" w:hAnsi="Helvetica" w:cs="Helvetica"/>
+          <w:bCs/>
+          <w:color w:val="333333"/>
+          <w:lang w:val="en-US" w:eastAsia="ru-RU"/>
+        </w:rPr>
+        <w:t xml:space="preserve"> = min; </w:t>
+      </w:r>
+      <w:proofErr w:type="spellStart"/>
+      <w:r>
+        <w:rPr>
+          <w:rFonts w:ascii="Helvetica" w:eastAsia="Times New Roman" w:hAnsi="Helvetica" w:cs="Helvetica"/>
+          <w:bCs/>
+          <w:color w:val="333333"/>
+          <w:lang w:val="en-US" w:eastAsia="ru-RU"/>
+        </w:rPr>
+        <w:t>i</w:t>
+      </w:r>
+      <w:proofErr w:type="spellEnd"/>
+      <w:r>
+        <w:rPr>
+          <w:rFonts w:ascii="Helvetica" w:eastAsia="Times New Roman" w:hAnsi="Helvetica" w:cs="Helvetica"/>
+          <w:bCs/>
+          <w:color w:val="333333"/>
+          <w:lang w:val="en-US" w:eastAsia="ru-RU"/>
+        </w:rPr>
+        <w:t xml:space="preserve"> &lt;= max; </w:t>
+      </w:r>
+      <w:proofErr w:type="spellStart"/>
+      <w:r>
+        <w:rPr>
+          <w:rFonts w:ascii="Helvetica" w:eastAsia="Times New Roman" w:hAnsi="Helvetica" w:cs="Helvetica"/>
+          <w:bCs/>
+          <w:color w:val="333333"/>
+          <w:lang w:val="en-US" w:eastAsia="ru-RU"/>
+        </w:rPr>
+        <w:t>i</w:t>
+      </w:r>
+      <w:proofErr w:type="spellEnd"/>
+      <w:r>
+        <w:rPr>
+          <w:rFonts w:ascii="Helvetica" w:eastAsia="Times New Roman" w:hAnsi="Helvetica" w:cs="Helvetica"/>
+          <w:bCs/>
+          <w:color w:val="333333"/>
+          <w:lang w:val="en-US" w:eastAsia="ru-RU"/>
+        </w:rPr>
+        <w:t>++) {</w:t>
+      </w:r>
+    </w:p>
+    <w:p>
+      <w:pPr>
+        <w:shd w:val="clear" w:color="auto" w:fill="F5F5F5"/>
+        <w:spacing w:after="0" w:line="240" w:lineRule="auto"/>
+        <w:rPr>
+          <w:rFonts w:ascii="Helvetica" w:eastAsia="Times New Roman" w:hAnsi="Helvetica" w:cs="Helvetica"/>
+          <w:bCs/>
+          <w:color w:val="333333"/>
+          <w:lang w:val="en-US" w:eastAsia="ru-RU"/>
+        </w:rPr>
+      </w:pPr>
+      <w:r>
+        <w:rPr>
+          <w:rFonts w:ascii="Helvetica" w:eastAsia="Times New Roman" w:hAnsi="Helvetica" w:cs="Helvetica"/>
+          <w:bCs/>
+          <w:color w:val="333333"/>
+          <w:lang w:val="en-US" w:eastAsia="ru-RU"/>
+        </w:rPr>
+        <w:t xml:space="preserve">        </w:t>
+      </w:r>
+      <w:proofErr w:type="spellStart"/>
+      <w:proofErr w:type="gramStart"/>
+      <w:r>
+        <w:rPr>
+          <w:rFonts w:ascii="Helvetica" w:eastAsia="Times New Roman" w:hAnsi="Helvetica" w:cs="Helvetica"/>
+          <w:bCs/>
+          <w:color w:val="333333"/>
+          <w:lang w:val="en-US" w:eastAsia="ru-RU"/>
+        </w:rPr>
+        <w:t>res.add</w:t>
+      </w:r>
+      <w:proofErr w:type="spellEnd"/>
+      <w:r>
+        <w:rPr>
+          <w:rFonts w:ascii="Helvetica" w:eastAsia="Times New Roman" w:hAnsi="Helvetica" w:cs="Helvetica"/>
+          <w:bCs/>
+          <w:color w:val="333333"/>
+          <w:lang w:val="en-US" w:eastAsia="ru-RU"/>
+        </w:rPr>
+        <w:t>(</w:t>
+      </w:r>
+      <w:proofErr w:type="spellStart"/>
+      <w:proofErr w:type="gramEnd"/>
+      <w:r>
+        <w:rPr>
+          <w:rFonts w:ascii="Helvetica" w:eastAsia="Times New Roman" w:hAnsi="Helvetica" w:cs="Helvetica"/>
+          <w:bCs/>
+          <w:color w:val="333333"/>
+          <w:lang w:val="en-US" w:eastAsia="ru-RU"/>
+        </w:rPr>
+        <w:t>map.get</w:t>
+      </w:r>
+      <w:proofErr w:type="spellEnd"/>
+      <w:r>
+        <w:rPr>
+          <w:rFonts w:ascii="Helvetica" w:eastAsia="Times New Roman" w:hAnsi="Helvetica" w:cs="Helvetica"/>
+          <w:bCs/>
+          <w:color w:val="333333"/>
+          <w:lang w:val="en-US" w:eastAsia="ru-RU"/>
+        </w:rPr>
+        <w:t>(</w:t>
+      </w:r>
+      <w:proofErr w:type="spellStart"/>
+      <w:r>
+        <w:rPr>
+          <w:rFonts w:ascii="Helvetica" w:eastAsia="Times New Roman" w:hAnsi="Helvetica" w:cs="Helvetica"/>
+          <w:bCs/>
+          <w:color w:val="333333"/>
+          <w:lang w:val="en-US" w:eastAsia="ru-RU"/>
+        </w:rPr>
+        <w:t>i</w:t>
+      </w:r>
+      <w:proofErr w:type="spellEnd"/>
+      <w:r>
+        <w:rPr>
+          <w:rFonts w:ascii="Helvetica" w:eastAsia="Times New Roman" w:hAnsi="Helvetica" w:cs="Helvetica"/>
+          <w:bCs/>
+          <w:color w:val="333333"/>
+          <w:lang w:val="en-US" w:eastAsia="ru-RU"/>
+        </w:rPr>
+        <w:t>));</w:t>
+      </w:r>
+    </w:p>
+    <w:p>
+      <w:pPr>
+        <w:shd w:val="clear" w:color="auto" w:fill="F5F5F5"/>
+        <w:spacing w:after="0" w:line="240" w:lineRule="auto"/>
+        <w:rPr>
+          <w:rFonts w:ascii="Helvetica" w:eastAsia="Times New Roman" w:hAnsi="Helvetica" w:cs="Helvetica"/>
+          <w:bCs/>
+          <w:color w:val="333333"/>
+          <w:lang w:val="en-US" w:eastAsia="ru-RU"/>
+        </w:rPr>
+      </w:pPr>
+      <w:r>
+        <w:rPr>
+          <w:rFonts w:ascii="Helvetica" w:eastAsia="Times New Roman" w:hAnsi="Helvetica" w:cs="Helvetica"/>
+          <w:bCs/>
+          <w:color w:val="333333"/>
+          <w:lang w:val="en-US" w:eastAsia="ru-RU"/>
+        </w:rPr>
+        <w:t xml:space="preserve">    }</w:t>
+      </w:r>
+    </w:p>
+    <w:p>
+      <w:pPr>
+        <w:shd w:val="clear" w:color="auto" w:fill="F5F5F5"/>
+        <w:spacing w:after="0" w:line="240" w:lineRule="auto"/>
+        <w:rPr>
+          <w:rFonts w:ascii="Helvetica" w:eastAsia="Times New Roman" w:hAnsi="Helvetica" w:cs="Helvetica"/>
+          <w:bCs/>
+          <w:color w:val="333333"/>
+          <w:lang w:val="en-US" w:eastAsia="ru-RU"/>
+        </w:rPr>
+      </w:pPr>
+    </w:p>
+    <w:p>
+      <w:pPr>
+        <w:shd w:val="clear" w:color="auto" w:fill="F5F5F5"/>
+        <w:spacing w:after="0" w:line="240" w:lineRule="auto"/>
+        <w:rPr>
+          <w:rFonts w:ascii="Helvetica" w:eastAsia="Times New Roman" w:hAnsi="Helvetica" w:cs="Helvetica"/>
+          <w:bCs/>
+          <w:color w:val="333333"/>
+          <w:lang w:val="en-US" w:eastAsia="ru-RU"/>
+        </w:rPr>
+      </w:pPr>
+      <w:r>
+        <w:rPr>
+          <w:rFonts w:ascii="Helvetica" w:eastAsia="Times New Roman" w:hAnsi="Helvetica" w:cs="Helvetica"/>
+          <w:bCs/>
+          <w:color w:val="333333"/>
+          <w:lang w:val="en-US" w:eastAsia="ru-RU"/>
+        </w:rPr>
+        <w:t xml:space="preserve">    </w:t>
+      </w:r>
+      <w:proofErr w:type="gramStart"/>
+      <w:r>
+        <w:rPr>
+          <w:rFonts w:ascii="Helvetica" w:eastAsia="Times New Roman" w:hAnsi="Helvetica" w:cs="Helvetica"/>
+          <w:bCs/>
+          <w:color w:val="333333"/>
+          <w:lang w:val="en-US" w:eastAsia="ru-RU"/>
+        </w:rPr>
+        <w:t>return</w:t>
+      </w:r>
+      <w:proofErr w:type="gramEnd"/>
+      <w:r>
+        <w:rPr>
+          <w:rFonts w:ascii="Helvetica" w:eastAsia="Times New Roman" w:hAnsi="Helvetica" w:cs="Helvetica"/>
+          <w:bCs/>
+          <w:color w:val="333333"/>
+          <w:lang w:val="en-US" w:eastAsia="ru-RU"/>
+        </w:rPr>
+        <w:t xml:space="preserve"> res;</w:t>
+      </w:r>
     </w:p>
     <w:p>
       <w:pPr>

--- a/problems.docx
+++ b/problems.docx
@@ -76,15 +76,7 @@
         <w:rPr>
           <w:lang w:val="en-US"/>
         </w:rPr>
-        <w:t xml:space="preserve"> fu</w:t>
-      </w:r>
-      <w:bookmarkStart w:id="0" w:name="_GoBack"/>
-      <w:bookmarkEnd w:id="0"/>
-      <w:r>
-        <w:rPr>
-          <w:lang w:val="en-US"/>
-        </w:rPr>
-        <w:t>ll string, find a word and reverse each of them</w:t>
+        <w:t xml:space="preserve"> full string, find a word and reverse each of them</w:t>
       </w:r>
     </w:p>
     <w:p>
@@ -1103,6 +1095,35 @@
           <w:color w:val="333333"/>
           <w:lang w:val="en-US" w:eastAsia="ru-RU"/>
         </w:rPr>
+        <w:t xml:space="preserve"> and</w:t>
+      </w:r>
+      <w:r>
+        <w:rPr>
+          <w:rFonts w:ascii="Helvetica" w:eastAsia="Times New Roman" w:hAnsi="Helvetica" w:cs="Helvetica"/>
+          <w:bCs/>
+          <w:color w:val="333333"/>
+          <w:lang w:val="en-US" w:eastAsia="ru-RU"/>
+        </w:rPr>
+        <w:t xml:space="preserve"> </w:t>
+      </w:r>
+      <w:proofErr w:type="spellStart"/>
+      <w:r>
+        <w:rPr>
+          <w:rFonts w:ascii="Helvetica" w:eastAsia="Times New Roman" w:hAnsi="Helvetica" w:cs="Helvetica"/>
+          <w:bCs/>
+          <w:color w:val="333333"/>
+          <w:lang w:val="en-US" w:eastAsia="ru-RU"/>
+        </w:rPr>
+        <w:t>y.right</w:t>
+      </w:r>
+      <w:proofErr w:type="spellEnd"/>
+      <w:r>
+        <w:rPr>
+          <w:rFonts w:ascii="Helvetica" w:eastAsia="Times New Roman" w:hAnsi="Helvetica" w:cs="Helvetica"/>
+          <w:bCs/>
+          <w:color w:val="333333"/>
+          <w:lang w:val="en-US" w:eastAsia="ru-RU"/>
+        </w:rPr>
         <w:t xml:space="preserve"> and </w:t>
       </w:r>
       <w:proofErr w:type="spellStart"/>
@@ -1113,7 +1134,7 @@
           <w:color w:val="333333"/>
           <w:lang w:val="en-US" w:eastAsia="ru-RU"/>
         </w:rPr>
-        <w:t>y.right</w:t>
+        <w:t>x.right</w:t>
       </w:r>
       <w:proofErr w:type="spellEnd"/>
       <w:r>
@@ -1133,37 +1154,26 @@
           <w:color w:val="333333"/>
           <w:lang w:val="en-US" w:eastAsia="ru-RU"/>
         </w:rPr>
-        <w:t>x.right</w:t>
-      </w:r>
-      <w:proofErr w:type="spellEnd"/>
-      <w:r>
-        <w:rPr>
-          <w:rFonts w:ascii="Helvetica" w:eastAsia="Times New Roman" w:hAnsi="Helvetica" w:cs="Helvetica"/>
-          <w:bCs/>
-          <w:color w:val="333333"/>
-          <w:lang w:val="en-US" w:eastAsia="ru-RU"/>
-        </w:rPr>
-        <w:t xml:space="preserve"> and </w:t>
-      </w:r>
-      <w:proofErr w:type="spellStart"/>
-      <w:r>
-        <w:rPr>
-          <w:rFonts w:ascii="Helvetica" w:eastAsia="Times New Roman" w:hAnsi="Helvetica" w:cs="Helvetica"/>
-          <w:bCs/>
-          <w:color w:val="333333"/>
-          <w:lang w:val="en-US" w:eastAsia="ru-RU"/>
-        </w:rPr>
-        <w:t>y.left.To</w:t>
-      </w:r>
-      <w:proofErr w:type="spellEnd"/>
-      <w:r>
-        <w:rPr>
-          <w:rFonts w:ascii="Helvetica" w:eastAsia="Times New Roman" w:hAnsi="Helvetica" w:cs="Helvetica"/>
-          <w:bCs/>
-          <w:color w:val="333333"/>
-          <w:lang w:val="en-US" w:eastAsia="ru-RU"/>
-        </w:rPr>
-        <w:t xml:space="preserve"> pass </w:t>
+        <w:t>y.left</w:t>
+      </w:r>
+      <w:proofErr w:type="spellEnd"/>
+      <w:r>
+        <w:rPr>
+          <w:rFonts w:ascii="Helvetica" w:eastAsia="Times New Roman" w:hAnsi="Helvetica" w:cs="Helvetica"/>
+          <w:bCs/>
+          <w:color w:val="333333"/>
+          <w:lang w:val="en-US" w:eastAsia="ru-RU"/>
+        </w:rPr>
+        <w:t xml:space="preserve">. </w:t>
+      </w:r>
+      <w:r>
+        <w:rPr>
+          <w:rFonts w:ascii="Helvetica" w:eastAsia="Times New Roman" w:hAnsi="Helvetica" w:cs="Helvetica"/>
+          <w:bCs/>
+          <w:color w:val="333333"/>
+          <w:lang w:val="en-US" w:eastAsia="ru-RU"/>
+        </w:rPr>
+        <w:t xml:space="preserve">To pass </w:t>
       </w:r>
       <w:proofErr w:type="spellStart"/>
       <w:r>
@@ -3283,6 +3293,59 @@
           <w:lang w:val="en-US" w:eastAsia="ru-RU"/>
         </w:rPr>
       </w:pPr>
+    </w:p>
+    <w:p>
+      <w:pPr>
+        <w:shd w:val="clear" w:color="auto" w:fill="F5F5F5"/>
+        <w:spacing w:after="0" w:line="240" w:lineRule="auto"/>
+        <w:rPr>
+          <w:rFonts w:ascii="Helvetica" w:eastAsia="Times New Roman" w:hAnsi="Helvetica" w:cs="Helvetica"/>
+          <w:bCs/>
+          <w:color w:val="333333"/>
+          <w:lang w:val="en-US" w:eastAsia="ru-RU"/>
+        </w:rPr>
+      </w:pPr>
+      <w:r>
+        <w:rPr>
+          <w:rFonts w:ascii="Helvetica" w:eastAsia="Times New Roman" w:hAnsi="Helvetica" w:cs="Helvetica"/>
+          <w:bCs/>
+          <w:color w:val="333333"/>
+          <w:lang w:val="en-US" w:eastAsia="ru-RU"/>
+        </w:rPr>
+        <w:t>Graph Valid Tree</w:t>
+      </w:r>
+      <w:r>
+        <w:rPr>
+          <w:rFonts w:ascii="Helvetica" w:eastAsia="Times New Roman" w:hAnsi="Helvetica" w:cs="Helvetica"/>
+          <w:bCs/>
+          <w:color w:val="333333"/>
+          <w:lang w:val="en-US" w:eastAsia="ru-RU"/>
+        </w:rPr>
+        <w:t>:</w:t>
+      </w:r>
+    </w:p>
+    <w:p>
+      <w:pPr>
+        <w:shd w:val="clear" w:color="auto" w:fill="F5F5F5"/>
+        <w:spacing w:after="0" w:line="240" w:lineRule="auto"/>
+        <w:rPr>
+          <w:rFonts w:ascii="Helvetica" w:eastAsia="Times New Roman" w:hAnsi="Helvetica" w:cs="Helvetica"/>
+          <w:bCs/>
+          <w:color w:val="333333"/>
+          <w:lang w:val="en-US" w:eastAsia="ru-RU"/>
+        </w:rPr>
+      </w:pPr>
+      <w:r>
+        <w:rPr>
+          <w:rFonts w:ascii="Helvetica" w:eastAsia="Times New Roman" w:hAnsi="Helvetica" w:cs="Helvetica"/>
+          <w:bCs/>
+          <w:color w:val="333333"/>
+          <w:lang w:val="en-US" w:eastAsia="ru-RU"/>
+        </w:rPr>
+        <w:t>Use union-find algorithm with rank and path-compression</w:t>
+      </w:r>
+      <w:bookmarkStart w:id="0" w:name="_GoBack"/>
+      <w:bookmarkEnd w:id="0"/>
     </w:p>
     <w:p>
       <w:pPr>

--- a/problems.docx
+++ b/problems.docx
@@ -33,33 +33,6 @@
         <w:rPr>
           <w:lang w:val="en-US"/>
         </w:rPr>
-        <w:t xml:space="preserve">- can’t reverse with </w:t>
-      </w:r>
-      <w:proofErr w:type="gramStart"/>
-      <w:r>
-        <w:rPr>
-          <w:lang w:val="en-US"/>
-        </w:rPr>
-        <w:t>O(</w:t>
-      </w:r>
-      <w:proofErr w:type="gramEnd"/>
-      <w:r>
-        <w:rPr>
-          <w:lang w:val="en-US"/>
-        </w:rPr>
-        <w:t>1) space</w:t>
-      </w:r>
-    </w:p>
-    <w:p>
-      <w:pPr>
-        <w:rPr>
-          <w:lang w:val="en-US"/>
-        </w:rPr>
-      </w:pPr>
-      <w:r>
-        <w:rPr>
-          <w:lang w:val="en-US"/>
-        </w:rPr>
         <w:t xml:space="preserve">+ </w:t>
       </w:r>
       <w:proofErr w:type="spellStart"/>
@@ -145,9 +118,8 @@
           <w:shd w:val="clear" w:color="auto" w:fill="F5F5F5"/>
           <w:lang w:val="en-US"/>
         </w:rPr>
-        <w:t xml:space="preserve">- Can’t resolve in </w:t>
-      </w:r>
-      <w:proofErr w:type="gramStart"/>
+        <w:t xml:space="preserve">+ consider </w:t>
+      </w:r>
       <w:r>
         <w:rPr>
           <w:rFonts w:ascii="Helvetica" w:hAnsi="Helvetica" w:cs="Helvetica"/>
@@ -158,9 +130,8 @@
           <w:shd w:val="clear" w:color="auto" w:fill="F5F5F5"/>
           <w:lang w:val="en-US"/>
         </w:rPr>
-        <w:t>O(</w:t>
-      </w:r>
-      <w:proofErr w:type="gramEnd"/>
+        <w:t>k</w:t>
+      </w:r>
       <w:r>
         <w:rPr>
           <w:rFonts w:ascii="Helvetica" w:hAnsi="Helvetica" w:cs="Helvetica"/>
@@ -171,11 +142,9 @@
           <w:shd w:val="clear" w:color="auto" w:fill="F5F5F5"/>
           <w:lang w:val="en-US"/>
         </w:rPr>
-        <w:t>N)</w:t>
-      </w:r>
-    </w:p>
-    <w:p>
-      <w:pPr>
+        <w:t xml:space="preserve"> as</w:t>
+      </w:r>
+      <w:r>
         <w:rPr>
           <w:rFonts w:ascii="Helvetica" w:hAnsi="Helvetica" w:cs="Helvetica"/>
           <w:bCs/>
@@ -185,7 +154,8 @@
           <w:shd w:val="clear" w:color="auto" w:fill="F5F5F5"/>
           <w:lang w:val="en-US"/>
         </w:rPr>
-      </w:pPr>
+        <w:t xml:space="preserve"> </w:t>
+      </w:r>
       <w:r>
         <w:rPr>
           <w:rFonts w:ascii="Helvetica" w:hAnsi="Helvetica" w:cs="Helvetica"/>
@@ -196,8 +166,9 @@
           <w:shd w:val="clear" w:color="auto" w:fill="F5F5F5"/>
           <w:lang w:val="en-US"/>
         </w:rPr>
-        <w:t xml:space="preserve">+ consider </w:t>
-      </w:r>
+        <w:t xml:space="preserve">subtraction </w:t>
+      </w:r>
+      <w:proofErr w:type="spellStart"/>
       <w:r>
         <w:rPr>
           <w:rFonts w:ascii="Helvetica" w:hAnsi="Helvetica" w:cs="Helvetica"/>
@@ -208,7 +179,7 @@
           <w:shd w:val="clear" w:color="auto" w:fill="F5F5F5"/>
           <w:lang w:val="en-US"/>
         </w:rPr>
-        <w:t>k</w:t>
+        <w:t>totalS</w:t>
       </w:r>
       <w:r>
         <w:rPr>
@@ -220,8 +191,9 @@
           <w:shd w:val="clear" w:color="auto" w:fill="F5F5F5"/>
           <w:lang w:val="en-US"/>
         </w:rPr>
-        <w:t xml:space="preserve"> =</w:t>
-      </w:r>
+        <w:t>um</w:t>
+      </w:r>
+      <w:proofErr w:type="spellEnd"/>
       <w:r>
         <w:rPr>
           <w:rFonts w:ascii="Helvetica" w:hAnsi="Helvetica" w:cs="Helvetica"/>
@@ -232,7 +204,7 @@
           <w:shd w:val="clear" w:color="auto" w:fill="F5F5F5"/>
           <w:lang w:val="en-US"/>
         </w:rPr>
-        <w:t xml:space="preserve"> </w:t>
+        <w:t xml:space="preserve"> -</w:t>
       </w:r>
       <w:r>
         <w:rPr>
@@ -244,8 +216,9 @@
           <w:shd w:val="clear" w:color="auto" w:fill="F5F5F5"/>
           <w:lang w:val="en-US"/>
         </w:rPr>
-        <w:t>sum -</w:t>
-      </w:r>
+        <w:t xml:space="preserve"> &lt;sum from 0 to </w:t>
+      </w:r>
+      <w:proofErr w:type="spellStart"/>
       <w:r>
         <w:rPr>
           <w:rFonts w:ascii="Helvetica" w:hAnsi="Helvetica" w:cs="Helvetica"/>
@@ -256,9 +229,9 @@
           <w:shd w:val="clear" w:color="auto" w:fill="F5F5F5"/>
           <w:lang w:val="en-US"/>
         </w:rPr>
-        <w:t xml:space="preserve"> &lt;sum from 0 to </w:t>
-      </w:r>
-      <w:proofErr w:type="spellStart"/>
+        <w:t>i</w:t>
+      </w:r>
+      <w:proofErr w:type="spellEnd"/>
       <w:r>
         <w:rPr>
           <w:rFonts w:ascii="Helvetica" w:hAnsi="Helvetica" w:cs="Helvetica"/>
@@ -269,9 +242,9 @@
           <w:shd w:val="clear" w:color="auto" w:fill="F5F5F5"/>
           <w:lang w:val="en-US"/>
         </w:rPr>
-        <w:t>i</w:t>
-      </w:r>
-      <w:proofErr w:type="spellEnd"/>
+        <w:t xml:space="preserve">&gt; where </w:t>
+      </w:r>
+      <w:proofErr w:type="spellStart"/>
       <w:r>
         <w:rPr>
           <w:rFonts w:ascii="Helvetica" w:hAnsi="Helvetica" w:cs="Helvetica"/>
@@ -282,9 +255,9 @@
           <w:shd w:val="clear" w:color="auto" w:fill="F5F5F5"/>
           <w:lang w:val="en-US"/>
         </w:rPr>
-        <w:t xml:space="preserve">&gt; where </w:t>
-      </w:r>
-      <w:proofErr w:type="spellStart"/>
+        <w:t>i</w:t>
+      </w:r>
+      <w:proofErr w:type="spellEnd"/>
       <w:r>
         <w:rPr>
           <w:rFonts w:ascii="Helvetica" w:hAnsi="Helvetica" w:cs="Helvetica"/>
@@ -295,9 +268,8 @@
           <w:shd w:val="clear" w:color="auto" w:fill="F5F5F5"/>
           <w:lang w:val="en-US"/>
         </w:rPr>
-        <w:t>i</w:t>
-      </w:r>
-      <w:proofErr w:type="spellEnd"/>
+        <w:t xml:space="preserve"> - </w:t>
+      </w:r>
       <w:r>
         <w:rPr>
           <w:rFonts w:ascii="Helvetica" w:hAnsi="Helvetica" w:cs="Helvetica"/>
@@ -308,8 +280,9 @@
           <w:shd w:val="clear" w:color="auto" w:fill="F5F5F5"/>
           <w:lang w:val="en-US"/>
         </w:rPr>
-        <w:t xml:space="preserve"> is array index and sum is the sum </w:t>
-      </w:r>
+        <w:t xml:space="preserve">array index and </w:t>
+      </w:r>
+      <w:proofErr w:type="spellStart"/>
       <w:r>
         <w:rPr>
           <w:rFonts w:ascii="Helvetica" w:hAnsi="Helvetica" w:cs="Helvetica"/>
@@ -320,9 +293,9 @@
           <w:shd w:val="clear" w:color="auto" w:fill="F5F5F5"/>
           <w:lang w:val="en-US"/>
         </w:rPr>
-        <w:t xml:space="preserve">of first </w:t>
-      </w:r>
-      <w:proofErr w:type="spellStart"/>
+        <w:t>totalSum</w:t>
+      </w:r>
+      <w:proofErr w:type="spellEnd"/>
       <w:r>
         <w:rPr>
           <w:rFonts w:ascii="Helvetica" w:hAnsi="Helvetica" w:cs="Helvetica"/>
@@ -333,9 +306,8 @@
           <w:shd w:val="clear" w:color="auto" w:fill="F5F5F5"/>
           <w:lang w:val="en-US"/>
         </w:rPr>
-        <w:t>i</w:t>
-      </w:r>
-      <w:proofErr w:type="spellEnd"/>
+        <w:t xml:space="preserve"> </w:t>
+      </w:r>
       <w:r>
         <w:rPr>
           <w:rFonts w:ascii="Helvetica" w:hAnsi="Helvetica" w:cs="Helvetica"/>
@@ -346,11 +318,9 @@
           <w:shd w:val="clear" w:color="auto" w:fill="F5F5F5"/>
           <w:lang w:val="en-US"/>
         </w:rPr>
-        <w:t xml:space="preserve"> items.</w:t>
-      </w:r>
-    </w:p>
-    <w:p>
-      <w:pPr>
+        <w:t xml:space="preserve">is the sum </w:t>
+      </w:r>
+      <w:r>
         <w:rPr>
           <w:rFonts w:ascii="Helvetica" w:hAnsi="Helvetica" w:cs="Helvetica"/>
           <w:bCs/>
@@ -360,7 +330,9 @@
           <w:shd w:val="clear" w:color="auto" w:fill="F5F5F5"/>
           <w:lang w:val="en-US"/>
         </w:rPr>
-      </w:pPr>
+        <w:t xml:space="preserve">of first </w:t>
+      </w:r>
+      <w:proofErr w:type="spellStart"/>
       <w:r>
         <w:rPr>
           <w:rFonts w:ascii="Helvetica" w:hAnsi="Helvetica" w:cs="Helvetica"/>
@@ -371,9 +343,9 @@
           <w:shd w:val="clear" w:color="auto" w:fill="F5F5F5"/>
           <w:lang w:val="en-US"/>
         </w:rPr>
-        <w:t xml:space="preserve">+Save previous </w:t>
-      </w:r>
-      <w:proofErr w:type="spellStart"/>
+        <w:t>i</w:t>
+      </w:r>
+      <w:proofErr w:type="spellEnd"/>
       <w:r>
         <w:rPr>
           <w:rFonts w:ascii="Helvetica" w:hAnsi="Helvetica" w:cs="Helvetica"/>
@@ -384,10 +356,11 @@
           <w:shd w:val="clear" w:color="auto" w:fill="F5F5F5"/>
           <w:lang w:val="en-US"/>
         </w:rPr>
-        <w:t>ith</w:t>
-      </w:r>
-      <w:proofErr w:type="spellEnd"/>
-      <w:r>
+        <w:t xml:space="preserve"> items.</w:t>
+      </w:r>
+    </w:p>
+    <w:p>
+      <w:pPr>
         <w:rPr>
           <w:rFonts w:ascii="Helvetica" w:hAnsi="Helvetica" w:cs="Helvetica"/>
           <w:bCs/>
@@ -397,18 +370,6 @@
           <w:shd w:val="clear" w:color="auto" w:fill="F5F5F5"/>
           <w:lang w:val="en-US"/>
         </w:rPr>
-        <w:t xml:space="preserve"> sum to map</w:t>
-      </w:r>
-    </w:p>
-    <w:p>
-      <w:pPr>
-        <w:shd w:val="clear" w:color="auto" w:fill="F5F5F5"/>
-        <w:rPr>
-          <w:rFonts w:ascii="Helvetica" w:eastAsia="Times New Roman" w:hAnsi="Helvetica" w:cs="Helvetica"/>
-          <w:bCs/>
-          <w:color w:val="333333"/>
-          <w:lang w:val="en-US" w:eastAsia="ru-RU"/>
-        </w:rPr>
       </w:pPr>
       <w:r>
         <w:rPr>
@@ -420,6 +381,55 @@
           <w:shd w:val="clear" w:color="auto" w:fill="F5F5F5"/>
           <w:lang w:val="en-US"/>
         </w:rPr>
+        <w:t xml:space="preserve">+Save previous </w:t>
+      </w:r>
+      <w:proofErr w:type="spellStart"/>
+      <w:r>
+        <w:rPr>
+          <w:rFonts w:ascii="Helvetica" w:hAnsi="Helvetica" w:cs="Helvetica"/>
+          <w:bCs/>
+          <w:color w:val="333333"/>
+          <w:sz w:val="20"/>
+          <w:szCs w:val="20"/>
+          <w:shd w:val="clear" w:color="auto" w:fill="F5F5F5"/>
+          <w:lang w:val="en-US"/>
+        </w:rPr>
+        <w:t>ith</w:t>
+      </w:r>
+      <w:proofErr w:type="spellEnd"/>
+      <w:r>
+        <w:rPr>
+          <w:rFonts w:ascii="Helvetica" w:hAnsi="Helvetica" w:cs="Helvetica"/>
+          <w:bCs/>
+          <w:color w:val="333333"/>
+          <w:sz w:val="20"/>
+          <w:szCs w:val="20"/>
+          <w:shd w:val="clear" w:color="auto" w:fill="F5F5F5"/>
+          <w:lang w:val="en-US"/>
+        </w:rPr>
+        <w:t xml:space="preserve"> sum to map</w:t>
+      </w:r>
+    </w:p>
+    <w:p>
+      <w:pPr>
+        <w:shd w:val="clear" w:color="auto" w:fill="F5F5F5"/>
+        <w:rPr>
+          <w:rFonts w:ascii="Helvetica" w:eastAsia="Times New Roman" w:hAnsi="Helvetica" w:cs="Helvetica"/>
+          <w:bCs/>
+          <w:color w:val="333333"/>
+          <w:lang w:val="en-US" w:eastAsia="ru-RU"/>
+        </w:rPr>
+      </w:pPr>
+      <w:r>
+        <w:rPr>
+          <w:rFonts w:ascii="Helvetica" w:hAnsi="Helvetica" w:cs="Helvetica"/>
+          <w:bCs/>
+          <w:color w:val="333333"/>
+          <w:sz w:val="20"/>
+          <w:szCs w:val="20"/>
+          <w:shd w:val="clear" w:color="auto" w:fill="F5F5F5"/>
+          <w:lang w:val="en-US"/>
+        </w:rPr>
         <w:t>3.</w:t>
       </w:r>
       <w:r>
@@ -567,7 +577,18 @@
           <w:color w:val="333333"/>
           <w:lang w:val="en-US" w:eastAsia="ru-RU"/>
         </w:rPr>
-        <w:t xml:space="preserve"> substrings as </w:t>
+        <w:t xml:space="preserve"> substri</w:t>
+      </w:r>
+      <w:bookmarkStart w:id="0" w:name="_GoBack"/>
+      <w:bookmarkEnd w:id="0"/>
+      <w:r>
+        <w:rPr>
+          <w:rFonts w:ascii="Helvetica" w:eastAsia="Times New Roman" w:hAnsi="Helvetica" w:cs="Helvetica"/>
+          <w:bCs/>
+          <w:color w:val="333333"/>
+          <w:lang w:val="en-US" w:eastAsia="ru-RU"/>
+        </w:rPr>
+        <w:t xml:space="preserve">ngs as </w:t>
       </w:r>
       <w:proofErr w:type="spellStart"/>
       <w:r>
@@ -1974,6 +1995,7 @@
           <w:color w:val="333333"/>
           <w:lang w:val="en-US" w:eastAsia="ru-RU"/>
         </w:rPr>
+        <w:lastRenderedPageBreak/>
         <w:t xml:space="preserve">    </w:t>
       </w:r>
     </w:p>
@@ -3344,8 +3366,6 @@
         </w:rPr>
         <w:t>Use union-find algorithm with rank and path-compression</w:t>
       </w:r>
-      <w:bookmarkStart w:id="0" w:name="_GoBack"/>
-      <w:bookmarkEnd w:id="0"/>
     </w:p>
     <w:p>
       <w:pPr>

--- a/problems.docx
+++ b/problems.docx
@@ -2600,8 +2600,6 @@
         </w:rPr>
         <w:t xml:space="preserve">To pass (root, </w:t>
       </w:r>
-      <w:bookmarkStart w:id="0" w:name="_GoBack"/>
-      <w:bookmarkEnd w:id="0"/>
       <w:r>
         <w:rPr>
           <w:rFonts w:ascii="Helvetica" w:eastAsia="Times New Roman" w:hAnsi="Helvetica" w:cs="Helvetica"/>
@@ -11826,6 +11824,1114 @@
           <w:lang w:val="en-US" w:eastAsia="ru-RU"/>
         </w:rPr>
       </w:pPr>
+      <w:r>
+        <w:rPr>
+          <w:rFonts w:ascii="Helvetica" w:eastAsia="Times New Roman" w:hAnsi="Helvetica" w:cs="Helvetica"/>
+          <w:bCs/>
+          <w:color w:val="333333"/>
+          <w:sz w:val="24"/>
+          <w:szCs w:val="24"/>
+          <w:lang w:val="en-US" w:eastAsia="ru-RU"/>
+        </w:rPr>
+        <w:t>12</w:t>
+      </w:r>
+      <w:proofErr w:type="gramStart"/>
+      <w:r>
+        <w:rPr>
+          <w:rFonts w:ascii="Helvetica" w:eastAsia="Times New Roman" w:hAnsi="Helvetica" w:cs="Helvetica"/>
+          <w:bCs/>
+          <w:color w:val="333333"/>
+          <w:sz w:val="24"/>
+          <w:szCs w:val="24"/>
+          <w:lang w:val="en-US" w:eastAsia="ru-RU"/>
+        </w:rPr>
+        <w:t>.</w:t>
+      </w:r>
+      <w:r>
+        <w:rPr>
+          <w:rFonts w:ascii="Helvetica" w:eastAsia="Times New Roman" w:hAnsi="Helvetica" w:cs="Helvetica"/>
+          <w:bCs/>
+          <w:color w:val="333333"/>
+          <w:sz w:val="24"/>
+          <w:szCs w:val="24"/>
+          <w:lang w:val="en-US" w:eastAsia="ru-RU"/>
+        </w:rPr>
+        <w:t>Best</w:t>
+      </w:r>
+      <w:proofErr w:type="gramEnd"/>
+      <w:r>
+        <w:rPr>
+          <w:rFonts w:ascii="Helvetica" w:eastAsia="Times New Roman" w:hAnsi="Helvetica" w:cs="Helvetica"/>
+          <w:bCs/>
+          <w:color w:val="333333"/>
+          <w:sz w:val="24"/>
+          <w:szCs w:val="24"/>
+          <w:lang w:val="en-US" w:eastAsia="ru-RU"/>
+        </w:rPr>
+        <w:t xml:space="preserve"> Time Buy Sell Stock</w:t>
+      </w:r>
+    </w:p>
+    <w:p>
+      <w:pPr>
+        <w:shd w:val="clear" w:color="auto" w:fill="F5F5F5"/>
+        <w:rPr>
+          <w:rFonts w:ascii="Helvetica" w:eastAsia="Times New Roman" w:hAnsi="Helvetica" w:cs="Helvetica"/>
+          <w:bCs/>
+          <w:color w:val="333333"/>
+          <w:sz w:val="24"/>
+          <w:szCs w:val="24"/>
+          <w:lang w:val="en-US" w:eastAsia="ru-RU"/>
+        </w:rPr>
+      </w:pPr>
+      <w:r>
+        <w:rPr>
+          <w:rFonts w:ascii="Helvetica" w:eastAsia="Times New Roman" w:hAnsi="Helvetica" w:cs="Helvetica"/>
+          <w:bCs/>
+          <w:color w:val="333333"/>
+          <w:sz w:val="24"/>
+          <w:szCs w:val="24"/>
+          <w:lang w:val="en-US" w:eastAsia="ru-RU"/>
+        </w:rPr>
+        <w:t xml:space="preserve">  </w:t>
+      </w:r>
+      <w:proofErr w:type="spellStart"/>
+      <w:proofErr w:type="gramStart"/>
+      <w:r>
+        <w:rPr>
+          <w:rFonts w:ascii="Helvetica" w:eastAsia="Times New Roman" w:hAnsi="Helvetica" w:cs="Helvetica"/>
+          <w:bCs/>
+          <w:color w:val="333333"/>
+          <w:sz w:val="24"/>
+          <w:szCs w:val="24"/>
+          <w:lang w:val="en-US" w:eastAsia="ru-RU"/>
+        </w:rPr>
+        <w:t>de</w:t>
+      </w:r>
+      <w:bookmarkStart w:id="0" w:name="_GoBack"/>
+      <w:bookmarkEnd w:id="0"/>
+      <w:r>
+        <w:rPr>
+          <w:rFonts w:ascii="Helvetica" w:eastAsia="Times New Roman" w:hAnsi="Helvetica" w:cs="Helvetica"/>
+          <w:bCs/>
+          <w:color w:val="333333"/>
+          <w:sz w:val="24"/>
+          <w:szCs w:val="24"/>
+          <w:lang w:val="en-US" w:eastAsia="ru-RU"/>
+        </w:rPr>
+        <w:t>f</w:t>
+      </w:r>
+      <w:proofErr w:type="spellEnd"/>
+      <w:proofErr w:type="gramEnd"/>
+      <w:r>
+        <w:rPr>
+          <w:rFonts w:ascii="Helvetica" w:eastAsia="Times New Roman" w:hAnsi="Helvetica" w:cs="Helvetica"/>
+          <w:bCs/>
+          <w:color w:val="333333"/>
+          <w:sz w:val="24"/>
+          <w:szCs w:val="24"/>
+          <w:lang w:val="en-US" w:eastAsia="ru-RU"/>
+        </w:rPr>
+        <w:t xml:space="preserve"> </w:t>
+      </w:r>
+      <w:proofErr w:type="spellStart"/>
+      <w:r>
+        <w:rPr>
+          <w:rFonts w:ascii="Helvetica" w:eastAsia="Times New Roman" w:hAnsi="Helvetica" w:cs="Helvetica"/>
+          <w:bCs/>
+          <w:color w:val="333333"/>
+          <w:sz w:val="24"/>
+          <w:szCs w:val="24"/>
+          <w:lang w:val="en-US" w:eastAsia="ru-RU"/>
+        </w:rPr>
+        <w:t>maxProfit</w:t>
+      </w:r>
+      <w:proofErr w:type="spellEnd"/>
+      <w:r>
+        <w:rPr>
+          <w:rFonts w:ascii="Helvetica" w:eastAsia="Times New Roman" w:hAnsi="Helvetica" w:cs="Helvetica"/>
+          <w:bCs/>
+          <w:color w:val="333333"/>
+          <w:sz w:val="24"/>
+          <w:szCs w:val="24"/>
+          <w:lang w:val="en-US" w:eastAsia="ru-RU"/>
+        </w:rPr>
+        <w:t>(prices: Array[</w:t>
+      </w:r>
+      <w:proofErr w:type="spellStart"/>
+      <w:r>
+        <w:rPr>
+          <w:rFonts w:ascii="Helvetica" w:eastAsia="Times New Roman" w:hAnsi="Helvetica" w:cs="Helvetica"/>
+          <w:bCs/>
+          <w:color w:val="333333"/>
+          <w:sz w:val="24"/>
+          <w:szCs w:val="24"/>
+          <w:lang w:val="en-US" w:eastAsia="ru-RU"/>
+        </w:rPr>
+        <w:t>Int</w:t>
+      </w:r>
+      <w:proofErr w:type="spellEnd"/>
+      <w:r>
+        <w:rPr>
+          <w:rFonts w:ascii="Helvetica" w:eastAsia="Times New Roman" w:hAnsi="Helvetica" w:cs="Helvetica"/>
+          <w:bCs/>
+          <w:color w:val="333333"/>
+          <w:sz w:val="24"/>
+          <w:szCs w:val="24"/>
+          <w:lang w:val="en-US" w:eastAsia="ru-RU"/>
+        </w:rPr>
+        <w:t xml:space="preserve">]): </w:t>
+      </w:r>
+      <w:proofErr w:type="spellStart"/>
+      <w:r>
+        <w:rPr>
+          <w:rFonts w:ascii="Helvetica" w:eastAsia="Times New Roman" w:hAnsi="Helvetica" w:cs="Helvetica"/>
+          <w:bCs/>
+          <w:color w:val="333333"/>
+          <w:sz w:val="24"/>
+          <w:szCs w:val="24"/>
+          <w:lang w:val="en-US" w:eastAsia="ru-RU"/>
+        </w:rPr>
+        <w:t>Int</w:t>
+      </w:r>
+      <w:proofErr w:type="spellEnd"/>
+      <w:r>
+        <w:rPr>
+          <w:rFonts w:ascii="Helvetica" w:eastAsia="Times New Roman" w:hAnsi="Helvetica" w:cs="Helvetica"/>
+          <w:bCs/>
+          <w:color w:val="333333"/>
+          <w:sz w:val="24"/>
+          <w:szCs w:val="24"/>
+          <w:lang w:val="en-US" w:eastAsia="ru-RU"/>
+        </w:rPr>
+        <w:t xml:space="preserve"> = {</w:t>
+      </w:r>
+    </w:p>
+    <w:p>
+      <w:pPr>
+        <w:shd w:val="clear" w:color="auto" w:fill="F5F5F5"/>
+        <w:rPr>
+          <w:rFonts w:ascii="Helvetica" w:eastAsia="Times New Roman" w:hAnsi="Helvetica" w:cs="Helvetica"/>
+          <w:bCs/>
+          <w:color w:val="333333"/>
+          <w:sz w:val="24"/>
+          <w:szCs w:val="24"/>
+          <w:lang w:val="en-US" w:eastAsia="ru-RU"/>
+        </w:rPr>
+      </w:pPr>
+      <w:r>
+        <w:rPr>
+          <w:rFonts w:ascii="Helvetica" w:eastAsia="Times New Roman" w:hAnsi="Helvetica" w:cs="Helvetica"/>
+          <w:bCs/>
+          <w:color w:val="333333"/>
+          <w:sz w:val="24"/>
+          <w:szCs w:val="24"/>
+          <w:lang w:val="en-US" w:eastAsia="ru-RU"/>
+        </w:rPr>
+        <w:t xml:space="preserve">    </w:t>
+      </w:r>
+      <w:proofErr w:type="gramStart"/>
+      <w:r>
+        <w:rPr>
+          <w:rFonts w:ascii="Helvetica" w:eastAsia="Times New Roman" w:hAnsi="Helvetica" w:cs="Helvetica"/>
+          <w:bCs/>
+          <w:color w:val="333333"/>
+          <w:sz w:val="24"/>
+          <w:szCs w:val="24"/>
+          <w:lang w:val="en-US" w:eastAsia="ru-RU"/>
+        </w:rPr>
+        <w:t>if</w:t>
+      </w:r>
+      <w:proofErr w:type="gramEnd"/>
+      <w:r>
+        <w:rPr>
+          <w:rFonts w:ascii="Helvetica" w:eastAsia="Times New Roman" w:hAnsi="Helvetica" w:cs="Helvetica"/>
+          <w:bCs/>
+          <w:color w:val="333333"/>
+          <w:sz w:val="24"/>
+          <w:szCs w:val="24"/>
+          <w:lang w:val="en-US" w:eastAsia="ru-RU"/>
+        </w:rPr>
+        <w:t xml:space="preserve"> (</w:t>
+      </w:r>
+      <w:proofErr w:type="spellStart"/>
+      <w:r>
+        <w:rPr>
+          <w:rFonts w:ascii="Helvetica" w:eastAsia="Times New Roman" w:hAnsi="Helvetica" w:cs="Helvetica"/>
+          <w:bCs/>
+          <w:color w:val="333333"/>
+          <w:sz w:val="24"/>
+          <w:szCs w:val="24"/>
+          <w:lang w:val="en-US" w:eastAsia="ru-RU"/>
+        </w:rPr>
+        <w:t>prices.isEmpty</w:t>
+      </w:r>
+      <w:proofErr w:type="spellEnd"/>
+      <w:r>
+        <w:rPr>
+          <w:rFonts w:ascii="Helvetica" w:eastAsia="Times New Roman" w:hAnsi="Helvetica" w:cs="Helvetica"/>
+          <w:bCs/>
+          <w:color w:val="333333"/>
+          <w:sz w:val="24"/>
+          <w:szCs w:val="24"/>
+          <w:lang w:val="en-US" w:eastAsia="ru-RU"/>
+        </w:rPr>
+        <w:t>) 0</w:t>
+      </w:r>
+    </w:p>
+    <w:p>
+      <w:pPr>
+        <w:shd w:val="clear" w:color="auto" w:fill="F5F5F5"/>
+        <w:rPr>
+          <w:rFonts w:ascii="Helvetica" w:eastAsia="Times New Roman" w:hAnsi="Helvetica" w:cs="Helvetica"/>
+          <w:bCs/>
+          <w:color w:val="333333"/>
+          <w:sz w:val="24"/>
+          <w:szCs w:val="24"/>
+          <w:lang w:val="en-US" w:eastAsia="ru-RU"/>
+        </w:rPr>
+      </w:pPr>
+      <w:r>
+        <w:rPr>
+          <w:rFonts w:ascii="Helvetica" w:eastAsia="Times New Roman" w:hAnsi="Helvetica" w:cs="Helvetica"/>
+          <w:bCs/>
+          <w:color w:val="333333"/>
+          <w:sz w:val="24"/>
+          <w:szCs w:val="24"/>
+          <w:lang w:val="en-US" w:eastAsia="ru-RU"/>
+        </w:rPr>
+        <w:t xml:space="preserve">    </w:t>
+      </w:r>
+      <w:proofErr w:type="gramStart"/>
+      <w:r>
+        <w:rPr>
+          <w:rFonts w:ascii="Helvetica" w:eastAsia="Times New Roman" w:hAnsi="Helvetica" w:cs="Helvetica"/>
+          <w:bCs/>
+          <w:color w:val="333333"/>
+          <w:sz w:val="24"/>
+          <w:szCs w:val="24"/>
+          <w:lang w:val="en-US" w:eastAsia="ru-RU"/>
+        </w:rPr>
+        <w:t>else</w:t>
+      </w:r>
+      <w:proofErr w:type="gramEnd"/>
+      <w:r>
+        <w:rPr>
+          <w:rFonts w:ascii="Helvetica" w:eastAsia="Times New Roman" w:hAnsi="Helvetica" w:cs="Helvetica"/>
+          <w:bCs/>
+          <w:color w:val="333333"/>
+          <w:sz w:val="24"/>
+          <w:szCs w:val="24"/>
+          <w:lang w:val="en-US" w:eastAsia="ru-RU"/>
+        </w:rPr>
+        <w:t xml:space="preserve"> {</w:t>
+      </w:r>
+    </w:p>
+    <w:p>
+      <w:pPr>
+        <w:shd w:val="clear" w:color="auto" w:fill="F5F5F5"/>
+        <w:rPr>
+          <w:rFonts w:ascii="Helvetica" w:eastAsia="Times New Roman" w:hAnsi="Helvetica" w:cs="Helvetica"/>
+          <w:bCs/>
+          <w:color w:val="333333"/>
+          <w:sz w:val="24"/>
+          <w:szCs w:val="24"/>
+          <w:lang w:val="en-US" w:eastAsia="ru-RU"/>
+        </w:rPr>
+      </w:pPr>
+      <w:r>
+        <w:rPr>
+          <w:rFonts w:ascii="Helvetica" w:eastAsia="Times New Roman" w:hAnsi="Helvetica" w:cs="Helvetica"/>
+          <w:bCs/>
+          <w:color w:val="333333"/>
+          <w:sz w:val="24"/>
+          <w:szCs w:val="24"/>
+          <w:lang w:val="en-US" w:eastAsia="ru-RU"/>
+        </w:rPr>
+        <w:t xml:space="preserve">      </w:t>
+      </w:r>
+      <w:proofErr w:type="spellStart"/>
+      <w:proofErr w:type="gramStart"/>
+      <w:r>
+        <w:rPr>
+          <w:rFonts w:ascii="Helvetica" w:eastAsia="Times New Roman" w:hAnsi="Helvetica" w:cs="Helvetica"/>
+          <w:bCs/>
+          <w:color w:val="333333"/>
+          <w:sz w:val="24"/>
+          <w:szCs w:val="24"/>
+          <w:lang w:val="en-US" w:eastAsia="ru-RU"/>
+        </w:rPr>
+        <w:t>var</w:t>
+      </w:r>
+      <w:proofErr w:type="spellEnd"/>
+      <w:proofErr w:type="gramEnd"/>
+      <w:r>
+        <w:rPr>
+          <w:rFonts w:ascii="Helvetica" w:eastAsia="Times New Roman" w:hAnsi="Helvetica" w:cs="Helvetica"/>
+          <w:bCs/>
+          <w:color w:val="333333"/>
+          <w:sz w:val="24"/>
+          <w:szCs w:val="24"/>
+          <w:lang w:val="en-US" w:eastAsia="ru-RU"/>
+        </w:rPr>
+        <w:t xml:space="preserve"> </w:t>
+      </w:r>
+      <w:proofErr w:type="spellStart"/>
+      <w:r>
+        <w:rPr>
+          <w:rFonts w:ascii="Helvetica" w:eastAsia="Times New Roman" w:hAnsi="Helvetica" w:cs="Helvetica"/>
+          <w:bCs/>
+          <w:color w:val="333333"/>
+          <w:sz w:val="24"/>
+          <w:szCs w:val="24"/>
+          <w:lang w:val="en-US" w:eastAsia="ru-RU"/>
+        </w:rPr>
+        <w:t>maxprofit</w:t>
+      </w:r>
+      <w:proofErr w:type="spellEnd"/>
+      <w:r>
+        <w:rPr>
+          <w:rFonts w:ascii="Helvetica" w:eastAsia="Times New Roman" w:hAnsi="Helvetica" w:cs="Helvetica"/>
+          <w:bCs/>
+          <w:color w:val="333333"/>
+          <w:sz w:val="24"/>
+          <w:szCs w:val="24"/>
+          <w:lang w:val="en-US" w:eastAsia="ru-RU"/>
+        </w:rPr>
+        <w:t xml:space="preserve"> = 0</w:t>
+      </w:r>
+    </w:p>
+    <w:p>
+      <w:pPr>
+        <w:shd w:val="clear" w:color="auto" w:fill="F5F5F5"/>
+        <w:rPr>
+          <w:rFonts w:ascii="Helvetica" w:eastAsia="Times New Roman" w:hAnsi="Helvetica" w:cs="Helvetica"/>
+          <w:bCs/>
+          <w:color w:val="333333"/>
+          <w:sz w:val="24"/>
+          <w:szCs w:val="24"/>
+          <w:lang w:val="en-US" w:eastAsia="ru-RU"/>
+        </w:rPr>
+      </w:pPr>
+      <w:r>
+        <w:rPr>
+          <w:rFonts w:ascii="Helvetica" w:eastAsia="Times New Roman" w:hAnsi="Helvetica" w:cs="Helvetica"/>
+          <w:bCs/>
+          <w:color w:val="333333"/>
+          <w:sz w:val="24"/>
+          <w:szCs w:val="24"/>
+          <w:lang w:val="en-US" w:eastAsia="ru-RU"/>
+        </w:rPr>
+        <w:t xml:space="preserve">      </w:t>
+      </w:r>
+      <w:proofErr w:type="spellStart"/>
+      <w:proofErr w:type="gramStart"/>
+      <w:r>
+        <w:rPr>
+          <w:rFonts w:ascii="Helvetica" w:eastAsia="Times New Roman" w:hAnsi="Helvetica" w:cs="Helvetica"/>
+          <w:bCs/>
+          <w:color w:val="333333"/>
+          <w:sz w:val="24"/>
+          <w:szCs w:val="24"/>
+          <w:lang w:val="en-US" w:eastAsia="ru-RU"/>
+        </w:rPr>
+        <w:t>var</w:t>
+      </w:r>
+      <w:proofErr w:type="spellEnd"/>
+      <w:proofErr w:type="gramEnd"/>
+      <w:r>
+        <w:rPr>
+          <w:rFonts w:ascii="Helvetica" w:eastAsia="Times New Roman" w:hAnsi="Helvetica" w:cs="Helvetica"/>
+          <w:bCs/>
+          <w:color w:val="333333"/>
+          <w:sz w:val="24"/>
+          <w:szCs w:val="24"/>
+          <w:lang w:val="en-US" w:eastAsia="ru-RU"/>
+        </w:rPr>
+        <w:t xml:space="preserve"> </w:t>
+      </w:r>
+      <w:proofErr w:type="spellStart"/>
+      <w:r>
+        <w:rPr>
+          <w:rFonts w:ascii="Helvetica" w:eastAsia="Times New Roman" w:hAnsi="Helvetica" w:cs="Helvetica"/>
+          <w:bCs/>
+          <w:color w:val="333333"/>
+          <w:sz w:val="24"/>
+          <w:szCs w:val="24"/>
+          <w:lang w:val="en-US" w:eastAsia="ru-RU"/>
+        </w:rPr>
+        <w:t>minprice</w:t>
+      </w:r>
+      <w:proofErr w:type="spellEnd"/>
+      <w:r>
+        <w:rPr>
+          <w:rFonts w:ascii="Helvetica" w:eastAsia="Times New Roman" w:hAnsi="Helvetica" w:cs="Helvetica"/>
+          <w:bCs/>
+          <w:color w:val="333333"/>
+          <w:sz w:val="24"/>
+          <w:szCs w:val="24"/>
+          <w:lang w:val="en-US" w:eastAsia="ru-RU"/>
+        </w:rPr>
+        <w:t xml:space="preserve"> = </w:t>
+      </w:r>
+      <w:proofErr w:type="spellStart"/>
+      <w:r>
+        <w:rPr>
+          <w:rFonts w:ascii="Helvetica" w:eastAsia="Times New Roman" w:hAnsi="Helvetica" w:cs="Helvetica"/>
+          <w:bCs/>
+          <w:color w:val="333333"/>
+          <w:sz w:val="24"/>
+          <w:szCs w:val="24"/>
+          <w:lang w:val="en-US" w:eastAsia="ru-RU"/>
+        </w:rPr>
+        <w:t>Int.MaxValue</w:t>
+      </w:r>
+      <w:proofErr w:type="spellEnd"/>
+    </w:p>
+    <w:p>
+      <w:pPr>
+        <w:shd w:val="clear" w:color="auto" w:fill="F5F5F5"/>
+        <w:rPr>
+          <w:rFonts w:ascii="Helvetica" w:eastAsia="Times New Roman" w:hAnsi="Helvetica" w:cs="Helvetica"/>
+          <w:bCs/>
+          <w:color w:val="333333"/>
+          <w:sz w:val="24"/>
+          <w:szCs w:val="24"/>
+          <w:lang w:val="en-US" w:eastAsia="ru-RU"/>
+        </w:rPr>
+      </w:pPr>
+      <w:r>
+        <w:rPr>
+          <w:rFonts w:ascii="Helvetica" w:eastAsia="Times New Roman" w:hAnsi="Helvetica" w:cs="Helvetica"/>
+          <w:bCs/>
+          <w:color w:val="333333"/>
+          <w:sz w:val="24"/>
+          <w:szCs w:val="24"/>
+          <w:lang w:val="en-US" w:eastAsia="ru-RU"/>
+        </w:rPr>
+        <w:t xml:space="preserve">      </w:t>
+      </w:r>
+      <w:proofErr w:type="gramStart"/>
+      <w:r>
+        <w:rPr>
+          <w:rFonts w:ascii="Helvetica" w:eastAsia="Times New Roman" w:hAnsi="Helvetica" w:cs="Helvetica"/>
+          <w:bCs/>
+          <w:color w:val="333333"/>
+          <w:sz w:val="24"/>
+          <w:szCs w:val="24"/>
+          <w:lang w:val="en-US" w:eastAsia="ru-RU"/>
+        </w:rPr>
+        <w:t>for</w:t>
+      </w:r>
+      <w:proofErr w:type="gramEnd"/>
+      <w:r>
+        <w:rPr>
+          <w:rFonts w:ascii="Helvetica" w:eastAsia="Times New Roman" w:hAnsi="Helvetica" w:cs="Helvetica"/>
+          <w:bCs/>
+          <w:color w:val="333333"/>
+          <w:sz w:val="24"/>
+          <w:szCs w:val="24"/>
+          <w:lang w:val="en-US" w:eastAsia="ru-RU"/>
+        </w:rPr>
+        <w:t xml:space="preserve"> (</w:t>
+      </w:r>
+      <w:proofErr w:type="spellStart"/>
+      <w:r>
+        <w:rPr>
+          <w:rFonts w:ascii="Helvetica" w:eastAsia="Times New Roman" w:hAnsi="Helvetica" w:cs="Helvetica"/>
+          <w:bCs/>
+          <w:color w:val="333333"/>
+          <w:sz w:val="24"/>
+          <w:szCs w:val="24"/>
+          <w:lang w:val="en-US" w:eastAsia="ru-RU"/>
+        </w:rPr>
+        <w:t>i</w:t>
+      </w:r>
+      <w:proofErr w:type="spellEnd"/>
+      <w:r>
+        <w:rPr>
+          <w:rFonts w:ascii="Helvetica" w:eastAsia="Times New Roman" w:hAnsi="Helvetica" w:cs="Helvetica"/>
+          <w:bCs/>
+          <w:color w:val="333333"/>
+          <w:sz w:val="24"/>
+          <w:szCs w:val="24"/>
+          <w:lang w:val="en-US" w:eastAsia="ru-RU"/>
+        </w:rPr>
+        <w:t xml:space="preserve"> &lt;- 0 to </w:t>
+      </w:r>
+      <w:proofErr w:type="spellStart"/>
+      <w:r>
+        <w:rPr>
+          <w:rFonts w:ascii="Helvetica" w:eastAsia="Times New Roman" w:hAnsi="Helvetica" w:cs="Helvetica"/>
+          <w:bCs/>
+          <w:color w:val="333333"/>
+          <w:sz w:val="24"/>
+          <w:szCs w:val="24"/>
+          <w:lang w:val="en-US" w:eastAsia="ru-RU"/>
+        </w:rPr>
+        <w:t>prices.length</w:t>
+      </w:r>
+      <w:proofErr w:type="spellEnd"/>
+      <w:r>
+        <w:rPr>
+          <w:rFonts w:ascii="Helvetica" w:eastAsia="Times New Roman" w:hAnsi="Helvetica" w:cs="Helvetica"/>
+          <w:bCs/>
+          <w:color w:val="333333"/>
+          <w:sz w:val="24"/>
+          <w:szCs w:val="24"/>
+          <w:lang w:val="en-US" w:eastAsia="ru-RU"/>
+        </w:rPr>
+        <w:t xml:space="preserve"> - 1) {</w:t>
+      </w:r>
+    </w:p>
+    <w:p>
+      <w:pPr>
+        <w:shd w:val="clear" w:color="auto" w:fill="F5F5F5"/>
+        <w:rPr>
+          <w:rFonts w:ascii="Helvetica" w:eastAsia="Times New Roman" w:hAnsi="Helvetica" w:cs="Helvetica"/>
+          <w:bCs/>
+          <w:color w:val="333333"/>
+          <w:sz w:val="24"/>
+          <w:szCs w:val="24"/>
+          <w:lang w:val="en-US" w:eastAsia="ru-RU"/>
+        </w:rPr>
+      </w:pPr>
+      <w:r>
+        <w:rPr>
+          <w:rFonts w:ascii="Helvetica" w:eastAsia="Times New Roman" w:hAnsi="Helvetica" w:cs="Helvetica"/>
+          <w:bCs/>
+          <w:color w:val="333333"/>
+          <w:sz w:val="24"/>
+          <w:szCs w:val="24"/>
+          <w:lang w:val="en-US" w:eastAsia="ru-RU"/>
+        </w:rPr>
+        <w:t xml:space="preserve">        </w:t>
+      </w:r>
+      <w:proofErr w:type="gramStart"/>
+      <w:r>
+        <w:rPr>
+          <w:rFonts w:ascii="Helvetica" w:eastAsia="Times New Roman" w:hAnsi="Helvetica" w:cs="Helvetica"/>
+          <w:bCs/>
+          <w:color w:val="333333"/>
+          <w:sz w:val="24"/>
+          <w:szCs w:val="24"/>
+          <w:lang w:val="en-US" w:eastAsia="ru-RU"/>
+        </w:rPr>
+        <w:t>if</w:t>
+      </w:r>
+      <w:proofErr w:type="gramEnd"/>
+      <w:r>
+        <w:rPr>
+          <w:rFonts w:ascii="Helvetica" w:eastAsia="Times New Roman" w:hAnsi="Helvetica" w:cs="Helvetica"/>
+          <w:bCs/>
+          <w:color w:val="333333"/>
+          <w:sz w:val="24"/>
+          <w:szCs w:val="24"/>
+          <w:lang w:val="en-US" w:eastAsia="ru-RU"/>
+        </w:rPr>
+        <w:t xml:space="preserve"> (</w:t>
+      </w:r>
+      <w:proofErr w:type="spellStart"/>
+      <w:r>
+        <w:rPr>
+          <w:rFonts w:ascii="Helvetica" w:eastAsia="Times New Roman" w:hAnsi="Helvetica" w:cs="Helvetica"/>
+          <w:bCs/>
+          <w:color w:val="333333"/>
+          <w:sz w:val="24"/>
+          <w:szCs w:val="24"/>
+          <w:lang w:val="en-US" w:eastAsia="ru-RU"/>
+        </w:rPr>
+        <w:t>minprice</w:t>
+      </w:r>
+      <w:proofErr w:type="spellEnd"/>
+      <w:r>
+        <w:rPr>
+          <w:rFonts w:ascii="Helvetica" w:eastAsia="Times New Roman" w:hAnsi="Helvetica" w:cs="Helvetica"/>
+          <w:bCs/>
+          <w:color w:val="333333"/>
+          <w:sz w:val="24"/>
+          <w:szCs w:val="24"/>
+          <w:lang w:val="en-US" w:eastAsia="ru-RU"/>
+        </w:rPr>
+        <w:t xml:space="preserve"> &gt; prices(</w:t>
+      </w:r>
+      <w:proofErr w:type="spellStart"/>
+      <w:r>
+        <w:rPr>
+          <w:rFonts w:ascii="Helvetica" w:eastAsia="Times New Roman" w:hAnsi="Helvetica" w:cs="Helvetica"/>
+          <w:bCs/>
+          <w:color w:val="333333"/>
+          <w:sz w:val="24"/>
+          <w:szCs w:val="24"/>
+          <w:lang w:val="en-US" w:eastAsia="ru-RU"/>
+        </w:rPr>
+        <w:t>i</w:t>
+      </w:r>
+      <w:proofErr w:type="spellEnd"/>
+      <w:r>
+        <w:rPr>
+          <w:rFonts w:ascii="Helvetica" w:eastAsia="Times New Roman" w:hAnsi="Helvetica" w:cs="Helvetica"/>
+          <w:bCs/>
+          <w:color w:val="333333"/>
+          <w:sz w:val="24"/>
+          <w:szCs w:val="24"/>
+          <w:lang w:val="en-US" w:eastAsia="ru-RU"/>
+        </w:rPr>
+        <w:t>)) {</w:t>
+      </w:r>
+    </w:p>
+    <w:p>
+      <w:pPr>
+        <w:shd w:val="clear" w:color="auto" w:fill="F5F5F5"/>
+        <w:rPr>
+          <w:rFonts w:ascii="Helvetica" w:eastAsia="Times New Roman" w:hAnsi="Helvetica" w:cs="Helvetica"/>
+          <w:bCs/>
+          <w:color w:val="333333"/>
+          <w:sz w:val="24"/>
+          <w:szCs w:val="24"/>
+          <w:lang w:val="en-US" w:eastAsia="ru-RU"/>
+        </w:rPr>
+      </w:pPr>
+      <w:r>
+        <w:rPr>
+          <w:rFonts w:ascii="Helvetica" w:eastAsia="Times New Roman" w:hAnsi="Helvetica" w:cs="Helvetica"/>
+          <w:bCs/>
+          <w:color w:val="333333"/>
+          <w:sz w:val="24"/>
+          <w:szCs w:val="24"/>
+          <w:lang w:val="en-US" w:eastAsia="ru-RU"/>
+        </w:rPr>
+        <w:t xml:space="preserve">          </w:t>
+      </w:r>
+      <w:proofErr w:type="spellStart"/>
+      <w:proofErr w:type="gramStart"/>
+      <w:r>
+        <w:rPr>
+          <w:rFonts w:ascii="Helvetica" w:eastAsia="Times New Roman" w:hAnsi="Helvetica" w:cs="Helvetica"/>
+          <w:bCs/>
+          <w:color w:val="333333"/>
+          <w:sz w:val="24"/>
+          <w:szCs w:val="24"/>
+          <w:lang w:val="en-US" w:eastAsia="ru-RU"/>
+        </w:rPr>
+        <w:t>minprice</w:t>
+      </w:r>
+      <w:proofErr w:type="spellEnd"/>
+      <w:proofErr w:type="gramEnd"/>
+      <w:r>
+        <w:rPr>
+          <w:rFonts w:ascii="Helvetica" w:eastAsia="Times New Roman" w:hAnsi="Helvetica" w:cs="Helvetica"/>
+          <w:bCs/>
+          <w:color w:val="333333"/>
+          <w:sz w:val="24"/>
+          <w:szCs w:val="24"/>
+          <w:lang w:val="en-US" w:eastAsia="ru-RU"/>
+        </w:rPr>
+        <w:t xml:space="preserve"> = prices(</w:t>
+      </w:r>
+      <w:proofErr w:type="spellStart"/>
+      <w:r>
+        <w:rPr>
+          <w:rFonts w:ascii="Helvetica" w:eastAsia="Times New Roman" w:hAnsi="Helvetica" w:cs="Helvetica"/>
+          <w:bCs/>
+          <w:color w:val="333333"/>
+          <w:sz w:val="24"/>
+          <w:szCs w:val="24"/>
+          <w:lang w:val="en-US" w:eastAsia="ru-RU"/>
+        </w:rPr>
+        <w:t>i</w:t>
+      </w:r>
+      <w:proofErr w:type="spellEnd"/>
+      <w:r>
+        <w:rPr>
+          <w:rFonts w:ascii="Helvetica" w:eastAsia="Times New Roman" w:hAnsi="Helvetica" w:cs="Helvetica"/>
+          <w:bCs/>
+          <w:color w:val="333333"/>
+          <w:sz w:val="24"/>
+          <w:szCs w:val="24"/>
+          <w:lang w:val="en-US" w:eastAsia="ru-RU"/>
+        </w:rPr>
+        <w:t>)</w:t>
+      </w:r>
+    </w:p>
+    <w:p>
+      <w:pPr>
+        <w:shd w:val="clear" w:color="auto" w:fill="F5F5F5"/>
+        <w:rPr>
+          <w:rFonts w:ascii="Helvetica" w:eastAsia="Times New Roman" w:hAnsi="Helvetica" w:cs="Helvetica"/>
+          <w:bCs/>
+          <w:color w:val="333333"/>
+          <w:sz w:val="24"/>
+          <w:szCs w:val="24"/>
+          <w:lang w:val="en-US" w:eastAsia="ru-RU"/>
+        </w:rPr>
+      </w:pPr>
+      <w:r>
+        <w:rPr>
+          <w:rFonts w:ascii="Helvetica" w:eastAsia="Times New Roman" w:hAnsi="Helvetica" w:cs="Helvetica"/>
+          <w:bCs/>
+          <w:color w:val="333333"/>
+          <w:sz w:val="24"/>
+          <w:szCs w:val="24"/>
+          <w:lang w:val="en-US" w:eastAsia="ru-RU"/>
+        </w:rPr>
+        <w:t xml:space="preserve">        }</w:t>
+      </w:r>
+    </w:p>
+    <w:p>
+      <w:pPr>
+        <w:shd w:val="clear" w:color="auto" w:fill="F5F5F5"/>
+        <w:rPr>
+          <w:rFonts w:ascii="Helvetica" w:eastAsia="Times New Roman" w:hAnsi="Helvetica" w:cs="Helvetica"/>
+          <w:bCs/>
+          <w:color w:val="333333"/>
+          <w:sz w:val="24"/>
+          <w:szCs w:val="24"/>
+          <w:lang w:val="en-US" w:eastAsia="ru-RU"/>
+        </w:rPr>
+      </w:pPr>
+      <w:r>
+        <w:rPr>
+          <w:rFonts w:ascii="Helvetica" w:eastAsia="Times New Roman" w:hAnsi="Helvetica" w:cs="Helvetica"/>
+          <w:bCs/>
+          <w:color w:val="333333"/>
+          <w:sz w:val="24"/>
+          <w:szCs w:val="24"/>
+          <w:lang w:val="en-US" w:eastAsia="ru-RU"/>
+        </w:rPr>
+        <w:t xml:space="preserve">        </w:t>
+      </w:r>
+      <w:proofErr w:type="gramStart"/>
+      <w:r>
+        <w:rPr>
+          <w:rFonts w:ascii="Helvetica" w:eastAsia="Times New Roman" w:hAnsi="Helvetica" w:cs="Helvetica"/>
+          <w:bCs/>
+          <w:color w:val="333333"/>
+          <w:sz w:val="24"/>
+          <w:szCs w:val="24"/>
+          <w:lang w:val="en-US" w:eastAsia="ru-RU"/>
+        </w:rPr>
+        <w:t>else</w:t>
+      </w:r>
+      <w:proofErr w:type="gramEnd"/>
+      <w:r>
+        <w:rPr>
+          <w:rFonts w:ascii="Helvetica" w:eastAsia="Times New Roman" w:hAnsi="Helvetica" w:cs="Helvetica"/>
+          <w:bCs/>
+          <w:color w:val="333333"/>
+          <w:sz w:val="24"/>
+          <w:szCs w:val="24"/>
+          <w:lang w:val="en-US" w:eastAsia="ru-RU"/>
+        </w:rPr>
+        <w:t xml:space="preserve"> if ((prices(</w:t>
+      </w:r>
+      <w:proofErr w:type="spellStart"/>
+      <w:r>
+        <w:rPr>
+          <w:rFonts w:ascii="Helvetica" w:eastAsia="Times New Roman" w:hAnsi="Helvetica" w:cs="Helvetica"/>
+          <w:bCs/>
+          <w:color w:val="333333"/>
+          <w:sz w:val="24"/>
+          <w:szCs w:val="24"/>
+          <w:lang w:val="en-US" w:eastAsia="ru-RU"/>
+        </w:rPr>
+        <w:t>i</w:t>
+      </w:r>
+      <w:proofErr w:type="spellEnd"/>
+      <w:r>
+        <w:rPr>
+          <w:rFonts w:ascii="Helvetica" w:eastAsia="Times New Roman" w:hAnsi="Helvetica" w:cs="Helvetica"/>
+          <w:bCs/>
+          <w:color w:val="333333"/>
+          <w:sz w:val="24"/>
+          <w:szCs w:val="24"/>
+          <w:lang w:val="en-US" w:eastAsia="ru-RU"/>
+        </w:rPr>
+        <w:t xml:space="preserve">) - </w:t>
+      </w:r>
+      <w:proofErr w:type="spellStart"/>
+      <w:r>
+        <w:rPr>
+          <w:rFonts w:ascii="Helvetica" w:eastAsia="Times New Roman" w:hAnsi="Helvetica" w:cs="Helvetica"/>
+          <w:bCs/>
+          <w:color w:val="333333"/>
+          <w:sz w:val="24"/>
+          <w:szCs w:val="24"/>
+          <w:lang w:val="en-US" w:eastAsia="ru-RU"/>
+        </w:rPr>
+        <w:t>minprice</w:t>
+      </w:r>
+      <w:proofErr w:type="spellEnd"/>
+      <w:r>
+        <w:rPr>
+          <w:rFonts w:ascii="Helvetica" w:eastAsia="Times New Roman" w:hAnsi="Helvetica" w:cs="Helvetica"/>
+          <w:bCs/>
+          <w:color w:val="333333"/>
+          <w:sz w:val="24"/>
+          <w:szCs w:val="24"/>
+          <w:lang w:val="en-US" w:eastAsia="ru-RU"/>
+        </w:rPr>
+        <w:t>) &gt; 0) {</w:t>
+      </w:r>
+    </w:p>
+    <w:p>
+      <w:pPr>
+        <w:shd w:val="clear" w:color="auto" w:fill="F5F5F5"/>
+        <w:rPr>
+          <w:rFonts w:ascii="Helvetica" w:eastAsia="Times New Roman" w:hAnsi="Helvetica" w:cs="Helvetica"/>
+          <w:bCs/>
+          <w:color w:val="333333"/>
+          <w:sz w:val="24"/>
+          <w:szCs w:val="24"/>
+          <w:lang w:val="en-US" w:eastAsia="ru-RU"/>
+        </w:rPr>
+      </w:pPr>
+      <w:r>
+        <w:rPr>
+          <w:rFonts w:ascii="Helvetica" w:eastAsia="Times New Roman" w:hAnsi="Helvetica" w:cs="Helvetica"/>
+          <w:bCs/>
+          <w:color w:val="333333"/>
+          <w:sz w:val="24"/>
+          <w:szCs w:val="24"/>
+          <w:lang w:val="en-US" w:eastAsia="ru-RU"/>
+        </w:rPr>
+        <w:t xml:space="preserve">          </w:t>
+      </w:r>
+      <w:proofErr w:type="spellStart"/>
+      <w:proofErr w:type="gramStart"/>
+      <w:r>
+        <w:rPr>
+          <w:rFonts w:ascii="Helvetica" w:eastAsia="Times New Roman" w:hAnsi="Helvetica" w:cs="Helvetica"/>
+          <w:bCs/>
+          <w:color w:val="333333"/>
+          <w:sz w:val="24"/>
+          <w:szCs w:val="24"/>
+          <w:lang w:val="en-US" w:eastAsia="ru-RU"/>
+        </w:rPr>
+        <w:t>maxprofit</w:t>
+      </w:r>
+      <w:proofErr w:type="spellEnd"/>
+      <w:proofErr w:type="gramEnd"/>
+      <w:r>
+        <w:rPr>
+          <w:rFonts w:ascii="Helvetica" w:eastAsia="Times New Roman" w:hAnsi="Helvetica" w:cs="Helvetica"/>
+          <w:bCs/>
+          <w:color w:val="333333"/>
+          <w:sz w:val="24"/>
+          <w:szCs w:val="24"/>
+          <w:lang w:val="en-US" w:eastAsia="ru-RU"/>
+        </w:rPr>
+        <w:t xml:space="preserve"> = (prices(</w:t>
+      </w:r>
+      <w:proofErr w:type="spellStart"/>
+      <w:r>
+        <w:rPr>
+          <w:rFonts w:ascii="Helvetica" w:eastAsia="Times New Roman" w:hAnsi="Helvetica" w:cs="Helvetica"/>
+          <w:bCs/>
+          <w:color w:val="333333"/>
+          <w:sz w:val="24"/>
+          <w:szCs w:val="24"/>
+          <w:lang w:val="en-US" w:eastAsia="ru-RU"/>
+        </w:rPr>
+        <w:t>i</w:t>
+      </w:r>
+      <w:proofErr w:type="spellEnd"/>
+      <w:r>
+        <w:rPr>
+          <w:rFonts w:ascii="Helvetica" w:eastAsia="Times New Roman" w:hAnsi="Helvetica" w:cs="Helvetica"/>
+          <w:bCs/>
+          <w:color w:val="333333"/>
+          <w:sz w:val="24"/>
+          <w:szCs w:val="24"/>
+          <w:lang w:val="en-US" w:eastAsia="ru-RU"/>
+        </w:rPr>
+        <w:t xml:space="preserve">) - </w:t>
+      </w:r>
+      <w:proofErr w:type="spellStart"/>
+      <w:r>
+        <w:rPr>
+          <w:rFonts w:ascii="Helvetica" w:eastAsia="Times New Roman" w:hAnsi="Helvetica" w:cs="Helvetica"/>
+          <w:bCs/>
+          <w:color w:val="333333"/>
+          <w:sz w:val="24"/>
+          <w:szCs w:val="24"/>
+          <w:lang w:val="en-US" w:eastAsia="ru-RU"/>
+        </w:rPr>
+        <w:t>minprice</w:t>
+      </w:r>
+      <w:proofErr w:type="spellEnd"/>
+      <w:r>
+        <w:rPr>
+          <w:rFonts w:ascii="Helvetica" w:eastAsia="Times New Roman" w:hAnsi="Helvetica" w:cs="Helvetica"/>
+          <w:bCs/>
+          <w:color w:val="333333"/>
+          <w:sz w:val="24"/>
+          <w:szCs w:val="24"/>
+          <w:lang w:val="en-US" w:eastAsia="ru-RU"/>
+        </w:rPr>
+        <w:t xml:space="preserve">) max </w:t>
+      </w:r>
+      <w:proofErr w:type="spellStart"/>
+      <w:r>
+        <w:rPr>
+          <w:rFonts w:ascii="Helvetica" w:eastAsia="Times New Roman" w:hAnsi="Helvetica" w:cs="Helvetica"/>
+          <w:bCs/>
+          <w:color w:val="333333"/>
+          <w:sz w:val="24"/>
+          <w:szCs w:val="24"/>
+          <w:lang w:val="en-US" w:eastAsia="ru-RU"/>
+        </w:rPr>
+        <w:t>maxprofit</w:t>
+      </w:r>
+      <w:proofErr w:type="spellEnd"/>
+    </w:p>
+    <w:p>
+      <w:pPr>
+        <w:shd w:val="clear" w:color="auto" w:fill="F5F5F5"/>
+        <w:rPr>
+          <w:rFonts w:ascii="Helvetica" w:eastAsia="Times New Roman" w:hAnsi="Helvetica" w:cs="Helvetica"/>
+          <w:bCs/>
+          <w:color w:val="333333"/>
+          <w:sz w:val="24"/>
+          <w:szCs w:val="24"/>
+          <w:lang w:val="en-US" w:eastAsia="ru-RU"/>
+        </w:rPr>
+      </w:pPr>
+      <w:r>
+        <w:rPr>
+          <w:rFonts w:ascii="Helvetica" w:eastAsia="Times New Roman" w:hAnsi="Helvetica" w:cs="Helvetica"/>
+          <w:bCs/>
+          <w:color w:val="333333"/>
+          <w:sz w:val="24"/>
+          <w:szCs w:val="24"/>
+          <w:lang w:val="en-US" w:eastAsia="ru-RU"/>
+        </w:rPr>
+        <w:t xml:space="preserve">        }</w:t>
+      </w:r>
+    </w:p>
+    <w:p>
+      <w:pPr>
+        <w:shd w:val="clear" w:color="auto" w:fill="F5F5F5"/>
+        <w:rPr>
+          <w:rFonts w:ascii="Helvetica" w:eastAsia="Times New Roman" w:hAnsi="Helvetica" w:cs="Helvetica"/>
+          <w:bCs/>
+          <w:color w:val="333333"/>
+          <w:sz w:val="24"/>
+          <w:szCs w:val="24"/>
+          <w:lang w:val="en-US" w:eastAsia="ru-RU"/>
+        </w:rPr>
+      </w:pPr>
+      <w:r>
+        <w:rPr>
+          <w:rFonts w:ascii="Helvetica" w:eastAsia="Times New Roman" w:hAnsi="Helvetica" w:cs="Helvetica"/>
+          <w:bCs/>
+          <w:color w:val="333333"/>
+          <w:sz w:val="24"/>
+          <w:szCs w:val="24"/>
+          <w:lang w:val="en-US" w:eastAsia="ru-RU"/>
+        </w:rPr>
+        <w:t xml:space="preserve">      }</w:t>
+      </w:r>
+    </w:p>
+    <w:p>
+      <w:pPr>
+        <w:shd w:val="clear" w:color="auto" w:fill="F5F5F5"/>
+        <w:rPr>
+          <w:rFonts w:ascii="Helvetica" w:eastAsia="Times New Roman" w:hAnsi="Helvetica" w:cs="Helvetica"/>
+          <w:bCs/>
+          <w:color w:val="333333"/>
+          <w:sz w:val="24"/>
+          <w:szCs w:val="24"/>
+          <w:lang w:val="en-US" w:eastAsia="ru-RU"/>
+        </w:rPr>
+      </w:pPr>
+      <w:r>
+        <w:rPr>
+          <w:rFonts w:ascii="Helvetica" w:eastAsia="Times New Roman" w:hAnsi="Helvetica" w:cs="Helvetica"/>
+          <w:bCs/>
+          <w:color w:val="333333"/>
+          <w:sz w:val="24"/>
+          <w:szCs w:val="24"/>
+          <w:lang w:val="en-US" w:eastAsia="ru-RU"/>
+        </w:rPr>
+        <w:t xml:space="preserve">      </w:t>
+      </w:r>
+      <w:proofErr w:type="spellStart"/>
+      <w:proofErr w:type="gramStart"/>
+      <w:r>
+        <w:rPr>
+          <w:rFonts w:ascii="Helvetica" w:eastAsia="Times New Roman" w:hAnsi="Helvetica" w:cs="Helvetica"/>
+          <w:bCs/>
+          <w:color w:val="333333"/>
+          <w:sz w:val="24"/>
+          <w:szCs w:val="24"/>
+          <w:lang w:val="en-US" w:eastAsia="ru-RU"/>
+        </w:rPr>
+        <w:t>maxprofit</w:t>
+      </w:r>
+      <w:proofErr w:type="spellEnd"/>
+      <w:proofErr w:type="gramEnd"/>
+    </w:p>
+    <w:p>
+      <w:pPr>
+        <w:shd w:val="clear" w:color="auto" w:fill="F5F5F5"/>
+        <w:rPr>
+          <w:rFonts w:ascii="Helvetica" w:eastAsia="Times New Roman" w:hAnsi="Helvetica" w:cs="Helvetica"/>
+          <w:bCs/>
+          <w:color w:val="333333"/>
+          <w:sz w:val="24"/>
+          <w:szCs w:val="24"/>
+          <w:lang w:val="en-US" w:eastAsia="ru-RU"/>
+        </w:rPr>
+      </w:pPr>
+      <w:r>
+        <w:rPr>
+          <w:rFonts w:ascii="Helvetica" w:eastAsia="Times New Roman" w:hAnsi="Helvetica" w:cs="Helvetica"/>
+          <w:bCs/>
+          <w:color w:val="333333"/>
+          <w:sz w:val="24"/>
+          <w:szCs w:val="24"/>
+          <w:lang w:val="en-US" w:eastAsia="ru-RU"/>
+        </w:rPr>
+        <w:lastRenderedPageBreak/>
+        <w:t xml:space="preserve">    }</w:t>
+      </w:r>
+    </w:p>
+    <w:p>
+      <w:pPr>
+        <w:shd w:val="clear" w:color="auto" w:fill="F5F5F5"/>
+        <w:rPr>
+          <w:rFonts w:ascii="Helvetica" w:eastAsia="Times New Roman" w:hAnsi="Helvetica" w:cs="Helvetica"/>
+          <w:bCs/>
+          <w:color w:val="333333"/>
+          <w:sz w:val="24"/>
+          <w:szCs w:val="24"/>
+          <w:lang w:val="en-US" w:eastAsia="ru-RU"/>
+        </w:rPr>
+      </w:pPr>
+    </w:p>
+    <w:p>
+      <w:pPr>
+        <w:shd w:val="clear" w:color="auto" w:fill="F5F5F5"/>
+        <w:rPr>
+          <w:rFonts w:ascii="Helvetica" w:eastAsia="Times New Roman" w:hAnsi="Helvetica" w:cs="Helvetica"/>
+          <w:bCs/>
+          <w:color w:val="333333"/>
+          <w:sz w:val="24"/>
+          <w:szCs w:val="24"/>
+          <w:lang w:val="en-US" w:eastAsia="ru-RU"/>
+        </w:rPr>
+      </w:pPr>
+      <w:r>
+        <w:rPr>
+          <w:rFonts w:ascii="Helvetica" w:eastAsia="Times New Roman" w:hAnsi="Helvetica" w:cs="Helvetica"/>
+          <w:bCs/>
+          <w:color w:val="333333"/>
+          <w:sz w:val="24"/>
+          <w:szCs w:val="24"/>
+          <w:lang w:val="en-US" w:eastAsia="ru-RU"/>
+        </w:rPr>
+        <w:t xml:space="preserve">  }</w:t>
+      </w:r>
     </w:p>
     <w:p>
       <w:pPr>

--- a/problems.docx
+++ b/problems.docx
@@ -11905,20 +11905,7 @@
           <w:szCs w:val="24"/>
           <w:lang w:val="en-US" w:eastAsia="ru-RU"/>
         </w:rPr>
-        <w:t>de</w:t>
-      </w:r>
-      <w:bookmarkStart w:id="0" w:name="_GoBack"/>
-      <w:bookmarkEnd w:id="0"/>
-      <w:r>
-        <w:rPr>
-          <w:rFonts w:ascii="Helvetica" w:eastAsia="Times New Roman" w:hAnsi="Helvetica" w:cs="Helvetica"/>
-          <w:bCs/>
-          <w:color w:val="333333"/>
-          <w:sz w:val="24"/>
-          <w:szCs w:val="24"/>
-          <w:lang w:val="en-US" w:eastAsia="ru-RU"/>
-        </w:rPr>
-        <w:t>f</w:t>
+        <w:t>def</w:t>
       </w:r>
       <w:proofErr w:type="spellEnd"/>
       <w:proofErr w:type="gramEnd"/>
@@ -12935,10 +12922,771 @@
     </w:p>
     <w:p>
       <w:pPr>
-        <w:rPr>
-          <w:lang w:val="en-US"/>
+        <w:shd w:val="clear" w:color="auto" w:fill="F5F5F5"/>
+        <w:rPr>
+          <w:rFonts w:ascii="Helvetica" w:eastAsia="Times New Roman" w:hAnsi="Helvetica" w:cs="Helvetica"/>
+          <w:bCs/>
+          <w:color w:val="333333"/>
+          <w:sz w:val="24"/>
+          <w:szCs w:val="24"/>
+          <w:lang w:val="en-US" w:eastAsia="ru-RU"/>
         </w:rPr>
       </w:pPr>
+    </w:p>
+    <w:p>
+      <w:pPr>
+        <w:rPr>
+          <w:lang w:val="en-US"/>
+        </w:rPr>
+      </w:pPr>
+      <w:r>
+        <w:rPr>
+          <w:b/>
+          <w:lang w:val="en-US"/>
+        </w:rPr>
+        <w:t xml:space="preserve">Design </w:t>
+      </w:r>
+      <w:proofErr w:type="spellStart"/>
+      <w:r>
+        <w:rPr>
+          <w:b/>
+          <w:lang w:val="en-US"/>
+        </w:rPr>
+        <w:t>HitCounter</w:t>
+      </w:r>
+      <w:proofErr w:type="spellEnd"/>
+    </w:p>
+    <w:p>
+      <w:pPr>
+        <w:rPr>
+          <w:lang w:val="en-US"/>
+        </w:rPr>
+      </w:pPr>
+      <w:proofErr w:type="gramStart"/>
+      <w:r>
+        <w:rPr>
+          <w:lang w:val="en-US"/>
+        </w:rPr>
+        <w:t>class</w:t>
+      </w:r>
+      <w:proofErr w:type="gramEnd"/>
+      <w:r>
+        <w:rPr>
+          <w:lang w:val="en-US"/>
+        </w:rPr>
+        <w:t xml:space="preserve"> </w:t>
+      </w:r>
+      <w:proofErr w:type="spellStart"/>
+      <w:r>
+        <w:rPr>
+          <w:lang w:val="en-US"/>
+        </w:rPr>
+        <w:t>HitCounter</w:t>
+      </w:r>
+      <w:proofErr w:type="spellEnd"/>
+      <w:r>
+        <w:rPr>
+          <w:lang w:val="en-US"/>
+        </w:rPr>
+        <w:t xml:space="preserve"> {</w:t>
+      </w:r>
+    </w:p>
+    <w:p>
+      <w:pPr>
+        <w:rPr>
+          <w:lang w:val="en-US"/>
+        </w:rPr>
+      </w:pPr>
+      <w:r>
+        <w:rPr>
+          <w:lang w:val="en-US"/>
+        </w:rPr>
+        <w:t xml:space="preserve">  private </w:t>
+      </w:r>
+      <w:proofErr w:type="spellStart"/>
+      <w:r>
+        <w:rPr>
+          <w:lang w:val="en-US"/>
+        </w:rPr>
+        <w:t>val</w:t>
+      </w:r>
+      <w:proofErr w:type="spellEnd"/>
+      <w:r>
+        <w:rPr>
+          <w:lang w:val="en-US"/>
+        </w:rPr>
+        <w:t xml:space="preserve"> </w:t>
+      </w:r>
+      <w:proofErr w:type="spellStart"/>
+      <w:r>
+        <w:rPr>
+          <w:lang w:val="en-US"/>
+        </w:rPr>
+        <w:t>elapse</w:t>
+      </w:r>
+      <w:bookmarkStart w:id="0" w:name="_GoBack"/>
+      <w:bookmarkEnd w:id="0"/>
+      <w:r>
+        <w:rPr>
+          <w:lang w:val="en-US"/>
+        </w:rPr>
+        <w:t>dPeriod</w:t>
+      </w:r>
+      <w:proofErr w:type="spellEnd"/>
+      <w:r>
+        <w:rPr>
+          <w:lang w:val="en-US"/>
+        </w:rPr>
+        <w:t xml:space="preserve"> = 300</w:t>
+      </w:r>
+    </w:p>
+    <w:p>
+      <w:pPr>
+        <w:rPr>
+          <w:lang w:val="en-US"/>
+        </w:rPr>
+      </w:pPr>
+      <w:r>
+        <w:rPr>
+          <w:lang w:val="en-US"/>
+        </w:rPr>
+        <w:t xml:space="preserve">  </w:t>
+      </w:r>
+      <w:proofErr w:type="gramStart"/>
+      <w:r>
+        <w:rPr>
+          <w:lang w:val="en-US"/>
+        </w:rPr>
+        <w:t>private</w:t>
+      </w:r>
+      <w:proofErr w:type="gramEnd"/>
+      <w:r>
+        <w:rPr>
+          <w:lang w:val="en-US"/>
+        </w:rPr>
+        <w:t xml:space="preserve"> </w:t>
+      </w:r>
+      <w:proofErr w:type="spellStart"/>
+      <w:r>
+        <w:rPr>
+          <w:lang w:val="en-US"/>
+        </w:rPr>
+        <w:t>val</w:t>
+      </w:r>
+      <w:proofErr w:type="spellEnd"/>
+      <w:r>
+        <w:rPr>
+          <w:lang w:val="en-US"/>
+        </w:rPr>
+        <w:t xml:space="preserve"> times = </w:t>
+      </w:r>
+      <w:proofErr w:type="spellStart"/>
+      <w:r>
+        <w:rPr>
+          <w:lang w:val="en-US"/>
+        </w:rPr>
+        <w:t>Array.ofDim</w:t>
+      </w:r>
+      <w:proofErr w:type="spellEnd"/>
+      <w:r>
+        <w:rPr>
+          <w:lang w:val="en-US"/>
+        </w:rPr>
+        <w:t>[</w:t>
+      </w:r>
+      <w:proofErr w:type="spellStart"/>
+      <w:r>
+        <w:rPr>
+          <w:lang w:val="en-US"/>
+        </w:rPr>
+        <w:t>Int</w:t>
+      </w:r>
+      <w:proofErr w:type="spellEnd"/>
+      <w:r>
+        <w:rPr>
+          <w:lang w:val="en-US"/>
+        </w:rPr>
+        <w:t>](</w:t>
+      </w:r>
+      <w:proofErr w:type="spellStart"/>
+      <w:r>
+        <w:rPr>
+          <w:lang w:val="en-US"/>
+        </w:rPr>
+        <w:t>elapsedPeriod</w:t>
+      </w:r>
+      <w:proofErr w:type="spellEnd"/>
+      <w:r>
+        <w:rPr>
+          <w:lang w:val="en-US"/>
+        </w:rPr>
+        <w:t>)</w:t>
+      </w:r>
+    </w:p>
+    <w:p>
+      <w:pPr>
+        <w:rPr>
+          <w:lang w:val="en-US"/>
+        </w:rPr>
+      </w:pPr>
+      <w:r>
+        <w:rPr>
+          <w:lang w:val="en-US"/>
+        </w:rPr>
+        <w:t xml:space="preserve">  </w:t>
+      </w:r>
+      <w:proofErr w:type="gramStart"/>
+      <w:r>
+        <w:rPr>
+          <w:lang w:val="en-US"/>
+        </w:rPr>
+        <w:t>private</w:t>
+      </w:r>
+      <w:proofErr w:type="gramEnd"/>
+      <w:r>
+        <w:rPr>
+          <w:lang w:val="en-US"/>
+        </w:rPr>
+        <w:t xml:space="preserve"> </w:t>
+      </w:r>
+      <w:proofErr w:type="spellStart"/>
+      <w:r>
+        <w:rPr>
+          <w:lang w:val="en-US"/>
+        </w:rPr>
+        <w:t>val</w:t>
+      </w:r>
+      <w:proofErr w:type="spellEnd"/>
+      <w:r>
+        <w:rPr>
+          <w:lang w:val="en-US"/>
+        </w:rPr>
+        <w:t xml:space="preserve"> hits = </w:t>
+      </w:r>
+      <w:proofErr w:type="spellStart"/>
+      <w:r>
+        <w:rPr>
+          <w:lang w:val="en-US"/>
+        </w:rPr>
+        <w:t>Array.ofDim</w:t>
+      </w:r>
+      <w:proofErr w:type="spellEnd"/>
+      <w:r>
+        <w:rPr>
+          <w:lang w:val="en-US"/>
+        </w:rPr>
+        <w:t>[</w:t>
+      </w:r>
+      <w:proofErr w:type="spellStart"/>
+      <w:r>
+        <w:rPr>
+          <w:lang w:val="en-US"/>
+        </w:rPr>
+        <w:t>Int</w:t>
+      </w:r>
+      <w:proofErr w:type="spellEnd"/>
+      <w:r>
+        <w:rPr>
+          <w:lang w:val="en-US"/>
+        </w:rPr>
+        <w:t>](</w:t>
+      </w:r>
+      <w:proofErr w:type="spellStart"/>
+      <w:r>
+        <w:rPr>
+          <w:lang w:val="en-US"/>
+        </w:rPr>
+        <w:t>elapsedPeriod</w:t>
+      </w:r>
+      <w:proofErr w:type="spellEnd"/>
+      <w:r>
+        <w:rPr>
+          <w:lang w:val="en-US"/>
+        </w:rPr>
+        <w:t>)</w:t>
+      </w:r>
+    </w:p>
+    <w:p>
+      <w:pPr>
+        <w:rPr>
+          <w:lang w:val="en-US"/>
+        </w:rPr>
+      </w:pPr>
+    </w:p>
+    <w:p>
+      <w:pPr>
+        <w:rPr>
+          <w:lang w:val="en-US"/>
+        </w:rPr>
+      </w:pPr>
+      <w:r>
+        <w:rPr>
+          <w:lang w:val="en-US"/>
+        </w:rPr>
+        <w:t xml:space="preserve">  /** Record a hit.</w:t>
+      </w:r>
+    </w:p>
+    <w:p>
+      <w:pPr>
+        <w:rPr>
+          <w:lang w:val="en-US"/>
+        </w:rPr>
+      </w:pPr>
+      <w:r>
+        <w:rPr>
+          <w:lang w:val="en-US"/>
+        </w:rPr>
+        <w:t xml:space="preserve">        @</w:t>
+      </w:r>
+      <w:proofErr w:type="spellStart"/>
+      <w:r>
+        <w:rPr>
+          <w:lang w:val="en-US"/>
+        </w:rPr>
+        <w:t>param</w:t>
+      </w:r>
+      <w:proofErr w:type="spellEnd"/>
+      <w:r>
+        <w:rPr>
+          <w:lang w:val="en-US"/>
+        </w:rPr>
+        <w:t xml:space="preserve"> timestamp - The current timestamp (in </w:t>
+      </w:r>
+      <w:proofErr w:type="gramStart"/>
+      <w:r>
+        <w:rPr>
+          <w:lang w:val="en-US"/>
+        </w:rPr>
+        <w:t>seconds</w:t>
+      </w:r>
+      <w:proofErr w:type="gramEnd"/>
+      <w:r>
+        <w:rPr>
+          <w:lang w:val="en-US"/>
+        </w:rPr>
+        <w:t xml:space="preserve"> granularity). */</w:t>
+      </w:r>
+    </w:p>
+    <w:p>
+      <w:pPr>
+        <w:rPr>
+          <w:lang w:val="en-US"/>
+        </w:rPr>
+      </w:pPr>
+      <w:r>
+        <w:rPr>
+          <w:lang w:val="en-US"/>
+        </w:rPr>
+        <w:t xml:space="preserve">  </w:t>
+      </w:r>
+      <w:proofErr w:type="spellStart"/>
+      <w:proofErr w:type="gramStart"/>
+      <w:r>
+        <w:rPr>
+          <w:lang w:val="en-US"/>
+        </w:rPr>
+        <w:t>def</w:t>
+      </w:r>
+      <w:proofErr w:type="spellEnd"/>
+      <w:proofErr w:type="gramEnd"/>
+      <w:r>
+        <w:rPr>
+          <w:lang w:val="en-US"/>
+        </w:rPr>
+        <w:t xml:space="preserve"> hit(timestamp: </w:t>
+      </w:r>
+      <w:proofErr w:type="spellStart"/>
+      <w:r>
+        <w:rPr>
+          <w:lang w:val="en-US"/>
+        </w:rPr>
+        <w:t>Int</w:t>
+      </w:r>
+      <w:proofErr w:type="spellEnd"/>
+      <w:r>
+        <w:rPr>
+          <w:lang w:val="en-US"/>
+        </w:rPr>
+        <w:t>) {</w:t>
+      </w:r>
+    </w:p>
+    <w:p>
+      <w:pPr>
+        <w:rPr>
+          <w:lang w:val="en-US"/>
+        </w:rPr>
+      </w:pPr>
+      <w:r>
+        <w:rPr>
+          <w:lang w:val="en-US"/>
+        </w:rPr>
+        <w:t xml:space="preserve">    </w:t>
+      </w:r>
+      <w:proofErr w:type="spellStart"/>
+      <w:proofErr w:type="gramStart"/>
+      <w:r>
+        <w:rPr>
+          <w:lang w:val="en-US"/>
+        </w:rPr>
+        <w:t>val</w:t>
+      </w:r>
+      <w:proofErr w:type="spellEnd"/>
+      <w:proofErr w:type="gramEnd"/>
+      <w:r>
+        <w:rPr>
+          <w:lang w:val="en-US"/>
+        </w:rPr>
+        <w:t xml:space="preserve"> index = timestamp % </w:t>
+      </w:r>
+      <w:proofErr w:type="spellStart"/>
+      <w:r>
+        <w:rPr>
+          <w:lang w:val="en-US"/>
+        </w:rPr>
+        <w:t>elapsedPeriod</w:t>
+      </w:r>
+      <w:proofErr w:type="spellEnd"/>
+    </w:p>
+    <w:p>
+      <w:pPr>
+        <w:rPr>
+          <w:lang w:val="en-US"/>
+        </w:rPr>
+      </w:pPr>
+      <w:r>
+        <w:rPr>
+          <w:lang w:val="en-US"/>
+        </w:rPr>
+        <w:t xml:space="preserve">    </w:t>
+      </w:r>
+      <w:proofErr w:type="gramStart"/>
+      <w:r>
+        <w:rPr>
+          <w:lang w:val="en-US"/>
+        </w:rPr>
+        <w:t>if(</w:t>
+      </w:r>
+      <w:proofErr w:type="gramEnd"/>
+      <w:r>
+        <w:rPr>
+          <w:lang w:val="en-US"/>
+        </w:rPr>
+        <w:t>times(index) != timestamp){</w:t>
+      </w:r>
+    </w:p>
+    <w:p>
+      <w:pPr>
+        <w:rPr>
+          <w:lang w:val="en-US"/>
+        </w:rPr>
+      </w:pPr>
+      <w:r>
+        <w:rPr>
+          <w:lang w:val="en-US"/>
+        </w:rPr>
+        <w:t xml:space="preserve">      </w:t>
+      </w:r>
+      <w:proofErr w:type="gramStart"/>
+      <w:r>
+        <w:rPr>
+          <w:lang w:val="en-US"/>
+        </w:rPr>
+        <w:t>times(</w:t>
+      </w:r>
+      <w:proofErr w:type="gramEnd"/>
+      <w:r>
+        <w:rPr>
+          <w:lang w:val="en-US"/>
+        </w:rPr>
+        <w:t>index) = timestamp</w:t>
+      </w:r>
+    </w:p>
+    <w:p>
+      <w:pPr>
+        <w:rPr>
+          <w:lang w:val="en-US"/>
+        </w:rPr>
+      </w:pPr>
+      <w:r>
+        <w:rPr>
+          <w:lang w:val="en-US"/>
+        </w:rPr>
+        <w:t xml:space="preserve">      </w:t>
+      </w:r>
+      <w:proofErr w:type="gramStart"/>
+      <w:r>
+        <w:rPr>
+          <w:lang w:val="en-US"/>
+        </w:rPr>
+        <w:t>hits(</w:t>
+      </w:r>
+      <w:proofErr w:type="gramEnd"/>
+      <w:r>
+        <w:rPr>
+          <w:lang w:val="en-US"/>
+        </w:rPr>
+        <w:t>index) = 1</w:t>
+      </w:r>
+    </w:p>
+    <w:p>
+      <w:pPr>
+        <w:rPr>
+          <w:lang w:val="en-US"/>
+        </w:rPr>
+      </w:pPr>
+      <w:r>
+        <w:rPr>
+          <w:lang w:val="en-US"/>
+        </w:rPr>
+        <w:t xml:space="preserve">    } else </w:t>
+      </w:r>
+      <w:proofErr w:type="gramStart"/>
+      <w:r>
+        <w:rPr>
+          <w:lang w:val="en-US"/>
+        </w:rPr>
+        <w:t>hits(</w:t>
+      </w:r>
+      <w:proofErr w:type="gramEnd"/>
+      <w:r>
+        <w:rPr>
+          <w:lang w:val="en-US"/>
+        </w:rPr>
+        <w:t>index) += 1</w:t>
+      </w:r>
+    </w:p>
+    <w:p>
+      <w:pPr>
+        <w:rPr>
+          <w:lang w:val="en-US"/>
+        </w:rPr>
+      </w:pPr>
+      <w:r>
+        <w:rPr>
+          <w:lang w:val="en-US"/>
+        </w:rPr>
+        <w:t xml:space="preserve">  }</w:t>
+      </w:r>
+    </w:p>
+    <w:p>
+      <w:pPr>
+        <w:rPr>
+          <w:lang w:val="en-US"/>
+        </w:rPr>
+      </w:pPr>
+    </w:p>
+    <w:p>
+      <w:pPr>
+        <w:rPr>
+          <w:lang w:val="en-US"/>
+        </w:rPr>
+      </w:pPr>
+      <w:r>
+        <w:rPr>
+          <w:lang w:val="en-US"/>
+        </w:rPr>
+        <w:t xml:space="preserve">  /** Return the number of hits in the past 5 minutes.</w:t>
+      </w:r>
+    </w:p>
+    <w:p>
+      <w:pPr>
+        <w:rPr>
+          <w:lang w:val="en-US"/>
+        </w:rPr>
+      </w:pPr>
+      <w:r>
+        <w:rPr>
+          <w:lang w:val="en-US"/>
+        </w:rPr>
+        <w:t xml:space="preserve">        @</w:t>
+      </w:r>
+      <w:proofErr w:type="spellStart"/>
+      <w:r>
+        <w:rPr>
+          <w:lang w:val="en-US"/>
+        </w:rPr>
+        <w:t>param</w:t>
+      </w:r>
+      <w:proofErr w:type="spellEnd"/>
+      <w:r>
+        <w:rPr>
+          <w:lang w:val="en-US"/>
+        </w:rPr>
+        <w:t xml:space="preserve"> timestamp - The current timestamp (in </w:t>
+      </w:r>
+      <w:proofErr w:type="gramStart"/>
+      <w:r>
+        <w:rPr>
+          <w:lang w:val="en-US"/>
+        </w:rPr>
+        <w:t>seconds</w:t>
+      </w:r>
+      <w:proofErr w:type="gramEnd"/>
+      <w:r>
+        <w:rPr>
+          <w:lang w:val="en-US"/>
+        </w:rPr>
+        <w:t xml:space="preserve"> granularity). */</w:t>
+      </w:r>
+    </w:p>
+    <w:p>
+      <w:pPr>
+        <w:rPr>
+          <w:lang w:val="en-US"/>
+        </w:rPr>
+      </w:pPr>
+      <w:r>
+        <w:rPr>
+          <w:lang w:val="en-US"/>
+        </w:rPr>
+        <w:t xml:space="preserve">  </w:t>
+      </w:r>
+      <w:proofErr w:type="spellStart"/>
+      <w:proofErr w:type="gramStart"/>
+      <w:r>
+        <w:rPr>
+          <w:lang w:val="en-US"/>
+        </w:rPr>
+        <w:t>def</w:t>
+      </w:r>
+      <w:proofErr w:type="spellEnd"/>
+      <w:proofErr w:type="gramEnd"/>
+      <w:r>
+        <w:rPr>
+          <w:lang w:val="en-US"/>
+        </w:rPr>
+        <w:t xml:space="preserve"> </w:t>
+      </w:r>
+      <w:proofErr w:type="spellStart"/>
+      <w:r>
+        <w:rPr>
+          <w:lang w:val="en-US"/>
+        </w:rPr>
+        <w:t>getHits</w:t>
+      </w:r>
+      <w:proofErr w:type="spellEnd"/>
+      <w:r>
+        <w:rPr>
+          <w:lang w:val="en-US"/>
+        </w:rPr>
+        <w:t xml:space="preserve">(timestamp: </w:t>
+      </w:r>
+      <w:proofErr w:type="spellStart"/>
+      <w:r>
+        <w:rPr>
+          <w:lang w:val="en-US"/>
+        </w:rPr>
+        <w:t>Int</w:t>
+      </w:r>
+      <w:proofErr w:type="spellEnd"/>
+      <w:r>
+        <w:rPr>
+          <w:lang w:val="en-US"/>
+        </w:rPr>
+        <w:t xml:space="preserve">): </w:t>
+      </w:r>
+      <w:proofErr w:type="spellStart"/>
+      <w:r>
+        <w:rPr>
+          <w:lang w:val="en-US"/>
+        </w:rPr>
+        <w:t>Int</w:t>
+      </w:r>
+      <w:proofErr w:type="spellEnd"/>
+      <w:r>
+        <w:rPr>
+          <w:lang w:val="en-US"/>
+        </w:rPr>
+        <w:t xml:space="preserve"> = {</w:t>
+      </w:r>
+    </w:p>
+    <w:p>
+      <w:pPr>
+        <w:rPr>
+          <w:lang w:val="en-US"/>
+        </w:rPr>
+      </w:pPr>
+      <w:r>
+        <w:rPr>
+          <w:lang w:val="en-US"/>
+        </w:rPr>
+        <w:t xml:space="preserve">    </w:t>
+      </w:r>
+      <w:proofErr w:type="gramStart"/>
+      <w:r>
+        <w:rPr>
+          <w:lang w:val="en-US"/>
+        </w:rPr>
+        <w:t>times.zip(</w:t>
+      </w:r>
+      <w:proofErr w:type="gramEnd"/>
+      <w:r>
+        <w:rPr>
+          <w:lang w:val="en-US"/>
+        </w:rPr>
+        <w:t>hits).filter(</w:t>
+      </w:r>
+      <w:proofErr w:type="spellStart"/>
+      <w:r>
+        <w:rPr>
+          <w:lang w:val="en-US"/>
+        </w:rPr>
+        <w:t>th</w:t>
+      </w:r>
+      <w:proofErr w:type="spellEnd"/>
+      <w:r>
+        <w:rPr>
+          <w:lang w:val="en-US"/>
+        </w:rPr>
+        <w:t xml:space="preserve"> =&gt; timestamp - th._1 &lt; </w:t>
+      </w:r>
+      <w:proofErr w:type="spellStart"/>
+      <w:r>
+        <w:rPr>
+          <w:lang w:val="en-US"/>
+        </w:rPr>
+        <w:t>elapsedPeriod</w:t>
+      </w:r>
+      <w:proofErr w:type="spellEnd"/>
+      <w:r>
+        <w:rPr>
+          <w:lang w:val="en-US"/>
+        </w:rPr>
+        <w:t>).map(_._2).sum</w:t>
+      </w:r>
+    </w:p>
+    <w:p>
+      <w:pPr>
+        <w:rPr>
+          <w:lang w:val="en-US"/>
+        </w:rPr>
+      </w:pPr>
+      <w:r>
+        <w:rPr>
+          <w:lang w:val="en-US"/>
+        </w:rPr>
+        <w:t xml:space="preserve">  }</w:t>
+      </w:r>
+    </w:p>
+    <w:p>
+      <w:pPr>
+        <w:rPr>
+          <w:lang w:val="en-US"/>
+        </w:rPr>
+      </w:pPr>
+    </w:p>
+    <w:p>
+      <w:pPr>
+        <w:rPr>
+          <w:lang w:val="en-US"/>
+        </w:rPr>
+      </w:pPr>
+      <w:r>
+        <w:rPr>
+          <w:lang w:val="en-US"/>
+        </w:rPr>
+        <w:t>}</w:t>
+      </w:r>
     </w:p>
     <w:sectPr>
       <w:pgSz w:w="11906" w:h="16838"/>

--- a/problems.docx
+++ b/problems.docx
@@ -13022,15 +13022,7 @@
         <w:rPr>
           <w:lang w:val="en-US"/>
         </w:rPr>
-        <w:t>elapse</w:t>
-      </w:r>
-      <w:bookmarkStart w:id="0" w:name="_GoBack"/>
-      <w:bookmarkEnd w:id="0"/>
-      <w:r>
-        <w:rPr>
-          <w:lang w:val="en-US"/>
-        </w:rPr>
-        <w:t>dPeriod</w:t>
+        <w:t>elapsedPeriod</w:t>
       </w:r>
       <w:proofErr w:type="spellEnd"/>
       <w:r>
@@ -13687,6 +13679,744 @@
         </w:rPr>
         <w:t>}</w:t>
       </w:r>
+    </w:p>
+    <w:p>
+      <w:pPr>
+        <w:rPr>
+          <w:lang w:val="en-US"/>
+        </w:rPr>
+      </w:pPr>
+    </w:p>
+    <w:p>
+      <w:pPr>
+        <w:rPr>
+          <w:lang w:val="en-US"/>
+        </w:rPr>
+      </w:pPr>
+      <w:r>
+        <w:rPr>
+          <w:lang w:val="en-US"/>
+        </w:rPr>
+        <w:t>Binary Search Tree Iterator</w:t>
+      </w:r>
+    </w:p>
+    <w:p>
+      <w:pPr>
+        <w:rPr>
+          <w:lang w:val="en-US"/>
+        </w:rPr>
+      </w:pPr>
+      <w:proofErr w:type="gramStart"/>
+      <w:r>
+        <w:rPr>
+          <w:lang w:val="en-US"/>
+        </w:rPr>
+        <w:lastRenderedPageBreak/>
+        <w:t>public</w:t>
+      </w:r>
+      <w:proofErr w:type="gramEnd"/>
+      <w:r>
+        <w:rPr>
+          <w:lang w:val="en-US"/>
+        </w:rPr>
+        <w:t xml:space="preserve"> class </w:t>
+      </w:r>
+      <w:proofErr w:type="spellStart"/>
+      <w:r>
+        <w:rPr>
+          <w:lang w:val="en-US"/>
+        </w:rPr>
+        <w:t>BSTIterator</w:t>
+      </w:r>
+      <w:proofErr w:type="spellEnd"/>
+      <w:r>
+        <w:rPr>
+          <w:lang w:val="en-US"/>
+        </w:rPr>
+        <w:t xml:space="preserve"> {</w:t>
+      </w:r>
+    </w:p>
+    <w:p>
+      <w:pPr>
+        <w:rPr>
+          <w:lang w:val="en-US"/>
+        </w:rPr>
+      </w:pPr>
+      <w:r>
+        <w:rPr>
+          <w:lang w:val="en-US"/>
+        </w:rPr>
+        <w:t xml:space="preserve">    </w:t>
+      </w:r>
+      <w:proofErr w:type="gramStart"/>
+      <w:r>
+        <w:rPr>
+          <w:lang w:val="en-US"/>
+        </w:rPr>
+        <w:t>private</w:t>
+      </w:r>
+      <w:proofErr w:type="gramEnd"/>
+      <w:r>
+        <w:rPr>
+          <w:lang w:val="en-US"/>
+        </w:rPr>
+        <w:t xml:space="preserve"> List&lt;</w:t>
+      </w:r>
+      <w:proofErr w:type="spellStart"/>
+      <w:r>
+        <w:rPr>
+          <w:lang w:val="en-US"/>
+        </w:rPr>
+        <w:t>TreeNode</w:t>
+      </w:r>
+      <w:proofErr w:type="spellEnd"/>
+      <w:r>
+        <w:rPr>
+          <w:lang w:val="en-US"/>
+        </w:rPr>
+        <w:t xml:space="preserve">&gt; stack = new </w:t>
+      </w:r>
+      <w:proofErr w:type="spellStart"/>
+      <w:r>
+        <w:rPr>
+          <w:lang w:val="en-US"/>
+        </w:rPr>
+        <w:t>LinkedList</w:t>
+      </w:r>
+      <w:proofErr w:type="spellEnd"/>
+      <w:r>
+        <w:rPr>
+          <w:lang w:val="en-US"/>
+        </w:rPr>
+        <w:t>&lt;&gt;();</w:t>
+      </w:r>
+    </w:p>
+    <w:p>
+      <w:pPr>
+        <w:rPr>
+          <w:lang w:val="en-US"/>
+        </w:rPr>
+      </w:pPr>
+    </w:p>
+    <w:p>
+      <w:pPr>
+        <w:rPr>
+          <w:lang w:val="en-US"/>
+        </w:rPr>
+      </w:pPr>
+      <w:r>
+        <w:rPr>
+          <w:lang w:val="en-US"/>
+        </w:rPr>
+        <w:t xml:space="preserve">    </w:t>
+      </w:r>
+      <w:proofErr w:type="gramStart"/>
+      <w:r>
+        <w:rPr>
+          <w:lang w:val="en-US"/>
+        </w:rPr>
+        <w:t>public</w:t>
+      </w:r>
+      <w:proofErr w:type="gramEnd"/>
+      <w:r>
+        <w:rPr>
+          <w:lang w:val="en-US"/>
+        </w:rPr>
+        <w:t xml:space="preserve"> </w:t>
+      </w:r>
+      <w:proofErr w:type="spellStart"/>
+      <w:r>
+        <w:rPr>
+          <w:lang w:val="en-US"/>
+        </w:rPr>
+        <w:t>BSTIterator</w:t>
+      </w:r>
+      <w:proofErr w:type="spellEnd"/>
+      <w:r>
+        <w:rPr>
+          <w:lang w:val="en-US"/>
+        </w:rPr>
+        <w:t>(</w:t>
+      </w:r>
+      <w:proofErr w:type="spellStart"/>
+      <w:r>
+        <w:rPr>
+          <w:lang w:val="en-US"/>
+        </w:rPr>
+        <w:t>TreeNode</w:t>
+      </w:r>
+      <w:proofErr w:type="spellEnd"/>
+      <w:r>
+        <w:rPr>
+          <w:lang w:val="en-US"/>
+        </w:rPr>
+        <w:t xml:space="preserve"> root) {</w:t>
+      </w:r>
+    </w:p>
+    <w:p>
+      <w:pPr>
+        <w:rPr>
+          <w:lang w:val="en-US"/>
+        </w:rPr>
+      </w:pPr>
+      <w:r>
+        <w:rPr>
+          <w:lang w:val="en-US"/>
+        </w:rPr>
+        <w:t xml:space="preserve">        </w:t>
+      </w:r>
+      <w:proofErr w:type="spellStart"/>
+      <w:proofErr w:type="gramStart"/>
+      <w:r>
+        <w:rPr>
+          <w:lang w:val="en-US"/>
+        </w:rPr>
+        <w:t>pushAll</w:t>
+      </w:r>
+      <w:proofErr w:type="spellEnd"/>
+      <w:r>
+        <w:rPr>
+          <w:lang w:val="en-US"/>
+        </w:rPr>
+        <w:t>(</w:t>
+      </w:r>
+      <w:proofErr w:type="gramEnd"/>
+      <w:r>
+        <w:rPr>
+          <w:lang w:val="en-US"/>
+        </w:rPr>
+        <w:t>root);</w:t>
+      </w:r>
+    </w:p>
+    <w:p>
+      <w:pPr>
+        <w:rPr>
+          <w:lang w:val="en-US"/>
+        </w:rPr>
+      </w:pPr>
+      <w:r>
+        <w:rPr>
+          <w:lang w:val="en-US"/>
+        </w:rPr>
+        <w:t xml:space="preserve">    }</w:t>
+      </w:r>
+    </w:p>
+    <w:p>
+      <w:pPr>
+        <w:rPr>
+          <w:lang w:val="en-US"/>
+        </w:rPr>
+      </w:pPr>
+    </w:p>
+    <w:p>
+      <w:pPr>
+        <w:rPr>
+          <w:lang w:val="en-US"/>
+        </w:rPr>
+      </w:pPr>
+      <w:r>
+        <w:rPr>
+          <w:lang w:val="en-US"/>
+        </w:rPr>
+        <w:t xml:space="preserve">    /**</w:t>
+      </w:r>
+    </w:p>
+    <w:p>
+      <w:pPr>
+        <w:rPr>
+          <w:lang w:val="en-US"/>
+        </w:rPr>
+      </w:pPr>
+      <w:r>
+        <w:rPr>
+          <w:lang w:val="en-US"/>
+        </w:rPr>
+        <w:t xml:space="preserve">     * @return whether we have a next smallest number</w:t>
+      </w:r>
+    </w:p>
+    <w:p>
+      <w:pPr>
+        <w:rPr>
+          <w:lang w:val="en-US"/>
+        </w:rPr>
+      </w:pPr>
+      <w:r>
+        <w:rPr>
+          <w:lang w:val="en-US"/>
+        </w:rPr>
+        <w:t xml:space="preserve">     */</w:t>
+      </w:r>
+    </w:p>
+    <w:p>
+      <w:pPr>
+        <w:rPr>
+          <w:lang w:val="en-US"/>
+        </w:rPr>
+      </w:pPr>
+      <w:r>
+        <w:rPr>
+          <w:lang w:val="en-US"/>
+        </w:rPr>
+        <w:t xml:space="preserve">    </w:t>
+      </w:r>
+      <w:proofErr w:type="gramStart"/>
+      <w:r>
+        <w:rPr>
+          <w:lang w:val="en-US"/>
+        </w:rPr>
+        <w:t>public</w:t>
+      </w:r>
+      <w:proofErr w:type="gramEnd"/>
+      <w:r>
+        <w:rPr>
+          <w:lang w:val="en-US"/>
+        </w:rPr>
+        <w:t xml:space="preserve"> </w:t>
+      </w:r>
+      <w:proofErr w:type="spellStart"/>
+      <w:r>
+        <w:rPr>
+          <w:lang w:val="en-US"/>
+        </w:rPr>
+        <w:t>boolean</w:t>
+      </w:r>
+      <w:proofErr w:type="spellEnd"/>
+      <w:r>
+        <w:rPr>
+          <w:lang w:val="en-US"/>
+        </w:rPr>
+        <w:t xml:space="preserve"> </w:t>
+      </w:r>
+      <w:proofErr w:type="spellStart"/>
+      <w:r>
+        <w:rPr>
+          <w:lang w:val="en-US"/>
+        </w:rPr>
+        <w:t>hasNext</w:t>
+      </w:r>
+      <w:proofErr w:type="spellEnd"/>
+      <w:r>
+        <w:rPr>
+          <w:lang w:val="en-US"/>
+        </w:rPr>
+        <w:t>() {</w:t>
+      </w:r>
+    </w:p>
+    <w:p>
+      <w:pPr>
+        <w:rPr>
+          <w:lang w:val="en-US"/>
+        </w:rPr>
+      </w:pPr>
+      <w:r>
+        <w:rPr>
+          <w:lang w:val="en-US"/>
+        </w:rPr>
+        <w:t xml:space="preserve">        </w:t>
+      </w:r>
+      <w:proofErr w:type="gramStart"/>
+      <w:r>
+        <w:rPr>
+          <w:lang w:val="en-US"/>
+        </w:rPr>
+        <w:t>return !</w:t>
+      </w:r>
+      <w:proofErr w:type="spellStart"/>
+      <w:proofErr w:type="gramEnd"/>
+      <w:r>
+        <w:rPr>
+          <w:lang w:val="en-US"/>
+        </w:rPr>
+        <w:t>stack.isEmpty</w:t>
+      </w:r>
+      <w:proofErr w:type="spellEnd"/>
+      <w:r>
+        <w:rPr>
+          <w:lang w:val="en-US"/>
+        </w:rPr>
+        <w:t>();</w:t>
+      </w:r>
+    </w:p>
+    <w:p>
+      <w:pPr>
+        <w:rPr>
+          <w:lang w:val="en-US"/>
+        </w:rPr>
+      </w:pPr>
+      <w:r>
+        <w:rPr>
+          <w:lang w:val="en-US"/>
+        </w:rPr>
+        <w:t xml:space="preserve">    }</w:t>
+      </w:r>
+    </w:p>
+    <w:p>
+      <w:pPr>
+        <w:rPr>
+          <w:lang w:val="en-US"/>
+        </w:rPr>
+      </w:pPr>
+    </w:p>
+    <w:p>
+      <w:pPr>
+        <w:rPr>
+          <w:lang w:val="en-US"/>
+        </w:rPr>
+      </w:pPr>
+      <w:r>
+        <w:rPr>
+          <w:lang w:val="en-US"/>
+        </w:rPr>
+        <w:t xml:space="preserve">    </w:t>
+      </w:r>
+      <w:proofErr w:type="gramStart"/>
+      <w:r>
+        <w:rPr>
+          <w:lang w:val="en-US"/>
+        </w:rPr>
+        <w:t>public</w:t>
+      </w:r>
+      <w:proofErr w:type="gramEnd"/>
+      <w:r>
+        <w:rPr>
+          <w:lang w:val="en-US"/>
+        </w:rPr>
+        <w:t xml:space="preserve"> </w:t>
+      </w:r>
+      <w:proofErr w:type="spellStart"/>
+      <w:r>
+        <w:rPr>
+          <w:lang w:val="en-US"/>
+        </w:rPr>
+        <w:t>int</w:t>
+      </w:r>
+      <w:proofErr w:type="spellEnd"/>
+      <w:r>
+        <w:rPr>
+          <w:lang w:val="en-US"/>
+        </w:rPr>
+        <w:t xml:space="preserve"> next() {</w:t>
+      </w:r>
+    </w:p>
+    <w:p>
+      <w:pPr>
+        <w:rPr>
+          <w:lang w:val="en-US"/>
+        </w:rPr>
+      </w:pPr>
+      <w:r>
+        <w:rPr>
+          <w:lang w:val="en-US"/>
+        </w:rPr>
+        <w:t xml:space="preserve">        </w:t>
+      </w:r>
+      <w:proofErr w:type="spellStart"/>
+      <w:r>
+        <w:rPr>
+          <w:lang w:val="en-US"/>
+        </w:rPr>
+        <w:t>TreeNode</w:t>
+      </w:r>
+      <w:proofErr w:type="spellEnd"/>
+      <w:r>
+        <w:rPr>
+          <w:lang w:val="en-US"/>
+        </w:rPr>
+        <w:t xml:space="preserve"> </w:t>
+      </w:r>
+      <w:proofErr w:type="spellStart"/>
+      <w:r>
+        <w:rPr>
+          <w:lang w:val="en-US"/>
+        </w:rPr>
+        <w:t>tmpNode</w:t>
+      </w:r>
+      <w:proofErr w:type="spellEnd"/>
+      <w:r>
+        <w:rPr>
+          <w:lang w:val="en-US"/>
+        </w:rPr>
+        <w:t xml:space="preserve"> = </w:t>
+      </w:r>
+      <w:proofErr w:type="spellStart"/>
+      <w:proofErr w:type="gramStart"/>
+      <w:r>
+        <w:rPr>
+          <w:lang w:val="en-US"/>
+        </w:rPr>
+        <w:t>stack.remove</w:t>
+      </w:r>
+      <w:proofErr w:type="spellEnd"/>
+      <w:r>
+        <w:rPr>
+          <w:lang w:val="en-US"/>
+        </w:rPr>
+        <w:t>(</w:t>
+      </w:r>
+      <w:proofErr w:type="spellStart"/>
+      <w:proofErr w:type="gramEnd"/>
+      <w:r>
+        <w:rPr>
+          <w:lang w:val="en-US"/>
+        </w:rPr>
+        <w:t>stack.size</w:t>
+      </w:r>
+      <w:proofErr w:type="spellEnd"/>
+      <w:r>
+        <w:rPr>
+          <w:lang w:val="en-US"/>
+        </w:rPr>
+        <w:t>()-1);</w:t>
+      </w:r>
+    </w:p>
+    <w:p>
+      <w:pPr>
+        <w:rPr>
+          <w:lang w:val="en-US"/>
+        </w:rPr>
+      </w:pPr>
+      <w:r>
+        <w:rPr>
+          <w:lang w:val="en-US"/>
+        </w:rPr>
+        <w:t xml:space="preserve">        </w:t>
+      </w:r>
+      <w:proofErr w:type="spellStart"/>
+      <w:proofErr w:type="gramStart"/>
+      <w:r>
+        <w:rPr>
+          <w:lang w:val="en-US"/>
+        </w:rPr>
+        <w:t>pushAll</w:t>
+      </w:r>
+      <w:proofErr w:type="spellEnd"/>
+      <w:r>
+        <w:rPr>
+          <w:lang w:val="en-US"/>
+        </w:rPr>
+        <w:t>(</w:t>
+      </w:r>
+      <w:proofErr w:type="spellStart"/>
+      <w:proofErr w:type="gramEnd"/>
+      <w:r>
+        <w:rPr>
+          <w:lang w:val="en-US"/>
+        </w:rPr>
+        <w:t>tmpNode.right</w:t>
+      </w:r>
+      <w:proofErr w:type="spellEnd"/>
+      <w:r>
+        <w:rPr>
+          <w:lang w:val="en-US"/>
+        </w:rPr>
+        <w:t>);</w:t>
+      </w:r>
+    </w:p>
+    <w:p>
+      <w:pPr>
+        <w:rPr>
+          <w:lang w:val="en-US"/>
+        </w:rPr>
+      </w:pPr>
+      <w:r>
+        <w:rPr>
+          <w:lang w:val="en-US"/>
+        </w:rPr>
+        <w:t xml:space="preserve">        </w:t>
+      </w:r>
+      <w:proofErr w:type="gramStart"/>
+      <w:r>
+        <w:rPr>
+          <w:lang w:val="en-US"/>
+        </w:rPr>
+        <w:t>return</w:t>
+      </w:r>
+      <w:proofErr w:type="gramEnd"/>
+      <w:r>
+        <w:rPr>
+          <w:lang w:val="en-US"/>
+        </w:rPr>
+        <w:t xml:space="preserve"> </w:t>
+      </w:r>
+      <w:proofErr w:type="spellStart"/>
+      <w:r>
+        <w:rPr>
+          <w:lang w:val="en-US"/>
+        </w:rPr>
+        <w:t>tmpNode.val</w:t>
+      </w:r>
+      <w:proofErr w:type="spellEnd"/>
+      <w:r>
+        <w:rPr>
+          <w:lang w:val="en-US"/>
+        </w:rPr>
+        <w:t>;</w:t>
+      </w:r>
+    </w:p>
+    <w:p>
+      <w:pPr>
+        <w:rPr>
+          <w:lang w:val="en-US"/>
+        </w:rPr>
+      </w:pPr>
+      <w:r>
+        <w:rPr>
+          <w:lang w:val="en-US"/>
+        </w:rPr>
+        <w:t xml:space="preserve">    }</w:t>
+      </w:r>
+    </w:p>
+    <w:p>
+      <w:pPr>
+        <w:rPr>
+          <w:lang w:val="en-US"/>
+        </w:rPr>
+      </w:pPr>
+    </w:p>
+    <w:p>
+      <w:pPr>
+        <w:rPr>
+          <w:lang w:val="en-US"/>
+        </w:rPr>
+      </w:pPr>
+      <w:r>
+        <w:rPr>
+          <w:lang w:val="en-US"/>
+        </w:rPr>
+        <w:t xml:space="preserve">    </w:t>
+      </w:r>
+      <w:proofErr w:type="gramStart"/>
+      <w:r>
+        <w:rPr>
+          <w:lang w:val="en-US"/>
+        </w:rPr>
+        <w:t>private</w:t>
+      </w:r>
+      <w:proofErr w:type="gramEnd"/>
+      <w:r>
+        <w:rPr>
+          <w:lang w:val="en-US"/>
+        </w:rPr>
+        <w:t xml:space="preserve"> void </w:t>
+      </w:r>
+      <w:proofErr w:type="spellStart"/>
+      <w:r>
+        <w:rPr>
+          <w:lang w:val="en-US"/>
+        </w:rPr>
+        <w:t>pushAll</w:t>
+      </w:r>
+      <w:proofErr w:type="spellEnd"/>
+      <w:r>
+        <w:rPr>
+          <w:lang w:val="en-US"/>
+        </w:rPr>
+        <w:t>(</w:t>
+      </w:r>
+      <w:proofErr w:type="spellStart"/>
+      <w:r>
+        <w:rPr>
+          <w:lang w:val="en-US"/>
+        </w:rPr>
+        <w:t>TreeNode</w:t>
+      </w:r>
+      <w:proofErr w:type="spellEnd"/>
+      <w:r>
+        <w:rPr>
+          <w:lang w:val="en-US"/>
+        </w:rPr>
+        <w:t xml:space="preserve"> node) {</w:t>
+      </w:r>
+    </w:p>
+    <w:p>
+      <w:pPr>
+        <w:rPr>
+          <w:lang w:val="en-US"/>
+        </w:rPr>
+      </w:pPr>
+      <w:r>
+        <w:rPr>
+          <w:lang w:val="en-US"/>
+        </w:rPr>
+        <w:t xml:space="preserve">        </w:t>
+      </w:r>
+      <w:proofErr w:type="gramStart"/>
+      <w:r>
+        <w:rPr>
+          <w:lang w:val="en-US"/>
+        </w:rPr>
+        <w:t>for</w:t>
+      </w:r>
+      <w:proofErr w:type="gramEnd"/>
+      <w:r>
+        <w:rPr>
+          <w:lang w:val="en-US"/>
+        </w:rPr>
+        <w:t xml:space="preserve"> (; node != null; </w:t>
+      </w:r>
+      <w:proofErr w:type="spellStart"/>
+      <w:r>
+        <w:rPr>
+          <w:lang w:val="en-US"/>
+        </w:rPr>
+        <w:t>stack.add</w:t>
+      </w:r>
+      <w:proofErr w:type="spellEnd"/>
+      <w:r>
+        <w:rPr>
+          <w:lang w:val="en-US"/>
+        </w:rPr>
+        <w:t xml:space="preserve">(node), node = </w:t>
+      </w:r>
+      <w:proofErr w:type="spellStart"/>
+      <w:r>
+        <w:rPr>
+          <w:lang w:val="en-US"/>
+        </w:rPr>
+        <w:t>node.left</w:t>
+      </w:r>
+      <w:proofErr w:type="spellEnd"/>
+      <w:r>
+        <w:rPr>
+          <w:lang w:val="en-US"/>
+        </w:rPr>
+        <w:t>);</w:t>
+      </w:r>
+    </w:p>
+    <w:p>
+      <w:pPr>
+        <w:rPr>
+          <w:lang w:val="en-US"/>
+        </w:rPr>
+      </w:pPr>
+      <w:r>
+        <w:rPr>
+          <w:lang w:val="en-US"/>
+        </w:rPr>
+        <w:t xml:space="preserve">    }</w:t>
+      </w:r>
+    </w:p>
+    <w:p>
+      <w:pPr>
+        <w:rPr>
+          <w:lang w:val="en-US"/>
+        </w:rPr>
+      </w:pPr>
+    </w:p>
+    <w:p>
+      <w:pPr>
+        <w:rPr>
+          <w:lang w:val="en-US"/>
+        </w:rPr>
+      </w:pPr>
+      <w:r>
+        <w:rPr>
+          <w:lang w:val="en-US"/>
+        </w:rPr>
+        <w:t>}</w:t>
+      </w:r>
+      <w:bookmarkStart w:id="0" w:name="_GoBack"/>
+      <w:bookmarkEnd w:id="0"/>
     </w:p>
     <w:sectPr>
       <w:pgSz w:w="11906" w:h="16838"/>

--- a/problems.docx
+++ b/problems.docx
@@ -14415,6 +14415,1772 @@
         </w:rPr>
         <w:t>}</w:t>
       </w:r>
+    </w:p>
+    <w:p>
+      <w:pPr>
+        <w:rPr>
+          <w:lang w:val="en-US"/>
+        </w:rPr>
+      </w:pPr>
+    </w:p>
+    <w:p>
+      <w:pPr>
+        <w:rPr>
+          <w:lang w:val="en-US"/>
+        </w:rPr>
+      </w:pPr>
+    </w:p>
+    <w:p>
+      <w:pPr>
+        <w:rPr>
+          <w:lang w:val="en-US"/>
+        </w:rPr>
+      </w:pPr>
+      <w:r>
+        <w:rPr>
+          <w:lang w:val="en-US"/>
+        </w:rPr>
+        <w:t>Find a celebrity</w:t>
+      </w:r>
+    </w:p>
+    <w:p>
+      <w:pPr>
+        <w:pStyle w:val="HTML"/>
+        <w:shd w:val="clear" w:color="auto" w:fill="2B2B2B"/>
+        <w:rPr>
+          <w:color w:val="A9B7C6"/>
+          <w:lang w:val="en-US"/>
+        </w:rPr>
+      </w:pPr>
+      <w:r>
+        <w:rPr>
+          <w:color w:val="CC7832"/>
+          <w:lang w:val="en-US"/>
+        </w:rPr>
+        <w:lastRenderedPageBreak/>
+        <w:t xml:space="preserve">public int </w:t>
+      </w:r>
+      <w:r>
+        <w:rPr>
+          <w:color w:val="FFC66D"/>
+          <w:lang w:val="en-US"/>
+        </w:rPr>
+        <w:t>findCelebrity</w:t>
+      </w:r>
+      <w:r>
+        <w:rPr>
+          <w:color w:val="A9B7C6"/>
+          <w:lang w:val="en-US"/>
+        </w:rPr>
+        <w:t>(</w:t>
+      </w:r>
+      <w:r>
+        <w:rPr>
+          <w:color w:val="CC7832"/>
+          <w:lang w:val="en-US"/>
+        </w:rPr>
+        <w:t xml:space="preserve">int </w:t>
+      </w:r>
+      <w:r>
+        <w:rPr>
+          <w:color w:val="A9B7C6"/>
+          <w:lang w:val="en-US"/>
+        </w:rPr>
+        <w:t>n) {</w:t>
+      </w:r>
+      <w:r>
+        <w:rPr>
+          <w:color w:val="A9B7C6"/>
+          <w:lang w:val="en-US"/>
+        </w:rPr>
+        <w:br/>
+        <w:t xml:space="preserve">    </w:t>
+      </w:r>
+      <w:r>
+        <w:rPr>
+          <w:color w:val="CC7832"/>
+          <w:lang w:val="en-US"/>
+        </w:rPr>
+        <w:t xml:space="preserve">int </w:t>
+      </w:r>
+      <w:r>
+        <w:rPr>
+          <w:color w:val="A9B7C6"/>
+          <w:lang w:val="en-US"/>
+        </w:rPr>
+        <w:t xml:space="preserve">canditate = </w:t>
+      </w:r>
+      <w:r>
+        <w:rPr>
+          <w:color w:val="6897BB"/>
+          <w:lang w:val="en-US"/>
+        </w:rPr>
+        <w:t>0</w:t>
+      </w:r>
+      <w:r>
+        <w:rPr>
+          <w:color w:val="CC7832"/>
+          <w:lang w:val="en-US"/>
+        </w:rPr>
+        <w:t>;</w:t>
+      </w:r>
+      <w:r>
+        <w:rPr>
+          <w:color w:val="CC7832"/>
+          <w:lang w:val="en-US"/>
+        </w:rPr>
+        <w:br/>
+        <w:t xml:space="preserve">    for</w:t>
+      </w:r>
+      <w:r>
+        <w:rPr>
+          <w:color w:val="A9B7C6"/>
+          <w:lang w:val="en-US"/>
+        </w:rPr>
+        <w:t>(</w:t>
+      </w:r>
+      <w:r>
+        <w:rPr>
+          <w:color w:val="CC7832"/>
+          <w:lang w:val="en-US"/>
+        </w:rPr>
+        <w:t xml:space="preserve">int </w:t>
+      </w:r>
+      <w:r>
+        <w:rPr>
+          <w:color w:val="A9B7C6"/>
+          <w:lang w:val="en-US"/>
+        </w:rPr>
+        <w:t xml:space="preserve">i = </w:t>
+      </w:r>
+      <w:r>
+        <w:rPr>
+          <w:color w:val="6897BB"/>
+          <w:lang w:val="en-US"/>
+        </w:rPr>
+        <w:t>1</w:t>
+      </w:r>
+      <w:r>
+        <w:rPr>
+          <w:color w:val="CC7832"/>
+          <w:lang w:val="en-US"/>
+        </w:rPr>
+        <w:t xml:space="preserve">; </w:t>
+      </w:r>
+      <w:r>
+        <w:rPr>
+          <w:color w:val="A9B7C6"/>
+          <w:lang w:val="en-US"/>
+        </w:rPr>
+        <w:t>i&lt; n</w:t>
+      </w:r>
+      <w:r>
+        <w:rPr>
+          <w:color w:val="CC7832"/>
+          <w:lang w:val="en-US"/>
+        </w:rPr>
+        <w:t>;</w:t>
+      </w:r>
+      <w:r>
+        <w:rPr>
+          <w:color w:val="A9B7C6"/>
+          <w:lang w:val="en-US"/>
+        </w:rPr>
+        <w:t>i++){</w:t>
+      </w:r>
+      <w:r>
+        <w:rPr>
+          <w:color w:val="A9B7C6"/>
+          <w:lang w:val="en-US"/>
+        </w:rPr>
+        <w:br/>
+        <w:t xml:space="preserve">        </w:t>
+      </w:r>
+      <w:r>
+        <w:rPr>
+          <w:color w:val="CC7832"/>
+          <w:lang w:val="en-US"/>
+        </w:rPr>
+        <w:t>if</w:t>
+      </w:r>
+      <w:r>
+        <w:rPr>
+          <w:color w:val="A9B7C6"/>
+          <w:lang w:val="en-US"/>
+        </w:rPr>
+        <w:t>(knows(canditate</w:t>
+      </w:r>
+      <w:r>
+        <w:rPr>
+          <w:color w:val="CC7832"/>
+          <w:lang w:val="en-US"/>
+        </w:rPr>
+        <w:t>,</w:t>
+      </w:r>
+      <w:r>
+        <w:rPr>
+          <w:color w:val="A9B7C6"/>
+          <w:lang w:val="en-US"/>
+        </w:rPr>
+        <w:t>i)){</w:t>
+      </w:r>
+      <w:r>
+        <w:rPr>
+          <w:color w:val="A9B7C6"/>
+          <w:lang w:val="en-US"/>
+        </w:rPr>
+        <w:br/>
+        <w:t xml:space="preserve">            canditate = i</w:t>
+      </w:r>
+      <w:r>
+        <w:rPr>
+          <w:color w:val="CC7832"/>
+          <w:lang w:val="en-US"/>
+        </w:rPr>
+        <w:t>;</w:t>
+      </w:r>
+      <w:r>
+        <w:rPr>
+          <w:color w:val="CC7832"/>
+          <w:lang w:val="en-US"/>
+        </w:rPr>
+        <w:br/>
+        <w:t xml:space="preserve">        </w:t>
+      </w:r>
+      <w:r>
+        <w:rPr>
+          <w:color w:val="A9B7C6"/>
+          <w:lang w:val="en-US"/>
+        </w:rPr>
+        <w:t>}</w:t>
+      </w:r>
+      <w:r>
+        <w:rPr>
+          <w:color w:val="A9B7C6"/>
+          <w:lang w:val="en-US"/>
+        </w:rPr>
+        <w:br/>
+        <w:t xml:space="preserve">    }</w:t>
+      </w:r>
+      <w:r>
+        <w:rPr>
+          <w:color w:val="A9B7C6"/>
+          <w:lang w:val="en-US"/>
+        </w:rPr>
+        <w:br/>
+        <w:t xml:space="preserve">    </w:t>
+      </w:r>
+      <w:r>
+        <w:rPr>
+          <w:color w:val="CC7832"/>
+          <w:lang w:val="en-US"/>
+        </w:rPr>
+        <w:t>for</w:t>
+      </w:r>
+      <w:r>
+        <w:rPr>
+          <w:color w:val="A9B7C6"/>
+          <w:lang w:val="en-US"/>
+        </w:rPr>
+        <w:t>(</w:t>
+      </w:r>
+      <w:r>
+        <w:rPr>
+          <w:color w:val="CC7832"/>
+          <w:lang w:val="en-US"/>
+        </w:rPr>
+        <w:t xml:space="preserve">int </w:t>
+      </w:r>
+      <w:r>
+        <w:rPr>
+          <w:color w:val="A9B7C6"/>
+          <w:lang w:val="en-US"/>
+        </w:rPr>
+        <w:t xml:space="preserve">i = </w:t>
+      </w:r>
+      <w:r>
+        <w:rPr>
+          <w:color w:val="6897BB"/>
+          <w:lang w:val="en-US"/>
+        </w:rPr>
+        <w:t>0</w:t>
+      </w:r>
+      <w:r>
+        <w:rPr>
+          <w:color w:val="CC7832"/>
+          <w:lang w:val="en-US"/>
+        </w:rPr>
+        <w:t xml:space="preserve">; </w:t>
+      </w:r>
+      <w:r>
+        <w:rPr>
+          <w:color w:val="A9B7C6"/>
+          <w:lang w:val="en-US"/>
+        </w:rPr>
+        <w:t>i&lt; n</w:t>
+      </w:r>
+      <w:r>
+        <w:rPr>
+          <w:color w:val="CC7832"/>
+          <w:lang w:val="en-US"/>
+        </w:rPr>
+        <w:t>;</w:t>
+      </w:r>
+      <w:r>
+        <w:rPr>
+          <w:color w:val="A9B7C6"/>
+          <w:lang w:val="en-US"/>
+        </w:rPr>
+        <w:t>i++){</w:t>
+      </w:r>
+      <w:r>
+        <w:rPr>
+          <w:color w:val="A9B7C6"/>
+          <w:lang w:val="en-US"/>
+        </w:rPr>
+        <w:br/>
+        <w:t xml:space="preserve">        </w:t>
+      </w:r>
+      <w:r>
+        <w:rPr>
+          <w:color w:val="CC7832"/>
+          <w:lang w:val="en-US"/>
+        </w:rPr>
+        <w:t>if</w:t>
+      </w:r>
+      <w:r>
+        <w:rPr>
+          <w:color w:val="A9B7C6"/>
+          <w:lang w:val="en-US"/>
+        </w:rPr>
+        <w:t>((i!=canditate) &amp;&amp;(knows(canditate</w:t>
+      </w:r>
+      <w:r>
+        <w:rPr>
+          <w:color w:val="CC7832"/>
+          <w:lang w:val="en-US"/>
+        </w:rPr>
+        <w:t>,</w:t>
+      </w:r>
+      <w:r>
+        <w:rPr>
+          <w:color w:val="A9B7C6"/>
+          <w:lang w:val="en-US"/>
+        </w:rPr>
+        <w:t>i) || !knows(i</w:t>
+      </w:r>
+      <w:r>
+        <w:rPr>
+          <w:color w:val="CC7832"/>
+          <w:lang w:val="en-US"/>
+        </w:rPr>
+        <w:t xml:space="preserve">, </w:t>
+      </w:r>
+      <w:r>
+        <w:rPr>
+          <w:color w:val="A9B7C6"/>
+          <w:lang w:val="en-US"/>
+        </w:rPr>
+        <w:t xml:space="preserve">canditate))) </w:t>
+      </w:r>
+      <w:r>
+        <w:rPr>
+          <w:color w:val="CC7832"/>
+          <w:lang w:val="en-US"/>
+        </w:rPr>
+        <w:t xml:space="preserve">return </w:t>
+      </w:r>
+      <w:r>
+        <w:rPr>
+          <w:color w:val="A9B7C6"/>
+          <w:lang w:val="en-US"/>
+        </w:rPr>
+        <w:t>-</w:t>
+      </w:r>
+      <w:r>
+        <w:rPr>
+          <w:color w:val="6897BB"/>
+          <w:lang w:val="en-US"/>
+        </w:rPr>
+        <w:t>1</w:t>
+      </w:r>
+      <w:r>
+        <w:rPr>
+          <w:color w:val="CC7832"/>
+          <w:lang w:val="en-US"/>
+        </w:rPr>
+        <w:t>;</w:t>
+      </w:r>
+      <w:r>
+        <w:rPr>
+          <w:color w:val="CC7832"/>
+          <w:lang w:val="en-US"/>
+        </w:rPr>
+        <w:br/>
+        <w:t xml:space="preserve">    </w:t>
+      </w:r>
+      <w:r>
+        <w:rPr>
+          <w:color w:val="A9B7C6"/>
+          <w:lang w:val="en-US"/>
+        </w:rPr>
+        <w:t>}</w:t>
+      </w:r>
+      <w:r>
+        <w:rPr>
+          <w:color w:val="A9B7C6"/>
+          <w:lang w:val="en-US"/>
+        </w:rPr>
+        <w:br/>
+        <w:t xml:space="preserve">    </w:t>
+      </w:r>
+      <w:r>
+        <w:rPr>
+          <w:color w:val="CC7832"/>
+          <w:lang w:val="en-US"/>
+        </w:rPr>
+        <w:t xml:space="preserve">return </w:t>
+      </w:r>
+      <w:r>
+        <w:rPr>
+          <w:color w:val="A9B7C6"/>
+          <w:lang w:val="en-US"/>
+        </w:rPr>
+        <w:t>canditate</w:t>
+      </w:r>
+      <w:r>
+        <w:rPr>
+          <w:color w:val="CC7832"/>
+          <w:lang w:val="en-US"/>
+        </w:rPr>
+        <w:t>;</w:t>
+      </w:r>
+      <w:r>
+        <w:rPr>
+          <w:color w:val="CC7832"/>
+          <w:lang w:val="en-US"/>
+        </w:rPr>
+        <w:br/>
+      </w:r>
+      <w:r>
+        <w:rPr>
+          <w:color w:val="A9B7C6"/>
+          <w:lang w:val="en-US"/>
+        </w:rPr>
+        <w:t>}</w:t>
+      </w:r>
+    </w:p>
+    <w:p>
+      <w:pPr>
+        <w:rPr>
+          <w:lang w:val="en-US"/>
+        </w:rPr>
+      </w:pPr>
+    </w:p>
+    <w:p>
+      <w:pPr>
+        <w:rPr>
+          <w:lang w:val="en-US"/>
+        </w:rPr>
+      </w:pPr>
+      <w:r>
+        <w:rPr>
+          <w:lang w:val="en-US"/>
+        </w:rPr>
+        <w:t>Minimum Sliding Window</w:t>
+      </w:r>
+    </w:p>
+    <w:p>
+      <w:pPr>
+        <w:shd w:val="clear" w:color="auto" w:fill="2B2B2B"/>
+        <w:tabs>
+          <w:tab w:val="left" w:pos="916"/>
+          <w:tab w:val="left" w:pos="1832"/>
+          <w:tab w:val="left" w:pos="2748"/>
+          <w:tab w:val="left" w:pos="3664"/>
+          <w:tab w:val="left" w:pos="4580"/>
+          <w:tab w:val="left" w:pos="5496"/>
+          <w:tab w:val="left" w:pos="6412"/>
+          <w:tab w:val="left" w:pos="7328"/>
+          <w:tab w:val="left" w:pos="8244"/>
+          <w:tab w:val="left" w:pos="9160"/>
+          <w:tab w:val="left" w:pos="10076"/>
+          <w:tab w:val="left" w:pos="10992"/>
+          <w:tab w:val="left" w:pos="11908"/>
+          <w:tab w:val="left" w:pos="12824"/>
+          <w:tab w:val="left" w:pos="13740"/>
+          <w:tab w:val="left" w:pos="14656"/>
+        </w:tabs>
+        <w:spacing w:after="0" w:line="240" w:lineRule="auto"/>
+        <w:rPr>
+          <w:rFonts w:ascii="Courier New" w:eastAsia="Times New Roman" w:hAnsi="Courier New" w:cs="Courier New"/>
+          <w:color w:val="A9B7C6"/>
+          <w:sz w:val="20"/>
+          <w:szCs w:val="20"/>
+          <w:lang w:eastAsia="ru-RU"/>
+        </w:rPr>
+      </w:pPr>
+      <w:r>
+        <w:rPr>
+          <w:rFonts w:ascii="Courier New" w:eastAsia="Times New Roman" w:hAnsi="Courier New" w:cs="Courier New"/>
+          <w:color w:val="CC7832"/>
+          <w:sz w:val="20"/>
+          <w:szCs w:val="20"/>
+          <w:lang w:val="en-US" w:eastAsia="ru-RU"/>
+        </w:rPr>
+        <w:t xml:space="preserve">public static </w:t>
+      </w:r>
+      <w:r>
+        <w:rPr>
+          <w:rFonts w:ascii="Courier New" w:eastAsia="Times New Roman" w:hAnsi="Courier New" w:cs="Courier New"/>
+          <w:color w:val="A9B7C6"/>
+          <w:sz w:val="20"/>
+          <w:szCs w:val="20"/>
+          <w:lang w:val="en-US" w:eastAsia="ru-RU"/>
+        </w:rPr>
+        <w:t xml:space="preserve">String </w:t>
+      </w:r>
+      <w:r>
+        <w:rPr>
+          <w:rFonts w:ascii="Courier New" w:eastAsia="Times New Roman" w:hAnsi="Courier New" w:cs="Courier New"/>
+          <w:color w:val="FFC66D"/>
+          <w:sz w:val="20"/>
+          <w:szCs w:val="20"/>
+          <w:lang w:val="en-US" w:eastAsia="ru-RU"/>
+        </w:rPr>
+        <w:t>minWindow</w:t>
+      </w:r>
+      <w:r>
+        <w:rPr>
+          <w:rFonts w:ascii="Courier New" w:eastAsia="Times New Roman" w:hAnsi="Courier New" w:cs="Courier New"/>
+          <w:color w:val="A9B7C6"/>
+          <w:sz w:val="20"/>
+          <w:szCs w:val="20"/>
+          <w:lang w:val="en-US" w:eastAsia="ru-RU"/>
+        </w:rPr>
+        <w:t>(String s</w:t>
+      </w:r>
+      <w:r>
+        <w:rPr>
+          <w:rFonts w:ascii="Courier New" w:eastAsia="Times New Roman" w:hAnsi="Courier New" w:cs="Courier New"/>
+          <w:color w:val="CC7832"/>
+          <w:sz w:val="20"/>
+          <w:szCs w:val="20"/>
+          <w:lang w:val="en-US" w:eastAsia="ru-RU"/>
+        </w:rPr>
+        <w:t xml:space="preserve">, </w:t>
+      </w:r>
+      <w:r>
+        <w:rPr>
+          <w:rFonts w:ascii="Courier New" w:eastAsia="Times New Roman" w:hAnsi="Courier New" w:cs="Courier New"/>
+          <w:color w:val="A9B7C6"/>
+          <w:sz w:val="20"/>
+          <w:szCs w:val="20"/>
+          <w:lang w:val="en-US" w:eastAsia="ru-RU"/>
+        </w:rPr>
+        <w:t>String t) {</w:t>
+      </w:r>
+      <w:r>
+        <w:rPr>
+          <w:rFonts w:ascii="Courier New" w:eastAsia="Times New Roman" w:hAnsi="Courier New" w:cs="Courier New"/>
+          <w:color w:val="A9B7C6"/>
+          <w:sz w:val="20"/>
+          <w:szCs w:val="20"/>
+          <w:lang w:val="en-US" w:eastAsia="ru-RU"/>
+        </w:rPr>
+        <w:br/>
+        <w:t xml:space="preserve">     </w:t>
+      </w:r>
+      <w:r>
+        <w:rPr>
+          <w:rFonts w:ascii="Courier New" w:eastAsia="Times New Roman" w:hAnsi="Courier New" w:cs="Courier New"/>
+          <w:color w:val="CC7832"/>
+          <w:sz w:val="20"/>
+          <w:szCs w:val="20"/>
+          <w:lang w:val="en-US" w:eastAsia="ru-RU"/>
+        </w:rPr>
+        <w:t>if</w:t>
+      </w:r>
+      <w:r>
+        <w:rPr>
+          <w:rFonts w:ascii="Courier New" w:eastAsia="Times New Roman" w:hAnsi="Courier New" w:cs="Courier New"/>
+          <w:color w:val="A9B7C6"/>
+          <w:sz w:val="20"/>
+          <w:szCs w:val="20"/>
+          <w:lang w:val="en-US" w:eastAsia="ru-RU"/>
+        </w:rPr>
+        <w:t xml:space="preserve">(s == </w:t>
+      </w:r>
+      <w:r>
+        <w:rPr>
+          <w:rFonts w:ascii="Courier New" w:eastAsia="Times New Roman" w:hAnsi="Courier New" w:cs="Courier New"/>
+          <w:color w:val="CC7832"/>
+          <w:sz w:val="20"/>
+          <w:szCs w:val="20"/>
+          <w:lang w:val="en-US" w:eastAsia="ru-RU"/>
+        </w:rPr>
+        <w:t xml:space="preserve">null </w:t>
+      </w:r>
+      <w:r>
+        <w:rPr>
+          <w:rFonts w:ascii="Courier New" w:eastAsia="Times New Roman" w:hAnsi="Courier New" w:cs="Courier New"/>
+          <w:color w:val="A9B7C6"/>
+          <w:sz w:val="20"/>
+          <w:szCs w:val="20"/>
+          <w:lang w:val="en-US" w:eastAsia="ru-RU"/>
+        </w:rPr>
+        <w:t xml:space="preserve">|| t == </w:t>
+      </w:r>
+      <w:r>
+        <w:rPr>
+          <w:rFonts w:ascii="Courier New" w:eastAsia="Times New Roman" w:hAnsi="Courier New" w:cs="Courier New"/>
+          <w:color w:val="CC7832"/>
+          <w:sz w:val="20"/>
+          <w:szCs w:val="20"/>
+          <w:lang w:val="en-US" w:eastAsia="ru-RU"/>
+        </w:rPr>
+        <w:t xml:space="preserve">null </w:t>
+      </w:r>
+      <w:r>
+        <w:rPr>
+          <w:rFonts w:ascii="Courier New" w:eastAsia="Times New Roman" w:hAnsi="Courier New" w:cs="Courier New"/>
+          <w:color w:val="A9B7C6"/>
+          <w:sz w:val="20"/>
+          <w:szCs w:val="20"/>
+          <w:lang w:val="en-US" w:eastAsia="ru-RU"/>
+        </w:rPr>
+        <w:t xml:space="preserve">|| s.length() &lt; t.length()) </w:t>
+      </w:r>
+      <w:r>
+        <w:rPr>
+          <w:rFonts w:ascii="Courier New" w:eastAsia="Times New Roman" w:hAnsi="Courier New" w:cs="Courier New"/>
+          <w:color w:val="CC7832"/>
+          <w:sz w:val="20"/>
+          <w:szCs w:val="20"/>
+          <w:lang w:val="en-US" w:eastAsia="ru-RU"/>
+        </w:rPr>
+        <w:t xml:space="preserve">return </w:t>
+      </w:r>
+      <w:r>
+        <w:rPr>
+          <w:rFonts w:ascii="Courier New" w:eastAsia="Times New Roman" w:hAnsi="Courier New" w:cs="Courier New"/>
+          <w:color w:val="6A8759"/>
+          <w:sz w:val="20"/>
+          <w:szCs w:val="20"/>
+          <w:lang w:val="en-US" w:eastAsia="ru-RU"/>
+        </w:rPr>
+        <w:t>""</w:t>
+      </w:r>
+      <w:r>
+        <w:rPr>
+          <w:rFonts w:ascii="Courier New" w:eastAsia="Times New Roman" w:hAnsi="Courier New" w:cs="Courier New"/>
+          <w:color w:val="CC7832"/>
+          <w:sz w:val="20"/>
+          <w:szCs w:val="20"/>
+          <w:lang w:val="en-US" w:eastAsia="ru-RU"/>
+        </w:rPr>
+        <w:t>;</w:t>
+      </w:r>
+      <w:r>
+        <w:rPr>
+          <w:rFonts w:ascii="Courier New" w:eastAsia="Times New Roman" w:hAnsi="Courier New" w:cs="Courier New"/>
+          <w:color w:val="CC7832"/>
+          <w:sz w:val="20"/>
+          <w:szCs w:val="20"/>
+          <w:lang w:val="en-US" w:eastAsia="ru-RU"/>
+        </w:rPr>
+        <w:br/>
+        <w:t xml:space="preserve">     int </w:t>
+      </w:r>
+      <w:r>
+        <w:rPr>
+          <w:rFonts w:ascii="Courier New" w:eastAsia="Times New Roman" w:hAnsi="Courier New" w:cs="Courier New"/>
+          <w:color w:val="A9B7C6"/>
+          <w:sz w:val="20"/>
+          <w:szCs w:val="20"/>
+          <w:lang w:val="en-US" w:eastAsia="ru-RU"/>
+        </w:rPr>
+        <w:t xml:space="preserve">map[] = </w:t>
+      </w:r>
+      <w:r>
+        <w:rPr>
+          <w:rFonts w:ascii="Courier New" w:eastAsia="Times New Roman" w:hAnsi="Courier New" w:cs="Courier New"/>
+          <w:color w:val="CC7832"/>
+          <w:sz w:val="20"/>
+          <w:szCs w:val="20"/>
+          <w:lang w:val="en-US" w:eastAsia="ru-RU"/>
+        </w:rPr>
+        <w:t>new int</w:t>
+      </w:r>
+      <w:r>
+        <w:rPr>
+          <w:rFonts w:ascii="Courier New" w:eastAsia="Times New Roman" w:hAnsi="Courier New" w:cs="Courier New"/>
+          <w:color w:val="A9B7C6"/>
+          <w:sz w:val="20"/>
+          <w:szCs w:val="20"/>
+          <w:lang w:val="en-US" w:eastAsia="ru-RU"/>
+        </w:rPr>
+        <w:t>[</w:t>
+      </w:r>
+      <w:r>
+        <w:rPr>
+          <w:rFonts w:ascii="Courier New" w:eastAsia="Times New Roman" w:hAnsi="Courier New" w:cs="Courier New"/>
+          <w:color w:val="6897BB"/>
+          <w:sz w:val="20"/>
+          <w:szCs w:val="20"/>
+          <w:lang w:val="en-US" w:eastAsia="ru-RU"/>
+        </w:rPr>
+        <w:t>128</w:t>
+      </w:r>
+      <w:r>
+        <w:rPr>
+          <w:rFonts w:ascii="Courier New" w:eastAsia="Times New Roman" w:hAnsi="Courier New" w:cs="Courier New"/>
+          <w:color w:val="A9B7C6"/>
+          <w:sz w:val="20"/>
+          <w:szCs w:val="20"/>
+          <w:lang w:val="en-US" w:eastAsia="ru-RU"/>
+        </w:rPr>
+        <w:t>]</w:t>
+      </w:r>
+      <w:r>
+        <w:rPr>
+          <w:rFonts w:ascii="Courier New" w:eastAsia="Times New Roman" w:hAnsi="Courier New" w:cs="Courier New"/>
+          <w:color w:val="CC7832"/>
+          <w:sz w:val="20"/>
+          <w:szCs w:val="20"/>
+          <w:lang w:val="en-US" w:eastAsia="ru-RU"/>
+        </w:rPr>
+        <w:t>;</w:t>
+      </w:r>
+      <w:r>
+        <w:rPr>
+          <w:rFonts w:ascii="Courier New" w:eastAsia="Times New Roman" w:hAnsi="Courier New" w:cs="Courier New"/>
+          <w:color w:val="CC7832"/>
+          <w:sz w:val="20"/>
+          <w:szCs w:val="20"/>
+          <w:lang w:val="en-US" w:eastAsia="ru-RU"/>
+        </w:rPr>
+        <w:br/>
+        <w:t xml:space="preserve">     for</w:t>
+      </w:r>
+      <w:r>
+        <w:rPr>
+          <w:rFonts w:ascii="Courier New" w:eastAsia="Times New Roman" w:hAnsi="Courier New" w:cs="Courier New"/>
+          <w:color w:val="A9B7C6"/>
+          <w:sz w:val="20"/>
+          <w:szCs w:val="20"/>
+          <w:lang w:val="en-US" w:eastAsia="ru-RU"/>
+        </w:rPr>
+        <w:t>(</w:t>
+      </w:r>
+      <w:r>
+        <w:rPr>
+          <w:rFonts w:ascii="Courier New" w:eastAsia="Times New Roman" w:hAnsi="Courier New" w:cs="Courier New"/>
+          <w:color w:val="CC7832"/>
+          <w:sz w:val="20"/>
+          <w:szCs w:val="20"/>
+          <w:lang w:val="en-US" w:eastAsia="ru-RU"/>
+        </w:rPr>
+        <w:t xml:space="preserve">int </w:t>
+      </w:r>
+      <w:r>
+        <w:rPr>
+          <w:rFonts w:ascii="Courier New" w:eastAsia="Times New Roman" w:hAnsi="Courier New" w:cs="Courier New"/>
+          <w:color w:val="A9B7C6"/>
+          <w:sz w:val="20"/>
+          <w:szCs w:val="20"/>
+          <w:lang w:val="en-US" w:eastAsia="ru-RU"/>
+        </w:rPr>
+        <w:t xml:space="preserve">i = </w:t>
+      </w:r>
+      <w:r>
+        <w:rPr>
+          <w:rFonts w:ascii="Courier New" w:eastAsia="Times New Roman" w:hAnsi="Courier New" w:cs="Courier New"/>
+          <w:color w:val="6897BB"/>
+          <w:sz w:val="20"/>
+          <w:szCs w:val="20"/>
+          <w:lang w:val="en-US" w:eastAsia="ru-RU"/>
+        </w:rPr>
+        <w:t>0</w:t>
+      </w:r>
+      <w:r>
+        <w:rPr>
+          <w:rFonts w:ascii="Courier New" w:eastAsia="Times New Roman" w:hAnsi="Courier New" w:cs="Courier New"/>
+          <w:color w:val="CC7832"/>
+          <w:sz w:val="20"/>
+          <w:szCs w:val="20"/>
+          <w:lang w:val="en-US" w:eastAsia="ru-RU"/>
+        </w:rPr>
+        <w:t xml:space="preserve">; </w:t>
+      </w:r>
+      <w:r>
+        <w:rPr>
+          <w:rFonts w:ascii="Courier New" w:eastAsia="Times New Roman" w:hAnsi="Courier New" w:cs="Courier New"/>
+          <w:color w:val="A9B7C6"/>
+          <w:sz w:val="20"/>
+          <w:szCs w:val="20"/>
+          <w:lang w:val="en-US" w:eastAsia="ru-RU"/>
+        </w:rPr>
+        <w:t>i&lt; t.length()</w:t>
+      </w:r>
+      <w:r>
+        <w:rPr>
+          <w:rFonts w:ascii="Courier New" w:eastAsia="Times New Roman" w:hAnsi="Courier New" w:cs="Courier New"/>
+          <w:color w:val="CC7832"/>
+          <w:sz w:val="20"/>
+          <w:szCs w:val="20"/>
+          <w:lang w:val="en-US" w:eastAsia="ru-RU"/>
+        </w:rPr>
+        <w:t xml:space="preserve">; </w:t>
+      </w:r>
+      <w:r>
+        <w:rPr>
+          <w:rFonts w:ascii="Courier New" w:eastAsia="Times New Roman" w:hAnsi="Courier New" w:cs="Courier New"/>
+          <w:color w:val="A9B7C6"/>
+          <w:sz w:val="20"/>
+          <w:szCs w:val="20"/>
+          <w:lang w:val="en-US" w:eastAsia="ru-RU"/>
+        </w:rPr>
+        <w:t>i++){</w:t>
+      </w:r>
+      <w:r>
+        <w:rPr>
+          <w:rFonts w:ascii="Courier New" w:eastAsia="Times New Roman" w:hAnsi="Courier New" w:cs="Courier New"/>
+          <w:color w:val="A9B7C6"/>
+          <w:sz w:val="20"/>
+          <w:szCs w:val="20"/>
+          <w:lang w:val="en-US" w:eastAsia="ru-RU"/>
+        </w:rPr>
+        <w:br/>
+        <w:t xml:space="preserve">         map[t.charAt(i)] += </w:t>
+      </w:r>
+      <w:r>
+        <w:rPr>
+          <w:rFonts w:ascii="Courier New" w:eastAsia="Times New Roman" w:hAnsi="Courier New" w:cs="Courier New"/>
+          <w:color w:val="6897BB"/>
+          <w:sz w:val="20"/>
+          <w:szCs w:val="20"/>
+          <w:lang w:val="en-US" w:eastAsia="ru-RU"/>
+        </w:rPr>
+        <w:t>1</w:t>
+      </w:r>
+      <w:r>
+        <w:rPr>
+          <w:rFonts w:ascii="Courier New" w:eastAsia="Times New Roman" w:hAnsi="Courier New" w:cs="Courier New"/>
+          <w:color w:val="CC7832"/>
+          <w:sz w:val="20"/>
+          <w:szCs w:val="20"/>
+          <w:lang w:val="en-US" w:eastAsia="ru-RU"/>
+        </w:rPr>
+        <w:t>;</w:t>
+      </w:r>
+      <w:r>
+        <w:rPr>
+          <w:rFonts w:ascii="Courier New" w:eastAsia="Times New Roman" w:hAnsi="Courier New" w:cs="Courier New"/>
+          <w:color w:val="CC7832"/>
+          <w:sz w:val="20"/>
+          <w:szCs w:val="20"/>
+          <w:lang w:val="en-US" w:eastAsia="ru-RU"/>
+        </w:rPr>
+        <w:br/>
+        <w:t xml:space="preserve">     </w:t>
+      </w:r>
+      <w:r>
+        <w:rPr>
+          <w:rFonts w:ascii="Courier New" w:eastAsia="Times New Roman" w:hAnsi="Courier New" w:cs="Courier New"/>
+          <w:color w:val="A9B7C6"/>
+          <w:sz w:val="20"/>
+          <w:szCs w:val="20"/>
+          <w:lang w:val="en-US" w:eastAsia="ru-RU"/>
+        </w:rPr>
+        <w:t>}</w:t>
+      </w:r>
+      <w:r>
+        <w:rPr>
+          <w:rFonts w:ascii="Courier New" w:eastAsia="Times New Roman" w:hAnsi="Courier New" w:cs="Courier New"/>
+          <w:color w:val="A9B7C6"/>
+          <w:sz w:val="20"/>
+          <w:szCs w:val="20"/>
+          <w:lang w:val="en-US" w:eastAsia="ru-RU"/>
+        </w:rPr>
+        <w:br/>
+        <w:t xml:space="preserve">     </w:t>
+      </w:r>
+      <w:r>
+        <w:rPr>
+          <w:rFonts w:ascii="Courier New" w:eastAsia="Times New Roman" w:hAnsi="Courier New" w:cs="Courier New"/>
+          <w:color w:val="CC7832"/>
+          <w:sz w:val="20"/>
+          <w:szCs w:val="20"/>
+          <w:lang w:val="en-US" w:eastAsia="ru-RU"/>
+        </w:rPr>
+        <w:t xml:space="preserve">int </w:t>
+      </w:r>
+      <w:r>
+        <w:rPr>
+          <w:rFonts w:ascii="Courier New" w:eastAsia="Times New Roman" w:hAnsi="Courier New" w:cs="Courier New"/>
+          <w:color w:val="A9B7C6"/>
+          <w:sz w:val="20"/>
+          <w:szCs w:val="20"/>
+          <w:lang w:val="en-US" w:eastAsia="ru-RU"/>
+        </w:rPr>
+        <w:t>counter = t.length()</w:t>
+      </w:r>
+      <w:r>
+        <w:rPr>
+          <w:rFonts w:ascii="Courier New" w:eastAsia="Times New Roman" w:hAnsi="Courier New" w:cs="Courier New"/>
+          <w:color w:val="CC7832"/>
+          <w:sz w:val="20"/>
+          <w:szCs w:val="20"/>
+          <w:lang w:val="en-US" w:eastAsia="ru-RU"/>
+        </w:rPr>
+        <w:t>;</w:t>
+      </w:r>
+      <w:r>
+        <w:rPr>
+          <w:rFonts w:ascii="Courier New" w:eastAsia="Times New Roman" w:hAnsi="Courier New" w:cs="Courier New"/>
+          <w:color w:val="CC7832"/>
+          <w:sz w:val="20"/>
+          <w:szCs w:val="20"/>
+          <w:lang w:val="en-US" w:eastAsia="ru-RU"/>
+        </w:rPr>
+        <w:br/>
+        <w:t xml:space="preserve">     int </w:t>
+      </w:r>
+      <w:r>
+        <w:rPr>
+          <w:rFonts w:ascii="Courier New" w:eastAsia="Times New Roman" w:hAnsi="Courier New" w:cs="Courier New"/>
+          <w:color w:val="A9B7C6"/>
+          <w:sz w:val="20"/>
+          <w:szCs w:val="20"/>
+          <w:lang w:val="en-US" w:eastAsia="ru-RU"/>
+        </w:rPr>
+        <w:t xml:space="preserve">begin = </w:t>
+      </w:r>
+      <w:r>
+        <w:rPr>
+          <w:rFonts w:ascii="Courier New" w:eastAsia="Times New Roman" w:hAnsi="Courier New" w:cs="Courier New"/>
+          <w:color w:val="6897BB"/>
+          <w:sz w:val="20"/>
+          <w:szCs w:val="20"/>
+          <w:lang w:val="en-US" w:eastAsia="ru-RU"/>
+        </w:rPr>
+        <w:t>0</w:t>
+      </w:r>
+      <w:r>
+        <w:rPr>
+          <w:rFonts w:ascii="Courier New" w:eastAsia="Times New Roman" w:hAnsi="Courier New" w:cs="Courier New"/>
+          <w:color w:val="CC7832"/>
+          <w:sz w:val="20"/>
+          <w:szCs w:val="20"/>
+          <w:lang w:val="en-US" w:eastAsia="ru-RU"/>
+        </w:rPr>
+        <w:t>,</w:t>
+      </w:r>
+      <w:r>
+        <w:rPr>
+          <w:rFonts w:ascii="Courier New" w:eastAsia="Times New Roman" w:hAnsi="Courier New" w:cs="Courier New"/>
+          <w:color w:val="A9B7C6"/>
+          <w:sz w:val="20"/>
+          <w:szCs w:val="20"/>
+          <w:lang w:val="en-US" w:eastAsia="ru-RU"/>
+        </w:rPr>
+        <w:t xml:space="preserve">end = </w:t>
+      </w:r>
+      <w:r>
+        <w:rPr>
+          <w:rFonts w:ascii="Courier New" w:eastAsia="Times New Roman" w:hAnsi="Courier New" w:cs="Courier New"/>
+          <w:color w:val="6897BB"/>
+          <w:sz w:val="20"/>
+          <w:szCs w:val="20"/>
+          <w:lang w:val="en-US" w:eastAsia="ru-RU"/>
+        </w:rPr>
+        <w:t>0</w:t>
+      </w:r>
+      <w:r>
+        <w:rPr>
+          <w:rFonts w:ascii="Courier New" w:eastAsia="Times New Roman" w:hAnsi="Courier New" w:cs="Courier New"/>
+          <w:color w:val="CC7832"/>
+          <w:sz w:val="20"/>
+          <w:szCs w:val="20"/>
+          <w:lang w:val="en-US" w:eastAsia="ru-RU"/>
+        </w:rPr>
+        <w:t>;</w:t>
+      </w:r>
+      <w:r>
+        <w:rPr>
+          <w:rFonts w:ascii="Courier New" w:eastAsia="Times New Roman" w:hAnsi="Courier New" w:cs="Courier New"/>
+          <w:color w:val="CC7832"/>
+          <w:sz w:val="20"/>
+          <w:szCs w:val="20"/>
+          <w:lang w:val="en-US" w:eastAsia="ru-RU"/>
+        </w:rPr>
+        <w:br/>
+        <w:t xml:space="preserve">     int </w:t>
+      </w:r>
+      <w:r>
+        <w:rPr>
+          <w:rFonts w:ascii="Courier New" w:eastAsia="Times New Roman" w:hAnsi="Courier New" w:cs="Courier New"/>
+          <w:color w:val="A9B7C6"/>
+          <w:sz w:val="20"/>
+          <w:szCs w:val="20"/>
+          <w:lang w:val="en-US" w:eastAsia="ru-RU"/>
+        </w:rPr>
+        <w:t>d = Integer.</w:t>
+      </w:r>
+      <w:r>
+        <w:rPr>
+          <w:rFonts w:ascii="Courier New" w:eastAsia="Times New Roman" w:hAnsi="Courier New" w:cs="Courier New"/>
+          <w:i/>
+          <w:iCs/>
+          <w:color w:val="9876AA"/>
+          <w:sz w:val="20"/>
+          <w:szCs w:val="20"/>
+          <w:lang w:val="en-US" w:eastAsia="ru-RU"/>
+        </w:rPr>
+        <w:t>MAX_VALUE</w:t>
+      </w:r>
+      <w:r>
+        <w:rPr>
+          <w:rFonts w:ascii="Courier New" w:eastAsia="Times New Roman" w:hAnsi="Courier New" w:cs="Courier New"/>
+          <w:color w:val="CC7832"/>
+          <w:sz w:val="20"/>
+          <w:szCs w:val="20"/>
+          <w:lang w:val="en-US" w:eastAsia="ru-RU"/>
+        </w:rPr>
+        <w:t>;</w:t>
+      </w:r>
+      <w:r>
+        <w:rPr>
+          <w:rFonts w:ascii="Courier New" w:eastAsia="Times New Roman" w:hAnsi="Courier New" w:cs="Courier New"/>
+          <w:color w:val="CC7832"/>
+          <w:sz w:val="20"/>
+          <w:szCs w:val="20"/>
+          <w:lang w:val="en-US" w:eastAsia="ru-RU"/>
+        </w:rPr>
+        <w:br/>
+        <w:t xml:space="preserve">     int </w:t>
+      </w:r>
+      <w:r>
+        <w:rPr>
+          <w:rFonts w:ascii="Courier New" w:eastAsia="Times New Roman" w:hAnsi="Courier New" w:cs="Courier New"/>
+          <w:color w:val="A9B7C6"/>
+          <w:sz w:val="20"/>
+          <w:szCs w:val="20"/>
+          <w:lang w:val="en-US" w:eastAsia="ru-RU"/>
+        </w:rPr>
+        <w:t xml:space="preserve">head = </w:t>
+      </w:r>
+      <w:r>
+        <w:rPr>
+          <w:rFonts w:ascii="Courier New" w:eastAsia="Times New Roman" w:hAnsi="Courier New" w:cs="Courier New"/>
+          <w:color w:val="6897BB"/>
+          <w:sz w:val="20"/>
+          <w:szCs w:val="20"/>
+          <w:lang w:val="en-US" w:eastAsia="ru-RU"/>
+        </w:rPr>
+        <w:t>0</w:t>
+      </w:r>
+      <w:r>
+        <w:rPr>
+          <w:rFonts w:ascii="Courier New" w:eastAsia="Times New Roman" w:hAnsi="Courier New" w:cs="Courier New"/>
+          <w:color w:val="CC7832"/>
+          <w:sz w:val="20"/>
+          <w:szCs w:val="20"/>
+          <w:lang w:val="en-US" w:eastAsia="ru-RU"/>
+        </w:rPr>
+        <w:t>;</w:t>
+      </w:r>
+      <w:r>
+        <w:rPr>
+          <w:rFonts w:ascii="Courier New" w:eastAsia="Times New Roman" w:hAnsi="Courier New" w:cs="Courier New"/>
+          <w:color w:val="CC7832"/>
+          <w:sz w:val="20"/>
+          <w:szCs w:val="20"/>
+          <w:lang w:val="en-US" w:eastAsia="ru-RU"/>
+        </w:rPr>
+        <w:br/>
+        <w:t xml:space="preserve">     while</w:t>
+      </w:r>
+      <w:r>
+        <w:rPr>
+          <w:rFonts w:ascii="Courier New" w:eastAsia="Times New Roman" w:hAnsi="Courier New" w:cs="Courier New"/>
+          <w:color w:val="A9B7C6"/>
+          <w:sz w:val="20"/>
+          <w:szCs w:val="20"/>
+          <w:lang w:val="en-US" w:eastAsia="ru-RU"/>
+        </w:rPr>
+        <w:t>(end &lt; s.length()){</w:t>
+      </w:r>
+      <w:r>
+        <w:rPr>
+          <w:rFonts w:ascii="Courier New" w:eastAsia="Times New Roman" w:hAnsi="Courier New" w:cs="Courier New"/>
+          <w:color w:val="A9B7C6"/>
+          <w:sz w:val="20"/>
+          <w:szCs w:val="20"/>
+          <w:lang w:val="en-US" w:eastAsia="ru-RU"/>
+        </w:rPr>
+        <w:br/>
+        <w:t xml:space="preserve">         </w:t>
+      </w:r>
+      <w:r>
+        <w:rPr>
+          <w:rFonts w:ascii="Courier New" w:eastAsia="Times New Roman" w:hAnsi="Courier New" w:cs="Courier New"/>
+          <w:color w:val="CC7832"/>
+          <w:sz w:val="20"/>
+          <w:szCs w:val="20"/>
+          <w:lang w:val="en-US" w:eastAsia="ru-RU"/>
+        </w:rPr>
+        <w:t>if</w:t>
+      </w:r>
+      <w:r>
+        <w:rPr>
+          <w:rFonts w:ascii="Courier New" w:eastAsia="Times New Roman" w:hAnsi="Courier New" w:cs="Courier New"/>
+          <w:color w:val="A9B7C6"/>
+          <w:sz w:val="20"/>
+          <w:szCs w:val="20"/>
+          <w:lang w:val="en-US" w:eastAsia="ru-RU"/>
+        </w:rPr>
+        <w:t xml:space="preserve">(map[s.charAt(end)] &gt; </w:t>
+      </w:r>
+      <w:r>
+        <w:rPr>
+          <w:rFonts w:ascii="Courier New" w:eastAsia="Times New Roman" w:hAnsi="Courier New" w:cs="Courier New"/>
+          <w:color w:val="6897BB"/>
+          <w:sz w:val="20"/>
+          <w:szCs w:val="20"/>
+          <w:lang w:val="en-US" w:eastAsia="ru-RU"/>
+        </w:rPr>
+        <w:t>0</w:t>
+      </w:r>
+      <w:r>
+        <w:rPr>
+          <w:rFonts w:ascii="Courier New" w:eastAsia="Times New Roman" w:hAnsi="Courier New" w:cs="Courier New"/>
+          <w:color w:val="A9B7C6"/>
+          <w:sz w:val="20"/>
+          <w:szCs w:val="20"/>
+          <w:lang w:val="en-US" w:eastAsia="ru-RU"/>
+        </w:rPr>
+        <w:t>) counter -=</w:t>
+      </w:r>
+      <w:r>
+        <w:rPr>
+          <w:rFonts w:ascii="Courier New" w:eastAsia="Times New Roman" w:hAnsi="Courier New" w:cs="Courier New"/>
+          <w:color w:val="6897BB"/>
+          <w:sz w:val="20"/>
+          <w:szCs w:val="20"/>
+          <w:lang w:val="en-US" w:eastAsia="ru-RU"/>
+        </w:rPr>
+        <w:t>1</w:t>
+      </w:r>
+      <w:r>
+        <w:rPr>
+          <w:rFonts w:ascii="Courier New" w:eastAsia="Times New Roman" w:hAnsi="Courier New" w:cs="Courier New"/>
+          <w:color w:val="CC7832"/>
+          <w:sz w:val="20"/>
+          <w:szCs w:val="20"/>
+          <w:lang w:val="en-US" w:eastAsia="ru-RU"/>
+        </w:rPr>
+        <w:t>;</w:t>
+      </w:r>
+      <w:r>
+        <w:rPr>
+          <w:rFonts w:ascii="Courier New" w:eastAsia="Times New Roman" w:hAnsi="Courier New" w:cs="Courier New"/>
+          <w:color w:val="CC7832"/>
+          <w:sz w:val="20"/>
+          <w:szCs w:val="20"/>
+          <w:lang w:val="en-US" w:eastAsia="ru-RU"/>
+        </w:rPr>
+        <w:br/>
+        <w:t xml:space="preserve">         </w:t>
+      </w:r>
+      <w:r>
+        <w:rPr>
+          <w:rFonts w:ascii="Courier New" w:eastAsia="Times New Roman" w:hAnsi="Courier New" w:cs="Courier New"/>
+          <w:color w:val="A9B7C6"/>
+          <w:sz w:val="20"/>
+          <w:szCs w:val="20"/>
+          <w:lang w:val="en-US" w:eastAsia="ru-RU"/>
+        </w:rPr>
+        <w:t xml:space="preserve">map[s.charAt(end)] -= </w:t>
+      </w:r>
+      <w:r>
+        <w:rPr>
+          <w:rFonts w:ascii="Courier New" w:eastAsia="Times New Roman" w:hAnsi="Courier New" w:cs="Courier New"/>
+          <w:color w:val="6897BB"/>
+          <w:sz w:val="20"/>
+          <w:szCs w:val="20"/>
+          <w:lang w:val="en-US" w:eastAsia="ru-RU"/>
+        </w:rPr>
+        <w:t>1</w:t>
+      </w:r>
+      <w:r>
+        <w:rPr>
+          <w:rFonts w:ascii="Courier New" w:eastAsia="Times New Roman" w:hAnsi="Courier New" w:cs="Courier New"/>
+          <w:color w:val="CC7832"/>
+          <w:sz w:val="20"/>
+          <w:szCs w:val="20"/>
+          <w:lang w:val="en-US" w:eastAsia="ru-RU"/>
+        </w:rPr>
+        <w:t>;</w:t>
+      </w:r>
+      <w:r>
+        <w:rPr>
+          <w:rFonts w:ascii="Courier New" w:eastAsia="Times New Roman" w:hAnsi="Courier New" w:cs="Courier New"/>
+          <w:color w:val="CC7832"/>
+          <w:sz w:val="20"/>
+          <w:szCs w:val="20"/>
+          <w:lang w:val="en-US" w:eastAsia="ru-RU"/>
+        </w:rPr>
+        <w:br/>
+        <w:t xml:space="preserve">         </w:t>
+      </w:r>
+      <w:r>
+        <w:rPr>
+          <w:rFonts w:ascii="Courier New" w:eastAsia="Times New Roman" w:hAnsi="Courier New" w:cs="Courier New"/>
+          <w:color w:val="A9B7C6"/>
+          <w:sz w:val="20"/>
+          <w:szCs w:val="20"/>
+          <w:lang w:val="en-US" w:eastAsia="ru-RU"/>
+        </w:rPr>
+        <w:t xml:space="preserve">end += </w:t>
+      </w:r>
+      <w:r>
+        <w:rPr>
+          <w:rFonts w:ascii="Courier New" w:eastAsia="Times New Roman" w:hAnsi="Courier New" w:cs="Courier New"/>
+          <w:color w:val="6897BB"/>
+          <w:sz w:val="20"/>
+          <w:szCs w:val="20"/>
+          <w:lang w:val="en-US" w:eastAsia="ru-RU"/>
+        </w:rPr>
+        <w:t>1</w:t>
+      </w:r>
+      <w:r>
+        <w:rPr>
+          <w:rFonts w:ascii="Courier New" w:eastAsia="Times New Roman" w:hAnsi="Courier New" w:cs="Courier New"/>
+          <w:color w:val="CC7832"/>
+          <w:sz w:val="20"/>
+          <w:szCs w:val="20"/>
+          <w:lang w:val="en-US" w:eastAsia="ru-RU"/>
+        </w:rPr>
+        <w:t>;</w:t>
+      </w:r>
+      <w:r>
+        <w:rPr>
+          <w:rFonts w:ascii="Courier New" w:eastAsia="Times New Roman" w:hAnsi="Courier New" w:cs="Courier New"/>
+          <w:color w:val="CC7832"/>
+          <w:sz w:val="20"/>
+          <w:szCs w:val="20"/>
+          <w:lang w:val="en-US" w:eastAsia="ru-RU"/>
+        </w:rPr>
+        <w:br/>
+        <w:t xml:space="preserve">         while</w:t>
+      </w:r>
+      <w:r>
+        <w:rPr>
+          <w:rFonts w:ascii="Courier New" w:eastAsia="Times New Roman" w:hAnsi="Courier New" w:cs="Courier New"/>
+          <w:color w:val="A9B7C6"/>
+          <w:sz w:val="20"/>
+          <w:szCs w:val="20"/>
+          <w:lang w:val="en-US" w:eastAsia="ru-RU"/>
+        </w:rPr>
+        <w:t xml:space="preserve">(counter == </w:t>
+      </w:r>
+      <w:r>
+        <w:rPr>
+          <w:rFonts w:ascii="Courier New" w:eastAsia="Times New Roman" w:hAnsi="Courier New" w:cs="Courier New"/>
+          <w:color w:val="6897BB"/>
+          <w:sz w:val="20"/>
+          <w:szCs w:val="20"/>
+          <w:lang w:val="en-US" w:eastAsia="ru-RU"/>
+        </w:rPr>
+        <w:t>0</w:t>
+      </w:r>
+      <w:r>
+        <w:rPr>
+          <w:rFonts w:ascii="Courier New" w:eastAsia="Times New Roman" w:hAnsi="Courier New" w:cs="Courier New"/>
+          <w:color w:val="A9B7C6"/>
+          <w:sz w:val="20"/>
+          <w:szCs w:val="20"/>
+          <w:lang w:val="en-US" w:eastAsia="ru-RU"/>
+        </w:rPr>
+        <w:t>){</w:t>
+      </w:r>
+      <w:r>
+        <w:rPr>
+          <w:rFonts w:ascii="Courier New" w:eastAsia="Times New Roman" w:hAnsi="Courier New" w:cs="Courier New"/>
+          <w:color w:val="A9B7C6"/>
+          <w:sz w:val="20"/>
+          <w:szCs w:val="20"/>
+          <w:lang w:val="en-US" w:eastAsia="ru-RU"/>
+        </w:rPr>
+        <w:br/>
+        <w:t xml:space="preserve">             </w:t>
+      </w:r>
+      <w:r>
+        <w:rPr>
+          <w:rFonts w:ascii="Courier New" w:eastAsia="Times New Roman" w:hAnsi="Courier New" w:cs="Courier New"/>
+          <w:color w:val="CC7832"/>
+          <w:sz w:val="20"/>
+          <w:szCs w:val="20"/>
+          <w:lang w:val="en-US" w:eastAsia="ru-RU"/>
+        </w:rPr>
+        <w:t>if</w:t>
+      </w:r>
+      <w:r>
+        <w:rPr>
+          <w:rFonts w:ascii="Courier New" w:eastAsia="Times New Roman" w:hAnsi="Courier New" w:cs="Courier New"/>
+          <w:color w:val="A9B7C6"/>
+          <w:sz w:val="20"/>
+          <w:szCs w:val="20"/>
+          <w:lang w:val="en-US" w:eastAsia="ru-RU"/>
+        </w:rPr>
+        <w:t>(end - begin &lt; d) {</w:t>
+      </w:r>
+      <w:r>
+        <w:rPr>
+          <w:rFonts w:ascii="Courier New" w:eastAsia="Times New Roman" w:hAnsi="Courier New" w:cs="Courier New"/>
+          <w:color w:val="A9B7C6"/>
+          <w:sz w:val="20"/>
+          <w:szCs w:val="20"/>
+          <w:lang w:val="en-US" w:eastAsia="ru-RU"/>
+        </w:rPr>
+        <w:br/>
+        <w:t xml:space="preserve">                 d = end - begin</w:t>
+      </w:r>
+      <w:r>
+        <w:rPr>
+          <w:rFonts w:ascii="Courier New" w:eastAsia="Times New Roman" w:hAnsi="Courier New" w:cs="Courier New"/>
+          <w:color w:val="CC7832"/>
+          <w:sz w:val="20"/>
+          <w:szCs w:val="20"/>
+          <w:lang w:val="en-US" w:eastAsia="ru-RU"/>
+        </w:rPr>
+        <w:t>;</w:t>
+      </w:r>
+      <w:r>
+        <w:rPr>
+          <w:rFonts w:ascii="Courier New" w:eastAsia="Times New Roman" w:hAnsi="Courier New" w:cs="Courier New"/>
+          <w:color w:val="CC7832"/>
+          <w:sz w:val="20"/>
+          <w:szCs w:val="20"/>
+          <w:lang w:val="en-US" w:eastAsia="ru-RU"/>
+        </w:rPr>
+        <w:br/>
+        <w:t xml:space="preserve">                 </w:t>
+      </w:r>
+      <w:r>
+        <w:rPr>
+          <w:rFonts w:ascii="Courier New" w:eastAsia="Times New Roman" w:hAnsi="Courier New" w:cs="Courier New"/>
+          <w:color w:val="A9B7C6"/>
+          <w:sz w:val="20"/>
+          <w:szCs w:val="20"/>
+          <w:lang w:val="en-US" w:eastAsia="ru-RU"/>
+        </w:rPr>
+        <w:t>head = begin</w:t>
+      </w:r>
+      <w:r>
+        <w:rPr>
+          <w:rFonts w:ascii="Courier New" w:eastAsia="Times New Roman" w:hAnsi="Courier New" w:cs="Courier New"/>
+          <w:color w:val="CC7832"/>
+          <w:sz w:val="20"/>
+          <w:szCs w:val="20"/>
+          <w:lang w:val="en-US" w:eastAsia="ru-RU"/>
+        </w:rPr>
+        <w:t>;</w:t>
+      </w:r>
+      <w:r>
+        <w:rPr>
+          <w:rFonts w:ascii="Courier New" w:eastAsia="Times New Roman" w:hAnsi="Courier New" w:cs="Courier New"/>
+          <w:color w:val="CC7832"/>
+          <w:sz w:val="20"/>
+          <w:szCs w:val="20"/>
+          <w:lang w:val="en-US" w:eastAsia="ru-RU"/>
+        </w:rPr>
+        <w:br/>
+        <w:t xml:space="preserve">             </w:t>
+      </w:r>
+      <w:r>
+        <w:rPr>
+          <w:rFonts w:ascii="Courier New" w:eastAsia="Times New Roman" w:hAnsi="Courier New" w:cs="Courier New"/>
+          <w:color w:val="A9B7C6"/>
+          <w:sz w:val="20"/>
+          <w:szCs w:val="20"/>
+          <w:lang w:val="en-US" w:eastAsia="ru-RU"/>
+        </w:rPr>
+        <w:t>}</w:t>
+      </w:r>
+      <w:r>
+        <w:rPr>
+          <w:rFonts w:ascii="Courier New" w:eastAsia="Times New Roman" w:hAnsi="Courier New" w:cs="Courier New"/>
+          <w:color w:val="A9B7C6"/>
+          <w:sz w:val="20"/>
+          <w:szCs w:val="20"/>
+          <w:lang w:val="en-US" w:eastAsia="ru-RU"/>
+        </w:rPr>
+        <w:br/>
+        <w:t xml:space="preserve">             </w:t>
+      </w:r>
+      <w:r>
+        <w:rPr>
+          <w:rFonts w:ascii="Courier New" w:eastAsia="Times New Roman" w:hAnsi="Courier New" w:cs="Courier New"/>
+          <w:color w:val="CC7832"/>
+          <w:sz w:val="20"/>
+          <w:szCs w:val="20"/>
+          <w:lang w:val="en-US" w:eastAsia="ru-RU"/>
+        </w:rPr>
+        <w:t>if</w:t>
+      </w:r>
+      <w:r>
+        <w:rPr>
+          <w:rFonts w:ascii="Courier New" w:eastAsia="Times New Roman" w:hAnsi="Courier New" w:cs="Courier New"/>
+          <w:color w:val="A9B7C6"/>
+          <w:sz w:val="20"/>
+          <w:szCs w:val="20"/>
+          <w:lang w:val="en-US" w:eastAsia="ru-RU"/>
+        </w:rPr>
+        <w:t xml:space="preserve">(map[s.charAt(begin)] == </w:t>
+      </w:r>
+      <w:r>
+        <w:rPr>
+          <w:rFonts w:ascii="Courier New" w:eastAsia="Times New Roman" w:hAnsi="Courier New" w:cs="Courier New"/>
+          <w:color w:val="6897BB"/>
+          <w:sz w:val="20"/>
+          <w:szCs w:val="20"/>
+          <w:lang w:val="en-US" w:eastAsia="ru-RU"/>
+        </w:rPr>
+        <w:t>0</w:t>
+      </w:r>
+      <w:r>
+        <w:rPr>
+          <w:rFonts w:ascii="Courier New" w:eastAsia="Times New Roman" w:hAnsi="Courier New" w:cs="Courier New"/>
+          <w:color w:val="A9B7C6"/>
+          <w:sz w:val="20"/>
+          <w:szCs w:val="20"/>
+          <w:lang w:val="en-US" w:eastAsia="ru-RU"/>
+        </w:rPr>
+        <w:t xml:space="preserve">) counter += </w:t>
+      </w:r>
+      <w:r>
+        <w:rPr>
+          <w:rFonts w:ascii="Courier New" w:eastAsia="Times New Roman" w:hAnsi="Courier New" w:cs="Courier New"/>
+          <w:color w:val="6897BB"/>
+          <w:sz w:val="20"/>
+          <w:szCs w:val="20"/>
+          <w:lang w:val="en-US" w:eastAsia="ru-RU"/>
+        </w:rPr>
+        <w:t>1</w:t>
+      </w:r>
+      <w:r>
+        <w:rPr>
+          <w:rFonts w:ascii="Courier New" w:eastAsia="Times New Roman" w:hAnsi="Courier New" w:cs="Courier New"/>
+          <w:color w:val="CC7832"/>
+          <w:sz w:val="20"/>
+          <w:szCs w:val="20"/>
+          <w:lang w:val="en-US" w:eastAsia="ru-RU"/>
+        </w:rPr>
+        <w:t>;</w:t>
+      </w:r>
+      <w:r>
+        <w:rPr>
+          <w:rFonts w:ascii="Courier New" w:eastAsia="Times New Roman" w:hAnsi="Courier New" w:cs="Courier New"/>
+          <w:color w:val="CC7832"/>
+          <w:sz w:val="20"/>
+          <w:szCs w:val="20"/>
+          <w:lang w:val="en-US" w:eastAsia="ru-RU"/>
+        </w:rPr>
+        <w:br/>
+        <w:t xml:space="preserve">             </w:t>
+      </w:r>
+      <w:r>
+        <w:rPr>
+          <w:rFonts w:ascii="Courier New" w:eastAsia="Times New Roman" w:hAnsi="Courier New" w:cs="Courier New"/>
+          <w:color w:val="A9B7C6"/>
+          <w:sz w:val="20"/>
+          <w:szCs w:val="20"/>
+          <w:lang w:val="en-US" w:eastAsia="ru-RU"/>
+        </w:rPr>
+        <w:t xml:space="preserve">map[s.charAt(begin)] += </w:t>
+      </w:r>
+      <w:r>
+        <w:rPr>
+          <w:rFonts w:ascii="Courier New" w:eastAsia="Times New Roman" w:hAnsi="Courier New" w:cs="Courier New"/>
+          <w:color w:val="6897BB"/>
+          <w:sz w:val="20"/>
+          <w:szCs w:val="20"/>
+          <w:lang w:val="en-US" w:eastAsia="ru-RU"/>
+        </w:rPr>
+        <w:t>1</w:t>
+      </w:r>
+      <w:r>
+        <w:rPr>
+          <w:rFonts w:ascii="Courier New" w:eastAsia="Times New Roman" w:hAnsi="Courier New" w:cs="Courier New"/>
+          <w:color w:val="CC7832"/>
+          <w:sz w:val="20"/>
+          <w:szCs w:val="20"/>
+          <w:lang w:val="en-US" w:eastAsia="ru-RU"/>
+        </w:rPr>
+        <w:t>;</w:t>
+      </w:r>
+      <w:r>
+        <w:rPr>
+          <w:rFonts w:ascii="Courier New" w:eastAsia="Times New Roman" w:hAnsi="Courier New" w:cs="Courier New"/>
+          <w:color w:val="CC7832"/>
+          <w:sz w:val="20"/>
+          <w:szCs w:val="20"/>
+          <w:lang w:val="en-US" w:eastAsia="ru-RU"/>
+        </w:rPr>
+        <w:br/>
+        <w:t xml:space="preserve">             </w:t>
+      </w:r>
+      <w:r>
+        <w:rPr>
+          <w:rFonts w:ascii="Courier New" w:eastAsia="Times New Roman" w:hAnsi="Courier New" w:cs="Courier New"/>
+          <w:color w:val="A9B7C6"/>
+          <w:sz w:val="20"/>
+          <w:szCs w:val="20"/>
+          <w:lang w:val="en-US" w:eastAsia="ru-RU"/>
+        </w:rPr>
+        <w:t xml:space="preserve">begin += </w:t>
+      </w:r>
+      <w:r>
+        <w:rPr>
+          <w:rFonts w:ascii="Courier New" w:eastAsia="Times New Roman" w:hAnsi="Courier New" w:cs="Courier New"/>
+          <w:color w:val="6897BB"/>
+          <w:sz w:val="20"/>
+          <w:szCs w:val="20"/>
+          <w:lang w:val="en-US" w:eastAsia="ru-RU"/>
+        </w:rPr>
+        <w:t>1</w:t>
+      </w:r>
+      <w:r>
+        <w:rPr>
+          <w:rFonts w:ascii="Courier New" w:eastAsia="Times New Roman" w:hAnsi="Courier New" w:cs="Courier New"/>
+          <w:color w:val="CC7832"/>
+          <w:sz w:val="20"/>
+          <w:szCs w:val="20"/>
+          <w:lang w:val="en-US" w:eastAsia="ru-RU"/>
+        </w:rPr>
+        <w:t>;</w:t>
+      </w:r>
+      <w:r>
+        <w:rPr>
+          <w:rFonts w:ascii="Courier New" w:eastAsia="Times New Roman" w:hAnsi="Courier New" w:cs="Courier New"/>
+          <w:color w:val="CC7832"/>
+          <w:sz w:val="20"/>
+          <w:szCs w:val="20"/>
+          <w:lang w:val="en-US" w:eastAsia="ru-RU"/>
+        </w:rPr>
+        <w:br/>
+      </w:r>
+      <w:r>
+        <w:rPr>
+          <w:rFonts w:ascii="Courier New" w:eastAsia="Times New Roman" w:hAnsi="Courier New" w:cs="Courier New"/>
+          <w:color w:val="CC7832"/>
+          <w:sz w:val="20"/>
+          <w:szCs w:val="20"/>
+          <w:lang w:val="en-US" w:eastAsia="ru-RU"/>
+        </w:rPr>
+        <w:br/>
+        <w:t xml:space="preserve">         </w:t>
+      </w:r>
+      <w:r>
+        <w:rPr>
+          <w:rFonts w:ascii="Courier New" w:eastAsia="Times New Roman" w:hAnsi="Courier New" w:cs="Courier New"/>
+          <w:color w:val="A9B7C6"/>
+          <w:sz w:val="20"/>
+          <w:szCs w:val="20"/>
+          <w:lang w:val="en-US" w:eastAsia="ru-RU"/>
+        </w:rPr>
+        <w:t>}</w:t>
+      </w:r>
+      <w:r>
+        <w:rPr>
+          <w:rFonts w:ascii="Courier New" w:eastAsia="Times New Roman" w:hAnsi="Courier New" w:cs="Courier New"/>
+          <w:color w:val="A9B7C6"/>
+          <w:sz w:val="20"/>
+          <w:szCs w:val="20"/>
+          <w:lang w:val="en-US" w:eastAsia="ru-RU"/>
+        </w:rPr>
+        <w:br/>
+        <w:t xml:space="preserve">     }</w:t>
+      </w:r>
+      <w:r>
+        <w:rPr>
+          <w:rFonts w:ascii="Courier New" w:eastAsia="Times New Roman" w:hAnsi="Courier New" w:cs="Courier New"/>
+          <w:color w:val="A9B7C6"/>
+          <w:sz w:val="20"/>
+          <w:szCs w:val="20"/>
+          <w:lang w:val="en-US" w:eastAsia="ru-RU"/>
+        </w:rPr>
+        <w:br/>
+        <w:t xml:space="preserve">     </w:t>
+      </w:r>
+      <w:r>
+        <w:rPr>
+          <w:rFonts w:ascii="Courier New" w:eastAsia="Times New Roman" w:hAnsi="Courier New" w:cs="Courier New"/>
+          <w:color w:val="CC7832"/>
+          <w:sz w:val="20"/>
+          <w:szCs w:val="20"/>
+          <w:lang w:val="en-US" w:eastAsia="ru-RU"/>
+        </w:rPr>
+        <w:t xml:space="preserve">return </w:t>
+      </w:r>
+      <w:r>
+        <w:rPr>
+          <w:rFonts w:ascii="Courier New" w:eastAsia="Times New Roman" w:hAnsi="Courier New" w:cs="Courier New"/>
+          <w:color w:val="A9B7C6"/>
+          <w:sz w:val="20"/>
+          <w:szCs w:val="20"/>
+          <w:lang w:val="en-US" w:eastAsia="ru-RU"/>
+        </w:rPr>
+        <w:t>d == Integer.</w:t>
+      </w:r>
+      <w:r>
+        <w:rPr>
+          <w:rFonts w:ascii="Courier New" w:eastAsia="Times New Roman" w:hAnsi="Courier New" w:cs="Courier New"/>
+          <w:i/>
+          <w:iCs/>
+          <w:color w:val="9876AA"/>
+          <w:sz w:val="20"/>
+          <w:szCs w:val="20"/>
+          <w:lang w:val="en-US" w:eastAsia="ru-RU"/>
+        </w:rPr>
+        <w:t xml:space="preserve">MAX_VALUE </w:t>
+      </w:r>
+      <w:r>
+        <w:rPr>
+          <w:rFonts w:ascii="Courier New" w:eastAsia="Times New Roman" w:hAnsi="Courier New" w:cs="Courier New"/>
+          <w:color w:val="A9B7C6"/>
+          <w:sz w:val="20"/>
+          <w:szCs w:val="20"/>
+          <w:lang w:val="en-US" w:eastAsia="ru-RU"/>
+        </w:rPr>
+        <w:t xml:space="preserve">? </w:t>
+      </w:r>
+      <w:r>
+        <w:rPr>
+          <w:rFonts w:ascii="Courier New" w:eastAsia="Times New Roman" w:hAnsi="Courier New" w:cs="Courier New"/>
+          <w:color w:val="6A8759"/>
+          <w:sz w:val="20"/>
+          <w:szCs w:val="20"/>
+          <w:lang w:eastAsia="ru-RU"/>
+        </w:rPr>
+        <w:t>""</w:t>
+      </w:r>
+      <w:r>
+        <w:rPr>
+          <w:rFonts w:ascii="Courier New" w:eastAsia="Times New Roman" w:hAnsi="Courier New" w:cs="Courier New"/>
+          <w:color w:val="A9B7C6"/>
+          <w:sz w:val="20"/>
+          <w:szCs w:val="20"/>
+          <w:lang w:eastAsia="ru-RU"/>
+        </w:rPr>
+        <w:t xml:space="preserve">: </w:t>
+      </w:r>
+      <w:proofErr w:type="spellStart"/>
+      <w:r>
+        <w:rPr>
+          <w:rFonts w:ascii="Courier New" w:eastAsia="Times New Roman" w:hAnsi="Courier New" w:cs="Courier New"/>
+          <w:color w:val="A9B7C6"/>
+          <w:sz w:val="20"/>
+          <w:szCs w:val="20"/>
+          <w:lang w:eastAsia="ru-RU"/>
+        </w:rPr>
+        <w:t>s.substring</w:t>
+      </w:r>
+      <w:proofErr w:type="spellEnd"/>
+      <w:r>
+        <w:rPr>
+          <w:rFonts w:ascii="Courier New" w:eastAsia="Times New Roman" w:hAnsi="Courier New" w:cs="Courier New"/>
+          <w:color w:val="A9B7C6"/>
+          <w:sz w:val="20"/>
+          <w:szCs w:val="20"/>
+          <w:lang w:eastAsia="ru-RU"/>
+        </w:rPr>
+        <w:t>(</w:t>
+      </w:r>
+      <w:proofErr w:type="spellStart"/>
+      <w:r>
+        <w:rPr>
+          <w:rFonts w:ascii="Courier New" w:eastAsia="Times New Roman" w:hAnsi="Courier New" w:cs="Courier New"/>
+          <w:color w:val="A9B7C6"/>
+          <w:sz w:val="20"/>
+          <w:szCs w:val="20"/>
+          <w:lang w:eastAsia="ru-RU"/>
+        </w:rPr>
+        <w:t>head</w:t>
+      </w:r>
+      <w:proofErr w:type="spellEnd"/>
+      <w:r>
+        <w:rPr>
+          <w:rFonts w:ascii="Courier New" w:eastAsia="Times New Roman" w:hAnsi="Courier New" w:cs="Courier New"/>
+          <w:color w:val="CC7832"/>
+          <w:sz w:val="20"/>
+          <w:szCs w:val="20"/>
+          <w:lang w:eastAsia="ru-RU"/>
+        </w:rPr>
+        <w:t xml:space="preserve">, </w:t>
+      </w:r>
+      <w:proofErr w:type="spellStart"/>
+      <w:r>
+        <w:rPr>
+          <w:rFonts w:ascii="Courier New" w:eastAsia="Times New Roman" w:hAnsi="Courier New" w:cs="Courier New"/>
+          <w:color w:val="A9B7C6"/>
+          <w:sz w:val="20"/>
+          <w:szCs w:val="20"/>
+          <w:lang w:eastAsia="ru-RU"/>
+        </w:rPr>
+        <w:t>head</w:t>
+      </w:r>
+      <w:proofErr w:type="spellEnd"/>
+      <w:r>
+        <w:rPr>
+          <w:rFonts w:ascii="Courier New" w:eastAsia="Times New Roman" w:hAnsi="Courier New" w:cs="Courier New"/>
+          <w:color w:val="A9B7C6"/>
+          <w:sz w:val="20"/>
+          <w:szCs w:val="20"/>
+          <w:lang w:eastAsia="ru-RU"/>
+        </w:rPr>
+        <w:t xml:space="preserve"> + d)</w:t>
+      </w:r>
+      <w:r>
+        <w:rPr>
+          <w:rFonts w:ascii="Courier New" w:eastAsia="Times New Roman" w:hAnsi="Courier New" w:cs="Courier New"/>
+          <w:color w:val="CC7832"/>
+          <w:sz w:val="20"/>
+          <w:szCs w:val="20"/>
+          <w:lang w:eastAsia="ru-RU"/>
+        </w:rPr>
+        <w:t>;</w:t>
+      </w:r>
+      <w:r>
+        <w:rPr>
+          <w:rFonts w:ascii="Courier New" w:eastAsia="Times New Roman" w:hAnsi="Courier New" w:cs="Courier New"/>
+          <w:color w:val="CC7832"/>
+          <w:sz w:val="20"/>
+          <w:szCs w:val="20"/>
+          <w:lang w:eastAsia="ru-RU"/>
+        </w:rPr>
+        <w:br/>
+      </w:r>
+      <w:r>
+        <w:rPr>
+          <w:rFonts w:ascii="Courier New" w:eastAsia="Times New Roman" w:hAnsi="Courier New" w:cs="Courier New"/>
+          <w:color w:val="A9B7C6"/>
+          <w:sz w:val="20"/>
+          <w:szCs w:val="20"/>
+          <w:lang w:eastAsia="ru-RU"/>
+        </w:rPr>
+        <w:t>}</w:t>
+      </w:r>
+    </w:p>
+    <w:p>
+      <w:pPr>
+        <w:rPr>
+          <w:lang w:val="en-US"/>
+        </w:rPr>
+      </w:pPr>
       <w:bookmarkStart w:id="0" w:name="_GoBack"/>
       <w:bookmarkEnd w:id="0"/>
     </w:p>

--- a/problems.docx
+++ b/problems.docx
@@ -9195,6 +9195,8 @@
         </w:rPr>
         <w:t>){</w:t>
       </w:r>
+      <w:bookmarkStart w:id="0" w:name="_GoBack"/>
+      <w:bookmarkEnd w:id="0"/>
       <w:r>
         <w:rPr>
           <w:rFonts w:ascii="Courier New" w:eastAsia="Times New Roman" w:hAnsi="Courier New" w:cs="Courier New"/>
@@ -14917,7 +14919,7 @@
           <w:color w:val="A9B7C6"/>
           <w:sz w:val="20"/>
           <w:szCs w:val="20"/>
-          <w:lang w:eastAsia="ru-RU"/>
+          <w:lang w:val="en-US" w:eastAsia="ru-RU"/>
         </w:rPr>
       </w:pPr>
       <w:r>
@@ -16064,7 +16066,7 @@
           <w:color w:val="6A8759"/>
           <w:sz w:val="20"/>
           <w:szCs w:val="20"/>
-          <w:lang w:eastAsia="ru-RU"/>
+          <w:lang w:val="en-US" w:eastAsia="ru-RU"/>
         </w:rPr>
         <w:t>""</w:t>
       </w:r>
@@ -16074,7 +16076,7 @@
           <w:color w:val="A9B7C6"/>
           <w:sz w:val="20"/>
           <w:szCs w:val="20"/>
-          <w:lang w:eastAsia="ru-RU"/>
+          <w:lang w:val="en-US" w:eastAsia="ru-RU"/>
         </w:rPr>
         <w:t xml:space="preserve">: </w:t>
       </w:r>
@@ -16085,7 +16087,7 @@
           <w:color w:val="A9B7C6"/>
           <w:sz w:val="20"/>
           <w:szCs w:val="20"/>
-          <w:lang w:eastAsia="ru-RU"/>
+          <w:lang w:val="en-US" w:eastAsia="ru-RU"/>
         </w:rPr>
         <w:t>s.substring</w:t>
       </w:r>
@@ -16096,61 +16098,37 @@
           <w:color w:val="A9B7C6"/>
           <w:sz w:val="20"/>
           <w:szCs w:val="20"/>
-          <w:lang w:eastAsia="ru-RU"/>
-        </w:rPr>
-        <w:t>(</w:t>
-      </w:r>
-      <w:proofErr w:type="spellStart"/>
-      <w:r>
-        <w:rPr>
-          <w:rFonts w:ascii="Courier New" w:eastAsia="Times New Roman" w:hAnsi="Courier New" w:cs="Courier New"/>
-          <w:color w:val="A9B7C6"/>
-          <w:sz w:val="20"/>
-          <w:szCs w:val="20"/>
-          <w:lang w:eastAsia="ru-RU"/>
-        </w:rPr>
-        <w:t>head</w:t>
-      </w:r>
-      <w:proofErr w:type="spellEnd"/>
-      <w:r>
-        <w:rPr>
-          <w:rFonts w:ascii="Courier New" w:eastAsia="Times New Roman" w:hAnsi="Courier New" w:cs="Courier New"/>
-          <w:color w:val="CC7832"/>
-          <w:sz w:val="20"/>
-          <w:szCs w:val="20"/>
-          <w:lang w:eastAsia="ru-RU"/>
+          <w:lang w:val="en-US" w:eastAsia="ru-RU"/>
+        </w:rPr>
+        <w:t>(head</w:t>
+      </w:r>
+      <w:r>
+        <w:rPr>
+          <w:rFonts w:ascii="Courier New" w:eastAsia="Times New Roman" w:hAnsi="Courier New" w:cs="Courier New"/>
+          <w:color w:val="CC7832"/>
+          <w:sz w:val="20"/>
+          <w:szCs w:val="20"/>
+          <w:lang w:val="en-US" w:eastAsia="ru-RU"/>
         </w:rPr>
         <w:t xml:space="preserve">, </w:t>
       </w:r>
-      <w:proofErr w:type="spellStart"/>
-      <w:r>
-        <w:rPr>
-          <w:rFonts w:ascii="Courier New" w:eastAsia="Times New Roman" w:hAnsi="Courier New" w:cs="Courier New"/>
-          <w:color w:val="A9B7C6"/>
-          <w:sz w:val="20"/>
-          <w:szCs w:val="20"/>
-          <w:lang w:eastAsia="ru-RU"/>
-        </w:rPr>
-        <w:t>head</w:t>
-      </w:r>
-      <w:proofErr w:type="spellEnd"/>
-      <w:r>
-        <w:rPr>
-          <w:rFonts w:ascii="Courier New" w:eastAsia="Times New Roman" w:hAnsi="Courier New" w:cs="Courier New"/>
-          <w:color w:val="A9B7C6"/>
-          <w:sz w:val="20"/>
-          <w:szCs w:val="20"/>
-          <w:lang w:eastAsia="ru-RU"/>
-        </w:rPr>
-        <w:t xml:space="preserve"> + d)</w:t>
-      </w:r>
-      <w:r>
-        <w:rPr>
-          <w:rFonts w:ascii="Courier New" w:eastAsia="Times New Roman" w:hAnsi="Courier New" w:cs="Courier New"/>
-          <w:color w:val="CC7832"/>
-          <w:sz w:val="20"/>
-          <w:szCs w:val="20"/>
-          <w:lang w:eastAsia="ru-RU"/>
+      <w:r>
+        <w:rPr>
+          <w:rFonts w:ascii="Courier New" w:eastAsia="Times New Roman" w:hAnsi="Courier New" w:cs="Courier New"/>
+          <w:color w:val="A9B7C6"/>
+          <w:sz w:val="20"/>
+          <w:szCs w:val="20"/>
+          <w:lang w:val="en-US" w:eastAsia="ru-RU"/>
+        </w:rPr>
+        <w:t>head + d)</w:t>
+      </w:r>
+      <w:r>
+        <w:rPr>
+          <w:rFonts w:ascii="Courier New" w:eastAsia="Times New Roman" w:hAnsi="Courier New" w:cs="Courier New"/>
+          <w:color w:val="CC7832"/>
+          <w:sz w:val="20"/>
+          <w:szCs w:val="20"/>
+          <w:lang w:val="en-US" w:eastAsia="ru-RU"/>
         </w:rPr>
         <w:t>;</w:t>
       </w:r>
@@ -16160,17 +16138,17 @@
           <w:color w:val="CC7832"/>
           <w:sz w:val="20"/>
           <w:szCs w:val="20"/>
-          <w:lang w:eastAsia="ru-RU"/>
-        </w:rPr>
-        <w:br/>
-      </w:r>
-      <w:r>
-        <w:rPr>
-          <w:rFonts w:ascii="Courier New" w:eastAsia="Times New Roman" w:hAnsi="Courier New" w:cs="Courier New"/>
-          <w:color w:val="A9B7C6"/>
-          <w:sz w:val="20"/>
-          <w:szCs w:val="20"/>
-          <w:lang w:eastAsia="ru-RU"/>
+          <w:lang w:val="en-US" w:eastAsia="ru-RU"/>
+        </w:rPr>
+        <w:br/>
+      </w:r>
+      <w:r>
+        <w:rPr>
+          <w:rFonts w:ascii="Courier New" w:eastAsia="Times New Roman" w:hAnsi="Courier New" w:cs="Courier New"/>
+          <w:color w:val="A9B7C6"/>
+          <w:sz w:val="20"/>
+          <w:szCs w:val="20"/>
+          <w:lang w:val="en-US" w:eastAsia="ru-RU"/>
         </w:rPr>
         <w:t>}</w:t>
       </w:r>
@@ -16181,8 +16159,1470 @@
           <w:lang w:val="en-US"/>
         </w:rPr>
       </w:pPr>
-      <w:bookmarkStart w:id="0" w:name="_GoBack"/>
-      <w:bookmarkEnd w:id="0"/>
+    </w:p>
+    <w:p>
+      <w:pPr>
+        <w:shd w:val="clear" w:color="auto" w:fill="2B2B2B"/>
+        <w:tabs>
+          <w:tab w:val="left" w:pos="916"/>
+          <w:tab w:val="left" w:pos="1832"/>
+          <w:tab w:val="left" w:pos="2748"/>
+          <w:tab w:val="left" w:pos="3664"/>
+          <w:tab w:val="left" w:pos="4580"/>
+          <w:tab w:val="left" w:pos="5496"/>
+          <w:tab w:val="left" w:pos="6412"/>
+          <w:tab w:val="left" w:pos="7328"/>
+          <w:tab w:val="left" w:pos="8244"/>
+          <w:tab w:val="left" w:pos="9160"/>
+          <w:tab w:val="left" w:pos="10076"/>
+          <w:tab w:val="left" w:pos="10992"/>
+          <w:tab w:val="left" w:pos="11908"/>
+          <w:tab w:val="left" w:pos="12824"/>
+          <w:tab w:val="left" w:pos="13740"/>
+          <w:tab w:val="left" w:pos="14656"/>
+        </w:tabs>
+        <w:spacing w:after="0" w:line="240" w:lineRule="auto"/>
+        <w:rPr>
+          <w:rFonts w:ascii="Courier New" w:eastAsia="Times New Roman" w:hAnsi="Courier New" w:cs="Courier New"/>
+          <w:color w:val="A9B7C6"/>
+          <w:sz w:val="20"/>
+          <w:szCs w:val="20"/>
+          <w:lang w:val="en-US" w:eastAsia="ru-RU"/>
+        </w:rPr>
+      </w:pPr>
+      <w:proofErr w:type="spellStart"/>
+      <w:r>
+        <w:rPr>
+          <w:rFonts w:ascii="Courier New" w:eastAsia="Times New Roman" w:hAnsi="Courier New" w:cs="Courier New"/>
+          <w:color w:val="A9B7C6"/>
+          <w:sz w:val="20"/>
+          <w:szCs w:val="20"/>
+          <w:lang w:val="en-US" w:eastAsia="ru-RU"/>
+        </w:rPr>
+        <w:t>GenerateParentheses</w:t>
+      </w:r>
+      <w:proofErr w:type="spellEnd"/>
+    </w:p>
+    <w:p>
+      <w:pPr>
+        <w:shd w:val="clear" w:color="auto" w:fill="2B2B2B"/>
+        <w:tabs>
+          <w:tab w:val="left" w:pos="916"/>
+          <w:tab w:val="left" w:pos="1832"/>
+          <w:tab w:val="left" w:pos="2748"/>
+          <w:tab w:val="left" w:pos="3664"/>
+          <w:tab w:val="left" w:pos="4580"/>
+          <w:tab w:val="left" w:pos="5496"/>
+          <w:tab w:val="left" w:pos="6412"/>
+          <w:tab w:val="left" w:pos="7328"/>
+          <w:tab w:val="left" w:pos="8244"/>
+          <w:tab w:val="left" w:pos="9160"/>
+          <w:tab w:val="left" w:pos="10076"/>
+          <w:tab w:val="left" w:pos="10992"/>
+          <w:tab w:val="left" w:pos="11908"/>
+          <w:tab w:val="left" w:pos="12824"/>
+          <w:tab w:val="left" w:pos="13740"/>
+          <w:tab w:val="left" w:pos="14656"/>
+        </w:tabs>
+        <w:spacing w:after="0" w:line="240" w:lineRule="auto"/>
+        <w:rPr>
+          <w:rFonts w:ascii="Courier New" w:eastAsia="Times New Roman" w:hAnsi="Courier New" w:cs="Courier New"/>
+          <w:color w:val="A9B7C6"/>
+          <w:sz w:val="20"/>
+          <w:szCs w:val="20"/>
+          <w:lang w:val="en-US" w:eastAsia="ru-RU"/>
+        </w:rPr>
+      </w:pPr>
+      <w:r>
+        <w:rPr>
+          <w:rFonts w:ascii="Courier New" w:eastAsia="Times New Roman" w:hAnsi="Courier New" w:cs="Courier New"/>
+          <w:b/>
+          <w:bCs/>
+          <w:color w:val="CC7832"/>
+          <w:sz w:val="20"/>
+          <w:szCs w:val="20"/>
+          <w:lang w:val="en-US" w:eastAsia="ru-RU"/>
+        </w:rPr>
+        <w:t xml:space="preserve">private </w:t>
+      </w:r>
+      <w:proofErr w:type="spellStart"/>
+      <w:r>
+        <w:rPr>
+          <w:rFonts w:ascii="Courier New" w:eastAsia="Times New Roman" w:hAnsi="Courier New" w:cs="Courier New"/>
+          <w:b/>
+          <w:bCs/>
+          <w:color w:val="CC7832"/>
+          <w:sz w:val="20"/>
+          <w:szCs w:val="20"/>
+          <w:lang w:val="en-US" w:eastAsia="ru-RU"/>
+        </w:rPr>
+        <w:t>def</w:t>
+      </w:r>
+      <w:proofErr w:type="spellEnd"/>
+      <w:r>
+        <w:rPr>
+          <w:rFonts w:ascii="Courier New" w:eastAsia="Times New Roman" w:hAnsi="Courier New" w:cs="Courier New"/>
+          <w:b/>
+          <w:bCs/>
+          <w:color w:val="CC7832"/>
+          <w:sz w:val="20"/>
+          <w:szCs w:val="20"/>
+          <w:lang w:val="en-US" w:eastAsia="ru-RU"/>
+        </w:rPr>
+        <w:t xml:space="preserve"> </w:t>
+      </w:r>
+      <w:r>
+        <w:rPr>
+          <w:rFonts w:ascii="Courier New" w:eastAsia="Times New Roman" w:hAnsi="Courier New" w:cs="Courier New"/>
+          <w:color w:val="FFC66D"/>
+          <w:sz w:val="20"/>
+          <w:szCs w:val="20"/>
+          <w:lang w:val="en-US" w:eastAsia="ru-RU"/>
+        </w:rPr>
+        <w:t>generate</w:t>
+      </w:r>
+      <w:r>
+        <w:rPr>
+          <w:rFonts w:ascii="Courier New" w:eastAsia="Times New Roman" w:hAnsi="Courier New" w:cs="Courier New"/>
+          <w:color w:val="A9B7C6"/>
+          <w:sz w:val="20"/>
+          <w:szCs w:val="20"/>
+          <w:lang w:val="en-US" w:eastAsia="ru-RU"/>
+        </w:rPr>
+        <w:t>(s: Array[</w:t>
+      </w:r>
+      <w:r>
+        <w:rPr>
+          <w:rFonts w:ascii="Courier New" w:eastAsia="Times New Roman" w:hAnsi="Courier New" w:cs="Courier New"/>
+          <w:color w:val="CC7832"/>
+          <w:sz w:val="20"/>
+          <w:szCs w:val="20"/>
+          <w:lang w:val="en-US" w:eastAsia="ru-RU"/>
+        </w:rPr>
+        <w:t>Char</w:t>
+      </w:r>
+      <w:r>
+        <w:rPr>
+          <w:rFonts w:ascii="Courier New" w:eastAsia="Times New Roman" w:hAnsi="Courier New" w:cs="Courier New"/>
+          <w:color w:val="A9B7C6"/>
+          <w:sz w:val="20"/>
+          <w:szCs w:val="20"/>
+          <w:lang w:val="en-US" w:eastAsia="ru-RU"/>
+        </w:rPr>
+        <w:t>]</w:t>
+      </w:r>
+      <w:r>
+        <w:rPr>
+          <w:rFonts w:ascii="Courier New" w:eastAsia="Times New Roman" w:hAnsi="Courier New" w:cs="Courier New"/>
+          <w:color w:val="CC7832"/>
+          <w:sz w:val="20"/>
+          <w:szCs w:val="20"/>
+          <w:lang w:val="en-US" w:eastAsia="ru-RU"/>
+        </w:rPr>
+        <w:t xml:space="preserve">, </w:t>
+      </w:r>
+      <w:proofErr w:type="spellStart"/>
+      <w:r>
+        <w:rPr>
+          <w:rFonts w:ascii="Courier New" w:eastAsia="Times New Roman" w:hAnsi="Courier New" w:cs="Courier New"/>
+          <w:color w:val="A9B7C6"/>
+          <w:sz w:val="20"/>
+          <w:szCs w:val="20"/>
+          <w:lang w:val="en-US" w:eastAsia="ru-RU"/>
+        </w:rPr>
+        <w:t>pos:</w:t>
+      </w:r>
+      <w:r>
+        <w:rPr>
+          <w:rFonts w:ascii="Courier New" w:eastAsia="Times New Roman" w:hAnsi="Courier New" w:cs="Courier New"/>
+          <w:color w:val="CC7832"/>
+          <w:sz w:val="20"/>
+          <w:szCs w:val="20"/>
+          <w:lang w:val="en-US" w:eastAsia="ru-RU"/>
+        </w:rPr>
+        <w:t>Int,</w:t>
+      </w:r>
+      <w:r>
+        <w:rPr>
+          <w:rFonts w:ascii="Courier New" w:eastAsia="Times New Roman" w:hAnsi="Courier New" w:cs="Courier New"/>
+          <w:color w:val="A9B7C6"/>
+          <w:sz w:val="20"/>
+          <w:szCs w:val="20"/>
+          <w:lang w:val="en-US" w:eastAsia="ru-RU"/>
+        </w:rPr>
+        <w:t>n</w:t>
+      </w:r>
+      <w:proofErr w:type="spellEnd"/>
+      <w:r>
+        <w:rPr>
+          <w:rFonts w:ascii="Courier New" w:eastAsia="Times New Roman" w:hAnsi="Courier New" w:cs="Courier New"/>
+          <w:color w:val="A9B7C6"/>
+          <w:sz w:val="20"/>
+          <w:szCs w:val="20"/>
+          <w:lang w:val="en-US" w:eastAsia="ru-RU"/>
+        </w:rPr>
+        <w:t xml:space="preserve">: </w:t>
+      </w:r>
+      <w:proofErr w:type="spellStart"/>
+      <w:r>
+        <w:rPr>
+          <w:rFonts w:ascii="Courier New" w:eastAsia="Times New Roman" w:hAnsi="Courier New" w:cs="Courier New"/>
+          <w:color w:val="CC7832"/>
+          <w:sz w:val="20"/>
+          <w:szCs w:val="20"/>
+          <w:lang w:val="en-US" w:eastAsia="ru-RU"/>
+        </w:rPr>
+        <w:t>Int,</w:t>
+      </w:r>
+      <w:r>
+        <w:rPr>
+          <w:rFonts w:ascii="Courier New" w:eastAsia="Times New Roman" w:hAnsi="Courier New" w:cs="Courier New"/>
+          <w:color w:val="A9B7C6"/>
+          <w:sz w:val="20"/>
+          <w:szCs w:val="20"/>
+          <w:lang w:val="en-US" w:eastAsia="ru-RU"/>
+        </w:rPr>
+        <w:t>open:</w:t>
+      </w:r>
+      <w:r>
+        <w:rPr>
+          <w:rFonts w:ascii="Courier New" w:eastAsia="Times New Roman" w:hAnsi="Courier New" w:cs="Courier New"/>
+          <w:color w:val="CC7832"/>
+          <w:sz w:val="20"/>
+          <w:szCs w:val="20"/>
+          <w:lang w:val="en-US" w:eastAsia="ru-RU"/>
+        </w:rPr>
+        <w:t>Int,</w:t>
+      </w:r>
+      <w:r>
+        <w:rPr>
+          <w:rFonts w:ascii="Courier New" w:eastAsia="Times New Roman" w:hAnsi="Courier New" w:cs="Courier New"/>
+          <w:color w:val="A9B7C6"/>
+          <w:sz w:val="20"/>
+          <w:szCs w:val="20"/>
+          <w:lang w:val="en-US" w:eastAsia="ru-RU"/>
+        </w:rPr>
+        <w:t>close:</w:t>
+      </w:r>
+      <w:r>
+        <w:rPr>
+          <w:rFonts w:ascii="Courier New" w:eastAsia="Times New Roman" w:hAnsi="Courier New" w:cs="Courier New"/>
+          <w:color w:val="CC7832"/>
+          <w:sz w:val="20"/>
+          <w:szCs w:val="20"/>
+          <w:lang w:val="en-US" w:eastAsia="ru-RU"/>
+        </w:rPr>
+        <w:t>Int</w:t>
+      </w:r>
+      <w:proofErr w:type="spellEnd"/>
+      <w:r>
+        <w:rPr>
+          <w:rFonts w:ascii="Courier New" w:eastAsia="Times New Roman" w:hAnsi="Courier New" w:cs="Courier New"/>
+          <w:color w:val="CC7832"/>
+          <w:sz w:val="20"/>
+          <w:szCs w:val="20"/>
+          <w:lang w:val="en-US" w:eastAsia="ru-RU"/>
+        </w:rPr>
+        <w:t xml:space="preserve">, </w:t>
+      </w:r>
+      <w:proofErr w:type="spellStart"/>
+      <w:r>
+        <w:rPr>
+          <w:rFonts w:ascii="Courier New" w:eastAsia="Times New Roman" w:hAnsi="Courier New" w:cs="Courier New"/>
+          <w:color w:val="A9B7C6"/>
+          <w:sz w:val="20"/>
+          <w:szCs w:val="20"/>
+          <w:lang w:val="en-US" w:eastAsia="ru-RU"/>
+        </w:rPr>
+        <w:t>res:ListBuffer</w:t>
+      </w:r>
+      <w:proofErr w:type="spellEnd"/>
+      <w:r>
+        <w:rPr>
+          <w:rFonts w:ascii="Courier New" w:eastAsia="Times New Roman" w:hAnsi="Courier New" w:cs="Courier New"/>
+          <w:color w:val="A9B7C6"/>
+          <w:sz w:val="20"/>
+          <w:szCs w:val="20"/>
+          <w:lang w:val="en-US" w:eastAsia="ru-RU"/>
+        </w:rPr>
+        <w:t>[</w:t>
+      </w:r>
+      <w:r>
+        <w:rPr>
+          <w:rFonts w:ascii="Courier New" w:eastAsia="Times New Roman" w:hAnsi="Courier New" w:cs="Courier New"/>
+          <w:color w:val="4E807D"/>
+          <w:sz w:val="20"/>
+          <w:szCs w:val="20"/>
+          <w:lang w:val="en-US" w:eastAsia="ru-RU"/>
+        </w:rPr>
+        <w:t>String</w:t>
+      </w:r>
+      <w:r>
+        <w:rPr>
+          <w:rFonts w:ascii="Courier New" w:eastAsia="Times New Roman" w:hAnsi="Courier New" w:cs="Courier New"/>
+          <w:color w:val="A9B7C6"/>
+          <w:sz w:val="20"/>
+          <w:szCs w:val="20"/>
+          <w:lang w:val="en-US" w:eastAsia="ru-RU"/>
+        </w:rPr>
+        <w:t>]):</w:t>
+      </w:r>
+      <w:r>
+        <w:rPr>
+          <w:rFonts w:ascii="Courier New" w:eastAsia="Times New Roman" w:hAnsi="Courier New" w:cs="Courier New"/>
+          <w:color w:val="CC7832"/>
+          <w:sz w:val="20"/>
+          <w:szCs w:val="20"/>
+          <w:lang w:val="en-US" w:eastAsia="ru-RU"/>
+        </w:rPr>
+        <w:t xml:space="preserve">Unit </w:t>
+      </w:r>
+      <w:r>
+        <w:rPr>
+          <w:rFonts w:ascii="Courier New" w:eastAsia="Times New Roman" w:hAnsi="Courier New" w:cs="Courier New"/>
+          <w:color w:val="A9B7C6"/>
+          <w:sz w:val="20"/>
+          <w:szCs w:val="20"/>
+          <w:lang w:val="en-US" w:eastAsia="ru-RU"/>
+        </w:rPr>
+        <w:t>= {</w:t>
+      </w:r>
+      <w:r>
+        <w:rPr>
+          <w:rFonts w:ascii="Courier New" w:eastAsia="Times New Roman" w:hAnsi="Courier New" w:cs="Courier New"/>
+          <w:color w:val="A9B7C6"/>
+          <w:sz w:val="20"/>
+          <w:szCs w:val="20"/>
+          <w:lang w:val="en-US" w:eastAsia="ru-RU"/>
+        </w:rPr>
+        <w:br/>
+        <w:t xml:space="preserve">   </w:t>
+      </w:r>
+      <w:r>
+        <w:rPr>
+          <w:rFonts w:ascii="Courier New" w:eastAsia="Times New Roman" w:hAnsi="Courier New" w:cs="Courier New"/>
+          <w:b/>
+          <w:bCs/>
+          <w:color w:val="CC7832"/>
+          <w:sz w:val="20"/>
+          <w:szCs w:val="20"/>
+          <w:lang w:val="en-US" w:eastAsia="ru-RU"/>
+        </w:rPr>
+        <w:t>if</w:t>
+      </w:r>
+      <w:r>
+        <w:rPr>
+          <w:rFonts w:ascii="Courier New" w:eastAsia="Times New Roman" w:hAnsi="Courier New" w:cs="Courier New"/>
+          <w:color w:val="A9B7C6"/>
+          <w:sz w:val="20"/>
+          <w:szCs w:val="20"/>
+          <w:lang w:val="en-US" w:eastAsia="ru-RU"/>
+        </w:rPr>
+        <w:t>(close == n) {</w:t>
+      </w:r>
+      <w:r>
+        <w:rPr>
+          <w:rFonts w:ascii="Courier New" w:eastAsia="Times New Roman" w:hAnsi="Courier New" w:cs="Courier New"/>
+          <w:color w:val="A9B7C6"/>
+          <w:sz w:val="20"/>
+          <w:szCs w:val="20"/>
+          <w:lang w:val="en-US" w:eastAsia="ru-RU"/>
+        </w:rPr>
+        <w:br/>
+        <w:t xml:space="preserve">     res += </w:t>
+      </w:r>
+      <w:proofErr w:type="spellStart"/>
+      <w:r>
+        <w:rPr>
+          <w:rFonts w:ascii="Courier New" w:eastAsia="Times New Roman" w:hAnsi="Courier New" w:cs="Courier New"/>
+          <w:color w:val="A9B7C6"/>
+          <w:sz w:val="20"/>
+          <w:szCs w:val="20"/>
+          <w:lang w:val="en-US" w:eastAsia="ru-RU"/>
+        </w:rPr>
+        <w:t>s.mkString</w:t>
+      </w:r>
+      <w:proofErr w:type="spellEnd"/>
+      <w:r>
+        <w:rPr>
+          <w:rFonts w:ascii="Courier New" w:eastAsia="Times New Roman" w:hAnsi="Courier New" w:cs="Courier New"/>
+          <w:color w:val="A9B7C6"/>
+          <w:sz w:val="20"/>
+          <w:szCs w:val="20"/>
+          <w:lang w:val="en-US" w:eastAsia="ru-RU"/>
+        </w:rPr>
+        <w:t>(</w:t>
+      </w:r>
+      <w:r>
+        <w:rPr>
+          <w:rFonts w:ascii="Courier New" w:eastAsia="Times New Roman" w:hAnsi="Courier New" w:cs="Courier New"/>
+          <w:color w:val="6A8759"/>
+          <w:sz w:val="20"/>
+          <w:szCs w:val="20"/>
+          <w:lang w:val="en-US" w:eastAsia="ru-RU"/>
+        </w:rPr>
+        <w:t>""</w:t>
+      </w:r>
+      <w:r>
+        <w:rPr>
+          <w:rFonts w:ascii="Courier New" w:eastAsia="Times New Roman" w:hAnsi="Courier New" w:cs="Courier New"/>
+          <w:color w:val="A9B7C6"/>
+          <w:sz w:val="20"/>
+          <w:szCs w:val="20"/>
+          <w:lang w:val="en-US" w:eastAsia="ru-RU"/>
+        </w:rPr>
+        <w:t>)</w:t>
+      </w:r>
+      <w:r>
+        <w:rPr>
+          <w:rFonts w:ascii="Courier New" w:eastAsia="Times New Roman" w:hAnsi="Courier New" w:cs="Courier New"/>
+          <w:color w:val="A9B7C6"/>
+          <w:sz w:val="20"/>
+          <w:szCs w:val="20"/>
+          <w:lang w:val="en-US" w:eastAsia="ru-RU"/>
+        </w:rPr>
+        <w:br/>
+        <w:t xml:space="preserve">   }</w:t>
+      </w:r>
+      <w:r>
+        <w:rPr>
+          <w:rFonts w:ascii="Courier New" w:eastAsia="Times New Roman" w:hAnsi="Courier New" w:cs="Courier New"/>
+          <w:color w:val="A9B7C6"/>
+          <w:sz w:val="20"/>
+          <w:szCs w:val="20"/>
+          <w:lang w:val="en-US" w:eastAsia="ru-RU"/>
+        </w:rPr>
+        <w:br/>
+        <w:t xml:space="preserve">   </w:t>
+      </w:r>
+      <w:r>
+        <w:rPr>
+          <w:rFonts w:ascii="Courier New" w:eastAsia="Times New Roman" w:hAnsi="Courier New" w:cs="Courier New"/>
+          <w:b/>
+          <w:bCs/>
+          <w:color w:val="CC7832"/>
+          <w:sz w:val="20"/>
+          <w:szCs w:val="20"/>
+          <w:lang w:val="en-US" w:eastAsia="ru-RU"/>
+        </w:rPr>
+        <w:t xml:space="preserve">else </w:t>
+      </w:r>
+      <w:r>
+        <w:rPr>
+          <w:rFonts w:ascii="Courier New" w:eastAsia="Times New Roman" w:hAnsi="Courier New" w:cs="Courier New"/>
+          <w:color w:val="A9B7C6"/>
+          <w:sz w:val="20"/>
+          <w:szCs w:val="20"/>
+          <w:lang w:val="en-US" w:eastAsia="ru-RU"/>
+        </w:rPr>
+        <w:t>{</w:t>
+      </w:r>
+      <w:r>
+        <w:rPr>
+          <w:rFonts w:ascii="Courier New" w:eastAsia="Times New Roman" w:hAnsi="Courier New" w:cs="Courier New"/>
+          <w:color w:val="A9B7C6"/>
+          <w:sz w:val="20"/>
+          <w:szCs w:val="20"/>
+          <w:lang w:val="en-US" w:eastAsia="ru-RU"/>
+        </w:rPr>
+        <w:br/>
+        <w:t xml:space="preserve">      </w:t>
+      </w:r>
+      <w:r>
+        <w:rPr>
+          <w:rFonts w:ascii="Courier New" w:eastAsia="Times New Roman" w:hAnsi="Courier New" w:cs="Courier New"/>
+          <w:b/>
+          <w:bCs/>
+          <w:color w:val="CC7832"/>
+          <w:sz w:val="20"/>
+          <w:szCs w:val="20"/>
+          <w:lang w:val="en-US" w:eastAsia="ru-RU"/>
+        </w:rPr>
+        <w:t>if</w:t>
+      </w:r>
+      <w:r>
+        <w:rPr>
+          <w:rFonts w:ascii="Courier New" w:eastAsia="Times New Roman" w:hAnsi="Courier New" w:cs="Courier New"/>
+          <w:color w:val="A9B7C6"/>
+          <w:sz w:val="20"/>
+          <w:szCs w:val="20"/>
+          <w:lang w:val="en-US" w:eastAsia="ru-RU"/>
+        </w:rPr>
+        <w:t>(open &gt; close){</w:t>
+      </w:r>
+      <w:r>
+        <w:rPr>
+          <w:rFonts w:ascii="Courier New" w:eastAsia="Times New Roman" w:hAnsi="Courier New" w:cs="Courier New"/>
+          <w:color w:val="A9B7C6"/>
+          <w:sz w:val="20"/>
+          <w:szCs w:val="20"/>
+          <w:lang w:val="en-US" w:eastAsia="ru-RU"/>
+        </w:rPr>
+        <w:br/>
+        <w:t xml:space="preserve">        s(</w:t>
+      </w:r>
+      <w:proofErr w:type="spellStart"/>
+      <w:r>
+        <w:rPr>
+          <w:rFonts w:ascii="Courier New" w:eastAsia="Times New Roman" w:hAnsi="Courier New" w:cs="Courier New"/>
+          <w:color w:val="A9B7C6"/>
+          <w:sz w:val="20"/>
+          <w:szCs w:val="20"/>
+          <w:lang w:val="en-US" w:eastAsia="ru-RU"/>
+        </w:rPr>
+        <w:t>pos</w:t>
+      </w:r>
+      <w:proofErr w:type="spellEnd"/>
+      <w:r>
+        <w:rPr>
+          <w:rFonts w:ascii="Courier New" w:eastAsia="Times New Roman" w:hAnsi="Courier New" w:cs="Courier New"/>
+          <w:color w:val="A9B7C6"/>
+          <w:sz w:val="20"/>
+          <w:szCs w:val="20"/>
+          <w:lang w:val="en-US" w:eastAsia="ru-RU"/>
+        </w:rPr>
+        <w:t xml:space="preserve">) = </w:t>
+      </w:r>
+      <w:r>
+        <w:rPr>
+          <w:rFonts w:ascii="Courier New" w:eastAsia="Times New Roman" w:hAnsi="Courier New" w:cs="Courier New"/>
+          <w:color w:val="6A8759"/>
+          <w:sz w:val="20"/>
+          <w:szCs w:val="20"/>
+          <w:lang w:val="en-US" w:eastAsia="ru-RU"/>
+        </w:rPr>
+        <w:t>')'</w:t>
+      </w:r>
+      <w:r>
+        <w:rPr>
+          <w:rFonts w:ascii="Courier New" w:eastAsia="Times New Roman" w:hAnsi="Courier New" w:cs="Courier New"/>
+          <w:color w:val="6A8759"/>
+          <w:sz w:val="20"/>
+          <w:szCs w:val="20"/>
+          <w:lang w:val="en-US" w:eastAsia="ru-RU"/>
+        </w:rPr>
+        <w:br/>
+        <w:t xml:space="preserve">        </w:t>
+      </w:r>
+      <w:r>
+        <w:rPr>
+          <w:rFonts w:ascii="Courier New" w:eastAsia="Times New Roman" w:hAnsi="Courier New" w:cs="Courier New"/>
+          <w:i/>
+          <w:iCs/>
+          <w:color w:val="A9B7C6"/>
+          <w:sz w:val="20"/>
+          <w:szCs w:val="20"/>
+          <w:lang w:val="en-US" w:eastAsia="ru-RU"/>
+        </w:rPr>
+        <w:t>generate</w:t>
+      </w:r>
+      <w:r>
+        <w:rPr>
+          <w:rFonts w:ascii="Courier New" w:eastAsia="Times New Roman" w:hAnsi="Courier New" w:cs="Courier New"/>
+          <w:color w:val="A9B7C6"/>
+          <w:sz w:val="20"/>
+          <w:szCs w:val="20"/>
+          <w:lang w:val="en-US" w:eastAsia="ru-RU"/>
+        </w:rPr>
+        <w:t>(s</w:t>
+      </w:r>
+      <w:r>
+        <w:rPr>
+          <w:rFonts w:ascii="Courier New" w:eastAsia="Times New Roman" w:hAnsi="Courier New" w:cs="Courier New"/>
+          <w:color w:val="CC7832"/>
+          <w:sz w:val="20"/>
+          <w:szCs w:val="20"/>
+          <w:lang w:val="en-US" w:eastAsia="ru-RU"/>
+        </w:rPr>
+        <w:t xml:space="preserve">, </w:t>
+      </w:r>
+      <w:proofErr w:type="spellStart"/>
+      <w:r>
+        <w:rPr>
+          <w:rFonts w:ascii="Courier New" w:eastAsia="Times New Roman" w:hAnsi="Courier New" w:cs="Courier New"/>
+          <w:color w:val="A9B7C6"/>
+          <w:sz w:val="20"/>
+          <w:szCs w:val="20"/>
+          <w:lang w:val="en-US" w:eastAsia="ru-RU"/>
+        </w:rPr>
+        <w:t>pos</w:t>
+      </w:r>
+      <w:proofErr w:type="spellEnd"/>
+      <w:r>
+        <w:rPr>
+          <w:rFonts w:ascii="Courier New" w:eastAsia="Times New Roman" w:hAnsi="Courier New" w:cs="Courier New"/>
+          <w:color w:val="A9B7C6"/>
+          <w:sz w:val="20"/>
+          <w:szCs w:val="20"/>
+          <w:lang w:val="en-US" w:eastAsia="ru-RU"/>
+        </w:rPr>
+        <w:t xml:space="preserve"> + </w:t>
+      </w:r>
+      <w:r>
+        <w:rPr>
+          <w:rFonts w:ascii="Courier New" w:eastAsia="Times New Roman" w:hAnsi="Courier New" w:cs="Courier New"/>
+          <w:color w:val="6897BB"/>
+          <w:sz w:val="20"/>
+          <w:szCs w:val="20"/>
+          <w:lang w:val="en-US" w:eastAsia="ru-RU"/>
+        </w:rPr>
+        <w:t>1</w:t>
+      </w:r>
+      <w:r>
+        <w:rPr>
+          <w:rFonts w:ascii="Courier New" w:eastAsia="Times New Roman" w:hAnsi="Courier New" w:cs="Courier New"/>
+          <w:color w:val="CC7832"/>
+          <w:sz w:val="20"/>
+          <w:szCs w:val="20"/>
+          <w:lang w:val="en-US" w:eastAsia="ru-RU"/>
+        </w:rPr>
+        <w:t xml:space="preserve">, </w:t>
+      </w:r>
+      <w:r>
+        <w:rPr>
+          <w:rFonts w:ascii="Courier New" w:eastAsia="Times New Roman" w:hAnsi="Courier New" w:cs="Courier New"/>
+          <w:color w:val="A9B7C6"/>
+          <w:sz w:val="20"/>
+          <w:szCs w:val="20"/>
+          <w:lang w:val="en-US" w:eastAsia="ru-RU"/>
+        </w:rPr>
+        <w:t>n</w:t>
+      </w:r>
+      <w:r>
+        <w:rPr>
+          <w:rFonts w:ascii="Courier New" w:eastAsia="Times New Roman" w:hAnsi="Courier New" w:cs="Courier New"/>
+          <w:color w:val="CC7832"/>
+          <w:sz w:val="20"/>
+          <w:szCs w:val="20"/>
+          <w:lang w:val="en-US" w:eastAsia="ru-RU"/>
+        </w:rPr>
+        <w:t xml:space="preserve">, </w:t>
+      </w:r>
+      <w:r>
+        <w:rPr>
+          <w:rFonts w:ascii="Courier New" w:eastAsia="Times New Roman" w:hAnsi="Courier New" w:cs="Courier New"/>
+          <w:color w:val="A9B7C6"/>
+          <w:sz w:val="20"/>
+          <w:szCs w:val="20"/>
+          <w:lang w:val="en-US" w:eastAsia="ru-RU"/>
+        </w:rPr>
+        <w:t>open</w:t>
+      </w:r>
+      <w:r>
+        <w:rPr>
+          <w:rFonts w:ascii="Courier New" w:eastAsia="Times New Roman" w:hAnsi="Courier New" w:cs="Courier New"/>
+          <w:color w:val="CC7832"/>
+          <w:sz w:val="20"/>
+          <w:szCs w:val="20"/>
+          <w:lang w:val="en-US" w:eastAsia="ru-RU"/>
+        </w:rPr>
+        <w:t xml:space="preserve">, </w:t>
+      </w:r>
+      <w:r>
+        <w:rPr>
+          <w:rFonts w:ascii="Courier New" w:eastAsia="Times New Roman" w:hAnsi="Courier New" w:cs="Courier New"/>
+          <w:color w:val="A9B7C6"/>
+          <w:sz w:val="20"/>
+          <w:szCs w:val="20"/>
+          <w:lang w:val="en-US" w:eastAsia="ru-RU"/>
+        </w:rPr>
+        <w:t xml:space="preserve">close + </w:t>
+      </w:r>
+      <w:r>
+        <w:rPr>
+          <w:rFonts w:ascii="Courier New" w:eastAsia="Times New Roman" w:hAnsi="Courier New" w:cs="Courier New"/>
+          <w:color w:val="6897BB"/>
+          <w:sz w:val="20"/>
+          <w:szCs w:val="20"/>
+          <w:lang w:val="en-US" w:eastAsia="ru-RU"/>
+        </w:rPr>
+        <w:t>1</w:t>
+      </w:r>
+      <w:r>
+        <w:rPr>
+          <w:rFonts w:ascii="Courier New" w:eastAsia="Times New Roman" w:hAnsi="Courier New" w:cs="Courier New"/>
+          <w:color w:val="CC7832"/>
+          <w:sz w:val="20"/>
+          <w:szCs w:val="20"/>
+          <w:lang w:val="en-US" w:eastAsia="ru-RU"/>
+        </w:rPr>
+        <w:t xml:space="preserve">, </w:t>
+      </w:r>
+      <w:r>
+        <w:rPr>
+          <w:rFonts w:ascii="Courier New" w:eastAsia="Times New Roman" w:hAnsi="Courier New" w:cs="Courier New"/>
+          <w:color w:val="A9B7C6"/>
+          <w:sz w:val="20"/>
+          <w:szCs w:val="20"/>
+          <w:lang w:val="en-US" w:eastAsia="ru-RU"/>
+        </w:rPr>
+        <w:t>res)</w:t>
+      </w:r>
+      <w:r>
+        <w:rPr>
+          <w:rFonts w:ascii="Courier New" w:eastAsia="Times New Roman" w:hAnsi="Courier New" w:cs="Courier New"/>
+          <w:color w:val="A9B7C6"/>
+          <w:sz w:val="20"/>
+          <w:szCs w:val="20"/>
+          <w:lang w:val="en-US" w:eastAsia="ru-RU"/>
+        </w:rPr>
+        <w:br/>
+        <w:t xml:space="preserve">      }</w:t>
+      </w:r>
+      <w:r>
+        <w:rPr>
+          <w:rFonts w:ascii="Courier New" w:eastAsia="Times New Roman" w:hAnsi="Courier New" w:cs="Courier New"/>
+          <w:color w:val="A9B7C6"/>
+          <w:sz w:val="20"/>
+          <w:szCs w:val="20"/>
+          <w:lang w:val="en-US" w:eastAsia="ru-RU"/>
+        </w:rPr>
+        <w:br/>
+        <w:t xml:space="preserve">      </w:t>
+      </w:r>
+      <w:r>
+        <w:rPr>
+          <w:rFonts w:ascii="Courier New" w:eastAsia="Times New Roman" w:hAnsi="Courier New" w:cs="Courier New"/>
+          <w:b/>
+          <w:bCs/>
+          <w:color w:val="CC7832"/>
+          <w:sz w:val="20"/>
+          <w:szCs w:val="20"/>
+          <w:lang w:val="en-US" w:eastAsia="ru-RU"/>
+        </w:rPr>
+        <w:t>if</w:t>
+      </w:r>
+      <w:r>
+        <w:rPr>
+          <w:rFonts w:ascii="Courier New" w:eastAsia="Times New Roman" w:hAnsi="Courier New" w:cs="Courier New"/>
+          <w:color w:val="A9B7C6"/>
+          <w:sz w:val="20"/>
+          <w:szCs w:val="20"/>
+          <w:lang w:val="en-US" w:eastAsia="ru-RU"/>
+        </w:rPr>
+        <w:t>(open &lt; n){</w:t>
+      </w:r>
+      <w:r>
+        <w:rPr>
+          <w:rFonts w:ascii="Courier New" w:eastAsia="Times New Roman" w:hAnsi="Courier New" w:cs="Courier New"/>
+          <w:color w:val="A9B7C6"/>
+          <w:sz w:val="20"/>
+          <w:szCs w:val="20"/>
+          <w:lang w:val="en-US" w:eastAsia="ru-RU"/>
+        </w:rPr>
+        <w:br/>
+        <w:t xml:space="preserve">         s(</w:t>
+      </w:r>
+      <w:proofErr w:type="spellStart"/>
+      <w:r>
+        <w:rPr>
+          <w:rFonts w:ascii="Courier New" w:eastAsia="Times New Roman" w:hAnsi="Courier New" w:cs="Courier New"/>
+          <w:color w:val="A9B7C6"/>
+          <w:sz w:val="20"/>
+          <w:szCs w:val="20"/>
+          <w:lang w:val="en-US" w:eastAsia="ru-RU"/>
+        </w:rPr>
+        <w:t>pos</w:t>
+      </w:r>
+      <w:proofErr w:type="spellEnd"/>
+      <w:r>
+        <w:rPr>
+          <w:rFonts w:ascii="Courier New" w:eastAsia="Times New Roman" w:hAnsi="Courier New" w:cs="Courier New"/>
+          <w:color w:val="A9B7C6"/>
+          <w:sz w:val="20"/>
+          <w:szCs w:val="20"/>
+          <w:lang w:val="en-US" w:eastAsia="ru-RU"/>
+        </w:rPr>
+        <w:t xml:space="preserve">) = </w:t>
+      </w:r>
+      <w:r>
+        <w:rPr>
+          <w:rFonts w:ascii="Courier New" w:eastAsia="Times New Roman" w:hAnsi="Courier New" w:cs="Courier New"/>
+          <w:color w:val="6A8759"/>
+          <w:sz w:val="20"/>
+          <w:szCs w:val="20"/>
+          <w:lang w:val="en-US" w:eastAsia="ru-RU"/>
+        </w:rPr>
+        <w:t>'('</w:t>
+      </w:r>
+      <w:r>
+        <w:rPr>
+          <w:rFonts w:ascii="Courier New" w:eastAsia="Times New Roman" w:hAnsi="Courier New" w:cs="Courier New"/>
+          <w:color w:val="6A8759"/>
+          <w:sz w:val="20"/>
+          <w:szCs w:val="20"/>
+          <w:lang w:val="en-US" w:eastAsia="ru-RU"/>
+        </w:rPr>
+        <w:br/>
+        <w:t xml:space="preserve">         </w:t>
+      </w:r>
+      <w:r>
+        <w:rPr>
+          <w:rFonts w:ascii="Courier New" w:eastAsia="Times New Roman" w:hAnsi="Courier New" w:cs="Courier New"/>
+          <w:i/>
+          <w:iCs/>
+          <w:color w:val="A9B7C6"/>
+          <w:sz w:val="20"/>
+          <w:szCs w:val="20"/>
+          <w:lang w:val="en-US" w:eastAsia="ru-RU"/>
+        </w:rPr>
+        <w:t>generate</w:t>
+      </w:r>
+      <w:r>
+        <w:rPr>
+          <w:rFonts w:ascii="Courier New" w:eastAsia="Times New Roman" w:hAnsi="Courier New" w:cs="Courier New"/>
+          <w:color w:val="A9B7C6"/>
+          <w:sz w:val="20"/>
+          <w:szCs w:val="20"/>
+          <w:lang w:val="en-US" w:eastAsia="ru-RU"/>
+        </w:rPr>
+        <w:t>(s</w:t>
+      </w:r>
+      <w:r>
+        <w:rPr>
+          <w:rFonts w:ascii="Courier New" w:eastAsia="Times New Roman" w:hAnsi="Courier New" w:cs="Courier New"/>
+          <w:color w:val="CC7832"/>
+          <w:sz w:val="20"/>
+          <w:szCs w:val="20"/>
+          <w:lang w:val="en-US" w:eastAsia="ru-RU"/>
+        </w:rPr>
+        <w:t xml:space="preserve">, </w:t>
+      </w:r>
+      <w:proofErr w:type="spellStart"/>
+      <w:r>
+        <w:rPr>
+          <w:rFonts w:ascii="Courier New" w:eastAsia="Times New Roman" w:hAnsi="Courier New" w:cs="Courier New"/>
+          <w:color w:val="A9B7C6"/>
+          <w:sz w:val="20"/>
+          <w:szCs w:val="20"/>
+          <w:lang w:val="en-US" w:eastAsia="ru-RU"/>
+        </w:rPr>
+        <w:t>pos</w:t>
+      </w:r>
+      <w:proofErr w:type="spellEnd"/>
+      <w:r>
+        <w:rPr>
+          <w:rFonts w:ascii="Courier New" w:eastAsia="Times New Roman" w:hAnsi="Courier New" w:cs="Courier New"/>
+          <w:color w:val="A9B7C6"/>
+          <w:sz w:val="20"/>
+          <w:szCs w:val="20"/>
+          <w:lang w:val="en-US" w:eastAsia="ru-RU"/>
+        </w:rPr>
+        <w:t xml:space="preserve"> + </w:t>
+      </w:r>
+      <w:r>
+        <w:rPr>
+          <w:rFonts w:ascii="Courier New" w:eastAsia="Times New Roman" w:hAnsi="Courier New" w:cs="Courier New"/>
+          <w:color w:val="6897BB"/>
+          <w:sz w:val="20"/>
+          <w:szCs w:val="20"/>
+          <w:lang w:val="en-US" w:eastAsia="ru-RU"/>
+        </w:rPr>
+        <w:t>1</w:t>
+      </w:r>
+      <w:r>
+        <w:rPr>
+          <w:rFonts w:ascii="Courier New" w:eastAsia="Times New Roman" w:hAnsi="Courier New" w:cs="Courier New"/>
+          <w:color w:val="CC7832"/>
+          <w:sz w:val="20"/>
+          <w:szCs w:val="20"/>
+          <w:lang w:val="en-US" w:eastAsia="ru-RU"/>
+        </w:rPr>
+        <w:t xml:space="preserve">, </w:t>
+      </w:r>
+      <w:r>
+        <w:rPr>
+          <w:rFonts w:ascii="Courier New" w:eastAsia="Times New Roman" w:hAnsi="Courier New" w:cs="Courier New"/>
+          <w:color w:val="A9B7C6"/>
+          <w:sz w:val="20"/>
+          <w:szCs w:val="20"/>
+          <w:lang w:val="en-US" w:eastAsia="ru-RU"/>
+        </w:rPr>
+        <w:t>n</w:t>
+      </w:r>
+      <w:r>
+        <w:rPr>
+          <w:rFonts w:ascii="Courier New" w:eastAsia="Times New Roman" w:hAnsi="Courier New" w:cs="Courier New"/>
+          <w:color w:val="CC7832"/>
+          <w:sz w:val="20"/>
+          <w:szCs w:val="20"/>
+          <w:lang w:val="en-US" w:eastAsia="ru-RU"/>
+        </w:rPr>
+        <w:t xml:space="preserve">, </w:t>
+      </w:r>
+      <w:r>
+        <w:rPr>
+          <w:rFonts w:ascii="Courier New" w:eastAsia="Times New Roman" w:hAnsi="Courier New" w:cs="Courier New"/>
+          <w:color w:val="A9B7C6"/>
+          <w:sz w:val="20"/>
+          <w:szCs w:val="20"/>
+          <w:lang w:val="en-US" w:eastAsia="ru-RU"/>
+        </w:rPr>
+        <w:t xml:space="preserve">open + </w:t>
+      </w:r>
+      <w:r>
+        <w:rPr>
+          <w:rFonts w:ascii="Courier New" w:eastAsia="Times New Roman" w:hAnsi="Courier New" w:cs="Courier New"/>
+          <w:color w:val="6897BB"/>
+          <w:sz w:val="20"/>
+          <w:szCs w:val="20"/>
+          <w:lang w:val="en-US" w:eastAsia="ru-RU"/>
+        </w:rPr>
+        <w:t>1</w:t>
+      </w:r>
+      <w:r>
+        <w:rPr>
+          <w:rFonts w:ascii="Courier New" w:eastAsia="Times New Roman" w:hAnsi="Courier New" w:cs="Courier New"/>
+          <w:color w:val="CC7832"/>
+          <w:sz w:val="20"/>
+          <w:szCs w:val="20"/>
+          <w:lang w:val="en-US" w:eastAsia="ru-RU"/>
+        </w:rPr>
+        <w:t xml:space="preserve">, </w:t>
+      </w:r>
+      <w:r>
+        <w:rPr>
+          <w:rFonts w:ascii="Courier New" w:eastAsia="Times New Roman" w:hAnsi="Courier New" w:cs="Courier New"/>
+          <w:color w:val="A9B7C6"/>
+          <w:sz w:val="20"/>
+          <w:szCs w:val="20"/>
+          <w:lang w:val="en-US" w:eastAsia="ru-RU"/>
+        </w:rPr>
+        <w:t>close</w:t>
+      </w:r>
+      <w:r>
+        <w:rPr>
+          <w:rFonts w:ascii="Courier New" w:eastAsia="Times New Roman" w:hAnsi="Courier New" w:cs="Courier New"/>
+          <w:color w:val="CC7832"/>
+          <w:sz w:val="20"/>
+          <w:szCs w:val="20"/>
+          <w:lang w:val="en-US" w:eastAsia="ru-RU"/>
+        </w:rPr>
+        <w:t xml:space="preserve">, </w:t>
+      </w:r>
+      <w:r>
+        <w:rPr>
+          <w:rFonts w:ascii="Courier New" w:eastAsia="Times New Roman" w:hAnsi="Courier New" w:cs="Courier New"/>
+          <w:color w:val="A9B7C6"/>
+          <w:sz w:val="20"/>
+          <w:szCs w:val="20"/>
+          <w:lang w:val="en-US" w:eastAsia="ru-RU"/>
+        </w:rPr>
+        <w:t>res)</w:t>
+      </w:r>
+      <w:r>
+        <w:rPr>
+          <w:rFonts w:ascii="Courier New" w:eastAsia="Times New Roman" w:hAnsi="Courier New" w:cs="Courier New"/>
+          <w:color w:val="A9B7C6"/>
+          <w:sz w:val="20"/>
+          <w:szCs w:val="20"/>
+          <w:lang w:val="en-US" w:eastAsia="ru-RU"/>
+        </w:rPr>
+        <w:br/>
+        <w:t xml:space="preserve">      }</w:t>
+      </w:r>
+      <w:r>
+        <w:rPr>
+          <w:rFonts w:ascii="Courier New" w:eastAsia="Times New Roman" w:hAnsi="Courier New" w:cs="Courier New"/>
+          <w:color w:val="A9B7C6"/>
+          <w:sz w:val="20"/>
+          <w:szCs w:val="20"/>
+          <w:lang w:val="en-US" w:eastAsia="ru-RU"/>
+        </w:rPr>
+        <w:br/>
+        <w:t xml:space="preserve">   }</w:t>
+      </w:r>
+      <w:r>
+        <w:rPr>
+          <w:rFonts w:ascii="Courier New" w:eastAsia="Times New Roman" w:hAnsi="Courier New" w:cs="Courier New"/>
+          <w:color w:val="A9B7C6"/>
+          <w:sz w:val="20"/>
+          <w:szCs w:val="20"/>
+          <w:lang w:val="en-US" w:eastAsia="ru-RU"/>
+        </w:rPr>
+        <w:br/>
+        <w:t>}</w:t>
+      </w:r>
+      <w:r>
+        <w:rPr>
+          <w:rFonts w:ascii="Courier New" w:eastAsia="Times New Roman" w:hAnsi="Courier New" w:cs="Courier New"/>
+          <w:color w:val="A9B7C6"/>
+          <w:sz w:val="20"/>
+          <w:szCs w:val="20"/>
+          <w:lang w:val="en-US" w:eastAsia="ru-RU"/>
+        </w:rPr>
+        <w:br/>
+      </w:r>
+      <w:r>
+        <w:rPr>
+          <w:rFonts w:ascii="Courier New" w:eastAsia="Times New Roman" w:hAnsi="Courier New" w:cs="Courier New"/>
+          <w:color w:val="A9B7C6"/>
+          <w:sz w:val="20"/>
+          <w:szCs w:val="20"/>
+          <w:lang w:val="en-US" w:eastAsia="ru-RU"/>
+        </w:rPr>
+        <w:lastRenderedPageBreak/>
+        <w:br/>
+      </w:r>
+      <w:proofErr w:type="spellStart"/>
+      <w:r>
+        <w:rPr>
+          <w:rFonts w:ascii="Courier New" w:eastAsia="Times New Roman" w:hAnsi="Courier New" w:cs="Courier New"/>
+          <w:b/>
+          <w:bCs/>
+          <w:color w:val="CC7832"/>
+          <w:sz w:val="20"/>
+          <w:szCs w:val="20"/>
+          <w:lang w:val="en-US" w:eastAsia="ru-RU"/>
+        </w:rPr>
+        <w:t>def</w:t>
+      </w:r>
+      <w:proofErr w:type="spellEnd"/>
+      <w:r>
+        <w:rPr>
+          <w:rFonts w:ascii="Courier New" w:eastAsia="Times New Roman" w:hAnsi="Courier New" w:cs="Courier New"/>
+          <w:b/>
+          <w:bCs/>
+          <w:color w:val="CC7832"/>
+          <w:sz w:val="20"/>
+          <w:szCs w:val="20"/>
+          <w:lang w:val="en-US" w:eastAsia="ru-RU"/>
+        </w:rPr>
+        <w:t xml:space="preserve"> </w:t>
+      </w:r>
+      <w:proofErr w:type="spellStart"/>
+      <w:r>
+        <w:rPr>
+          <w:rFonts w:ascii="Courier New" w:eastAsia="Times New Roman" w:hAnsi="Courier New" w:cs="Courier New"/>
+          <w:color w:val="FFC66D"/>
+          <w:sz w:val="20"/>
+          <w:szCs w:val="20"/>
+          <w:lang w:val="en-US" w:eastAsia="ru-RU"/>
+        </w:rPr>
+        <w:t>generateParenthesis</w:t>
+      </w:r>
+      <w:proofErr w:type="spellEnd"/>
+      <w:r>
+        <w:rPr>
+          <w:rFonts w:ascii="Courier New" w:eastAsia="Times New Roman" w:hAnsi="Courier New" w:cs="Courier New"/>
+          <w:color w:val="A9B7C6"/>
+          <w:sz w:val="20"/>
+          <w:szCs w:val="20"/>
+          <w:lang w:val="en-US" w:eastAsia="ru-RU"/>
+        </w:rPr>
+        <w:t xml:space="preserve">(n: </w:t>
+      </w:r>
+      <w:proofErr w:type="spellStart"/>
+      <w:r>
+        <w:rPr>
+          <w:rFonts w:ascii="Courier New" w:eastAsia="Times New Roman" w:hAnsi="Courier New" w:cs="Courier New"/>
+          <w:color w:val="CC7832"/>
+          <w:sz w:val="20"/>
+          <w:szCs w:val="20"/>
+          <w:lang w:val="en-US" w:eastAsia="ru-RU"/>
+        </w:rPr>
+        <w:t>Int</w:t>
+      </w:r>
+      <w:proofErr w:type="spellEnd"/>
+      <w:r>
+        <w:rPr>
+          <w:rFonts w:ascii="Courier New" w:eastAsia="Times New Roman" w:hAnsi="Courier New" w:cs="Courier New"/>
+          <w:color w:val="A9B7C6"/>
+          <w:sz w:val="20"/>
+          <w:szCs w:val="20"/>
+          <w:lang w:val="en-US" w:eastAsia="ru-RU"/>
+        </w:rPr>
+        <w:t xml:space="preserve">): </w:t>
+      </w:r>
+      <w:r>
+        <w:rPr>
+          <w:rFonts w:ascii="Courier New" w:eastAsia="Times New Roman" w:hAnsi="Courier New" w:cs="Courier New"/>
+          <w:color w:val="4E807D"/>
+          <w:sz w:val="20"/>
+          <w:szCs w:val="20"/>
+          <w:lang w:val="en-US" w:eastAsia="ru-RU"/>
+        </w:rPr>
+        <w:t>List</w:t>
+      </w:r>
+      <w:r>
+        <w:rPr>
+          <w:rFonts w:ascii="Courier New" w:eastAsia="Times New Roman" w:hAnsi="Courier New" w:cs="Courier New"/>
+          <w:color w:val="A9B7C6"/>
+          <w:sz w:val="20"/>
+          <w:szCs w:val="20"/>
+          <w:lang w:val="en-US" w:eastAsia="ru-RU"/>
+        </w:rPr>
+        <w:t>[</w:t>
+      </w:r>
+      <w:r>
+        <w:rPr>
+          <w:rFonts w:ascii="Courier New" w:eastAsia="Times New Roman" w:hAnsi="Courier New" w:cs="Courier New"/>
+          <w:color w:val="4E807D"/>
+          <w:sz w:val="20"/>
+          <w:szCs w:val="20"/>
+          <w:lang w:val="en-US" w:eastAsia="ru-RU"/>
+        </w:rPr>
+        <w:t>String</w:t>
+      </w:r>
+      <w:r>
+        <w:rPr>
+          <w:rFonts w:ascii="Courier New" w:eastAsia="Times New Roman" w:hAnsi="Courier New" w:cs="Courier New"/>
+          <w:color w:val="A9B7C6"/>
+          <w:sz w:val="20"/>
+          <w:szCs w:val="20"/>
+          <w:lang w:val="en-US" w:eastAsia="ru-RU"/>
+        </w:rPr>
+        <w:t>] = {</w:t>
+      </w:r>
+      <w:r>
+        <w:rPr>
+          <w:rFonts w:ascii="Courier New" w:eastAsia="Times New Roman" w:hAnsi="Courier New" w:cs="Courier New"/>
+          <w:color w:val="A9B7C6"/>
+          <w:sz w:val="20"/>
+          <w:szCs w:val="20"/>
+          <w:lang w:val="en-US" w:eastAsia="ru-RU"/>
+        </w:rPr>
+        <w:br/>
+        <w:t xml:space="preserve">   </w:t>
+      </w:r>
+      <w:proofErr w:type="spellStart"/>
+      <w:r>
+        <w:rPr>
+          <w:rFonts w:ascii="Courier New" w:eastAsia="Times New Roman" w:hAnsi="Courier New" w:cs="Courier New"/>
+          <w:b/>
+          <w:bCs/>
+          <w:color w:val="CC7832"/>
+          <w:sz w:val="20"/>
+          <w:szCs w:val="20"/>
+          <w:lang w:val="en-US" w:eastAsia="ru-RU"/>
+        </w:rPr>
+        <w:t>val</w:t>
+      </w:r>
+      <w:proofErr w:type="spellEnd"/>
+      <w:r>
+        <w:rPr>
+          <w:rFonts w:ascii="Courier New" w:eastAsia="Times New Roman" w:hAnsi="Courier New" w:cs="Courier New"/>
+          <w:b/>
+          <w:bCs/>
+          <w:color w:val="CC7832"/>
+          <w:sz w:val="20"/>
+          <w:szCs w:val="20"/>
+          <w:lang w:val="en-US" w:eastAsia="ru-RU"/>
+        </w:rPr>
+        <w:t xml:space="preserve"> </w:t>
+      </w:r>
+      <w:r>
+        <w:rPr>
+          <w:rFonts w:ascii="Courier New" w:eastAsia="Times New Roman" w:hAnsi="Courier New" w:cs="Courier New"/>
+          <w:color w:val="A9B7C6"/>
+          <w:sz w:val="20"/>
+          <w:szCs w:val="20"/>
+          <w:lang w:val="en-US" w:eastAsia="ru-RU"/>
+        </w:rPr>
+        <w:t xml:space="preserve">res = </w:t>
+      </w:r>
+      <w:r>
+        <w:rPr>
+          <w:rFonts w:ascii="Courier New" w:eastAsia="Times New Roman" w:hAnsi="Courier New" w:cs="Courier New"/>
+          <w:b/>
+          <w:bCs/>
+          <w:color w:val="CC7832"/>
+          <w:sz w:val="20"/>
+          <w:szCs w:val="20"/>
+          <w:lang w:val="en-US" w:eastAsia="ru-RU"/>
+        </w:rPr>
+        <w:t xml:space="preserve">new </w:t>
+      </w:r>
+      <w:proofErr w:type="spellStart"/>
+      <w:r>
+        <w:rPr>
+          <w:rFonts w:ascii="Courier New" w:eastAsia="Times New Roman" w:hAnsi="Courier New" w:cs="Courier New"/>
+          <w:color w:val="A9B7C6"/>
+          <w:sz w:val="20"/>
+          <w:szCs w:val="20"/>
+          <w:lang w:val="en-US" w:eastAsia="ru-RU"/>
+        </w:rPr>
+        <w:t>ListBuffer</w:t>
+      </w:r>
+      <w:proofErr w:type="spellEnd"/>
+      <w:r>
+        <w:rPr>
+          <w:rFonts w:ascii="Courier New" w:eastAsia="Times New Roman" w:hAnsi="Courier New" w:cs="Courier New"/>
+          <w:color w:val="A9B7C6"/>
+          <w:sz w:val="20"/>
+          <w:szCs w:val="20"/>
+          <w:lang w:val="en-US" w:eastAsia="ru-RU"/>
+        </w:rPr>
+        <w:t>[</w:t>
+      </w:r>
+      <w:r>
+        <w:rPr>
+          <w:rFonts w:ascii="Courier New" w:eastAsia="Times New Roman" w:hAnsi="Courier New" w:cs="Courier New"/>
+          <w:color w:val="4E807D"/>
+          <w:sz w:val="20"/>
+          <w:szCs w:val="20"/>
+          <w:lang w:val="en-US" w:eastAsia="ru-RU"/>
+        </w:rPr>
+        <w:t>String</w:t>
+      </w:r>
+      <w:r>
+        <w:rPr>
+          <w:rFonts w:ascii="Courier New" w:eastAsia="Times New Roman" w:hAnsi="Courier New" w:cs="Courier New"/>
+          <w:color w:val="A9B7C6"/>
+          <w:sz w:val="20"/>
+          <w:szCs w:val="20"/>
+          <w:lang w:val="en-US" w:eastAsia="ru-RU"/>
+        </w:rPr>
+        <w:t>]()</w:t>
+      </w:r>
+      <w:r>
+        <w:rPr>
+          <w:rFonts w:ascii="Courier New" w:eastAsia="Times New Roman" w:hAnsi="Courier New" w:cs="Courier New"/>
+          <w:color w:val="A9B7C6"/>
+          <w:sz w:val="20"/>
+          <w:szCs w:val="20"/>
+          <w:lang w:val="en-US" w:eastAsia="ru-RU"/>
+        </w:rPr>
+        <w:br/>
+        <w:t xml:space="preserve">   </w:t>
+      </w:r>
+      <w:r>
+        <w:rPr>
+          <w:rFonts w:ascii="Courier New" w:eastAsia="Times New Roman" w:hAnsi="Courier New" w:cs="Courier New"/>
+          <w:i/>
+          <w:iCs/>
+          <w:color w:val="A9B7C6"/>
+          <w:sz w:val="20"/>
+          <w:szCs w:val="20"/>
+          <w:lang w:val="en-US" w:eastAsia="ru-RU"/>
+        </w:rPr>
+        <w:t>generate</w:t>
+      </w:r>
+      <w:r>
+        <w:rPr>
+          <w:rFonts w:ascii="Courier New" w:eastAsia="Times New Roman" w:hAnsi="Courier New" w:cs="Courier New"/>
+          <w:color w:val="A9B7C6"/>
+          <w:sz w:val="20"/>
+          <w:szCs w:val="20"/>
+          <w:lang w:val="en-US" w:eastAsia="ru-RU"/>
+        </w:rPr>
+        <w:t>(</w:t>
+      </w:r>
+      <w:proofErr w:type="spellStart"/>
+      <w:r>
+        <w:rPr>
+          <w:rFonts w:ascii="Courier New" w:eastAsia="Times New Roman" w:hAnsi="Courier New" w:cs="Courier New"/>
+          <w:color w:val="A9B7C6"/>
+          <w:sz w:val="20"/>
+          <w:szCs w:val="20"/>
+          <w:lang w:val="en-US" w:eastAsia="ru-RU"/>
+        </w:rPr>
+        <w:t>Array.</w:t>
+      </w:r>
+      <w:r>
+        <w:rPr>
+          <w:rFonts w:ascii="Courier New" w:eastAsia="Times New Roman" w:hAnsi="Courier New" w:cs="Courier New"/>
+          <w:i/>
+          <w:iCs/>
+          <w:color w:val="A9B7C6"/>
+          <w:sz w:val="20"/>
+          <w:szCs w:val="20"/>
+          <w:lang w:val="en-US" w:eastAsia="ru-RU"/>
+        </w:rPr>
+        <w:t>ofDim</w:t>
+      </w:r>
+      <w:proofErr w:type="spellEnd"/>
+      <w:r>
+        <w:rPr>
+          <w:rFonts w:ascii="Courier New" w:eastAsia="Times New Roman" w:hAnsi="Courier New" w:cs="Courier New"/>
+          <w:color w:val="A9B7C6"/>
+          <w:sz w:val="20"/>
+          <w:szCs w:val="20"/>
+          <w:lang w:val="en-US" w:eastAsia="ru-RU"/>
+        </w:rPr>
+        <w:t>[</w:t>
+      </w:r>
+      <w:r>
+        <w:rPr>
+          <w:rFonts w:ascii="Courier New" w:eastAsia="Times New Roman" w:hAnsi="Courier New" w:cs="Courier New"/>
+          <w:color w:val="CC7832"/>
+          <w:sz w:val="20"/>
+          <w:szCs w:val="20"/>
+          <w:lang w:val="en-US" w:eastAsia="ru-RU"/>
+        </w:rPr>
+        <w:t>Char</w:t>
+      </w:r>
+      <w:r>
+        <w:rPr>
+          <w:rFonts w:ascii="Courier New" w:eastAsia="Times New Roman" w:hAnsi="Courier New" w:cs="Courier New"/>
+          <w:color w:val="A9B7C6"/>
+          <w:sz w:val="20"/>
+          <w:szCs w:val="20"/>
+          <w:lang w:val="en-US" w:eastAsia="ru-RU"/>
+        </w:rPr>
+        <w:t>](</w:t>
+      </w:r>
+      <w:r>
+        <w:rPr>
+          <w:rFonts w:ascii="Courier New" w:eastAsia="Times New Roman" w:hAnsi="Courier New" w:cs="Courier New"/>
+          <w:color w:val="6897BB"/>
+          <w:sz w:val="20"/>
+          <w:szCs w:val="20"/>
+          <w:lang w:val="en-US" w:eastAsia="ru-RU"/>
+        </w:rPr>
+        <w:t>2</w:t>
+      </w:r>
+      <w:r>
+        <w:rPr>
+          <w:rFonts w:ascii="Courier New" w:eastAsia="Times New Roman" w:hAnsi="Courier New" w:cs="Courier New"/>
+          <w:color w:val="A9B7C6"/>
+          <w:sz w:val="20"/>
+          <w:szCs w:val="20"/>
+          <w:lang w:val="en-US" w:eastAsia="ru-RU"/>
+        </w:rPr>
+        <w:t>* n)</w:t>
+      </w:r>
+      <w:r>
+        <w:rPr>
+          <w:rFonts w:ascii="Courier New" w:eastAsia="Times New Roman" w:hAnsi="Courier New" w:cs="Courier New"/>
+          <w:color w:val="CC7832"/>
+          <w:sz w:val="20"/>
+          <w:szCs w:val="20"/>
+          <w:lang w:val="en-US" w:eastAsia="ru-RU"/>
+        </w:rPr>
+        <w:t>,</w:t>
+      </w:r>
+      <w:r>
+        <w:rPr>
+          <w:rFonts w:ascii="Courier New" w:eastAsia="Times New Roman" w:hAnsi="Courier New" w:cs="Courier New"/>
+          <w:color w:val="6897BB"/>
+          <w:sz w:val="20"/>
+          <w:szCs w:val="20"/>
+          <w:lang w:val="en-US" w:eastAsia="ru-RU"/>
+        </w:rPr>
+        <w:t>0</w:t>
+      </w:r>
+      <w:r>
+        <w:rPr>
+          <w:rFonts w:ascii="Courier New" w:eastAsia="Times New Roman" w:hAnsi="Courier New" w:cs="Courier New"/>
+          <w:color w:val="CC7832"/>
+          <w:sz w:val="20"/>
+          <w:szCs w:val="20"/>
+          <w:lang w:val="en-US" w:eastAsia="ru-RU"/>
+        </w:rPr>
+        <w:t xml:space="preserve">, </w:t>
+      </w:r>
+      <w:r>
+        <w:rPr>
+          <w:rFonts w:ascii="Courier New" w:eastAsia="Times New Roman" w:hAnsi="Courier New" w:cs="Courier New"/>
+          <w:color w:val="A9B7C6"/>
+          <w:sz w:val="20"/>
+          <w:szCs w:val="20"/>
+          <w:lang w:val="en-US" w:eastAsia="ru-RU"/>
+        </w:rPr>
+        <w:t>n</w:t>
+      </w:r>
+      <w:r>
+        <w:rPr>
+          <w:rFonts w:ascii="Courier New" w:eastAsia="Times New Roman" w:hAnsi="Courier New" w:cs="Courier New"/>
+          <w:color w:val="CC7832"/>
+          <w:sz w:val="20"/>
+          <w:szCs w:val="20"/>
+          <w:lang w:val="en-US" w:eastAsia="ru-RU"/>
+        </w:rPr>
+        <w:t xml:space="preserve">, </w:t>
+      </w:r>
+      <w:r>
+        <w:rPr>
+          <w:rFonts w:ascii="Courier New" w:eastAsia="Times New Roman" w:hAnsi="Courier New" w:cs="Courier New"/>
+          <w:color w:val="6897BB"/>
+          <w:sz w:val="20"/>
+          <w:szCs w:val="20"/>
+          <w:lang w:val="en-US" w:eastAsia="ru-RU"/>
+        </w:rPr>
+        <w:t>0</w:t>
+      </w:r>
+      <w:r>
+        <w:rPr>
+          <w:rFonts w:ascii="Courier New" w:eastAsia="Times New Roman" w:hAnsi="Courier New" w:cs="Courier New"/>
+          <w:color w:val="CC7832"/>
+          <w:sz w:val="20"/>
+          <w:szCs w:val="20"/>
+          <w:lang w:val="en-US" w:eastAsia="ru-RU"/>
+        </w:rPr>
+        <w:t xml:space="preserve">, </w:t>
+      </w:r>
+      <w:r>
+        <w:rPr>
+          <w:rFonts w:ascii="Courier New" w:eastAsia="Times New Roman" w:hAnsi="Courier New" w:cs="Courier New"/>
+          <w:color w:val="6897BB"/>
+          <w:sz w:val="20"/>
+          <w:szCs w:val="20"/>
+          <w:lang w:val="en-US" w:eastAsia="ru-RU"/>
+        </w:rPr>
+        <w:t>0</w:t>
+      </w:r>
+      <w:r>
+        <w:rPr>
+          <w:rFonts w:ascii="Courier New" w:eastAsia="Times New Roman" w:hAnsi="Courier New" w:cs="Courier New"/>
+          <w:color w:val="CC7832"/>
+          <w:sz w:val="20"/>
+          <w:szCs w:val="20"/>
+          <w:lang w:val="en-US" w:eastAsia="ru-RU"/>
+        </w:rPr>
+        <w:t>,</w:t>
+      </w:r>
+      <w:r>
+        <w:rPr>
+          <w:rFonts w:ascii="Courier New" w:eastAsia="Times New Roman" w:hAnsi="Courier New" w:cs="Courier New"/>
+          <w:color w:val="A9B7C6"/>
+          <w:sz w:val="20"/>
+          <w:szCs w:val="20"/>
+          <w:lang w:val="en-US" w:eastAsia="ru-RU"/>
+        </w:rPr>
+        <w:t>res)</w:t>
+      </w:r>
+      <w:r>
+        <w:rPr>
+          <w:rFonts w:ascii="Courier New" w:eastAsia="Times New Roman" w:hAnsi="Courier New" w:cs="Courier New"/>
+          <w:color w:val="A9B7C6"/>
+          <w:sz w:val="20"/>
+          <w:szCs w:val="20"/>
+          <w:lang w:val="en-US" w:eastAsia="ru-RU"/>
+        </w:rPr>
+        <w:br/>
+        <w:t xml:space="preserve">   </w:t>
+      </w:r>
+      <w:proofErr w:type="spellStart"/>
+      <w:r>
+        <w:rPr>
+          <w:rFonts w:ascii="Courier New" w:eastAsia="Times New Roman" w:hAnsi="Courier New" w:cs="Courier New"/>
+          <w:color w:val="A9B7C6"/>
+          <w:sz w:val="20"/>
+          <w:szCs w:val="20"/>
+          <w:lang w:val="en-US" w:eastAsia="ru-RU"/>
+        </w:rPr>
+        <w:t>res.toList</w:t>
+      </w:r>
+      <w:proofErr w:type="spellEnd"/>
+      <w:r>
+        <w:rPr>
+          <w:rFonts w:ascii="Courier New" w:eastAsia="Times New Roman" w:hAnsi="Courier New" w:cs="Courier New"/>
+          <w:color w:val="A9B7C6"/>
+          <w:sz w:val="20"/>
+          <w:szCs w:val="20"/>
+          <w:lang w:val="en-US" w:eastAsia="ru-RU"/>
+        </w:rPr>
+        <w:br/>
+        <w:t>}</w:t>
+      </w:r>
+    </w:p>
+    <w:p>
+      <w:pPr>
+        <w:rPr>
+          <w:lang w:val="en-US"/>
+        </w:rPr>
+      </w:pPr>
     </w:p>
     <w:sectPr>
       <w:pgSz w:w="11906" w:h="16838"/>

--- a/problems.docx
+++ b/problems.docx
@@ -11,6 +11,10 @@
       </w:pPr>
       <w:r>
         <w:rPr>
+          <w:b/>
+          <w:bCs/>
+          <w:sz w:val="26"/>
+          <w:szCs w:val="26"/>
           <w:lang w:val="en-US"/>
         </w:rPr>
         <w:t>1.ReverseWordString:</w:t>
@@ -45,6 +49,10 @@
       </w:pPr>
       <w:r>
         <w:rPr>
+          <w:b/>
+          <w:bCs/>
+          <w:sz w:val="26"/>
+          <w:szCs w:val="26"/>
           <w:lang w:val="en-US"/>
         </w:rPr>
         <w:t>2.</w:t>
@@ -55,35 +63,212 @@
           <w:b/>
           <w:bCs/>
           <w:color w:val="333333"/>
-          <w:sz w:val="36"/>
-          <w:szCs w:val="36"/>
+          <w:sz w:val="26"/>
+          <w:szCs w:val="26"/>
           <w:shd w:fill="F5F5F5" w:val="clear"/>
           <w:lang w:val="en-US"/>
         </w:rPr>
+        <w:t xml:space="preserve"> Maximum Size Subarray Sum Equals k</w:t>
+      </w:r>
+    </w:p>
+    <w:p>
+      <w:pPr>
+        <w:pStyle w:val="Normal"/>
+        <w:rPr>
+          <w:rFonts w:ascii="Helvetica" w:hAnsi="Helvetica" w:cs="Helvetica"/>
+          <w:bCs/>
+          <w:color w:val="333333"/>
+          <w:sz w:val="20"/>
+          <w:szCs w:val="20"/>
+          <w:highlight w:val="white"/>
+          <w:lang w:val="en-US"/>
+        </w:rPr>
+      </w:pPr>
+      <w:r>
+        <w:rPr>
+          <w:rFonts w:cs="Helvetica" w:ascii="Helvetica" w:hAnsi="Helvetica"/>
+          <w:bCs/>
+          <w:color w:val="333333"/>
+          <w:sz w:val="20"/>
+          <w:szCs w:val="20"/>
+          <w:shd w:fill="F5F5F5" w:val="clear"/>
+          <w:lang w:val="en-US"/>
+        </w:rPr>
+        <w:t>+ consider k as subtraction totalSum - &lt;sum from 0 to i&gt; where i - array index and totalSum is the sum of first i items.</w:t>
+      </w:r>
+    </w:p>
+    <w:p>
+      <w:pPr>
+        <w:pStyle w:val="Normal"/>
+        <w:rPr>
+          <w:rFonts w:ascii="Helvetica" w:hAnsi="Helvetica" w:cs="Helvetica"/>
+          <w:bCs/>
+          <w:color w:val="333333"/>
+          <w:sz w:val="20"/>
+          <w:szCs w:val="20"/>
+          <w:highlight w:val="white"/>
+          <w:lang w:val="en-US"/>
+        </w:rPr>
+      </w:pPr>
+      <w:r>
+        <w:rPr>
+          <w:rFonts w:cs="Helvetica" w:ascii="Helvetica" w:hAnsi="Helvetica"/>
+          <w:bCs/>
+          <w:color w:val="333333"/>
+          <w:sz w:val="20"/>
+          <w:szCs w:val="20"/>
+          <w:shd w:fill="F5F5F5" w:val="clear"/>
+          <w:lang w:val="en-US"/>
+        </w:rPr>
+        <w:t>+Save previous ith sum to map</w:t>
+      </w:r>
+    </w:p>
+    <w:p>
+      <w:pPr>
+        <w:pStyle w:val="Normal"/>
+        <w:shd w:val="clear" w:color="auto" w:fill="F5F5F5"/>
+        <w:rPr>
+          <w:rFonts w:ascii="Helvetica" w:hAnsi="Helvetica" w:eastAsia="Times New Roman" w:cs="Helvetica"/>
+          <w:bCs/>
+          <w:color w:val="333333"/>
+          <w:lang w:val="en-US" w:eastAsia="ru-RU"/>
+        </w:rPr>
+      </w:pPr>
+      <w:r>
+        <w:rPr>
+          <w:rFonts w:cs="Helvetica" w:ascii="Helvetica" w:hAnsi="Helvetica"/>
+          <w:b/>
+          <w:bCs/>
+          <w:color w:val="333333"/>
+          <w:sz w:val="26"/>
+          <w:szCs w:val="26"/>
+          <w:shd w:fill="F5F5F5" w:val="clear"/>
+          <w:lang w:val="en-US"/>
+        </w:rPr>
+        <w:t>3.</w:t>
+      </w:r>
+      <w:r>
+        <w:rPr>
+          <w:rFonts w:cs="Helvetica" w:ascii="Helvetica" w:hAnsi="Helvetica"/>
+          <w:b/>
+          <w:bCs/>
+          <w:color w:val="333333"/>
+          <w:sz w:val="26"/>
+          <w:szCs w:val="26"/>
+          <w:lang w:val="en-US"/>
+        </w:rPr>
         <w:t xml:space="preserve"> </w:t>
       </w:r>
       <w:r>
         <w:rPr>
+          <w:rFonts w:eastAsia="Times New Roman" w:cs="Helvetica" w:ascii="Helvetica" w:hAnsi="Helvetica"/>
+          <w:b/>
+          <w:bCs/>
+          <w:color w:val="333333"/>
+          <w:sz w:val="26"/>
+          <w:szCs w:val="26"/>
+          <w:lang w:val="en-US" w:eastAsia="ru-RU"/>
+        </w:rPr>
+        <w:t> Longest Palindromic Substring</w:t>
+      </w:r>
+    </w:p>
+    <w:p>
+      <w:pPr>
+        <w:pStyle w:val="Normal"/>
+        <w:shd w:val="clear" w:color="auto" w:fill="F5F5F5"/>
+        <w:rPr>
+          <w:rFonts w:ascii="Helvetica" w:hAnsi="Helvetica" w:eastAsia="Times New Roman" w:cs="Helvetica"/>
+          <w:bCs/>
+          <w:color w:val="333333"/>
+          <w:lang w:val="en-US" w:eastAsia="ru-RU"/>
+        </w:rPr>
+      </w:pPr>
+      <w:r>
+        <w:rPr>
+          <w:rFonts w:eastAsia="Times New Roman" w:cs="Helvetica" w:ascii="Helvetica" w:hAnsi="Helvetica"/>
+          <w:bCs/>
+          <w:color w:val="333333"/>
+          <w:lang w:val="en-US" w:eastAsia="ru-RU"/>
+        </w:rPr>
+        <w:t>+ use DP and consider even(i-1,i) and odd(i-1,i+1) substrings as polyndrom.</w:t>
+      </w:r>
+    </w:p>
+    <w:p>
+      <w:pPr>
+        <w:pStyle w:val="Normal"/>
+        <w:shd w:val="clear" w:color="auto" w:fill="F5F5F5"/>
+        <w:rPr>
+          <w:rFonts w:ascii="Helvetica" w:hAnsi="Helvetica" w:eastAsia="Times New Roman" w:cs="Helvetica"/>
+          <w:bCs/>
+          <w:color w:val="333333"/>
+          <w:lang w:val="en-US" w:eastAsia="ru-RU"/>
+        </w:rPr>
+      </w:pPr>
+      <w:r>
+        <w:rPr>
+          <w:rFonts w:eastAsia="Times New Roman" w:cs="Helvetica" w:ascii="Helvetica" w:hAnsi="Helvetica"/>
+          <w:b/>
+          <w:bCs/>
+          <w:color w:val="333333"/>
+          <w:sz w:val="26"/>
+          <w:szCs w:val="26"/>
+          <w:lang w:val="en-US" w:eastAsia="ru-RU"/>
+        </w:rPr>
+        <w:t>4.</w:t>
+      </w:r>
+      <w:r>
+        <w:rPr>
           <w:rFonts w:cs="Helvetica" w:ascii="Helvetica" w:hAnsi="Helvetica"/>
-          <w:bCs/>
-          <w:color w:val="333333"/>
-          <w:sz w:val="20"/>
-          <w:szCs w:val="20"/>
-          <w:shd w:fill="F5F5F5" w:val="clear"/>
-          <w:lang w:val="en-US"/>
-        </w:rPr>
-        <w:t>Maximum Size Subarray Sum Equals k</w:t>
-      </w:r>
-    </w:p>
-    <w:p>
-      <w:pPr>
-        <w:pStyle w:val="Normal"/>
+          <w:b/>
+          <w:bCs/>
+          <w:color w:val="333333"/>
+          <w:sz w:val="26"/>
+          <w:szCs w:val="26"/>
+          <w:lang w:val="en-US"/>
+        </w:rPr>
+        <w:t xml:space="preserve"> </w:t>
+      </w:r>
+      <w:r>
+        <w:rPr>
+          <w:rFonts w:eastAsia="Times New Roman" w:cs="Helvetica" w:ascii="Helvetica" w:hAnsi="Helvetica"/>
+          <w:b/>
+          <w:bCs/>
+          <w:color w:val="333333"/>
+          <w:sz w:val="26"/>
+          <w:szCs w:val="26"/>
+          <w:lang w:val="en-US" w:eastAsia="ru-RU"/>
+        </w:rPr>
+        <w:t>Product of Array Except Self</w:t>
+      </w:r>
+    </w:p>
+    <w:p>
+      <w:pPr>
+        <w:pStyle w:val="Normal"/>
+        <w:shd w:val="clear" w:color="auto" w:fill="F5F5F5"/>
+        <w:rPr>
+          <w:rFonts w:ascii="Helvetica" w:hAnsi="Helvetica" w:eastAsia="Times New Roman" w:cs="Helvetica"/>
+          <w:bCs/>
+          <w:color w:val="333333"/>
+          <w:lang w:val="en-US" w:eastAsia="ru-RU"/>
+        </w:rPr>
+      </w:pPr>
+      <w:r>
+        <w:rPr>
+          <w:rFonts w:eastAsia="Times New Roman" w:cs="Helvetica" w:ascii="Helvetica" w:hAnsi="Helvetica"/>
+          <w:bCs/>
+          <w:color w:val="333333"/>
+          <w:lang w:val="en-US" w:eastAsia="ru-RU"/>
+        </w:rPr>
+        <w:t>+ Use resulting array to calculation. First get product(i) = product(i-1)*num(i-1) product(0) = 1. Then product(n-1) = right * product(n-1) where right = 1 for n-1,then right = right * num(i)</w:t>
+      </w:r>
+    </w:p>
+    <w:p>
+      <w:pPr>
+        <w:pStyle w:val="Normal"/>
+        <w:shd w:val="clear" w:color="auto" w:fill="F5F5F5"/>
         <w:rPr>
           <w:rFonts w:ascii="Helvetica" w:hAnsi="Helvetica" w:cs="Helvetica"/>
-          <w:bCs/>
-          <w:color w:val="333333"/>
-          <w:sz w:val="20"/>
-          <w:szCs w:val="20"/>
+          <w:color w:val="333333"/>
           <w:highlight w:val="white"/>
           <w:lang w:val="en-US"/>
         </w:rPr>
@@ -91,209 +276,24 @@
       <w:r>
         <w:rPr>
           <w:rFonts w:cs="Helvetica" w:ascii="Helvetica" w:hAnsi="Helvetica"/>
-          <w:bCs/>
-          <w:color w:val="333333"/>
-          <w:sz w:val="20"/>
-          <w:szCs w:val="20"/>
-          <w:shd w:fill="F5F5F5" w:val="clear"/>
-          <w:lang w:val="en-US"/>
-        </w:rPr>
-        <w:t>+ consider k as subtraction totalSum - &lt;sum from 0 to i&gt; where i - array index and totalSum is the sum of first i items.</w:t>
-      </w:r>
-    </w:p>
-    <w:p>
-      <w:pPr>
-        <w:pStyle w:val="Normal"/>
-        <w:rPr>
-          <w:rFonts w:ascii="Helvetica" w:hAnsi="Helvetica" w:cs="Helvetica"/>
-          <w:bCs/>
-          <w:color w:val="333333"/>
-          <w:sz w:val="20"/>
-          <w:szCs w:val="20"/>
-          <w:highlight w:val="white"/>
-          <w:lang w:val="en-US"/>
-        </w:rPr>
-      </w:pPr>
+          <w:b/>
+          <w:bCs/>
+          <w:color w:val="333333"/>
+          <w:sz w:val="26"/>
+          <w:szCs w:val="26"/>
+          <w:shd w:fill="FFFFFF" w:val="clear"/>
+          <w:lang w:val="en-US"/>
+        </w:rPr>
+        <w:t> </w:t>
+      </w:r>
       <w:r>
         <w:rPr>
           <w:rFonts w:cs="Helvetica" w:ascii="Helvetica" w:hAnsi="Helvetica"/>
-          <w:bCs/>
-          <w:color w:val="333333"/>
-          <w:sz w:val="20"/>
-          <w:szCs w:val="20"/>
-          <w:shd w:fill="F5F5F5" w:val="clear"/>
-          <w:lang w:val="en-US"/>
-        </w:rPr>
-        <w:t>+Save previous ith sum to map</w:t>
-      </w:r>
-    </w:p>
-    <w:p>
-      <w:pPr>
-        <w:pStyle w:val="Normal"/>
-        <w:shd w:val="clear" w:color="auto" w:fill="F5F5F5"/>
-        <w:rPr>
-          <w:rFonts w:ascii="Helvetica" w:hAnsi="Helvetica" w:eastAsia="Times New Roman" w:cs="Helvetica"/>
-          <w:bCs/>
-          <w:color w:val="333333"/>
-          <w:lang w:val="en-US" w:eastAsia="ru-RU"/>
-        </w:rPr>
-      </w:pPr>
-      <w:r>
-        <w:rPr>
-          <w:rFonts w:cs="Helvetica" w:ascii="Helvetica" w:hAnsi="Helvetica"/>
-          <w:bCs/>
-          <w:color w:val="333333"/>
-          <w:sz w:val="20"/>
-          <w:szCs w:val="20"/>
-          <w:shd w:fill="F5F5F5" w:val="clear"/>
-          <w:lang w:val="en-US"/>
-        </w:rPr>
-        <w:t>3.</w:t>
-      </w:r>
-      <w:r>
-        <w:rPr>
-          <w:rFonts w:cs="Helvetica" w:ascii="Helvetica" w:hAnsi="Helvetica"/>
-          <w:b/>
-          <w:bCs/>
-          <w:color w:val="333333"/>
-          <w:sz w:val="36"/>
-          <w:szCs w:val="36"/>
-          <w:lang w:val="en-US"/>
-        </w:rPr>
-        <w:t xml:space="preserve"> </w:t>
-      </w:r>
-      <w:r>
-        <w:rPr>
-          <w:rFonts w:eastAsia="Times New Roman" w:cs="Helvetica" w:ascii="Helvetica" w:hAnsi="Helvetica"/>
-          <w:b/>
-          <w:bCs/>
-          <w:color w:val="333333"/>
-          <w:sz w:val="36"/>
-          <w:szCs w:val="36"/>
-          <w:lang w:val="en-US" w:eastAsia="ru-RU"/>
-        </w:rPr>
-        <w:t> </w:t>
-      </w:r>
-      <w:r>
-        <w:rPr>
-          <w:rFonts w:eastAsia="Times New Roman" w:cs="Helvetica" w:ascii="Helvetica" w:hAnsi="Helvetica"/>
-          <w:bCs/>
-          <w:color w:val="333333"/>
-          <w:lang w:val="en-US" w:eastAsia="ru-RU"/>
-        </w:rPr>
-        <w:t>Longest Palindromic Substring</w:t>
-      </w:r>
-    </w:p>
-    <w:p>
-      <w:pPr>
-        <w:pStyle w:val="Normal"/>
-        <w:shd w:val="clear" w:color="auto" w:fill="F5F5F5"/>
-        <w:rPr>
-          <w:rFonts w:ascii="Helvetica" w:hAnsi="Helvetica" w:eastAsia="Times New Roman" w:cs="Helvetica"/>
-          <w:bCs/>
-          <w:color w:val="333333"/>
-          <w:lang w:val="en-US" w:eastAsia="ru-RU"/>
-        </w:rPr>
-      </w:pPr>
-      <w:r>
-        <w:rPr>
-          <w:rFonts w:eastAsia="Times New Roman" w:cs="Helvetica" w:ascii="Helvetica" w:hAnsi="Helvetica"/>
-          <w:bCs/>
-          <w:color w:val="333333"/>
-          <w:lang w:val="en-US" w:eastAsia="ru-RU"/>
-        </w:rPr>
-        <w:t>+ use DP and consider even(i-1,i) and odd(i-1,i+1) substrings as polyndrom.</w:t>
-      </w:r>
-    </w:p>
-    <w:p>
-      <w:pPr>
-        <w:pStyle w:val="Normal"/>
-        <w:shd w:val="clear" w:color="auto" w:fill="F5F5F5"/>
-        <w:rPr>
-          <w:rFonts w:ascii="Helvetica" w:hAnsi="Helvetica" w:eastAsia="Times New Roman" w:cs="Helvetica"/>
-          <w:bCs/>
-          <w:color w:val="333333"/>
-          <w:lang w:val="en-US" w:eastAsia="ru-RU"/>
-        </w:rPr>
-      </w:pPr>
-      <w:r>
-        <w:rPr>
-          <w:rFonts w:eastAsia="Times New Roman" w:cs="Helvetica" w:ascii="Helvetica" w:hAnsi="Helvetica"/>
-          <w:bCs/>
-          <w:color w:val="333333"/>
-          <w:lang w:val="en-US" w:eastAsia="ru-RU"/>
-        </w:rPr>
-        <w:t>4.</w:t>
-      </w:r>
-      <w:r>
-        <w:rPr>
-          <w:rFonts w:cs="Helvetica" w:ascii="Helvetica" w:hAnsi="Helvetica"/>
-          <w:b/>
-          <w:bCs/>
-          <w:color w:val="333333"/>
-          <w:sz w:val="36"/>
-          <w:szCs w:val="36"/>
-          <w:lang w:val="en-US"/>
-        </w:rPr>
-        <w:t xml:space="preserve"> </w:t>
-      </w:r>
-      <w:r>
-        <w:rPr>
-          <w:rFonts w:eastAsia="Times New Roman" w:cs="Helvetica" w:ascii="Helvetica" w:hAnsi="Helvetica"/>
-          <w:bCs/>
-          <w:color w:val="333333"/>
-          <w:lang w:val="en-US" w:eastAsia="ru-RU"/>
-        </w:rPr>
-        <w:t>Product of Array Except Self</w:t>
-      </w:r>
-    </w:p>
-    <w:p>
-      <w:pPr>
-        <w:pStyle w:val="Normal"/>
-        <w:shd w:val="clear" w:color="auto" w:fill="F5F5F5"/>
-        <w:rPr>
-          <w:rFonts w:ascii="Helvetica" w:hAnsi="Helvetica" w:eastAsia="Times New Roman" w:cs="Helvetica"/>
-          <w:bCs/>
-          <w:color w:val="333333"/>
-          <w:lang w:val="en-US" w:eastAsia="ru-RU"/>
-        </w:rPr>
-      </w:pPr>
-      <w:r>
-        <w:rPr>
-          <w:rFonts w:eastAsia="Times New Roman" w:cs="Helvetica" w:ascii="Helvetica" w:hAnsi="Helvetica"/>
-          <w:bCs/>
-          <w:color w:val="333333"/>
-          <w:lang w:val="en-US" w:eastAsia="ru-RU"/>
-        </w:rPr>
-        <w:t>+ Use resulting array to calculation. First get product(i) = product(i-1)*num(i-1) product(0) = 1. Then product(n-1) = right * product(n-1) where right = 1 for n-1,then right = right * num(i)</w:t>
-      </w:r>
-    </w:p>
-    <w:p>
-      <w:pPr>
-        <w:pStyle w:val="Normal"/>
-        <w:shd w:val="clear" w:color="auto" w:fill="F5F5F5"/>
-        <w:rPr>
-          <w:rFonts w:ascii="Helvetica" w:hAnsi="Helvetica" w:cs="Helvetica"/>
-          <w:color w:val="333333"/>
-          <w:highlight w:val="white"/>
-          <w:lang w:val="en-US"/>
-        </w:rPr>
-      </w:pPr>
-      <w:r>
-        <w:rPr>
-          <w:rFonts w:cs="Helvetica" w:ascii="Helvetica" w:hAnsi="Helvetica"/>
-          <w:color w:val="333333"/>
-          <w:sz w:val="36"/>
-          <w:szCs w:val="36"/>
-          <w:shd w:fill="FFFFFF" w:val="clear"/>
-          <w:lang w:val="en-US"/>
-        </w:rPr>
-        <w:t> </w:t>
-      </w:r>
-      <w:r>
-        <w:rPr>
-          <w:rFonts w:cs="Helvetica" w:ascii="Helvetica" w:hAnsi="Helvetica"/>
-          <w:color w:val="333333"/>
+          <w:b/>
+          <w:bCs/>
+          <w:color w:val="333333"/>
+          <w:sz w:val="26"/>
+          <w:szCs w:val="26"/>
           <w:shd w:fill="FFFFFF" w:val="clear"/>
           <w:lang w:val="en-US"/>
         </w:rPr>
@@ -331,8 +331,11 @@
       <w:r>
         <w:rPr>
           <w:rFonts w:eastAsia="Times New Roman" w:cs="Helvetica" w:ascii="Helvetica" w:hAnsi="Helvetica"/>
-          <w:bCs/>
-          <w:color w:val="333333"/>
+          <w:b/>
+          <w:bCs/>
+          <w:color w:val="333333"/>
+          <w:sz w:val="26"/>
+          <w:szCs w:val="26"/>
           <w:lang w:val="en-US" w:eastAsia="ru-RU"/>
         </w:rPr>
         <w:t>6.Intersection of Two Linked Lists</w:t>
@@ -1567,8 +1570,11 @@
       <w:r>
         <w:rPr>
           <w:rFonts w:eastAsia="Times New Roman" w:cs="Helvetica" w:ascii="Helvetica" w:hAnsi="Helvetica"/>
-          <w:bCs/>
-          <w:color w:val="333333"/>
+          <w:b/>
+          <w:bCs/>
+          <w:color w:val="333333"/>
+          <w:sz w:val="26"/>
+          <w:szCs w:val="26"/>
           <w:lang w:val="en-US" w:eastAsia="ru-RU"/>
         </w:rPr>
         <w:t>8.Binary Tree Vertical Order Traversal</w:t>
@@ -2875,8 +2881,11 @@
       <w:r>
         <w:rPr>
           <w:rFonts w:eastAsia="Times New Roman" w:cs="Helvetica" w:ascii="Helvetica" w:hAnsi="Helvetica"/>
-          <w:bCs/>
-          <w:color w:val="333333"/>
+          <w:b/>
+          <w:bCs/>
+          <w:color w:val="333333"/>
+          <w:sz w:val="24"/>
+          <w:szCs w:val="24"/>
           <w:lang w:val="en-US" w:eastAsia="ru-RU"/>
         </w:rPr>
         <w:t>Graph Valid Tree:</w:t>
@@ -2940,10 +2949,11 @@
       <w:r>
         <w:rPr>
           <w:rFonts w:eastAsia="Times New Roman" w:cs="Helvetica" w:ascii="Helvetica" w:hAnsi="Helvetica"/>
-          <w:bCs/>
-          <w:color w:val="333333"/>
-          <w:sz w:val="24"/>
-          <w:szCs w:val="24"/>
+          <w:b/>
+          <w:bCs/>
+          <w:color w:val="333333"/>
+          <w:sz w:val="26"/>
+          <w:szCs w:val="26"/>
           <w:lang w:val="en-US" w:eastAsia="ru-RU"/>
         </w:rPr>
         <w:t>9.Alien Language</w:t>
@@ -3625,47 +3635,21 @@
         <w:pStyle w:val="Normal"/>
         <w:shd w:val="clear" w:color="auto" w:fill="F5F5F5"/>
         <w:rPr>
-          <w:rFonts w:ascii="Helvetica" w:hAnsi="Helvetica" w:eastAsia="Times New Roman" w:cs="Helvetica"/>
-          <w:b/>
-          <w:b/>
-          <w:bCs/>
-          <w:color w:val="333333"/>
-          <w:sz w:val="18"/>
-          <w:szCs w:val="18"/>
-          <w:lang w:val="en-US" w:eastAsia="ru-RU"/>
-        </w:rPr>
-      </w:pPr>
-      <w:r>
-        <w:rPr>
-          <w:rFonts w:eastAsia="Times New Roman" w:cs="Helvetica" w:ascii="Helvetica" w:hAnsi="Helvetica"/>
-          <w:bCs/>
-          <w:color w:val="333333"/>
-          <w:sz w:val="24"/>
-          <w:szCs w:val="24"/>
-          <w:lang w:val="en-US" w:eastAsia="ru-RU"/>
-        </w:rPr>
-        <w:t>10.</w:t>
-      </w:r>
-      <w:r>
-        <w:rPr>
-          <w:rFonts w:cs="Helvetica" w:ascii="Helvetica" w:hAnsi="Helvetica"/>
-          <w:b/>
-          <w:bCs/>
-          <w:color w:val="333333"/>
-          <w:sz w:val="36"/>
-          <w:szCs w:val="36"/>
-          <w:lang w:val="en-US"/>
-        </w:rPr>
-        <w:t xml:space="preserve"> </w:t>
-      </w:r>
-      <w:r>
-        <w:rPr>
-          <w:rFonts w:eastAsia="Times New Roman" w:cs="Helvetica" w:ascii="Helvetica" w:hAnsi="Helvetica"/>
-          <w:b/>
-          <w:bCs/>
-          <w:color w:val="333333"/>
-          <w:sz w:val="18"/>
-          <w:szCs w:val="18"/>
+          <w:b/>
+          <w:b/>
+          <w:bCs/>
+          <w:sz w:val="26"/>
+          <w:szCs w:val="26"/>
+        </w:rPr>
+      </w:pPr>
+      <w:r>
+        <w:rPr>
+          <w:rFonts w:eastAsia="Times New Roman" w:cs="Helvetica" w:ascii="Helvetica" w:hAnsi="Helvetica"/>
+          <w:b/>
+          <w:bCs/>
+          <w:color w:val="333333"/>
+          <w:sz w:val="26"/>
+          <w:szCs w:val="26"/>
           <w:lang w:val="en-US" w:eastAsia="ru-RU"/>
         </w:rPr>
         <w:t>Kth Largest Element in an Array</w:t>
@@ -4635,25 +4619,31 @@
         </w:tabs>
         <w:spacing w:lineRule="auto" w:line="240" w:before="0" w:after="0"/>
         <w:rPr>
-          <w:rFonts w:ascii="Courier New" w:hAnsi="Courier New" w:eastAsia="Times New Roman" w:cs="Courier New"/>
-          <w:b/>
+          <w:sz w:val="24"/>
+          <w:szCs w:val="24"/>
+        </w:rPr>
+      </w:pPr>
+      <w:r>
+        <w:rPr>
+          <w:rFonts w:eastAsia="Times New Roman" w:cs="Courier New" w:ascii="Courier New" w:hAnsi="Courier New"/>
           <w:b/>
           <w:color w:val="000000"/>
-          <w:sz w:val="20"/>
-          <w:szCs w:val="20"/>
-          <w:lang w:val="en-US" w:eastAsia="ru-RU"/>
-        </w:rPr>
-      </w:pPr>
+          <w:sz w:val="24"/>
+          <w:szCs w:val="24"/>
+          <w:lang w:val="en-US" w:eastAsia="ru-RU"/>
+        </w:rPr>
+        <w:t>11. WordLadder</w:t>
+      </w:r>
       <w:r>
         <w:rPr>
           <w:rFonts w:eastAsia="Times New Roman" w:cs="Courier New" w:ascii="Courier New" w:hAnsi="Courier New"/>
           <w:b/>
           <w:color w:val="000000"/>
-          <w:sz w:val="20"/>
-          <w:szCs w:val="20"/>
-          <w:lang w:val="en-US" w:eastAsia="ru-RU"/>
-        </w:rPr>
-        <w:t>11. WordLadder||</w:t>
+          <w:sz w:val="24"/>
+          <w:szCs w:val="24"/>
+          <w:lang w:val="en-US" w:eastAsia="ru-RU"/>
+        </w:rPr>
+        <w:t>2</w:t>
       </w:r>
     </w:p>
     <w:p>
@@ -7090,6 +7080,7 @@
       <w:r>
         <w:rPr>
           <w:rFonts w:eastAsia="Times New Roman" w:cs="Helvetica" w:ascii="Helvetica" w:hAnsi="Helvetica"/>
+          <w:b/>
           <w:bCs/>
           <w:color w:val="333333"/>
           <w:sz w:val="24"/>
@@ -8167,6 +8158,22 @@
       </w:pPr>
       <w:r>
         <w:rPr>
+          <w:b/>
+          <w:bCs/>
+        </w:rPr>
+      </w:r>
+    </w:p>
+    <w:p>
+      <w:pPr>
+        <w:pStyle w:val="Normal"/>
+        <w:rPr>
+          <w:lang w:val="en-US"/>
+        </w:rPr>
+      </w:pPr>
+      <w:r>
+        <w:rPr>
+          <w:b/>
+          <w:bCs/>
           <w:lang w:val="en-US"/>
         </w:rPr>
         <w:t>Binary Search Tree Iterator</w:t>
@@ -8660,6 +8667,46 @@
       </w:pPr>
       <w:r>
         <w:rPr>
+          <w:b/>
+          <w:bCs/>
+        </w:rPr>
+      </w:r>
+    </w:p>
+    <w:p>
+      <w:pPr>
+        <w:pStyle w:val="Normal"/>
+        <w:rPr>
+          <w:lang w:val="en-US"/>
+        </w:rPr>
+      </w:pPr>
+      <w:r>
+        <w:rPr>
+          <w:b/>
+          <w:bCs/>
+        </w:rPr>
+      </w:r>
+    </w:p>
+    <w:p>
+      <w:pPr>
+        <w:pStyle w:val="Normal"/>
+        <w:rPr>
+          <w:b/>
+          <w:b/>
+          <w:bCs/>
+        </w:rPr>
+      </w:pPr>
+      <w:r>
+        <w:rPr>
+          <w:b/>
+          <w:bCs/>
+          <w:lang w:val="en-US"/>
+        </w:rPr>
+        <w:t xml:space="preserve">10. </w:t>
+      </w:r>
+      <w:r>
+        <w:rPr>
+          <w:b/>
+          <w:bCs/>
           <w:lang w:val="en-US"/>
         </w:rPr>
         <w:t>Find a celebrity</w:t>
@@ -9047,6 +9094,8 @@
       </w:pPr>
       <w:r>
         <w:rPr>
+          <w:b/>
+          <w:bCs/>
           <w:lang w:val="en-US"/>
         </w:rPr>
         <w:t>Minimum Sliding Window</w:t>
@@ -11157,7 +11206,7 @@
           <w:spacing w:val="0"/>
           <w:sz w:val="24"/>
         </w:rPr>
-        <w:t>399. Evaluate Division</w:t>
+        <w:t>99. Evaluate Division</w:t>
       </w:r>
     </w:p>
     <w:p>
@@ -11179,8 +11228,16 @@
           <w:spacing w:val="0"/>
           <w:sz w:val="24"/>
         </w:rPr>
-        <w:t xml:space="preserve">1. x/y = 2  </w:t>
-      </w:r>
+        <w:t>1. x/y = 2  x → y is edge with weight 2.</w:t>
+      </w:r>
+    </w:p>
+    <w:p>
+      <w:pPr>
+        <w:pStyle w:val="Normal"/>
+        <w:widowControl/>
+        <w:ind w:left="0" w:right="0" w:hanging="0"/>
+        <w:rPr/>
+      </w:pPr>
       <w:r>
         <w:rPr>
           <w:rFonts w:ascii="Chinese Quote;apple-system;BlinkMacSystemFont;Segoe UI;PingFang SC;Hiragino Sans GB;Microsoft YaHei;Helvetica Neue;Helvetica;Arial;sans-serif;Apple Color Emoji;Segoe UI Emoji;Segoe UI Symbol" w:hAnsi="Chinese Quote;apple-system;BlinkMacSystemFont;Segoe UI;PingFang SC;Hiragino Sans GB;Microsoft YaHei;Helvetica Neue;Helvetica;Arial;sans-serif;Apple Color Emoji;Segoe UI Emoji;Segoe UI Symbol"/>
@@ -11193,7 +11250,7 @@
           <w:spacing w:val="0"/>
           <w:sz w:val="24"/>
         </w:rPr>
-        <w:t>x → y is edge with weight 2.</w:t>
+        <w:t>2. create the graph with x/y and y/x edges.</w:t>
       </w:r>
     </w:p>
     <w:p>
@@ -11215,7 +11272,7 @@
           <w:spacing w:val="0"/>
           <w:sz w:val="24"/>
         </w:rPr>
-        <w:t>2. create the graph with x/y and y/x edges.</w:t>
+        <w:t>3. Use DFS to find a/c path and calculate the path weight.</w:t>
       </w:r>
     </w:p>
     <w:p>
@@ -11249,7 +11306,6 @@
           <w:spacing w:val="0"/>
           <w:sz w:val="24"/>
         </w:rPr>
-        <w:t>3. Use DFS to find a/c path and calculate the path weight.</w:t>
       </w:r>
     </w:p>
     <w:p>
@@ -11273,65 +11329,177 @@
         </w:rPr>
       </w:pPr>
       <w:r>
-        <w:rPr/>
-      </w:r>
-    </w:p>
-    <w:p>
-      <w:pPr>
-        <w:pStyle w:val="PreformattedText"/>
-        <w:shd w:val="clear" w:fill="F7F9FA"/>
-        <w:spacing w:lineRule="auto" w:line="384" w:before="0" w:after="140"/>
-        <w:rPr/>
-      </w:pPr>
-      <w:r>
-        <w:rPr>
-          <w:rStyle w:val="SourceText"/>
+        <w:rPr>
+          <w:rFonts w:ascii="SFMono-Regular;Consolas;Liberation Mono;Menlo;Courier;monospace" w:hAnsi="SFMono-Regular;Consolas;Liberation Mono;Menlo;Courier;monospace"/>
+          <w:b w:val="false"/>
+          <w:bCs w:val="false"/>
+          <w:i w:val="false"/>
+          <w:caps w:val="false"/>
+          <w:smallCaps w:val="false"/>
           <w:color w:val="263238"/>
-        </w:rPr>
-        <w:t xml:space="preserve">    </w:t>
-      </w:r>
-    </w:p>
-    <w:p>
-      <w:pPr>
-        <w:pStyle w:val="TextBody"/>
-        <w:spacing w:before="225" w:after="225"/>
+          <w:spacing w:val="0"/>
+          <w:sz w:val="20"/>
+        </w:rPr>
+      </w:r>
+    </w:p>
+    <w:p>
+      <w:pPr>
+        <w:pStyle w:val="Normal"/>
+        <w:widowControl/>
+        <w:spacing w:before="0" w:after="200"/>
         <w:ind w:left="0" w:right="0" w:hanging="0"/>
         <w:rPr/>
       </w:pPr>
       <w:r>
+        <w:rPr>
+          <w:rFonts w:ascii="Chinese Quote;apple-system;BlinkMacSystemFont;Segoe UI;PingFang SC;Hiragino Sans GB;Microsoft YaHei;Helvetica Neue;Helvetica;Arial;sans-serif;Apple Color Emoji;Segoe UI Emoji;Segoe UI Symbol" w:hAnsi="Chinese Quote;apple-system;BlinkMacSystemFont;Segoe UI;PingFang SC;Hiragino Sans GB;Microsoft YaHei;Helvetica Neue;Helvetica;Arial;sans-serif;Apple Color Emoji;Segoe UI Emoji;Segoe UI Symbol"/>
+          <w:b/>
+          <w:i w:val="false"/>
+          <w:caps w:val="false"/>
+          <w:smallCaps w:val="false"/>
+          <w:color w:val="212121"/>
+          <w:spacing w:val="0"/>
+          <w:sz w:val="24"/>
+        </w:rPr>
+        <w:t>91. Decode Ways</w:t>
+      </w:r>
+    </w:p>
+    <w:p>
+      <w:pPr>
+        <w:pStyle w:val="Normal"/>
+        <w:widowControl/>
+        <w:spacing w:before="0" w:after="200"/>
+        <w:ind w:left="0" w:right="0" w:hanging="0"/>
         <w:rPr/>
-      </w:r>
-    </w:p>
-    <w:p>
-      <w:pPr>
-        <w:pStyle w:val="TextBody"/>
+      </w:pPr>
+      <w:r>
+        <w:rPr>
+          <w:rFonts w:ascii="Chinese Quote;apple-system;BlinkMacSystemFont;Segoe UI;PingFang SC;Hiragino Sans GB;Microsoft YaHei;Helvetica Neue;Helvetica;Arial;sans-serif;Apple Color Emoji;Segoe UI Emoji;Segoe UI Symbol" w:hAnsi="Chinese Quote;apple-system;BlinkMacSystemFont;Segoe UI;PingFang SC;Hiragino Sans GB;Microsoft YaHei;Helvetica Neue;Helvetica;Arial;sans-serif;Apple Color Emoji;Segoe UI Emoji;Segoe UI Symbol"/>
+          <w:b w:val="false"/>
+          <w:bCs w:val="false"/>
+          <w:i w:val="false"/>
+          <w:caps w:val="false"/>
+          <w:smallCaps w:val="false"/>
+          <w:color w:val="212121"/>
+          <w:spacing w:val="0"/>
+          <w:sz w:val="24"/>
+        </w:rPr>
+        <w:t>1. Represent num_Decoding(s) = num_Decoding(s,1:k) +</w:t>
+      </w:r>
+    </w:p>
+    <w:p>
+      <w:pPr>
+        <w:pStyle w:val="Normal"/>
         <w:widowControl/>
-        <w:spacing w:lineRule="atLeast" w:line="600" w:before="225" w:after="225"/>
+        <w:spacing w:before="0" w:after="200"/>
+        <w:ind w:left="0" w:right="0" w:hanging="0"/>
+        <w:rPr>
+          <w:b w:val="false"/>
+          <w:b w:val="false"/>
+          <w:bCs w:val="false"/>
+        </w:rPr>
+      </w:pPr>
+      <w:r>
+        <w:rPr>
+          <w:rFonts w:ascii="Chinese Quote;apple-system;BlinkMacSystemFont;Segoe UI;PingFang SC;Hiragino Sans GB;Microsoft YaHei;Helvetica Neue;Helvetica;Arial;sans-serif;Apple Color Emoji;Segoe UI Emoji;Segoe UI Symbol" w:hAnsi="Chinese Quote;apple-system;BlinkMacSystemFont;Segoe UI;PingFang SC;Hiragino Sans GB;Microsoft YaHei;Helvetica Neue;Helvetica;Arial;sans-serif;Apple Color Emoji;Segoe UI Emoji;Segoe UI Symbol"/>
+          <w:b w:val="false"/>
+          <w:bCs w:val="false"/>
+          <w:i w:val="false"/>
+          <w:caps w:val="false"/>
+          <w:smallCaps w:val="false"/>
+          <w:color w:val="212121"/>
+          <w:spacing w:val="0"/>
+          <w:sz w:val="24"/>
+        </w:rPr>
+        <w:t xml:space="preserve"> </w:t>
+      </w:r>
+      <w:r>
+        <w:rPr>
+          <w:rFonts w:ascii="Chinese Quote;apple-system;BlinkMacSystemFont;Segoe UI;PingFang SC;Hiragino Sans GB;Microsoft YaHei;Helvetica Neue;Helvetica;Arial;sans-serif;Apple Color Emoji;Segoe UI Emoji;Segoe UI Symbol" w:hAnsi="Chinese Quote;apple-system;BlinkMacSystemFont;Segoe UI;PingFang SC;Hiragino Sans GB;Microsoft YaHei;Helvetica Neue;Helvetica;Arial;sans-serif;Apple Color Emoji;Segoe UI Emoji;Segoe UI Symbol"/>
+          <w:b w:val="false"/>
+          <w:bCs w:val="false"/>
+          <w:i w:val="false"/>
+          <w:caps w:val="false"/>
+          <w:smallCaps w:val="false"/>
+          <w:color w:val="212121"/>
+          <w:spacing w:val="0"/>
+          <w:sz w:val="24"/>
+        </w:rPr>
+        <w:t>num_Decoding(s,k+1,n)</w:t>
+      </w:r>
+    </w:p>
+    <w:p>
+      <w:pPr>
+        <w:pStyle w:val="Normal"/>
+        <w:widowControl/>
+        <w:spacing w:before="0" w:after="200"/>
+        <w:ind w:left="0" w:right="0" w:hanging="0"/>
+        <w:rPr>
+          <w:b w:val="false"/>
+          <w:b w:val="false"/>
+          <w:bCs w:val="false"/>
+        </w:rPr>
+      </w:pPr>
+      <w:r>
+        <w:rPr>
+          <w:rFonts w:ascii="Chinese Quote;apple-system;BlinkMacSystemFont;Segoe UI;PingFang SC;Hiragino Sans GB;Microsoft YaHei;Helvetica Neue;Helvetica;Arial;sans-serif;Apple Color Emoji;Segoe UI Emoji;Segoe UI Symbol" w:hAnsi="Chinese Quote;apple-system;BlinkMacSystemFont;Segoe UI;PingFang SC;Hiragino Sans GB;Microsoft YaHei;Helvetica Neue;Helvetica;Arial;sans-serif;Apple Color Emoji;Segoe UI Emoji;Segoe UI Symbol"/>
+          <w:b w:val="false"/>
+          <w:bCs w:val="false"/>
+          <w:i w:val="false"/>
+          <w:caps w:val="false"/>
+          <w:smallCaps w:val="false"/>
+          <w:color w:val="212121"/>
+          <w:spacing w:val="0"/>
+          <w:sz w:val="24"/>
+        </w:rPr>
+        <w:t>2. Use memoization to cache num_Decoding for a substring</w:t>
+      </w:r>
+    </w:p>
+    <w:p>
+      <w:pPr>
+        <w:pStyle w:val="Normal"/>
+        <w:widowControl/>
+        <w:spacing w:before="0" w:after="200"/>
+        <w:ind w:left="0" w:right="0" w:hanging="0"/>
+        <w:rPr/>
+      </w:pPr>
+      <w:r>
+        <w:rPr>
+          <w:rFonts w:ascii="Chinese Quote;apple-system;BlinkMacSystemFont;Segoe UI;PingFang SC;Hiragino Sans GB;Microsoft YaHei;Helvetica Neue;Helvetica;Arial;sans-serif;Apple Color Emoji;Segoe UI Emoji;Segoe UI Symbol" w:hAnsi="Chinese Quote;apple-system;BlinkMacSystemFont;Segoe UI;PingFang SC;Hiragino Sans GB;Microsoft YaHei;Helvetica Neue;Helvetica;Arial;sans-serif;Apple Color Emoji;Segoe UI Emoji;Segoe UI Symbol"/>
+          <w:b w:val="false"/>
+          <w:bCs w:val="false"/>
+          <w:i w:val="false"/>
+          <w:caps w:val="false"/>
+          <w:smallCaps w:val="false"/>
+          <w:color w:val="212121"/>
+          <w:spacing w:val="0"/>
+          <w:sz w:val="24"/>
+        </w:rPr>
+        <w:t>3. Take into account to consider 01 and 100… as invalid string</w:t>
+      </w:r>
+    </w:p>
+    <w:p>
+      <w:pPr>
+        <w:pStyle w:val="Normal"/>
+        <w:widowControl/>
+        <w:spacing w:before="0" w:after="200"/>
         <w:ind w:left="0" w:right="0" w:hanging="0"/>
         <w:rPr>
           <w:rFonts w:ascii="Chinese Quote;apple-system;BlinkMacSystemFont;Segoe UI;PingFang SC;Hiragino Sans GB;Microsoft YaHei;Helvetica Neue;Helvetica;Arial;sans-serif;Apple Color Emoji;Segoe UI Emoji;Segoe UI Symbol" w:hAnsi="Chinese Quote;apple-system;BlinkMacSystemFont;Segoe UI;PingFang SC;Hiragino Sans GB;Microsoft YaHei;Helvetica Neue;Helvetica;Arial;sans-serif;Apple Color Emoji;Segoe UI Emoji;Segoe UI Symbol"/>
           <w:b w:val="false"/>
           <w:b w:val="false"/>
+          <w:bCs w:val="false"/>
           <w:i w:val="false"/>
           <w:i w:val="false"/>
           <w:caps w:val="false"/>
           <w:smallCaps w:val="false"/>
-          <w:color w:val="CFD8DC"/>
+          <w:color w:val="212121"/>
           <w:spacing w:val="0"/>
-          <w:sz w:val="21"/>
-        </w:rPr>
-      </w:pPr>
-      <w:r>
-        <w:rPr>
-          <w:rFonts w:ascii="Chinese Quote;apple-system;BlinkMacSystemFont;Segoe UI;PingFang SC;Hiragino Sans GB;Microsoft YaHei;Helvetica Neue;Helvetica;Arial;sans-serif;Apple Color Emoji;Segoe UI Emoji;Segoe UI Symbol" w:hAnsi="Chinese Quote;apple-system;BlinkMacSystemFont;Segoe UI;PingFang SC;Hiragino Sans GB;Microsoft YaHei;Helvetica Neue;Helvetica;Arial;sans-serif;Apple Color Emoji;Segoe UI Emoji;Segoe UI Symbol"/>
-          <w:b w:val="false"/>
-          <w:i w:val="false"/>
-          <w:caps w:val="false"/>
-          <w:smallCaps w:val="false"/>
-          <w:color w:val="CFD8DC"/>
-          <w:spacing w:val="0"/>
-          <w:sz w:val="21"/>
-        </w:rPr>
+          <w:sz w:val="24"/>
+        </w:rPr>
+      </w:pPr>
+      <w:r>
+        <w:rPr/>
       </w:r>
     </w:p>
     <w:p>
@@ -11341,6 +11509,110 @@
         <w:spacing w:before="0" w:after="200"/>
         <w:ind w:left="0" w:right="0" w:hanging="0"/>
         <w:rPr/>
+      </w:pPr>
+      <w:r>
+        <w:rPr>
+          <w:rFonts w:ascii="Chinese Quote;apple-system;BlinkMacSystemFont;Segoe UI;PingFang SC;Hiragino Sans GB;Microsoft YaHei;Helvetica Neue;Helvetica;Arial;sans-serif;Apple Color Emoji;Segoe UI Emoji;Segoe UI Symbol" w:hAnsi="Chinese Quote;apple-system;BlinkMacSystemFont;Segoe UI;PingFang SC;Hiragino Sans GB;Microsoft YaHei;Helvetica Neue;Helvetica;Arial;sans-serif;Apple Color Emoji;Segoe UI Emoji;Segoe UI Symbol"/>
+          <w:b/>
+          <w:bCs w:val="false"/>
+          <w:i w:val="false"/>
+          <w:caps w:val="false"/>
+          <w:smallCaps w:val="false"/>
+          <w:color w:val="212121"/>
+          <w:spacing w:val="0"/>
+          <w:sz w:val="24"/>
+        </w:rPr>
+        <w:t>621. Task Scheduler</w:t>
+      </w:r>
+    </w:p>
+    <w:p>
+      <w:pPr>
+        <w:pStyle w:val="Normal"/>
+        <w:widowControl/>
+        <w:spacing w:before="0" w:after="200"/>
+        <w:ind w:left="0" w:right="0" w:hanging="0"/>
+        <w:rPr/>
+      </w:pPr>
+      <w:r>
+        <w:rPr>
+          <w:rFonts w:ascii="Chinese Quote;apple-system;BlinkMacSystemFont;Segoe UI;PingFang SC;Hiragino Sans GB;Microsoft YaHei;Helvetica Neue;Helvetica;Arial;sans-serif;Apple Color Emoji;Segoe UI Emoji;Segoe UI Symbol" w:hAnsi="Chinese Quote;apple-system;BlinkMacSystemFont;Segoe UI;PingFang SC;Hiragino Sans GB;Microsoft YaHei;Helvetica Neue;Helvetica;Arial;sans-serif;Apple Color Emoji;Segoe UI Emoji;Segoe UI Symbol"/>
+          <w:b w:val="false"/>
+          <w:bCs w:val="false"/>
+          <w:i w:val="false"/>
+          <w:caps w:val="false"/>
+          <w:smallCaps w:val="false"/>
+          <w:color w:val="212121"/>
+          <w:spacing w:val="0"/>
+          <w:sz w:val="24"/>
+        </w:rPr>
+        <w:t>1. Sort the tasks by its frequences. Let start from bigger frequencies and run the inner loop by the cooling time taking the pending tasks from 25 — i taks and increase the time by 1,</w:t>
+      </w:r>
+    </w:p>
+    <w:p>
+      <w:pPr>
+        <w:pStyle w:val="Normal"/>
+        <w:widowControl/>
+        <w:spacing w:before="0" w:after="200"/>
+        <w:ind w:left="0" w:right="0" w:hanging="0"/>
+        <w:rPr/>
+      </w:pPr>
+      <w:r>
+        <w:rPr>
+          <w:rFonts w:ascii="Chinese Quote;apple-system;BlinkMacSystemFont;Segoe UI;PingFang SC;Hiragino Sans GB;Microsoft YaHei;Helvetica Neue;Helvetica;Arial;sans-serif;Apple Color Emoji;Segoe UI Emoji;Segoe UI Symbol" w:hAnsi="Chinese Quote;apple-system;BlinkMacSystemFont;Segoe UI;PingFang SC;Hiragino Sans GB;Microsoft YaHei;Helvetica Neue;Helvetica;Arial;sans-serif;Apple Color Emoji;Segoe UI Emoji;Segoe UI Symbol"/>
+          <w:b w:val="false"/>
+          <w:bCs w:val="false"/>
+          <w:i w:val="false"/>
+          <w:caps w:val="false"/>
+          <w:smallCaps w:val="false"/>
+          <w:color w:val="212121"/>
+          <w:spacing w:val="0"/>
+          <w:sz w:val="24"/>
+        </w:rPr>
+        <w:t>2. Sort the frequences array in the descending order.</w:t>
+      </w:r>
+    </w:p>
+    <w:p>
+      <w:pPr>
+        <w:pStyle w:val="Normal"/>
+        <w:widowControl/>
+        <w:spacing w:before="0" w:after="200"/>
+        <w:ind w:left="0" w:right="0" w:hanging="0"/>
+        <w:rPr/>
+      </w:pPr>
+      <w:r>
+        <w:rPr>
+          <w:rFonts w:ascii="Chinese Quote;apple-system;BlinkMacSystemFont;Segoe UI;PingFang SC;Hiragino Sans GB;Microsoft YaHei;Helvetica Neue;Helvetica;Arial;sans-serif;Apple Color Emoji;Segoe UI Emoji;Segoe UI Symbol" w:hAnsi="Chinese Quote;apple-system;BlinkMacSystemFont;Segoe UI;PingFang SC;Hiragino Sans GB;Microsoft YaHei;Helvetica Neue;Helvetica;Arial;sans-serif;Apple Color Emoji;Segoe UI Emoji;Segoe UI Symbol"/>
+          <w:b w:val="false"/>
+          <w:bCs w:val="false"/>
+          <w:i w:val="false"/>
+          <w:caps w:val="false"/>
+          <w:smallCaps w:val="false"/>
+          <w:color w:val="212121"/>
+          <w:spacing w:val="0"/>
+          <w:sz w:val="24"/>
+        </w:rPr>
+        <w:t>3. Run outer loop until the arr[25] is 0</w:t>
+      </w:r>
+    </w:p>
+    <w:p>
+      <w:pPr>
+        <w:pStyle w:val="Normal"/>
+        <w:widowControl/>
+        <w:spacing w:before="0" w:after="200"/>
+        <w:ind w:left="0" w:right="0" w:hanging="0"/>
+        <w:rPr>
+          <w:rFonts w:ascii="Chinese Quote;apple-system;BlinkMacSystemFont;Segoe UI;PingFang SC;Hiragino Sans GB;Microsoft YaHei;Helvetica Neue;Helvetica;Arial;sans-serif;Apple Color Emoji;Segoe UI Emoji;Segoe UI Symbol" w:hAnsi="Chinese Quote;apple-system;BlinkMacSystemFont;Segoe UI;PingFang SC;Hiragino Sans GB;Microsoft YaHei;Helvetica Neue;Helvetica;Arial;sans-serif;Apple Color Emoji;Segoe UI Emoji;Segoe UI Symbol"/>
+          <w:b w:val="false"/>
+          <w:b w:val="false"/>
+          <w:bCs w:val="false"/>
+          <w:i w:val="false"/>
+          <w:i w:val="false"/>
+          <w:caps w:val="false"/>
+          <w:smallCaps w:val="false"/>
+          <w:color w:val="212121"/>
+          <w:spacing w:val="0"/>
+          <w:sz w:val="24"/>
+        </w:rPr>
       </w:pPr>
       <w:r>
         <w:rPr/>

--- a/problems.docx
+++ b/problems.docx
@@ -37,26 +37,14 @@
     <w:p>
       <w:pPr>
         <w:pStyle w:val="Normal"/>
-        <w:rPr>
-          <w:rFonts w:ascii="Helvetica" w:hAnsi="Helvetica" w:cs="Helvetica"/>
-          <w:bCs/>
-          <w:color w:val="333333"/>
-          <w:sz w:val="20"/>
-          <w:szCs w:val="20"/>
-          <w:highlight w:val="white"/>
-          <w:lang w:val="en-US"/>
-        </w:rPr>
-      </w:pPr>
-      <w:r>
-        <w:rPr>
-          <w:b/>
-          <w:bCs/>
-          <w:sz w:val="26"/>
-          <w:szCs w:val="26"/>
-          <w:lang w:val="en-US"/>
-        </w:rPr>
-        <w:t>2.</w:t>
-      </w:r>
+        <w:shd w:val="clear" w:color="auto" w:fill="F5F5F5"/>
+        <w:rPr>
+          <w:rFonts w:ascii="Helvetica" w:hAnsi="Helvetica" w:eastAsia="Times New Roman" w:cs="Helvetica"/>
+          <w:bCs/>
+          <w:color w:val="333333"/>
+          <w:lang w:val="en-US" w:eastAsia="ru-RU"/>
+        </w:rPr>
+      </w:pPr>
       <w:r>
         <w:rPr>
           <w:rFonts w:cs="Helvetica" w:ascii="Helvetica" w:hAnsi="Helvetica"/>
@@ -68,83 +56,6 @@
           <w:shd w:fill="F5F5F5" w:val="clear"/>
           <w:lang w:val="en-US"/>
         </w:rPr>
-        <w:t xml:space="preserve"> Maximum Size Subarray Sum Equals k</w:t>
-      </w:r>
-    </w:p>
-    <w:p>
-      <w:pPr>
-        <w:pStyle w:val="Normal"/>
-        <w:rPr>
-          <w:rFonts w:ascii="Helvetica" w:hAnsi="Helvetica" w:cs="Helvetica"/>
-          <w:bCs/>
-          <w:color w:val="333333"/>
-          <w:sz w:val="20"/>
-          <w:szCs w:val="20"/>
-          <w:highlight w:val="white"/>
-          <w:lang w:val="en-US"/>
-        </w:rPr>
-      </w:pPr>
-      <w:r>
-        <w:rPr>
-          <w:rFonts w:cs="Helvetica" w:ascii="Helvetica" w:hAnsi="Helvetica"/>
-          <w:bCs/>
-          <w:color w:val="333333"/>
-          <w:sz w:val="20"/>
-          <w:szCs w:val="20"/>
-          <w:shd w:fill="F5F5F5" w:val="clear"/>
-          <w:lang w:val="en-US"/>
-        </w:rPr>
-        <w:t>+ consider k as subtraction totalSum - &lt;sum from 0 to i&gt; where i - array index and totalSum is the sum of first i items.</w:t>
-      </w:r>
-    </w:p>
-    <w:p>
-      <w:pPr>
-        <w:pStyle w:val="Normal"/>
-        <w:rPr>
-          <w:rFonts w:ascii="Helvetica" w:hAnsi="Helvetica" w:cs="Helvetica"/>
-          <w:bCs/>
-          <w:color w:val="333333"/>
-          <w:sz w:val="20"/>
-          <w:szCs w:val="20"/>
-          <w:highlight w:val="white"/>
-          <w:lang w:val="en-US"/>
-        </w:rPr>
-      </w:pPr>
-      <w:r>
-        <w:rPr>
-          <w:rFonts w:cs="Helvetica" w:ascii="Helvetica" w:hAnsi="Helvetica"/>
-          <w:bCs/>
-          <w:color w:val="333333"/>
-          <w:sz w:val="20"/>
-          <w:szCs w:val="20"/>
-          <w:shd w:fill="F5F5F5" w:val="clear"/>
-          <w:lang w:val="en-US"/>
-        </w:rPr>
-        <w:t>+Save previous ith sum to map</w:t>
-      </w:r>
-    </w:p>
-    <w:p>
-      <w:pPr>
-        <w:pStyle w:val="Normal"/>
-        <w:shd w:val="clear" w:color="auto" w:fill="F5F5F5"/>
-        <w:rPr>
-          <w:rFonts w:ascii="Helvetica" w:hAnsi="Helvetica" w:eastAsia="Times New Roman" w:cs="Helvetica"/>
-          <w:bCs/>
-          <w:color w:val="333333"/>
-          <w:lang w:val="en-US" w:eastAsia="ru-RU"/>
-        </w:rPr>
-      </w:pPr>
-      <w:r>
-        <w:rPr>
-          <w:rFonts w:cs="Helvetica" w:ascii="Helvetica" w:hAnsi="Helvetica"/>
-          <w:b/>
-          <w:bCs/>
-          <w:color w:val="333333"/>
-          <w:sz w:val="26"/>
-          <w:szCs w:val="26"/>
-          <w:shd w:fill="F5F5F5" w:val="clear"/>
-          <w:lang w:val="en-US"/>
-        </w:rPr>
         <w:t>3.</w:t>
       </w:r>
       <w:r>
@@ -346,7 +257,7 @@
         <w:pStyle w:val="Normal"/>
         <w:shd w:val="clear" w:color="auto" w:fill="2B2B2B"/>
         <w:tabs>
-          <w:tab w:val="clear" w:pos="708"/>
+          <w:tab w:val="clear" w:pos="720"/>
           <w:tab w:val="left" w:pos="916" w:leader="none"/>
           <w:tab w:val="left" w:pos="1832" w:leader="none"/>
           <w:tab w:val="left" w:pos="2748" w:leader="none"/>
@@ -1497,8 +1408,11 @@
       <w:r>
         <w:rPr>
           <w:rFonts w:eastAsia="Times New Roman" w:cs="Helvetica" w:ascii="Helvetica" w:hAnsi="Helvetica"/>
-          <w:bCs/>
-          <w:color w:val="333333"/>
+          <w:b/>
+          <w:bCs/>
+          <w:color w:val="333333"/>
+          <w:sz w:val="24"/>
+          <w:szCs w:val="24"/>
           <w:lang w:val="en-US" w:eastAsia="ru-RU"/>
         </w:rPr>
         <w:t>7.Symmetric Tree</w:t>
@@ -2964,7 +2878,7 @@
         <w:pStyle w:val="Normal"/>
         <w:shd w:val="clear" w:color="auto" w:fill="FFFFFF"/>
         <w:tabs>
-          <w:tab w:val="clear" w:pos="708"/>
+          <w:tab w:val="clear" w:pos="720"/>
           <w:tab w:val="left" w:pos="916" w:leader="none"/>
           <w:tab w:val="left" w:pos="1832" w:leader="none"/>
           <w:tab w:val="left" w:pos="2748" w:leader="none"/>
@@ -3660,7 +3574,7 @@
         <w:pStyle w:val="Normal"/>
         <w:shd w:val="clear" w:color="auto" w:fill="FFFFFF"/>
         <w:tabs>
-          <w:tab w:val="clear" w:pos="708"/>
+          <w:tab w:val="clear" w:pos="720"/>
           <w:tab w:val="left" w:pos="916" w:leader="none"/>
           <w:tab w:val="left" w:pos="1832" w:leader="none"/>
           <w:tab w:val="left" w:pos="2748" w:leader="none"/>
@@ -4557,7 +4471,7 @@
         <w:pStyle w:val="Normal"/>
         <w:shd w:val="clear" w:color="auto" w:fill="FFFFFF"/>
         <w:tabs>
-          <w:tab w:val="clear" w:pos="708"/>
+          <w:tab w:val="clear" w:pos="720"/>
           <w:tab w:val="left" w:pos="916" w:leader="none"/>
           <w:tab w:val="left" w:pos="1832" w:leader="none"/>
           <w:tab w:val="left" w:pos="2748" w:leader="none"/>
@@ -4599,7 +4513,7 @@
         <w:pStyle w:val="Normal"/>
         <w:shd w:val="clear" w:color="auto" w:fill="FFFFFF"/>
         <w:tabs>
-          <w:tab w:val="clear" w:pos="708"/>
+          <w:tab w:val="clear" w:pos="720"/>
           <w:tab w:val="left" w:pos="916" w:leader="none"/>
           <w:tab w:val="left" w:pos="1832" w:leader="none"/>
           <w:tab w:val="left" w:pos="2748" w:leader="none"/>
@@ -4632,18 +4546,7 @@
           <w:szCs w:val="24"/>
           <w:lang w:val="en-US" w:eastAsia="ru-RU"/>
         </w:rPr>
-        <w:t>11. WordLadder</w:t>
-      </w:r>
-      <w:r>
-        <w:rPr>
-          <w:rFonts w:eastAsia="Times New Roman" w:cs="Courier New" w:ascii="Courier New" w:hAnsi="Courier New"/>
-          <w:b/>
-          <w:color w:val="000000"/>
-          <w:sz w:val="24"/>
-          <w:szCs w:val="24"/>
-          <w:lang w:val="en-US" w:eastAsia="ru-RU"/>
-        </w:rPr>
-        <w:t>2</w:t>
+        <w:t>11. WordLadder2</w:t>
       </w:r>
     </w:p>
     <w:p>
@@ -4651,7 +4554,7 @@
         <w:pStyle w:val="Normal"/>
         <w:shd w:val="clear" w:color="auto" w:fill="2B2B2B"/>
         <w:tabs>
-          <w:tab w:val="clear" w:pos="708"/>
+          <w:tab w:val="clear" w:pos="720"/>
           <w:tab w:val="left" w:pos="916" w:leader="none"/>
           <w:tab w:val="left" w:pos="1832" w:leader="none"/>
           <w:tab w:val="left" w:pos="2748" w:leader="none"/>
@@ -6997,7 +6900,7 @@
         <w:pStyle w:val="Normal"/>
         <w:shd w:val="clear" w:color="auto" w:fill="FFFFFF"/>
         <w:tabs>
-          <w:tab w:val="clear" w:pos="708"/>
+          <w:tab w:val="clear" w:pos="720"/>
           <w:tab w:val="left" w:pos="916" w:leader="none"/>
           <w:tab w:val="left" w:pos="1832" w:leader="none"/>
           <w:tab w:val="left" w:pos="2748" w:leader="none"/>
@@ -8158,8 +8061,7 @@
       </w:pPr>
       <w:r>
         <w:rPr>
-          <w:b/>
-          <w:bCs/>
+          <w:lang w:val="en-US"/>
         </w:rPr>
       </w:r>
     </w:p>
@@ -8667,49 +8569,39 @@
       </w:pPr>
       <w:r>
         <w:rPr>
-          <w:b/>
-          <w:bCs/>
-        </w:rPr>
-      </w:r>
-    </w:p>
-    <w:p>
-      <w:pPr>
-        <w:pStyle w:val="Normal"/>
-        <w:rPr>
-          <w:lang w:val="en-US"/>
-        </w:rPr>
-      </w:pPr>
-      <w:r>
-        <w:rPr>
-          <w:b/>
-          <w:bCs/>
-        </w:rPr>
-      </w:r>
-    </w:p>
-    <w:p>
-      <w:pPr>
-        <w:pStyle w:val="Normal"/>
-        <w:rPr>
-          <w:b/>
-          <w:b/>
-          <w:bCs/>
-        </w:rPr>
-      </w:pPr>
-      <w:r>
-        <w:rPr>
-          <w:b/>
-          <w:bCs/>
-          <w:lang w:val="en-US"/>
-        </w:rPr>
-        <w:t xml:space="preserve">10. </w:t>
-      </w:r>
-      <w:r>
-        <w:rPr>
-          <w:b/>
-          <w:bCs/>
-          <w:lang w:val="en-US"/>
-        </w:rPr>
-        <w:t>Find a celebrity</w:t>
+          <w:lang w:val="en-US"/>
+        </w:rPr>
+      </w:r>
+    </w:p>
+    <w:p>
+      <w:pPr>
+        <w:pStyle w:val="Normal"/>
+        <w:rPr>
+          <w:lang w:val="en-US"/>
+        </w:rPr>
+      </w:pPr>
+      <w:r>
+        <w:rPr>
+          <w:lang w:val="en-US"/>
+        </w:rPr>
+      </w:r>
+    </w:p>
+    <w:p>
+      <w:pPr>
+        <w:pStyle w:val="Normal"/>
+        <w:rPr>
+          <w:b/>
+          <w:b/>
+          <w:bCs/>
+        </w:rPr>
+      </w:pPr>
+      <w:r>
+        <w:rPr>
+          <w:b/>
+          <w:bCs/>
+          <w:lang w:val="en-US"/>
+        </w:rPr>
+        <w:t>10. Find a celebrity</w:t>
       </w:r>
     </w:p>
     <w:p>
@@ -9106,7 +8998,7 @@
         <w:pStyle w:val="Normal"/>
         <w:shd w:val="clear" w:color="auto" w:fill="2B2B2B"/>
         <w:tabs>
-          <w:tab w:val="clear" w:pos="708"/>
+          <w:tab w:val="clear" w:pos="720"/>
           <w:tab w:val="left" w:pos="916" w:leader="none"/>
           <w:tab w:val="left" w:pos="1832" w:leader="none"/>
           <w:tab w:val="left" w:pos="2748" w:leader="none"/>
@@ -10124,9 +10016,32 @@
     <w:p>
       <w:pPr>
         <w:pStyle w:val="Normal"/>
+        <w:rPr>
+          <w:b/>
+          <w:b/>
+          <w:bCs/>
+          <w:sz w:val="24"/>
+          <w:szCs w:val="24"/>
+          <w:lang w:val="en-US"/>
+        </w:rPr>
+      </w:pPr>
+      <w:r>
+        <w:rPr>
+          <w:b/>
+          <w:bCs/>
+          <w:sz w:val="24"/>
+          <w:szCs w:val="24"/>
+          <w:lang w:val="en-US"/>
+        </w:rPr>
+        <w:t>GenerateParentheses</w:t>
+      </w:r>
+    </w:p>
+    <w:p>
+      <w:pPr>
+        <w:pStyle w:val="Normal"/>
         <w:shd w:val="clear" w:color="auto" w:fill="2B2B2B"/>
         <w:tabs>
-          <w:tab w:val="clear" w:pos="708"/>
+          <w:tab w:val="clear" w:pos="720"/>
           <w:tab w:val="left" w:pos="916" w:leader="none"/>
           <w:tab w:val="left" w:pos="1832" w:leader="none"/>
           <w:tab w:val="left" w:pos="2748" w:leader="none"/>
@@ -10169,7 +10084,7 @@
         <w:pStyle w:val="Normal"/>
         <w:shd w:val="clear" w:color="auto" w:fill="2B2B2B"/>
         <w:tabs>
-          <w:tab w:val="clear" w:pos="708"/>
+          <w:tab w:val="clear" w:pos="720"/>
           <w:tab w:val="left" w:pos="916" w:leader="none"/>
           <w:tab w:val="left" w:pos="1832" w:leader="none"/>
           <w:tab w:val="left" w:pos="2748" w:leader="none"/>
@@ -11499,41 +11414,6 @@
         </w:rPr>
       </w:pPr>
       <w:r>
-        <w:rPr/>
-      </w:r>
-    </w:p>
-    <w:p>
-      <w:pPr>
-        <w:pStyle w:val="Normal"/>
-        <w:widowControl/>
-        <w:spacing w:before="0" w:after="200"/>
-        <w:ind w:left="0" w:right="0" w:hanging="0"/>
-        <w:rPr/>
-      </w:pPr>
-      <w:r>
-        <w:rPr>
-          <w:rFonts w:ascii="Chinese Quote;apple-system;BlinkMacSystemFont;Segoe UI;PingFang SC;Hiragino Sans GB;Microsoft YaHei;Helvetica Neue;Helvetica;Arial;sans-serif;Apple Color Emoji;Segoe UI Emoji;Segoe UI Symbol" w:hAnsi="Chinese Quote;apple-system;BlinkMacSystemFont;Segoe UI;PingFang SC;Hiragino Sans GB;Microsoft YaHei;Helvetica Neue;Helvetica;Arial;sans-serif;Apple Color Emoji;Segoe UI Emoji;Segoe UI Symbol"/>
-          <w:b/>
-          <w:bCs w:val="false"/>
-          <w:i w:val="false"/>
-          <w:caps w:val="false"/>
-          <w:smallCaps w:val="false"/>
-          <w:color w:val="212121"/>
-          <w:spacing w:val="0"/>
-          <w:sz w:val="24"/>
-        </w:rPr>
-        <w:t>621. Task Scheduler</w:t>
-      </w:r>
-    </w:p>
-    <w:p>
-      <w:pPr>
-        <w:pStyle w:val="Normal"/>
-        <w:widowControl/>
-        <w:spacing w:before="0" w:after="200"/>
-        <w:ind w:left="0" w:right="0" w:hanging="0"/>
-        <w:rPr/>
-      </w:pPr>
-      <w:r>
         <w:rPr>
           <w:rFonts w:ascii="Chinese Quote;apple-system;BlinkMacSystemFont;Segoe UI;PingFang SC;Hiragino Sans GB;Microsoft YaHei;Helvetica Neue;Helvetica;Arial;sans-serif;Apple Color Emoji;Segoe UI Emoji;Segoe UI Symbol" w:hAnsi="Chinese Quote;apple-system;BlinkMacSystemFont;Segoe UI;PingFang SC;Hiragino Sans GB;Microsoft YaHei;Helvetica Neue;Helvetica;Arial;sans-serif;Apple Color Emoji;Segoe UI Emoji;Segoe UI Symbol"/>
           <w:b w:val="false"/>
@@ -11545,7 +11425,29 @@
           <w:spacing w:val="0"/>
           <w:sz w:val="24"/>
         </w:rPr>
-        <w:t>1. Sort the tasks by its frequences. Let start from bigger frequencies and run the inner loop by the cooling time taking the pending tasks from 25 — i taks and increase the time by 1,</w:t>
+      </w:r>
+    </w:p>
+    <w:p>
+      <w:pPr>
+        <w:pStyle w:val="Normal"/>
+        <w:widowControl/>
+        <w:spacing w:before="0" w:after="200"/>
+        <w:ind w:left="0" w:right="0" w:hanging="0"/>
+        <w:rPr/>
+      </w:pPr>
+      <w:r>
+        <w:rPr>
+          <w:rFonts w:ascii="Chinese Quote;apple-system;BlinkMacSystemFont;Segoe UI;PingFang SC;Hiragino Sans GB;Microsoft YaHei;Helvetica Neue;Helvetica;Arial;sans-serif;Apple Color Emoji;Segoe UI Emoji;Segoe UI Symbol" w:hAnsi="Chinese Quote;apple-system;BlinkMacSystemFont;Segoe UI;PingFang SC;Hiragino Sans GB;Microsoft YaHei;Helvetica Neue;Helvetica;Arial;sans-serif;Apple Color Emoji;Segoe UI Emoji;Segoe UI Symbol"/>
+          <w:b/>
+          <w:bCs w:val="false"/>
+          <w:i w:val="false"/>
+          <w:caps w:val="false"/>
+          <w:smallCaps w:val="false"/>
+          <w:color w:val="212121"/>
+          <w:spacing w:val="0"/>
+          <w:sz w:val="24"/>
+        </w:rPr>
+        <w:t>621. Task Scheduler</w:t>
       </w:r>
     </w:p>
     <w:p>
@@ -11568,7 +11470,7 @@
           <w:spacing w:val="0"/>
           <w:sz w:val="24"/>
         </w:rPr>
-        <w:t>2. Sort the frequences array in the descending order.</w:t>
+        <w:t>1. Sort the tasks by its frequences. Let start from bigger frequencies and run the inner loop by the cooling time taking the pending tasks from 25 — i task and increase the time by 1,</w:t>
       </w:r>
     </w:p>
     <w:p>
@@ -11591,7 +11493,512 @@
           <w:spacing w:val="0"/>
           <w:sz w:val="24"/>
         </w:rPr>
+        <w:t>2. Again sort the frequences array in the descending order in each cycle iteration.</w:t>
+      </w:r>
+    </w:p>
+    <w:p>
+      <w:pPr>
+        <w:pStyle w:val="Normal"/>
+        <w:widowControl/>
+        <w:spacing w:before="0" w:after="200"/>
+        <w:ind w:left="0" w:right="0" w:hanging="0"/>
+        <w:rPr/>
+      </w:pPr>
+      <w:r>
+        <w:rPr>
+          <w:rFonts w:ascii="Chinese Quote;apple-system;BlinkMacSystemFont;Segoe UI;PingFang SC;Hiragino Sans GB;Microsoft YaHei;Helvetica Neue;Helvetica;Arial;sans-serif;Apple Color Emoji;Segoe UI Emoji;Segoe UI Symbol" w:hAnsi="Chinese Quote;apple-system;BlinkMacSystemFont;Segoe UI;PingFang SC;Hiragino Sans GB;Microsoft YaHei;Helvetica Neue;Helvetica;Arial;sans-serif;Apple Color Emoji;Segoe UI Emoji;Segoe UI Symbol"/>
+          <w:b w:val="false"/>
+          <w:bCs w:val="false"/>
+          <w:i w:val="false"/>
+          <w:caps w:val="false"/>
+          <w:smallCaps w:val="false"/>
+          <w:color w:val="212121"/>
+          <w:spacing w:val="0"/>
+          <w:sz w:val="24"/>
+        </w:rPr>
         <w:t>3. Run outer loop until the arr[25] is 0</w:t>
+      </w:r>
+    </w:p>
+    <w:p>
+      <w:pPr>
+        <w:pStyle w:val="Normal"/>
+        <w:widowControl/>
+        <w:spacing w:before="0" w:after="200"/>
+        <w:ind w:left="0" w:right="0" w:hanging="0"/>
+        <w:rPr/>
+      </w:pPr>
+      <w:r>
+        <w:rPr>
+          <w:rFonts w:ascii="Chinese Quote;apple-system;BlinkMacSystemFont;Segoe UI;PingFang SC;Hiragino Sans GB;Microsoft YaHei;Helvetica Neue;Helvetica;Arial;sans-serif;Apple Color Emoji;Segoe UI Emoji;Segoe UI Symbol" w:hAnsi="Chinese Quote;apple-system;BlinkMacSystemFont;Segoe UI;PingFang SC;Hiragino Sans GB;Microsoft YaHei;Helvetica Neue;Helvetica;Arial;sans-serif;Apple Color Emoji;Segoe UI Emoji;Segoe UI Symbol"/>
+          <w:b/>
+          <w:i w:val="false"/>
+          <w:caps w:val="false"/>
+          <w:smallCaps w:val="false"/>
+          <w:color w:val="212121"/>
+          <w:spacing w:val="0"/>
+          <w:sz w:val="24"/>
+        </w:rPr>
+        <w:t>560. Subarray Sum Equals K</w:t>
+      </w:r>
+    </w:p>
+    <w:p>
+      <w:pPr>
+        <w:pStyle w:val="Normal"/>
+        <w:widowControl/>
+        <w:spacing w:before="0" w:after="200"/>
+        <w:ind w:left="0" w:right="0" w:hanging="0"/>
+        <w:rPr>
+          <w:b w:val="false"/>
+          <w:b w:val="false"/>
+          <w:bCs w:val="false"/>
+        </w:rPr>
+      </w:pPr>
+      <w:r>
+        <w:rPr>
+          <w:rFonts w:ascii="Chinese Quote;apple-system;BlinkMacSystemFont;Segoe UI;PingFang SC;Hiragino Sans GB;Microsoft YaHei;Helvetica Neue;Helvetica;Arial;sans-serif;Apple Color Emoji;Segoe UI Emoji;Segoe UI Symbol" w:hAnsi="Chinese Quote;apple-system;BlinkMacSystemFont;Segoe UI;PingFang SC;Hiragino Sans GB;Microsoft YaHei;Helvetica Neue;Helvetica;Arial;sans-serif;Apple Color Emoji;Segoe UI Emoji;Segoe UI Symbol"/>
+          <w:b w:val="false"/>
+          <w:bCs w:val="false"/>
+          <w:i w:val="false"/>
+          <w:caps w:val="false"/>
+          <w:smallCaps w:val="false"/>
+          <w:color w:val="212121"/>
+          <w:spacing w:val="0"/>
+          <w:sz w:val="24"/>
+        </w:rPr>
+        <w:t>1. Consider sum(subarray(0,j)) + k = sum(subarray(0, i)) for j &lt; i.</w:t>
+      </w:r>
+    </w:p>
+    <w:p>
+      <w:pPr>
+        <w:pStyle w:val="Normal"/>
+        <w:widowControl/>
+        <w:spacing w:before="0" w:after="200"/>
+        <w:ind w:left="0" w:right="0" w:hanging="0"/>
+        <w:rPr>
+          <w:b w:val="false"/>
+          <w:b w:val="false"/>
+          <w:bCs w:val="false"/>
+        </w:rPr>
+      </w:pPr>
+      <w:r>
+        <w:rPr>
+          <w:rFonts w:ascii="Chinese Quote;apple-system;BlinkMacSystemFont;Segoe UI;PingFang SC;Hiragino Sans GB;Microsoft YaHei;Helvetica Neue;Helvetica;Arial;sans-serif;Apple Color Emoji;Segoe UI Emoji;Segoe UI Symbol" w:hAnsi="Chinese Quote;apple-system;BlinkMacSystemFont;Segoe UI;PingFang SC;Hiragino Sans GB;Microsoft YaHei;Helvetica Neue;Helvetica;Arial;sans-serif;Apple Color Emoji;Segoe UI Emoji;Segoe UI Symbol"/>
+          <w:b w:val="false"/>
+          <w:bCs w:val="false"/>
+          <w:i w:val="false"/>
+          <w:caps w:val="false"/>
+          <w:smallCaps w:val="false"/>
+          <w:color w:val="212121"/>
+          <w:spacing w:val="0"/>
+          <w:sz w:val="24"/>
+        </w:rPr>
+        <w:t>2. Store a frequency of sum(subarray) in map.</w:t>
+      </w:r>
+    </w:p>
+    <w:p>
+      <w:pPr>
+        <w:pStyle w:val="Normal"/>
+        <w:widowControl/>
+        <w:spacing w:before="0" w:after="200"/>
+        <w:ind w:left="0" w:right="0" w:hanging="0"/>
+        <w:rPr>
+          <w:b w:val="false"/>
+          <w:b w:val="false"/>
+          <w:bCs w:val="false"/>
+        </w:rPr>
+      </w:pPr>
+      <w:r>
+        <w:rPr>
+          <w:rFonts w:ascii="Chinese Quote;apple-system;BlinkMacSystemFont;Segoe UI;PingFang SC;Hiragino Sans GB;Microsoft YaHei;Helvetica Neue;Helvetica;Arial;sans-serif;Apple Color Emoji;Segoe UI Emoji;Segoe UI Symbol" w:hAnsi="Chinese Quote;apple-system;BlinkMacSystemFont;Segoe UI;PingFang SC;Hiragino Sans GB;Microsoft YaHei;Helvetica Neue;Helvetica;Arial;sans-serif;Apple Color Emoji;Segoe UI Emoji;Segoe UI Symbol"/>
+          <w:b w:val="false"/>
+          <w:bCs w:val="false"/>
+          <w:i w:val="false"/>
+          <w:caps w:val="false"/>
+          <w:smallCaps w:val="false"/>
+          <w:color w:val="212121"/>
+          <w:spacing w:val="0"/>
+          <w:sz w:val="24"/>
+        </w:rPr>
+        <w:t>3. if sum(subarray) — k in map to sum up frequency with total.</w:t>
+      </w:r>
+    </w:p>
+    <w:p>
+      <w:pPr>
+        <w:pStyle w:val="Normal"/>
+        <w:widowControl/>
+        <w:spacing w:before="0" w:after="200"/>
+        <w:ind w:left="0" w:right="0" w:hanging="0"/>
+        <w:rPr/>
+      </w:pPr>
+      <w:r>
+        <w:rPr/>
+      </w:r>
+    </w:p>
+    <w:p>
+      <w:pPr>
+        <w:pStyle w:val="Normal"/>
+        <w:widowControl/>
+        <w:spacing w:before="0" w:after="200"/>
+        <w:ind w:left="0" w:right="0" w:hanging="0"/>
+        <w:rPr>
+          <w:rFonts w:ascii="Chinese Quote;apple-system;BlinkMacSystemFont;Segoe UI;PingFang SC;Hiragino Sans GB;Microsoft YaHei;Helvetica Neue;Helvetica;Arial;sans-serif;Apple Color Emoji;Segoe UI Emoji;Segoe UI Symbol" w:hAnsi="Chinese Quote;apple-system;BlinkMacSystemFont;Segoe UI;PingFang SC;Hiragino Sans GB;Microsoft YaHei;Helvetica Neue;Helvetica;Arial;sans-serif;Apple Color Emoji;Segoe UI Emoji;Segoe UI Symbol"/>
+          <w:b/>
+          <w:b/>
+          <w:i w:val="false"/>
+          <w:i w:val="false"/>
+          <w:caps w:val="false"/>
+          <w:smallCaps w:val="false"/>
+          <w:color w:val="212121"/>
+          <w:spacing w:val="0"/>
+          <w:sz w:val="24"/>
+        </w:rPr>
+      </w:pPr>
+      <w:r>
+        <w:rPr>
+          <w:rFonts w:ascii="Chinese Quote;apple-system;BlinkMacSystemFont;Segoe UI;PingFang SC;Hiragino Sans GB;Microsoft YaHei;Helvetica Neue;Helvetica;Arial;sans-serif;Apple Color Emoji;Segoe UI Emoji;Segoe UI Symbol" w:hAnsi="Chinese Quote;apple-system;BlinkMacSystemFont;Segoe UI;PingFang SC;Hiragino Sans GB;Microsoft YaHei;Helvetica Neue;Helvetica;Arial;sans-serif;Apple Color Emoji;Segoe UI Emoji;Segoe UI Symbol"/>
+          <w:b/>
+          <w:i w:val="false"/>
+          <w:caps w:val="false"/>
+          <w:smallCaps w:val="false"/>
+          <w:color w:val="212121"/>
+          <w:spacing w:val="0"/>
+          <w:sz w:val="24"/>
+        </w:rPr>
+      </w:r>
+    </w:p>
+    <w:p>
+      <w:pPr>
+        <w:pStyle w:val="Normal"/>
+        <w:widowControl/>
+        <w:spacing w:before="0" w:after="200"/>
+        <w:ind w:left="0" w:right="0" w:hanging="0"/>
+        <w:rPr/>
+      </w:pPr>
+      <w:r>
+        <w:rPr>
+          <w:rFonts w:ascii="Chinese Quote;apple-system;BlinkMacSystemFont;Segoe UI;PingFang SC;Hiragino Sans GB;Microsoft YaHei;Helvetica Neue;Helvetica;Arial;sans-serif;Apple Color Emoji;Segoe UI Emoji;Segoe UI Symbol" w:hAnsi="Chinese Quote;apple-system;BlinkMacSystemFont;Segoe UI;PingFang SC;Hiragino Sans GB;Microsoft YaHei;Helvetica Neue;Helvetica;Arial;sans-serif;Apple Color Emoji;Segoe UI Emoji;Segoe UI Symbol"/>
+          <w:b/>
+          <w:i w:val="false"/>
+          <w:caps w:val="false"/>
+          <w:smallCaps w:val="false"/>
+          <w:color w:val="212121"/>
+          <w:spacing w:val="0"/>
+          <w:sz w:val="24"/>
+        </w:rPr>
+        <w:t>468. Validate IP Address</w:t>
+      </w:r>
+    </w:p>
+    <w:p>
+      <w:pPr>
+        <w:pStyle w:val="Normal"/>
+        <w:widowControl/>
+        <w:spacing w:before="0" w:after="200"/>
+        <w:ind w:left="0" w:right="0" w:hanging="0"/>
+        <w:rPr>
+          <w:b w:val="false"/>
+          <w:b w:val="false"/>
+          <w:bCs w:val="false"/>
+        </w:rPr>
+      </w:pPr>
+      <w:r>
+        <w:rPr>
+          <w:rFonts w:ascii="Chinese Quote;apple-system;BlinkMacSystemFont;Segoe UI;PingFang SC;Hiragino Sans GB;Microsoft YaHei;Helvetica Neue;Helvetica;Arial;sans-serif;Apple Color Emoji;Segoe UI Emoji;Segoe UI Symbol" w:hAnsi="Chinese Quote;apple-system;BlinkMacSystemFont;Segoe UI;PingFang SC;Hiragino Sans GB;Microsoft YaHei;Helvetica Neue;Helvetica;Arial;sans-serif;Apple Color Emoji;Segoe UI Emoji;Segoe UI Symbol"/>
+          <w:b w:val="false"/>
+          <w:bCs w:val="false"/>
+          <w:i w:val="false"/>
+          <w:caps w:val="false"/>
+          <w:smallCaps w:val="false"/>
+          <w:color w:val="212121"/>
+          <w:spacing w:val="0"/>
+          <w:sz w:val="24"/>
+        </w:rPr>
+        <w:t>Use regular expression to extract IP parts:</w:t>
+      </w:r>
+    </w:p>
+    <w:p>
+      <w:pPr>
+        <w:pStyle w:val="Normal"/>
+        <w:widowControl/>
+        <w:spacing w:before="0" w:after="200"/>
+        <w:ind w:left="0" w:right="0" w:hanging="0"/>
+        <w:rPr>
+          <w:b w:val="false"/>
+          <w:b w:val="false"/>
+          <w:bCs w:val="false"/>
+        </w:rPr>
+      </w:pPr>
+      <w:r>
+        <w:rPr>
+          <w:rFonts w:ascii="DejaVu Sans Mono" w:hAnsi="DejaVu Sans Mono"/>
+          <w:b w:val="false"/>
+          <w:bCs w:val="false"/>
+          <w:i w:val="false"/>
+          <w:caps w:val="false"/>
+          <w:smallCaps w:val="false"/>
+          <w:color w:val="A9B7C6"/>
+          <w:spacing w:val="0"/>
+          <w:sz w:val="24"/>
+        </w:rPr>
+        <w:t>res = re.match(</w:t>
+      </w:r>
+      <w:r>
+        <w:rPr>
+          <w:rFonts w:ascii="DejaVu Sans Mono" w:hAnsi="DejaVu Sans Mono"/>
+          <w:b w:val="false"/>
+          <w:bCs w:val="false"/>
+          <w:i w:val="false"/>
+          <w:color w:val="6A8759"/>
+          <w:sz w:val="24"/>
+        </w:rPr>
+        <w:t>r'^([0-9]{1,3})\.([0-9]{1,3})\.([0-9]{1,3})\.([0-9]{1,3})$'</w:t>
+      </w:r>
+      <w:r>
+        <w:rPr>
+          <w:rFonts w:ascii="DejaVu Sans Mono" w:hAnsi="DejaVu Sans Mono"/>
+          <w:b w:val="false"/>
+          <w:bCs w:val="false"/>
+          <w:i w:val="false"/>
+          <w:color w:val="CC7832"/>
+          <w:sz w:val="24"/>
+        </w:rPr>
+        <w:t xml:space="preserve">, </w:t>
+      </w:r>
+      <w:r>
+        <w:rPr>
+          <w:rFonts w:ascii="DejaVu Sans Mono" w:hAnsi="DejaVu Sans Mono"/>
+          <w:b w:val="false"/>
+          <w:bCs w:val="false"/>
+          <w:i w:val="false"/>
+          <w:color w:val="A9B7C6"/>
+          <w:sz w:val="24"/>
+        </w:rPr>
+        <w:t>ip)</w:t>
+      </w:r>
+    </w:p>
+    <w:p>
+      <w:pPr>
+        <w:pStyle w:val="Normal"/>
+        <w:widowControl/>
+        <w:spacing w:before="0" w:after="200"/>
+        <w:ind w:left="0" w:right="0" w:hanging="0"/>
+        <w:rPr>
+          <w:b w:val="false"/>
+          <w:b w:val="false"/>
+          <w:bCs w:val="false"/>
+        </w:rPr>
+      </w:pPr>
+      <w:r>
+        <w:rPr>
+          <w:rFonts w:ascii="DejaVu Sans Mono" w:hAnsi="DejaVu Sans Mono"/>
+          <w:b w:val="false"/>
+          <w:bCs w:val="false"/>
+          <w:i w:val="false"/>
+          <w:caps w:val="false"/>
+          <w:smallCaps w:val="false"/>
+          <w:color w:val="A9B7C6"/>
+          <w:spacing w:val="0"/>
+          <w:sz w:val="24"/>
+        </w:rPr>
+        <w:t>res = re.search(</w:t>
+      </w:r>
+      <w:r>
+        <w:rPr>
+          <w:rFonts w:ascii="DejaVu Sans Mono" w:hAnsi="DejaVu Sans Mono"/>
+          <w:b w:val="false"/>
+          <w:bCs w:val="false"/>
+          <w:i w:val="false"/>
+          <w:color w:val="6A8759"/>
+          <w:sz w:val="24"/>
+        </w:rPr>
+        <w:t>'^([0-9abcdefABCDEF]{1,4}):([0-9abcdefABCDEF]{1,4}):([0-9abcdefABCDEF]{1,4}):([0-9abcdefABCDEF]{1,4}):([0-9abcdefABCDEF]{1,4}):([0-9abcdefABCDEF]{1,4}):([0-9abcdefABCDEF]{1,4}):([0-9abcdefABCDEF]{1,4})$'</w:t>
+      </w:r>
+      <w:r>
+        <w:rPr>
+          <w:rFonts w:ascii="DejaVu Sans Mono" w:hAnsi="DejaVu Sans Mono"/>
+          <w:b w:val="false"/>
+          <w:bCs w:val="false"/>
+          <w:i w:val="false"/>
+          <w:color w:val="CC7832"/>
+          <w:sz w:val="24"/>
+        </w:rPr>
+        <w:t xml:space="preserve">, </w:t>
+      </w:r>
+      <w:r>
+        <w:rPr>
+          <w:rFonts w:ascii="DejaVu Sans Mono" w:hAnsi="DejaVu Sans Mono"/>
+          <w:b w:val="false"/>
+          <w:bCs w:val="false"/>
+          <w:i w:val="false"/>
+          <w:color w:val="A9B7C6"/>
+          <w:sz w:val="24"/>
+        </w:rPr>
+        <w:t>ip)</w:t>
+      </w:r>
+    </w:p>
+    <w:p>
+      <w:pPr>
+        <w:pStyle w:val="Normal"/>
+        <w:widowControl/>
+        <w:spacing w:before="0" w:after="200"/>
+        <w:ind w:left="0" w:right="0" w:hanging="0"/>
+        <w:rPr/>
+      </w:pPr>
+      <w:r>
+        <w:rPr>
+          <w:rFonts w:ascii="Chinese Quote;apple-system;BlinkMacSystemFont;Segoe UI;PingFang SC;Hiragino Sans GB;Microsoft YaHei;Helvetica Neue;Helvetica;Arial;sans-serif;Apple Color Emoji;Segoe UI Emoji;Segoe UI Symbol" w:hAnsi="Chinese Quote;apple-system;BlinkMacSystemFont;Segoe UI;PingFang SC;Hiragino Sans GB;Microsoft YaHei;Helvetica Neue;Helvetica;Arial;sans-serif;Apple Color Emoji;Segoe UI Emoji;Segoe UI Symbol"/>
+          <w:b w:val="false"/>
+          <w:bCs w:val="false"/>
+          <w:i w:val="false"/>
+          <w:caps w:val="false"/>
+          <w:smallCaps w:val="false"/>
+          <w:color w:val="212121"/>
+          <w:spacing w:val="0"/>
+          <w:sz w:val="24"/>
+        </w:rPr>
+        <w:t>Check that there is no leading zeros in IP4: 001 and Ip address has to start from a &gt; 0.</w:t>
+      </w:r>
+    </w:p>
+    <w:p>
+      <w:pPr>
+        <w:pStyle w:val="Normal"/>
+        <w:widowControl/>
+        <w:spacing w:before="0" w:after="200"/>
+        <w:ind w:left="0" w:right="0" w:hanging="0"/>
+        <w:rPr>
+          <w:rFonts w:ascii="Chinese Quote;apple-system;BlinkMacSystemFont;Segoe UI;PingFang SC;Hiragino Sans GB;Microsoft YaHei;Helvetica Neue;Helvetica;Arial;sans-serif;Apple Color Emoji;Segoe UI Emoji;Segoe UI Symbol" w:hAnsi="Chinese Quote;apple-system;BlinkMacSystemFont;Segoe UI;PingFang SC;Hiragino Sans GB;Microsoft YaHei;Helvetica Neue;Helvetica;Arial;sans-serif;Apple Color Emoji;Segoe UI Emoji;Segoe UI Symbol"/>
+          <w:b w:val="false"/>
+          <w:b w:val="false"/>
+          <w:bCs w:val="false"/>
+          <w:i w:val="false"/>
+          <w:i w:val="false"/>
+          <w:caps w:val="false"/>
+          <w:smallCaps w:val="false"/>
+          <w:color w:val="212121"/>
+          <w:spacing w:val="0"/>
+          <w:sz w:val="24"/>
+        </w:rPr>
+      </w:pPr>
+      <w:r>
+        <w:rPr/>
+      </w:r>
+    </w:p>
+    <w:p>
+      <w:pPr>
+        <w:pStyle w:val="Normal"/>
+        <w:widowControl/>
+        <w:spacing w:before="0" w:after="200"/>
+        <w:ind w:left="0" w:right="0" w:hanging="0"/>
+        <w:rPr/>
+      </w:pPr>
+      <w:r>
+        <w:rPr>
+          <w:rFonts w:ascii="Chinese Quote;apple-system;BlinkMacSystemFont;Segoe UI;PingFang SC;Hiragino Sans GB;Microsoft YaHei;Helvetica Neue;Helvetica;Arial;sans-serif;Apple Color Emoji;Segoe UI Emoji;Segoe UI Symbol" w:hAnsi="Chinese Quote;apple-system;BlinkMacSystemFont;Segoe UI;PingFang SC;Hiragino Sans GB;Microsoft YaHei;Helvetica Neue;Helvetica;Arial;sans-serif;Apple Color Emoji;Segoe UI Emoji;Segoe UI Symbol"/>
+          <w:b/>
+          <w:bCs w:val="false"/>
+          <w:i w:val="false"/>
+          <w:caps w:val="false"/>
+          <w:smallCaps w:val="false"/>
+          <w:color w:val="212121"/>
+          <w:spacing w:val="0"/>
+          <w:sz w:val="24"/>
+        </w:rPr>
+        <w:t>289. Game of Life</w:t>
+      </w:r>
+    </w:p>
+    <w:p>
+      <w:pPr>
+        <w:pStyle w:val="Normal"/>
+        <w:widowControl/>
+        <w:spacing w:before="0" w:after="200"/>
+        <w:ind w:left="0" w:right="0" w:hanging="0"/>
+        <w:rPr/>
+      </w:pPr>
+      <w:r>
+        <w:rPr>
+          <w:rFonts w:ascii="Chinese Quote;apple-system;BlinkMacSystemFont;Segoe UI;PingFang SC;Hiragino Sans GB;Microsoft YaHei;Helvetica Neue;Helvetica;Arial;sans-serif;Apple Color Emoji;Segoe UI Emoji;Segoe UI Symbol" w:hAnsi="Chinese Quote;apple-system;BlinkMacSystemFont;Segoe UI;PingFang SC;Hiragino Sans GB;Microsoft YaHei;Helvetica Neue;Helvetica;Arial;sans-serif;Apple Color Emoji;Segoe UI Emoji;Segoe UI Symbol"/>
+          <w:b w:val="false"/>
+          <w:bCs w:val="false"/>
+          <w:i w:val="false"/>
+          <w:caps w:val="false"/>
+          <w:smallCaps w:val="false"/>
+          <w:color w:val="212121"/>
+          <w:spacing w:val="0"/>
+          <w:sz w:val="24"/>
+        </w:rPr>
+        <w:t>1. Allocate a buffer for calculating with size of 2 rows.</w:t>
+      </w:r>
+    </w:p>
+    <w:p>
+      <w:pPr>
+        <w:pStyle w:val="Normal"/>
+        <w:widowControl/>
+        <w:spacing w:before="0" w:after="200"/>
+        <w:ind w:left="0" w:right="0" w:hanging="0"/>
+        <w:rPr/>
+      </w:pPr>
+      <w:r>
+        <w:rPr>
+          <w:rFonts w:ascii="Chinese Quote;apple-system;BlinkMacSystemFont;Segoe UI;PingFang SC;Hiragino Sans GB;Microsoft YaHei;Helvetica Neue;Helvetica;Arial;sans-serif;Apple Color Emoji;Segoe UI Emoji;Segoe UI Symbol" w:hAnsi="Chinese Quote;apple-system;BlinkMacSystemFont;Segoe UI;PingFang SC;Hiragino Sans GB;Microsoft YaHei;Helvetica Neue;Helvetica;Arial;sans-serif;Apple Color Emoji;Segoe UI Emoji;Segoe UI Symbol"/>
+          <w:b w:val="false"/>
+          <w:bCs w:val="false"/>
+          <w:i w:val="false"/>
+          <w:caps w:val="false"/>
+          <w:smallCaps w:val="false"/>
+          <w:color w:val="212121"/>
+          <w:spacing w:val="0"/>
+          <w:sz w:val="24"/>
+        </w:rPr>
+        <w:t>2. Put i row in a buffer. If a buffer was size of 2 rows it would copy back to original array.</w:t>
+      </w:r>
+    </w:p>
+    <w:p>
+      <w:pPr>
+        <w:pStyle w:val="Normal"/>
+        <w:widowControl/>
+        <w:spacing w:before="0" w:after="200"/>
+        <w:ind w:left="0" w:right="0" w:hanging="0"/>
+        <w:rPr>
+          <w:rFonts w:ascii="Chinese Quote;apple-system;BlinkMacSystemFont;Segoe UI;PingFang SC;Hiragino Sans GB;Microsoft YaHei;Helvetica Neue;Helvetica;Arial;sans-serif;Apple Color Emoji;Segoe UI Emoji;Segoe UI Symbol" w:hAnsi="Chinese Quote;apple-system;BlinkMacSystemFont;Segoe UI;PingFang SC;Hiragino Sans GB;Microsoft YaHei;Helvetica Neue;Helvetica;Arial;sans-serif;Apple Color Emoji;Segoe UI Emoji;Segoe UI Symbol"/>
+          <w:b w:val="false"/>
+          <w:b w:val="false"/>
+          <w:bCs w:val="false"/>
+          <w:i w:val="false"/>
+          <w:i w:val="false"/>
+          <w:caps w:val="false"/>
+          <w:smallCaps w:val="false"/>
+          <w:color w:val="212121"/>
+          <w:spacing w:val="0"/>
+          <w:sz w:val="24"/>
+        </w:rPr>
+      </w:pPr>
+      <w:r>
+        <w:rPr>
+          <w:u w:val="double"/>
+        </w:rPr>
+      </w:r>
+    </w:p>
+    <w:p>
+      <w:pPr>
+        <w:pStyle w:val="Normal"/>
+        <w:widowControl/>
+        <w:spacing w:before="0" w:after="200"/>
+        <w:ind w:left="0" w:right="0" w:hanging="0"/>
+        <w:rPr>
+          <w:rFonts w:ascii="Chinese Quote;apple-system;BlinkMacSystemFont;Segoe UI;PingFang SC;Hiragino Sans GB;Microsoft YaHei;Helvetica Neue;Helvetica;Arial;sans-serif;Apple Color Emoji;Segoe UI Emoji;Segoe UI Symbol" w:hAnsi="Chinese Quote;apple-system;BlinkMacSystemFont;Segoe UI;PingFang SC;Hiragino Sans GB;Microsoft YaHei;Helvetica Neue;Helvetica;Arial;sans-serif;Apple Color Emoji;Segoe UI Emoji;Segoe UI Symbol"/>
+          <w:b w:val="false"/>
+          <w:b w:val="false"/>
+          <w:bCs w:val="false"/>
+          <w:i w:val="false"/>
+          <w:i w:val="false"/>
+          <w:caps w:val="false"/>
+          <w:smallCaps w:val="false"/>
+          <w:color w:val="212121"/>
+          <w:spacing w:val="0"/>
+          <w:sz w:val="24"/>
+        </w:rPr>
+      </w:pPr>
+      <w:r>
+        <w:rPr/>
       </w:r>
     </w:p>
     <w:p>
@@ -11901,7 +12308,7 @@
     <w:rsid w:val="00e641f8"/>
     <w:pPr>
       <w:tabs>
-        <w:tab w:val="clear" w:pos="708"/>
+        <w:tab w:val="clear" w:pos="720"/>
         <w:tab w:val="left" w:pos="916" w:leader="none"/>
         <w:tab w:val="left" w:pos="1832" w:leader="none"/>
         <w:tab w:val="left" w:pos="2748" w:leader="none"/>

--- a/problems.docx
+++ b/problems.docx
@@ -5,45 +5,8 @@
     <w:p>
       <w:pPr>
         <w:pStyle w:val="Normal"/>
-        <w:rPr>
-          <w:lang w:val="en-US"/>
-        </w:rPr>
-      </w:pPr>
-      <w:r>
-        <w:rPr>
-          <w:b/>
-          <w:bCs/>
-          <w:sz w:val="26"/>
-          <w:szCs w:val="26"/>
-          <w:lang w:val="en-US"/>
-        </w:rPr>
-        <w:t>1.ReverseWordString:</w:t>
-      </w:r>
-    </w:p>
-    <w:p>
-      <w:pPr>
-        <w:pStyle w:val="Normal"/>
-        <w:rPr>
-          <w:lang w:val="en-US"/>
-        </w:rPr>
-      </w:pPr>
-      <w:r>
-        <w:rPr>
-          <w:lang w:val="en-US"/>
-        </w:rPr>
-        <w:t>+ revese full string, find words and reverse each of them</w:t>
-      </w:r>
-    </w:p>
-    <w:p>
-      <w:pPr>
-        <w:pStyle w:val="Normal"/>
         <w:shd w:val="clear" w:color="auto" w:fill="F5F5F5"/>
-        <w:rPr>
-          <w:rFonts w:ascii="Helvetica" w:hAnsi="Helvetica" w:eastAsia="Times New Roman" w:cs="Helvetica"/>
-          <w:bCs/>
-          <w:color w:val="333333"/>
-          <w:lang w:val="en-US" w:eastAsia="ru-RU"/>
-        </w:rPr>
+        <w:rPr/>
       </w:pPr>
       <w:r>
         <w:rPr>
@@ -4533,6 +4496,44 @@
         </w:tabs>
         <w:spacing w:lineRule="auto" w:line="240" w:before="0" w:after="0"/>
         <w:rPr>
+          <w:rFonts w:ascii="Courier New" w:hAnsi="Courier New" w:eastAsia="Times New Roman" w:cs="Courier New"/>
+          <w:b/>
+          <w:b/>
+          <w:color w:val="000000"/>
+          <w:sz w:val="24"/>
+          <w:szCs w:val="24"/>
+          <w:lang w:val="en-US" w:eastAsia="ru-RU"/>
+        </w:rPr>
+      </w:pPr>
+      <w:r>
+        <w:rPr/>
+      </w:r>
+    </w:p>
+    <w:p>
+      <w:pPr>
+        <w:pStyle w:val="Normal"/>
+        <w:shd w:val="clear" w:color="auto" w:fill="FFFFFF"/>
+        <w:tabs>
+          <w:tab w:val="clear" w:pos="720"/>
+          <w:tab w:val="left" w:pos="916" w:leader="none"/>
+          <w:tab w:val="left" w:pos="1832" w:leader="none"/>
+          <w:tab w:val="left" w:pos="2748" w:leader="none"/>
+          <w:tab w:val="left" w:pos="3664" w:leader="none"/>
+          <w:tab w:val="left" w:pos="4580" w:leader="none"/>
+          <w:tab w:val="left" w:pos="5496" w:leader="none"/>
+          <w:tab w:val="left" w:pos="6412" w:leader="none"/>
+          <w:tab w:val="left" w:pos="7328" w:leader="none"/>
+          <w:tab w:val="left" w:pos="8244" w:leader="none"/>
+          <w:tab w:val="left" w:pos="9160" w:leader="none"/>
+          <w:tab w:val="left" w:pos="10076" w:leader="none"/>
+          <w:tab w:val="left" w:pos="10992" w:leader="none"/>
+          <w:tab w:val="left" w:pos="11908" w:leader="none"/>
+          <w:tab w:val="left" w:pos="12824" w:leader="none"/>
+          <w:tab w:val="left" w:pos="13740" w:leader="none"/>
+          <w:tab w:val="left" w:pos="14656" w:leader="none"/>
+        </w:tabs>
+        <w:spacing w:lineRule="auto" w:line="240" w:before="0" w:after="0"/>
+        <w:rPr>
           <w:sz w:val="24"/>
           <w:szCs w:val="24"/>
         </w:rPr>
@@ -11525,345 +11526,6 @@
         <w:widowControl/>
         <w:spacing w:before="0" w:after="200"/>
         <w:ind w:left="0" w:right="0" w:hanging="0"/>
-        <w:rPr/>
-      </w:pPr>
-      <w:r>
-        <w:rPr>
-          <w:rFonts w:ascii="Chinese Quote;apple-system;BlinkMacSystemFont;Segoe UI;PingFang SC;Hiragino Sans GB;Microsoft YaHei;Helvetica Neue;Helvetica;Arial;sans-serif;Apple Color Emoji;Segoe UI Emoji;Segoe UI Symbol" w:hAnsi="Chinese Quote;apple-system;BlinkMacSystemFont;Segoe UI;PingFang SC;Hiragino Sans GB;Microsoft YaHei;Helvetica Neue;Helvetica;Arial;sans-serif;Apple Color Emoji;Segoe UI Emoji;Segoe UI Symbol"/>
-          <w:b/>
-          <w:i w:val="false"/>
-          <w:caps w:val="false"/>
-          <w:smallCaps w:val="false"/>
-          <w:color w:val="212121"/>
-          <w:spacing w:val="0"/>
-          <w:sz w:val="24"/>
-        </w:rPr>
-        <w:t>560. Subarray Sum Equals K</w:t>
-      </w:r>
-    </w:p>
-    <w:p>
-      <w:pPr>
-        <w:pStyle w:val="Normal"/>
-        <w:widowControl/>
-        <w:spacing w:before="0" w:after="200"/>
-        <w:ind w:left="0" w:right="0" w:hanging="0"/>
-        <w:rPr>
-          <w:b w:val="false"/>
-          <w:b w:val="false"/>
-          <w:bCs w:val="false"/>
-        </w:rPr>
-      </w:pPr>
-      <w:r>
-        <w:rPr>
-          <w:rFonts w:ascii="Chinese Quote;apple-system;BlinkMacSystemFont;Segoe UI;PingFang SC;Hiragino Sans GB;Microsoft YaHei;Helvetica Neue;Helvetica;Arial;sans-serif;Apple Color Emoji;Segoe UI Emoji;Segoe UI Symbol" w:hAnsi="Chinese Quote;apple-system;BlinkMacSystemFont;Segoe UI;PingFang SC;Hiragino Sans GB;Microsoft YaHei;Helvetica Neue;Helvetica;Arial;sans-serif;Apple Color Emoji;Segoe UI Emoji;Segoe UI Symbol"/>
-          <w:b w:val="false"/>
-          <w:bCs w:val="false"/>
-          <w:i w:val="false"/>
-          <w:caps w:val="false"/>
-          <w:smallCaps w:val="false"/>
-          <w:color w:val="212121"/>
-          <w:spacing w:val="0"/>
-          <w:sz w:val="24"/>
-        </w:rPr>
-        <w:t>1. Consider sum(subarray(0,j)) + k = sum(subarray(0, i)) for j &lt; i.</w:t>
-      </w:r>
-    </w:p>
-    <w:p>
-      <w:pPr>
-        <w:pStyle w:val="Normal"/>
-        <w:widowControl/>
-        <w:spacing w:before="0" w:after="200"/>
-        <w:ind w:left="0" w:right="0" w:hanging="0"/>
-        <w:rPr>
-          <w:b w:val="false"/>
-          <w:b w:val="false"/>
-          <w:bCs w:val="false"/>
-        </w:rPr>
-      </w:pPr>
-      <w:r>
-        <w:rPr>
-          <w:rFonts w:ascii="Chinese Quote;apple-system;BlinkMacSystemFont;Segoe UI;PingFang SC;Hiragino Sans GB;Microsoft YaHei;Helvetica Neue;Helvetica;Arial;sans-serif;Apple Color Emoji;Segoe UI Emoji;Segoe UI Symbol" w:hAnsi="Chinese Quote;apple-system;BlinkMacSystemFont;Segoe UI;PingFang SC;Hiragino Sans GB;Microsoft YaHei;Helvetica Neue;Helvetica;Arial;sans-serif;Apple Color Emoji;Segoe UI Emoji;Segoe UI Symbol"/>
-          <w:b w:val="false"/>
-          <w:bCs w:val="false"/>
-          <w:i w:val="false"/>
-          <w:caps w:val="false"/>
-          <w:smallCaps w:val="false"/>
-          <w:color w:val="212121"/>
-          <w:spacing w:val="0"/>
-          <w:sz w:val="24"/>
-        </w:rPr>
-        <w:t>2. Store a frequency of sum(subarray) in map.</w:t>
-      </w:r>
-    </w:p>
-    <w:p>
-      <w:pPr>
-        <w:pStyle w:val="Normal"/>
-        <w:widowControl/>
-        <w:spacing w:before="0" w:after="200"/>
-        <w:ind w:left="0" w:right="0" w:hanging="0"/>
-        <w:rPr>
-          <w:b w:val="false"/>
-          <w:b w:val="false"/>
-          <w:bCs w:val="false"/>
-        </w:rPr>
-      </w:pPr>
-      <w:r>
-        <w:rPr>
-          <w:rFonts w:ascii="Chinese Quote;apple-system;BlinkMacSystemFont;Segoe UI;PingFang SC;Hiragino Sans GB;Microsoft YaHei;Helvetica Neue;Helvetica;Arial;sans-serif;Apple Color Emoji;Segoe UI Emoji;Segoe UI Symbol" w:hAnsi="Chinese Quote;apple-system;BlinkMacSystemFont;Segoe UI;PingFang SC;Hiragino Sans GB;Microsoft YaHei;Helvetica Neue;Helvetica;Arial;sans-serif;Apple Color Emoji;Segoe UI Emoji;Segoe UI Symbol"/>
-          <w:b w:val="false"/>
-          <w:bCs w:val="false"/>
-          <w:i w:val="false"/>
-          <w:caps w:val="false"/>
-          <w:smallCaps w:val="false"/>
-          <w:color w:val="212121"/>
-          <w:spacing w:val="0"/>
-          <w:sz w:val="24"/>
-        </w:rPr>
-        <w:t>3. if sum(subarray) — k in map to sum up frequency with total.</w:t>
-      </w:r>
-    </w:p>
-    <w:p>
-      <w:pPr>
-        <w:pStyle w:val="Normal"/>
-        <w:widowControl/>
-        <w:spacing w:before="0" w:after="200"/>
-        <w:ind w:left="0" w:right="0" w:hanging="0"/>
-        <w:rPr/>
-      </w:pPr>
-      <w:r>
-        <w:rPr/>
-      </w:r>
-    </w:p>
-    <w:p>
-      <w:pPr>
-        <w:pStyle w:val="Normal"/>
-        <w:widowControl/>
-        <w:spacing w:before="0" w:after="200"/>
-        <w:ind w:left="0" w:right="0" w:hanging="0"/>
-        <w:rPr>
-          <w:rFonts w:ascii="Chinese Quote;apple-system;BlinkMacSystemFont;Segoe UI;PingFang SC;Hiragino Sans GB;Microsoft YaHei;Helvetica Neue;Helvetica;Arial;sans-serif;Apple Color Emoji;Segoe UI Emoji;Segoe UI Symbol" w:hAnsi="Chinese Quote;apple-system;BlinkMacSystemFont;Segoe UI;PingFang SC;Hiragino Sans GB;Microsoft YaHei;Helvetica Neue;Helvetica;Arial;sans-serif;Apple Color Emoji;Segoe UI Emoji;Segoe UI Symbol"/>
-          <w:b/>
-          <w:b/>
-          <w:i w:val="false"/>
-          <w:i w:val="false"/>
-          <w:caps w:val="false"/>
-          <w:smallCaps w:val="false"/>
-          <w:color w:val="212121"/>
-          <w:spacing w:val="0"/>
-          <w:sz w:val="24"/>
-        </w:rPr>
-      </w:pPr>
-      <w:r>
-        <w:rPr>
-          <w:rFonts w:ascii="Chinese Quote;apple-system;BlinkMacSystemFont;Segoe UI;PingFang SC;Hiragino Sans GB;Microsoft YaHei;Helvetica Neue;Helvetica;Arial;sans-serif;Apple Color Emoji;Segoe UI Emoji;Segoe UI Symbol" w:hAnsi="Chinese Quote;apple-system;BlinkMacSystemFont;Segoe UI;PingFang SC;Hiragino Sans GB;Microsoft YaHei;Helvetica Neue;Helvetica;Arial;sans-serif;Apple Color Emoji;Segoe UI Emoji;Segoe UI Symbol"/>
-          <w:b/>
-          <w:i w:val="false"/>
-          <w:caps w:val="false"/>
-          <w:smallCaps w:val="false"/>
-          <w:color w:val="212121"/>
-          <w:spacing w:val="0"/>
-          <w:sz w:val="24"/>
-        </w:rPr>
-      </w:r>
-    </w:p>
-    <w:p>
-      <w:pPr>
-        <w:pStyle w:val="Normal"/>
-        <w:widowControl/>
-        <w:spacing w:before="0" w:after="200"/>
-        <w:ind w:left="0" w:right="0" w:hanging="0"/>
-        <w:rPr/>
-      </w:pPr>
-      <w:r>
-        <w:rPr>
-          <w:rFonts w:ascii="Chinese Quote;apple-system;BlinkMacSystemFont;Segoe UI;PingFang SC;Hiragino Sans GB;Microsoft YaHei;Helvetica Neue;Helvetica;Arial;sans-serif;Apple Color Emoji;Segoe UI Emoji;Segoe UI Symbol" w:hAnsi="Chinese Quote;apple-system;BlinkMacSystemFont;Segoe UI;PingFang SC;Hiragino Sans GB;Microsoft YaHei;Helvetica Neue;Helvetica;Arial;sans-serif;Apple Color Emoji;Segoe UI Emoji;Segoe UI Symbol"/>
-          <w:b/>
-          <w:i w:val="false"/>
-          <w:caps w:val="false"/>
-          <w:smallCaps w:val="false"/>
-          <w:color w:val="212121"/>
-          <w:spacing w:val="0"/>
-          <w:sz w:val="24"/>
-        </w:rPr>
-        <w:t>468. Validate IP Address</w:t>
-      </w:r>
-    </w:p>
-    <w:p>
-      <w:pPr>
-        <w:pStyle w:val="Normal"/>
-        <w:widowControl/>
-        <w:spacing w:before="0" w:after="200"/>
-        <w:ind w:left="0" w:right="0" w:hanging="0"/>
-        <w:rPr>
-          <w:b w:val="false"/>
-          <w:b w:val="false"/>
-          <w:bCs w:val="false"/>
-        </w:rPr>
-      </w:pPr>
-      <w:r>
-        <w:rPr>
-          <w:rFonts w:ascii="Chinese Quote;apple-system;BlinkMacSystemFont;Segoe UI;PingFang SC;Hiragino Sans GB;Microsoft YaHei;Helvetica Neue;Helvetica;Arial;sans-serif;Apple Color Emoji;Segoe UI Emoji;Segoe UI Symbol" w:hAnsi="Chinese Quote;apple-system;BlinkMacSystemFont;Segoe UI;PingFang SC;Hiragino Sans GB;Microsoft YaHei;Helvetica Neue;Helvetica;Arial;sans-serif;Apple Color Emoji;Segoe UI Emoji;Segoe UI Symbol"/>
-          <w:b w:val="false"/>
-          <w:bCs w:val="false"/>
-          <w:i w:val="false"/>
-          <w:caps w:val="false"/>
-          <w:smallCaps w:val="false"/>
-          <w:color w:val="212121"/>
-          <w:spacing w:val="0"/>
-          <w:sz w:val="24"/>
-        </w:rPr>
-        <w:t>Use regular expression to extract IP parts:</w:t>
-      </w:r>
-    </w:p>
-    <w:p>
-      <w:pPr>
-        <w:pStyle w:val="Normal"/>
-        <w:widowControl/>
-        <w:spacing w:before="0" w:after="200"/>
-        <w:ind w:left="0" w:right="0" w:hanging="0"/>
-        <w:rPr>
-          <w:b w:val="false"/>
-          <w:b w:val="false"/>
-          <w:bCs w:val="false"/>
-        </w:rPr>
-      </w:pPr>
-      <w:r>
-        <w:rPr>
-          <w:rFonts w:ascii="DejaVu Sans Mono" w:hAnsi="DejaVu Sans Mono"/>
-          <w:b w:val="false"/>
-          <w:bCs w:val="false"/>
-          <w:i w:val="false"/>
-          <w:caps w:val="false"/>
-          <w:smallCaps w:val="false"/>
-          <w:color w:val="A9B7C6"/>
-          <w:spacing w:val="0"/>
-          <w:sz w:val="24"/>
-        </w:rPr>
-        <w:t>res = re.match(</w:t>
-      </w:r>
-      <w:r>
-        <w:rPr>
-          <w:rFonts w:ascii="DejaVu Sans Mono" w:hAnsi="DejaVu Sans Mono"/>
-          <w:b w:val="false"/>
-          <w:bCs w:val="false"/>
-          <w:i w:val="false"/>
-          <w:color w:val="6A8759"/>
-          <w:sz w:val="24"/>
-        </w:rPr>
-        <w:t>r'^([0-9]{1,3})\.([0-9]{1,3})\.([0-9]{1,3})\.([0-9]{1,3})$'</w:t>
-      </w:r>
-      <w:r>
-        <w:rPr>
-          <w:rFonts w:ascii="DejaVu Sans Mono" w:hAnsi="DejaVu Sans Mono"/>
-          <w:b w:val="false"/>
-          <w:bCs w:val="false"/>
-          <w:i w:val="false"/>
-          <w:color w:val="CC7832"/>
-          <w:sz w:val="24"/>
-        </w:rPr>
-        <w:t xml:space="preserve">, </w:t>
-      </w:r>
-      <w:r>
-        <w:rPr>
-          <w:rFonts w:ascii="DejaVu Sans Mono" w:hAnsi="DejaVu Sans Mono"/>
-          <w:b w:val="false"/>
-          <w:bCs w:val="false"/>
-          <w:i w:val="false"/>
-          <w:color w:val="A9B7C6"/>
-          <w:sz w:val="24"/>
-        </w:rPr>
-        <w:t>ip)</w:t>
-      </w:r>
-    </w:p>
-    <w:p>
-      <w:pPr>
-        <w:pStyle w:val="Normal"/>
-        <w:widowControl/>
-        <w:spacing w:before="0" w:after="200"/>
-        <w:ind w:left="0" w:right="0" w:hanging="0"/>
-        <w:rPr>
-          <w:b w:val="false"/>
-          <w:b w:val="false"/>
-          <w:bCs w:val="false"/>
-        </w:rPr>
-      </w:pPr>
-      <w:r>
-        <w:rPr>
-          <w:rFonts w:ascii="DejaVu Sans Mono" w:hAnsi="DejaVu Sans Mono"/>
-          <w:b w:val="false"/>
-          <w:bCs w:val="false"/>
-          <w:i w:val="false"/>
-          <w:caps w:val="false"/>
-          <w:smallCaps w:val="false"/>
-          <w:color w:val="A9B7C6"/>
-          <w:spacing w:val="0"/>
-          <w:sz w:val="24"/>
-        </w:rPr>
-        <w:t>res = re.search(</w:t>
-      </w:r>
-      <w:r>
-        <w:rPr>
-          <w:rFonts w:ascii="DejaVu Sans Mono" w:hAnsi="DejaVu Sans Mono"/>
-          <w:b w:val="false"/>
-          <w:bCs w:val="false"/>
-          <w:i w:val="false"/>
-          <w:color w:val="6A8759"/>
-          <w:sz w:val="24"/>
-        </w:rPr>
-        <w:t>'^([0-9abcdefABCDEF]{1,4}):([0-9abcdefABCDEF]{1,4}):([0-9abcdefABCDEF]{1,4}):([0-9abcdefABCDEF]{1,4}):([0-9abcdefABCDEF]{1,4}):([0-9abcdefABCDEF]{1,4}):([0-9abcdefABCDEF]{1,4}):([0-9abcdefABCDEF]{1,4})$'</w:t>
-      </w:r>
-      <w:r>
-        <w:rPr>
-          <w:rFonts w:ascii="DejaVu Sans Mono" w:hAnsi="DejaVu Sans Mono"/>
-          <w:b w:val="false"/>
-          <w:bCs w:val="false"/>
-          <w:i w:val="false"/>
-          <w:color w:val="CC7832"/>
-          <w:sz w:val="24"/>
-        </w:rPr>
-        <w:t xml:space="preserve">, </w:t>
-      </w:r>
-      <w:r>
-        <w:rPr>
-          <w:rFonts w:ascii="DejaVu Sans Mono" w:hAnsi="DejaVu Sans Mono"/>
-          <w:b w:val="false"/>
-          <w:bCs w:val="false"/>
-          <w:i w:val="false"/>
-          <w:color w:val="A9B7C6"/>
-          <w:sz w:val="24"/>
-        </w:rPr>
-        <w:t>ip)</w:t>
-      </w:r>
-    </w:p>
-    <w:p>
-      <w:pPr>
-        <w:pStyle w:val="Normal"/>
-        <w:widowControl/>
-        <w:spacing w:before="0" w:after="200"/>
-        <w:ind w:left="0" w:right="0" w:hanging="0"/>
-        <w:rPr/>
-      </w:pPr>
-      <w:r>
-        <w:rPr>
-          <w:rFonts w:ascii="Chinese Quote;apple-system;BlinkMacSystemFont;Segoe UI;PingFang SC;Hiragino Sans GB;Microsoft YaHei;Helvetica Neue;Helvetica;Arial;sans-serif;Apple Color Emoji;Segoe UI Emoji;Segoe UI Symbol" w:hAnsi="Chinese Quote;apple-system;BlinkMacSystemFont;Segoe UI;PingFang SC;Hiragino Sans GB;Microsoft YaHei;Helvetica Neue;Helvetica;Arial;sans-serif;Apple Color Emoji;Segoe UI Emoji;Segoe UI Symbol"/>
-          <w:b w:val="false"/>
-          <w:bCs w:val="false"/>
-          <w:i w:val="false"/>
-          <w:caps w:val="false"/>
-          <w:smallCaps w:val="false"/>
-          <w:color w:val="212121"/>
-          <w:spacing w:val="0"/>
-          <w:sz w:val="24"/>
-        </w:rPr>
-        <w:t>Check that there is no leading zeros in IP4: 001 and Ip address has to start from a &gt; 0.</w:t>
-      </w:r>
-    </w:p>
-    <w:p>
-      <w:pPr>
-        <w:pStyle w:val="Normal"/>
-        <w:widowControl/>
-        <w:spacing w:before="0" w:after="200"/>
-        <w:ind w:left="0" w:right="0" w:hanging="0"/>
         <w:rPr>
           <w:rFonts w:ascii="Chinese Quote;apple-system;BlinkMacSystemFont;Segoe UI;PingFang SC;Hiragino Sans GB;Microsoft YaHei;Helvetica Neue;Helvetica;Arial;sans-serif;Apple Color Emoji;Segoe UI Emoji;Segoe UI Symbol" w:hAnsi="Chinese Quote;apple-system;BlinkMacSystemFont;Segoe UI;PingFang SC;Hiragino Sans GB;Microsoft YaHei;Helvetica Neue;Helvetica;Arial;sans-serif;Apple Color Emoji;Segoe UI Emoji;Segoe UI Symbol"/>
           <w:b w:val="false"/>
@@ -11879,41 +11541,6 @@
         </w:rPr>
       </w:pPr>
       <w:r>
-        <w:rPr/>
-      </w:r>
-    </w:p>
-    <w:p>
-      <w:pPr>
-        <w:pStyle w:val="Normal"/>
-        <w:widowControl/>
-        <w:spacing w:before="0" w:after="200"/>
-        <w:ind w:left="0" w:right="0" w:hanging="0"/>
-        <w:rPr/>
-      </w:pPr>
-      <w:r>
-        <w:rPr>
-          <w:rFonts w:ascii="Chinese Quote;apple-system;BlinkMacSystemFont;Segoe UI;PingFang SC;Hiragino Sans GB;Microsoft YaHei;Helvetica Neue;Helvetica;Arial;sans-serif;Apple Color Emoji;Segoe UI Emoji;Segoe UI Symbol" w:hAnsi="Chinese Quote;apple-system;BlinkMacSystemFont;Segoe UI;PingFang SC;Hiragino Sans GB;Microsoft YaHei;Helvetica Neue;Helvetica;Arial;sans-serif;Apple Color Emoji;Segoe UI Emoji;Segoe UI Symbol"/>
-          <w:b/>
-          <w:bCs w:val="false"/>
-          <w:i w:val="false"/>
-          <w:caps w:val="false"/>
-          <w:smallCaps w:val="false"/>
-          <w:color w:val="212121"/>
-          <w:spacing w:val="0"/>
-          <w:sz w:val="24"/>
-        </w:rPr>
-        <w:t>289. Game of Life</w:t>
-      </w:r>
-    </w:p>
-    <w:p>
-      <w:pPr>
-        <w:pStyle w:val="Normal"/>
-        <w:widowControl/>
-        <w:spacing w:before="0" w:after="200"/>
-        <w:ind w:left="0" w:right="0" w:hanging="0"/>
-        <w:rPr/>
-      </w:pPr>
-      <w:r>
         <w:rPr>
           <w:rFonts w:ascii="Chinese Quote;apple-system;BlinkMacSystemFont;Segoe UI;PingFang SC;Hiragino Sans GB;Microsoft YaHei;Helvetica Neue;Helvetica;Arial;sans-serif;Apple Color Emoji;Segoe UI Emoji;Segoe UI Symbol" w:hAnsi="Chinese Quote;apple-system;BlinkMacSystemFont;Segoe UI;PingFang SC;Hiragino Sans GB;Microsoft YaHei;Helvetica Neue;Helvetica;Arial;sans-serif;Apple Color Emoji;Segoe UI Emoji;Segoe UI Symbol"/>
           <w:b w:val="false"/>
@@ -11925,7 +11552,6 @@
           <w:spacing w:val="0"/>
           <w:sz w:val="24"/>
         </w:rPr>
-        <w:t>1. Allocate a buffer for calculating with size of 2 rows.</w:t>
       </w:r>
     </w:p>
     <w:p>
@@ -11935,6 +11561,32 @@
         <w:spacing w:before="0" w:after="200"/>
         <w:ind w:left="0" w:right="0" w:hanging="0"/>
         <w:rPr/>
+      </w:pPr>
+      <w:r>
+        <w:rPr>
+          <w:rFonts w:ascii="Chinese Quote;apple-system;BlinkMacSystemFont;Segoe UI;PingFang SC;Hiragino Sans GB;Microsoft YaHei;Helvetica Neue;Helvetica;Arial;sans-serif;Apple Color Emoji;Segoe UI Emoji;Segoe UI Symbol" w:hAnsi="Chinese Quote;apple-system;BlinkMacSystemFont;Segoe UI;PingFang SC;Hiragino Sans GB;Microsoft YaHei;Helvetica Neue;Helvetica;Arial;sans-serif;Apple Color Emoji;Segoe UI Emoji;Segoe UI Symbol"/>
+          <w:b/>
+          <w:i w:val="false"/>
+          <w:caps w:val="false"/>
+          <w:smallCaps w:val="false"/>
+          <w:color w:val="212121"/>
+          <w:spacing w:val="0"/>
+          <w:sz w:val="24"/>
+        </w:rPr>
+        <w:t>560. Subarray Sum Equals K</w:t>
+      </w:r>
+    </w:p>
+    <w:p>
+      <w:pPr>
+        <w:pStyle w:val="Normal"/>
+        <w:widowControl/>
+        <w:spacing w:before="0" w:after="200"/>
+        <w:ind w:left="0" w:right="0" w:hanging="0"/>
+        <w:rPr>
+          <w:b w:val="false"/>
+          <w:b w:val="false"/>
+          <w:bCs w:val="false"/>
+        </w:rPr>
       </w:pPr>
       <w:r>
         <w:rPr>
@@ -11948,7 +11600,297 @@
           <w:spacing w:val="0"/>
           <w:sz w:val="24"/>
         </w:rPr>
-        <w:t>2. Put i row in a buffer. If a buffer was size of 2 rows it would copy back to original array.</w:t>
+        <w:t>1. Consider sum(subarray(0,j)) + k = sum(subarray(0, i)) for j &lt; i.</w:t>
+      </w:r>
+    </w:p>
+    <w:p>
+      <w:pPr>
+        <w:pStyle w:val="Normal"/>
+        <w:widowControl/>
+        <w:spacing w:before="0" w:after="200"/>
+        <w:ind w:left="0" w:right="0" w:hanging="0"/>
+        <w:rPr>
+          <w:b w:val="false"/>
+          <w:b w:val="false"/>
+          <w:bCs w:val="false"/>
+        </w:rPr>
+      </w:pPr>
+      <w:r>
+        <w:rPr>
+          <w:rFonts w:ascii="Chinese Quote;apple-system;BlinkMacSystemFont;Segoe UI;PingFang SC;Hiragino Sans GB;Microsoft YaHei;Helvetica Neue;Helvetica;Arial;sans-serif;Apple Color Emoji;Segoe UI Emoji;Segoe UI Symbol" w:hAnsi="Chinese Quote;apple-system;BlinkMacSystemFont;Segoe UI;PingFang SC;Hiragino Sans GB;Microsoft YaHei;Helvetica Neue;Helvetica;Arial;sans-serif;Apple Color Emoji;Segoe UI Emoji;Segoe UI Symbol"/>
+          <w:b w:val="false"/>
+          <w:bCs w:val="false"/>
+          <w:i w:val="false"/>
+          <w:caps w:val="false"/>
+          <w:smallCaps w:val="false"/>
+          <w:color w:val="212121"/>
+          <w:spacing w:val="0"/>
+          <w:sz w:val="24"/>
+        </w:rPr>
+        <w:t>2. Store a frequency of sum(subarray) in map.</w:t>
+      </w:r>
+    </w:p>
+    <w:p>
+      <w:pPr>
+        <w:pStyle w:val="Normal"/>
+        <w:widowControl/>
+        <w:spacing w:before="0" w:after="200"/>
+        <w:ind w:left="0" w:right="0" w:hanging="0"/>
+        <w:rPr>
+          <w:b w:val="false"/>
+          <w:b w:val="false"/>
+          <w:bCs w:val="false"/>
+        </w:rPr>
+      </w:pPr>
+      <w:r>
+        <w:rPr>
+          <w:rFonts w:ascii="Chinese Quote;apple-system;BlinkMacSystemFont;Segoe UI;PingFang SC;Hiragino Sans GB;Microsoft YaHei;Helvetica Neue;Helvetica;Arial;sans-serif;Apple Color Emoji;Segoe UI Emoji;Segoe UI Symbol" w:hAnsi="Chinese Quote;apple-system;BlinkMacSystemFont;Segoe UI;PingFang SC;Hiragino Sans GB;Microsoft YaHei;Helvetica Neue;Helvetica;Arial;sans-serif;Apple Color Emoji;Segoe UI Emoji;Segoe UI Symbol"/>
+          <w:b w:val="false"/>
+          <w:bCs w:val="false"/>
+          <w:i w:val="false"/>
+          <w:caps w:val="false"/>
+          <w:smallCaps w:val="false"/>
+          <w:color w:val="212121"/>
+          <w:spacing w:val="0"/>
+          <w:sz w:val="24"/>
+        </w:rPr>
+        <w:t>3. if sum(subarray) — k in map to sum up frequency of it with total.</w:t>
+      </w:r>
+    </w:p>
+    <w:p>
+      <w:pPr>
+        <w:pStyle w:val="Normal"/>
+        <w:widowControl/>
+        <w:spacing w:before="0" w:after="200"/>
+        <w:ind w:left="0" w:right="0" w:hanging="0"/>
+        <w:rPr/>
+      </w:pPr>
+      <w:r>
+        <w:rPr/>
+      </w:r>
+    </w:p>
+    <w:p>
+      <w:pPr>
+        <w:pStyle w:val="Normal"/>
+        <w:widowControl/>
+        <w:spacing w:before="0" w:after="200"/>
+        <w:ind w:left="0" w:right="0" w:hanging="0"/>
+        <w:rPr>
+          <w:rFonts w:ascii="Chinese Quote;apple-system;BlinkMacSystemFont;Segoe UI;PingFang SC;Hiragino Sans GB;Microsoft YaHei;Helvetica Neue;Helvetica;Arial;sans-serif;Apple Color Emoji;Segoe UI Emoji;Segoe UI Symbol" w:hAnsi="Chinese Quote;apple-system;BlinkMacSystemFont;Segoe UI;PingFang SC;Hiragino Sans GB;Microsoft YaHei;Helvetica Neue;Helvetica;Arial;sans-serif;Apple Color Emoji;Segoe UI Emoji;Segoe UI Symbol"/>
+          <w:b/>
+          <w:b/>
+          <w:i w:val="false"/>
+          <w:i w:val="false"/>
+          <w:caps w:val="false"/>
+          <w:smallCaps w:val="false"/>
+          <w:color w:val="212121"/>
+          <w:spacing w:val="0"/>
+          <w:sz w:val="24"/>
+        </w:rPr>
+      </w:pPr>
+      <w:r>
+        <w:rPr>
+          <w:rFonts w:ascii="Chinese Quote;apple-system;BlinkMacSystemFont;Segoe UI;PingFang SC;Hiragino Sans GB;Microsoft YaHei;Helvetica Neue;Helvetica;Arial;sans-serif;Apple Color Emoji;Segoe UI Emoji;Segoe UI Symbol" w:hAnsi="Chinese Quote;apple-system;BlinkMacSystemFont;Segoe UI;PingFang SC;Hiragino Sans GB;Microsoft YaHei;Helvetica Neue;Helvetica;Arial;sans-serif;Apple Color Emoji;Segoe UI Emoji;Segoe UI Symbol"/>
+          <w:b/>
+          <w:i w:val="false"/>
+          <w:caps w:val="false"/>
+          <w:smallCaps w:val="false"/>
+          <w:color w:val="212121"/>
+          <w:spacing w:val="0"/>
+          <w:sz w:val="24"/>
+        </w:rPr>
+      </w:r>
+    </w:p>
+    <w:p>
+      <w:pPr>
+        <w:pStyle w:val="Normal"/>
+        <w:widowControl/>
+        <w:spacing w:before="0" w:after="200"/>
+        <w:ind w:left="0" w:right="0" w:hanging="0"/>
+        <w:rPr/>
+      </w:pPr>
+      <w:r>
+        <w:rPr>
+          <w:rFonts w:ascii="Chinese Quote;apple-system;BlinkMacSystemFont;Segoe UI;PingFang SC;Hiragino Sans GB;Microsoft YaHei;Helvetica Neue;Helvetica;Arial;sans-serif;Apple Color Emoji;Segoe UI Emoji;Segoe UI Symbol" w:hAnsi="Chinese Quote;apple-system;BlinkMacSystemFont;Segoe UI;PingFang SC;Hiragino Sans GB;Microsoft YaHei;Helvetica Neue;Helvetica;Arial;sans-serif;Apple Color Emoji;Segoe UI Emoji;Segoe UI Symbol"/>
+          <w:b/>
+          <w:i w:val="false"/>
+          <w:caps w:val="false"/>
+          <w:smallCaps w:val="false"/>
+          <w:color w:val="212121"/>
+          <w:spacing w:val="0"/>
+          <w:sz w:val="24"/>
+        </w:rPr>
+        <w:t>468. Validate IP Address</w:t>
+      </w:r>
+    </w:p>
+    <w:p>
+      <w:pPr>
+        <w:pStyle w:val="Normal"/>
+        <w:widowControl/>
+        <w:spacing w:before="0" w:after="200"/>
+        <w:ind w:left="0" w:right="0" w:hanging="0"/>
+        <w:rPr>
+          <w:b w:val="false"/>
+          <w:b w:val="false"/>
+          <w:bCs w:val="false"/>
+        </w:rPr>
+      </w:pPr>
+      <w:r>
+        <w:rPr>
+          <w:rFonts w:ascii="Chinese Quote;apple-system;BlinkMacSystemFont;Segoe UI;PingFang SC;Hiragino Sans GB;Microsoft YaHei;Helvetica Neue;Helvetica;Arial;sans-serif;Apple Color Emoji;Segoe UI Emoji;Segoe UI Symbol" w:hAnsi="Chinese Quote;apple-system;BlinkMacSystemFont;Segoe UI;PingFang SC;Hiragino Sans GB;Microsoft YaHei;Helvetica Neue;Helvetica;Arial;sans-serif;Apple Color Emoji;Segoe UI Emoji;Segoe UI Symbol"/>
+          <w:b w:val="false"/>
+          <w:bCs w:val="false"/>
+          <w:i w:val="false"/>
+          <w:caps w:val="false"/>
+          <w:smallCaps w:val="false"/>
+          <w:color w:val="212121"/>
+          <w:spacing w:val="0"/>
+          <w:sz w:val="24"/>
+        </w:rPr>
+        <w:t>Use regular expression to extract IP parts:</w:t>
+      </w:r>
+    </w:p>
+    <w:p>
+      <w:pPr>
+        <w:pStyle w:val="Normal"/>
+        <w:widowControl/>
+        <w:spacing w:before="0" w:after="200"/>
+        <w:ind w:left="0" w:right="0" w:hanging="0"/>
+        <w:rPr>
+          <w:b w:val="false"/>
+          <w:b w:val="false"/>
+          <w:bCs w:val="false"/>
+        </w:rPr>
+      </w:pPr>
+      <w:r>
+        <w:rPr>
+          <w:rFonts w:ascii="DejaVu Sans Mono" w:hAnsi="DejaVu Sans Mono"/>
+          <w:b w:val="false"/>
+          <w:bCs w:val="false"/>
+          <w:i w:val="false"/>
+          <w:caps w:val="false"/>
+          <w:smallCaps w:val="false"/>
+          <w:color w:val="A9B7C6"/>
+          <w:spacing w:val="0"/>
+          <w:sz w:val="24"/>
+        </w:rPr>
+        <w:t>res = re.match(</w:t>
+      </w:r>
+      <w:r>
+        <w:rPr>
+          <w:rFonts w:ascii="DejaVu Sans Mono" w:hAnsi="DejaVu Sans Mono"/>
+          <w:b w:val="false"/>
+          <w:bCs w:val="false"/>
+          <w:i w:val="false"/>
+          <w:color w:val="6A8759"/>
+          <w:sz w:val="24"/>
+        </w:rPr>
+        <w:t>r'^([0-9]{1,3})\.([0-9]{1,3})\.([0-9]{1,3})\.([0-9]{1,3})$'</w:t>
+      </w:r>
+      <w:r>
+        <w:rPr>
+          <w:rFonts w:ascii="DejaVu Sans Mono" w:hAnsi="DejaVu Sans Mono"/>
+          <w:b w:val="false"/>
+          <w:bCs w:val="false"/>
+          <w:i w:val="false"/>
+          <w:color w:val="CC7832"/>
+          <w:sz w:val="24"/>
+        </w:rPr>
+        <w:t xml:space="preserve">, </w:t>
+      </w:r>
+      <w:r>
+        <w:rPr>
+          <w:rFonts w:ascii="DejaVu Sans Mono" w:hAnsi="DejaVu Sans Mono"/>
+          <w:b w:val="false"/>
+          <w:bCs w:val="false"/>
+          <w:i w:val="false"/>
+          <w:color w:val="A9B7C6"/>
+          <w:sz w:val="24"/>
+        </w:rPr>
+        <w:t>ip)</w:t>
+      </w:r>
+    </w:p>
+    <w:p>
+      <w:pPr>
+        <w:pStyle w:val="Normal"/>
+        <w:widowControl/>
+        <w:spacing w:before="0" w:after="200"/>
+        <w:ind w:left="0" w:right="0" w:hanging="0"/>
+        <w:rPr>
+          <w:b w:val="false"/>
+          <w:b w:val="false"/>
+          <w:bCs w:val="false"/>
+        </w:rPr>
+      </w:pPr>
+      <w:r>
+        <w:rPr>
+          <w:rFonts w:ascii="DejaVu Sans Mono" w:hAnsi="DejaVu Sans Mono"/>
+          <w:b w:val="false"/>
+          <w:bCs w:val="false"/>
+          <w:i w:val="false"/>
+          <w:caps w:val="false"/>
+          <w:smallCaps w:val="false"/>
+          <w:color w:val="A9B7C6"/>
+          <w:spacing w:val="0"/>
+          <w:sz w:val="24"/>
+        </w:rPr>
+        <w:t>res = re.search(</w:t>
+      </w:r>
+      <w:r>
+        <w:rPr>
+          <w:rFonts w:ascii="DejaVu Sans Mono" w:hAnsi="DejaVu Sans Mono"/>
+          <w:b w:val="false"/>
+          <w:bCs w:val="false"/>
+          <w:i w:val="false"/>
+          <w:color w:val="6A8759"/>
+          <w:sz w:val="24"/>
+        </w:rPr>
+        <w:t>'^([0-9abcdefABCDEF]{1,4}):([0-9abcdefABCDEF]{1,4}):([0-9abcdefABCDEF]{1,4}):([0-9abcdefABCDEF]{1,4}):([0-9abcdefABCDEF]{1,4}):([0-9abcdefABCDEF]{1,4}):([0-9abcdefABCDEF]{1,4}):([0-9abcdefABCDEF]{1,4})$'</w:t>
+      </w:r>
+      <w:r>
+        <w:rPr>
+          <w:rFonts w:ascii="DejaVu Sans Mono" w:hAnsi="DejaVu Sans Mono"/>
+          <w:b w:val="false"/>
+          <w:bCs w:val="false"/>
+          <w:i w:val="false"/>
+          <w:color w:val="CC7832"/>
+          <w:sz w:val="24"/>
+        </w:rPr>
+        <w:t xml:space="preserve">, </w:t>
+      </w:r>
+      <w:r>
+        <w:rPr>
+          <w:rFonts w:ascii="DejaVu Sans Mono" w:hAnsi="DejaVu Sans Mono"/>
+          <w:b w:val="false"/>
+          <w:bCs w:val="false"/>
+          <w:i w:val="false"/>
+          <w:color w:val="A9B7C6"/>
+          <w:sz w:val="24"/>
+        </w:rPr>
+        <w:t>ip)</w:t>
+      </w:r>
+    </w:p>
+    <w:p>
+      <w:pPr>
+        <w:pStyle w:val="Normal"/>
+        <w:widowControl/>
+        <w:spacing w:before="0" w:after="200"/>
+        <w:ind w:left="0" w:right="0" w:hanging="0"/>
+        <w:rPr/>
+      </w:pPr>
+      <w:r>
+        <w:rPr>
+          <w:rFonts w:ascii="Chinese Quote;apple-system;BlinkMacSystemFont;Segoe UI;PingFang SC;Hiragino Sans GB;Microsoft YaHei;Helvetica Neue;Helvetica;Arial;sans-serif;Apple Color Emoji;Segoe UI Emoji;Segoe UI Symbol" w:hAnsi="Chinese Quote;apple-system;BlinkMacSystemFont;Segoe UI;PingFang SC;Hiragino Sans GB;Microsoft YaHei;Helvetica Neue;Helvetica;Arial;sans-serif;Apple Color Emoji;Segoe UI Emoji;Segoe UI Symbol"/>
+          <w:b w:val="false"/>
+          <w:bCs w:val="false"/>
+          <w:i w:val="false"/>
+          <w:caps w:val="false"/>
+          <w:smallCaps w:val="false"/>
+          <w:color w:val="212121"/>
+          <w:spacing w:val="0"/>
+          <w:sz w:val="24"/>
+        </w:rPr>
+        <w:t>Check that there is no leading zeros in IP4: 001 and Ip address has to start from a &gt; 0.</w:t>
       </w:r>
     </w:p>
     <w:p>
@@ -11973,8 +11915,85 @@
       </w:pPr>
       <w:r>
         <w:rPr>
-          <w:u w:val="double"/>
-        </w:rPr>
+          <w:rFonts w:ascii="Chinese Quote;apple-system;BlinkMacSystemFont;Segoe UI;PingFang SC;Hiragino Sans GB;Microsoft YaHei;Helvetica Neue;Helvetica;Arial;sans-serif;Apple Color Emoji;Segoe UI Emoji;Segoe UI Symbol" w:hAnsi="Chinese Quote;apple-system;BlinkMacSystemFont;Segoe UI;PingFang SC;Hiragino Sans GB;Microsoft YaHei;Helvetica Neue;Helvetica;Arial;sans-serif;Apple Color Emoji;Segoe UI Emoji;Segoe UI Symbol"/>
+          <w:b w:val="false"/>
+          <w:bCs w:val="false"/>
+          <w:i w:val="false"/>
+          <w:caps w:val="false"/>
+          <w:smallCaps w:val="false"/>
+          <w:color w:val="212121"/>
+          <w:spacing w:val="0"/>
+          <w:sz w:val="24"/>
+        </w:rPr>
+      </w:r>
+    </w:p>
+    <w:p>
+      <w:pPr>
+        <w:pStyle w:val="Normal"/>
+        <w:widowControl/>
+        <w:spacing w:before="0" w:after="200"/>
+        <w:ind w:left="0" w:right="0" w:hanging="0"/>
+        <w:rPr/>
+      </w:pPr>
+      <w:r>
+        <w:rPr>
+          <w:rFonts w:ascii="Chinese Quote;apple-system;BlinkMacSystemFont;Segoe UI;PingFang SC;Hiragino Sans GB;Microsoft YaHei;Helvetica Neue;Helvetica;Arial;sans-serif;Apple Color Emoji;Segoe UI Emoji;Segoe UI Symbol" w:hAnsi="Chinese Quote;apple-system;BlinkMacSystemFont;Segoe UI;PingFang SC;Hiragino Sans GB;Microsoft YaHei;Helvetica Neue;Helvetica;Arial;sans-serif;Apple Color Emoji;Segoe UI Emoji;Segoe UI Symbol"/>
+          <w:b/>
+          <w:bCs w:val="false"/>
+          <w:i w:val="false"/>
+          <w:caps w:val="false"/>
+          <w:smallCaps w:val="false"/>
+          <w:color w:val="212121"/>
+          <w:spacing w:val="0"/>
+          <w:sz w:val="24"/>
+        </w:rPr>
+        <w:t>289. Game of Life</w:t>
+      </w:r>
+    </w:p>
+    <w:p>
+      <w:pPr>
+        <w:pStyle w:val="Normal"/>
+        <w:widowControl/>
+        <w:spacing w:before="0" w:after="200"/>
+        <w:ind w:left="0" w:right="0" w:hanging="0"/>
+        <w:rPr/>
+      </w:pPr>
+      <w:r>
+        <w:rPr>
+          <w:rFonts w:ascii="Chinese Quote;apple-system;BlinkMacSystemFont;Segoe UI;PingFang SC;Hiragino Sans GB;Microsoft YaHei;Helvetica Neue;Helvetica;Arial;sans-serif;Apple Color Emoji;Segoe UI Emoji;Segoe UI Symbol" w:hAnsi="Chinese Quote;apple-system;BlinkMacSystemFont;Segoe UI;PingFang SC;Hiragino Sans GB;Microsoft YaHei;Helvetica Neue;Helvetica;Arial;sans-serif;Apple Color Emoji;Segoe UI Emoji;Segoe UI Symbol"/>
+          <w:b w:val="false"/>
+          <w:bCs w:val="false"/>
+          <w:i w:val="false"/>
+          <w:caps w:val="false"/>
+          <w:smallCaps w:val="false"/>
+          <w:color w:val="212121"/>
+          <w:spacing w:val="0"/>
+          <w:sz w:val="24"/>
+        </w:rPr>
+        <w:t>1. Allocate a buffer for calculating with 2 rows in size.</w:t>
+      </w:r>
+    </w:p>
+    <w:p>
+      <w:pPr>
+        <w:pStyle w:val="Normal"/>
+        <w:widowControl/>
+        <w:spacing w:before="0" w:after="200"/>
+        <w:ind w:left="0" w:right="0" w:hanging="0"/>
+        <w:rPr/>
+      </w:pPr>
+      <w:r>
+        <w:rPr>
+          <w:rFonts w:ascii="Chinese Quote;apple-system;BlinkMacSystemFont;Segoe UI;PingFang SC;Hiragino Sans GB;Microsoft YaHei;Helvetica Neue;Helvetica;Arial;sans-serif;Apple Color Emoji;Segoe UI Emoji;Segoe UI Symbol" w:hAnsi="Chinese Quote;apple-system;BlinkMacSystemFont;Segoe UI;PingFang SC;Hiragino Sans GB;Microsoft YaHei;Helvetica Neue;Helvetica;Arial;sans-serif;Apple Color Emoji;Segoe UI Emoji;Segoe UI Symbol"/>
+          <w:b w:val="false"/>
+          <w:bCs w:val="false"/>
+          <w:i w:val="false"/>
+          <w:caps w:val="false"/>
+          <w:smallCaps w:val="false"/>
+          <w:color w:val="212121"/>
+          <w:spacing w:val="0"/>
+          <w:sz w:val="24"/>
+        </w:rPr>
+        <w:t>2. Put i-th row in a buffer. If a buffer reached size of 2 rows it would copy 0-row back to original array and append new row from array.</w:t>
       </w:r>
     </w:p>
     <w:p>
@@ -11998,7 +12017,17 @@
         </w:rPr>
       </w:pPr>
       <w:r>
-        <w:rPr/>
+        <w:rPr>
+          <w:rFonts w:ascii="Chinese Quote;apple-system;BlinkMacSystemFont;Segoe UI;PingFang SC;Hiragino Sans GB;Microsoft YaHei;Helvetica Neue;Helvetica;Arial;sans-serif;Apple Color Emoji;Segoe UI Emoji;Segoe UI Symbol" w:hAnsi="Chinese Quote;apple-system;BlinkMacSystemFont;Segoe UI;PingFang SC;Hiragino Sans GB;Microsoft YaHei;Helvetica Neue;Helvetica;Arial;sans-serif;Apple Color Emoji;Segoe UI Emoji;Segoe UI Symbol"/>
+          <w:b w:val="false"/>
+          <w:bCs w:val="false"/>
+          <w:i w:val="false"/>
+          <w:caps w:val="false"/>
+          <w:smallCaps w:val="false"/>
+          <w:color w:val="212121"/>
+          <w:spacing w:val="0"/>
+          <w:sz w:val="24"/>
+        </w:rPr>
       </w:r>
     </w:p>
     <w:p>
@@ -12022,13 +12051,541 @@
         </w:rPr>
       </w:pPr>
       <w:r>
+        <w:rPr>
+          <w:rFonts w:ascii="Chinese Quote;apple-system;BlinkMacSystemFont;Segoe UI;PingFang SC;Hiragino Sans GB;Microsoft YaHei;Helvetica Neue;Helvetica;Arial;sans-serif;Apple Color Emoji;Segoe UI Emoji;Segoe UI Symbol" w:hAnsi="Chinese Quote;apple-system;BlinkMacSystemFont;Segoe UI;PingFang SC;Hiragino Sans GB;Microsoft YaHei;Helvetica Neue;Helvetica;Arial;sans-serif;Apple Color Emoji;Segoe UI Emoji;Segoe UI Symbol"/>
+          <w:b/>
+          <w:bCs w:val="false"/>
+          <w:i w:val="false"/>
+          <w:caps w:val="false"/>
+          <w:smallCaps w:val="false"/>
+          <w:color w:val="212121"/>
+          <w:spacing w:val="0"/>
+          <w:sz w:val="24"/>
+        </w:rPr>
+        <w:t>46. Permutations</w:t>
+      </w:r>
+    </w:p>
+    <w:p>
+      <w:pPr>
+        <w:pStyle w:val="Normal"/>
+        <w:widowControl/>
+        <w:spacing w:before="0" w:after="200"/>
+        <w:ind w:left="0" w:right="0" w:hanging="0"/>
+        <w:rPr>
+          <w:rFonts w:ascii="Chinese Quote;apple-system;BlinkMacSystemFont;Segoe UI;PingFang SC;Hiragino Sans GB;Microsoft YaHei;Helvetica Neue;Helvetica;Arial;sans-serif;Apple Color Emoji;Segoe UI Emoji;Segoe UI Symbol" w:hAnsi="Chinese Quote;apple-system;BlinkMacSystemFont;Segoe UI;PingFang SC;Hiragino Sans GB;Microsoft YaHei;Helvetica Neue;Helvetica;Arial;sans-serif;Apple Color Emoji;Segoe UI Emoji;Segoe UI Symbol"/>
+          <w:b w:val="false"/>
+          <w:b w:val="false"/>
+          <w:bCs w:val="false"/>
+          <w:i w:val="false"/>
+          <w:i w:val="false"/>
+          <w:caps w:val="false"/>
+          <w:smallCaps w:val="false"/>
+          <w:color w:val="212121"/>
+          <w:spacing w:val="0"/>
+          <w:sz w:val="24"/>
+        </w:rPr>
+      </w:pPr>
+      <w:r>
+        <w:rPr>
+          <w:rFonts w:ascii="Chinese Quote;apple-system;BlinkMacSystemFont;Segoe UI;PingFang SC;Hiragino Sans GB;Microsoft YaHei;Helvetica Neue;Helvetica;Arial;sans-serif;Apple Color Emoji;Segoe UI Emoji;Segoe UI Symbol" w:hAnsi="Chinese Quote;apple-system;BlinkMacSystemFont;Segoe UI;PingFang SC;Hiragino Sans GB;Microsoft YaHei;Helvetica Neue;Helvetica;Arial;sans-serif;Apple Color Emoji;Segoe UI Emoji;Segoe UI Symbol"/>
+          <w:b w:val="false"/>
+          <w:bCs w:val="false"/>
+          <w:i w:val="false"/>
+          <w:caps w:val="false"/>
+          <w:smallCaps w:val="false"/>
+          <w:color w:val="212121"/>
+          <w:spacing w:val="0"/>
+          <w:sz w:val="24"/>
+        </w:rPr>
+        <w:t>1.create the function backtrack(first):</w:t>
+      </w:r>
+    </w:p>
+    <w:p>
+      <w:pPr>
+        <w:pStyle w:val="Normal"/>
+        <w:widowControl/>
+        <w:spacing w:before="0" w:after="200"/>
+        <w:ind w:left="0" w:right="0" w:hanging="0"/>
+        <w:rPr>
+          <w:rFonts w:ascii="Chinese Quote;apple-system;BlinkMacSystemFont;Segoe UI;PingFang SC;Hiragino Sans GB;Microsoft YaHei;Helvetica Neue;Helvetica;Arial;sans-serif;Apple Color Emoji;Segoe UI Emoji;Segoe UI Symbol" w:hAnsi="Chinese Quote;apple-system;BlinkMacSystemFont;Segoe UI;PingFang SC;Hiragino Sans GB;Microsoft YaHei;Helvetica Neue;Helvetica;Arial;sans-serif;Apple Color Emoji;Segoe UI Emoji;Segoe UI Symbol"/>
+          <w:b w:val="false"/>
+          <w:b w:val="false"/>
+          <w:bCs w:val="false"/>
+          <w:i w:val="false"/>
+          <w:i w:val="false"/>
+          <w:caps w:val="false"/>
+          <w:smallCaps w:val="false"/>
+          <w:color w:val="212121"/>
+          <w:spacing w:val="0"/>
+          <w:sz w:val="24"/>
+        </w:rPr>
+      </w:pPr>
+      <w:r>
+        <w:rPr>
+          <w:rFonts w:ascii="Chinese Quote;apple-system;BlinkMacSystemFont;Segoe UI;PingFang SC;Hiragino Sans GB;Microsoft YaHei;Helvetica Neue;Helvetica;Arial;sans-serif;Apple Color Emoji;Segoe UI Emoji;Segoe UI Symbol" w:hAnsi="Chinese Quote;apple-system;BlinkMacSystemFont;Segoe UI;PingFang SC;Hiragino Sans GB;Microsoft YaHei;Helvetica Neue;Helvetica;Arial;sans-serif;Apple Color Emoji;Segoe UI Emoji;Segoe UI Symbol"/>
+          <w:b w:val="false"/>
+          <w:bCs w:val="false"/>
+          <w:i w:val="false"/>
+          <w:caps w:val="false"/>
+          <w:smallCaps w:val="false"/>
+          <w:color w:val="212121"/>
+          <w:spacing w:val="0"/>
+          <w:sz w:val="24"/>
+        </w:rPr>
+        <w:t>- check if first = len of arr then it returns</w:t>
+      </w:r>
+    </w:p>
+    <w:p>
+      <w:pPr>
+        <w:pStyle w:val="Normal"/>
+        <w:widowControl/>
+        <w:spacing w:before="0" w:after="200"/>
+        <w:ind w:left="0" w:right="0" w:hanging="0"/>
+        <w:rPr>
+          <w:rFonts w:ascii="Chinese Quote;apple-system;BlinkMacSystemFont;Segoe UI;PingFang SC;Hiragino Sans GB;Microsoft YaHei;Helvetica Neue;Helvetica;Arial;sans-serif;Apple Color Emoji;Segoe UI Emoji;Segoe UI Symbol" w:hAnsi="Chinese Quote;apple-system;BlinkMacSystemFont;Segoe UI;PingFang SC;Hiragino Sans GB;Microsoft YaHei;Helvetica Neue;Helvetica;Arial;sans-serif;Apple Color Emoji;Segoe UI Emoji;Segoe UI Symbol"/>
+          <w:b w:val="false"/>
+          <w:b w:val="false"/>
+          <w:bCs w:val="false"/>
+          <w:i w:val="false"/>
+          <w:i w:val="false"/>
+          <w:caps w:val="false"/>
+          <w:smallCaps w:val="false"/>
+          <w:color w:val="212121"/>
+          <w:spacing w:val="0"/>
+          <w:sz w:val="24"/>
+        </w:rPr>
+      </w:pPr>
+      <w:r>
+        <w:rPr>
+          <w:rFonts w:ascii="Chinese Quote;apple-system;BlinkMacSystemFont;Segoe UI;PingFang SC;Hiragino Sans GB;Microsoft YaHei;Helvetica Neue;Helvetica;Arial;sans-serif;Apple Color Emoji;Segoe UI Emoji;Segoe UI Symbol" w:hAnsi="Chinese Quote;apple-system;BlinkMacSystemFont;Segoe UI;PingFang SC;Hiragino Sans GB;Microsoft YaHei;Helvetica Neue;Helvetica;Arial;sans-serif;Apple Color Emoji;Segoe UI Emoji;Segoe UI Symbol"/>
+          <w:b w:val="false"/>
+          <w:bCs w:val="false"/>
+          <w:i w:val="false"/>
+          <w:caps w:val="false"/>
+          <w:smallCaps w:val="false"/>
+          <w:color w:val="212121"/>
+          <w:spacing w:val="0"/>
+          <w:sz w:val="24"/>
+        </w:rPr>
+        <w:t>- iterate from first to end:</w:t>
+      </w:r>
+    </w:p>
+    <w:p>
+      <w:pPr>
+        <w:pStyle w:val="Normal"/>
+        <w:widowControl/>
+        <w:spacing w:before="0" w:after="200"/>
+        <w:ind w:left="0" w:right="0" w:hanging="0"/>
         <w:rPr/>
+      </w:pPr>
+      <w:r>
+        <w:rPr>
+          <w:rFonts w:ascii="Chinese Quote;apple-system;BlinkMacSystemFont;Segoe UI;PingFang SC;Hiragino Sans GB;Microsoft YaHei;Helvetica Neue;Helvetica;Arial;sans-serif;Apple Color Emoji;Segoe UI Emoji;Segoe UI Symbol" w:hAnsi="Chinese Quote;apple-system;BlinkMacSystemFont;Segoe UI;PingFang SC;Hiragino Sans GB;Microsoft YaHei;Helvetica Neue;Helvetica;Arial;sans-serif;Apple Color Emoji;Segoe UI Emoji;Segoe UI Symbol"/>
+          <w:b w:val="false"/>
+          <w:bCs w:val="false"/>
+          <w:i w:val="false"/>
+          <w:caps w:val="false"/>
+          <w:smallCaps w:val="false"/>
+          <w:color w:val="212121"/>
+          <w:spacing w:val="0"/>
+          <w:sz w:val="24"/>
+        </w:rPr>
+        <w:t xml:space="preserve">    </w:t>
+      </w:r>
+      <w:r>
+        <w:rPr>
+          <w:rFonts w:ascii="Chinese Quote;apple-system;BlinkMacSystemFont;Segoe UI;PingFang SC;Hiragino Sans GB;Microsoft YaHei;Helvetica Neue;Helvetica;Arial;sans-serif;Apple Color Emoji;Segoe UI Emoji;Segoe UI Symbol" w:hAnsi="Chinese Quote;apple-system;BlinkMacSystemFont;Segoe UI;PingFang SC;Hiragino Sans GB;Microsoft YaHei;Helvetica Neue;Helvetica;Arial;sans-serif;Apple Color Emoji;Segoe UI Emoji;Segoe UI Symbol"/>
+          <w:b w:val="false"/>
+          <w:bCs w:val="false"/>
+          <w:i w:val="false"/>
+          <w:caps w:val="false"/>
+          <w:smallCaps w:val="false"/>
+          <w:color w:val="212121"/>
+          <w:spacing w:val="0"/>
+          <w:sz w:val="24"/>
+        </w:rPr>
+        <w:t>a) swap i and first and call backtrack recursively</w:t>
+      </w:r>
+    </w:p>
+    <w:p>
+      <w:pPr>
+        <w:pStyle w:val="Normal"/>
+        <w:widowControl/>
+        <w:spacing w:before="0" w:after="200"/>
+        <w:ind w:left="0" w:right="0" w:hanging="0"/>
+        <w:rPr/>
+      </w:pPr>
+      <w:r>
+        <w:rPr>
+          <w:rFonts w:ascii="Chinese Quote;apple-system;BlinkMacSystemFont;Segoe UI;PingFang SC;Hiragino Sans GB;Microsoft YaHei;Helvetica Neue;Helvetica;Arial;sans-serif;Apple Color Emoji;Segoe UI Emoji;Segoe UI Symbol" w:hAnsi="Chinese Quote;apple-system;BlinkMacSystemFont;Segoe UI;PingFang SC;Hiragino Sans GB;Microsoft YaHei;Helvetica Neue;Helvetica;Arial;sans-serif;Apple Color Emoji;Segoe UI Emoji;Segoe UI Symbol"/>
+          <w:b w:val="false"/>
+          <w:bCs w:val="false"/>
+          <w:i w:val="false"/>
+          <w:caps w:val="false"/>
+          <w:smallCaps w:val="false"/>
+          <w:color w:val="212121"/>
+          <w:spacing w:val="0"/>
+          <w:sz w:val="24"/>
+        </w:rPr>
+        <w:t xml:space="preserve">    </w:t>
+      </w:r>
+      <w:r>
+        <w:rPr>
+          <w:rFonts w:ascii="Chinese Quote;apple-system;BlinkMacSystemFont;Segoe UI;PingFang SC;Hiragino Sans GB;Microsoft YaHei;Helvetica Neue;Helvetica;Arial;sans-serif;Apple Color Emoji;Segoe UI Emoji;Segoe UI Symbol" w:hAnsi="Chinese Quote;apple-system;BlinkMacSystemFont;Segoe UI;PingFang SC;Hiragino Sans GB;Microsoft YaHei;Helvetica Neue;Helvetica;Arial;sans-serif;Apple Color Emoji;Segoe UI Emoji;Segoe UI Symbol"/>
+          <w:b w:val="false"/>
+          <w:bCs w:val="false"/>
+          <w:i w:val="false"/>
+          <w:caps w:val="false"/>
+          <w:smallCaps w:val="false"/>
+          <w:color w:val="212121"/>
+          <w:spacing w:val="0"/>
+          <w:sz w:val="24"/>
+        </w:rPr>
+        <w:t>b) swap i and first back</w:t>
+      </w:r>
+    </w:p>
+    <w:p>
+      <w:pPr>
+        <w:pStyle w:val="Normal"/>
+        <w:widowControl/>
+        <w:spacing w:before="0" w:after="200"/>
+        <w:ind w:left="0" w:right="0" w:hanging="0"/>
+        <w:rPr>
+          <w:rFonts w:ascii="Chinese Quote;apple-system;BlinkMacSystemFont;Segoe UI;PingFang SC;Hiragino Sans GB;Microsoft YaHei;Helvetica Neue;Helvetica;Arial;sans-serif;Apple Color Emoji;Segoe UI Emoji;Segoe UI Symbol" w:hAnsi="Chinese Quote;apple-system;BlinkMacSystemFont;Segoe UI;PingFang SC;Hiragino Sans GB;Microsoft YaHei;Helvetica Neue;Helvetica;Arial;sans-serif;Apple Color Emoji;Segoe UI Emoji;Segoe UI Symbol"/>
+          <w:b w:val="false"/>
+          <w:b w:val="false"/>
+          <w:bCs w:val="false"/>
+          <w:i w:val="false"/>
+          <w:i w:val="false"/>
+          <w:caps w:val="false"/>
+          <w:smallCaps w:val="false"/>
+          <w:color w:val="212121"/>
+          <w:spacing w:val="0"/>
+          <w:sz w:val="24"/>
+        </w:rPr>
+      </w:pPr>
+      <w:r>
+        <w:rPr>
+          <w:rFonts w:ascii="Chinese Quote;apple-system;BlinkMacSystemFont;Segoe UI;PingFang SC;Hiragino Sans GB;Microsoft YaHei;Helvetica Neue;Helvetica;Arial;sans-serif;Apple Color Emoji;Segoe UI Emoji;Segoe UI Symbol" w:hAnsi="Chinese Quote;apple-system;BlinkMacSystemFont;Segoe UI;PingFang SC;Hiragino Sans GB;Microsoft YaHei;Helvetica Neue;Helvetica;Arial;sans-serif;Apple Color Emoji;Segoe UI Emoji;Segoe UI Symbol"/>
+          <w:b w:val="false"/>
+          <w:bCs w:val="false"/>
+          <w:i w:val="false"/>
+          <w:caps w:val="false"/>
+          <w:smallCaps w:val="false"/>
+          <w:color w:val="212121"/>
+          <w:spacing w:val="0"/>
+          <w:sz w:val="24"/>
+        </w:rPr>
+      </w:r>
+    </w:p>
+    <w:p>
+      <w:pPr>
+        <w:pStyle w:val="Normal"/>
+        <w:widowControl/>
+        <w:spacing w:before="0" w:after="200"/>
+        <w:ind w:left="0" w:right="0" w:hanging="0"/>
+        <w:rPr>
+          <w:rFonts w:ascii="Chinese Quote;apple-system;BlinkMacSystemFont;Segoe UI;PingFang SC;Hiragino Sans GB;Microsoft YaHei;Helvetica Neue;Helvetica;Arial;sans-serif;Apple Color Emoji;Segoe UI Emoji;Segoe UI Symbol" w:hAnsi="Chinese Quote;apple-system;BlinkMacSystemFont;Segoe UI;PingFang SC;Hiragino Sans GB;Microsoft YaHei;Helvetica Neue;Helvetica;Arial;sans-serif;Apple Color Emoji;Segoe UI Emoji;Segoe UI Symbol"/>
+        </w:rPr>
+      </w:pPr>
+      <w:r>
+        <w:rPr>
+          <w:rFonts w:ascii="Chinese Quote;apple-system;BlinkMacSystemFont;Segoe UI;PingFang SC;Hiragino Sans GB;Microsoft YaHei;Helvetica Neue;Helvetica;Arial;sans-serif;Apple Color Emoji;Segoe UI Emoji;Segoe UI Symbol" w:hAnsi="Chinese Quote;apple-system;BlinkMacSystemFont;Segoe UI;PingFang SC;Hiragino Sans GB;Microsoft YaHei;Helvetica Neue;Helvetica;Arial;sans-serif;Apple Color Emoji;Segoe UI Emoji;Segoe UI Symbol"/>
+          <w:b/>
+          <w:i w:val="false"/>
+          <w:caps w:val="false"/>
+          <w:smallCaps w:val="false"/>
+          <w:color w:val="212121"/>
+          <w:spacing w:val="0"/>
+          <w:sz w:val="24"/>
+        </w:rPr>
+        <w:t>151. Reverse Words in a String</w:t>
+      </w:r>
+    </w:p>
+    <w:p>
+      <w:pPr>
+        <w:pStyle w:val="Normal"/>
+        <w:widowControl/>
+        <w:spacing w:before="0" w:after="200"/>
+        <w:ind w:left="0" w:right="0" w:hanging="0"/>
+        <w:rPr>
+          <w:rFonts w:ascii="Chinese Quote;apple-system;BlinkMacSystemFont;Segoe UI;PingFang SC;Hiragino Sans GB;Microsoft YaHei;Helvetica Neue;Helvetica;Arial;sans-serif;Apple Color Emoji;Segoe UI Emoji;Segoe UI Symbol" w:hAnsi="Chinese Quote;apple-system;BlinkMacSystemFont;Segoe UI;PingFang SC;Hiragino Sans GB;Microsoft YaHei;Helvetica Neue;Helvetica;Arial;sans-serif;Apple Color Emoji;Segoe UI Emoji;Segoe UI Symbol"/>
+        </w:rPr>
+      </w:pPr>
+      <w:r>
+        <w:rPr>
+          <w:rFonts w:ascii="Chinese Quote;apple-system;BlinkMacSystemFont;Segoe UI;PingFang SC;Hiragino Sans GB;Microsoft YaHei;Helvetica Neue;Helvetica;Arial;sans-serif;Apple Color Emoji;Segoe UI Emoji;Segoe UI Symbol" w:hAnsi="Chinese Quote;apple-system;BlinkMacSystemFont;Segoe UI;PingFang SC;Hiragino Sans GB;Microsoft YaHei;Helvetica Neue;Helvetica;Arial;sans-serif;Apple Color Emoji;Segoe UI Emoji;Segoe UI Symbol"/>
+          <w:b w:val="false"/>
+          <w:bCs w:val="false"/>
+          <w:i w:val="false"/>
+          <w:caps w:val="false"/>
+          <w:smallCaps w:val="false"/>
+          <w:color w:val="212121"/>
+          <w:spacing w:val="0"/>
+          <w:sz w:val="24"/>
+        </w:rPr>
+        <w:t>1. copy a string in inverse order.</w:t>
+      </w:r>
+    </w:p>
+    <w:p>
+      <w:pPr>
+        <w:pStyle w:val="Normal"/>
+        <w:widowControl/>
+        <w:spacing w:before="0" w:after="200"/>
+        <w:ind w:left="0" w:right="0" w:hanging="0"/>
+        <w:rPr>
+          <w:rFonts w:ascii="Chinese Quote;apple-system;BlinkMacSystemFont;Segoe UI;PingFang SC;Hiragino Sans GB;Microsoft YaHei;Helvetica Neue;Helvetica;Arial;sans-serif;Apple Color Emoji;Segoe UI Emoji;Segoe UI Symbol" w:hAnsi="Chinese Quote;apple-system;BlinkMacSystemFont;Segoe UI;PingFang SC;Hiragino Sans GB;Microsoft YaHei;Helvetica Neue;Helvetica;Arial;sans-serif;Apple Color Emoji;Segoe UI Emoji;Segoe UI Symbol"/>
+        </w:rPr>
+      </w:pPr>
+      <w:r>
+        <w:rPr>
+          <w:rFonts w:ascii="Chinese Quote;apple-system;BlinkMacSystemFont;Segoe UI;PingFang SC;Hiragino Sans GB;Microsoft YaHei;Helvetica Neue;Helvetica;Arial;sans-serif;Apple Color Emoji;Segoe UI Emoji;Segoe UI Symbol" w:hAnsi="Chinese Quote;apple-system;BlinkMacSystemFont;Segoe UI;PingFang SC;Hiragino Sans GB;Microsoft YaHei;Helvetica Neue;Helvetica;Arial;sans-serif;Apple Color Emoji;Segoe UI Emoji;Segoe UI Symbol"/>
+          <w:b w:val="false"/>
+          <w:bCs w:val="false"/>
+          <w:i w:val="false"/>
+          <w:caps w:val="false"/>
+          <w:smallCaps w:val="false"/>
+          <w:color w:val="212121"/>
+          <w:spacing w:val="0"/>
+          <w:sz w:val="24"/>
+        </w:rPr>
+        <w:t>2. iterate through the string and push the char to a stack</w:t>
+      </w:r>
+    </w:p>
+    <w:p>
+      <w:pPr>
+        <w:pStyle w:val="Normal"/>
+        <w:widowControl/>
+        <w:spacing w:before="0" w:after="200"/>
+        <w:ind w:left="0" w:right="0" w:hanging="0"/>
+        <w:rPr>
+          <w:rFonts w:ascii="Chinese Quote;apple-system;BlinkMacSystemFont;Segoe UI;PingFang SC;Hiragino Sans GB;Microsoft YaHei;Helvetica Neue;Helvetica;Arial;sans-serif;Apple Color Emoji;Segoe UI Emoji;Segoe UI Symbol" w:hAnsi="Chinese Quote;apple-system;BlinkMacSystemFont;Segoe UI;PingFang SC;Hiragino Sans GB;Microsoft YaHei;Helvetica Neue;Helvetica;Arial;sans-serif;Apple Color Emoji;Segoe UI Emoji;Segoe UI Symbol"/>
+        </w:rPr>
+      </w:pPr>
+      <w:r>
+        <w:rPr>
+          <w:rFonts w:ascii="Chinese Quote;apple-system;BlinkMacSystemFont;Segoe UI;PingFang SC;Hiragino Sans GB;Microsoft YaHei;Helvetica Neue;Helvetica;Arial;sans-serif;Apple Color Emoji;Segoe UI Emoji;Segoe UI Symbol" w:hAnsi="Chinese Quote;apple-system;BlinkMacSystemFont;Segoe UI;PingFang SC;Hiragino Sans GB;Microsoft YaHei;Helvetica Neue;Helvetica;Arial;sans-serif;Apple Color Emoji;Segoe UI Emoji;Segoe UI Symbol"/>
+          <w:b w:val="false"/>
+          <w:bCs w:val="false"/>
+          <w:i w:val="false"/>
+          <w:caps w:val="false"/>
+          <w:smallCaps w:val="false"/>
+          <w:color w:val="212121"/>
+          <w:spacing w:val="0"/>
+          <w:sz w:val="24"/>
+        </w:rPr>
+        <w:t>3. if it meets space then to pop the chars to result list — if the result list is not empty, it appends space before chars.</w:t>
+      </w:r>
+    </w:p>
+    <w:p>
+      <w:pPr>
+        <w:pStyle w:val="Normal"/>
+        <w:widowControl/>
+        <w:spacing w:before="0" w:after="200"/>
+        <w:ind w:left="0" w:right="0" w:hanging="0"/>
+        <w:rPr>
+          <w:rFonts w:ascii="Chinese Quote;apple-system;BlinkMacSystemFont;Segoe UI;PingFang SC;Hiragino Sans GB;Microsoft YaHei;Helvetica Neue;Helvetica;Arial;sans-serif;Apple Color Emoji;Segoe UI Emoji;Segoe UI Symbol" w:hAnsi="Chinese Quote;apple-system;BlinkMacSystemFont;Segoe UI;PingFang SC;Hiragino Sans GB;Microsoft YaHei;Helvetica Neue;Helvetica;Arial;sans-serif;Apple Color Emoji;Segoe UI Emoji;Segoe UI Symbol"/>
+        </w:rPr>
+      </w:pPr>
+      <w:r>
+        <w:rPr>
+          <w:rFonts w:ascii="Chinese Quote;apple-system;BlinkMacSystemFont;Segoe UI;PingFang SC;Hiragino Sans GB;Microsoft YaHei;Helvetica Neue;Helvetica;Arial;sans-serif;Apple Color Emoji;Segoe UI Emoji;Segoe UI Symbol" w:hAnsi="Chinese Quote;apple-system;BlinkMacSystemFont;Segoe UI;PingFang SC;Hiragino Sans GB;Microsoft YaHei;Helvetica Neue;Helvetica;Arial;sans-serif;Apple Color Emoji;Segoe UI Emoji;Segoe UI Symbol"/>
+          <w:b w:val="false"/>
+          <w:bCs w:val="false"/>
+          <w:i w:val="false"/>
+          <w:caps w:val="false"/>
+          <w:smallCaps w:val="false"/>
+          <w:color w:val="212121"/>
+          <w:spacing w:val="0"/>
+          <w:sz w:val="24"/>
+        </w:rPr>
+        <w:t>4. join the result result</w:t>
+      </w:r>
+    </w:p>
+    <w:p>
+      <w:pPr>
+        <w:pStyle w:val="Normal"/>
+        <w:widowControl/>
+        <w:spacing w:before="0" w:after="200"/>
+        <w:ind w:left="0" w:right="0" w:hanging="0"/>
+        <w:rPr>
+          <w:rFonts w:ascii="Chinese Quote;apple-system;BlinkMacSystemFont;Segoe UI;PingFang SC;Hiragino Sans GB;Microsoft YaHei;Helvetica Neue;Helvetica;Arial;sans-serif;Apple Color Emoji;Segoe UI Emoji;Segoe UI Symbol" w:hAnsi="Chinese Quote;apple-system;BlinkMacSystemFont;Segoe UI;PingFang SC;Hiragino Sans GB;Microsoft YaHei;Helvetica Neue;Helvetica;Arial;sans-serif;Apple Color Emoji;Segoe UI Emoji;Segoe UI Symbol"/>
+        </w:rPr>
+      </w:pPr>
+      <w:r>
+        <w:rPr>
+          <w:rFonts w:ascii="Chinese Quote;apple-system;BlinkMacSystemFont;Segoe UI;PingFang SC;Hiragino Sans GB;Microsoft YaHei;Helvetica Neue;Helvetica;Arial;sans-serif;Apple Color Emoji;Segoe UI Emoji;Segoe UI Symbol" w:hAnsi="Chinese Quote;apple-system;BlinkMacSystemFont;Segoe UI;PingFang SC;Hiragino Sans GB;Microsoft YaHei;Helvetica Neue;Helvetica;Arial;sans-serif;Apple Color Emoji;Segoe UI Emoji;Segoe UI Symbol"/>
+        </w:rPr>
+      </w:r>
+    </w:p>
+    <w:p>
+      <w:pPr>
+        <w:pStyle w:val="Normal"/>
+        <w:widowControl/>
+        <w:spacing w:before="0" w:after="200"/>
+        <w:ind w:left="0" w:right="0" w:hanging="0"/>
+        <w:rPr>
+          <w:rFonts w:ascii="Chinese Quote;apple-system;BlinkMacSystemFont;Segoe UI;PingFang SC;Hiragino Sans GB;Microsoft YaHei;Helvetica Neue;Helvetica;Arial;sans-serif;Apple Color Emoji;Segoe UI Emoji;Segoe UI Symbol" w:hAnsi="Chinese Quote;apple-system;BlinkMacSystemFont;Segoe UI;PingFang SC;Hiragino Sans GB;Microsoft YaHei;Helvetica Neue;Helvetica;Arial;sans-serif;Apple Color Emoji;Segoe UI Emoji;Segoe UI Symbol"/>
+          <w:b w:val="false"/>
+          <w:b w:val="false"/>
+          <w:bCs w:val="false"/>
+          <w:i w:val="false"/>
+          <w:i w:val="false"/>
+          <w:caps w:val="false"/>
+          <w:smallCaps w:val="false"/>
+          <w:color w:val="212121"/>
+          <w:spacing w:val="0"/>
+          <w:sz w:val="24"/>
+        </w:rPr>
+      </w:pPr>
+      <w:r>
+        <w:rPr>
+          <w:rFonts w:ascii="Chinese Quote;apple-system;BlinkMacSystemFont;Segoe UI;PingFang SC;Hiragino Sans GB;Microsoft YaHei;Helvetica Neue;Helvetica;Arial;sans-serif;Apple Color Emoji;Segoe UI Emoji;Segoe UI Symbol" w:hAnsi="Chinese Quote;apple-system;BlinkMacSystemFont;Segoe UI;PingFang SC;Hiragino Sans GB;Microsoft YaHei;Helvetica Neue;Helvetica;Arial;sans-serif;Apple Color Emoji;Segoe UI Emoji;Segoe UI Symbol"/>
+          <w:b w:val="false"/>
+          <w:bCs w:val="false"/>
+          <w:i w:val="false"/>
+          <w:caps w:val="false"/>
+          <w:smallCaps w:val="false"/>
+          <w:color w:val="212121"/>
+          <w:spacing w:val="0"/>
+          <w:sz w:val="24"/>
+        </w:rPr>
+      </w:r>
+    </w:p>
+    <w:p>
+      <w:pPr>
+        <w:pStyle w:val="Normal"/>
+        <w:widowControl/>
+        <w:spacing w:before="0" w:after="200"/>
+        <w:ind w:left="0" w:right="0" w:hanging="0"/>
+        <w:rPr/>
+      </w:pPr>
+      <w:r>
+        <w:rPr>
+          <w:rFonts w:ascii="apple-system;BlinkMacSystemFont;Segoe UI;PingFang SC;Hiragino Sans GB;Microsoft YaHei;Helvetica Neue;Helvetica;Arial;sans-serif;Apple Color Emoji;Segoe UI Emoji;Segoe UI Symbol" w:hAnsi="apple-system;BlinkMacSystemFont;Segoe UI;PingFang SC;Hiragino Sans GB;Microsoft YaHei;Helvetica Neue;Helvetica;Arial;sans-serif;Apple Color Emoji;Segoe UI Emoji;Segoe UI Symbol"/>
+          <w:b/>
+          <w:i w:val="false"/>
+          <w:caps w:val="false"/>
+          <w:smallCaps w:val="false"/>
+          <w:color w:val="212121"/>
+          <w:spacing w:val="0"/>
+          <w:sz w:val="24"/>
+        </w:rPr>
+        <w:t>127. Word Ladder</w:t>
+      </w:r>
+    </w:p>
+    <w:p>
+      <w:pPr>
+        <w:pStyle w:val="Normal"/>
+        <w:widowControl/>
+        <w:spacing w:before="0" w:after="200"/>
+        <w:ind w:left="0" w:right="0" w:hanging="0"/>
+        <w:rPr>
+          <w:b w:val="false"/>
+          <w:b w:val="false"/>
+          <w:bCs w:val="false"/>
+        </w:rPr>
+      </w:pPr>
+      <w:r>
+        <w:rPr>
+          <w:rFonts w:ascii="apple-system;BlinkMacSystemFont;Segoe UI;PingFang SC;Hiragino Sans GB;Microsoft YaHei;Helvetica Neue;Helvetica;Arial;sans-serif;Apple Color Emoji;Segoe UI Emoji;Segoe UI Symbol" w:hAnsi="apple-system;BlinkMacSystemFont;Segoe UI;PingFang SC;Hiragino Sans GB;Microsoft YaHei;Helvetica Neue;Helvetica;Arial;sans-serif;Apple Color Emoji;Segoe UI Emoji;Segoe UI Symbol"/>
+          <w:b w:val="false"/>
+          <w:bCs w:val="false"/>
+          <w:i w:val="false"/>
+          <w:caps w:val="false"/>
+          <w:smallCaps w:val="false"/>
+          <w:color w:val="212121"/>
+          <w:spacing w:val="0"/>
+          <w:sz w:val="24"/>
+        </w:rPr>
+        <w:t>1. Use BFS for search endWord from beginWord</w:t>
+      </w:r>
+    </w:p>
+    <w:p>
+      <w:pPr>
+        <w:pStyle w:val="Normal"/>
+        <w:widowControl/>
+        <w:spacing w:before="0" w:after="200"/>
+        <w:ind w:left="0" w:right="0" w:hanging="0"/>
+        <w:rPr>
+          <w:b w:val="false"/>
+          <w:b w:val="false"/>
+          <w:bCs w:val="false"/>
+        </w:rPr>
+      </w:pPr>
+      <w:r>
+        <w:rPr>
+          <w:rFonts w:ascii="apple-system;BlinkMacSystemFont;Segoe UI;PingFang SC;Hiragino Sans GB;Microsoft YaHei;Helvetica Neue;Helvetica;Arial;sans-serif;Apple Color Emoji;Segoe UI Emoji;Segoe UI Symbol" w:hAnsi="apple-system;BlinkMacSystemFont;Segoe UI;PingFang SC;Hiragino Sans GB;Microsoft YaHei;Helvetica Neue;Helvetica;Arial;sans-serif;Apple Color Emoji;Segoe UI Emoji;Segoe UI Symbol"/>
+          <w:b w:val="false"/>
+          <w:bCs w:val="false"/>
+          <w:i w:val="false"/>
+          <w:caps w:val="false"/>
+          <w:smallCaps w:val="false"/>
+          <w:color w:val="212121"/>
+          <w:spacing w:val="0"/>
+          <w:sz w:val="24"/>
+        </w:rPr>
+        <w:t>2. Store visited words to a dict to prevent repeative using of it.</w:t>
+      </w:r>
+    </w:p>
+    <w:p>
+      <w:pPr>
+        <w:pStyle w:val="Normal"/>
+        <w:widowControl/>
+        <w:spacing w:before="0" w:after="200"/>
+        <w:ind w:left="0" w:right="0" w:hanging="0"/>
+        <w:rPr>
+          <w:b w:val="false"/>
+          <w:b w:val="false"/>
+          <w:bCs w:val="false"/>
+        </w:rPr>
+      </w:pPr>
+      <w:r>
+        <w:rPr>
+          <w:rFonts w:ascii="apple-system;BlinkMacSystemFont;Segoe UI;PingFang SC;Hiragino Sans GB;Microsoft YaHei;Helvetica Neue;Helvetica;Arial;sans-serif;Apple Color Emoji;Segoe UI Emoji;Segoe UI Symbol" w:hAnsi="apple-system;BlinkMacSystemFont;Segoe UI;PingFang SC;Hiragino Sans GB;Microsoft YaHei;Helvetica Neue;Helvetica;Arial;sans-serif;Apple Color Emoji;Segoe UI Emoji;Segoe UI Symbol"/>
+          <w:b w:val="false"/>
+          <w:bCs w:val="false"/>
+          <w:i w:val="false"/>
+          <w:caps w:val="false"/>
+          <w:smallCaps w:val="false"/>
+          <w:color w:val="212121"/>
+          <w:spacing w:val="0"/>
+          <w:sz w:val="24"/>
+        </w:rPr>
+        <w:t>3. Store in a queue a tuple (word,length)</w:t>
+      </w:r>
+    </w:p>
+    <w:p>
+      <w:pPr>
+        <w:pStyle w:val="Normal"/>
+        <w:widowControl/>
+        <w:spacing w:before="0" w:after="200"/>
+        <w:ind w:left="0" w:right="0" w:hanging="0"/>
+        <w:rPr>
+          <w:b w:val="false"/>
+          <w:b w:val="false"/>
+          <w:bCs w:val="false"/>
+        </w:rPr>
+      </w:pPr>
+      <w:r>
+        <w:rPr>
+          <w:rFonts w:ascii="apple-system;BlinkMacSystemFont;Segoe UI;PingFang SC;Hiragino Sans GB;Microsoft YaHei;Helvetica Neue;Helvetica;Arial;sans-serif;Apple Color Emoji;Segoe UI Emoji;Segoe UI Symbol" w:hAnsi="apple-system;BlinkMacSystemFont;Segoe UI;PingFang SC;Hiragino Sans GB;Microsoft YaHei;Helvetica Neue;Helvetica;Arial;sans-serif;Apple Color Emoji;Segoe UI Emoji;Segoe UI Symbol"/>
+          <w:b w:val="false"/>
+          <w:bCs w:val="false"/>
+          <w:i w:val="false"/>
+          <w:caps w:val="false"/>
+          <w:smallCaps w:val="false"/>
+          <w:color w:val="212121"/>
+          <w:spacing w:val="0"/>
+          <w:sz w:val="24"/>
+        </w:rPr>
+        <w:t>4. When adding new neighbours to a queue it add theirs to visited dict and check if added word is endWord.</w:t>
       </w:r>
     </w:p>
     <w:sectPr>
       <w:type w:val="nextPage"/>
       <w:pgSz w:w="11906" w:h="16838"/>
-      <w:pgMar w:left="1701" w:right="850" w:header="0" w:top="1134" w:footer="0" w:bottom="1134" w:gutter="0"/>
+      <w:pgMar w:left="1701" w:right="850" w:header="720" w:top="1134" w:footer="720" w:bottom="1134" w:gutter="0"/>
       <w:pgNumType w:fmt="decimal"/>
       <w:formProt w:val="false"/>
       <w:textDirection w:val="lrTb"/>

--- a/problems.docx
+++ b/problems.docx
@@ -5,6 +5,9 @@
     <w:p>
       <w:pPr>
         <w:shd w:val="clear" w:color="auto" w:fill="F5F5F5"/>
+        <w:rPr>
+          <w:lang w:val="en-US"/>
+        </w:rPr>
       </w:pPr>
       <w:r>
         <w:rPr>
@@ -20175,6 +20178,15 @@
         </w:rPr>
         <w:t xml:space="preserve"> then it returns</w:t>
       </w:r>
+      <w:r>
+        <w:rPr>
+          <w:rFonts w:ascii="Chinese Quote;apple-system;Blin" w:hAnsi="Chinese Quote;apple-system;Blin"/>
+          <w:color w:val="212121"/>
+          <w:sz w:val="24"/>
+          <w:lang w:val="en-US"/>
+        </w:rPr>
+        <w:t xml:space="preserve"> count</w:t>
+      </w:r>
     </w:p>
     <w:p>
       <w:pPr>
@@ -20480,19 +20492,8 @@
           <w:sz w:val="24"/>
           <w:lang w:val="en-US"/>
         </w:rPr>
-        <w:t xml:space="preserve"> the result </w:t>
-      </w:r>
-      <w:proofErr w:type="spellStart"/>
-      <w:r>
-        <w:rPr>
-          <w:rFonts w:ascii="Chinese Quote;apple-system;Blin" w:hAnsi="Chinese Quote;apple-system;Blin"/>
-          <w:color w:val="212121"/>
-          <w:sz w:val="24"/>
-          <w:lang w:val="en-US"/>
-        </w:rPr>
-        <w:t>result</w:t>
-      </w:r>
-      <w:proofErr w:type="spellEnd"/>
+        <w:t xml:space="preserve"> the result</w:t>
+      </w:r>
     </w:p>
     <w:p>
       <w:pPr>
@@ -20961,8 +20962,6 @@
         </w:rPr>
         <w:t>add this value to the end of this array</w:t>
       </w:r>
-      <w:bookmarkStart w:id="0" w:name="_GoBack"/>
-      <w:bookmarkEnd w:id="0"/>
     </w:p>
     <w:p>
       <w:pPr>
@@ -21024,43 +21023,10 @@
           <w:bCs/>
           <w:color w:val="212121"/>
           <w:shd w:val="clear" w:color="auto" w:fill="FFFFFF"/>
-        </w:rPr>
-        <w:t>79. </w:t>
-      </w:r>
-      <w:proofErr w:type="spellStart"/>
-      <w:r>
-        <w:rPr>
-          <w:rFonts w:ascii="Segoe UI" w:hAnsi="Segoe UI" w:cs="Segoe UI"/>
-          <w:b/>
-          <w:bCs/>
-          <w:color w:val="212121"/>
-          <w:shd w:val="clear" w:color="auto" w:fill="FFFFFF"/>
-        </w:rPr>
-        <w:t>Word</w:t>
-      </w:r>
-      <w:proofErr w:type="spellEnd"/>
-      <w:r>
-        <w:rPr>
-          <w:rFonts w:ascii="Segoe UI" w:hAnsi="Segoe UI" w:cs="Segoe UI"/>
-          <w:b/>
-          <w:bCs/>
-          <w:color w:val="212121"/>
-          <w:shd w:val="clear" w:color="auto" w:fill="FFFFFF"/>
-        </w:rPr>
-        <w:t xml:space="preserve"> </w:t>
-      </w:r>
-      <w:proofErr w:type="spellStart"/>
-      <w:r>
-        <w:rPr>
-          <w:rFonts w:ascii="Segoe UI" w:hAnsi="Segoe UI" w:cs="Segoe UI"/>
-          <w:b/>
-          <w:bCs/>
-          <w:color w:val="212121"/>
-          <w:shd w:val="clear" w:color="auto" w:fill="FFFFFF"/>
-        </w:rPr>
-        <w:t>Search</w:t>
-      </w:r>
-      <w:proofErr w:type="spellEnd"/>
+          <w:lang w:val="en-US"/>
+        </w:rPr>
+        <w:t>79. Word Search</w:t>
+      </w:r>
     </w:p>
     <w:p>
       <w:pPr>
@@ -21312,7 +21278,43 @@
         <w:rPr>
           <w:lang w:val="en-US"/>
         </w:rPr>
-        <w:t xml:space="preserve"> -s ' ' '\n' | </w:t>
+        <w:t xml:space="preserve"> -s </w:t>
+      </w:r>
+      <w:r>
+        <w:rPr>
+          <w:lang w:val="en-US"/>
+        </w:rPr>
+        <w:t xml:space="preserve"> </w:t>
+      </w:r>
+      <w:r>
+        <w:rPr>
+          <w:lang w:val="en-US"/>
+        </w:rPr>
+        <w:t>'</w:t>
+      </w:r>
+      <w:r>
+        <w:rPr>
+          <w:lang w:val="en-US"/>
+        </w:rPr>
+        <w:t xml:space="preserve"> </w:t>
+      </w:r>
+      <w:r>
+        <w:rPr>
+          <w:lang w:val="en-US"/>
+        </w:rPr>
+        <w:t xml:space="preserve"> '</w:t>
+      </w:r>
+      <w:r>
+        <w:rPr>
+          <w:lang w:val="en-US"/>
+        </w:rPr>
+        <w:t xml:space="preserve"> </w:t>
+      </w:r>
+      <w:r>
+        <w:rPr>
+          <w:lang w:val="en-US"/>
+        </w:rPr>
+        <w:t xml:space="preserve"> '\n' | </w:t>
       </w:r>
       <w:proofErr w:type="spellStart"/>
       <w:r>
@@ -21396,9 +21398,5454 @@
     <w:p>
       <w:pPr>
         <w:rPr>
+          <w:rFonts w:ascii="Segoe UI" w:hAnsi="Segoe UI" w:cs="Segoe UI"/>
+          <w:b/>
+          <w:bCs/>
+          <w:color w:val="212121"/>
+          <w:shd w:val="clear" w:color="auto" w:fill="FFFFFF"/>
           <w:lang w:val="en-US"/>
         </w:rPr>
       </w:pPr>
+      <w:r>
+        <w:rPr>
+          <w:rFonts w:ascii="Segoe UI" w:hAnsi="Segoe UI" w:cs="Segoe UI"/>
+          <w:b/>
+          <w:bCs/>
+          <w:color w:val="212121"/>
+          <w:shd w:val="clear" w:color="auto" w:fill="FFFFFF"/>
+          <w:lang w:val="en-US"/>
+        </w:rPr>
+        <w:t xml:space="preserve">923. 3Sum </w:t>
+      </w:r>
+      <w:proofErr w:type="gramStart"/>
+      <w:r>
+        <w:rPr>
+          <w:rFonts w:ascii="Segoe UI" w:hAnsi="Segoe UI" w:cs="Segoe UI"/>
+          <w:b/>
+          <w:bCs/>
+          <w:color w:val="212121"/>
+          <w:shd w:val="clear" w:color="auto" w:fill="FFFFFF"/>
+          <w:lang w:val="en-US"/>
+        </w:rPr>
+        <w:t>With</w:t>
+      </w:r>
+      <w:proofErr w:type="gramEnd"/>
+      <w:r>
+        <w:rPr>
+          <w:rFonts w:ascii="Segoe UI" w:hAnsi="Segoe UI" w:cs="Segoe UI"/>
+          <w:b/>
+          <w:bCs/>
+          <w:color w:val="212121"/>
+          <w:shd w:val="clear" w:color="auto" w:fill="FFFFFF"/>
+          <w:lang w:val="en-US"/>
+        </w:rPr>
+        <w:t xml:space="preserve"> Multiplicity</w:t>
+      </w:r>
+    </w:p>
+    <w:p>
+      <w:pPr>
+        <w:rPr>
+          <w:rFonts w:ascii="Segoe UI" w:hAnsi="Segoe UI" w:cs="Segoe UI"/>
+          <w:bCs/>
+          <w:color w:val="212121"/>
+          <w:shd w:val="clear" w:color="auto" w:fill="FFFFFF"/>
+          <w:lang w:val="en-US"/>
+        </w:rPr>
+      </w:pPr>
+      <w:r>
+        <w:rPr>
+          <w:rFonts w:ascii="Segoe UI" w:hAnsi="Segoe UI" w:cs="Segoe UI"/>
+          <w:bCs/>
+          <w:color w:val="212121"/>
+          <w:shd w:val="clear" w:color="auto" w:fill="FFFFFF"/>
+          <w:lang w:val="en-US"/>
+        </w:rPr>
+        <w:t>1. Use 2 pointer technic</w:t>
+      </w:r>
+    </w:p>
+    <w:p>
+      <w:pPr>
+        <w:rPr>
+          <w:rFonts w:ascii="Segoe UI" w:hAnsi="Segoe UI" w:cs="Segoe UI"/>
+          <w:bCs/>
+          <w:color w:val="212121"/>
+          <w:shd w:val="clear" w:color="auto" w:fill="FFFFFF"/>
+          <w:lang w:val="en-US"/>
+        </w:rPr>
+      </w:pPr>
+      <w:r>
+        <w:rPr>
+          <w:rFonts w:ascii="Segoe UI" w:hAnsi="Segoe UI" w:cs="Segoe UI"/>
+          <w:bCs/>
+          <w:color w:val="212121"/>
+          <w:shd w:val="clear" w:color="auto" w:fill="FFFFFF"/>
+          <w:lang w:val="en-US"/>
+        </w:rPr>
+        <w:t xml:space="preserve">2. </w:t>
+      </w:r>
+      <w:proofErr w:type="gramStart"/>
+      <w:r>
+        <w:rPr>
+          <w:rFonts w:ascii="Segoe UI" w:hAnsi="Segoe UI" w:cs="Segoe UI"/>
+          <w:bCs/>
+          <w:color w:val="212121"/>
+          <w:shd w:val="clear" w:color="auto" w:fill="FFFFFF"/>
+          <w:lang w:val="en-US"/>
+        </w:rPr>
+        <w:t>sort</w:t>
+      </w:r>
+      <w:proofErr w:type="gramEnd"/>
+      <w:r>
+        <w:rPr>
+          <w:rFonts w:ascii="Segoe UI" w:hAnsi="Segoe UI" w:cs="Segoe UI"/>
+          <w:bCs/>
+          <w:color w:val="212121"/>
+          <w:shd w:val="clear" w:color="auto" w:fill="FFFFFF"/>
+          <w:lang w:val="en-US"/>
+        </w:rPr>
+        <w:t xml:space="preserve"> array, take </w:t>
+      </w:r>
+      <w:proofErr w:type="spellStart"/>
+      <w:r>
+        <w:rPr>
+          <w:rFonts w:ascii="Segoe UI" w:hAnsi="Segoe UI" w:cs="Segoe UI"/>
+          <w:bCs/>
+          <w:color w:val="212121"/>
+          <w:shd w:val="clear" w:color="auto" w:fill="FFFFFF"/>
+          <w:lang w:val="en-US"/>
+        </w:rPr>
+        <w:t>i-th</w:t>
+      </w:r>
+      <w:proofErr w:type="spellEnd"/>
+      <w:r>
+        <w:rPr>
+          <w:rFonts w:ascii="Segoe UI" w:hAnsi="Segoe UI" w:cs="Segoe UI"/>
+          <w:bCs/>
+          <w:color w:val="212121"/>
+          <w:shd w:val="clear" w:color="auto" w:fill="FFFFFF"/>
+          <w:lang w:val="en-US"/>
+        </w:rPr>
+        <w:t xml:space="preserve"> item, and look for target – a[</w:t>
+      </w:r>
+      <w:proofErr w:type="spellStart"/>
+      <w:r>
+        <w:rPr>
+          <w:rFonts w:ascii="Segoe UI" w:hAnsi="Segoe UI" w:cs="Segoe UI"/>
+          <w:bCs/>
+          <w:color w:val="212121"/>
+          <w:shd w:val="clear" w:color="auto" w:fill="FFFFFF"/>
+          <w:lang w:val="en-US"/>
+        </w:rPr>
+        <w:t>i</w:t>
+      </w:r>
+      <w:proofErr w:type="spellEnd"/>
+      <w:r>
+        <w:rPr>
+          <w:rFonts w:ascii="Segoe UI" w:hAnsi="Segoe UI" w:cs="Segoe UI"/>
+          <w:bCs/>
+          <w:color w:val="212121"/>
+          <w:shd w:val="clear" w:color="auto" w:fill="FFFFFF"/>
+          <w:lang w:val="en-US"/>
+        </w:rPr>
+        <w:t xml:space="preserve">] from I + 1 to </w:t>
+      </w:r>
+      <w:proofErr w:type="spellStart"/>
+      <w:r>
+        <w:rPr>
+          <w:rFonts w:ascii="Segoe UI" w:hAnsi="Segoe UI" w:cs="Segoe UI"/>
+          <w:bCs/>
+          <w:color w:val="212121"/>
+          <w:shd w:val="clear" w:color="auto" w:fill="FFFFFF"/>
+          <w:lang w:val="en-US"/>
+        </w:rPr>
+        <w:t>len</w:t>
+      </w:r>
+      <w:proofErr w:type="spellEnd"/>
+      <w:r>
+        <w:rPr>
+          <w:rFonts w:ascii="Segoe UI" w:hAnsi="Segoe UI" w:cs="Segoe UI"/>
+          <w:bCs/>
+          <w:color w:val="212121"/>
+          <w:shd w:val="clear" w:color="auto" w:fill="FFFFFF"/>
+          <w:lang w:val="en-US"/>
+        </w:rPr>
+        <w:t>(</w:t>
+      </w:r>
+      <w:proofErr w:type="spellStart"/>
+      <w:r>
+        <w:rPr>
+          <w:rFonts w:ascii="Segoe UI" w:hAnsi="Segoe UI" w:cs="Segoe UI"/>
+          <w:bCs/>
+          <w:color w:val="212121"/>
+          <w:shd w:val="clear" w:color="auto" w:fill="FFFFFF"/>
+          <w:lang w:val="en-US"/>
+        </w:rPr>
+        <w:t>arr</w:t>
+      </w:r>
+      <w:proofErr w:type="spellEnd"/>
+      <w:r>
+        <w:rPr>
+          <w:rFonts w:ascii="Segoe UI" w:hAnsi="Segoe UI" w:cs="Segoe UI"/>
+          <w:bCs/>
+          <w:color w:val="212121"/>
+          <w:shd w:val="clear" w:color="auto" w:fill="FFFFFF"/>
+          <w:lang w:val="en-US"/>
+        </w:rPr>
+        <w:t>)-1.</w:t>
+      </w:r>
+    </w:p>
+    <w:p>
+      <w:pPr>
+        <w:rPr>
+          <w:rFonts w:ascii="Segoe UI" w:hAnsi="Segoe UI" w:cs="Segoe UI"/>
+          <w:bCs/>
+          <w:color w:val="212121"/>
+          <w:shd w:val="clear" w:color="auto" w:fill="FFFFFF"/>
+          <w:lang w:val="en-US"/>
+        </w:rPr>
+      </w:pPr>
+      <w:r>
+        <w:rPr>
+          <w:rFonts w:ascii="Segoe UI" w:hAnsi="Segoe UI" w:cs="Segoe UI"/>
+          <w:bCs/>
+          <w:color w:val="212121"/>
+          <w:shd w:val="clear" w:color="auto" w:fill="FFFFFF"/>
+          <w:lang w:val="en-US"/>
+        </w:rPr>
+        <w:t xml:space="preserve">3. </w:t>
+      </w:r>
+      <w:proofErr w:type="gramStart"/>
+      <w:r>
+        <w:rPr>
+          <w:rFonts w:ascii="Segoe UI" w:hAnsi="Segoe UI" w:cs="Segoe UI"/>
+          <w:bCs/>
+          <w:color w:val="212121"/>
+          <w:shd w:val="clear" w:color="auto" w:fill="FFFFFF"/>
+          <w:lang w:val="en-US"/>
+        </w:rPr>
+        <w:t>if</w:t>
+      </w:r>
+      <w:proofErr w:type="gramEnd"/>
+      <w:r>
+        <w:rPr>
+          <w:rFonts w:ascii="Segoe UI" w:hAnsi="Segoe UI" w:cs="Segoe UI"/>
+          <w:bCs/>
+          <w:color w:val="212121"/>
+          <w:shd w:val="clear" w:color="auto" w:fill="FFFFFF"/>
+          <w:lang w:val="en-US"/>
+        </w:rPr>
+        <w:t xml:space="preserve"> a[j] + a[k] == target – a[</w:t>
+      </w:r>
+      <w:proofErr w:type="spellStart"/>
+      <w:r>
+        <w:rPr>
+          <w:rFonts w:ascii="Segoe UI" w:hAnsi="Segoe UI" w:cs="Segoe UI"/>
+          <w:bCs/>
+          <w:color w:val="212121"/>
+          <w:shd w:val="clear" w:color="auto" w:fill="FFFFFF"/>
+          <w:lang w:val="en-US"/>
+        </w:rPr>
+        <w:t>i</w:t>
+      </w:r>
+      <w:proofErr w:type="spellEnd"/>
+      <w:r>
+        <w:rPr>
+          <w:rFonts w:ascii="Segoe UI" w:hAnsi="Segoe UI" w:cs="Segoe UI"/>
+          <w:bCs/>
+          <w:color w:val="212121"/>
+          <w:shd w:val="clear" w:color="auto" w:fill="FFFFFF"/>
+          <w:lang w:val="en-US"/>
+        </w:rPr>
+        <w:t>] it has 2 cases:</w:t>
+      </w:r>
+    </w:p>
+    <w:p>
+      <w:pPr>
+        <w:rPr>
+          <w:rFonts w:ascii="Segoe UI" w:hAnsi="Segoe UI" w:cs="Segoe UI"/>
+          <w:bCs/>
+          <w:color w:val="212121"/>
+          <w:shd w:val="clear" w:color="auto" w:fill="FFFFFF"/>
+          <w:lang w:val="en-US"/>
+        </w:rPr>
+      </w:pPr>
+      <w:r>
+        <w:rPr>
+          <w:rFonts w:ascii="Segoe UI" w:hAnsi="Segoe UI" w:cs="Segoe UI"/>
+          <w:bCs/>
+          <w:color w:val="212121"/>
+          <w:shd w:val="clear" w:color="auto" w:fill="FFFFFF"/>
+          <w:lang w:val="en-US"/>
+        </w:rPr>
+        <w:t xml:space="preserve">3.1 </w:t>
+      </w:r>
+      <w:proofErr w:type="gramStart"/>
+      <w:r>
+        <w:rPr>
+          <w:rFonts w:ascii="Segoe UI" w:hAnsi="Segoe UI" w:cs="Segoe UI"/>
+          <w:bCs/>
+          <w:color w:val="212121"/>
+          <w:shd w:val="clear" w:color="auto" w:fill="FFFFFF"/>
+          <w:lang w:val="en-US"/>
+        </w:rPr>
+        <w:t>if</w:t>
+      </w:r>
+      <w:proofErr w:type="gramEnd"/>
+      <w:r>
+        <w:rPr>
+          <w:rFonts w:ascii="Segoe UI" w:hAnsi="Segoe UI" w:cs="Segoe UI"/>
+          <w:bCs/>
+          <w:color w:val="212121"/>
+          <w:shd w:val="clear" w:color="auto" w:fill="FFFFFF"/>
+          <w:lang w:val="en-US"/>
+        </w:rPr>
+        <w:t xml:space="preserve"> a[j] == a[k] </w:t>
+      </w:r>
+      <w:proofErr w:type="spellStart"/>
+      <w:r>
+        <w:rPr>
+          <w:rFonts w:ascii="Segoe UI" w:hAnsi="Segoe UI" w:cs="Segoe UI"/>
+          <w:bCs/>
+          <w:color w:val="212121"/>
+          <w:shd w:val="clear" w:color="auto" w:fill="FFFFFF"/>
+          <w:lang w:val="en-US"/>
+        </w:rPr>
+        <w:t>num</w:t>
+      </w:r>
+      <w:proofErr w:type="spellEnd"/>
+      <w:r>
+        <w:rPr>
+          <w:rFonts w:ascii="Segoe UI" w:hAnsi="Segoe UI" w:cs="Segoe UI"/>
+          <w:bCs/>
+          <w:color w:val="212121"/>
+          <w:shd w:val="clear" w:color="auto" w:fill="FFFFFF"/>
+          <w:lang w:val="en-US"/>
+        </w:rPr>
+        <w:t xml:space="preserve"> = (k – j + 1)*(k-j) / 2</w:t>
+      </w:r>
+    </w:p>
+    <w:p>
+      <w:pPr>
+        <w:rPr>
+          <w:rFonts w:ascii="Segoe UI" w:hAnsi="Segoe UI" w:cs="Segoe UI"/>
+          <w:bCs/>
+          <w:color w:val="212121"/>
+          <w:shd w:val="clear" w:color="auto" w:fill="FFFFFF"/>
+          <w:lang w:val="en-US"/>
+        </w:rPr>
+      </w:pPr>
+      <w:r>
+        <w:rPr>
+          <w:rFonts w:ascii="Segoe UI" w:hAnsi="Segoe UI" w:cs="Segoe UI"/>
+          <w:bCs/>
+          <w:color w:val="212121"/>
+          <w:shd w:val="clear" w:color="auto" w:fill="FFFFFF"/>
+          <w:lang w:val="en-US"/>
+        </w:rPr>
+        <w:t xml:space="preserve"> 3.2 in another case </w:t>
+      </w:r>
+      <w:r>
+        <w:rPr>
+          <w:rFonts w:ascii="Segoe UI" w:hAnsi="Segoe UI" w:cs="Segoe UI"/>
+          <w:bCs/>
+          <w:color w:val="212121"/>
+          <w:shd w:val="clear" w:color="auto" w:fill="FFFFFF"/>
+          <w:lang w:val="en-US"/>
+        </w:rPr>
+        <w:t>left is count of a[j] and right is count of a[k]:</w:t>
+      </w:r>
+    </w:p>
+    <w:p>
+      <w:pPr>
+        <w:shd w:val="clear" w:color="auto" w:fill="FFFFFF"/>
+        <w:tabs>
+          <w:tab w:val="left" w:pos="916"/>
+          <w:tab w:val="left" w:pos="1832"/>
+          <w:tab w:val="left" w:pos="2748"/>
+          <w:tab w:val="left" w:pos="3664"/>
+          <w:tab w:val="left" w:pos="4580"/>
+          <w:tab w:val="left" w:pos="5496"/>
+          <w:tab w:val="left" w:pos="6412"/>
+          <w:tab w:val="left" w:pos="7328"/>
+          <w:tab w:val="left" w:pos="8244"/>
+          <w:tab w:val="left" w:pos="9160"/>
+          <w:tab w:val="left" w:pos="10076"/>
+          <w:tab w:val="left" w:pos="10992"/>
+          <w:tab w:val="left" w:pos="11908"/>
+          <w:tab w:val="left" w:pos="12824"/>
+          <w:tab w:val="left" w:pos="13740"/>
+          <w:tab w:val="left" w:pos="14656"/>
+        </w:tabs>
+        <w:spacing w:after="0" w:line="240" w:lineRule="auto"/>
+        <w:rPr>
+          <w:rFonts w:ascii="Courier New" w:eastAsia="Times New Roman" w:hAnsi="Courier New" w:cs="Courier New"/>
+          <w:color w:val="000000"/>
+          <w:sz w:val="20"/>
+          <w:szCs w:val="20"/>
+          <w:lang w:val="en-US" w:eastAsia="ru-RU"/>
+        </w:rPr>
+      </w:pPr>
+      <w:proofErr w:type="gramStart"/>
+      <w:r>
+        <w:rPr>
+          <w:rFonts w:ascii="Courier New" w:eastAsia="Times New Roman" w:hAnsi="Courier New" w:cs="Courier New"/>
+          <w:b/>
+          <w:bCs/>
+          <w:color w:val="000080"/>
+          <w:sz w:val="20"/>
+          <w:szCs w:val="20"/>
+          <w:lang w:val="en-US" w:eastAsia="ru-RU"/>
+        </w:rPr>
+        <w:t>while</w:t>
+      </w:r>
+      <w:proofErr w:type="gramEnd"/>
+      <w:r>
+        <w:rPr>
+          <w:rFonts w:ascii="Courier New" w:eastAsia="Times New Roman" w:hAnsi="Courier New" w:cs="Courier New"/>
+          <w:b/>
+          <w:bCs/>
+          <w:color w:val="000080"/>
+          <w:sz w:val="20"/>
+          <w:szCs w:val="20"/>
+          <w:lang w:val="en-US" w:eastAsia="ru-RU"/>
+        </w:rPr>
+        <w:t xml:space="preserve"> </w:t>
+      </w:r>
+      <w:r>
+        <w:rPr>
+          <w:rFonts w:ascii="Courier New" w:eastAsia="Times New Roman" w:hAnsi="Courier New" w:cs="Courier New"/>
+          <w:color w:val="000000"/>
+          <w:sz w:val="20"/>
+          <w:szCs w:val="20"/>
+          <w:lang w:val="en-US" w:eastAsia="ru-RU"/>
+        </w:rPr>
+        <w:t xml:space="preserve">j + </w:t>
+      </w:r>
+      <w:r>
+        <w:rPr>
+          <w:rFonts w:ascii="Courier New" w:eastAsia="Times New Roman" w:hAnsi="Courier New" w:cs="Courier New"/>
+          <w:color w:val="0000FF"/>
+          <w:sz w:val="20"/>
+          <w:szCs w:val="20"/>
+          <w:lang w:val="en-US" w:eastAsia="ru-RU"/>
+        </w:rPr>
+        <w:t xml:space="preserve">1 </w:t>
+      </w:r>
+      <w:r>
+        <w:rPr>
+          <w:rFonts w:ascii="Courier New" w:eastAsia="Times New Roman" w:hAnsi="Courier New" w:cs="Courier New"/>
+          <w:color w:val="000000"/>
+          <w:sz w:val="20"/>
+          <w:szCs w:val="20"/>
+          <w:lang w:val="en-US" w:eastAsia="ru-RU"/>
+        </w:rPr>
+        <w:t xml:space="preserve">&lt; k </w:t>
+      </w:r>
+      <w:r>
+        <w:rPr>
+          <w:rFonts w:ascii="Courier New" w:eastAsia="Times New Roman" w:hAnsi="Courier New" w:cs="Courier New"/>
+          <w:b/>
+          <w:bCs/>
+          <w:color w:val="000080"/>
+          <w:sz w:val="20"/>
+          <w:szCs w:val="20"/>
+          <w:lang w:val="en-US" w:eastAsia="ru-RU"/>
+        </w:rPr>
+        <w:t xml:space="preserve">and </w:t>
+      </w:r>
+      <w:proofErr w:type="spellStart"/>
+      <w:r>
+        <w:rPr>
+          <w:rFonts w:ascii="Courier New" w:eastAsia="Times New Roman" w:hAnsi="Courier New" w:cs="Courier New"/>
+          <w:color w:val="000000"/>
+          <w:sz w:val="20"/>
+          <w:szCs w:val="20"/>
+          <w:lang w:val="en-US" w:eastAsia="ru-RU"/>
+        </w:rPr>
+        <w:t>arr</w:t>
+      </w:r>
+      <w:proofErr w:type="spellEnd"/>
+      <w:r>
+        <w:rPr>
+          <w:rFonts w:ascii="Courier New" w:eastAsia="Times New Roman" w:hAnsi="Courier New" w:cs="Courier New"/>
+          <w:color w:val="000000"/>
+          <w:sz w:val="20"/>
+          <w:szCs w:val="20"/>
+          <w:lang w:val="en-US" w:eastAsia="ru-RU"/>
+        </w:rPr>
+        <w:t xml:space="preserve">[j] == </w:t>
+      </w:r>
+      <w:proofErr w:type="spellStart"/>
+      <w:r>
+        <w:rPr>
+          <w:rFonts w:ascii="Courier New" w:eastAsia="Times New Roman" w:hAnsi="Courier New" w:cs="Courier New"/>
+          <w:color w:val="000000"/>
+          <w:sz w:val="20"/>
+          <w:szCs w:val="20"/>
+          <w:lang w:val="en-US" w:eastAsia="ru-RU"/>
+        </w:rPr>
+        <w:t>arr</w:t>
+      </w:r>
+      <w:proofErr w:type="spellEnd"/>
+      <w:r>
+        <w:rPr>
+          <w:rFonts w:ascii="Courier New" w:eastAsia="Times New Roman" w:hAnsi="Courier New" w:cs="Courier New"/>
+          <w:color w:val="000000"/>
+          <w:sz w:val="20"/>
+          <w:szCs w:val="20"/>
+          <w:lang w:val="en-US" w:eastAsia="ru-RU"/>
+        </w:rPr>
+        <w:t xml:space="preserve">[j + </w:t>
+      </w:r>
+      <w:r>
+        <w:rPr>
+          <w:rFonts w:ascii="Courier New" w:eastAsia="Times New Roman" w:hAnsi="Courier New" w:cs="Courier New"/>
+          <w:color w:val="0000FF"/>
+          <w:sz w:val="20"/>
+          <w:szCs w:val="20"/>
+          <w:lang w:val="en-US" w:eastAsia="ru-RU"/>
+        </w:rPr>
+        <w:t>1</w:t>
+      </w:r>
+      <w:r>
+        <w:rPr>
+          <w:rFonts w:ascii="Courier New" w:eastAsia="Times New Roman" w:hAnsi="Courier New" w:cs="Courier New"/>
+          <w:color w:val="000000"/>
+          <w:sz w:val="20"/>
+          <w:szCs w:val="20"/>
+          <w:lang w:val="en-US" w:eastAsia="ru-RU"/>
+        </w:rPr>
+        <w:t>]:</w:t>
+      </w:r>
+      <w:r>
+        <w:rPr>
+          <w:rFonts w:ascii="Courier New" w:eastAsia="Times New Roman" w:hAnsi="Courier New" w:cs="Courier New"/>
+          <w:color w:val="000000"/>
+          <w:sz w:val="20"/>
+          <w:szCs w:val="20"/>
+          <w:lang w:val="en-US" w:eastAsia="ru-RU"/>
+        </w:rPr>
+        <w:br/>
+        <w:t xml:space="preserve">    left += </w:t>
+      </w:r>
+      <w:r>
+        <w:rPr>
+          <w:rFonts w:ascii="Courier New" w:eastAsia="Times New Roman" w:hAnsi="Courier New" w:cs="Courier New"/>
+          <w:color w:val="0000FF"/>
+          <w:sz w:val="20"/>
+          <w:szCs w:val="20"/>
+          <w:lang w:val="en-US" w:eastAsia="ru-RU"/>
+        </w:rPr>
+        <w:t>1</w:t>
+      </w:r>
+      <w:r>
+        <w:rPr>
+          <w:rFonts w:ascii="Courier New" w:eastAsia="Times New Roman" w:hAnsi="Courier New" w:cs="Courier New"/>
+          <w:color w:val="0000FF"/>
+          <w:sz w:val="20"/>
+          <w:szCs w:val="20"/>
+          <w:lang w:val="en-US" w:eastAsia="ru-RU"/>
+        </w:rPr>
+        <w:br/>
+        <w:t xml:space="preserve">    </w:t>
+      </w:r>
+      <w:r>
+        <w:rPr>
+          <w:rFonts w:ascii="Courier New" w:eastAsia="Times New Roman" w:hAnsi="Courier New" w:cs="Courier New"/>
+          <w:color w:val="000000"/>
+          <w:sz w:val="20"/>
+          <w:szCs w:val="20"/>
+          <w:lang w:val="en-US" w:eastAsia="ru-RU"/>
+        </w:rPr>
+        <w:t xml:space="preserve">j += </w:t>
+      </w:r>
+      <w:r>
+        <w:rPr>
+          <w:rFonts w:ascii="Courier New" w:eastAsia="Times New Roman" w:hAnsi="Courier New" w:cs="Courier New"/>
+          <w:color w:val="0000FF"/>
+          <w:sz w:val="20"/>
+          <w:szCs w:val="20"/>
+          <w:lang w:val="en-US" w:eastAsia="ru-RU"/>
+        </w:rPr>
+        <w:t>1</w:t>
+      </w:r>
+      <w:r>
+        <w:rPr>
+          <w:rFonts w:ascii="Courier New" w:eastAsia="Times New Roman" w:hAnsi="Courier New" w:cs="Courier New"/>
+          <w:color w:val="0000FF"/>
+          <w:sz w:val="20"/>
+          <w:szCs w:val="20"/>
+          <w:lang w:val="en-US" w:eastAsia="ru-RU"/>
+        </w:rPr>
+        <w:br/>
+      </w:r>
+      <w:r>
+        <w:rPr>
+          <w:rFonts w:ascii="Courier New" w:eastAsia="Times New Roman" w:hAnsi="Courier New" w:cs="Courier New"/>
+          <w:color w:val="000000"/>
+          <w:sz w:val="20"/>
+          <w:szCs w:val="20"/>
+          <w:lang w:val="en-US" w:eastAsia="ru-RU"/>
+        </w:rPr>
+        <w:t xml:space="preserve">right = </w:t>
+      </w:r>
+      <w:r>
+        <w:rPr>
+          <w:rFonts w:ascii="Courier New" w:eastAsia="Times New Roman" w:hAnsi="Courier New" w:cs="Courier New"/>
+          <w:color w:val="0000FF"/>
+          <w:sz w:val="20"/>
+          <w:szCs w:val="20"/>
+          <w:lang w:val="en-US" w:eastAsia="ru-RU"/>
+        </w:rPr>
+        <w:t>1</w:t>
+      </w:r>
+      <w:r>
+        <w:rPr>
+          <w:rFonts w:ascii="Courier New" w:eastAsia="Times New Roman" w:hAnsi="Courier New" w:cs="Courier New"/>
+          <w:color w:val="0000FF"/>
+          <w:sz w:val="20"/>
+          <w:szCs w:val="20"/>
+          <w:lang w:val="en-US" w:eastAsia="ru-RU"/>
+        </w:rPr>
+        <w:br/>
+      </w:r>
+      <w:r>
+        <w:rPr>
+          <w:rFonts w:ascii="Courier New" w:eastAsia="Times New Roman" w:hAnsi="Courier New" w:cs="Courier New"/>
+          <w:b/>
+          <w:bCs/>
+          <w:color w:val="000080"/>
+          <w:sz w:val="20"/>
+          <w:szCs w:val="20"/>
+          <w:lang w:val="en-US" w:eastAsia="ru-RU"/>
+        </w:rPr>
+        <w:t xml:space="preserve">while </w:t>
+      </w:r>
+      <w:r>
+        <w:rPr>
+          <w:rFonts w:ascii="Courier New" w:eastAsia="Times New Roman" w:hAnsi="Courier New" w:cs="Courier New"/>
+          <w:color w:val="000000"/>
+          <w:sz w:val="20"/>
+          <w:szCs w:val="20"/>
+          <w:lang w:val="en-US" w:eastAsia="ru-RU"/>
+        </w:rPr>
+        <w:t xml:space="preserve">k - </w:t>
+      </w:r>
+      <w:r>
+        <w:rPr>
+          <w:rFonts w:ascii="Courier New" w:eastAsia="Times New Roman" w:hAnsi="Courier New" w:cs="Courier New"/>
+          <w:color w:val="0000FF"/>
+          <w:sz w:val="20"/>
+          <w:szCs w:val="20"/>
+          <w:lang w:val="en-US" w:eastAsia="ru-RU"/>
+        </w:rPr>
+        <w:t xml:space="preserve">1 </w:t>
+      </w:r>
+      <w:r>
+        <w:rPr>
+          <w:rFonts w:ascii="Courier New" w:eastAsia="Times New Roman" w:hAnsi="Courier New" w:cs="Courier New"/>
+          <w:color w:val="000000"/>
+          <w:sz w:val="20"/>
+          <w:szCs w:val="20"/>
+          <w:lang w:val="en-US" w:eastAsia="ru-RU"/>
+        </w:rPr>
+        <w:t xml:space="preserve">&gt; j </w:t>
+      </w:r>
+      <w:r>
+        <w:rPr>
+          <w:rFonts w:ascii="Courier New" w:eastAsia="Times New Roman" w:hAnsi="Courier New" w:cs="Courier New"/>
+          <w:b/>
+          <w:bCs/>
+          <w:color w:val="000080"/>
+          <w:sz w:val="20"/>
+          <w:szCs w:val="20"/>
+          <w:lang w:val="en-US" w:eastAsia="ru-RU"/>
+        </w:rPr>
+        <w:t xml:space="preserve">and </w:t>
+      </w:r>
+      <w:proofErr w:type="spellStart"/>
+      <w:r>
+        <w:rPr>
+          <w:rFonts w:ascii="Courier New" w:eastAsia="Times New Roman" w:hAnsi="Courier New" w:cs="Courier New"/>
+          <w:color w:val="000000"/>
+          <w:sz w:val="20"/>
+          <w:szCs w:val="20"/>
+          <w:lang w:val="en-US" w:eastAsia="ru-RU"/>
+        </w:rPr>
+        <w:t>arr</w:t>
+      </w:r>
+      <w:proofErr w:type="spellEnd"/>
+      <w:r>
+        <w:rPr>
+          <w:rFonts w:ascii="Courier New" w:eastAsia="Times New Roman" w:hAnsi="Courier New" w:cs="Courier New"/>
+          <w:color w:val="000000"/>
+          <w:sz w:val="20"/>
+          <w:szCs w:val="20"/>
+          <w:lang w:val="en-US" w:eastAsia="ru-RU"/>
+        </w:rPr>
+        <w:t xml:space="preserve">[k] == </w:t>
+      </w:r>
+      <w:proofErr w:type="spellStart"/>
+      <w:r>
+        <w:rPr>
+          <w:rFonts w:ascii="Courier New" w:eastAsia="Times New Roman" w:hAnsi="Courier New" w:cs="Courier New"/>
+          <w:color w:val="000000"/>
+          <w:sz w:val="20"/>
+          <w:szCs w:val="20"/>
+          <w:lang w:val="en-US" w:eastAsia="ru-RU"/>
+        </w:rPr>
+        <w:t>arr</w:t>
+      </w:r>
+      <w:proofErr w:type="spellEnd"/>
+      <w:r>
+        <w:rPr>
+          <w:rFonts w:ascii="Courier New" w:eastAsia="Times New Roman" w:hAnsi="Courier New" w:cs="Courier New"/>
+          <w:color w:val="000000"/>
+          <w:sz w:val="20"/>
+          <w:szCs w:val="20"/>
+          <w:lang w:val="en-US" w:eastAsia="ru-RU"/>
+        </w:rPr>
+        <w:t xml:space="preserve">[k - </w:t>
+      </w:r>
+      <w:r>
+        <w:rPr>
+          <w:rFonts w:ascii="Courier New" w:eastAsia="Times New Roman" w:hAnsi="Courier New" w:cs="Courier New"/>
+          <w:color w:val="0000FF"/>
+          <w:sz w:val="20"/>
+          <w:szCs w:val="20"/>
+          <w:lang w:val="en-US" w:eastAsia="ru-RU"/>
+        </w:rPr>
+        <w:t>1</w:t>
+      </w:r>
+      <w:r>
+        <w:rPr>
+          <w:rFonts w:ascii="Courier New" w:eastAsia="Times New Roman" w:hAnsi="Courier New" w:cs="Courier New"/>
+          <w:color w:val="000000"/>
+          <w:sz w:val="20"/>
+          <w:szCs w:val="20"/>
+          <w:lang w:val="en-US" w:eastAsia="ru-RU"/>
+        </w:rPr>
+        <w:t>]:</w:t>
+      </w:r>
+      <w:r>
+        <w:rPr>
+          <w:rFonts w:ascii="Courier New" w:eastAsia="Times New Roman" w:hAnsi="Courier New" w:cs="Courier New"/>
+          <w:color w:val="000000"/>
+          <w:sz w:val="20"/>
+          <w:szCs w:val="20"/>
+          <w:lang w:val="en-US" w:eastAsia="ru-RU"/>
+        </w:rPr>
+        <w:br/>
+      </w:r>
+      <w:r>
+        <w:rPr>
+          <w:rFonts w:ascii="Courier New" w:eastAsia="Times New Roman" w:hAnsi="Courier New" w:cs="Courier New"/>
+          <w:color w:val="000000"/>
+          <w:sz w:val="20"/>
+          <w:szCs w:val="20"/>
+          <w:lang w:val="en-US" w:eastAsia="ru-RU"/>
+        </w:rPr>
+        <w:lastRenderedPageBreak/>
+        <w:t xml:space="preserve">    right += </w:t>
+      </w:r>
+      <w:r>
+        <w:rPr>
+          <w:rFonts w:ascii="Courier New" w:eastAsia="Times New Roman" w:hAnsi="Courier New" w:cs="Courier New"/>
+          <w:color w:val="0000FF"/>
+          <w:sz w:val="20"/>
+          <w:szCs w:val="20"/>
+          <w:lang w:val="en-US" w:eastAsia="ru-RU"/>
+        </w:rPr>
+        <w:t>1</w:t>
+      </w:r>
+      <w:r>
+        <w:rPr>
+          <w:rFonts w:ascii="Courier New" w:eastAsia="Times New Roman" w:hAnsi="Courier New" w:cs="Courier New"/>
+          <w:color w:val="0000FF"/>
+          <w:sz w:val="20"/>
+          <w:szCs w:val="20"/>
+          <w:lang w:val="en-US" w:eastAsia="ru-RU"/>
+        </w:rPr>
+        <w:br/>
+        <w:t xml:space="preserve">    </w:t>
+      </w:r>
+      <w:r>
+        <w:rPr>
+          <w:rFonts w:ascii="Courier New" w:eastAsia="Times New Roman" w:hAnsi="Courier New" w:cs="Courier New"/>
+          <w:color w:val="000000"/>
+          <w:sz w:val="20"/>
+          <w:szCs w:val="20"/>
+          <w:lang w:val="en-US" w:eastAsia="ru-RU"/>
+        </w:rPr>
+        <w:t xml:space="preserve">k -= </w:t>
+      </w:r>
+      <w:r>
+        <w:rPr>
+          <w:rFonts w:ascii="Courier New" w:eastAsia="Times New Roman" w:hAnsi="Courier New" w:cs="Courier New"/>
+          <w:color w:val="0000FF"/>
+          <w:sz w:val="20"/>
+          <w:szCs w:val="20"/>
+          <w:lang w:val="en-US" w:eastAsia="ru-RU"/>
+        </w:rPr>
+        <w:t>1</w:t>
+      </w:r>
+      <w:r>
+        <w:rPr>
+          <w:rFonts w:ascii="Courier New" w:eastAsia="Times New Roman" w:hAnsi="Courier New" w:cs="Courier New"/>
+          <w:color w:val="0000FF"/>
+          <w:sz w:val="20"/>
+          <w:szCs w:val="20"/>
+          <w:lang w:val="en-US" w:eastAsia="ru-RU"/>
+        </w:rPr>
+        <w:br/>
+      </w:r>
+      <w:proofErr w:type="spellStart"/>
+      <w:r>
+        <w:rPr>
+          <w:rFonts w:ascii="Courier New" w:eastAsia="Times New Roman" w:hAnsi="Courier New" w:cs="Courier New"/>
+          <w:color w:val="000000"/>
+          <w:sz w:val="20"/>
+          <w:szCs w:val="20"/>
+          <w:lang w:val="en-US" w:eastAsia="ru-RU"/>
+        </w:rPr>
+        <w:t>num</w:t>
+      </w:r>
+      <w:proofErr w:type="spellEnd"/>
+      <w:r>
+        <w:rPr>
+          <w:rFonts w:ascii="Courier New" w:eastAsia="Times New Roman" w:hAnsi="Courier New" w:cs="Courier New"/>
+          <w:color w:val="000000"/>
+          <w:sz w:val="20"/>
+          <w:szCs w:val="20"/>
+          <w:lang w:val="en-US" w:eastAsia="ru-RU"/>
+        </w:rPr>
+        <w:t xml:space="preserve"> += left * right</w:t>
+      </w:r>
+    </w:p>
+    <w:p>
+      <w:pPr>
+        <w:pStyle w:val="a7"/>
+        <w:numPr>
+          <w:ilvl w:val="1"/>
+          <w:numId w:val="1"/>
+        </w:numPr>
+        <w:rPr>
+          <w:rFonts w:ascii="Segoe UI" w:hAnsi="Segoe UI" w:cs="Segoe UI"/>
+          <w:bCs/>
+          <w:color w:val="212121"/>
+          <w:shd w:val="clear" w:color="auto" w:fill="FFFFFF"/>
+          <w:lang w:val="en-US"/>
+        </w:rPr>
+      </w:pPr>
+      <w:proofErr w:type="spellStart"/>
+      <w:r>
+        <w:rPr>
+          <w:rFonts w:ascii="Segoe UI" w:hAnsi="Segoe UI" w:cs="Segoe UI"/>
+          <w:bCs/>
+          <w:color w:val="212121"/>
+          <w:shd w:val="clear" w:color="auto" w:fill="FFFFFF"/>
+          <w:lang w:val="en-US"/>
+        </w:rPr>
+        <w:t>num</w:t>
+      </w:r>
+      <w:proofErr w:type="spellEnd"/>
+      <w:r>
+        <w:rPr>
+          <w:rFonts w:ascii="Segoe UI" w:hAnsi="Segoe UI" w:cs="Segoe UI"/>
+          <w:bCs/>
+          <w:color w:val="212121"/>
+          <w:shd w:val="clear" w:color="auto" w:fill="FFFFFF"/>
+          <w:lang w:val="en-US"/>
+        </w:rPr>
+        <w:t xml:space="preserve"> += left * right</w:t>
+      </w:r>
+    </w:p>
+    <w:p>
+      <w:pPr>
+        <w:ind w:left="360"/>
+        <w:rPr>
+          <w:rFonts w:ascii="Segoe UI" w:hAnsi="Segoe UI" w:cs="Segoe UI"/>
+          <w:b/>
+          <w:bCs/>
+          <w:color w:val="212121"/>
+          <w:shd w:val="clear" w:color="auto" w:fill="FFFFFF"/>
+          <w:lang w:val="en-US"/>
+        </w:rPr>
+      </w:pPr>
+      <w:r>
+        <w:rPr>
+          <w:rFonts w:ascii="Segoe UI" w:hAnsi="Segoe UI" w:cs="Segoe UI"/>
+          <w:b/>
+          <w:bCs/>
+          <w:color w:val="212121"/>
+          <w:shd w:val="clear" w:color="auto" w:fill="FFFFFF"/>
+        </w:rPr>
+        <w:t>394. </w:t>
+      </w:r>
+      <w:proofErr w:type="spellStart"/>
+      <w:r>
+        <w:rPr>
+          <w:rFonts w:ascii="Segoe UI" w:hAnsi="Segoe UI" w:cs="Segoe UI"/>
+          <w:b/>
+          <w:bCs/>
+          <w:color w:val="212121"/>
+          <w:shd w:val="clear" w:color="auto" w:fill="FFFFFF"/>
+        </w:rPr>
+        <w:t>Decode</w:t>
+      </w:r>
+      <w:proofErr w:type="spellEnd"/>
+      <w:r>
+        <w:rPr>
+          <w:rFonts w:ascii="Segoe UI" w:hAnsi="Segoe UI" w:cs="Segoe UI"/>
+          <w:b/>
+          <w:bCs/>
+          <w:color w:val="212121"/>
+          <w:shd w:val="clear" w:color="auto" w:fill="FFFFFF"/>
+        </w:rPr>
+        <w:t xml:space="preserve"> </w:t>
+      </w:r>
+      <w:proofErr w:type="spellStart"/>
+      <w:r>
+        <w:rPr>
+          <w:rFonts w:ascii="Segoe UI" w:hAnsi="Segoe UI" w:cs="Segoe UI"/>
+          <w:b/>
+          <w:bCs/>
+          <w:color w:val="212121"/>
+          <w:shd w:val="clear" w:color="auto" w:fill="FFFFFF"/>
+        </w:rPr>
+        <w:t>String</w:t>
+      </w:r>
+      <w:proofErr w:type="spellEnd"/>
+    </w:p>
+    <w:p>
+      <w:pPr>
+        <w:ind w:left="360"/>
+        <w:rPr>
+          <w:rFonts w:ascii="Segoe UI" w:hAnsi="Segoe UI" w:cs="Segoe UI"/>
+          <w:bCs/>
+          <w:color w:val="212121"/>
+          <w:shd w:val="clear" w:color="auto" w:fill="FFFFFF"/>
+          <w:lang w:val="en-US"/>
+        </w:rPr>
+      </w:pPr>
+      <w:r>
+        <w:rPr>
+          <w:rFonts w:ascii="Segoe UI" w:hAnsi="Segoe UI" w:cs="Segoe UI"/>
+          <w:bCs/>
+          <w:color w:val="212121"/>
+          <w:shd w:val="clear" w:color="auto" w:fill="FFFFFF"/>
+          <w:lang w:val="en-US"/>
+        </w:rPr>
+        <w:t xml:space="preserve"> </w:t>
+      </w:r>
+      <w:r>
+        <w:rPr>
+          <w:rFonts w:ascii="Segoe UI" w:hAnsi="Segoe UI" w:cs="Segoe UI"/>
+          <w:bCs/>
+          <w:color w:val="212121"/>
+          <w:shd w:val="clear" w:color="auto" w:fill="FFFFFF"/>
+          <w:lang w:val="en-US"/>
+        </w:rPr>
+        <w:t xml:space="preserve">1. </w:t>
+      </w:r>
+      <w:proofErr w:type="gramStart"/>
+      <w:r>
+        <w:rPr>
+          <w:rFonts w:ascii="Segoe UI" w:hAnsi="Segoe UI" w:cs="Segoe UI"/>
+          <w:bCs/>
+          <w:color w:val="212121"/>
+          <w:shd w:val="clear" w:color="auto" w:fill="FFFFFF"/>
+          <w:lang w:val="en-US"/>
+        </w:rPr>
+        <w:t>recursive</w:t>
+      </w:r>
+      <w:proofErr w:type="gramEnd"/>
+      <w:r>
+        <w:rPr>
+          <w:rFonts w:ascii="Segoe UI" w:hAnsi="Segoe UI" w:cs="Segoe UI"/>
+          <w:bCs/>
+          <w:color w:val="212121"/>
+          <w:shd w:val="clear" w:color="auto" w:fill="FFFFFF"/>
+          <w:lang w:val="en-US"/>
+        </w:rPr>
+        <w:t xml:space="preserve"> decent</w:t>
+      </w:r>
+    </w:p>
+    <w:p>
+      <w:pPr>
+        <w:shd w:val="clear" w:color="auto" w:fill="FFFFFF"/>
+        <w:tabs>
+          <w:tab w:val="left" w:pos="916"/>
+          <w:tab w:val="left" w:pos="1832"/>
+          <w:tab w:val="left" w:pos="2748"/>
+          <w:tab w:val="left" w:pos="3664"/>
+          <w:tab w:val="left" w:pos="4580"/>
+          <w:tab w:val="left" w:pos="5496"/>
+          <w:tab w:val="left" w:pos="6412"/>
+          <w:tab w:val="left" w:pos="7328"/>
+          <w:tab w:val="left" w:pos="8244"/>
+          <w:tab w:val="left" w:pos="9160"/>
+          <w:tab w:val="left" w:pos="10076"/>
+          <w:tab w:val="left" w:pos="10992"/>
+          <w:tab w:val="left" w:pos="11908"/>
+          <w:tab w:val="left" w:pos="12824"/>
+          <w:tab w:val="left" w:pos="13740"/>
+          <w:tab w:val="left" w:pos="14656"/>
+        </w:tabs>
+        <w:spacing w:after="0" w:line="240" w:lineRule="auto"/>
+        <w:rPr>
+          <w:rFonts w:ascii="Courier New" w:eastAsia="Times New Roman" w:hAnsi="Courier New" w:cs="Courier New"/>
+          <w:color w:val="000000"/>
+          <w:sz w:val="20"/>
+          <w:szCs w:val="20"/>
+          <w:lang w:val="en-US" w:eastAsia="ru-RU"/>
+        </w:rPr>
+      </w:pPr>
+      <w:r>
+        <w:rPr>
+          <w:rFonts w:ascii="Courier New" w:eastAsia="Times New Roman" w:hAnsi="Courier New" w:cs="Courier New"/>
+          <w:b/>
+          <w:bCs/>
+          <w:color w:val="000080"/>
+          <w:sz w:val="20"/>
+          <w:szCs w:val="20"/>
+          <w:lang w:val="en-US" w:eastAsia="ru-RU"/>
+        </w:rPr>
+        <w:t xml:space="preserve">class </w:t>
+      </w:r>
+      <w:r>
+        <w:rPr>
+          <w:rFonts w:ascii="Courier New" w:eastAsia="Times New Roman" w:hAnsi="Courier New" w:cs="Courier New"/>
+          <w:color w:val="000000"/>
+          <w:sz w:val="20"/>
+          <w:szCs w:val="20"/>
+          <w:lang w:val="en-US" w:eastAsia="ru-RU"/>
+        </w:rPr>
+        <w:t>Decoded:</w:t>
+      </w:r>
+      <w:r>
+        <w:rPr>
+          <w:rFonts w:ascii="Courier New" w:eastAsia="Times New Roman" w:hAnsi="Courier New" w:cs="Courier New"/>
+          <w:color w:val="000000"/>
+          <w:sz w:val="20"/>
+          <w:szCs w:val="20"/>
+          <w:lang w:val="en-US" w:eastAsia="ru-RU"/>
+        </w:rPr>
+        <w:br/>
+        <w:t xml:space="preserve">    </w:t>
+      </w:r>
+      <w:proofErr w:type="spellStart"/>
+      <w:r>
+        <w:rPr>
+          <w:rFonts w:ascii="Courier New" w:eastAsia="Times New Roman" w:hAnsi="Courier New" w:cs="Courier New"/>
+          <w:b/>
+          <w:bCs/>
+          <w:color w:val="000080"/>
+          <w:sz w:val="20"/>
+          <w:szCs w:val="20"/>
+          <w:lang w:val="en-US" w:eastAsia="ru-RU"/>
+        </w:rPr>
+        <w:t>def</w:t>
+      </w:r>
+      <w:proofErr w:type="spellEnd"/>
+      <w:r>
+        <w:rPr>
+          <w:rFonts w:ascii="Courier New" w:eastAsia="Times New Roman" w:hAnsi="Courier New" w:cs="Courier New"/>
+          <w:b/>
+          <w:bCs/>
+          <w:color w:val="000080"/>
+          <w:sz w:val="20"/>
+          <w:szCs w:val="20"/>
+          <w:lang w:val="en-US" w:eastAsia="ru-RU"/>
+        </w:rPr>
+        <w:t xml:space="preserve"> </w:t>
+      </w:r>
+      <w:r>
+        <w:rPr>
+          <w:rFonts w:ascii="Courier New" w:eastAsia="Times New Roman" w:hAnsi="Courier New" w:cs="Courier New"/>
+          <w:color w:val="B200B2"/>
+          <w:sz w:val="20"/>
+          <w:szCs w:val="20"/>
+          <w:lang w:val="en-US" w:eastAsia="ru-RU"/>
+        </w:rPr>
+        <w:t>__</w:t>
+      </w:r>
+      <w:proofErr w:type="spellStart"/>
+      <w:r>
+        <w:rPr>
+          <w:rFonts w:ascii="Courier New" w:eastAsia="Times New Roman" w:hAnsi="Courier New" w:cs="Courier New"/>
+          <w:color w:val="B200B2"/>
+          <w:sz w:val="20"/>
+          <w:szCs w:val="20"/>
+          <w:lang w:val="en-US" w:eastAsia="ru-RU"/>
+        </w:rPr>
+        <w:t>init</w:t>
+      </w:r>
+      <w:proofErr w:type="spellEnd"/>
+      <w:r>
+        <w:rPr>
+          <w:rFonts w:ascii="Courier New" w:eastAsia="Times New Roman" w:hAnsi="Courier New" w:cs="Courier New"/>
+          <w:color w:val="B200B2"/>
+          <w:sz w:val="20"/>
+          <w:szCs w:val="20"/>
+          <w:lang w:val="en-US" w:eastAsia="ru-RU"/>
+        </w:rPr>
+        <w:t>__</w:t>
+      </w:r>
+      <w:r>
+        <w:rPr>
+          <w:rFonts w:ascii="Courier New" w:eastAsia="Times New Roman" w:hAnsi="Courier New" w:cs="Courier New"/>
+          <w:color w:val="000000"/>
+          <w:sz w:val="20"/>
+          <w:szCs w:val="20"/>
+          <w:lang w:val="en-US" w:eastAsia="ru-RU"/>
+        </w:rPr>
+        <w:t>(</w:t>
+      </w:r>
+      <w:r>
+        <w:rPr>
+          <w:rFonts w:ascii="Courier New" w:eastAsia="Times New Roman" w:hAnsi="Courier New" w:cs="Courier New"/>
+          <w:color w:val="94558D"/>
+          <w:sz w:val="20"/>
+          <w:szCs w:val="20"/>
+          <w:lang w:val="en-US" w:eastAsia="ru-RU"/>
+        </w:rPr>
+        <w:t>self</w:t>
+      </w:r>
+      <w:r>
+        <w:rPr>
+          <w:rFonts w:ascii="Courier New" w:eastAsia="Times New Roman" w:hAnsi="Courier New" w:cs="Courier New"/>
+          <w:color w:val="000000"/>
+          <w:sz w:val="20"/>
+          <w:szCs w:val="20"/>
+          <w:lang w:val="en-US" w:eastAsia="ru-RU"/>
+        </w:rPr>
+        <w:t>):</w:t>
+      </w:r>
+      <w:r>
+        <w:rPr>
+          <w:rFonts w:ascii="Courier New" w:eastAsia="Times New Roman" w:hAnsi="Courier New" w:cs="Courier New"/>
+          <w:color w:val="000000"/>
+          <w:sz w:val="20"/>
+          <w:szCs w:val="20"/>
+          <w:lang w:val="en-US" w:eastAsia="ru-RU"/>
+        </w:rPr>
+        <w:br/>
+        <w:t xml:space="preserve">        </w:t>
+      </w:r>
+      <w:proofErr w:type="spellStart"/>
+      <w:r>
+        <w:rPr>
+          <w:rFonts w:ascii="Courier New" w:eastAsia="Times New Roman" w:hAnsi="Courier New" w:cs="Courier New"/>
+          <w:color w:val="94558D"/>
+          <w:sz w:val="20"/>
+          <w:szCs w:val="20"/>
+          <w:lang w:val="en-US" w:eastAsia="ru-RU"/>
+        </w:rPr>
+        <w:t>self</w:t>
+      </w:r>
+      <w:r>
+        <w:rPr>
+          <w:rFonts w:ascii="Courier New" w:eastAsia="Times New Roman" w:hAnsi="Courier New" w:cs="Courier New"/>
+          <w:color w:val="000000"/>
+          <w:sz w:val="20"/>
+          <w:szCs w:val="20"/>
+          <w:lang w:val="en-US" w:eastAsia="ru-RU"/>
+        </w:rPr>
+        <w:t>.pos</w:t>
+      </w:r>
+      <w:proofErr w:type="spellEnd"/>
+      <w:r>
+        <w:rPr>
+          <w:rFonts w:ascii="Courier New" w:eastAsia="Times New Roman" w:hAnsi="Courier New" w:cs="Courier New"/>
+          <w:color w:val="000000"/>
+          <w:sz w:val="20"/>
+          <w:szCs w:val="20"/>
+          <w:lang w:val="en-US" w:eastAsia="ru-RU"/>
+        </w:rPr>
+        <w:t xml:space="preserve"> = </w:t>
+      </w:r>
+      <w:r>
+        <w:rPr>
+          <w:rFonts w:ascii="Courier New" w:eastAsia="Times New Roman" w:hAnsi="Courier New" w:cs="Courier New"/>
+          <w:color w:val="0000FF"/>
+          <w:sz w:val="20"/>
+          <w:szCs w:val="20"/>
+          <w:lang w:val="en-US" w:eastAsia="ru-RU"/>
+        </w:rPr>
+        <w:t>0</w:t>
+      </w:r>
+      <w:r>
+        <w:rPr>
+          <w:rFonts w:ascii="Courier New" w:eastAsia="Times New Roman" w:hAnsi="Courier New" w:cs="Courier New"/>
+          <w:color w:val="0000FF"/>
+          <w:sz w:val="20"/>
+          <w:szCs w:val="20"/>
+          <w:lang w:val="en-US" w:eastAsia="ru-RU"/>
+        </w:rPr>
+        <w:br/>
+        <w:t xml:space="preserve">        </w:t>
+      </w:r>
+      <w:r>
+        <w:rPr>
+          <w:rFonts w:ascii="Courier New" w:eastAsia="Times New Roman" w:hAnsi="Courier New" w:cs="Courier New"/>
+          <w:color w:val="94558D"/>
+          <w:sz w:val="20"/>
+          <w:szCs w:val="20"/>
+          <w:lang w:val="en-US" w:eastAsia="ru-RU"/>
+        </w:rPr>
+        <w:t>self</w:t>
+      </w:r>
+      <w:r>
+        <w:rPr>
+          <w:rFonts w:ascii="Courier New" w:eastAsia="Times New Roman" w:hAnsi="Courier New" w:cs="Courier New"/>
+          <w:color w:val="000000"/>
+          <w:sz w:val="20"/>
+          <w:szCs w:val="20"/>
+          <w:lang w:val="en-US" w:eastAsia="ru-RU"/>
+        </w:rPr>
+        <w:t xml:space="preserve">.res = </w:t>
+      </w:r>
+      <w:r>
+        <w:rPr>
+          <w:rFonts w:ascii="Courier New" w:eastAsia="Times New Roman" w:hAnsi="Courier New" w:cs="Courier New"/>
+          <w:b/>
+          <w:bCs/>
+          <w:color w:val="008080"/>
+          <w:sz w:val="20"/>
+          <w:szCs w:val="20"/>
+          <w:lang w:val="en-US" w:eastAsia="ru-RU"/>
+        </w:rPr>
+        <w:t>''</w:t>
+      </w:r>
+      <w:r>
+        <w:rPr>
+          <w:rFonts w:ascii="Courier New" w:eastAsia="Times New Roman" w:hAnsi="Courier New" w:cs="Courier New"/>
+          <w:b/>
+          <w:bCs/>
+          <w:color w:val="008080"/>
+          <w:sz w:val="20"/>
+          <w:szCs w:val="20"/>
+          <w:lang w:val="en-US" w:eastAsia="ru-RU"/>
+        </w:rPr>
+        <w:br/>
+      </w:r>
+      <w:r>
+        <w:rPr>
+          <w:rFonts w:ascii="Courier New" w:eastAsia="Times New Roman" w:hAnsi="Courier New" w:cs="Courier New"/>
+          <w:b/>
+          <w:bCs/>
+          <w:color w:val="008080"/>
+          <w:sz w:val="20"/>
+          <w:szCs w:val="20"/>
+          <w:lang w:val="en-US" w:eastAsia="ru-RU"/>
+        </w:rPr>
+        <w:br/>
+      </w:r>
+      <w:r>
+        <w:rPr>
+          <w:rFonts w:ascii="Courier New" w:eastAsia="Times New Roman" w:hAnsi="Courier New" w:cs="Courier New"/>
+          <w:b/>
+          <w:bCs/>
+          <w:color w:val="008080"/>
+          <w:sz w:val="20"/>
+          <w:szCs w:val="20"/>
+          <w:lang w:val="en-US" w:eastAsia="ru-RU"/>
+        </w:rPr>
+        <w:br/>
+      </w:r>
+      <w:r>
+        <w:rPr>
+          <w:rFonts w:ascii="Courier New" w:eastAsia="Times New Roman" w:hAnsi="Courier New" w:cs="Courier New"/>
+          <w:b/>
+          <w:bCs/>
+          <w:color w:val="000080"/>
+          <w:sz w:val="20"/>
+          <w:szCs w:val="20"/>
+          <w:lang w:val="en-US" w:eastAsia="ru-RU"/>
+        </w:rPr>
+        <w:t xml:space="preserve">class </w:t>
+      </w:r>
+      <w:r>
+        <w:rPr>
+          <w:rFonts w:ascii="Courier New" w:eastAsia="Times New Roman" w:hAnsi="Courier New" w:cs="Courier New"/>
+          <w:color w:val="000000"/>
+          <w:sz w:val="20"/>
+          <w:szCs w:val="20"/>
+          <w:lang w:val="en-US" w:eastAsia="ru-RU"/>
+        </w:rPr>
+        <w:t>Solution:</w:t>
+      </w:r>
+      <w:r>
+        <w:rPr>
+          <w:rFonts w:ascii="Courier New" w:eastAsia="Times New Roman" w:hAnsi="Courier New" w:cs="Courier New"/>
+          <w:color w:val="000000"/>
+          <w:sz w:val="20"/>
+          <w:szCs w:val="20"/>
+          <w:lang w:val="en-US" w:eastAsia="ru-RU"/>
+        </w:rPr>
+        <w:br/>
+        <w:t xml:space="preserve">    </w:t>
+      </w:r>
+      <w:proofErr w:type="spellStart"/>
+      <w:r>
+        <w:rPr>
+          <w:rFonts w:ascii="Courier New" w:eastAsia="Times New Roman" w:hAnsi="Courier New" w:cs="Courier New"/>
+          <w:b/>
+          <w:bCs/>
+          <w:color w:val="000080"/>
+          <w:sz w:val="20"/>
+          <w:szCs w:val="20"/>
+          <w:lang w:val="en-US" w:eastAsia="ru-RU"/>
+        </w:rPr>
+        <w:t>def</w:t>
+      </w:r>
+      <w:proofErr w:type="spellEnd"/>
+      <w:r>
+        <w:rPr>
+          <w:rFonts w:ascii="Courier New" w:eastAsia="Times New Roman" w:hAnsi="Courier New" w:cs="Courier New"/>
+          <w:b/>
+          <w:bCs/>
+          <w:color w:val="000080"/>
+          <w:sz w:val="20"/>
+          <w:szCs w:val="20"/>
+          <w:lang w:val="en-US" w:eastAsia="ru-RU"/>
+        </w:rPr>
+        <w:t xml:space="preserve"> </w:t>
+      </w:r>
+      <w:proofErr w:type="spellStart"/>
+      <w:r>
+        <w:rPr>
+          <w:rFonts w:ascii="Courier New" w:eastAsia="Times New Roman" w:hAnsi="Courier New" w:cs="Courier New"/>
+          <w:color w:val="000000"/>
+          <w:sz w:val="20"/>
+          <w:szCs w:val="20"/>
+          <w:lang w:val="en-US" w:eastAsia="ru-RU"/>
+        </w:rPr>
+        <w:t>is_digit</w:t>
+      </w:r>
+      <w:proofErr w:type="spellEnd"/>
+      <w:r>
+        <w:rPr>
+          <w:rFonts w:ascii="Courier New" w:eastAsia="Times New Roman" w:hAnsi="Courier New" w:cs="Courier New"/>
+          <w:color w:val="000000"/>
+          <w:sz w:val="20"/>
+          <w:szCs w:val="20"/>
+          <w:lang w:val="en-US" w:eastAsia="ru-RU"/>
+        </w:rPr>
+        <w:t>(</w:t>
+      </w:r>
+      <w:r>
+        <w:rPr>
+          <w:rFonts w:ascii="Courier New" w:eastAsia="Times New Roman" w:hAnsi="Courier New" w:cs="Courier New"/>
+          <w:color w:val="94558D"/>
+          <w:sz w:val="20"/>
+          <w:szCs w:val="20"/>
+          <w:lang w:val="en-US" w:eastAsia="ru-RU"/>
+        </w:rPr>
+        <w:t>self</w:t>
+      </w:r>
+      <w:r>
+        <w:rPr>
+          <w:rFonts w:ascii="Courier New" w:eastAsia="Times New Roman" w:hAnsi="Courier New" w:cs="Courier New"/>
+          <w:color w:val="000000"/>
+          <w:sz w:val="20"/>
+          <w:szCs w:val="20"/>
+          <w:lang w:val="en-US" w:eastAsia="ru-RU"/>
+        </w:rPr>
+        <w:t xml:space="preserve">, </w:t>
+      </w:r>
+      <w:proofErr w:type="spellStart"/>
+      <w:r>
+        <w:rPr>
+          <w:rFonts w:ascii="Courier New" w:eastAsia="Times New Roman" w:hAnsi="Courier New" w:cs="Courier New"/>
+          <w:color w:val="000000"/>
+          <w:sz w:val="20"/>
+          <w:szCs w:val="20"/>
+          <w:lang w:val="en-US" w:eastAsia="ru-RU"/>
+        </w:rPr>
+        <w:t>ch</w:t>
+      </w:r>
+      <w:proofErr w:type="spellEnd"/>
+      <w:r>
+        <w:rPr>
+          <w:rFonts w:ascii="Courier New" w:eastAsia="Times New Roman" w:hAnsi="Courier New" w:cs="Courier New"/>
+          <w:color w:val="000000"/>
+          <w:sz w:val="20"/>
+          <w:szCs w:val="20"/>
+          <w:lang w:val="en-US" w:eastAsia="ru-RU"/>
+        </w:rPr>
+        <w:t>):</w:t>
+      </w:r>
+      <w:r>
+        <w:rPr>
+          <w:rFonts w:ascii="Courier New" w:eastAsia="Times New Roman" w:hAnsi="Courier New" w:cs="Courier New"/>
+          <w:color w:val="000000"/>
+          <w:sz w:val="20"/>
+          <w:szCs w:val="20"/>
+          <w:lang w:val="en-US" w:eastAsia="ru-RU"/>
+        </w:rPr>
+        <w:br/>
+        <w:t xml:space="preserve">        </w:t>
+      </w:r>
+      <w:r>
+        <w:rPr>
+          <w:rFonts w:ascii="Courier New" w:eastAsia="Times New Roman" w:hAnsi="Courier New" w:cs="Courier New"/>
+          <w:b/>
+          <w:bCs/>
+          <w:color w:val="000080"/>
+          <w:sz w:val="20"/>
+          <w:szCs w:val="20"/>
+          <w:lang w:val="en-US" w:eastAsia="ru-RU"/>
+        </w:rPr>
+        <w:t xml:space="preserve">return </w:t>
+      </w:r>
+      <w:r>
+        <w:rPr>
+          <w:rFonts w:ascii="Courier New" w:eastAsia="Times New Roman" w:hAnsi="Courier New" w:cs="Courier New"/>
+          <w:b/>
+          <w:bCs/>
+          <w:color w:val="008080"/>
+          <w:sz w:val="20"/>
+          <w:szCs w:val="20"/>
+          <w:lang w:val="en-US" w:eastAsia="ru-RU"/>
+        </w:rPr>
+        <w:t xml:space="preserve">'0' </w:t>
+      </w:r>
+      <w:r>
+        <w:rPr>
+          <w:rFonts w:ascii="Courier New" w:eastAsia="Times New Roman" w:hAnsi="Courier New" w:cs="Courier New"/>
+          <w:color w:val="000000"/>
+          <w:sz w:val="20"/>
+          <w:szCs w:val="20"/>
+          <w:lang w:val="en-US" w:eastAsia="ru-RU"/>
+        </w:rPr>
+        <w:t xml:space="preserve">&lt;= </w:t>
+      </w:r>
+      <w:proofErr w:type="spellStart"/>
+      <w:r>
+        <w:rPr>
+          <w:rFonts w:ascii="Courier New" w:eastAsia="Times New Roman" w:hAnsi="Courier New" w:cs="Courier New"/>
+          <w:color w:val="000000"/>
+          <w:sz w:val="20"/>
+          <w:szCs w:val="20"/>
+          <w:lang w:val="en-US" w:eastAsia="ru-RU"/>
+        </w:rPr>
+        <w:t>ch</w:t>
+      </w:r>
+      <w:proofErr w:type="spellEnd"/>
+      <w:r>
+        <w:rPr>
+          <w:rFonts w:ascii="Courier New" w:eastAsia="Times New Roman" w:hAnsi="Courier New" w:cs="Courier New"/>
+          <w:color w:val="000000"/>
+          <w:sz w:val="20"/>
+          <w:szCs w:val="20"/>
+          <w:lang w:val="en-US" w:eastAsia="ru-RU"/>
+        </w:rPr>
+        <w:t xml:space="preserve"> &lt;= </w:t>
+      </w:r>
+      <w:r>
+        <w:rPr>
+          <w:rFonts w:ascii="Courier New" w:eastAsia="Times New Roman" w:hAnsi="Courier New" w:cs="Courier New"/>
+          <w:b/>
+          <w:bCs/>
+          <w:color w:val="008080"/>
+          <w:sz w:val="20"/>
+          <w:szCs w:val="20"/>
+          <w:lang w:val="en-US" w:eastAsia="ru-RU"/>
+        </w:rPr>
+        <w:t>'9'</w:t>
+      </w:r>
+      <w:r>
+        <w:rPr>
+          <w:rFonts w:ascii="Courier New" w:eastAsia="Times New Roman" w:hAnsi="Courier New" w:cs="Courier New"/>
+          <w:b/>
+          <w:bCs/>
+          <w:color w:val="008080"/>
+          <w:sz w:val="20"/>
+          <w:szCs w:val="20"/>
+          <w:lang w:val="en-US" w:eastAsia="ru-RU"/>
+        </w:rPr>
+        <w:br/>
+      </w:r>
+      <w:r>
+        <w:rPr>
+          <w:rFonts w:ascii="Courier New" w:eastAsia="Times New Roman" w:hAnsi="Courier New" w:cs="Courier New"/>
+          <w:b/>
+          <w:bCs/>
+          <w:color w:val="008080"/>
+          <w:sz w:val="20"/>
+          <w:szCs w:val="20"/>
+          <w:lang w:val="en-US" w:eastAsia="ru-RU"/>
+        </w:rPr>
+        <w:br/>
+        <w:t xml:space="preserve">    </w:t>
+      </w:r>
+      <w:proofErr w:type="spellStart"/>
+      <w:r>
+        <w:rPr>
+          <w:rFonts w:ascii="Courier New" w:eastAsia="Times New Roman" w:hAnsi="Courier New" w:cs="Courier New"/>
+          <w:b/>
+          <w:bCs/>
+          <w:color w:val="000080"/>
+          <w:sz w:val="20"/>
+          <w:szCs w:val="20"/>
+          <w:lang w:val="en-US" w:eastAsia="ru-RU"/>
+        </w:rPr>
+        <w:t>def</w:t>
+      </w:r>
+      <w:proofErr w:type="spellEnd"/>
+      <w:r>
+        <w:rPr>
+          <w:rFonts w:ascii="Courier New" w:eastAsia="Times New Roman" w:hAnsi="Courier New" w:cs="Courier New"/>
+          <w:b/>
+          <w:bCs/>
+          <w:color w:val="000080"/>
+          <w:sz w:val="20"/>
+          <w:szCs w:val="20"/>
+          <w:lang w:val="en-US" w:eastAsia="ru-RU"/>
+        </w:rPr>
+        <w:t xml:space="preserve"> </w:t>
+      </w:r>
+      <w:proofErr w:type="spellStart"/>
+      <w:r>
+        <w:rPr>
+          <w:rFonts w:ascii="Courier New" w:eastAsia="Times New Roman" w:hAnsi="Courier New" w:cs="Courier New"/>
+          <w:color w:val="000000"/>
+          <w:sz w:val="20"/>
+          <w:szCs w:val="20"/>
+          <w:lang w:val="en-US" w:eastAsia="ru-RU"/>
+        </w:rPr>
+        <w:t>is_char</w:t>
+      </w:r>
+      <w:proofErr w:type="spellEnd"/>
+      <w:r>
+        <w:rPr>
+          <w:rFonts w:ascii="Courier New" w:eastAsia="Times New Roman" w:hAnsi="Courier New" w:cs="Courier New"/>
+          <w:color w:val="000000"/>
+          <w:sz w:val="20"/>
+          <w:szCs w:val="20"/>
+          <w:lang w:val="en-US" w:eastAsia="ru-RU"/>
+        </w:rPr>
+        <w:t>(</w:t>
+      </w:r>
+      <w:r>
+        <w:rPr>
+          <w:rFonts w:ascii="Courier New" w:eastAsia="Times New Roman" w:hAnsi="Courier New" w:cs="Courier New"/>
+          <w:color w:val="94558D"/>
+          <w:sz w:val="20"/>
+          <w:szCs w:val="20"/>
+          <w:lang w:val="en-US" w:eastAsia="ru-RU"/>
+        </w:rPr>
+        <w:t>self</w:t>
+      </w:r>
+      <w:r>
+        <w:rPr>
+          <w:rFonts w:ascii="Courier New" w:eastAsia="Times New Roman" w:hAnsi="Courier New" w:cs="Courier New"/>
+          <w:color w:val="000000"/>
+          <w:sz w:val="20"/>
+          <w:szCs w:val="20"/>
+          <w:lang w:val="en-US" w:eastAsia="ru-RU"/>
+        </w:rPr>
+        <w:t xml:space="preserve">, </w:t>
+      </w:r>
+      <w:proofErr w:type="spellStart"/>
+      <w:r>
+        <w:rPr>
+          <w:rFonts w:ascii="Courier New" w:eastAsia="Times New Roman" w:hAnsi="Courier New" w:cs="Courier New"/>
+          <w:color w:val="000000"/>
+          <w:sz w:val="20"/>
+          <w:szCs w:val="20"/>
+          <w:lang w:val="en-US" w:eastAsia="ru-RU"/>
+        </w:rPr>
+        <w:t>ch</w:t>
+      </w:r>
+      <w:proofErr w:type="spellEnd"/>
+      <w:r>
+        <w:rPr>
+          <w:rFonts w:ascii="Courier New" w:eastAsia="Times New Roman" w:hAnsi="Courier New" w:cs="Courier New"/>
+          <w:color w:val="000000"/>
+          <w:sz w:val="20"/>
+          <w:szCs w:val="20"/>
+          <w:lang w:val="en-US" w:eastAsia="ru-RU"/>
+        </w:rPr>
+        <w:t>):</w:t>
+      </w:r>
+      <w:r>
+        <w:rPr>
+          <w:rFonts w:ascii="Courier New" w:eastAsia="Times New Roman" w:hAnsi="Courier New" w:cs="Courier New"/>
+          <w:color w:val="000000"/>
+          <w:sz w:val="20"/>
+          <w:szCs w:val="20"/>
+          <w:lang w:val="en-US" w:eastAsia="ru-RU"/>
+        </w:rPr>
+        <w:br/>
+        <w:t xml:space="preserve">        </w:t>
+      </w:r>
+      <w:r>
+        <w:rPr>
+          <w:rFonts w:ascii="Courier New" w:eastAsia="Times New Roman" w:hAnsi="Courier New" w:cs="Courier New"/>
+          <w:b/>
+          <w:bCs/>
+          <w:color w:val="000080"/>
+          <w:sz w:val="20"/>
+          <w:szCs w:val="20"/>
+          <w:lang w:val="en-US" w:eastAsia="ru-RU"/>
+        </w:rPr>
+        <w:t xml:space="preserve">return </w:t>
+      </w:r>
+      <w:r>
+        <w:rPr>
+          <w:rFonts w:ascii="Courier New" w:eastAsia="Times New Roman" w:hAnsi="Courier New" w:cs="Courier New"/>
+          <w:b/>
+          <w:bCs/>
+          <w:color w:val="008080"/>
+          <w:sz w:val="20"/>
+          <w:szCs w:val="20"/>
+          <w:lang w:val="en-US" w:eastAsia="ru-RU"/>
+        </w:rPr>
+        <w:t xml:space="preserve">'a' </w:t>
+      </w:r>
+      <w:r>
+        <w:rPr>
+          <w:rFonts w:ascii="Courier New" w:eastAsia="Times New Roman" w:hAnsi="Courier New" w:cs="Courier New"/>
+          <w:color w:val="000000"/>
+          <w:sz w:val="20"/>
+          <w:szCs w:val="20"/>
+          <w:lang w:val="en-US" w:eastAsia="ru-RU"/>
+        </w:rPr>
+        <w:t xml:space="preserve">&lt;= </w:t>
+      </w:r>
+      <w:proofErr w:type="spellStart"/>
+      <w:r>
+        <w:rPr>
+          <w:rFonts w:ascii="Courier New" w:eastAsia="Times New Roman" w:hAnsi="Courier New" w:cs="Courier New"/>
+          <w:color w:val="000000"/>
+          <w:sz w:val="20"/>
+          <w:szCs w:val="20"/>
+          <w:lang w:val="en-US" w:eastAsia="ru-RU"/>
+        </w:rPr>
+        <w:t>ch</w:t>
+      </w:r>
+      <w:proofErr w:type="spellEnd"/>
+      <w:r>
+        <w:rPr>
+          <w:rFonts w:ascii="Courier New" w:eastAsia="Times New Roman" w:hAnsi="Courier New" w:cs="Courier New"/>
+          <w:color w:val="000000"/>
+          <w:sz w:val="20"/>
+          <w:szCs w:val="20"/>
+          <w:lang w:val="en-US" w:eastAsia="ru-RU"/>
+        </w:rPr>
+        <w:t xml:space="preserve"> &lt;= </w:t>
+      </w:r>
+      <w:r>
+        <w:rPr>
+          <w:rFonts w:ascii="Courier New" w:eastAsia="Times New Roman" w:hAnsi="Courier New" w:cs="Courier New"/>
+          <w:b/>
+          <w:bCs/>
+          <w:color w:val="008080"/>
+          <w:sz w:val="20"/>
+          <w:szCs w:val="20"/>
+          <w:lang w:val="en-US" w:eastAsia="ru-RU"/>
+        </w:rPr>
+        <w:t xml:space="preserve">'z' </w:t>
+      </w:r>
+      <w:r>
+        <w:rPr>
+          <w:rFonts w:ascii="Courier New" w:eastAsia="Times New Roman" w:hAnsi="Courier New" w:cs="Courier New"/>
+          <w:b/>
+          <w:bCs/>
+          <w:color w:val="000080"/>
+          <w:sz w:val="20"/>
+          <w:szCs w:val="20"/>
+          <w:lang w:val="en-US" w:eastAsia="ru-RU"/>
+        </w:rPr>
+        <w:t xml:space="preserve">or </w:t>
+      </w:r>
+      <w:r>
+        <w:rPr>
+          <w:rFonts w:ascii="Courier New" w:eastAsia="Times New Roman" w:hAnsi="Courier New" w:cs="Courier New"/>
+          <w:b/>
+          <w:bCs/>
+          <w:color w:val="008080"/>
+          <w:sz w:val="20"/>
+          <w:szCs w:val="20"/>
+          <w:lang w:val="en-US" w:eastAsia="ru-RU"/>
+        </w:rPr>
+        <w:t xml:space="preserve">'A' </w:t>
+      </w:r>
+      <w:r>
+        <w:rPr>
+          <w:rFonts w:ascii="Courier New" w:eastAsia="Times New Roman" w:hAnsi="Courier New" w:cs="Courier New"/>
+          <w:color w:val="000000"/>
+          <w:sz w:val="20"/>
+          <w:szCs w:val="20"/>
+          <w:lang w:val="en-US" w:eastAsia="ru-RU"/>
+        </w:rPr>
+        <w:t xml:space="preserve">&lt;= </w:t>
+      </w:r>
+      <w:proofErr w:type="spellStart"/>
+      <w:r>
+        <w:rPr>
+          <w:rFonts w:ascii="Courier New" w:eastAsia="Times New Roman" w:hAnsi="Courier New" w:cs="Courier New"/>
+          <w:color w:val="000000"/>
+          <w:sz w:val="20"/>
+          <w:szCs w:val="20"/>
+          <w:lang w:val="en-US" w:eastAsia="ru-RU"/>
+        </w:rPr>
+        <w:t>ch</w:t>
+      </w:r>
+      <w:proofErr w:type="spellEnd"/>
+      <w:r>
+        <w:rPr>
+          <w:rFonts w:ascii="Courier New" w:eastAsia="Times New Roman" w:hAnsi="Courier New" w:cs="Courier New"/>
+          <w:color w:val="000000"/>
+          <w:sz w:val="20"/>
+          <w:szCs w:val="20"/>
+          <w:lang w:val="en-US" w:eastAsia="ru-RU"/>
+        </w:rPr>
+        <w:t xml:space="preserve"> &lt;= </w:t>
+      </w:r>
+      <w:r>
+        <w:rPr>
+          <w:rFonts w:ascii="Courier New" w:eastAsia="Times New Roman" w:hAnsi="Courier New" w:cs="Courier New"/>
+          <w:b/>
+          <w:bCs/>
+          <w:color w:val="008080"/>
+          <w:sz w:val="20"/>
+          <w:szCs w:val="20"/>
+          <w:lang w:val="en-US" w:eastAsia="ru-RU"/>
+        </w:rPr>
+        <w:t>'Z'</w:t>
+      </w:r>
+      <w:r>
+        <w:rPr>
+          <w:rFonts w:ascii="Courier New" w:eastAsia="Times New Roman" w:hAnsi="Courier New" w:cs="Courier New"/>
+          <w:b/>
+          <w:bCs/>
+          <w:color w:val="008080"/>
+          <w:sz w:val="20"/>
+          <w:szCs w:val="20"/>
+          <w:lang w:val="en-US" w:eastAsia="ru-RU"/>
+        </w:rPr>
+        <w:br/>
+      </w:r>
+      <w:r>
+        <w:rPr>
+          <w:rFonts w:ascii="Courier New" w:eastAsia="Times New Roman" w:hAnsi="Courier New" w:cs="Courier New"/>
+          <w:b/>
+          <w:bCs/>
+          <w:color w:val="008080"/>
+          <w:sz w:val="20"/>
+          <w:szCs w:val="20"/>
+          <w:lang w:val="en-US" w:eastAsia="ru-RU"/>
+        </w:rPr>
+        <w:br/>
+        <w:t xml:space="preserve">    </w:t>
+      </w:r>
+      <w:proofErr w:type="spellStart"/>
+      <w:r>
+        <w:rPr>
+          <w:rFonts w:ascii="Courier New" w:eastAsia="Times New Roman" w:hAnsi="Courier New" w:cs="Courier New"/>
+          <w:b/>
+          <w:bCs/>
+          <w:color w:val="000080"/>
+          <w:sz w:val="20"/>
+          <w:szCs w:val="20"/>
+          <w:lang w:val="en-US" w:eastAsia="ru-RU"/>
+        </w:rPr>
+        <w:t>def</w:t>
+      </w:r>
+      <w:proofErr w:type="spellEnd"/>
+      <w:r>
+        <w:rPr>
+          <w:rFonts w:ascii="Courier New" w:eastAsia="Times New Roman" w:hAnsi="Courier New" w:cs="Courier New"/>
+          <w:b/>
+          <w:bCs/>
+          <w:color w:val="000080"/>
+          <w:sz w:val="20"/>
+          <w:szCs w:val="20"/>
+          <w:lang w:val="en-US" w:eastAsia="ru-RU"/>
+        </w:rPr>
+        <w:t xml:space="preserve"> </w:t>
+      </w:r>
+      <w:proofErr w:type="spellStart"/>
+      <w:r>
+        <w:rPr>
+          <w:rFonts w:ascii="Courier New" w:eastAsia="Times New Roman" w:hAnsi="Courier New" w:cs="Courier New"/>
+          <w:color w:val="000000"/>
+          <w:sz w:val="20"/>
+          <w:szCs w:val="20"/>
+          <w:lang w:val="en-US" w:eastAsia="ru-RU"/>
+        </w:rPr>
+        <w:t>str</w:t>
+      </w:r>
+      <w:proofErr w:type="spellEnd"/>
+      <w:r>
+        <w:rPr>
+          <w:rFonts w:ascii="Courier New" w:eastAsia="Times New Roman" w:hAnsi="Courier New" w:cs="Courier New"/>
+          <w:color w:val="000000"/>
+          <w:sz w:val="20"/>
+          <w:szCs w:val="20"/>
+          <w:lang w:val="en-US" w:eastAsia="ru-RU"/>
+        </w:rPr>
+        <w:t>(</w:t>
+      </w:r>
+      <w:r>
+        <w:rPr>
+          <w:rFonts w:ascii="Courier New" w:eastAsia="Times New Roman" w:hAnsi="Courier New" w:cs="Courier New"/>
+          <w:color w:val="94558D"/>
+          <w:sz w:val="20"/>
+          <w:szCs w:val="20"/>
+          <w:lang w:val="en-US" w:eastAsia="ru-RU"/>
+        </w:rPr>
+        <w:t>self</w:t>
+      </w:r>
+      <w:r>
+        <w:rPr>
+          <w:rFonts w:ascii="Courier New" w:eastAsia="Times New Roman" w:hAnsi="Courier New" w:cs="Courier New"/>
+          <w:color w:val="000000"/>
+          <w:sz w:val="20"/>
+          <w:szCs w:val="20"/>
+          <w:lang w:val="en-US" w:eastAsia="ru-RU"/>
+        </w:rPr>
+        <w:t>, s, decoded):</w:t>
+      </w:r>
+      <w:r>
+        <w:rPr>
+          <w:rFonts w:ascii="Courier New" w:eastAsia="Times New Roman" w:hAnsi="Courier New" w:cs="Courier New"/>
+          <w:color w:val="000000"/>
+          <w:sz w:val="20"/>
+          <w:szCs w:val="20"/>
+          <w:lang w:val="en-US" w:eastAsia="ru-RU"/>
+        </w:rPr>
+        <w:br/>
+        <w:t xml:space="preserve">        </w:t>
+      </w:r>
+      <w:r>
+        <w:rPr>
+          <w:rFonts w:ascii="Courier New" w:eastAsia="Times New Roman" w:hAnsi="Courier New" w:cs="Courier New"/>
+          <w:b/>
+          <w:bCs/>
+          <w:color w:val="000080"/>
+          <w:sz w:val="20"/>
+          <w:szCs w:val="20"/>
+          <w:lang w:val="en-US" w:eastAsia="ru-RU"/>
+        </w:rPr>
+        <w:t xml:space="preserve">if </w:t>
+      </w:r>
+      <w:proofErr w:type="spellStart"/>
+      <w:r>
+        <w:rPr>
+          <w:rFonts w:ascii="Courier New" w:eastAsia="Times New Roman" w:hAnsi="Courier New" w:cs="Courier New"/>
+          <w:color w:val="000000"/>
+          <w:sz w:val="20"/>
+          <w:szCs w:val="20"/>
+          <w:lang w:val="en-US" w:eastAsia="ru-RU"/>
+        </w:rPr>
+        <w:t>decoded.pos</w:t>
+      </w:r>
+      <w:proofErr w:type="spellEnd"/>
+      <w:r>
+        <w:rPr>
+          <w:rFonts w:ascii="Courier New" w:eastAsia="Times New Roman" w:hAnsi="Courier New" w:cs="Courier New"/>
+          <w:color w:val="000000"/>
+          <w:sz w:val="20"/>
+          <w:szCs w:val="20"/>
+          <w:lang w:val="en-US" w:eastAsia="ru-RU"/>
+        </w:rPr>
+        <w:t xml:space="preserve"> == </w:t>
+      </w:r>
+      <w:proofErr w:type="spellStart"/>
+      <w:r>
+        <w:rPr>
+          <w:rFonts w:ascii="Courier New" w:eastAsia="Times New Roman" w:hAnsi="Courier New" w:cs="Courier New"/>
+          <w:color w:val="000080"/>
+          <w:sz w:val="20"/>
+          <w:szCs w:val="20"/>
+          <w:lang w:val="en-US" w:eastAsia="ru-RU"/>
+        </w:rPr>
+        <w:t>len</w:t>
+      </w:r>
+      <w:proofErr w:type="spellEnd"/>
+      <w:r>
+        <w:rPr>
+          <w:rFonts w:ascii="Courier New" w:eastAsia="Times New Roman" w:hAnsi="Courier New" w:cs="Courier New"/>
+          <w:color w:val="000000"/>
+          <w:sz w:val="20"/>
+          <w:szCs w:val="20"/>
+          <w:lang w:val="en-US" w:eastAsia="ru-RU"/>
+        </w:rPr>
+        <w:t>(s):</w:t>
+      </w:r>
+      <w:r>
+        <w:rPr>
+          <w:rFonts w:ascii="Courier New" w:eastAsia="Times New Roman" w:hAnsi="Courier New" w:cs="Courier New"/>
+          <w:color w:val="000000"/>
+          <w:sz w:val="20"/>
+          <w:szCs w:val="20"/>
+          <w:lang w:val="en-US" w:eastAsia="ru-RU"/>
+        </w:rPr>
+        <w:br/>
+        <w:t xml:space="preserve">            </w:t>
+      </w:r>
+      <w:r>
+        <w:rPr>
+          <w:rFonts w:ascii="Courier New" w:eastAsia="Times New Roman" w:hAnsi="Courier New" w:cs="Courier New"/>
+          <w:b/>
+          <w:bCs/>
+          <w:color w:val="000080"/>
+          <w:sz w:val="20"/>
+          <w:szCs w:val="20"/>
+          <w:lang w:val="en-US" w:eastAsia="ru-RU"/>
+        </w:rPr>
+        <w:t xml:space="preserve">return </w:t>
+      </w:r>
+      <w:r>
+        <w:rPr>
+          <w:rFonts w:ascii="Courier New" w:eastAsia="Times New Roman" w:hAnsi="Courier New" w:cs="Courier New"/>
+          <w:b/>
+          <w:bCs/>
+          <w:color w:val="008080"/>
+          <w:sz w:val="20"/>
+          <w:szCs w:val="20"/>
+          <w:lang w:val="en-US" w:eastAsia="ru-RU"/>
+        </w:rPr>
+        <w:t>""</w:t>
+      </w:r>
+      <w:r>
+        <w:rPr>
+          <w:rFonts w:ascii="Courier New" w:eastAsia="Times New Roman" w:hAnsi="Courier New" w:cs="Courier New"/>
+          <w:b/>
+          <w:bCs/>
+          <w:color w:val="008080"/>
+          <w:sz w:val="20"/>
+          <w:szCs w:val="20"/>
+          <w:lang w:val="en-US" w:eastAsia="ru-RU"/>
+        </w:rPr>
+        <w:br/>
+        <w:t xml:space="preserve">        </w:t>
+      </w:r>
+      <w:r>
+        <w:rPr>
+          <w:rFonts w:ascii="Courier New" w:eastAsia="Times New Roman" w:hAnsi="Courier New" w:cs="Courier New"/>
+          <w:b/>
+          <w:bCs/>
+          <w:color w:val="000080"/>
+          <w:sz w:val="20"/>
+          <w:szCs w:val="20"/>
+          <w:lang w:val="en-US" w:eastAsia="ru-RU"/>
+        </w:rPr>
+        <w:t xml:space="preserve">if </w:t>
+      </w:r>
+      <w:proofErr w:type="spellStart"/>
+      <w:r>
+        <w:rPr>
+          <w:rFonts w:ascii="Courier New" w:eastAsia="Times New Roman" w:hAnsi="Courier New" w:cs="Courier New"/>
+          <w:color w:val="94558D"/>
+          <w:sz w:val="20"/>
+          <w:szCs w:val="20"/>
+          <w:lang w:val="en-US" w:eastAsia="ru-RU"/>
+        </w:rPr>
+        <w:t>self</w:t>
+      </w:r>
+      <w:r>
+        <w:rPr>
+          <w:rFonts w:ascii="Courier New" w:eastAsia="Times New Roman" w:hAnsi="Courier New" w:cs="Courier New"/>
+          <w:color w:val="000000"/>
+          <w:sz w:val="20"/>
+          <w:szCs w:val="20"/>
+          <w:lang w:val="en-US" w:eastAsia="ru-RU"/>
+        </w:rPr>
+        <w:t>.is_char</w:t>
+      </w:r>
+      <w:proofErr w:type="spellEnd"/>
+      <w:r>
+        <w:rPr>
+          <w:rFonts w:ascii="Courier New" w:eastAsia="Times New Roman" w:hAnsi="Courier New" w:cs="Courier New"/>
+          <w:color w:val="000000"/>
+          <w:sz w:val="20"/>
+          <w:szCs w:val="20"/>
+          <w:lang w:val="en-US" w:eastAsia="ru-RU"/>
+        </w:rPr>
+        <w:t>(s[</w:t>
+      </w:r>
+      <w:proofErr w:type="spellStart"/>
+      <w:r>
+        <w:rPr>
+          <w:rFonts w:ascii="Courier New" w:eastAsia="Times New Roman" w:hAnsi="Courier New" w:cs="Courier New"/>
+          <w:color w:val="000000"/>
+          <w:sz w:val="20"/>
+          <w:szCs w:val="20"/>
+          <w:lang w:val="en-US" w:eastAsia="ru-RU"/>
+        </w:rPr>
+        <w:t>decoded.pos</w:t>
+      </w:r>
+      <w:proofErr w:type="spellEnd"/>
+      <w:r>
+        <w:rPr>
+          <w:rFonts w:ascii="Courier New" w:eastAsia="Times New Roman" w:hAnsi="Courier New" w:cs="Courier New"/>
+          <w:color w:val="000000"/>
+          <w:sz w:val="20"/>
+          <w:szCs w:val="20"/>
+          <w:lang w:val="en-US" w:eastAsia="ru-RU"/>
+        </w:rPr>
+        <w:t>]):</w:t>
+      </w:r>
+      <w:r>
+        <w:rPr>
+          <w:rFonts w:ascii="Courier New" w:eastAsia="Times New Roman" w:hAnsi="Courier New" w:cs="Courier New"/>
+          <w:color w:val="000000"/>
+          <w:sz w:val="20"/>
+          <w:szCs w:val="20"/>
+          <w:lang w:val="en-US" w:eastAsia="ru-RU"/>
+        </w:rPr>
+        <w:br/>
+        <w:t xml:space="preserve">            j = </w:t>
+      </w:r>
+      <w:proofErr w:type="spellStart"/>
+      <w:r>
+        <w:rPr>
+          <w:rFonts w:ascii="Courier New" w:eastAsia="Times New Roman" w:hAnsi="Courier New" w:cs="Courier New"/>
+          <w:color w:val="000000"/>
+          <w:sz w:val="20"/>
+          <w:szCs w:val="20"/>
+          <w:lang w:val="en-US" w:eastAsia="ru-RU"/>
+        </w:rPr>
+        <w:t>decoded.pos</w:t>
+      </w:r>
+      <w:proofErr w:type="spellEnd"/>
+      <w:r>
+        <w:rPr>
+          <w:rFonts w:ascii="Courier New" w:eastAsia="Times New Roman" w:hAnsi="Courier New" w:cs="Courier New"/>
+          <w:color w:val="000000"/>
+          <w:sz w:val="20"/>
+          <w:szCs w:val="20"/>
+          <w:lang w:val="en-US" w:eastAsia="ru-RU"/>
+        </w:rPr>
+        <w:br/>
+        <w:t xml:space="preserve">            </w:t>
+      </w:r>
+      <w:r>
+        <w:rPr>
+          <w:rFonts w:ascii="Courier New" w:eastAsia="Times New Roman" w:hAnsi="Courier New" w:cs="Courier New"/>
+          <w:b/>
+          <w:bCs/>
+          <w:color w:val="000080"/>
+          <w:sz w:val="20"/>
+          <w:szCs w:val="20"/>
+          <w:lang w:val="en-US" w:eastAsia="ru-RU"/>
+        </w:rPr>
+        <w:t xml:space="preserve">while </w:t>
+      </w:r>
+      <w:proofErr w:type="spellStart"/>
+      <w:r>
+        <w:rPr>
+          <w:rFonts w:ascii="Courier New" w:eastAsia="Times New Roman" w:hAnsi="Courier New" w:cs="Courier New"/>
+          <w:color w:val="000000"/>
+          <w:sz w:val="20"/>
+          <w:szCs w:val="20"/>
+          <w:lang w:val="en-US" w:eastAsia="ru-RU"/>
+        </w:rPr>
+        <w:t>decoded.pos</w:t>
+      </w:r>
+      <w:proofErr w:type="spellEnd"/>
+      <w:r>
+        <w:rPr>
+          <w:rFonts w:ascii="Courier New" w:eastAsia="Times New Roman" w:hAnsi="Courier New" w:cs="Courier New"/>
+          <w:color w:val="000000"/>
+          <w:sz w:val="20"/>
+          <w:szCs w:val="20"/>
+          <w:lang w:val="en-US" w:eastAsia="ru-RU"/>
+        </w:rPr>
+        <w:t xml:space="preserve"> &lt; </w:t>
+      </w:r>
+      <w:proofErr w:type="spellStart"/>
+      <w:r>
+        <w:rPr>
+          <w:rFonts w:ascii="Courier New" w:eastAsia="Times New Roman" w:hAnsi="Courier New" w:cs="Courier New"/>
+          <w:color w:val="000080"/>
+          <w:sz w:val="20"/>
+          <w:szCs w:val="20"/>
+          <w:lang w:val="en-US" w:eastAsia="ru-RU"/>
+        </w:rPr>
+        <w:t>len</w:t>
+      </w:r>
+      <w:proofErr w:type="spellEnd"/>
+      <w:r>
+        <w:rPr>
+          <w:rFonts w:ascii="Courier New" w:eastAsia="Times New Roman" w:hAnsi="Courier New" w:cs="Courier New"/>
+          <w:color w:val="000000"/>
+          <w:sz w:val="20"/>
+          <w:szCs w:val="20"/>
+          <w:lang w:val="en-US" w:eastAsia="ru-RU"/>
+        </w:rPr>
+        <w:t xml:space="preserve">(s) </w:t>
+      </w:r>
+      <w:r>
+        <w:rPr>
+          <w:rFonts w:ascii="Courier New" w:eastAsia="Times New Roman" w:hAnsi="Courier New" w:cs="Courier New"/>
+          <w:b/>
+          <w:bCs/>
+          <w:color w:val="000080"/>
+          <w:sz w:val="20"/>
+          <w:szCs w:val="20"/>
+          <w:lang w:val="en-US" w:eastAsia="ru-RU"/>
+        </w:rPr>
+        <w:t xml:space="preserve">and </w:t>
+      </w:r>
+      <w:proofErr w:type="spellStart"/>
+      <w:r>
+        <w:rPr>
+          <w:rFonts w:ascii="Courier New" w:eastAsia="Times New Roman" w:hAnsi="Courier New" w:cs="Courier New"/>
+          <w:color w:val="94558D"/>
+          <w:sz w:val="20"/>
+          <w:szCs w:val="20"/>
+          <w:lang w:val="en-US" w:eastAsia="ru-RU"/>
+        </w:rPr>
+        <w:t>self</w:t>
+      </w:r>
+      <w:r>
+        <w:rPr>
+          <w:rFonts w:ascii="Courier New" w:eastAsia="Times New Roman" w:hAnsi="Courier New" w:cs="Courier New"/>
+          <w:color w:val="000000"/>
+          <w:sz w:val="20"/>
+          <w:szCs w:val="20"/>
+          <w:lang w:val="en-US" w:eastAsia="ru-RU"/>
+        </w:rPr>
+        <w:t>.is_char</w:t>
+      </w:r>
+      <w:proofErr w:type="spellEnd"/>
+      <w:r>
+        <w:rPr>
+          <w:rFonts w:ascii="Courier New" w:eastAsia="Times New Roman" w:hAnsi="Courier New" w:cs="Courier New"/>
+          <w:color w:val="000000"/>
+          <w:sz w:val="20"/>
+          <w:szCs w:val="20"/>
+          <w:lang w:val="en-US" w:eastAsia="ru-RU"/>
+        </w:rPr>
+        <w:t>(s[</w:t>
+      </w:r>
+      <w:proofErr w:type="spellStart"/>
+      <w:r>
+        <w:rPr>
+          <w:rFonts w:ascii="Courier New" w:eastAsia="Times New Roman" w:hAnsi="Courier New" w:cs="Courier New"/>
+          <w:color w:val="000000"/>
+          <w:sz w:val="20"/>
+          <w:szCs w:val="20"/>
+          <w:lang w:val="en-US" w:eastAsia="ru-RU"/>
+        </w:rPr>
+        <w:t>decoded.pos</w:t>
+      </w:r>
+      <w:proofErr w:type="spellEnd"/>
+      <w:r>
+        <w:rPr>
+          <w:rFonts w:ascii="Courier New" w:eastAsia="Times New Roman" w:hAnsi="Courier New" w:cs="Courier New"/>
+          <w:color w:val="000000"/>
+          <w:sz w:val="20"/>
+          <w:szCs w:val="20"/>
+          <w:lang w:val="en-US" w:eastAsia="ru-RU"/>
+        </w:rPr>
+        <w:t>]):</w:t>
+      </w:r>
+      <w:r>
+        <w:rPr>
+          <w:rFonts w:ascii="Courier New" w:eastAsia="Times New Roman" w:hAnsi="Courier New" w:cs="Courier New"/>
+          <w:color w:val="000000"/>
+          <w:sz w:val="20"/>
+          <w:szCs w:val="20"/>
+          <w:lang w:val="en-US" w:eastAsia="ru-RU"/>
+        </w:rPr>
+        <w:br/>
+        <w:t xml:space="preserve">                </w:t>
+      </w:r>
+      <w:proofErr w:type="spellStart"/>
+      <w:r>
+        <w:rPr>
+          <w:rFonts w:ascii="Courier New" w:eastAsia="Times New Roman" w:hAnsi="Courier New" w:cs="Courier New"/>
+          <w:color w:val="000000"/>
+          <w:sz w:val="20"/>
+          <w:szCs w:val="20"/>
+          <w:lang w:val="en-US" w:eastAsia="ru-RU"/>
+        </w:rPr>
+        <w:t>decoded.pos</w:t>
+      </w:r>
+      <w:proofErr w:type="spellEnd"/>
+      <w:r>
+        <w:rPr>
+          <w:rFonts w:ascii="Courier New" w:eastAsia="Times New Roman" w:hAnsi="Courier New" w:cs="Courier New"/>
+          <w:color w:val="000000"/>
+          <w:sz w:val="20"/>
+          <w:szCs w:val="20"/>
+          <w:lang w:val="en-US" w:eastAsia="ru-RU"/>
+        </w:rPr>
+        <w:t xml:space="preserve"> += </w:t>
+      </w:r>
+      <w:r>
+        <w:rPr>
+          <w:rFonts w:ascii="Courier New" w:eastAsia="Times New Roman" w:hAnsi="Courier New" w:cs="Courier New"/>
+          <w:color w:val="0000FF"/>
+          <w:sz w:val="20"/>
+          <w:szCs w:val="20"/>
+          <w:lang w:val="en-US" w:eastAsia="ru-RU"/>
+        </w:rPr>
+        <w:t>1</w:t>
+      </w:r>
+      <w:r>
+        <w:rPr>
+          <w:rFonts w:ascii="Courier New" w:eastAsia="Times New Roman" w:hAnsi="Courier New" w:cs="Courier New"/>
+          <w:color w:val="0000FF"/>
+          <w:sz w:val="20"/>
+          <w:szCs w:val="20"/>
+          <w:lang w:val="en-US" w:eastAsia="ru-RU"/>
+        </w:rPr>
+        <w:br/>
+        <w:t xml:space="preserve">            </w:t>
+      </w:r>
+      <w:r>
+        <w:rPr>
+          <w:rFonts w:ascii="Courier New" w:eastAsia="Times New Roman" w:hAnsi="Courier New" w:cs="Courier New"/>
+          <w:color w:val="000000"/>
+          <w:sz w:val="20"/>
+          <w:szCs w:val="20"/>
+          <w:lang w:val="en-US" w:eastAsia="ru-RU"/>
+        </w:rPr>
+        <w:t xml:space="preserve">decoded.res += s[j: </w:t>
+      </w:r>
+      <w:proofErr w:type="spellStart"/>
+      <w:r>
+        <w:rPr>
+          <w:rFonts w:ascii="Courier New" w:eastAsia="Times New Roman" w:hAnsi="Courier New" w:cs="Courier New"/>
+          <w:color w:val="000000"/>
+          <w:sz w:val="20"/>
+          <w:szCs w:val="20"/>
+          <w:lang w:val="en-US" w:eastAsia="ru-RU"/>
+        </w:rPr>
+        <w:t>decoded.pos</w:t>
+      </w:r>
+      <w:proofErr w:type="spellEnd"/>
+      <w:r>
+        <w:rPr>
+          <w:rFonts w:ascii="Courier New" w:eastAsia="Times New Roman" w:hAnsi="Courier New" w:cs="Courier New"/>
+          <w:color w:val="000000"/>
+          <w:sz w:val="20"/>
+          <w:szCs w:val="20"/>
+          <w:lang w:val="en-US" w:eastAsia="ru-RU"/>
+        </w:rPr>
+        <w:t>]</w:t>
+      </w:r>
+      <w:r>
+        <w:rPr>
+          <w:rFonts w:ascii="Courier New" w:eastAsia="Times New Roman" w:hAnsi="Courier New" w:cs="Courier New"/>
+          <w:color w:val="000000"/>
+          <w:sz w:val="20"/>
+          <w:szCs w:val="20"/>
+          <w:lang w:val="en-US" w:eastAsia="ru-RU"/>
+        </w:rPr>
+        <w:br/>
+      </w:r>
+      <w:r>
+        <w:rPr>
+          <w:rFonts w:ascii="Courier New" w:eastAsia="Times New Roman" w:hAnsi="Courier New" w:cs="Courier New"/>
+          <w:color w:val="000000"/>
+          <w:sz w:val="20"/>
+          <w:szCs w:val="20"/>
+          <w:lang w:val="en-US" w:eastAsia="ru-RU"/>
+        </w:rPr>
+        <w:br/>
+        <w:t xml:space="preserve">    </w:t>
+      </w:r>
+      <w:proofErr w:type="spellStart"/>
+      <w:r>
+        <w:rPr>
+          <w:rFonts w:ascii="Courier New" w:eastAsia="Times New Roman" w:hAnsi="Courier New" w:cs="Courier New"/>
+          <w:b/>
+          <w:bCs/>
+          <w:color w:val="000080"/>
+          <w:sz w:val="20"/>
+          <w:szCs w:val="20"/>
+          <w:lang w:val="en-US" w:eastAsia="ru-RU"/>
+        </w:rPr>
+        <w:t>def</w:t>
+      </w:r>
+      <w:proofErr w:type="spellEnd"/>
+      <w:r>
+        <w:rPr>
+          <w:rFonts w:ascii="Courier New" w:eastAsia="Times New Roman" w:hAnsi="Courier New" w:cs="Courier New"/>
+          <w:b/>
+          <w:bCs/>
+          <w:color w:val="000080"/>
+          <w:sz w:val="20"/>
+          <w:szCs w:val="20"/>
+          <w:lang w:val="en-US" w:eastAsia="ru-RU"/>
+        </w:rPr>
+        <w:t xml:space="preserve"> </w:t>
+      </w:r>
+      <w:proofErr w:type="spellStart"/>
+      <w:r>
+        <w:rPr>
+          <w:rFonts w:ascii="Courier New" w:eastAsia="Times New Roman" w:hAnsi="Courier New" w:cs="Courier New"/>
+          <w:color w:val="000000"/>
+          <w:sz w:val="20"/>
+          <w:szCs w:val="20"/>
+          <w:lang w:val="en-US" w:eastAsia="ru-RU"/>
+        </w:rPr>
+        <w:t>rep_or_str</w:t>
+      </w:r>
+      <w:proofErr w:type="spellEnd"/>
+      <w:r>
+        <w:rPr>
+          <w:rFonts w:ascii="Courier New" w:eastAsia="Times New Roman" w:hAnsi="Courier New" w:cs="Courier New"/>
+          <w:color w:val="000000"/>
+          <w:sz w:val="20"/>
+          <w:szCs w:val="20"/>
+          <w:lang w:val="en-US" w:eastAsia="ru-RU"/>
+        </w:rPr>
+        <w:t>(</w:t>
+      </w:r>
+      <w:r>
+        <w:rPr>
+          <w:rFonts w:ascii="Courier New" w:eastAsia="Times New Roman" w:hAnsi="Courier New" w:cs="Courier New"/>
+          <w:color w:val="94558D"/>
+          <w:sz w:val="20"/>
+          <w:szCs w:val="20"/>
+          <w:lang w:val="en-US" w:eastAsia="ru-RU"/>
+        </w:rPr>
+        <w:t>self</w:t>
+      </w:r>
+      <w:r>
+        <w:rPr>
+          <w:rFonts w:ascii="Courier New" w:eastAsia="Times New Roman" w:hAnsi="Courier New" w:cs="Courier New"/>
+          <w:color w:val="000000"/>
+          <w:sz w:val="20"/>
+          <w:szCs w:val="20"/>
+          <w:lang w:val="en-US" w:eastAsia="ru-RU"/>
+        </w:rPr>
+        <w:t>, s, decoded):</w:t>
+      </w:r>
+      <w:r>
+        <w:rPr>
+          <w:rFonts w:ascii="Courier New" w:eastAsia="Times New Roman" w:hAnsi="Courier New" w:cs="Courier New"/>
+          <w:color w:val="000000"/>
+          <w:sz w:val="20"/>
+          <w:szCs w:val="20"/>
+          <w:lang w:val="en-US" w:eastAsia="ru-RU"/>
+        </w:rPr>
+        <w:br/>
+        <w:t xml:space="preserve">        </w:t>
+      </w:r>
+      <w:r>
+        <w:rPr>
+          <w:rFonts w:ascii="Courier New" w:eastAsia="Times New Roman" w:hAnsi="Courier New" w:cs="Courier New"/>
+          <w:b/>
+          <w:bCs/>
+          <w:color w:val="000080"/>
+          <w:sz w:val="20"/>
+          <w:szCs w:val="20"/>
+          <w:lang w:val="en-US" w:eastAsia="ru-RU"/>
+        </w:rPr>
+        <w:t xml:space="preserve">if </w:t>
+      </w:r>
+      <w:proofErr w:type="spellStart"/>
+      <w:r>
+        <w:rPr>
+          <w:rFonts w:ascii="Courier New" w:eastAsia="Times New Roman" w:hAnsi="Courier New" w:cs="Courier New"/>
+          <w:color w:val="000000"/>
+          <w:sz w:val="20"/>
+          <w:szCs w:val="20"/>
+          <w:lang w:val="en-US" w:eastAsia="ru-RU"/>
+        </w:rPr>
+        <w:t>decoded.pos</w:t>
+      </w:r>
+      <w:proofErr w:type="spellEnd"/>
+      <w:r>
+        <w:rPr>
+          <w:rFonts w:ascii="Courier New" w:eastAsia="Times New Roman" w:hAnsi="Courier New" w:cs="Courier New"/>
+          <w:color w:val="000000"/>
+          <w:sz w:val="20"/>
+          <w:szCs w:val="20"/>
+          <w:lang w:val="en-US" w:eastAsia="ru-RU"/>
+        </w:rPr>
+        <w:t xml:space="preserve"> == </w:t>
+      </w:r>
+      <w:proofErr w:type="spellStart"/>
+      <w:r>
+        <w:rPr>
+          <w:rFonts w:ascii="Courier New" w:eastAsia="Times New Roman" w:hAnsi="Courier New" w:cs="Courier New"/>
+          <w:color w:val="000080"/>
+          <w:sz w:val="20"/>
+          <w:szCs w:val="20"/>
+          <w:lang w:val="en-US" w:eastAsia="ru-RU"/>
+        </w:rPr>
+        <w:t>len</w:t>
+      </w:r>
+      <w:proofErr w:type="spellEnd"/>
+      <w:r>
+        <w:rPr>
+          <w:rFonts w:ascii="Courier New" w:eastAsia="Times New Roman" w:hAnsi="Courier New" w:cs="Courier New"/>
+          <w:color w:val="000000"/>
+          <w:sz w:val="20"/>
+          <w:szCs w:val="20"/>
+          <w:lang w:val="en-US" w:eastAsia="ru-RU"/>
+        </w:rPr>
+        <w:t>(s):</w:t>
+      </w:r>
+      <w:r>
+        <w:rPr>
+          <w:rFonts w:ascii="Courier New" w:eastAsia="Times New Roman" w:hAnsi="Courier New" w:cs="Courier New"/>
+          <w:color w:val="000000"/>
+          <w:sz w:val="20"/>
+          <w:szCs w:val="20"/>
+          <w:lang w:val="en-US" w:eastAsia="ru-RU"/>
+        </w:rPr>
+        <w:br/>
+        <w:t xml:space="preserve">            </w:t>
+      </w:r>
+      <w:r>
+        <w:rPr>
+          <w:rFonts w:ascii="Courier New" w:eastAsia="Times New Roman" w:hAnsi="Courier New" w:cs="Courier New"/>
+          <w:b/>
+          <w:bCs/>
+          <w:color w:val="000080"/>
+          <w:sz w:val="20"/>
+          <w:szCs w:val="20"/>
+          <w:lang w:val="en-US" w:eastAsia="ru-RU"/>
+        </w:rPr>
+        <w:t xml:space="preserve">return </w:t>
+      </w:r>
+      <w:r>
+        <w:rPr>
+          <w:rFonts w:ascii="Courier New" w:eastAsia="Times New Roman" w:hAnsi="Courier New" w:cs="Courier New"/>
+          <w:b/>
+          <w:bCs/>
+          <w:color w:val="008080"/>
+          <w:sz w:val="20"/>
+          <w:szCs w:val="20"/>
+          <w:lang w:val="en-US" w:eastAsia="ru-RU"/>
+        </w:rPr>
+        <w:t>""</w:t>
+      </w:r>
+      <w:r>
+        <w:rPr>
+          <w:rFonts w:ascii="Courier New" w:eastAsia="Times New Roman" w:hAnsi="Courier New" w:cs="Courier New"/>
+          <w:b/>
+          <w:bCs/>
+          <w:color w:val="008080"/>
+          <w:sz w:val="20"/>
+          <w:szCs w:val="20"/>
+          <w:lang w:val="en-US" w:eastAsia="ru-RU"/>
+        </w:rPr>
+        <w:br/>
+        <w:t xml:space="preserve">        </w:t>
+      </w:r>
+      <w:r>
+        <w:rPr>
+          <w:rFonts w:ascii="Courier New" w:eastAsia="Times New Roman" w:hAnsi="Courier New" w:cs="Courier New"/>
+          <w:b/>
+          <w:bCs/>
+          <w:color w:val="000080"/>
+          <w:sz w:val="20"/>
+          <w:szCs w:val="20"/>
+          <w:lang w:val="en-US" w:eastAsia="ru-RU"/>
+        </w:rPr>
+        <w:t xml:space="preserve">if </w:t>
+      </w:r>
+      <w:proofErr w:type="spellStart"/>
+      <w:r>
+        <w:rPr>
+          <w:rFonts w:ascii="Courier New" w:eastAsia="Times New Roman" w:hAnsi="Courier New" w:cs="Courier New"/>
+          <w:color w:val="94558D"/>
+          <w:sz w:val="20"/>
+          <w:szCs w:val="20"/>
+          <w:lang w:val="en-US" w:eastAsia="ru-RU"/>
+        </w:rPr>
+        <w:t>self</w:t>
+      </w:r>
+      <w:r>
+        <w:rPr>
+          <w:rFonts w:ascii="Courier New" w:eastAsia="Times New Roman" w:hAnsi="Courier New" w:cs="Courier New"/>
+          <w:color w:val="000000"/>
+          <w:sz w:val="20"/>
+          <w:szCs w:val="20"/>
+          <w:lang w:val="en-US" w:eastAsia="ru-RU"/>
+        </w:rPr>
+        <w:t>.is_char</w:t>
+      </w:r>
+      <w:proofErr w:type="spellEnd"/>
+      <w:r>
+        <w:rPr>
+          <w:rFonts w:ascii="Courier New" w:eastAsia="Times New Roman" w:hAnsi="Courier New" w:cs="Courier New"/>
+          <w:color w:val="000000"/>
+          <w:sz w:val="20"/>
+          <w:szCs w:val="20"/>
+          <w:lang w:val="en-US" w:eastAsia="ru-RU"/>
+        </w:rPr>
+        <w:t>(s[</w:t>
+      </w:r>
+      <w:proofErr w:type="spellStart"/>
+      <w:r>
+        <w:rPr>
+          <w:rFonts w:ascii="Courier New" w:eastAsia="Times New Roman" w:hAnsi="Courier New" w:cs="Courier New"/>
+          <w:color w:val="000000"/>
+          <w:sz w:val="20"/>
+          <w:szCs w:val="20"/>
+          <w:lang w:val="en-US" w:eastAsia="ru-RU"/>
+        </w:rPr>
+        <w:t>decoded.pos</w:t>
+      </w:r>
+      <w:proofErr w:type="spellEnd"/>
+      <w:r>
+        <w:rPr>
+          <w:rFonts w:ascii="Courier New" w:eastAsia="Times New Roman" w:hAnsi="Courier New" w:cs="Courier New"/>
+          <w:color w:val="000000"/>
+          <w:sz w:val="20"/>
+          <w:szCs w:val="20"/>
+          <w:lang w:val="en-US" w:eastAsia="ru-RU"/>
+        </w:rPr>
+        <w:t>]):</w:t>
+      </w:r>
+      <w:r>
+        <w:rPr>
+          <w:rFonts w:ascii="Courier New" w:eastAsia="Times New Roman" w:hAnsi="Courier New" w:cs="Courier New"/>
+          <w:color w:val="000000"/>
+          <w:sz w:val="20"/>
+          <w:szCs w:val="20"/>
+          <w:lang w:val="en-US" w:eastAsia="ru-RU"/>
+        </w:rPr>
+        <w:br/>
+        <w:t xml:space="preserve">            </w:t>
+      </w:r>
+      <w:proofErr w:type="spellStart"/>
+      <w:r>
+        <w:rPr>
+          <w:rFonts w:ascii="Courier New" w:eastAsia="Times New Roman" w:hAnsi="Courier New" w:cs="Courier New"/>
+          <w:color w:val="94558D"/>
+          <w:sz w:val="20"/>
+          <w:szCs w:val="20"/>
+          <w:lang w:val="en-US" w:eastAsia="ru-RU"/>
+        </w:rPr>
+        <w:t>self</w:t>
+      </w:r>
+      <w:r>
+        <w:rPr>
+          <w:rFonts w:ascii="Courier New" w:eastAsia="Times New Roman" w:hAnsi="Courier New" w:cs="Courier New"/>
+          <w:color w:val="000000"/>
+          <w:sz w:val="20"/>
+          <w:szCs w:val="20"/>
+          <w:lang w:val="en-US" w:eastAsia="ru-RU"/>
+        </w:rPr>
+        <w:t>.str</w:t>
+      </w:r>
+      <w:proofErr w:type="spellEnd"/>
+      <w:r>
+        <w:rPr>
+          <w:rFonts w:ascii="Courier New" w:eastAsia="Times New Roman" w:hAnsi="Courier New" w:cs="Courier New"/>
+          <w:color w:val="000000"/>
+          <w:sz w:val="20"/>
+          <w:szCs w:val="20"/>
+          <w:lang w:val="en-US" w:eastAsia="ru-RU"/>
+        </w:rPr>
+        <w:t>(s, decoded)</w:t>
+      </w:r>
+      <w:r>
+        <w:rPr>
+          <w:rFonts w:ascii="Courier New" w:eastAsia="Times New Roman" w:hAnsi="Courier New" w:cs="Courier New"/>
+          <w:color w:val="000000"/>
+          <w:sz w:val="20"/>
+          <w:szCs w:val="20"/>
+          <w:lang w:val="en-US" w:eastAsia="ru-RU"/>
+        </w:rPr>
+        <w:br/>
+        <w:t xml:space="preserve">            </w:t>
+      </w:r>
+      <w:r>
+        <w:rPr>
+          <w:rFonts w:ascii="Courier New" w:eastAsia="Times New Roman" w:hAnsi="Courier New" w:cs="Courier New"/>
+          <w:b/>
+          <w:bCs/>
+          <w:color w:val="000080"/>
+          <w:sz w:val="20"/>
+          <w:szCs w:val="20"/>
+          <w:lang w:val="en-US" w:eastAsia="ru-RU"/>
+        </w:rPr>
+        <w:t>return</w:t>
+      </w:r>
+      <w:r>
+        <w:rPr>
+          <w:rFonts w:ascii="Courier New" w:eastAsia="Times New Roman" w:hAnsi="Courier New" w:cs="Courier New"/>
+          <w:b/>
+          <w:bCs/>
+          <w:color w:val="000080"/>
+          <w:sz w:val="20"/>
+          <w:szCs w:val="20"/>
+          <w:lang w:val="en-US" w:eastAsia="ru-RU"/>
+        </w:rPr>
+        <w:br/>
+        <w:t xml:space="preserve">        </w:t>
+      </w:r>
+      <w:r>
+        <w:rPr>
+          <w:rFonts w:ascii="Courier New" w:eastAsia="Times New Roman" w:hAnsi="Courier New" w:cs="Courier New"/>
+          <w:color w:val="000000"/>
+          <w:sz w:val="20"/>
+          <w:szCs w:val="20"/>
+          <w:lang w:val="en-US" w:eastAsia="ru-RU"/>
+        </w:rPr>
+        <w:t xml:space="preserve">j = </w:t>
+      </w:r>
+      <w:proofErr w:type="spellStart"/>
+      <w:r>
+        <w:rPr>
+          <w:rFonts w:ascii="Courier New" w:eastAsia="Times New Roman" w:hAnsi="Courier New" w:cs="Courier New"/>
+          <w:color w:val="000000"/>
+          <w:sz w:val="20"/>
+          <w:szCs w:val="20"/>
+          <w:lang w:val="en-US" w:eastAsia="ru-RU"/>
+        </w:rPr>
+        <w:t>decoded.pos</w:t>
+      </w:r>
+      <w:proofErr w:type="spellEnd"/>
+      <w:r>
+        <w:rPr>
+          <w:rFonts w:ascii="Courier New" w:eastAsia="Times New Roman" w:hAnsi="Courier New" w:cs="Courier New"/>
+          <w:color w:val="000000"/>
+          <w:sz w:val="20"/>
+          <w:szCs w:val="20"/>
+          <w:lang w:val="en-US" w:eastAsia="ru-RU"/>
+        </w:rPr>
+        <w:br/>
+        <w:t xml:space="preserve">        </w:t>
+      </w:r>
+      <w:r>
+        <w:rPr>
+          <w:rFonts w:ascii="Courier New" w:eastAsia="Times New Roman" w:hAnsi="Courier New" w:cs="Courier New"/>
+          <w:b/>
+          <w:bCs/>
+          <w:color w:val="000080"/>
+          <w:sz w:val="20"/>
+          <w:szCs w:val="20"/>
+          <w:lang w:val="en-US" w:eastAsia="ru-RU"/>
+        </w:rPr>
+        <w:t xml:space="preserve">while </w:t>
+      </w:r>
+      <w:proofErr w:type="spellStart"/>
+      <w:r>
+        <w:rPr>
+          <w:rFonts w:ascii="Courier New" w:eastAsia="Times New Roman" w:hAnsi="Courier New" w:cs="Courier New"/>
+          <w:color w:val="000000"/>
+          <w:sz w:val="20"/>
+          <w:szCs w:val="20"/>
+          <w:lang w:val="en-US" w:eastAsia="ru-RU"/>
+        </w:rPr>
+        <w:t>decoded.pos</w:t>
+      </w:r>
+      <w:proofErr w:type="spellEnd"/>
+      <w:r>
+        <w:rPr>
+          <w:rFonts w:ascii="Courier New" w:eastAsia="Times New Roman" w:hAnsi="Courier New" w:cs="Courier New"/>
+          <w:color w:val="000000"/>
+          <w:sz w:val="20"/>
+          <w:szCs w:val="20"/>
+          <w:lang w:val="en-US" w:eastAsia="ru-RU"/>
+        </w:rPr>
+        <w:t xml:space="preserve"> &lt; </w:t>
+      </w:r>
+      <w:proofErr w:type="spellStart"/>
+      <w:r>
+        <w:rPr>
+          <w:rFonts w:ascii="Courier New" w:eastAsia="Times New Roman" w:hAnsi="Courier New" w:cs="Courier New"/>
+          <w:color w:val="000080"/>
+          <w:sz w:val="20"/>
+          <w:szCs w:val="20"/>
+          <w:lang w:val="en-US" w:eastAsia="ru-RU"/>
+        </w:rPr>
+        <w:t>len</w:t>
+      </w:r>
+      <w:proofErr w:type="spellEnd"/>
+      <w:r>
+        <w:rPr>
+          <w:rFonts w:ascii="Courier New" w:eastAsia="Times New Roman" w:hAnsi="Courier New" w:cs="Courier New"/>
+          <w:color w:val="000000"/>
+          <w:sz w:val="20"/>
+          <w:szCs w:val="20"/>
+          <w:lang w:val="en-US" w:eastAsia="ru-RU"/>
+        </w:rPr>
+        <w:t xml:space="preserve">(s) </w:t>
+      </w:r>
+      <w:r>
+        <w:rPr>
+          <w:rFonts w:ascii="Courier New" w:eastAsia="Times New Roman" w:hAnsi="Courier New" w:cs="Courier New"/>
+          <w:b/>
+          <w:bCs/>
+          <w:color w:val="000080"/>
+          <w:sz w:val="20"/>
+          <w:szCs w:val="20"/>
+          <w:lang w:val="en-US" w:eastAsia="ru-RU"/>
+        </w:rPr>
+        <w:t xml:space="preserve">and </w:t>
+      </w:r>
+      <w:proofErr w:type="spellStart"/>
+      <w:r>
+        <w:rPr>
+          <w:rFonts w:ascii="Courier New" w:eastAsia="Times New Roman" w:hAnsi="Courier New" w:cs="Courier New"/>
+          <w:color w:val="94558D"/>
+          <w:sz w:val="20"/>
+          <w:szCs w:val="20"/>
+          <w:lang w:val="en-US" w:eastAsia="ru-RU"/>
+        </w:rPr>
+        <w:t>self</w:t>
+      </w:r>
+      <w:r>
+        <w:rPr>
+          <w:rFonts w:ascii="Courier New" w:eastAsia="Times New Roman" w:hAnsi="Courier New" w:cs="Courier New"/>
+          <w:color w:val="000000"/>
+          <w:sz w:val="20"/>
+          <w:szCs w:val="20"/>
+          <w:lang w:val="en-US" w:eastAsia="ru-RU"/>
+        </w:rPr>
+        <w:t>.is_digit</w:t>
+      </w:r>
+      <w:proofErr w:type="spellEnd"/>
+      <w:r>
+        <w:rPr>
+          <w:rFonts w:ascii="Courier New" w:eastAsia="Times New Roman" w:hAnsi="Courier New" w:cs="Courier New"/>
+          <w:color w:val="000000"/>
+          <w:sz w:val="20"/>
+          <w:szCs w:val="20"/>
+          <w:lang w:val="en-US" w:eastAsia="ru-RU"/>
+        </w:rPr>
+        <w:t>(s[</w:t>
+      </w:r>
+      <w:proofErr w:type="spellStart"/>
+      <w:r>
+        <w:rPr>
+          <w:rFonts w:ascii="Courier New" w:eastAsia="Times New Roman" w:hAnsi="Courier New" w:cs="Courier New"/>
+          <w:color w:val="000000"/>
+          <w:sz w:val="20"/>
+          <w:szCs w:val="20"/>
+          <w:lang w:val="en-US" w:eastAsia="ru-RU"/>
+        </w:rPr>
+        <w:t>decoded.pos</w:t>
+      </w:r>
+      <w:proofErr w:type="spellEnd"/>
+      <w:r>
+        <w:rPr>
+          <w:rFonts w:ascii="Courier New" w:eastAsia="Times New Roman" w:hAnsi="Courier New" w:cs="Courier New"/>
+          <w:color w:val="000000"/>
+          <w:sz w:val="20"/>
+          <w:szCs w:val="20"/>
+          <w:lang w:val="en-US" w:eastAsia="ru-RU"/>
+        </w:rPr>
+        <w:t>]):</w:t>
+      </w:r>
+      <w:r>
+        <w:rPr>
+          <w:rFonts w:ascii="Courier New" w:eastAsia="Times New Roman" w:hAnsi="Courier New" w:cs="Courier New"/>
+          <w:color w:val="000000"/>
+          <w:sz w:val="20"/>
+          <w:szCs w:val="20"/>
+          <w:lang w:val="en-US" w:eastAsia="ru-RU"/>
+        </w:rPr>
+        <w:br/>
+        <w:t xml:space="preserve">            </w:t>
+      </w:r>
+      <w:proofErr w:type="spellStart"/>
+      <w:r>
+        <w:rPr>
+          <w:rFonts w:ascii="Courier New" w:eastAsia="Times New Roman" w:hAnsi="Courier New" w:cs="Courier New"/>
+          <w:color w:val="000000"/>
+          <w:sz w:val="20"/>
+          <w:szCs w:val="20"/>
+          <w:lang w:val="en-US" w:eastAsia="ru-RU"/>
+        </w:rPr>
+        <w:t>decoded.pos</w:t>
+      </w:r>
+      <w:proofErr w:type="spellEnd"/>
+      <w:r>
+        <w:rPr>
+          <w:rFonts w:ascii="Courier New" w:eastAsia="Times New Roman" w:hAnsi="Courier New" w:cs="Courier New"/>
+          <w:color w:val="000000"/>
+          <w:sz w:val="20"/>
+          <w:szCs w:val="20"/>
+          <w:lang w:val="en-US" w:eastAsia="ru-RU"/>
+        </w:rPr>
+        <w:t xml:space="preserve"> += </w:t>
+      </w:r>
+      <w:r>
+        <w:rPr>
+          <w:rFonts w:ascii="Courier New" w:eastAsia="Times New Roman" w:hAnsi="Courier New" w:cs="Courier New"/>
+          <w:color w:val="0000FF"/>
+          <w:sz w:val="20"/>
+          <w:szCs w:val="20"/>
+          <w:lang w:val="en-US" w:eastAsia="ru-RU"/>
+        </w:rPr>
+        <w:t>1</w:t>
+      </w:r>
+      <w:r>
+        <w:rPr>
+          <w:rFonts w:ascii="Courier New" w:eastAsia="Times New Roman" w:hAnsi="Courier New" w:cs="Courier New"/>
+          <w:color w:val="0000FF"/>
+          <w:sz w:val="20"/>
+          <w:szCs w:val="20"/>
+          <w:lang w:val="en-US" w:eastAsia="ru-RU"/>
+        </w:rPr>
+        <w:br/>
+        <w:t xml:space="preserve">        </w:t>
+      </w:r>
+      <w:r>
+        <w:rPr>
+          <w:rFonts w:ascii="Courier New" w:eastAsia="Times New Roman" w:hAnsi="Courier New" w:cs="Courier New"/>
+          <w:color w:val="000000"/>
+          <w:sz w:val="20"/>
+          <w:szCs w:val="20"/>
+          <w:lang w:val="en-US" w:eastAsia="ru-RU"/>
+        </w:rPr>
+        <w:t xml:space="preserve">k = </w:t>
+      </w:r>
+      <w:proofErr w:type="spellStart"/>
+      <w:r>
+        <w:rPr>
+          <w:rFonts w:ascii="Courier New" w:eastAsia="Times New Roman" w:hAnsi="Courier New" w:cs="Courier New"/>
+          <w:color w:val="000080"/>
+          <w:sz w:val="20"/>
+          <w:szCs w:val="20"/>
+          <w:lang w:val="en-US" w:eastAsia="ru-RU"/>
+        </w:rPr>
+        <w:t>int</w:t>
+      </w:r>
+      <w:proofErr w:type="spellEnd"/>
+      <w:r>
+        <w:rPr>
+          <w:rFonts w:ascii="Courier New" w:eastAsia="Times New Roman" w:hAnsi="Courier New" w:cs="Courier New"/>
+          <w:color w:val="000000"/>
+          <w:sz w:val="20"/>
+          <w:szCs w:val="20"/>
+          <w:lang w:val="en-US" w:eastAsia="ru-RU"/>
+        </w:rPr>
+        <w:t xml:space="preserve">(s[j: </w:t>
+      </w:r>
+      <w:proofErr w:type="spellStart"/>
+      <w:r>
+        <w:rPr>
+          <w:rFonts w:ascii="Courier New" w:eastAsia="Times New Roman" w:hAnsi="Courier New" w:cs="Courier New"/>
+          <w:color w:val="000000"/>
+          <w:sz w:val="20"/>
+          <w:szCs w:val="20"/>
+          <w:lang w:val="en-US" w:eastAsia="ru-RU"/>
+        </w:rPr>
+        <w:t>decoded.pos</w:t>
+      </w:r>
+      <w:proofErr w:type="spellEnd"/>
+      <w:r>
+        <w:rPr>
+          <w:rFonts w:ascii="Courier New" w:eastAsia="Times New Roman" w:hAnsi="Courier New" w:cs="Courier New"/>
+          <w:color w:val="000000"/>
+          <w:sz w:val="20"/>
+          <w:szCs w:val="20"/>
+          <w:lang w:val="en-US" w:eastAsia="ru-RU"/>
+        </w:rPr>
+        <w:t>])</w:t>
+      </w:r>
+      <w:r>
+        <w:rPr>
+          <w:rFonts w:ascii="Courier New" w:eastAsia="Times New Roman" w:hAnsi="Courier New" w:cs="Courier New"/>
+          <w:color w:val="000000"/>
+          <w:sz w:val="20"/>
+          <w:szCs w:val="20"/>
+          <w:lang w:val="en-US" w:eastAsia="ru-RU"/>
+        </w:rPr>
+        <w:br/>
+        <w:t xml:space="preserve">        </w:t>
+      </w:r>
+      <w:proofErr w:type="spellStart"/>
+      <w:r>
+        <w:rPr>
+          <w:rFonts w:ascii="Courier New" w:eastAsia="Times New Roman" w:hAnsi="Courier New" w:cs="Courier New"/>
+          <w:color w:val="000000"/>
+          <w:sz w:val="20"/>
+          <w:szCs w:val="20"/>
+          <w:lang w:val="en-US" w:eastAsia="ru-RU"/>
+        </w:rPr>
+        <w:t>decoded.pos</w:t>
+      </w:r>
+      <w:proofErr w:type="spellEnd"/>
+      <w:r>
+        <w:rPr>
+          <w:rFonts w:ascii="Courier New" w:eastAsia="Times New Roman" w:hAnsi="Courier New" w:cs="Courier New"/>
+          <w:color w:val="000000"/>
+          <w:sz w:val="20"/>
+          <w:szCs w:val="20"/>
+          <w:lang w:val="en-US" w:eastAsia="ru-RU"/>
+        </w:rPr>
+        <w:t xml:space="preserve"> += </w:t>
+      </w:r>
+      <w:r>
+        <w:rPr>
+          <w:rFonts w:ascii="Courier New" w:eastAsia="Times New Roman" w:hAnsi="Courier New" w:cs="Courier New"/>
+          <w:color w:val="0000FF"/>
+          <w:sz w:val="20"/>
+          <w:szCs w:val="20"/>
+          <w:lang w:val="en-US" w:eastAsia="ru-RU"/>
+        </w:rPr>
+        <w:t>1</w:t>
+      </w:r>
+      <w:r>
+        <w:rPr>
+          <w:rFonts w:ascii="Courier New" w:eastAsia="Times New Roman" w:hAnsi="Courier New" w:cs="Courier New"/>
+          <w:color w:val="0000FF"/>
+          <w:sz w:val="20"/>
+          <w:szCs w:val="20"/>
+          <w:lang w:val="en-US" w:eastAsia="ru-RU"/>
+        </w:rPr>
+        <w:br/>
+        <w:t xml:space="preserve">        </w:t>
+      </w:r>
+      <w:proofErr w:type="spellStart"/>
+      <w:r>
+        <w:rPr>
+          <w:rFonts w:ascii="Courier New" w:eastAsia="Times New Roman" w:hAnsi="Courier New" w:cs="Courier New"/>
+          <w:color w:val="000000"/>
+          <w:sz w:val="20"/>
+          <w:szCs w:val="20"/>
+          <w:lang w:val="en-US" w:eastAsia="ru-RU"/>
+        </w:rPr>
+        <w:t>prev</w:t>
+      </w:r>
+      <w:proofErr w:type="spellEnd"/>
+      <w:r>
+        <w:rPr>
+          <w:rFonts w:ascii="Courier New" w:eastAsia="Times New Roman" w:hAnsi="Courier New" w:cs="Courier New"/>
+          <w:color w:val="000000"/>
+          <w:sz w:val="20"/>
+          <w:szCs w:val="20"/>
+          <w:lang w:val="en-US" w:eastAsia="ru-RU"/>
+        </w:rPr>
+        <w:t xml:space="preserve"> = </w:t>
+      </w:r>
+      <w:proofErr w:type="spellStart"/>
+      <w:r>
+        <w:rPr>
+          <w:rFonts w:ascii="Courier New" w:eastAsia="Times New Roman" w:hAnsi="Courier New" w:cs="Courier New"/>
+          <w:color w:val="000000"/>
+          <w:sz w:val="20"/>
+          <w:szCs w:val="20"/>
+          <w:lang w:val="en-US" w:eastAsia="ru-RU"/>
+        </w:rPr>
+        <w:t>decoded.pos</w:t>
+      </w:r>
+      <w:proofErr w:type="spellEnd"/>
+      <w:r>
+        <w:rPr>
+          <w:rFonts w:ascii="Courier New" w:eastAsia="Times New Roman" w:hAnsi="Courier New" w:cs="Courier New"/>
+          <w:color w:val="000000"/>
+          <w:sz w:val="20"/>
+          <w:szCs w:val="20"/>
+          <w:lang w:val="en-US" w:eastAsia="ru-RU"/>
+        </w:rPr>
+        <w:br/>
+        <w:t xml:space="preserve">        </w:t>
+      </w:r>
+      <w:r>
+        <w:rPr>
+          <w:rFonts w:ascii="Courier New" w:eastAsia="Times New Roman" w:hAnsi="Courier New" w:cs="Courier New"/>
+          <w:b/>
+          <w:bCs/>
+          <w:color w:val="000080"/>
+          <w:sz w:val="20"/>
+          <w:szCs w:val="20"/>
+          <w:lang w:val="en-US" w:eastAsia="ru-RU"/>
+        </w:rPr>
+        <w:t xml:space="preserve">for </w:t>
+      </w:r>
+      <w:proofErr w:type="spellStart"/>
+      <w:r>
+        <w:rPr>
+          <w:rFonts w:ascii="Courier New" w:eastAsia="Times New Roman" w:hAnsi="Courier New" w:cs="Courier New"/>
+          <w:color w:val="000000"/>
+          <w:sz w:val="20"/>
+          <w:szCs w:val="20"/>
+          <w:lang w:val="en-US" w:eastAsia="ru-RU"/>
+        </w:rPr>
+        <w:t>i</w:t>
+      </w:r>
+      <w:proofErr w:type="spellEnd"/>
+      <w:r>
+        <w:rPr>
+          <w:rFonts w:ascii="Courier New" w:eastAsia="Times New Roman" w:hAnsi="Courier New" w:cs="Courier New"/>
+          <w:color w:val="000000"/>
+          <w:sz w:val="20"/>
+          <w:szCs w:val="20"/>
+          <w:lang w:val="en-US" w:eastAsia="ru-RU"/>
+        </w:rPr>
+        <w:t xml:space="preserve"> </w:t>
+      </w:r>
+      <w:r>
+        <w:rPr>
+          <w:rFonts w:ascii="Courier New" w:eastAsia="Times New Roman" w:hAnsi="Courier New" w:cs="Courier New"/>
+          <w:b/>
+          <w:bCs/>
+          <w:color w:val="000080"/>
+          <w:sz w:val="20"/>
+          <w:szCs w:val="20"/>
+          <w:lang w:val="en-US" w:eastAsia="ru-RU"/>
+        </w:rPr>
+        <w:t xml:space="preserve">in </w:t>
+      </w:r>
+      <w:r>
+        <w:rPr>
+          <w:rFonts w:ascii="Courier New" w:eastAsia="Times New Roman" w:hAnsi="Courier New" w:cs="Courier New"/>
+          <w:color w:val="000080"/>
+          <w:sz w:val="20"/>
+          <w:szCs w:val="20"/>
+          <w:lang w:val="en-US" w:eastAsia="ru-RU"/>
+        </w:rPr>
+        <w:t>range</w:t>
+      </w:r>
+      <w:r>
+        <w:rPr>
+          <w:rFonts w:ascii="Courier New" w:eastAsia="Times New Roman" w:hAnsi="Courier New" w:cs="Courier New"/>
+          <w:color w:val="000000"/>
+          <w:sz w:val="20"/>
+          <w:szCs w:val="20"/>
+          <w:lang w:val="en-US" w:eastAsia="ru-RU"/>
+        </w:rPr>
+        <w:t>(k):</w:t>
+      </w:r>
+      <w:r>
+        <w:rPr>
+          <w:rFonts w:ascii="Courier New" w:eastAsia="Times New Roman" w:hAnsi="Courier New" w:cs="Courier New"/>
+          <w:color w:val="000000"/>
+          <w:sz w:val="20"/>
+          <w:szCs w:val="20"/>
+          <w:lang w:val="en-US" w:eastAsia="ru-RU"/>
+        </w:rPr>
+        <w:br/>
+        <w:t xml:space="preserve">            </w:t>
+      </w:r>
+      <w:proofErr w:type="spellStart"/>
+      <w:r>
+        <w:rPr>
+          <w:rFonts w:ascii="Courier New" w:eastAsia="Times New Roman" w:hAnsi="Courier New" w:cs="Courier New"/>
+          <w:color w:val="000000"/>
+          <w:sz w:val="20"/>
+          <w:szCs w:val="20"/>
+          <w:lang w:val="en-US" w:eastAsia="ru-RU"/>
+        </w:rPr>
+        <w:t>decoded.pos</w:t>
+      </w:r>
+      <w:proofErr w:type="spellEnd"/>
+      <w:r>
+        <w:rPr>
+          <w:rFonts w:ascii="Courier New" w:eastAsia="Times New Roman" w:hAnsi="Courier New" w:cs="Courier New"/>
+          <w:color w:val="000000"/>
+          <w:sz w:val="20"/>
+          <w:szCs w:val="20"/>
+          <w:lang w:val="en-US" w:eastAsia="ru-RU"/>
+        </w:rPr>
+        <w:t xml:space="preserve"> = </w:t>
+      </w:r>
+      <w:proofErr w:type="spellStart"/>
+      <w:r>
+        <w:rPr>
+          <w:rFonts w:ascii="Courier New" w:eastAsia="Times New Roman" w:hAnsi="Courier New" w:cs="Courier New"/>
+          <w:color w:val="000000"/>
+          <w:sz w:val="20"/>
+          <w:szCs w:val="20"/>
+          <w:lang w:val="en-US" w:eastAsia="ru-RU"/>
+        </w:rPr>
+        <w:t>prev</w:t>
+      </w:r>
+      <w:proofErr w:type="spellEnd"/>
+      <w:r>
+        <w:rPr>
+          <w:rFonts w:ascii="Courier New" w:eastAsia="Times New Roman" w:hAnsi="Courier New" w:cs="Courier New"/>
+          <w:color w:val="000000"/>
+          <w:sz w:val="20"/>
+          <w:szCs w:val="20"/>
+          <w:lang w:val="en-US" w:eastAsia="ru-RU"/>
+        </w:rPr>
+        <w:br/>
+        <w:t xml:space="preserve">            </w:t>
+      </w:r>
+      <w:r>
+        <w:rPr>
+          <w:rFonts w:ascii="Courier New" w:eastAsia="Times New Roman" w:hAnsi="Courier New" w:cs="Courier New"/>
+          <w:b/>
+          <w:bCs/>
+          <w:color w:val="000080"/>
+          <w:sz w:val="20"/>
+          <w:szCs w:val="20"/>
+          <w:lang w:val="en-US" w:eastAsia="ru-RU"/>
+        </w:rPr>
+        <w:t xml:space="preserve">while </w:t>
+      </w:r>
+      <w:r>
+        <w:rPr>
+          <w:rFonts w:ascii="Courier New" w:eastAsia="Times New Roman" w:hAnsi="Courier New" w:cs="Courier New"/>
+          <w:color w:val="000000"/>
+          <w:sz w:val="20"/>
+          <w:szCs w:val="20"/>
+          <w:lang w:val="en-US" w:eastAsia="ru-RU"/>
+        </w:rPr>
+        <w:t>s[</w:t>
+      </w:r>
+      <w:proofErr w:type="spellStart"/>
+      <w:r>
+        <w:rPr>
+          <w:rFonts w:ascii="Courier New" w:eastAsia="Times New Roman" w:hAnsi="Courier New" w:cs="Courier New"/>
+          <w:color w:val="000000"/>
+          <w:sz w:val="20"/>
+          <w:szCs w:val="20"/>
+          <w:lang w:val="en-US" w:eastAsia="ru-RU"/>
+        </w:rPr>
+        <w:t>decoded.pos</w:t>
+      </w:r>
+      <w:proofErr w:type="spellEnd"/>
+      <w:r>
+        <w:rPr>
+          <w:rFonts w:ascii="Courier New" w:eastAsia="Times New Roman" w:hAnsi="Courier New" w:cs="Courier New"/>
+          <w:color w:val="000000"/>
+          <w:sz w:val="20"/>
+          <w:szCs w:val="20"/>
+          <w:lang w:val="en-US" w:eastAsia="ru-RU"/>
+        </w:rPr>
+        <w:t xml:space="preserve">] != </w:t>
+      </w:r>
+      <w:r>
+        <w:rPr>
+          <w:rFonts w:ascii="Courier New" w:eastAsia="Times New Roman" w:hAnsi="Courier New" w:cs="Courier New"/>
+          <w:b/>
+          <w:bCs/>
+          <w:color w:val="008080"/>
+          <w:sz w:val="20"/>
+          <w:szCs w:val="20"/>
+          <w:lang w:val="en-US" w:eastAsia="ru-RU"/>
+        </w:rPr>
+        <w:t>']'</w:t>
+      </w:r>
+      <w:r>
+        <w:rPr>
+          <w:rFonts w:ascii="Courier New" w:eastAsia="Times New Roman" w:hAnsi="Courier New" w:cs="Courier New"/>
+          <w:color w:val="000000"/>
+          <w:sz w:val="20"/>
+          <w:szCs w:val="20"/>
+          <w:lang w:val="en-US" w:eastAsia="ru-RU"/>
+        </w:rPr>
+        <w:t>:</w:t>
+      </w:r>
+      <w:r>
+        <w:rPr>
+          <w:rFonts w:ascii="Courier New" w:eastAsia="Times New Roman" w:hAnsi="Courier New" w:cs="Courier New"/>
+          <w:color w:val="000000"/>
+          <w:sz w:val="20"/>
+          <w:szCs w:val="20"/>
+          <w:lang w:val="en-US" w:eastAsia="ru-RU"/>
+        </w:rPr>
+        <w:br/>
+        <w:t xml:space="preserve">                </w:t>
+      </w:r>
+      <w:proofErr w:type="spellStart"/>
+      <w:r>
+        <w:rPr>
+          <w:rFonts w:ascii="Courier New" w:eastAsia="Times New Roman" w:hAnsi="Courier New" w:cs="Courier New"/>
+          <w:color w:val="94558D"/>
+          <w:sz w:val="20"/>
+          <w:szCs w:val="20"/>
+          <w:lang w:val="en-US" w:eastAsia="ru-RU"/>
+        </w:rPr>
+        <w:t>self</w:t>
+      </w:r>
+      <w:r>
+        <w:rPr>
+          <w:rFonts w:ascii="Courier New" w:eastAsia="Times New Roman" w:hAnsi="Courier New" w:cs="Courier New"/>
+          <w:color w:val="000000"/>
+          <w:sz w:val="20"/>
+          <w:szCs w:val="20"/>
+          <w:lang w:val="en-US" w:eastAsia="ru-RU"/>
+        </w:rPr>
+        <w:t>.str</w:t>
+      </w:r>
+      <w:proofErr w:type="spellEnd"/>
+      <w:r>
+        <w:rPr>
+          <w:rFonts w:ascii="Courier New" w:eastAsia="Times New Roman" w:hAnsi="Courier New" w:cs="Courier New"/>
+          <w:color w:val="000000"/>
+          <w:sz w:val="20"/>
+          <w:szCs w:val="20"/>
+          <w:lang w:val="en-US" w:eastAsia="ru-RU"/>
+        </w:rPr>
+        <w:t>(s, decoded)</w:t>
+      </w:r>
+      <w:r>
+        <w:rPr>
+          <w:rFonts w:ascii="Courier New" w:eastAsia="Times New Roman" w:hAnsi="Courier New" w:cs="Courier New"/>
+          <w:color w:val="000000"/>
+          <w:sz w:val="20"/>
+          <w:szCs w:val="20"/>
+          <w:lang w:val="en-US" w:eastAsia="ru-RU"/>
+        </w:rPr>
+        <w:br/>
+        <w:t xml:space="preserve">                </w:t>
+      </w:r>
+      <w:r>
+        <w:rPr>
+          <w:rFonts w:ascii="Courier New" w:eastAsia="Times New Roman" w:hAnsi="Courier New" w:cs="Courier New"/>
+          <w:b/>
+          <w:bCs/>
+          <w:color w:val="000080"/>
+          <w:sz w:val="20"/>
+          <w:szCs w:val="20"/>
+          <w:lang w:val="en-US" w:eastAsia="ru-RU"/>
+        </w:rPr>
+        <w:t xml:space="preserve">if </w:t>
+      </w:r>
+      <w:proofErr w:type="spellStart"/>
+      <w:r>
+        <w:rPr>
+          <w:rFonts w:ascii="Courier New" w:eastAsia="Times New Roman" w:hAnsi="Courier New" w:cs="Courier New"/>
+          <w:color w:val="94558D"/>
+          <w:sz w:val="20"/>
+          <w:szCs w:val="20"/>
+          <w:lang w:val="en-US" w:eastAsia="ru-RU"/>
+        </w:rPr>
+        <w:t>self</w:t>
+      </w:r>
+      <w:r>
+        <w:rPr>
+          <w:rFonts w:ascii="Courier New" w:eastAsia="Times New Roman" w:hAnsi="Courier New" w:cs="Courier New"/>
+          <w:color w:val="000000"/>
+          <w:sz w:val="20"/>
+          <w:szCs w:val="20"/>
+          <w:lang w:val="en-US" w:eastAsia="ru-RU"/>
+        </w:rPr>
+        <w:t>.is_digit</w:t>
+      </w:r>
+      <w:proofErr w:type="spellEnd"/>
+      <w:r>
+        <w:rPr>
+          <w:rFonts w:ascii="Courier New" w:eastAsia="Times New Roman" w:hAnsi="Courier New" w:cs="Courier New"/>
+          <w:color w:val="000000"/>
+          <w:sz w:val="20"/>
+          <w:szCs w:val="20"/>
+          <w:lang w:val="en-US" w:eastAsia="ru-RU"/>
+        </w:rPr>
+        <w:t>(s[</w:t>
+      </w:r>
+      <w:proofErr w:type="spellStart"/>
+      <w:r>
+        <w:rPr>
+          <w:rFonts w:ascii="Courier New" w:eastAsia="Times New Roman" w:hAnsi="Courier New" w:cs="Courier New"/>
+          <w:color w:val="000000"/>
+          <w:sz w:val="20"/>
+          <w:szCs w:val="20"/>
+          <w:lang w:val="en-US" w:eastAsia="ru-RU"/>
+        </w:rPr>
+        <w:t>decoded.pos</w:t>
+      </w:r>
+      <w:proofErr w:type="spellEnd"/>
+      <w:r>
+        <w:rPr>
+          <w:rFonts w:ascii="Courier New" w:eastAsia="Times New Roman" w:hAnsi="Courier New" w:cs="Courier New"/>
+          <w:color w:val="000000"/>
+          <w:sz w:val="20"/>
+          <w:szCs w:val="20"/>
+          <w:lang w:val="en-US" w:eastAsia="ru-RU"/>
+        </w:rPr>
+        <w:t>]):</w:t>
+      </w:r>
+      <w:r>
+        <w:rPr>
+          <w:rFonts w:ascii="Courier New" w:eastAsia="Times New Roman" w:hAnsi="Courier New" w:cs="Courier New"/>
+          <w:color w:val="000000"/>
+          <w:sz w:val="20"/>
+          <w:szCs w:val="20"/>
+          <w:lang w:val="en-US" w:eastAsia="ru-RU"/>
+        </w:rPr>
+        <w:br/>
+        <w:t xml:space="preserve">                    </w:t>
+      </w:r>
+      <w:proofErr w:type="spellStart"/>
+      <w:r>
+        <w:rPr>
+          <w:rFonts w:ascii="Courier New" w:eastAsia="Times New Roman" w:hAnsi="Courier New" w:cs="Courier New"/>
+          <w:color w:val="94558D"/>
+          <w:sz w:val="20"/>
+          <w:szCs w:val="20"/>
+          <w:lang w:val="en-US" w:eastAsia="ru-RU"/>
+        </w:rPr>
+        <w:t>self</w:t>
+      </w:r>
+      <w:r>
+        <w:rPr>
+          <w:rFonts w:ascii="Courier New" w:eastAsia="Times New Roman" w:hAnsi="Courier New" w:cs="Courier New"/>
+          <w:color w:val="000000"/>
+          <w:sz w:val="20"/>
+          <w:szCs w:val="20"/>
+          <w:lang w:val="en-US" w:eastAsia="ru-RU"/>
+        </w:rPr>
+        <w:t>.rep_or_str</w:t>
+      </w:r>
+      <w:proofErr w:type="spellEnd"/>
+      <w:r>
+        <w:rPr>
+          <w:rFonts w:ascii="Courier New" w:eastAsia="Times New Roman" w:hAnsi="Courier New" w:cs="Courier New"/>
+          <w:color w:val="000000"/>
+          <w:sz w:val="20"/>
+          <w:szCs w:val="20"/>
+          <w:lang w:val="en-US" w:eastAsia="ru-RU"/>
+        </w:rPr>
+        <w:t>(s, decoded)</w:t>
+      </w:r>
+      <w:r>
+        <w:rPr>
+          <w:rFonts w:ascii="Courier New" w:eastAsia="Times New Roman" w:hAnsi="Courier New" w:cs="Courier New"/>
+          <w:color w:val="000000"/>
+          <w:sz w:val="20"/>
+          <w:szCs w:val="20"/>
+          <w:lang w:val="en-US" w:eastAsia="ru-RU"/>
+        </w:rPr>
+        <w:br/>
+        <w:t xml:space="preserve">                </w:t>
+      </w:r>
+      <w:proofErr w:type="spellStart"/>
+      <w:r>
+        <w:rPr>
+          <w:rFonts w:ascii="Courier New" w:eastAsia="Times New Roman" w:hAnsi="Courier New" w:cs="Courier New"/>
+          <w:b/>
+          <w:bCs/>
+          <w:color w:val="000080"/>
+          <w:sz w:val="20"/>
+          <w:szCs w:val="20"/>
+          <w:lang w:val="en-US" w:eastAsia="ru-RU"/>
+        </w:rPr>
+        <w:t>elif</w:t>
+      </w:r>
+      <w:proofErr w:type="spellEnd"/>
+      <w:r>
+        <w:rPr>
+          <w:rFonts w:ascii="Courier New" w:eastAsia="Times New Roman" w:hAnsi="Courier New" w:cs="Courier New"/>
+          <w:b/>
+          <w:bCs/>
+          <w:color w:val="000080"/>
+          <w:sz w:val="20"/>
+          <w:szCs w:val="20"/>
+          <w:lang w:val="en-US" w:eastAsia="ru-RU"/>
+        </w:rPr>
+        <w:t xml:space="preserve"> </w:t>
+      </w:r>
+      <w:proofErr w:type="spellStart"/>
+      <w:r>
+        <w:rPr>
+          <w:rFonts w:ascii="Courier New" w:eastAsia="Times New Roman" w:hAnsi="Courier New" w:cs="Courier New"/>
+          <w:color w:val="94558D"/>
+          <w:sz w:val="20"/>
+          <w:szCs w:val="20"/>
+          <w:lang w:val="en-US" w:eastAsia="ru-RU"/>
+        </w:rPr>
+        <w:t>self</w:t>
+      </w:r>
+      <w:r>
+        <w:rPr>
+          <w:rFonts w:ascii="Courier New" w:eastAsia="Times New Roman" w:hAnsi="Courier New" w:cs="Courier New"/>
+          <w:color w:val="000000"/>
+          <w:sz w:val="20"/>
+          <w:szCs w:val="20"/>
+          <w:lang w:val="en-US" w:eastAsia="ru-RU"/>
+        </w:rPr>
+        <w:t>.is_char</w:t>
+      </w:r>
+      <w:proofErr w:type="spellEnd"/>
+      <w:r>
+        <w:rPr>
+          <w:rFonts w:ascii="Courier New" w:eastAsia="Times New Roman" w:hAnsi="Courier New" w:cs="Courier New"/>
+          <w:color w:val="000000"/>
+          <w:sz w:val="20"/>
+          <w:szCs w:val="20"/>
+          <w:lang w:val="en-US" w:eastAsia="ru-RU"/>
+        </w:rPr>
+        <w:t>(s[</w:t>
+      </w:r>
+      <w:proofErr w:type="spellStart"/>
+      <w:r>
+        <w:rPr>
+          <w:rFonts w:ascii="Courier New" w:eastAsia="Times New Roman" w:hAnsi="Courier New" w:cs="Courier New"/>
+          <w:color w:val="000000"/>
+          <w:sz w:val="20"/>
+          <w:szCs w:val="20"/>
+          <w:lang w:val="en-US" w:eastAsia="ru-RU"/>
+        </w:rPr>
+        <w:t>decoded.pos</w:t>
+      </w:r>
+      <w:proofErr w:type="spellEnd"/>
+      <w:r>
+        <w:rPr>
+          <w:rFonts w:ascii="Courier New" w:eastAsia="Times New Roman" w:hAnsi="Courier New" w:cs="Courier New"/>
+          <w:color w:val="000000"/>
+          <w:sz w:val="20"/>
+          <w:szCs w:val="20"/>
+          <w:lang w:val="en-US" w:eastAsia="ru-RU"/>
+        </w:rPr>
+        <w:t>]):</w:t>
+      </w:r>
+      <w:r>
+        <w:rPr>
+          <w:rFonts w:ascii="Courier New" w:eastAsia="Times New Roman" w:hAnsi="Courier New" w:cs="Courier New"/>
+          <w:color w:val="000000"/>
+          <w:sz w:val="20"/>
+          <w:szCs w:val="20"/>
+          <w:lang w:val="en-US" w:eastAsia="ru-RU"/>
+        </w:rPr>
+        <w:br/>
+        <w:t xml:space="preserve">                    </w:t>
+      </w:r>
+      <w:proofErr w:type="spellStart"/>
+      <w:r>
+        <w:rPr>
+          <w:rFonts w:ascii="Courier New" w:eastAsia="Times New Roman" w:hAnsi="Courier New" w:cs="Courier New"/>
+          <w:color w:val="94558D"/>
+          <w:sz w:val="20"/>
+          <w:szCs w:val="20"/>
+          <w:lang w:val="en-US" w:eastAsia="ru-RU"/>
+        </w:rPr>
+        <w:t>self</w:t>
+      </w:r>
+      <w:r>
+        <w:rPr>
+          <w:rFonts w:ascii="Courier New" w:eastAsia="Times New Roman" w:hAnsi="Courier New" w:cs="Courier New"/>
+          <w:color w:val="000000"/>
+          <w:sz w:val="20"/>
+          <w:szCs w:val="20"/>
+          <w:lang w:val="en-US" w:eastAsia="ru-RU"/>
+        </w:rPr>
+        <w:t>.str</w:t>
+      </w:r>
+      <w:proofErr w:type="spellEnd"/>
+      <w:r>
+        <w:rPr>
+          <w:rFonts w:ascii="Courier New" w:eastAsia="Times New Roman" w:hAnsi="Courier New" w:cs="Courier New"/>
+          <w:color w:val="000000"/>
+          <w:sz w:val="20"/>
+          <w:szCs w:val="20"/>
+          <w:lang w:val="en-US" w:eastAsia="ru-RU"/>
+        </w:rPr>
+        <w:t>(s, decoded)</w:t>
+      </w:r>
+      <w:r>
+        <w:rPr>
+          <w:rFonts w:ascii="Courier New" w:eastAsia="Times New Roman" w:hAnsi="Courier New" w:cs="Courier New"/>
+          <w:color w:val="000000"/>
+          <w:sz w:val="20"/>
+          <w:szCs w:val="20"/>
+          <w:lang w:val="en-US" w:eastAsia="ru-RU"/>
+        </w:rPr>
+        <w:br/>
+        <w:t xml:space="preserve">            </w:t>
+      </w:r>
+      <w:proofErr w:type="spellStart"/>
+      <w:r>
+        <w:rPr>
+          <w:rFonts w:ascii="Courier New" w:eastAsia="Times New Roman" w:hAnsi="Courier New" w:cs="Courier New"/>
+          <w:color w:val="000000"/>
+          <w:sz w:val="20"/>
+          <w:szCs w:val="20"/>
+          <w:lang w:val="en-US" w:eastAsia="ru-RU"/>
+        </w:rPr>
+        <w:t>decoded.pos</w:t>
+      </w:r>
+      <w:proofErr w:type="spellEnd"/>
+      <w:r>
+        <w:rPr>
+          <w:rFonts w:ascii="Courier New" w:eastAsia="Times New Roman" w:hAnsi="Courier New" w:cs="Courier New"/>
+          <w:color w:val="000000"/>
+          <w:sz w:val="20"/>
+          <w:szCs w:val="20"/>
+          <w:lang w:val="en-US" w:eastAsia="ru-RU"/>
+        </w:rPr>
+        <w:t xml:space="preserve"> += </w:t>
+      </w:r>
+      <w:r>
+        <w:rPr>
+          <w:rFonts w:ascii="Courier New" w:eastAsia="Times New Roman" w:hAnsi="Courier New" w:cs="Courier New"/>
+          <w:color w:val="0000FF"/>
+          <w:sz w:val="20"/>
+          <w:szCs w:val="20"/>
+          <w:lang w:val="en-US" w:eastAsia="ru-RU"/>
+        </w:rPr>
+        <w:t>1</w:t>
+      </w:r>
+      <w:r>
+        <w:rPr>
+          <w:rFonts w:ascii="Courier New" w:eastAsia="Times New Roman" w:hAnsi="Courier New" w:cs="Courier New"/>
+          <w:color w:val="0000FF"/>
+          <w:sz w:val="20"/>
+          <w:szCs w:val="20"/>
+          <w:lang w:val="en-US" w:eastAsia="ru-RU"/>
+        </w:rPr>
+        <w:br/>
+      </w:r>
+      <w:r>
+        <w:rPr>
+          <w:rFonts w:ascii="Courier New" w:eastAsia="Times New Roman" w:hAnsi="Courier New" w:cs="Courier New"/>
+          <w:color w:val="0000FF"/>
+          <w:sz w:val="20"/>
+          <w:szCs w:val="20"/>
+          <w:lang w:val="en-US" w:eastAsia="ru-RU"/>
+        </w:rPr>
+        <w:br/>
+        <w:t xml:space="preserve">    </w:t>
+      </w:r>
+      <w:proofErr w:type="spellStart"/>
+      <w:r>
+        <w:rPr>
+          <w:rFonts w:ascii="Courier New" w:eastAsia="Times New Roman" w:hAnsi="Courier New" w:cs="Courier New"/>
+          <w:b/>
+          <w:bCs/>
+          <w:color w:val="000080"/>
+          <w:sz w:val="20"/>
+          <w:szCs w:val="20"/>
+          <w:lang w:val="en-US" w:eastAsia="ru-RU"/>
+        </w:rPr>
+        <w:t>def</w:t>
+      </w:r>
+      <w:proofErr w:type="spellEnd"/>
+      <w:r>
+        <w:rPr>
+          <w:rFonts w:ascii="Courier New" w:eastAsia="Times New Roman" w:hAnsi="Courier New" w:cs="Courier New"/>
+          <w:b/>
+          <w:bCs/>
+          <w:color w:val="000080"/>
+          <w:sz w:val="20"/>
+          <w:szCs w:val="20"/>
+          <w:lang w:val="en-US" w:eastAsia="ru-RU"/>
+        </w:rPr>
+        <w:t xml:space="preserve"> </w:t>
+      </w:r>
+      <w:proofErr w:type="spellStart"/>
+      <w:r>
+        <w:rPr>
+          <w:rFonts w:ascii="Courier New" w:eastAsia="Times New Roman" w:hAnsi="Courier New" w:cs="Courier New"/>
+          <w:color w:val="000000"/>
+          <w:sz w:val="20"/>
+          <w:szCs w:val="20"/>
+          <w:lang w:val="en-US" w:eastAsia="ru-RU"/>
+        </w:rPr>
+        <w:t>decodeString</w:t>
+      </w:r>
+      <w:proofErr w:type="spellEnd"/>
+      <w:r>
+        <w:rPr>
+          <w:rFonts w:ascii="Courier New" w:eastAsia="Times New Roman" w:hAnsi="Courier New" w:cs="Courier New"/>
+          <w:color w:val="000000"/>
+          <w:sz w:val="20"/>
+          <w:szCs w:val="20"/>
+          <w:lang w:val="en-US" w:eastAsia="ru-RU"/>
+        </w:rPr>
+        <w:t>(</w:t>
+      </w:r>
+      <w:r>
+        <w:rPr>
+          <w:rFonts w:ascii="Courier New" w:eastAsia="Times New Roman" w:hAnsi="Courier New" w:cs="Courier New"/>
+          <w:color w:val="94558D"/>
+          <w:sz w:val="20"/>
+          <w:szCs w:val="20"/>
+          <w:lang w:val="en-US" w:eastAsia="ru-RU"/>
+        </w:rPr>
+        <w:t>self</w:t>
+      </w:r>
+      <w:r>
+        <w:rPr>
+          <w:rFonts w:ascii="Courier New" w:eastAsia="Times New Roman" w:hAnsi="Courier New" w:cs="Courier New"/>
+          <w:color w:val="000000"/>
+          <w:sz w:val="20"/>
+          <w:szCs w:val="20"/>
+          <w:lang w:val="en-US" w:eastAsia="ru-RU"/>
+        </w:rPr>
+        <w:t xml:space="preserve">, s: </w:t>
+      </w:r>
+      <w:proofErr w:type="spellStart"/>
+      <w:r>
+        <w:rPr>
+          <w:rFonts w:ascii="Courier New" w:eastAsia="Times New Roman" w:hAnsi="Courier New" w:cs="Courier New"/>
+          <w:color w:val="000000"/>
+          <w:sz w:val="20"/>
+          <w:szCs w:val="20"/>
+          <w:lang w:val="en-US" w:eastAsia="ru-RU"/>
+        </w:rPr>
+        <w:t>str</w:t>
+      </w:r>
+      <w:proofErr w:type="spellEnd"/>
+      <w:r>
+        <w:rPr>
+          <w:rFonts w:ascii="Courier New" w:eastAsia="Times New Roman" w:hAnsi="Courier New" w:cs="Courier New"/>
+          <w:color w:val="000000"/>
+          <w:sz w:val="20"/>
+          <w:szCs w:val="20"/>
+          <w:lang w:val="en-US" w:eastAsia="ru-RU"/>
+        </w:rPr>
+        <w:t xml:space="preserve">) -&gt; </w:t>
+      </w:r>
+      <w:proofErr w:type="spellStart"/>
+      <w:r>
+        <w:rPr>
+          <w:rFonts w:ascii="Courier New" w:eastAsia="Times New Roman" w:hAnsi="Courier New" w:cs="Courier New"/>
+          <w:color w:val="000000"/>
+          <w:sz w:val="20"/>
+          <w:szCs w:val="20"/>
+          <w:lang w:val="en-US" w:eastAsia="ru-RU"/>
+        </w:rPr>
+        <w:t>str</w:t>
+      </w:r>
+      <w:proofErr w:type="spellEnd"/>
+      <w:r>
+        <w:rPr>
+          <w:rFonts w:ascii="Courier New" w:eastAsia="Times New Roman" w:hAnsi="Courier New" w:cs="Courier New"/>
+          <w:color w:val="000000"/>
+          <w:sz w:val="20"/>
+          <w:szCs w:val="20"/>
+          <w:lang w:val="en-US" w:eastAsia="ru-RU"/>
+        </w:rPr>
+        <w:t>:</w:t>
+      </w:r>
+      <w:r>
+        <w:rPr>
+          <w:rFonts w:ascii="Courier New" w:eastAsia="Times New Roman" w:hAnsi="Courier New" w:cs="Courier New"/>
+          <w:color w:val="000000"/>
+          <w:sz w:val="20"/>
+          <w:szCs w:val="20"/>
+          <w:lang w:val="en-US" w:eastAsia="ru-RU"/>
+        </w:rPr>
+        <w:br/>
+        <w:t xml:space="preserve">        </w:t>
+      </w:r>
+      <w:r>
+        <w:rPr>
+          <w:rFonts w:ascii="Courier New" w:eastAsia="Times New Roman" w:hAnsi="Courier New" w:cs="Courier New"/>
+          <w:b/>
+          <w:bCs/>
+          <w:color w:val="000080"/>
+          <w:sz w:val="20"/>
+          <w:szCs w:val="20"/>
+          <w:lang w:val="en-US" w:eastAsia="ru-RU"/>
+        </w:rPr>
+        <w:t xml:space="preserve">if not </w:t>
+      </w:r>
+      <w:proofErr w:type="spellStart"/>
+      <w:r>
+        <w:rPr>
+          <w:rFonts w:ascii="Courier New" w:eastAsia="Times New Roman" w:hAnsi="Courier New" w:cs="Courier New"/>
+          <w:color w:val="000080"/>
+          <w:sz w:val="20"/>
+          <w:szCs w:val="20"/>
+          <w:lang w:val="en-US" w:eastAsia="ru-RU"/>
+        </w:rPr>
+        <w:t>str</w:t>
+      </w:r>
+      <w:proofErr w:type="spellEnd"/>
+      <w:r>
+        <w:rPr>
+          <w:rFonts w:ascii="Courier New" w:eastAsia="Times New Roman" w:hAnsi="Courier New" w:cs="Courier New"/>
+          <w:color w:val="000000"/>
+          <w:sz w:val="20"/>
+          <w:szCs w:val="20"/>
+          <w:lang w:val="en-US" w:eastAsia="ru-RU"/>
+        </w:rPr>
+        <w:t>:</w:t>
+      </w:r>
+      <w:r>
+        <w:rPr>
+          <w:rFonts w:ascii="Courier New" w:eastAsia="Times New Roman" w:hAnsi="Courier New" w:cs="Courier New"/>
+          <w:color w:val="000000"/>
+          <w:sz w:val="20"/>
+          <w:szCs w:val="20"/>
+          <w:lang w:val="en-US" w:eastAsia="ru-RU"/>
+        </w:rPr>
+        <w:br/>
+        <w:t xml:space="preserve">            </w:t>
+      </w:r>
+      <w:r>
+        <w:rPr>
+          <w:rFonts w:ascii="Courier New" w:eastAsia="Times New Roman" w:hAnsi="Courier New" w:cs="Courier New"/>
+          <w:b/>
+          <w:bCs/>
+          <w:color w:val="000080"/>
+          <w:sz w:val="20"/>
+          <w:szCs w:val="20"/>
+          <w:lang w:val="en-US" w:eastAsia="ru-RU"/>
+        </w:rPr>
+        <w:t xml:space="preserve">return </w:t>
+      </w:r>
+      <w:r>
+        <w:rPr>
+          <w:rFonts w:ascii="Courier New" w:eastAsia="Times New Roman" w:hAnsi="Courier New" w:cs="Courier New"/>
+          <w:b/>
+          <w:bCs/>
+          <w:color w:val="008080"/>
+          <w:sz w:val="20"/>
+          <w:szCs w:val="20"/>
+          <w:lang w:val="en-US" w:eastAsia="ru-RU"/>
+        </w:rPr>
+        <w:t>""</w:t>
+      </w:r>
+      <w:r>
+        <w:rPr>
+          <w:rFonts w:ascii="Courier New" w:eastAsia="Times New Roman" w:hAnsi="Courier New" w:cs="Courier New"/>
+          <w:b/>
+          <w:bCs/>
+          <w:color w:val="008080"/>
+          <w:sz w:val="20"/>
+          <w:szCs w:val="20"/>
+          <w:lang w:val="en-US" w:eastAsia="ru-RU"/>
+        </w:rPr>
+        <w:br/>
+        <w:t xml:space="preserve">        </w:t>
+      </w:r>
+      <w:r>
+        <w:rPr>
+          <w:rFonts w:ascii="Courier New" w:eastAsia="Times New Roman" w:hAnsi="Courier New" w:cs="Courier New"/>
+          <w:color w:val="000000"/>
+          <w:sz w:val="20"/>
+          <w:szCs w:val="20"/>
+          <w:lang w:val="en-US" w:eastAsia="ru-RU"/>
+        </w:rPr>
+        <w:t>decoded = Decoded()</w:t>
+      </w:r>
+      <w:r>
+        <w:rPr>
+          <w:rFonts w:ascii="Courier New" w:eastAsia="Times New Roman" w:hAnsi="Courier New" w:cs="Courier New"/>
+          <w:color w:val="000000"/>
+          <w:sz w:val="20"/>
+          <w:szCs w:val="20"/>
+          <w:lang w:val="en-US" w:eastAsia="ru-RU"/>
+        </w:rPr>
+        <w:br/>
+        <w:t xml:space="preserve">        </w:t>
+      </w:r>
+      <w:r>
+        <w:rPr>
+          <w:rFonts w:ascii="Courier New" w:eastAsia="Times New Roman" w:hAnsi="Courier New" w:cs="Courier New"/>
+          <w:b/>
+          <w:bCs/>
+          <w:color w:val="000080"/>
+          <w:sz w:val="20"/>
+          <w:szCs w:val="20"/>
+          <w:lang w:val="en-US" w:eastAsia="ru-RU"/>
+        </w:rPr>
+        <w:t xml:space="preserve">while </w:t>
+      </w:r>
+      <w:proofErr w:type="spellStart"/>
+      <w:r>
+        <w:rPr>
+          <w:rFonts w:ascii="Courier New" w:eastAsia="Times New Roman" w:hAnsi="Courier New" w:cs="Courier New"/>
+          <w:color w:val="000000"/>
+          <w:sz w:val="20"/>
+          <w:szCs w:val="20"/>
+          <w:lang w:val="en-US" w:eastAsia="ru-RU"/>
+        </w:rPr>
+        <w:t>decoded.pos</w:t>
+      </w:r>
+      <w:proofErr w:type="spellEnd"/>
+      <w:r>
+        <w:rPr>
+          <w:rFonts w:ascii="Courier New" w:eastAsia="Times New Roman" w:hAnsi="Courier New" w:cs="Courier New"/>
+          <w:color w:val="000000"/>
+          <w:sz w:val="20"/>
+          <w:szCs w:val="20"/>
+          <w:lang w:val="en-US" w:eastAsia="ru-RU"/>
+        </w:rPr>
+        <w:t xml:space="preserve"> &lt; </w:t>
+      </w:r>
+      <w:proofErr w:type="spellStart"/>
+      <w:r>
+        <w:rPr>
+          <w:rFonts w:ascii="Courier New" w:eastAsia="Times New Roman" w:hAnsi="Courier New" w:cs="Courier New"/>
+          <w:color w:val="000080"/>
+          <w:sz w:val="20"/>
+          <w:szCs w:val="20"/>
+          <w:lang w:val="en-US" w:eastAsia="ru-RU"/>
+        </w:rPr>
+        <w:t>len</w:t>
+      </w:r>
+      <w:proofErr w:type="spellEnd"/>
+      <w:r>
+        <w:rPr>
+          <w:rFonts w:ascii="Courier New" w:eastAsia="Times New Roman" w:hAnsi="Courier New" w:cs="Courier New"/>
+          <w:color w:val="000000"/>
+          <w:sz w:val="20"/>
+          <w:szCs w:val="20"/>
+          <w:lang w:val="en-US" w:eastAsia="ru-RU"/>
+        </w:rPr>
+        <w:t>(s):</w:t>
+      </w:r>
+      <w:r>
+        <w:rPr>
+          <w:rFonts w:ascii="Courier New" w:eastAsia="Times New Roman" w:hAnsi="Courier New" w:cs="Courier New"/>
+          <w:color w:val="000000"/>
+          <w:sz w:val="20"/>
+          <w:szCs w:val="20"/>
+          <w:lang w:val="en-US" w:eastAsia="ru-RU"/>
+        </w:rPr>
+        <w:br/>
+        <w:t xml:space="preserve">            </w:t>
+      </w:r>
+      <w:proofErr w:type="spellStart"/>
+      <w:r>
+        <w:rPr>
+          <w:rFonts w:ascii="Courier New" w:eastAsia="Times New Roman" w:hAnsi="Courier New" w:cs="Courier New"/>
+          <w:color w:val="94558D"/>
+          <w:sz w:val="20"/>
+          <w:szCs w:val="20"/>
+          <w:lang w:val="en-US" w:eastAsia="ru-RU"/>
+        </w:rPr>
+        <w:t>self</w:t>
+      </w:r>
+      <w:r>
+        <w:rPr>
+          <w:rFonts w:ascii="Courier New" w:eastAsia="Times New Roman" w:hAnsi="Courier New" w:cs="Courier New"/>
+          <w:color w:val="000000"/>
+          <w:sz w:val="20"/>
+          <w:szCs w:val="20"/>
+          <w:lang w:val="en-US" w:eastAsia="ru-RU"/>
+        </w:rPr>
+        <w:t>.rep_or_str</w:t>
+      </w:r>
+      <w:proofErr w:type="spellEnd"/>
+      <w:r>
+        <w:rPr>
+          <w:rFonts w:ascii="Courier New" w:eastAsia="Times New Roman" w:hAnsi="Courier New" w:cs="Courier New"/>
+          <w:color w:val="000000"/>
+          <w:sz w:val="20"/>
+          <w:szCs w:val="20"/>
+          <w:lang w:val="en-US" w:eastAsia="ru-RU"/>
+        </w:rPr>
+        <w:t>(s, decoded)</w:t>
+      </w:r>
+      <w:r>
+        <w:rPr>
+          <w:rFonts w:ascii="Courier New" w:eastAsia="Times New Roman" w:hAnsi="Courier New" w:cs="Courier New"/>
+          <w:color w:val="000000"/>
+          <w:sz w:val="20"/>
+          <w:szCs w:val="20"/>
+          <w:lang w:val="en-US" w:eastAsia="ru-RU"/>
+        </w:rPr>
+        <w:br/>
+        <w:t xml:space="preserve">        </w:t>
+      </w:r>
+      <w:r>
+        <w:rPr>
+          <w:rFonts w:ascii="Courier New" w:eastAsia="Times New Roman" w:hAnsi="Courier New" w:cs="Courier New"/>
+          <w:b/>
+          <w:bCs/>
+          <w:color w:val="000080"/>
+          <w:sz w:val="20"/>
+          <w:szCs w:val="20"/>
+          <w:lang w:val="en-US" w:eastAsia="ru-RU"/>
+        </w:rPr>
+        <w:t xml:space="preserve">return </w:t>
+      </w:r>
+      <w:r>
+        <w:rPr>
+          <w:rFonts w:ascii="Courier New" w:eastAsia="Times New Roman" w:hAnsi="Courier New" w:cs="Courier New"/>
+          <w:color w:val="000000"/>
+          <w:sz w:val="20"/>
+          <w:szCs w:val="20"/>
+          <w:lang w:val="en-US" w:eastAsia="ru-RU"/>
+        </w:rPr>
+        <w:t>decoded.res</w:t>
+      </w:r>
+    </w:p>
+    <w:p>
+      <w:pPr>
+        <w:ind w:left="360"/>
+        <w:rPr>
+          <w:rFonts w:ascii="Segoe UI" w:hAnsi="Segoe UI" w:cs="Segoe UI"/>
+          <w:bCs/>
+          <w:color w:val="212121"/>
+          <w:shd w:val="clear" w:color="auto" w:fill="FFFFFF"/>
+          <w:lang w:val="en-US"/>
+        </w:rPr>
+      </w:pPr>
+    </w:p>
+    <w:p>
+      <w:pPr>
+        <w:ind w:left="360"/>
+        <w:rPr>
+          <w:rFonts w:ascii="Segoe UI" w:hAnsi="Segoe UI" w:cs="Segoe UI"/>
+          <w:b/>
+          <w:bCs/>
+          <w:color w:val="212121"/>
+          <w:shd w:val="clear" w:color="auto" w:fill="FFFFFF"/>
+          <w:lang w:val="en-US"/>
+        </w:rPr>
+      </w:pPr>
+      <w:r>
+        <w:rPr>
+          <w:rFonts w:ascii="Segoe UI" w:hAnsi="Segoe UI" w:cs="Segoe UI"/>
+          <w:b/>
+          <w:bCs/>
+          <w:color w:val="212121"/>
+          <w:shd w:val="clear" w:color="auto" w:fill="FFFFFF"/>
+          <w:lang w:val="en-US"/>
+        </w:rPr>
+        <w:lastRenderedPageBreak/>
+        <w:t>528. Random Pick with Weight</w:t>
+      </w:r>
+    </w:p>
+    <w:p>
+      <w:pPr>
+        <w:ind w:left="360"/>
+        <w:rPr>
+          <w:rFonts w:ascii="Segoe UI" w:hAnsi="Segoe UI" w:cs="Segoe UI"/>
+          <w:bCs/>
+          <w:color w:val="212121"/>
+          <w:shd w:val="clear" w:color="auto" w:fill="FFFFFF"/>
+          <w:lang w:val="en-US"/>
+        </w:rPr>
+      </w:pPr>
+      <w:r>
+        <w:rPr>
+          <w:rFonts w:ascii="Segoe UI" w:hAnsi="Segoe UI" w:cs="Segoe UI"/>
+          <w:bCs/>
+          <w:color w:val="212121"/>
+          <w:shd w:val="clear" w:color="auto" w:fill="FFFFFF"/>
+          <w:lang w:val="en-US"/>
+        </w:rPr>
+        <w:t xml:space="preserve">1. Consider array of weight sums: </w:t>
+      </w:r>
+      <w:proofErr w:type="gramStart"/>
+      <w:r>
+        <w:rPr>
+          <w:rFonts w:ascii="Segoe UI" w:hAnsi="Segoe UI" w:cs="Segoe UI"/>
+          <w:bCs/>
+          <w:color w:val="212121"/>
+          <w:shd w:val="clear" w:color="auto" w:fill="FFFFFF"/>
+          <w:lang w:val="en-US"/>
+        </w:rPr>
+        <w:t>w[</w:t>
+      </w:r>
+      <w:proofErr w:type="gramEnd"/>
+      <w:r>
+        <w:rPr>
+          <w:rFonts w:ascii="Segoe UI" w:hAnsi="Segoe UI" w:cs="Segoe UI"/>
+          <w:bCs/>
+          <w:color w:val="212121"/>
+          <w:shd w:val="clear" w:color="auto" w:fill="FFFFFF"/>
+          <w:lang w:val="en-US"/>
+        </w:rPr>
+        <w:t>0], w[0] + w[1],…</w:t>
+      </w:r>
+    </w:p>
+    <w:p>
+      <w:pPr>
+        <w:ind w:left="360"/>
+        <w:rPr>
+          <w:rFonts w:ascii="Segoe UI" w:hAnsi="Segoe UI" w:cs="Segoe UI"/>
+          <w:bCs/>
+          <w:color w:val="212121"/>
+          <w:shd w:val="clear" w:color="auto" w:fill="FFFFFF"/>
+          <w:lang w:val="en-US"/>
+        </w:rPr>
+      </w:pPr>
+      <w:r>
+        <w:rPr>
+          <w:rFonts w:ascii="Segoe UI" w:hAnsi="Segoe UI" w:cs="Segoe UI"/>
+          <w:bCs/>
+          <w:color w:val="212121"/>
+          <w:shd w:val="clear" w:color="auto" w:fill="FFFFFF"/>
+          <w:lang w:val="en-US"/>
+        </w:rPr>
+        <w:t>2. Take random value from the interval [0, total)</w:t>
+      </w:r>
+    </w:p>
+    <w:p>
+      <w:pPr>
+        <w:ind w:left="360"/>
+        <w:rPr>
+          <w:rFonts w:ascii="Segoe UI" w:hAnsi="Segoe UI" w:cs="Segoe UI"/>
+          <w:bCs/>
+          <w:color w:val="212121"/>
+          <w:shd w:val="clear" w:color="auto" w:fill="FFFFFF"/>
+          <w:lang w:val="en-US"/>
+        </w:rPr>
+      </w:pPr>
+      <w:r>
+        <w:rPr>
+          <w:rFonts w:ascii="Segoe UI" w:hAnsi="Segoe UI" w:cs="Segoe UI"/>
+          <w:bCs/>
+          <w:color w:val="212121"/>
+          <w:shd w:val="clear" w:color="auto" w:fill="FFFFFF"/>
+          <w:lang w:val="en-US"/>
+        </w:rPr>
+        <w:t>3. Search least sum &gt; random value using binary search:</w:t>
+      </w:r>
+    </w:p>
+    <w:p>
+      <w:pPr>
+        <w:ind w:left="360"/>
+        <w:rPr>
+          <w:rFonts w:ascii="Segoe UI" w:hAnsi="Segoe UI" w:cs="Segoe UI"/>
+          <w:bCs/>
+          <w:color w:val="212121"/>
+          <w:shd w:val="clear" w:color="auto" w:fill="FFFFFF"/>
+          <w:lang w:val="en-US"/>
+        </w:rPr>
+      </w:pPr>
+      <w:r>
+        <w:rPr>
+          <w:rFonts w:ascii="Segoe UI" w:hAnsi="Segoe UI" w:cs="Segoe UI"/>
+          <w:bCs/>
+          <w:color w:val="212121"/>
+          <w:shd w:val="clear" w:color="auto" w:fill="FFFFFF"/>
+          <w:lang w:val="en-US"/>
+        </w:rPr>
+        <w:t xml:space="preserve">While </w:t>
+      </w:r>
+      <w:proofErr w:type="gramStart"/>
+      <w:r>
+        <w:rPr>
+          <w:rFonts w:ascii="Segoe UI" w:hAnsi="Segoe UI" w:cs="Segoe UI"/>
+          <w:bCs/>
+          <w:color w:val="212121"/>
+          <w:shd w:val="clear" w:color="auto" w:fill="FFFFFF"/>
+          <w:lang w:val="en-US"/>
+        </w:rPr>
+        <w:t>lo !</w:t>
+      </w:r>
+      <w:proofErr w:type="gramEnd"/>
+      <w:r>
+        <w:rPr>
+          <w:rFonts w:ascii="Segoe UI" w:hAnsi="Segoe UI" w:cs="Segoe UI"/>
+          <w:bCs/>
+          <w:color w:val="212121"/>
+          <w:shd w:val="clear" w:color="auto" w:fill="FFFFFF"/>
+          <w:lang w:val="en-US"/>
+        </w:rPr>
+        <w:t>= hi:</w:t>
+      </w:r>
+    </w:p>
+    <w:p>
+      <w:pPr>
+        <w:ind w:left="360"/>
+        <w:rPr>
+          <w:rFonts w:ascii="Segoe UI" w:hAnsi="Segoe UI" w:cs="Segoe UI"/>
+          <w:bCs/>
+          <w:color w:val="212121"/>
+          <w:shd w:val="clear" w:color="auto" w:fill="FFFFFF"/>
+          <w:lang w:val="en-US"/>
+        </w:rPr>
+      </w:pPr>
+      <w:r>
+        <w:rPr>
+          <w:rFonts w:ascii="Segoe UI" w:hAnsi="Segoe UI" w:cs="Segoe UI"/>
+          <w:bCs/>
+          <w:color w:val="212121"/>
+          <w:shd w:val="clear" w:color="auto" w:fill="FFFFFF"/>
+          <w:lang w:val="en-US"/>
+        </w:rPr>
+        <w:t xml:space="preserve">   If a &gt;= </w:t>
+      </w:r>
+      <w:proofErr w:type="gramStart"/>
+      <w:r>
+        <w:rPr>
+          <w:rFonts w:ascii="Segoe UI" w:hAnsi="Segoe UI" w:cs="Segoe UI"/>
+          <w:bCs/>
+          <w:color w:val="212121"/>
+          <w:shd w:val="clear" w:color="auto" w:fill="FFFFFF"/>
+          <w:lang w:val="en-US"/>
+        </w:rPr>
+        <w:t>array[</w:t>
+      </w:r>
+      <w:proofErr w:type="gramEnd"/>
+      <w:r>
+        <w:rPr>
+          <w:rFonts w:ascii="Segoe UI" w:hAnsi="Segoe UI" w:cs="Segoe UI"/>
+          <w:bCs/>
+          <w:color w:val="212121"/>
+          <w:shd w:val="clear" w:color="auto" w:fill="FFFFFF"/>
+          <w:lang w:val="en-US"/>
+        </w:rPr>
+        <w:t>mid] lo = mid + 1</w:t>
+      </w:r>
+    </w:p>
+    <w:p>
+      <w:pPr>
+        <w:ind w:left="360"/>
+        <w:rPr>
+          <w:rFonts w:ascii="Segoe UI" w:hAnsi="Segoe UI" w:cs="Segoe UI"/>
+          <w:bCs/>
+          <w:color w:val="212121"/>
+          <w:shd w:val="clear" w:color="auto" w:fill="FFFFFF"/>
+          <w:lang w:val="en-US"/>
+        </w:rPr>
+      </w:pPr>
+      <w:r>
+        <w:rPr>
+          <w:rFonts w:ascii="Segoe UI" w:hAnsi="Segoe UI" w:cs="Segoe UI"/>
+          <w:bCs/>
+          <w:color w:val="212121"/>
+          <w:shd w:val="clear" w:color="auto" w:fill="FFFFFF"/>
+          <w:lang w:val="en-US"/>
+        </w:rPr>
+        <w:t>Else hi = mid – 1</w:t>
+      </w:r>
+    </w:p>
+    <w:p>
+      <w:pPr>
+        <w:ind w:left="360"/>
+        <w:rPr>
+          <w:rFonts w:ascii="Segoe UI" w:hAnsi="Segoe UI" w:cs="Segoe UI"/>
+          <w:bCs/>
+          <w:color w:val="212121"/>
+          <w:shd w:val="clear" w:color="auto" w:fill="FFFFFF"/>
+          <w:lang w:val="en-US"/>
+        </w:rPr>
+      </w:pPr>
+      <w:r>
+        <w:rPr>
+          <w:rFonts w:ascii="Segoe UI" w:hAnsi="Segoe UI" w:cs="Segoe UI"/>
+          <w:bCs/>
+          <w:color w:val="212121"/>
+          <w:shd w:val="clear" w:color="auto" w:fill="FFFFFF"/>
+          <w:lang w:val="en-US"/>
+        </w:rPr>
+        <w:t>Return lo</w:t>
+      </w:r>
+    </w:p>
+    <w:p>
+      <w:pPr>
+        <w:ind w:left="360"/>
+        <w:rPr>
+          <w:rFonts w:ascii="Segoe UI" w:hAnsi="Segoe UI" w:cs="Segoe UI"/>
+          <w:bCs/>
+          <w:color w:val="212121"/>
+          <w:shd w:val="clear" w:color="auto" w:fill="FFFFFF"/>
+          <w:lang w:val="en-US"/>
+        </w:rPr>
+      </w:pPr>
+    </w:p>
+    <w:p>
+      <w:pPr>
+        <w:ind w:left="360"/>
+        <w:rPr>
+          <w:rFonts w:ascii="Segoe UI" w:hAnsi="Segoe UI" w:cs="Segoe UI"/>
+          <w:b/>
+          <w:bCs/>
+          <w:color w:val="212121"/>
+          <w:shd w:val="clear" w:color="auto" w:fill="FFFFFF"/>
+          <w:lang w:val="en-US"/>
+        </w:rPr>
+      </w:pPr>
+      <w:r>
+        <w:rPr>
+          <w:rFonts w:ascii="Segoe UI" w:hAnsi="Segoe UI" w:cs="Segoe UI"/>
+          <w:b/>
+          <w:bCs/>
+          <w:color w:val="212121"/>
+          <w:shd w:val="clear" w:color="auto" w:fill="FFFFFF"/>
+        </w:rPr>
+        <w:t>755. </w:t>
+      </w:r>
+      <w:proofErr w:type="spellStart"/>
+      <w:r>
+        <w:rPr>
+          <w:rFonts w:ascii="Segoe UI" w:hAnsi="Segoe UI" w:cs="Segoe UI"/>
+          <w:b/>
+          <w:bCs/>
+          <w:color w:val="212121"/>
+          <w:shd w:val="clear" w:color="auto" w:fill="FFFFFF"/>
+        </w:rPr>
+        <w:t>Pour</w:t>
+      </w:r>
+      <w:proofErr w:type="spellEnd"/>
+      <w:r>
+        <w:rPr>
+          <w:rFonts w:ascii="Segoe UI" w:hAnsi="Segoe UI" w:cs="Segoe UI"/>
+          <w:b/>
+          <w:bCs/>
+          <w:color w:val="212121"/>
+          <w:shd w:val="clear" w:color="auto" w:fill="FFFFFF"/>
+        </w:rPr>
+        <w:t xml:space="preserve"> </w:t>
+      </w:r>
+      <w:proofErr w:type="spellStart"/>
+      <w:r>
+        <w:rPr>
+          <w:rFonts w:ascii="Segoe UI" w:hAnsi="Segoe UI" w:cs="Segoe UI"/>
+          <w:b/>
+          <w:bCs/>
+          <w:color w:val="212121"/>
+          <w:shd w:val="clear" w:color="auto" w:fill="FFFFFF"/>
+        </w:rPr>
+        <w:t>Water</w:t>
+      </w:r>
+      <w:proofErr w:type="spellEnd"/>
+    </w:p>
+    <w:p>
+      <w:pPr>
+        <w:ind w:left="360"/>
+        <w:rPr>
+          <w:rFonts w:ascii="Segoe UI" w:hAnsi="Segoe UI" w:cs="Segoe UI"/>
+          <w:bCs/>
+          <w:color w:val="212121"/>
+          <w:shd w:val="clear" w:color="auto" w:fill="FFFFFF"/>
+          <w:lang w:val="en-US"/>
+        </w:rPr>
+      </w:pPr>
+      <w:r>
+        <w:rPr>
+          <w:rFonts w:ascii="Segoe UI" w:hAnsi="Segoe UI" w:cs="Segoe UI"/>
+          <w:bCs/>
+          <w:color w:val="212121"/>
+          <w:shd w:val="clear" w:color="auto" w:fill="FFFFFF"/>
+          <w:lang w:val="en-US"/>
+        </w:rPr>
+        <w:t>1. Go to the left to look up the leftmost min:</w:t>
+      </w:r>
+    </w:p>
+    <w:p>
+      <w:pPr>
+        <w:ind w:left="360"/>
+        <w:rPr>
+          <w:rFonts w:ascii="Segoe UI" w:hAnsi="Segoe UI" w:cs="Segoe UI"/>
+          <w:bCs/>
+          <w:color w:val="212121"/>
+          <w:shd w:val="clear" w:color="auto" w:fill="FFFFFF"/>
+          <w:lang w:val="en-US"/>
+        </w:rPr>
+      </w:pPr>
+      <w:r>
+        <w:rPr>
+          <w:rFonts w:ascii="Segoe UI" w:hAnsi="Segoe UI" w:cs="Segoe UI"/>
+          <w:bCs/>
+          <w:color w:val="212121"/>
+          <w:shd w:val="clear" w:color="auto" w:fill="FFFFFF"/>
+          <w:lang w:val="en-US"/>
+        </w:rPr>
+        <w:t xml:space="preserve">While </w:t>
+      </w:r>
+      <w:proofErr w:type="gramStart"/>
+      <w:r>
+        <w:rPr>
+          <w:rFonts w:ascii="Segoe UI" w:hAnsi="Segoe UI" w:cs="Segoe UI"/>
+          <w:bCs/>
+          <w:color w:val="212121"/>
+          <w:shd w:val="clear" w:color="auto" w:fill="FFFFFF"/>
+          <w:lang w:val="en-US"/>
+        </w:rPr>
+        <w:t>height[</w:t>
+      </w:r>
+      <w:proofErr w:type="spellStart"/>
+      <w:proofErr w:type="gramEnd"/>
+      <w:r>
+        <w:rPr>
+          <w:rFonts w:ascii="Segoe UI" w:hAnsi="Segoe UI" w:cs="Segoe UI"/>
+          <w:bCs/>
+          <w:color w:val="212121"/>
+          <w:shd w:val="clear" w:color="auto" w:fill="FFFFFF"/>
+          <w:lang w:val="en-US"/>
+        </w:rPr>
+        <w:t>i+d</w:t>
+      </w:r>
+      <w:proofErr w:type="spellEnd"/>
+      <w:r>
+        <w:rPr>
+          <w:rFonts w:ascii="Segoe UI" w:hAnsi="Segoe UI" w:cs="Segoe UI"/>
+          <w:bCs/>
+          <w:color w:val="212121"/>
+          <w:shd w:val="clear" w:color="auto" w:fill="FFFFFF"/>
+          <w:lang w:val="en-US"/>
+        </w:rPr>
+        <w:t>] &lt;= height[</w:t>
+      </w:r>
+      <w:proofErr w:type="spellStart"/>
+      <w:r>
+        <w:rPr>
+          <w:rFonts w:ascii="Segoe UI" w:hAnsi="Segoe UI" w:cs="Segoe UI"/>
+          <w:bCs/>
+          <w:color w:val="212121"/>
+          <w:shd w:val="clear" w:color="auto" w:fill="FFFFFF"/>
+          <w:lang w:val="en-US"/>
+        </w:rPr>
+        <w:t>i</w:t>
+      </w:r>
+      <w:proofErr w:type="spellEnd"/>
+      <w:r>
+        <w:rPr>
+          <w:rFonts w:ascii="Segoe UI" w:hAnsi="Segoe UI" w:cs="Segoe UI"/>
+          <w:bCs/>
+          <w:color w:val="212121"/>
+          <w:shd w:val="clear" w:color="auto" w:fill="FFFFFF"/>
+          <w:lang w:val="en-US"/>
+        </w:rPr>
+        <w:t>]</w:t>
+      </w:r>
+    </w:p>
+    <w:p>
+      <w:pPr>
+        <w:ind w:left="360"/>
+        <w:rPr>
+          <w:rFonts w:ascii="Segoe UI" w:hAnsi="Segoe UI" w:cs="Segoe UI"/>
+          <w:bCs/>
+          <w:color w:val="212121"/>
+          <w:shd w:val="clear" w:color="auto" w:fill="FFFFFF"/>
+          <w:lang w:val="en-US"/>
+        </w:rPr>
+      </w:pPr>
+      <w:r>
+        <w:rPr>
+          <w:rFonts w:ascii="Segoe UI" w:hAnsi="Segoe UI" w:cs="Segoe UI"/>
+          <w:bCs/>
+          <w:color w:val="212121"/>
+          <w:shd w:val="clear" w:color="auto" w:fill="FFFFFF"/>
+          <w:lang w:val="en-US"/>
+        </w:rPr>
+        <w:t xml:space="preserve">2. Do the same </w:t>
+      </w:r>
+      <w:proofErr w:type="gramStart"/>
+      <w:r>
+        <w:rPr>
+          <w:rFonts w:ascii="Segoe UI" w:hAnsi="Segoe UI" w:cs="Segoe UI"/>
+          <w:bCs/>
+          <w:color w:val="212121"/>
+          <w:shd w:val="clear" w:color="auto" w:fill="FFFFFF"/>
+          <w:lang w:val="en-US"/>
+        </w:rPr>
+        <w:t>for  the</w:t>
+      </w:r>
+      <w:proofErr w:type="gramEnd"/>
+      <w:r>
+        <w:rPr>
+          <w:rFonts w:ascii="Segoe UI" w:hAnsi="Segoe UI" w:cs="Segoe UI"/>
+          <w:bCs/>
+          <w:color w:val="212121"/>
+          <w:shd w:val="clear" w:color="auto" w:fill="FFFFFF"/>
+          <w:lang w:val="en-US"/>
+        </w:rPr>
+        <w:t xml:space="preserve"> right side.</w:t>
+      </w:r>
+    </w:p>
+    <w:p>
+      <w:pPr>
+        <w:ind w:left="360"/>
+        <w:rPr>
+          <w:rFonts w:ascii="Segoe UI" w:hAnsi="Segoe UI" w:cs="Segoe UI"/>
+          <w:bCs/>
+          <w:color w:val="212121"/>
+          <w:shd w:val="clear" w:color="auto" w:fill="FFFFFF"/>
+          <w:lang w:val="en-US"/>
+        </w:rPr>
+      </w:pPr>
+      <w:r>
+        <w:rPr>
+          <w:rFonts w:ascii="Segoe UI" w:hAnsi="Segoe UI" w:cs="Segoe UI"/>
+          <w:bCs/>
+          <w:color w:val="212121"/>
+          <w:shd w:val="clear" w:color="auto" w:fill="FFFFFF"/>
+          <w:lang w:val="en-US"/>
+        </w:rPr>
+        <w:t>3. in another case to increment height[k]:</w:t>
+      </w:r>
+    </w:p>
+    <w:p>
+      <w:pPr>
+        <w:shd w:val="clear" w:color="auto" w:fill="FFFFFF"/>
+        <w:tabs>
+          <w:tab w:val="left" w:pos="916"/>
+          <w:tab w:val="left" w:pos="1832"/>
+          <w:tab w:val="left" w:pos="2748"/>
+          <w:tab w:val="left" w:pos="3664"/>
+          <w:tab w:val="left" w:pos="4580"/>
+          <w:tab w:val="left" w:pos="5496"/>
+          <w:tab w:val="left" w:pos="6412"/>
+          <w:tab w:val="left" w:pos="7328"/>
+          <w:tab w:val="left" w:pos="8244"/>
+          <w:tab w:val="left" w:pos="9160"/>
+          <w:tab w:val="left" w:pos="10076"/>
+          <w:tab w:val="left" w:pos="10992"/>
+          <w:tab w:val="left" w:pos="11908"/>
+          <w:tab w:val="left" w:pos="12824"/>
+          <w:tab w:val="left" w:pos="13740"/>
+          <w:tab w:val="left" w:pos="14656"/>
+        </w:tabs>
+        <w:spacing w:after="0" w:line="240" w:lineRule="auto"/>
+        <w:rPr>
+          <w:rFonts w:ascii="Courier New" w:eastAsia="Times New Roman" w:hAnsi="Courier New" w:cs="Courier New"/>
+          <w:color w:val="000000"/>
+          <w:sz w:val="20"/>
+          <w:szCs w:val="20"/>
+          <w:lang w:val="en-US" w:eastAsia="ru-RU"/>
+        </w:rPr>
+      </w:pPr>
+      <w:r>
+        <w:rPr>
+          <w:rFonts w:ascii="Courier New" w:eastAsia="Times New Roman" w:hAnsi="Courier New" w:cs="Courier New"/>
+          <w:b/>
+          <w:bCs/>
+          <w:color w:val="000080"/>
+          <w:sz w:val="20"/>
+          <w:szCs w:val="20"/>
+          <w:lang w:val="en-US" w:eastAsia="ru-RU"/>
+        </w:rPr>
+        <w:t xml:space="preserve">class </w:t>
+      </w:r>
+      <w:r>
+        <w:rPr>
+          <w:rFonts w:ascii="Courier New" w:eastAsia="Times New Roman" w:hAnsi="Courier New" w:cs="Courier New"/>
+          <w:color w:val="000000"/>
+          <w:sz w:val="20"/>
+          <w:szCs w:val="20"/>
+          <w:lang w:val="en-US" w:eastAsia="ru-RU"/>
+        </w:rPr>
+        <w:t>Solution:</w:t>
+      </w:r>
+      <w:r>
+        <w:rPr>
+          <w:rFonts w:ascii="Courier New" w:eastAsia="Times New Roman" w:hAnsi="Courier New" w:cs="Courier New"/>
+          <w:color w:val="000000"/>
+          <w:sz w:val="20"/>
+          <w:szCs w:val="20"/>
+          <w:lang w:val="en-US" w:eastAsia="ru-RU"/>
+        </w:rPr>
+        <w:br/>
+        <w:t xml:space="preserve">    </w:t>
+      </w:r>
+      <w:r>
+        <w:rPr>
+          <w:rFonts w:ascii="Courier New" w:eastAsia="Times New Roman" w:hAnsi="Courier New" w:cs="Courier New"/>
+          <w:b/>
+          <w:bCs/>
+          <w:color w:val="000080"/>
+          <w:sz w:val="20"/>
+          <w:szCs w:val="20"/>
+          <w:lang w:val="en-US" w:eastAsia="ru-RU"/>
+        </w:rPr>
+        <w:t xml:space="preserve">def </w:t>
+      </w:r>
+      <w:r>
+        <w:rPr>
+          <w:rFonts w:ascii="Courier New" w:eastAsia="Times New Roman" w:hAnsi="Courier New" w:cs="Courier New"/>
+          <w:color w:val="000000"/>
+          <w:sz w:val="20"/>
+          <w:szCs w:val="20"/>
+          <w:lang w:val="en-US" w:eastAsia="ru-RU"/>
+        </w:rPr>
+        <w:t>find_min(</w:t>
+      </w:r>
+      <w:r>
+        <w:rPr>
+          <w:rFonts w:ascii="Courier New" w:eastAsia="Times New Roman" w:hAnsi="Courier New" w:cs="Courier New"/>
+          <w:color w:val="94558D"/>
+          <w:sz w:val="20"/>
+          <w:szCs w:val="20"/>
+          <w:lang w:val="en-US" w:eastAsia="ru-RU"/>
+        </w:rPr>
+        <w:t>self</w:t>
+      </w:r>
+      <w:r>
+        <w:rPr>
+          <w:rFonts w:ascii="Courier New" w:eastAsia="Times New Roman" w:hAnsi="Courier New" w:cs="Courier New"/>
+          <w:color w:val="000000"/>
+          <w:sz w:val="20"/>
+          <w:szCs w:val="20"/>
+          <w:lang w:val="en-US" w:eastAsia="ru-RU"/>
+        </w:rPr>
+        <w:t>, heights, v, d):</w:t>
+      </w:r>
+      <w:r>
+        <w:rPr>
+          <w:rFonts w:ascii="Courier New" w:eastAsia="Times New Roman" w:hAnsi="Courier New" w:cs="Courier New"/>
+          <w:color w:val="000000"/>
+          <w:sz w:val="20"/>
+          <w:szCs w:val="20"/>
+          <w:lang w:val="en-US" w:eastAsia="ru-RU"/>
+        </w:rPr>
+        <w:br/>
+        <w:t xml:space="preserve">        i = v</w:t>
+      </w:r>
+      <w:r>
+        <w:rPr>
+          <w:rFonts w:ascii="Courier New" w:eastAsia="Times New Roman" w:hAnsi="Courier New" w:cs="Courier New"/>
+          <w:color w:val="000000"/>
+          <w:sz w:val="20"/>
+          <w:szCs w:val="20"/>
+          <w:lang w:val="en-US" w:eastAsia="ru-RU"/>
+        </w:rPr>
+        <w:br/>
+        <w:t xml:space="preserve">        res = -</w:t>
+      </w:r>
+      <w:r>
+        <w:rPr>
+          <w:rFonts w:ascii="Courier New" w:eastAsia="Times New Roman" w:hAnsi="Courier New" w:cs="Courier New"/>
+          <w:color w:val="0000FF"/>
+          <w:sz w:val="20"/>
+          <w:szCs w:val="20"/>
+          <w:lang w:val="en-US" w:eastAsia="ru-RU"/>
+        </w:rPr>
+        <w:t>1</w:t>
+      </w:r>
+      <w:r>
+        <w:rPr>
+          <w:rFonts w:ascii="Courier New" w:eastAsia="Times New Roman" w:hAnsi="Courier New" w:cs="Courier New"/>
+          <w:color w:val="0000FF"/>
+          <w:sz w:val="20"/>
+          <w:szCs w:val="20"/>
+          <w:lang w:val="en-US" w:eastAsia="ru-RU"/>
+        </w:rPr>
+        <w:br/>
+        <w:t xml:space="preserve">        </w:t>
+      </w:r>
+      <w:r>
+        <w:rPr>
+          <w:rFonts w:ascii="Courier New" w:eastAsia="Times New Roman" w:hAnsi="Courier New" w:cs="Courier New"/>
+          <w:i/>
+          <w:iCs/>
+          <w:color w:val="808080"/>
+          <w:sz w:val="20"/>
+          <w:szCs w:val="20"/>
+          <w:lang w:val="en-US" w:eastAsia="ru-RU"/>
+        </w:rPr>
+        <w:t>#look up leftmost/rightmost min</w:t>
+      </w:r>
+      <w:r>
+        <w:rPr>
+          <w:rFonts w:ascii="Courier New" w:eastAsia="Times New Roman" w:hAnsi="Courier New" w:cs="Courier New"/>
+          <w:i/>
+          <w:iCs/>
+          <w:color w:val="808080"/>
+          <w:sz w:val="20"/>
+          <w:szCs w:val="20"/>
+          <w:lang w:val="en-US" w:eastAsia="ru-RU"/>
+        </w:rPr>
+        <w:br/>
+        <w:t xml:space="preserve">        </w:t>
+      </w:r>
+      <w:r>
+        <w:rPr>
+          <w:rFonts w:ascii="Courier New" w:eastAsia="Times New Roman" w:hAnsi="Courier New" w:cs="Courier New"/>
+          <w:b/>
+          <w:bCs/>
+          <w:color w:val="000080"/>
+          <w:sz w:val="20"/>
+          <w:szCs w:val="20"/>
+          <w:lang w:val="en-US" w:eastAsia="ru-RU"/>
+        </w:rPr>
+        <w:t xml:space="preserve">while </w:t>
+      </w:r>
+      <w:r>
+        <w:rPr>
+          <w:rFonts w:ascii="Courier New" w:eastAsia="Times New Roman" w:hAnsi="Courier New" w:cs="Courier New"/>
+          <w:color w:val="0000FF"/>
+          <w:sz w:val="20"/>
+          <w:szCs w:val="20"/>
+          <w:lang w:val="en-US" w:eastAsia="ru-RU"/>
+        </w:rPr>
+        <w:t xml:space="preserve">0 </w:t>
+      </w:r>
+      <w:r>
+        <w:rPr>
+          <w:rFonts w:ascii="Courier New" w:eastAsia="Times New Roman" w:hAnsi="Courier New" w:cs="Courier New"/>
+          <w:color w:val="000000"/>
+          <w:sz w:val="20"/>
+          <w:szCs w:val="20"/>
+          <w:lang w:val="en-US" w:eastAsia="ru-RU"/>
+        </w:rPr>
+        <w:t xml:space="preserve">&lt;= (i + d) &lt; </w:t>
+      </w:r>
+      <w:r>
+        <w:rPr>
+          <w:rFonts w:ascii="Courier New" w:eastAsia="Times New Roman" w:hAnsi="Courier New" w:cs="Courier New"/>
+          <w:color w:val="000080"/>
+          <w:sz w:val="20"/>
+          <w:szCs w:val="20"/>
+          <w:lang w:val="en-US" w:eastAsia="ru-RU"/>
+        </w:rPr>
+        <w:t>len</w:t>
+      </w:r>
+      <w:r>
+        <w:rPr>
+          <w:rFonts w:ascii="Courier New" w:eastAsia="Times New Roman" w:hAnsi="Courier New" w:cs="Courier New"/>
+          <w:color w:val="000000"/>
+          <w:sz w:val="20"/>
+          <w:szCs w:val="20"/>
+          <w:lang w:val="en-US" w:eastAsia="ru-RU"/>
+        </w:rPr>
+        <w:t xml:space="preserve">(heights) </w:t>
+      </w:r>
+      <w:r>
+        <w:rPr>
+          <w:rFonts w:ascii="Courier New" w:eastAsia="Times New Roman" w:hAnsi="Courier New" w:cs="Courier New"/>
+          <w:b/>
+          <w:bCs/>
+          <w:color w:val="000080"/>
+          <w:sz w:val="20"/>
+          <w:szCs w:val="20"/>
+          <w:lang w:val="en-US" w:eastAsia="ru-RU"/>
+        </w:rPr>
+        <w:t xml:space="preserve">and </w:t>
+      </w:r>
+      <w:r>
+        <w:rPr>
+          <w:rFonts w:ascii="Courier New" w:eastAsia="Times New Roman" w:hAnsi="Courier New" w:cs="Courier New"/>
+          <w:color w:val="000000"/>
+          <w:sz w:val="20"/>
+          <w:szCs w:val="20"/>
+          <w:lang w:val="en-US" w:eastAsia="ru-RU"/>
+        </w:rPr>
+        <w:t>heights[i + d] &lt;= heights[i]:</w:t>
+      </w:r>
+      <w:r>
+        <w:rPr>
+          <w:rFonts w:ascii="Courier New" w:eastAsia="Times New Roman" w:hAnsi="Courier New" w:cs="Courier New"/>
+          <w:color w:val="000000"/>
+          <w:sz w:val="20"/>
+          <w:szCs w:val="20"/>
+          <w:lang w:val="en-US" w:eastAsia="ru-RU"/>
+        </w:rPr>
+        <w:br/>
+        <w:t xml:space="preserve">            </w:t>
+      </w:r>
+      <w:r>
+        <w:rPr>
+          <w:rFonts w:ascii="Courier New" w:eastAsia="Times New Roman" w:hAnsi="Courier New" w:cs="Courier New"/>
+          <w:b/>
+          <w:bCs/>
+          <w:color w:val="000080"/>
+          <w:sz w:val="20"/>
+          <w:szCs w:val="20"/>
+          <w:lang w:val="en-US" w:eastAsia="ru-RU"/>
+        </w:rPr>
+        <w:t xml:space="preserve">if </w:t>
+      </w:r>
+      <w:r>
+        <w:rPr>
+          <w:rFonts w:ascii="Courier New" w:eastAsia="Times New Roman" w:hAnsi="Courier New" w:cs="Courier New"/>
+          <w:color w:val="000000"/>
+          <w:sz w:val="20"/>
+          <w:szCs w:val="20"/>
+          <w:lang w:val="en-US" w:eastAsia="ru-RU"/>
+        </w:rPr>
+        <w:t>heights[i + d] &lt; heights[i]:</w:t>
+      </w:r>
+      <w:r>
+        <w:rPr>
+          <w:rFonts w:ascii="Courier New" w:eastAsia="Times New Roman" w:hAnsi="Courier New" w:cs="Courier New"/>
+          <w:color w:val="000000"/>
+          <w:sz w:val="20"/>
+          <w:szCs w:val="20"/>
+          <w:lang w:val="en-US" w:eastAsia="ru-RU"/>
+        </w:rPr>
+        <w:br/>
+        <w:t xml:space="preserve">                res = i + d</w:t>
+      </w:r>
+      <w:r>
+        <w:rPr>
+          <w:rFonts w:ascii="Courier New" w:eastAsia="Times New Roman" w:hAnsi="Courier New" w:cs="Courier New"/>
+          <w:color w:val="000000"/>
+          <w:sz w:val="20"/>
+          <w:szCs w:val="20"/>
+          <w:lang w:val="en-US" w:eastAsia="ru-RU"/>
+        </w:rPr>
+        <w:br/>
+        <w:t xml:space="preserve">            i += d</w:t>
+      </w:r>
+      <w:r>
+        <w:rPr>
+          <w:rFonts w:ascii="Courier New" w:eastAsia="Times New Roman" w:hAnsi="Courier New" w:cs="Courier New"/>
+          <w:color w:val="000000"/>
+          <w:sz w:val="20"/>
+          <w:szCs w:val="20"/>
+          <w:lang w:val="en-US" w:eastAsia="ru-RU"/>
+        </w:rPr>
+        <w:br/>
+        <w:t xml:space="preserve">        </w:t>
+      </w:r>
+      <w:r>
+        <w:rPr>
+          <w:rFonts w:ascii="Courier New" w:eastAsia="Times New Roman" w:hAnsi="Courier New" w:cs="Courier New"/>
+          <w:b/>
+          <w:bCs/>
+          <w:color w:val="000080"/>
+          <w:sz w:val="20"/>
+          <w:szCs w:val="20"/>
+          <w:lang w:val="en-US" w:eastAsia="ru-RU"/>
+        </w:rPr>
+        <w:t xml:space="preserve">if </w:t>
+      </w:r>
+      <w:r>
+        <w:rPr>
+          <w:rFonts w:ascii="Courier New" w:eastAsia="Times New Roman" w:hAnsi="Courier New" w:cs="Courier New"/>
+          <w:color w:val="000000"/>
+          <w:sz w:val="20"/>
+          <w:szCs w:val="20"/>
+          <w:lang w:val="en-US" w:eastAsia="ru-RU"/>
+        </w:rPr>
+        <w:t>res != -</w:t>
+      </w:r>
+      <w:r>
+        <w:rPr>
+          <w:rFonts w:ascii="Courier New" w:eastAsia="Times New Roman" w:hAnsi="Courier New" w:cs="Courier New"/>
+          <w:color w:val="0000FF"/>
+          <w:sz w:val="20"/>
+          <w:szCs w:val="20"/>
+          <w:lang w:val="en-US" w:eastAsia="ru-RU"/>
+        </w:rPr>
+        <w:t>1</w:t>
+      </w:r>
+      <w:r>
+        <w:rPr>
+          <w:rFonts w:ascii="Courier New" w:eastAsia="Times New Roman" w:hAnsi="Courier New" w:cs="Courier New"/>
+          <w:color w:val="000000"/>
+          <w:sz w:val="20"/>
+          <w:szCs w:val="20"/>
+          <w:lang w:val="en-US" w:eastAsia="ru-RU"/>
+        </w:rPr>
+        <w:t>:</w:t>
+      </w:r>
+      <w:r>
+        <w:rPr>
+          <w:rFonts w:ascii="Courier New" w:eastAsia="Times New Roman" w:hAnsi="Courier New" w:cs="Courier New"/>
+          <w:color w:val="000000"/>
+          <w:sz w:val="20"/>
+          <w:szCs w:val="20"/>
+          <w:lang w:val="en-US" w:eastAsia="ru-RU"/>
+        </w:rPr>
+        <w:br/>
+        <w:t xml:space="preserve">            </w:t>
+      </w:r>
+      <w:r>
+        <w:rPr>
+          <w:rFonts w:ascii="Courier New" w:eastAsia="Times New Roman" w:hAnsi="Courier New" w:cs="Courier New"/>
+          <w:b/>
+          <w:bCs/>
+          <w:color w:val="000080"/>
+          <w:sz w:val="20"/>
+          <w:szCs w:val="20"/>
+          <w:lang w:val="en-US" w:eastAsia="ru-RU"/>
+        </w:rPr>
+        <w:t xml:space="preserve">return </w:t>
+      </w:r>
+      <w:r>
+        <w:rPr>
+          <w:rFonts w:ascii="Courier New" w:eastAsia="Times New Roman" w:hAnsi="Courier New" w:cs="Courier New"/>
+          <w:color w:val="000000"/>
+          <w:sz w:val="20"/>
+          <w:szCs w:val="20"/>
+          <w:lang w:val="en-US" w:eastAsia="ru-RU"/>
+        </w:rPr>
+        <w:t>res</w:t>
+      </w:r>
+      <w:r>
+        <w:rPr>
+          <w:rFonts w:ascii="Courier New" w:eastAsia="Times New Roman" w:hAnsi="Courier New" w:cs="Courier New"/>
+          <w:color w:val="000000"/>
+          <w:sz w:val="20"/>
+          <w:szCs w:val="20"/>
+          <w:lang w:val="en-US" w:eastAsia="ru-RU"/>
+        </w:rPr>
+        <w:br/>
+        <w:t xml:space="preserve">        </w:t>
+      </w:r>
+      <w:r>
+        <w:rPr>
+          <w:rFonts w:ascii="Courier New" w:eastAsia="Times New Roman" w:hAnsi="Courier New" w:cs="Courier New"/>
+          <w:b/>
+          <w:bCs/>
+          <w:color w:val="000080"/>
+          <w:sz w:val="20"/>
+          <w:szCs w:val="20"/>
+          <w:lang w:val="en-US" w:eastAsia="ru-RU"/>
+        </w:rPr>
+        <w:t xml:space="preserve">return </w:t>
+      </w:r>
+      <w:r>
+        <w:rPr>
+          <w:rFonts w:ascii="Courier New" w:eastAsia="Times New Roman" w:hAnsi="Courier New" w:cs="Courier New"/>
+          <w:color w:val="000000"/>
+          <w:sz w:val="20"/>
+          <w:szCs w:val="20"/>
+          <w:lang w:val="en-US" w:eastAsia="ru-RU"/>
+        </w:rPr>
+        <w:t>-</w:t>
+      </w:r>
+      <w:r>
+        <w:rPr>
+          <w:rFonts w:ascii="Courier New" w:eastAsia="Times New Roman" w:hAnsi="Courier New" w:cs="Courier New"/>
+          <w:color w:val="0000FF"/>
+          <w:sz w:val="20"/>
+          <w:szCs w:val="20"/>
+          <w:lang w:val="en-US" w:eastAsia="ru-RU"/>
+        </w:rPr>
+        <w:t>1</w:t>
+      </w:r>
+      <w:r>
+        <w:rPr>
+          <w:rFonts w:ascii="Courier New" w:eastAsia="Times New Roman" w:hAnsi="Courier New" w:cs="Courier New"/>
+          <w:color w:val="0000FF"/>
+          <w:sz w:val="20"/>
+          <w:szCs w:val="20"/>
+          <w:lang w:val="en-US" w:eastAsia="ru-RU"/>
+        </w:rPr>
+        <w:br/>
+      </w:r>
+      <w:r>
+        <w:rPr>
+          <w:rFonts w:ascii="Courier New" w:eastAsia="Times New Roman" w:hAnsi="Courier New" w:cs="Courier New"/>
+          <w:color w:val="0000FF"/>
+          <w:sz w:val="20"/>
+          <w:szCs w:val="20"/>
+          <w:lang w:val="en-US" w:eastAsia="ru-RU"/>
+        </w:rPr>
+        <w:br/>
+        <w:t xml:space="preserve">    </w:t>
+      </w:r>
+      <w:r>
+        <w:rPr>
+          <w:rFonts w:ascii="Courier New" w:eastAsia="Times New Roman" w:hAnsi="Courier New" w:cs="Courier New"/>
+          <w:b/>
+          <w:bCs/>
+          <w:color w:val="000080"/>
+          <w:sz w:val="20"/>
+          <w:szCs w:val="20"/>
+          <w:lang w:val="en-US" w:eastAsia="ru-RU"/>
+        </w:rPr>
+        <w:t xml:space="preserve">def </w:t>
+      </w:r>
+      <w:r>
+        <w:rPr>
+          <w:rFonts w:ascii="Courier New" w:eastAsia="Times New Roman" w:hAnsi="Courier New" w:cs="Courier New"/>
+          <w:color w:val="000000"/>
+          <w:sz w:val="20"/>
+          <w:szCs w:val="20"/>
+          <w:lang w:val="en-US" w:eastAsia="ru-RU"/>
+        </w:rPr>
+        <w:t>pourWater(</w:t>
+      </w:r>
+      <w:r>
+        <w:rPr>
+          <w:rFonts w:ascii="Courier New" w:eastAsia="Times New Roman" w:hAnsi="Courier New" w:cs="Courier New"/>
+          <w:color w:val="94558D"/>
+          <w:sz w:val="20"/>
+          <w:szCs w:val="20"/>
+          <w:lang w:val="en-US" w:eastAsia="ru-RU"/>
+        </w:rPr>
+        <w:t>self</w:t>
+      </w:r>
+      <w:r>
+        <w:rPr>
+          <w:rFonts w:ascii="Courier New" w:eastAsia="Times New Roman" w:hAnsi="Courier New" w:cs="Courier New"/>
+          <w:color w:val="000000"/>
+          <w:sz w:val="20"/>
+          <w:szCs w:val="20"/>
+          <w:lang w:val="en-US" w:eastAsia="ru-RU"/>
+        </w:rPr>
+        <w:t xml:space="preserve">, heights, V: </w:t>
+      </w:r>
+      <w:r>
+        <w:rPr>
+          <w:rFonts w:ascii="Courier New" w:eastAsia="Times New Roman" w:hAnsi="Courier New" w:cs="Courier New"/>
+          <w:color w:val="000080"/>
+          <w:sz w:val="20"/>
+          <w:szCs w:val="20"/>
+          <w:lang w:val="en-US" w:eastAsia="ru-RU"/>
+        </w:rPr>
+        <w:t>int</w:t>
+      </w:r>
+      <w:r>
+        <w:rPr>
+          <w:rFonts w:ascii="Courier New" w:eastAsia="Times New Roman" w:hAnsi="Courier New" w:cs="Courier New"/>
+          <w:color w:val="000000"/>
+          <w:sz w:val="20"/>
+          <w:szCs w:val="20"/>
+          <w:lang w:val="en-US" w:eastAsia="ru-RU"/>
+        </w:rPr>
+        <w:t xml:space="preserve">, K: </w:t>
+      </w:r>
+      <w:r>
+        <w:rPr>
+          <w:rFonts w:ascii="Courier New" w:eastAsia="Times New Roman" w:hAnsi="Courier New" w:cs="Courier New"/>
+          <w:color w:val="000080"/>
+          <w:sz w:val="20"/>
+          <w:szCs w:val="20"/>
+          <w:lang w:val="en-US" w:eastAsia="ru-RU"/>
+        </w:rPr>
+        <w:t>int</w:t>
+      </w:r>
+      <w:r>
+        <w:rPr>
+          <w:rFonts w:ascii="Courier New" w:eastAsia="Times New Roman" w:hAnsi="Courier New" w:cs="Courier New"/>
+          <w:color w:val="000000"/>
+          <w:sz w:val="20"/>
+          <w:szCs w:val="20"/>
+          <w:lang w:val="en-US" w:eastAsia="ru-RU"/>
+        </w:rPr>
+        <w:t>):</w:t>
+      </w:r>
+      <w:r>
+        <w:rPr>
+          <w:rFonts w:ascii="Courier New" w:eastAsia="Times New Roman" w:hAnsi="Courier New" w:cs="Courier New"/>
+          <w:color w:val="000000"/>
+          <w:sz w:val="20"/>
+          <w:szCs w:val="20"/>
+          <w:lang w:val="en-US" w:eastAsia="ru-RU"/>
+        </w:rPr>
+        <w:br/>
+        <w:t xml:space="preserve">        </w:t>
+      </w:r>
+      <w:r>
+        <w:rPr>
+          <w:rFonts w:ascii="Courier New" w:eastAsia="Times New Roman" w:hAnsi="Courier New" w:cs="Courier New"/>
+          <w:b/>
+          <w:bCs/>
+          <w:color w:val="000080"/>
+          <w:sz w:val="20"/>
+          <w:szCs w:val="20"/>
+          <w:lang w:val="en-US" w:eastAsia="ru-RU"/>
+        </w:rPr>
+        <w:t xml:space="preserve">if not </w:t>
+      </w:r>
+      <w:r>
+        <w:rPr>
+          <w:rFonts w:ascii="Courier New" w:eastAsia="Times New Roman" w:hAnsi="Courier New" w:cs="Courier New"/>
+          <w:color w:val="000000"/>
+          <w:sz w:val="20"/>
+          <w:szCs w:val="20"/>
+          <w:lang w:val="en-US" w:eastAsia="ru-RU"/>
+        </w:rPr>
+        <w:t xml:space="preserve">heights </w:t>
+      </w:r>
+      <w:r>
+        <w:rPr>
+          <w:rFonts w:ascii="Courier New" w:eastAsia="Times New Roman" w:hAnsi="Courier New" w:cs="Courier New"/>
+          <w:b/>
+          <w:bCs/>
+          <w:color w:val="000080"/>
+          <w:sz w:val="20"/>
+          <w:szCs w:val="20"/>
+          <w:lang w:val="en-US" w:eastAsia="ru-RU"/>
+        </w:rPr>
+        <w:t xml:space="preserve">or </w:t>
+      </w:r>
+      <w:r>
+        <w:rPr>
+          <w:rFonts w:ascii="Courier New" w:eastAsia="Times New Roman" w:hAnsi="Courier New" w:cs="Courier New"/>
+          <w:color w:val="000000"/>
+          <w:sz w:val="20"/>
+          <w:szCs w:val="20"/>
+          <w:lang w:val="en-US" w:eastAsia="ru-RU"/>
+        </w:rPr>
+        <w:t xml:space="preserve">V == </w:t>
+      </w:r>
+      <w:r>
+        <w:rPr>
+          <w:rFonts w:ascii="Courier New" w:eastAsia="Times New Roman" w:hAnsi="Courier New" w:cs="Courier New"/>
+          <w:color w:val="0000FF"/>
+          <w:sz w:val="20"/>
+          <w:szCs w:val="20"/>
+          <w:lang w:val="en-US" w:eastAsia="ru-RU"/>
+        </w:rPr>
+        <w:t>0</w:t>
+      </w:r>
+      <w:r>
+        <w:rPr>
+          <w:rFonts w:ascii="Courier New" w:eastAsia="Times New Roman" w:hAnsi="Courier New" w:cs="Courier New"/>
+          <w:color w:val="000000"/>
+          <w:sz w:val="20"/>
+          <w:szCs w:val="20"/>
+          <w:lang w:val="en-US" w:eastAsia="ru-RU"/>
+        </w:rPr>
+        <w:t>:</w:t>
+      </w:r>
+      <w:r>
+        <w:rPr>
+          <w:rFonts w:ascii="Courier New" w:eastAsia="Times New Roman" w:hAnsi="Courier New" w:cs="Courier New"/>
+          <w:color w:val="000000"/>
+          <w:sz w:val="20"/>
+          <w:szCs w:val="20"/>
+          <w:lang w:val="en-US" w:eastAsia="ru-RU"/>
+        </w:rPr>
+        <w:br/>
+        <w:t xml:space="preserve">            </w:t>
+      </w:r>
+      <w:r>
+        <w:rPr>
+          <w:rFonts w:ascii="Courier New" w:eastAsia="Times New Roman" w:hAnsi="Courier New" w:cs="Courier New"/>
+          <w:b/>
+          <w:bCs/>
+          <w:color w:val="000080"/>
+          <w:sz w:val="20"/>
+          <w:szCs w:val="20"/>
+          <w:lang w:val="en-US" w:eastAsia="ru-RU"/>
+        </w:rPr>
+        <w:t xml:space="preserve">return </w:t>
+      </w:r>
+      <w:r>
+        <w:rPr>
+          <w:rFonts w:ascii="Courier New" w:eastAsia="Times New Roman" w:hAnsi="Courier New" w:cs="Courier New"/>
+          <w:color w:val="000000"/>
+          <w:sz w:val="20"/>
+          <w:szCs w:val="20"/>
+          <w:lang w:val="en-US" w:eastAsia="ru-RU"/>
+        </w:rPr>
+        <w:t>heights</w:t>
+      </w:r>
+      <w:r>
+        <w:rPr>
+          <w:rFonts w:ascii="Courier New" w:eastAsia="Times New Roman" w:hAnsi="Courier New" w:cs="Courier New"/>
+          <w:color w:val="000000"/>
+          <w:sz w:val="20"/>
+          <w:szCs w:val="20"/>
+          <w:lang w:val="en-US" w:eastAsia="ru-RU"/>
+        </w:rPr>
+        <w:br/>
+        <w:t xml:space="preserve">        </w:t>
+      </w:r>
+      <w:r>
+        <w:rPr>
+          <w:rFonts w:ascii="Courier New" w:eastAsia="Times New Roman" w:hAnsi="Courier New" w:cs="Courier New"/>
+          <w:b/>
+          <w:bCs/>
+          <w:color w:val="000080"/>
+          <w:sz w:val="20"/>
+          <w:szCs w:val="20"/>
+          <w:lang w:val="en-US" w:eastAsia="ru-RU"/>
+        </w:rPr>
+        <w:t xml:space="preserve">for </w:t>
+      </w:r>
+      <w:r>
+        <w:rPr>
+          <w:rFonts w:ascii="Courier New" w:eastAsia="Times New Roman" w:hAnsi="Courier New" w:cs="Courier New"/>
+          <w:color w:val="000000"/>
+          <w:sz w:val="20"/>
+          <w:szCs w:val="20"/>
+          <w:lang w:val="en-US" w:eastAsia="ru-RU"/>
+        </w:rPr>
+        <w:t xml:space="preserve">v </w:t>
+      </w:r>
+      <w:r>
+        <w:rPr>
+          <w:rFonts w:ascii="Courier New" w:eastAsia="Times New Roman" w:hAnsi="Courier New" w:cs="Courier New"/>
+          <w:b/>
+          <w:bCs/>
+          <w:color w:val="000080"/>
+          <w:sz w:val="20"/>
+          <w:szCs w:val="20"/>
+          <w:lang w:val="en-US" w:eastAsia="ru-RU"/>
+        </w:rPr>
+        <w:t xml:space="preserve">in </w:t>
+      </w:r>
+      <w:r>
+        <w:rPr>
+          <w:rFonts w:ascii="Courier New" w:eastAsia="Times New Roman" w:hAnsi="Courier New" w:cs="Courier New"/>
+          <w:color w:val="000080"/>
+          <w:sz w:val="20"/>
+          <w:szCs w:val="20"/>
+          <w:lang w:val="en-US" w:eastAsia="ru-RU"/>
+        </w:rPr>
+        <w:t>range</w:t>
+      </w:r>
+      <w:r>
+        <w:rPr>
+          <w:rFonts w:ascii="Courier New" w:eastAsia="Times New Roman" w:hAnsi="Courier New" w:cs="Courier New"/>
+          <w:color w:val="000000"/>
+          <w:sz w:val="20"/>
+          <w:szCs w:val="20"/>
+          <w:lang w:val="en-US" w:eastAsia="ru-RU"/>
+        </w:rPr>
+        <w:t>(V):</w:t>
+      </w:r>
+      <w:r>
+        <w:rPr>
+          <w:rFonts w:ascii="Courier New" w:eastAsia="Times New Roman" w:hAnsi="Courier New" w:cs="Courier New"/>
+          <w:color w:val="000000"/>
+          <w:sz w:val="20"/>
+          <w:szCs w:val="20"/>
+          <w:lang w:val="en-US" w:eastAsia="ru-RU"/>
+        </w:rPr>
+        <w:br/>
+        <w:t xml:space="preserve">            left = </w:t>
+      </w:r>
+      <w:r>
+        <w:rPr>
+          <w:rFonts w:ascii="Courier New" w:eastAsia="Times New Roman" w:hAnsi="Courier New" w:cs="Courier New"/>
+          <w:color w:val="94558D"/>
+          <w:sz w:val="20"/>
+          <w:szCs w:val="20"/>
+          <w:lang w:val="en-US" w:eastAsia="ru-RU"/>
+        </w:rPr>
+        <w:t>self</w:t>
+      </w:r>
+      <w:r>
+        <w:rPr>
+          <w:rFonts w:ascii="Courier New" w:eastAsia="Times New Roman" w:hAnsi="Courier New" w:cs="Courier New"/>
+          <w:color w:val="000000"/>
+          <w:sz w:val="20"/>
+          <w:szCs w:val="20"/>
+          <w:lang w:val="en-US" w:eastAsia="ru-RU"/>
+        </w:rPr>
+        <w:t>.find_min(heights, K, -</w:t>
+      </w:r>
+      <w:r>
+        <w:rPr>
+          <w:rFonts w:ascii="Courier New" w:eastAsia="Times New Roman" w:hAnsi="Courier New" w:cs="Courier New"/>
+          <w:color w:val="0000FF"/>
+          <w:sz w:val="20"/>
+          <w:szCs w:val="20"/>
+          <w:lang w:val="en-US" w:eastAsia="ru-RU"/>
+        </w:rPr>
+        <w:t>1</w:t>
+      </w:r>
+      <w:r>
+        <w:rPr>
+          <w:rFonts w:ascii="Courier New" w:eastAsia="Times New Roman" w:hAnsi="Courier New" w:cs="Courier New"/>
+          <w:color w:val="000000"/>
+          <w:sz w:val="20"/>
+          <w:szCs w:val="20"/>
+          <w:lang w:val="en-US" w:eastAsia="ru-RU"/>
+        </w:rPr>
+        <w:t>)</w:t>
+      </w:r>
+      <w:r>
+        <w:rPr>
+          <w:rFonts w:ascii="Courier New" w:eastAsia="Times New Roman" w:hAnsi="Courier New" w:cs="Courier New"/>
+          <w:color w:val="000000"/>
+          <w:sz w:val="20"/>
+          <w:szCs w:val="20"/>
+          <w:lang w:val="en-US" w:eastAsia="ru-RU"/>
+        </w:rPr>
+        <w:br/>
+        <w:t xml:space="preserve">            </w:t>
+      </w:r>
+      <w:r>
+        <w:rPr>
+          <w:rFonts w:ascii="Courier New" w:eastAsia="Times New Roman" w:hAnsi="Courier New" w:cs="Courier New"/>
+          <w:b/>
+          <w:bCs/>
+          <w:color w:val="000080"/>
+          <w:sz w:val="20"/>
+          <w:szCs w:val="20"/>
+          <w:lang w:val="en-US" w:eastAsia="ru-RU"/>
+        </w:rPr>
+        <w:t xml:space="preserve">if </w:t>
+      </w:r>
+      <w:r>
+        <w:rPr>
+          <w:rFonts w:ascii="Courier New" w:eastAsia="Times New Roman" w:hAnsi="Courier New" w:cs="Courier New"/>
+          <w:color w:val="000000"/>
+          <w:sz w:val="20"/>
+          <w:szCs w:val="20"/>
+          <w:lang w:val="en-US" w:eastAsia="ru-RU"/>
+        </w:rPr>
+        <w:t xml:space="preserve">left &gt;= </w:t>
+      </w:r>
+      <w:r>
+        <w:rPr>
+          <w:rFonts w:ascii="Courier New" w:eastAsia="Times New Roman" w:hAnsi="Courier New" w:cs="Courier New"/>
+          <w:color w:val="0000FF"/>
+          <w:sz w:val="20"/>
+          <w:szCs w:val="20"/>
+          <w:lang w:val="en-US" w:eastAsia="ru-RU"/>
+        </w:rPr>
+        <w:t>0</w:t>
+      </w:r>
+      <w:r>
+        <w:rPr>
+          <w:rFonts w:ascii="Courier New" w:eastAsia="Times New Roman" w:hAnsi="Courier New" w:cs="Courier New"/>
+          <w:color w:val="000000"/>
+          <w:sz w:val="20"/>
+          <w:szCs w:val="20"/>
+          <w:lang w:val="en-US" w:eastAsia="ru-RU"/>
+        </w:rPr>
+        <w:t>:</w:t>
+      </w:r>
+      <w:r>
+        <w:rPr>
+          <w:rFonts w:ascii="Courier New" w:eastAsia="Times New Roman" w:hAnsi="Courier New" w:cs="Courier New"/>
+          <w:color w:val="000000"/>
+          <w:sz w:val="20"/>
+          <w:szCs w:val="20"/>
+          <w:lang w:val="en-US" w:eastAsia="ru-RU"/>
+        </w:rPr>
+        <w:br/>
+        <w:t xml:space="preserve">                heights[left] += </w:t>
+      </w:r>
+      <w:r>
+        <w:rPr>
+          <w:rFonts w:ascii="Courier New" w:eastAsia="Times New Roman" w:hAnsi="Courier New" w:cs="Courier New"/>
+          <w:color w:val="0000FF"/>
+          <w:sz w:val="20"/>
+          <w:szCs w:val="20"/>
+          <w:lang w:val="en-US" w:eastAsia="ru-RU"/>
+        </w:rPr>
+        <w:t>1</w:t>
+      </w:r>
+      <w:r>
+        <w:rPr>
+          <w:rFonts w:ascii="Courier New" w:eastAsia="Times New Roman" w:hAnsi="Courier New" w:cs="Courier New"/>
+          <w:color w:val="0000FF"/>
+          <w:sz w:val="20"/>
+          <w:szCs w:val="20"/>
+          <w:lang w:val="en-US" w:eastAsia="ru-RU"/>
+        </w:rPr>
+        <w:br/>
+        <w:t xml:space="preserve">            </w:t>
+      </w:r>
+      <w:r>
+        <w:rPr>
+          <w:rFonts w:ascii="Courier New" w:eastAsia="Times New Roman" w:hAnsi="Courier New" w:cs="Courier New"/>
+          <w:b/>
+          <w:bCs/>
+          <w:color w:val="000080"/>
+          <w:sz w:val="20"/>
+          <w:szCs w:val="20"/>
+          <w:lang w:val="en-US" w:eastAsia="ru-RU"/>
+        </w:rPr>
+        <w:t>else</w:t>
+      </w:r>
+      <w:r>
+        <w:rPr>
+          <w:rFonts w:ascii="Courier New" w:eastAsia="Times New Roman" w:hAnsi="Courier New" w:cs="Courier New"/>
+          <w:color w:val="000000"/>
+          <w:sz w:val="20"/>
+          <w:szCs w:val="20"/>
+          <w:lang w:val="en-US" w:eastAsia="ru-RU"/>
+        </w:rPr>
+        <w:t>:</w:t>
+      </w:r>
+      <w:r>
+        <w:rPr>
+          <w:rFonts w:ascii="Courier New" w:eastAsia="Times New Roman" w:hAnsi="Courier New" w:cs="Courier New"/>
+          <w:color w:val="000000"/>
+          <w:sz w:val="20"/>
+          <w:szCs w:val="20"/>
+          <w:lang w:val="en-US" w:eastAsia="ru-RU"/>
+        </w:rPr>
+        <w:br/>
+        <w:t xml:space="preserve">                right = </w:t>
+      </w:r>
+      <w:r>
+        <w:rPr>
+          <w:rFonts w:ascii="Courier New" w:eastAsia="Times New Roman" w:hAnsi="Courier New" w:cs="Courier New"/>
+          <w:color w:val="94558D"/>
+          <w:sz w:val="20"/>
+          <w:szCs w:val="20"/>
+          <w:lang w:val="en-US" w:eastAsia="ru-RU"/>
+        </w:rPr>
+        <w:t>self</w:t>
+      </w:r>
+      <w:r>
+        <w:rPr>
+          <w:rFonts w:ascii="Courier New" w:eastAsia="Times New Roman" w:hAnsi="Courier New" w:cs="Courier New"/>
+          <w:color w:val="000000"/>
+          <w:sz w:val="20"/>
+          <w:szCs w:val="20"/>
+          <w:lang w:val="en-US" w:eastAsia="ru-RU"/>
+        </w:rPr>
+        <w:t xml:space="preserve">.find_min(heights, K, </w:t>
+      </w:r>
+      <w:r>
+        <w:rPr>
+          <w:rFonts w:ascii="Courier New" w:eastAsia="Times New Roman" w:hAnsi="Courier New" w:cs="Courier New"/>
+          <w:color w:val="0000FF"/>
+          <w:sz w:val="20"/>
+          <w:szCs w:val="20"/>
+          <w:lang w:val="en-US" w:eastAsia="ru-RU"/>
+        </w:rPr>
+        <w:t>1</w:t>
+      </w:r>
+      <w:r>
+        <w:rPr>
+          <w:rFonts w:ascii="Courier New" w:eastAsia="Times New Roman" w:hAnsi="Courier New" w:cs="Courier New"/>
+          <w:color w:val="000000"/>
+          <w:sz w:val="20"/>
+          <w:szCs w:val="20"/>
+          <w:lang w:val="en-US" w:eastAsia="ru-RU"/>
+        </w:rPr>
+        <w:t>)</w:t>
+      </w:r>
+      <w:r>
+        <w:rPr>
+          <w:rFonts w:ascii="Courier New" w:eastAsia="Times New Roman" w:hAnsi="Courier New" w:cs="Courier New"/>
+          <w:color w:val="000000"/>
+          <w:sz w:val="20"/>
+          <w:szCs w:val="20"/>
+          <w:lang w:val="en-US" w:eastAsia="ru-RU"/>
+        </w:rPr>
+        <w:br/>
+        <w:t xml:space="preserve">                </w:t>
+      </w:r>
+      <w:r>
+        <w:rPr>
+          <w:rFonts w:ascii="Courier New" w:eastAsia="Times New Roman" w:hAnsi="Courier New" w:cs="Courier New"/>
+          <w:b/>
+          <w:bCs/>
+          <w:color w:val="000080"/>
+          <w:sz w:val="20"/>
+          <w:szCs w:val="20"/>
+          <w:lang w:val="en-US" w:eastAsia="ru-RU"/>
+        </w:rPr>
+        <w:t xml:space="preserve">if </w:t>
+      </w:r>
+      <w:r>
+        <w:rPr>
+          <w:rFonts w:ascii="Courier New" w:eastAsia="Times New Roman" w:hAnsi="Courier New" w:cs="Courier New"/>
+          <w:color w:val="000000"/>
+          <w:sz w:val="20"/>
+          <w:szCs w:val="20"/>
+          <w:lang w:val="en-US" w:eastAsia="ru-RU"/>
+        </w:rPr>
+        <w:t xml:space="preserve">right &gt;= </w:t>
+      </w:r>
+      <w:r>
+        <w:rPr>
+          <w:rFonts w:ascii="Courier New" w:eastAsia="Times New Roman" w:hAnsi="Courier New" w:cs="Courier New"/>
+          <w:color w:val="0000FF"/>
+          <w:sz w:val="20"/>
+          <w:szCs w:val="20"/>
+          <w:lang w:val="en-US" w:eastAsia="ru-RU"/>
+        </w:rPr>
+        <w:t>0</w:t>
+      </w:r>
+      <w:r>
+        <w:rPr>
+          <w:rFonts w:ascii="Courier New" w:eastAsia="Times New Roman" w:hAnsi="Courier New" w:cs="Courier New"/>
+          <w:color w:val="000000"/>
+          <w:sz w:val="20"/>
+          <w:szCs w:val="20"/>
+          <w:lang w:val="en-US" w:eastAsia="ru-RU"/>
+        </w:rPr>
+        <w:t>:</w:t>
+      </w:r>
+      <w:r>
+        <w:rPr>
+          <w:rFonts w:ascii="Courier New" w:eastAsia="Times New Roman" w:hAnsi="Courier New" w:cs="Courier New"/>
+          <w:color w:val="000000"/>
+          <w:sz w:val="20"/>
+          <w:szCs w:val="20"/>
+          <w:lang w:val="en-US" w:eastAsia="ru-RU"/>
+        </w:rPr>
+        <w:br/>
+        <w:t xml:space="preserve">                    heights[right] += </w:t>
+      </w:r>
+      <w:r>
+        <w:rPr>
+          <w:rFonts w:ascii="Courier New" w:eastAsia="Times New Roman" w:hAnsi="Courier New" w:cs="Courier New"/>
+          <w:color w:val="0000FF"/>
+          <w:sz w:val="20"/>
+          <w:szCs w:val="20"/>
+          <w:lang w:val="en-US" w:eastAsia="ru-RU"/>
+        </w:rPr>
+        <w:t>1</w:t>
+      </w:r>
+      <w:r>
+        <w:rPr>
+          <w:rFonts w:ascii="Courier New" w:eastAsia="Times New Roman" w:hAnsi="Courier New" w:cs="Courier New"/>
+          <w:color w:val="0000FF"/>
+          <w:sz w:val="20"/>
+          <w:szCs w:val="20"/>
+          <w:lang w:val="en-US" w:eastAsia="ru-RU"/>
+        </w:rPr>
+        <w:br/>
+        <w:t xml:space="preserve">                </w:t>
+      </w:r>
+      <w:r>
+        <w:rPr>
+          <w:rFonts w:ascii="Courier New" w:eastAsia="Times New Roman" w:hAnsi="Courier New" w:cs="Courier New"/>
+          <w:b/>
+          <w:bCs/>
+          <w:color w:val="000080"/>
+          <w:sz w:val="20"/>
+          <w:szCs w:val="20"/>
+          <w:lang w:val="en-US" w:eastAsia="ru-RU"/>
+        </w:rPr>
+        <w:t>else</w:t>
+      </w:r>
+      <w:r>
+        <w:rPr>
+          <w:rFonts w:ascii="Courier New" w:eastAsia="Times New Roman" w:hAnsi="Courier New" w:cs="Courier New"/>
+          <w:color w:val="000000"/>
+          <w:sz w:val="20"/>
+          <w:szCs w:val="20"/>
+          <w:lang w:val="en-US" w:eastAsia="ru-RU"/>
+        </w:rPr>
+        <w:t>:</w:t>
+      </w:r>
+      <w:r>
+        <w:rPr>
+          <w:rFonts w:ascii="Courier New" w:eastAsia="Times New Roman" w:hAnsi="Courier New" w:cs="Courier New"/>
+          <w:color w:val="000000"/>
+          <w:sz w:val="20"/>
+          <w:szCs w:val="20"/>
+          <w:lang w:val="en-US" w:eastAsia="ru-RU"/>
+        </w:rPr>
+        <w:br/>
+        <w:t xml:space="preserve">                    heights[K] += </w:t>
+      </w:r>
+      <w:r>
+        <w:rPr>
+          <w:rFonts w:ascii="Courier New" w:eastAsia="Times New Roman" w:hAnsi="Courier New" w:cs="Courier New"/>
+          <w:color w:val="0000FF"/>
+          <w:sz w:val="20"/>
+          <w:szCs w:val="20"/>
+          <w:lang w:val="en-US" w:eastAsia="ru-RU"/>
+        </w:rPr>
+        <w:t>1</w:t>
+      </w:r>
+      <w:r>
+        <w:rPr>
+          <w:rFonts w:ascii="Courier New" w:eastAsia="Times New Roman" w:hAnsi="Courier New" w:cs="Courier New"/>
+          <w:color w:val="0000FF"/>
+          <w:sz w:val="20"/>
+          <w:szCs w:val="20"/>
+          <w:lang w:val="en-US" w:eastAsia="ru-RU"/>
+        </w:rPr>
+        <w:br/>
+      </w:r>
+      <w:r>
+        <w:rPr>
+          <w:rFonts w:ascii="Courier New" w:eastAsia="Times New Roman" w:hAnsi="Courier New" w:cs="Courier New"/>
+          <w:color w:val="0000FF"/>
+          <w:sz w:val="20"/>
+          <w:szCs w:val="20"/>
+          <w:lang w:val="en-US" w:eastAsia="ru-RU"/>
+        </w:rPr>
+        <w:br/>
+        <w:t xml:space="preserve">        </w:t>
+      </w:r>
+      <w:r>
+        <w:rPr>
+          <w:rFonts w:ascii="Courier New" w:eastAsia="Times New Roman" w:hAnsi="Courier New" w:cs="Courier New"/>
+          <w:b/>
+          <w:bCs/>
+          <w:color w:val="000080"/>
+          <w:sz w:val="20"/>
+          <w:szCs w:val="20"/>
+          <w:lang w:val="en-US" w:eastAsia="ru-RU"/>
+        </w:rPr>
+        <w:t xml:space="preserve">return </w:t>
+      </w:r>
+      <w:r>
+        <w:rPr>
+          <w:rFonts w:ascii="Courier New" w:eastAsia="Times New Roman" w:hAnsi="Courier New" w:cs="Courier New"/>
+          <w:color w:val="000000"/>
+          <w:sz w:val="20"/>
+          <w:szCs w:val="20"/>
+          <w:lang w:val="en-US" w:eastAsia="ru-RU"/>
+        </w:rPr>
+        <w:t>heights</w:t>
+      </w:r>
+    </w:p>
+    <w:p>
+      <w:pPr>
+        <w:ind w:left="360"/>
+        <w:rPr>
+          <w:rFonts w:ascii="Segoe UI" w:hAnsi="Segoe UI" w:cs="Segoe UI"/>
+          <w:bCs/>
+          <w:color w:val="212121"/>
+          <w:shd w:val="clear" w:color="auto" w:fill="FFFFFF"/>
+          <w:lang w:val="en-US"/>
+        </w:rPr>
+      </w:pPr>
+      <w:bookmarkStart w:id="0" w:name="_GoBack"/>
+      <w:bookmarkEnd w:id="0"/>
     </w:p>
     <w:sectPr>
       <w:pgSz w:w="11906" w:h="16838"/>
@@ -21415,12 +26862,26 @@
 <w:numbering xmlns:wpc="http://schemas.microsoft.com/office/word/2010/wordprocessingCanvas" xmlns:mc="http://schemas.openxmlformats.org/markup-compatibility/2006" xmlns:o="urn:schemas-microsoft-com:office:office" xmlns:r="http://schemas.openxmlformats.org/officeDocument/2006/relationships" xmlns:m="http://schemas.openxmlformats.org/officeDocument/2006/math" xmlns:v="urn:schemas-microsoft-com:vml" xmlns:wp14="http://schemas.microsoft.com/office/word/2010/wordprocessingDrawing" xmlns:wp="http://schemas.openxmlformats.org/drawingml/2006/wordprocessingDrawing" xmlns:w10="urn:schemas-microsoft-com:office:word" xmlns:w="http://schemas.openxmlformats.org/wordprocessingml/2006/main" xmlns:w14="http://schemas.microsoft.com/office/word/2010/wordml" xmlns:wpg="http://schemas.microsoft.com/office/word/2010/wordprocessingGroup" xmlns:wpi="http://schemas.microsoft.com/office/word/2010/wordprocessingInk" xmlns:wne="http://schemas.microsoft.com/office/word/2006/wordml" xmlns:wps="http://schemas.microsoft.com/office/word/2010/wordprocessingShape" mc:Ignorable="w14 wp14">
   <w:abstractNum w:abstractNumId="0">
     <w:nsid w:val="0BD36287"/>
-    <w:multiLevelType w:val="hybridMultilevel"/>
-    <w:tmpl w:val="EA1E4906"/>
-    <w:lvl w:ilvl="0" w:tplc="0419000F">
+    <w:multiLevelType w:val="multilevel"/>
+    <w:tmpl w:val="7AC2CC98"/>
+    <w:lvl w:ilvl="0">
       <w:start w:val="1"/>
       <w:numFmt w:val="decimal"/>
       <w:lvlText w:val="%1."/>
+      <w:lvlJc w:val="left"/>
+      <w:pPr>
+        <w:ind w:left="644" w:hanging="360"/>
+      </w:pPr>
+      <w:rPr>
+        <w:rFonts w:hint="default"/>
+        <w:b w:val="0"/>
+      </w:rPr>
+    </w:lvl>
+    <w:lvl w:ilvl="1">
+      <w:start w:val="3"/>
+      <w:numFmt w:val="decimal"/>
+      <w:isLgl/>
+      <w:lvlText w:val="%1.%2"/>
       <w:lvlJc w:val="left"/>
       <w:pPr>
         <w:ind w:left="720" w:hanging="360"/>
@@ -21429,77 +26890,96 @@
         <w:rFonts w:hint="default"/>
       </w:rPr>
     </w:lvl>
-    <w:lvl w:ilvl="1" w:tplc="04190019" w:tentative="1">
+    <w:lvl w:ilvl="2">
       <w:start w:val="1"/>
-      <w:numFmt w:val="lowerLetter"/>
-      <w:lvlText w:val="%2."/>
+      <w:numFmt w:val="decimal"/>
+      <w:isLgl/>
+      <w:lvlText w:val="%1.%2.%3"/>
       <w:lvlJc w:val="left"/>
       <w:pPr>
-        <w:ind w:left="1440" w:hanging="360"/>
+        <w:ind w:left="1080" w:hanging="720"/>
       </w:pPr>
+      <w:rPr>
+        <w:rFonts w:hint="default"/>
+      </w:rPr>
     </w:lvl>
-    <w:lvl w:ilvl="2" w:tplc="0419001B" w:tentative="1">
-      <w:start w:val="1"/>
-      <w:numFmt w:val="lowerRoman"/>
-      <w:lvlText w:val="%3."/>
-      <w:lvlJc w:val="right"/>
-      <w:pPr>
-        <w:ind w:left="2160" w:hanging="180"/>
-      </w:pPr>
-    </w:lvl>
-    <w:lvl w:ilvl="3" w:tplc="0419000F" w:tentative="1">
+    <w:lvl w:ilvl="3">
       <w:start w:val="1"/>
       <w:numFmt w:val="decimal"/>
-      <w:lvlText w:val="%4."/>
+      <w:isLgl/>
+      <w:lvlText w:val="%1.%2.%3.%4"/>
       <w:lvlJc w:val="left"/>
       <w:pPr>
-        <w:ind w:left="2880" w:hanging="360"/>
+        <w:ind w:left="1080" w:hanging="720"/>
       </w:pPr>
+      <w:rPr>
+        <w:rFonts w:hint="default"/>
+      </w:rPr>
     </w:lvl>
-    <w:lvl w:ilvl="4" w:tplc="04190019" w:tentative="1">
+    <w:lvl w:ilvl="4">
       <w:start w:val="1"/>
-      <w:numFmt w:val="lowerLetter"/>
-      <w:lvlText w:val="%5."/>
+      <w:numFmt w:val="decimal"/>
+      <w:isLgl/>
+      <w:lvlText w:val="%1.%2.%3.%4.%5"/>
       <w:lvlJc w:val="left"/>
       <w:pPr>
-        <w:ind w:left="3600" w:hanging="360"/>
+        <w:ind w:left="1440" w:hanging="1080"/>
       </w:pPr>
+      <w:rPr>
+        <w:rFonts w:hint="default"/>
+      </w:rPr>
     </w:lvl>
-    <w:lvl w:ilvl="5" w:tplc="0419001B" w:tentative="1">
-      <w:start w:val="1"/>
-      <w:numFmt w:val="lowerRoman"/>
-      <w:lvlText w:val="%6."/>
-      <w:lvlJc w:val="right"/>
-      <w:pPr>
-        <w:ind w:left="4320" w:hanging="180"/>
-      </w:pPr>
-    </w:lvl>
-    <w:lvl w:ilvl="6" w:tplc="0419000F" w:tentative="1">
+    <w:lvl w:ilvl="5">
       <w:start w:val="1"/>
       <w:numFmt w:val="decimal"/>
-      <w:lvlText w:val="%7."/>
+      <w:isLgl/>
+      <w:lvlText w:val="%1.%2.%3.%4.%5.%6"/>
       <w:lvlJc w:val="left"/>
       <w:pPr>
-        <w:ind w:left="5040" w:hanging="360"/>
+        <w:ind w:left="1440" w:hanging="1080"/>
       </w:pPr>
+      <w:rPr>
+        <w:rFonts w:hint="default"/>
+      </w:rPr>
     </w:lvl>
-    <w:lvl w:ilvl="7" w:tplc="04190019" w:tentative="1">
+    <w:lvl w:ilvl="6">
       <w:start w:val="1"/>
-      <w:numFmt w:val="lowerLetter"/>
-      <w:lvlText w:val="%8."/>
+      <w:numFmt w:val="decimal"/>
+      <w:isLgl/>
+      <w:lvlText w:val="%1.%2.%3.%4.%5.%6.%7"/>
       <w:lvlJc w:val="left"/>
       <w:pPr>
-        <w:ind w:left="5760" w:hanging="360"/>
+        <w:ind w:left="1800" w:hanging="1440"/>
       </w:pPr>
+      <w:rPr>
+        <w:rFonts w:hint="default"/>
+      </w:rPr>
     </w:lvl>
-    <w:lvl w:ilvl="8" w:tplc="0419001B" w:tentative="1">
+    <w:lvl w:ilvl="7">
       <w:start w:val="1"/>
-      <w:numFmt w:val="lowerRoman"/>
-      <w:lvlText w:val="%9."/>
-      <w:lvlJc w:val="right"/>
+      <w:numFmt w:val="decimal"/>
+      <w:isLgl/>
+      <w:lvlText w:val="%1.%2.%3.%4.%5.%6.%7.%8"/>
+      <w:lvlJc w:val="left"/>
       <w:pPr>
-        <w:ind w:left="6480" w:hanging="180"/>
+        <w:ind w:left="1800" w:hanging="1440"/>
       </w:pPr>
+      <w:rPr>
+        <w:rFonts w:hint="default"/>
+      </w:rPr>
+    </w:lvl>
+    <w:lvl w:ilvl="8">
+      <w:start w:val="1"/>
+      <w:numFmt w:val="decimal"/>
+      <w:isLgl/>
+      <w:lvlText w:val="%1.%2.%3.%4.%5.%6.%7.%8.%9"/>
+      <w:lvlJc w:val="left"/>
+      <w:pPr>
+        <w:ind w:left="1800" w:hanging="1440"/>
+      </w:pPr>
+      <w:rPr>
+        <w:rFonts w:hint="default"/>
+      </w:rPr>
     </w:lvl>
   </w:abstractNum>
   <w:num w:numId="1">

--- a/problems.docx
+++ b/problems.docx
@@ -64,7 +64,7 @@
           <w:color w:val="333333"/>
           <w:lang w:val="en-US" w:eastAsia="ru-RU"/>
         </w:rPr>
-        <w:t xml:space="preserve">+ use DP and consider </w:t>
+        <w:t xml:space="preserve">1. </w:t>
       </w:r>
       <w:proofErr w:type="gramStart"/>
       <w:r>
@@ -74,7 +74,7 @@
           <w:color w:val="333333"/>
           <w:lang w:val="en-US" w:eastAsia="ru-RU"/>
         </w:rPr>
-        <w:t>even(</w:t>
+        <w:t>allocate</w:t>
       </w:r>
       <w:proofErr w:type="gramEnd"/>
       <w:r>
@@ -84,7 +84,7 @@
           <w:color w:val="333333"/>
           <w:lang w:val="en-US" w:eastAsia="ru-RU"/>
         </w:rPr>
-        <w:t xml:space="preserve">i-1,i) and odd(i-1,i+1) substrings as </w:t>
+        <w:t xml:space="preserve"> 2dimensions array to store length of palindromic </w:t>
       </w:r>
       <w:proofErr w:type="spellStart"/>
       <w:r>
@@ -94,18 +94,147 @@
           <w:color w:val="333333"/>
           <w:lang w:val="en-US" w:eastAsia="ru-RU"/>
         </w:rPr>
-        <w:t>polyndrom</w:t>
-      </w:r>
-      <w:proofErr w:type="spellEnd"/>
-      <w:r>
+        <w:t>stirngs</w:t>
+      </w:r>
+      <w:proofErr w:type="spellEnd"/>
+    </w:p>
+    <w:p>
+      <w:pPr>
+        <w:shd w:val="clear" w:color="auto" w:fill="F5F5F5"/>
         <w:rPr>
           <w:rFonts w:ascii="Helvetica" w:eastAsia="Times New Roman" w:hAnsi="Helvetica" w:cs="Helvetica"/>
           <w:bCs/>
           <w:color w:val="333333"/>
           <w:lang w:val="en-US" w:eastAsia="ru-RU"/>
         </w:rPr>
+      </w:pPr>
+      <w:proofErr w:type="gramStart"/>
+      <w:r>
+        <w:rPr>
+          <w:rFonts w:ascii="Helvetica" w:eastAsia="Times New Roman" w:hAnsi="Helvetica" w:cs="Helvetica"/>
+          <w:bCs/>
+          <w:color w:val="333333"/>
+          <w:lang w:val="en-US" w:eastAsia="ru-RU"/>
+        </w:rPr>
+        <w:t>2.Consider</w:t>
+      </w:r>
+      <w:proofErr w:type="gramEnd"/>
+      <w:r>
+        <w:rPr>
+          <w:rFonts w:ascii="Helvetica" w:eastAsia="Times New Roman" w:hAnsi="Helvetica" w:cs="Helvetica"/>
+          <w:bCs/>
+          <w:color w:val="333333"/>
+          <w:lang w:val="en-US" w:eastAsia="ru-RU"/>
+        </w:rPr>
+        <w:t xml:space="preserve"> if length of string == 2 just to compare s[</w:t>
+      </w:r>
+      <w:proofErr w:type="spellStart"/>
+      <w:r>
+        <w:rPr>
+          <w:rFonts w:ascii="Helvetica" w:eastAsia="Times New Roman" w:hAnsi="Helvetica" w:cs="Helvetica"/>
+          <w:bCs/>
+          <w:color w:val="333333"/>
+          <w:lang w:val="en-US" w:eastAsia="ru-RU"/>
+        </w:rPr>
+        <w:t>i</w:t>
+      </w:r>
+      <w:proofErr w:type="spellEnd"/>
+      <w:r>
+        <w:rPr>
+          <w:rFonts w:ascii="Helvetica" w:eastAsia="Times New Roman" w:hAnsi="Helvetica" w:cs="Helvetica"/>
+          <w:bCs/>
+          <w:color w:val="333333"/>
+          <w:lang w:val="en-US" w:eastAsia="ru-RU"/>
+        </w:rPr>
+        <w:t>] == s[j]</w:t>
+      </w:r>
+    </w:p>
+    <w:p>
+      <w:pPr>
+        <w:shd w:val="clear" w:color="auto" w:fill="F5F5F5"/>
+        <w:rPr>
+          <w:rFonts w:ascii="Helvetica" w:eastAsia="Times New Roman" w:hAnsi="Helvetica" w:cs="Helvetica"/>
+          <w:bCs/>
+          <w:color w:val="333333"/>
+          <w:lang w:val="en-US" w:eastAsia="ru-RU"/>
+        </w:rPr>
+      </w:pPr>
+      <w:r>
+        <w:rPr>
+          <w:rFonts w:ascii="Helvetica" w:eastAsia="Times New Roman" w:hAnsi="Helvetica" w:cs="Helvetica"/>
+          <w:bCs/>
+          <w:color w:val="333333"/>
+          <w:lang w:val="en-US" w:eastAsia="ru-RU"/>
+        </w:rPr>
+        <w:t xml:space="preserve">3. if length </w:t>
+      </w:r>
+      <w:r>
+        <w:rPr>
+          <w:rFonts w:ascii="Helvetica" w:eastAsia="Times New Roman" w:hAnsi="Helvetica" w:cs="Helvetica"/>
+          <w:bCs/>
+          <w:color w:val="333333"/>
+          <w:lang w:val="en-US" w:eastAsia="ru-RU"/>
+        </w:rPr>
+        <w:t xml:space="preserve">of string % 2 == 0 consider poly[i+1][j-1] &gt; 0 </w:t>
+      </w:r>
+      <w:r>
+        <w:rPr>
+          <w:rFonts w:ascii="Helvetica" w:eastAsia="Times New Roman" w:hAnsi="Helvetica" w:cs="Helvetica"/>
+          <w:bCs/>
+          <w:color w:val="333333"/>
+          <w:lang w:val="en-US" w:eastAsia="ru-RU"/>
+        </w:rPr>
+        <w:t>and s[</w:t>
+      </w:r>
+      <w:proofErr w:type="spellStart"/>
+      <w:r>
+        <w:rPr>
+          <w:rFonts w:ascii="Helvetica" w:eastAsia="Times New Roman" w:hAnsi="Helvetica" w:cs="Helvetica"/>
+          <w:bCs/>
+          <w:color w:val="333333"/>
+          <w:lang w:val="en-US" w:eastAsia="ru-RU"/>
+        </w:rPr>
+        <w:t>i</w:t>
+      </w:r>
+      <w:proofErr w:type="spellEnd"/>
+      <w:r>
+        <w:rPr>
+          <w:rFonts w:ascii="Helvetica" w:eastAsia="Times New Roman" w:hAnsi="Helvetica" w:cs="Helvetica"/>
+          <w:bCs/>
+          <w:color w:val="333333"/>
+          <w:lang w:val="en-US" w:eastAsia="ru-RU"/>
+        </w:rPr>
+        <w:t xml:space="preserve">] == s[j] then it’s </w:t>
+      </w:r>
+      <w:r>
+        <w:rPr>
+          <w:rFonts w:ascii="Helvetica" w:eastAsia="Times New Roman" w:hAnsi="Helvetica" w:cs="Helvetica"/>
+          <w:bCs/>
+          <w:color w:val="333333"/>
+          <w:lang w:val="en-US" w:eastAsia="ru-RU"/>
+        </w:rPr>
+        <w:t>palindrome</w:t>
+      </w:r>
+      <w:r>
+        <w:rPr>
+          <w:rFonts w:ascii="Helvetica" w:eastAsia="Times New Roman" w:hAnsi="Helvetica" w:cs="Helvetica"/>
+          <w:bCs/>
+          <w:color w:val="333333"/>
+          <w:lang w:val="en-US" w:eastAsia="ru-RU"/>
+        </w:rPr>
         <w:t>.</w:t>
       </w:r>
+    </w:p>
+    <w:p>
+      <w:pPr>
+        <w:shd w:val="clear" w:color="auto" w:fill="F5F5F5"/>
+        <w:rPr>
+          <w:rFonts w:ascii="Helvetica" w:eastAsia="Times New Roman" w:hAnsi="Helvetica" w:cs="Helvetica"/>
+          <w:bCs/>
+          <w:color w:val="333333"/>
+          <w:lang w:val="en-US" w:eastAsia="ru-RU"/>
+        </w:rPr>
+      </w:pPr>
     </w:p>
     <w:p>
       <w:pPr>
@@ -2302,6 +2431,16 @@
           <w:lang w:val="en-US" w:eastAsia="ru-RU"/>
         </w:rPr>
         <w:br/>
+      </w:r>
+      <w:r>
+        <w:rPr>
+          <w:rFonts w:ascii="Courier New" w:eastAsia="Times New Roman" w:hAnsi="Courier New" w:cs="Courier New"/>
+          <w:color w:val="CC7832"/>
+          <w:sz w:val="20"/>
+          <w:szCs w:val="20"/>
+          <w:lang w:val="en-US" w:eastAsia="ru-RU"/>
+        </w:rPr>
+        <w:lastRenderedPageBreak/>
         <w:t xml:space="preserve">    </w:t>
       </w:r>
       <w:r>
@@ -4638,6 +4777,7 @@
           <w:color w:val="333333"/>
           <w:lang w:val="en-US" w:eastAsia="ru-RU"/>
         </w:rPr>
+        <w:lastRenderedPageBreak/>
         <w:t xml:space="preserve">    </w:t>
       </w:r>
       <w:proofErr w:type="gramStart"/>
@@ -7547,6 +7687,16 @@
           <w:lang w:val="en-US" w:eastAsia="ru-RU"/>
         </w:rPr>
         <w:br/>
+      </w:r>
+      <w:r>
+        <w:rPr>
+          <w:rFonts w:ascii="Courier New" w:eastAsia="Times New Roman" w:hAnsi="Courier New" w:cs="Courier New"/>
+          <w:color w:val="000000"/>
+          <w:sz w:val="20"/>
+          <w:szCs w:val="20"/>
+          <w:lang w:val="en-US" w:eastAsia="ru-RU"/>
+        </w:rPr>
+        <w:lastRenderedPageBreak/>
         <w:t xml:space="preserve">        </w:t>
       </w:r>
       <w:r>
@@ -8013,7 +8163,6 @@
           <w:szCs w:val="24"/>
           <w:lang w:val="en-US" w:eastAsia="ru-RU"/>
         </w:rPr>
-        <w:lastRenderedPageBreak/>
         <w:t>11. WordLadder2</w:t>
       </w:r>
     </w:p>
@@ -11426,6 +11575,16 @@
           <w:lang w:val="en-US" w:eastAsia="ru-RU"/>
         </w:rPr>
         <w:br/>
+      </w:r>
+      <w:r>
+        <w:rPr>
+          <w:rFonts w:ascii="Courier New" w:eastAsia="Times New Roman" w:hAnsi="Courier New" w:cs="Courier New"/>
+          <w:color w:val="A9B7C6"/>
+          <w:sz w:val="20"/>
+          <w:szCs w:val="20"/>
+          <w:lang w:val="en-US" w:eastAsia="ru-RU"/>
+        </w:rPr>
+        <w:lastRenderedPageBreak/>
         <w:t xml:space="preserve">                  </w:t>
       </w:r>
       <w:r>
@@ -11858,16 +12017,6 @@
           <w:lang w:val="en-US" w:eastAsia="ru-RU"/>
         </w:rPr>
         <w:br/>
-      </w:r>
-      <w:r>
-        <w:rPr>
-          <w:rFonts w:ascii="Courier New" w:eastAsia="Times New Roman" w:hAnsi="Courier New" w:cs="Courier New"/>
-          <w:color w:val="A9B7C6"/>
-          <w:sz w:val="20"/>
-          <w:szCs w:val="20"/>
-          <w:lang w:val="en-US" w:eastAsia="ru-RU"/>
-        </w:rPr>
-        <w:lastRenderedPageBreak/>
         <w:t xml:space="preserve">                      </w:t>
       </w:r>
       <w:r>
@@ -13654,7 +13803,6 @@
           <w:b/>
           <w:lang w:val="en-US"/>
         </w:rPr>
-        <w:lastRenderedPageBreak/>
         <w:t xml:space="preserve">Design </w:t>
       </w:r>
       <w:proofErr w:type="spellStart"/>
@@ -14617,7 +14765,6 @@
         <w:rPr>
           <w:lang w:val="en-US"/>
         </w:rPr>
-        <w:lastRenderedPageBreak/>
         <w:t xml:space="preserve">    }</w:t>
       </w:r>
     </w:p>
@@ -15195,6 +15342,7 @@
           <w:color w:val="CC7832"/>
           <w:lang w:val="en-US"/>
         </w:rPr>
+        <w:lastRenderedPageBreak/>
         <w:t xml:space="preserve">public </w:t>
       </w:r>
       <w:proofErr w:type="spellStart"/>
@@ -15648,13 +15796,6 @@
           <w:lang w:val="en-US"/>
         </w:rPr>
         <w:br/>
-      </w:r>
-      <w:r>
-        <w:rPr>
-          <w:color w:val="A9B7C6"/>
-          <w:lang w:val="en-US"/>
-        </w:rPr>
-        <w:lastRenderedPageBreak/>
         <w:t xml:space="preserve">        </w:t>
       </w:r>
       <w:r>
@@ -18595,6 +18736,16 @@
           <w:lang w:val="en-US" w:eastAsia="ru-RU"/>
         </w:rPr>
         <w:br/>
+      </w:r>
+      <w:r>
+        <w:rPr>
+          <w:rFonts w:ascii="Courier New" w:eastAsia="Times New Roman" w:hAnsi="Courier New" w:cs="Courier New"/>
+          <w:color w:val="A9B7C6"/>
+          <w:sz w:val="20"/>
+          <w:szCs w:val="20"/>
+          <w:lang w:val="en-US" w:eastAsia="ru-RU"/>
+        </w:rPr>
+        <w:lastRenderedPageBreak/>
         <w:t xml:space="preserve">   }</w:t>
       </w:r>
       <w:r>
@@ -19783,6 +19934,7 @@
           <w:sz w:val="24"/>
           <w:lang w:val="en-US"/>
         </w:rPr>
+        <w:lastRenderedPageBreak/>
         <w:t>res = re.match(</w:t>
       </w:r>
       <w:r>
@@ -19891,7 +20043,6 @@
           <w:sz w:val="24"/>
           <w:lang w:val="en-US"/>
         </w:rPr>
-        <w:lastRenderedPageBreak/>
         <w:t xml:space="preserve">Check that there </w:t>
       </w:r>
       <w:proofErr w:type="gramStart"/>
@@ -20648,6 +20799,7 @@
           <w:sz w:val="24"/>
           <w:lang w:val="en-US"/>
         </w:rPr>
+        <w:lastRenderedPageBreak/>
         <w:t xml:space="preserve">4. When adding new </w:t>
       </w:r>
       <w:proofErr w:type="spellStart"/>
@@ -20850,7 +21002,6 @@
           <w:shd w:val="clear" w:color="auto" w:fill="FAFAFA"/>
           <w:lang w:val="en-US"/>
         </w:rPr>
-        <w:lastRenderedPageBreak/>
         <w:t>1. Declare an array for values and a map for value and its position in the array.</w:t>
       </w:r>
     </w:p>
@@ -22110,6 +22261,16 @@
           <w:lang w:val="en-US" w:eastAsia="ru-RU"/>
         </w:rPr>
         <w:br/>
+      </w:r>
+      <w:r>
+        <w:rPr>
+          <w:rFonts w:ascii="Courier New" w:eastAsia="Times New Roman" w:hAnsi="Courier New" w:cs="Courier New"/>
+          <w:color w:val="000000"/>
+          <w:sz w:val="20"/>
+          <w:szCs w:val="20"/>
+          <w:lang w:val="en-US" w:eastAsia="ru-RU"/>
+        </w:rPr>
+        <w:lastRenderedPageBreak/>
         <w:t xml:space="preserve">    right += </w:t>
       </w:r>
       <w:r>
@@ -22300,7 +22461,6 @@
           <w:shd w:val="clear" w:color="auto" w:fill="FFFFFF"/>
           <w:lang w:val="en-US"/>
         </w:rPr>
-        <w:lastRenderedPageBreak/>
         <w:t xml:space="preserve"> </w:t>
       </w:r>
       <w:r>
@@ -25251,6 +25411,7 @@
           <w:shd w:val="clear" w:color="auto" w:fill="FFFFFF"/>
           <w:lang w:val="en-US"/>
         </w:rPr>
+        <w:lastRenderedPageBreak/>
         <w:t>528. Random Pick with Weight</w:t>
       </w:r>
     </w:p>
@@ -25361,7 +25522,6 @@
           <w:shd w:val="clear" w:color="auto" w:fill="FFFFFF"/>
           <w:lang w:val="en-US"/>
         </w:rPr>
-        <w:lastRenderedPageBreak/>
         <w:t xml:space="preserve">While </w:t>
       </w:r>
       <w:proofErr w:type="gramStart"/>
@@ -27044,6 +27204,7 @@
           <w:shd w:val="clear" w:color="auto" w:fill="FFFFFF"/>
           <w:lang w:val="en-US"/>
         </w:rPr>
+        <w:lastRenderedPageBreak/>
         <w:t>973. K Closest Points to Origin</w:t>
       </w:r>
     </w:p>
@@ -28105,6 +28266,7 @@
           <w:shd w:val="clear" w:color="auto" w:fill="FFFFFF"/>
           <w:lang w:val="en-US"/>
         </w:rPr>
+        <w:lastRenderedPageBreak/>
         <w:t>If leftmost &lt;= middle – it returns left half</w:t>
       </w:r>
     </w:p>
@@ -28256,7 +28418,6 @@
           <w:shd w:val="clear" w:color="auto" w:fill="FFFFFF"/>
           <w:lang w:val="en-US"/>
         </w:rPr>
-        <w:lastRenderedPageBreak/>
         <w:t>2.</w:t>
       </w:r>
       <w:r>
@@ -30104,6 +30265,7 @@
           <w:szCs w:val="20"/>
           <w:lang w:val="en-US" w:eastAsia="ru-RU"/>
         </w:rPr>
+        <w:lastRenderedPageBreak/>
         <w:t>def</w:t>
       </w:r>
       <w:proofErr w:type="spellEnd"/>
@@ -30831,18 +30993,6 @@
           <w:lang w:val="en-US" w:eastAsia="ru-RU"/>
         </w:rPr>
         <w:br/>
-      </w:r>
-      <w:r>
-        <w:rPr>
-          <w:rFonts w:ascii="Courier New" w:eastAsia="Times New Roman" w:hAnsi="Courier New" w:cs="Courier New"/>
-          <w:b/>
-          <w:bCs/>
-          <w:color w:val="000080"/>
-          <w:sz w:val="20"/>
-          <w:szCs w:val="20"/>
-          <w:lang w:val="en-US" w:eastAsia="ru-RU"/>
-        </w:rPr>
-        <w:lastRenderedPageBreak/>
         <w:t xml:space="preserve">        if </w:t>
       </w:r>
       <w:r>
@@ -32909,6 +33059,7 @@
           <w:shd w:val="clear" w:color="auto" w:fill="FFFFFF"/>
           <w:lang w:val="en-US"/>
         </w:rPr>
+        <w:lastRenderedPageBreak/>
         <w:t xml:space="preserve">    </w:t>
       </w:r>
       <w:proofErr w:type="spellStart"/>
@@ -33451,7 +33602,6 @@
           <w:shd w:val="clear" w:color="auto" w:fill="FFFFFF"/>
           <w:lang w:val="en-US"/>
         </w:rPr>
-        <w:lastRenderedPageBreak/>
         <w:t xml:space="preserve">            b = </w:t>
       </w:r>
       <w:proofErr w:type="spellStart"/>
@@ -35832,6 +35982,7 @@
           <w:shd w:val="clear" w:color="auto" w:fill="FFFFFF"/>
           <w:lang w:val="en-US"/>
         </w:rPr>
+        <w:lastRenderedPageBreak/>
         <w:t xml:space="preserve">        </w:t>
       </w:r>
       <w:proofErr w:type="gramStart"/>
@@ -36424,7 +36575,6 @@
           <w:shd w:val="clear" w:color="auto" w:fill="FFFFFF"/>
           <w:lang w:val="en-US"/>
         </w:rPr>
-        <w:lastRenderedPageBreak/>
         <w:t xml:space="preserve">                </w:t>
       </w:r>
       <w:proofErr w:type="spellStart"/>
@@ -36920,96 +37070,9 @@
           <w:bCs/>
           <w:color w:val="212121"/>
           <w:shd w:val="clear" w:color="auto" w:fill="FFFFFF"/>
-        </w:rPr>
-        <w:t>974. </w:t>
-      </w:r>
-      <w:proofErr w:type="spellStart"/>
-      <w:r>
-        <w:rPr>
-          <w:rFonts w:ascii="Segoe UI" w:hAnsi="Segoe UI" w:cs="Segoe UI"/>
-          <w:b/>
-          <w:bCs/>
-          <w:color w:val="212121"/>
-          <w:shd w:val="clear" w:color="auto" w:fill="FFFFFF"/>
-        </w:rPr>
-        <w:t>Subarray</w:t>
-      </w:r>
-      <w:proofErr w:type="spellEnd"/>
-      <w:r>
-        <w:rPr>
-          <w:rFonts w:ascii="Segoe UI" w:hAnsi="Segoe UI" w:cs="Segoe UI"/>
-          <w:b/>
-          <w:bCs/>
-          <w:color w:val="212121"/>
-          <w:shd w:val="clear" w:color="auto" w:fill="FFFFFF"/>
-        </w:rPr>
-        <w:t xml:space="preserve"> </w:t>
-      </w:r>
-      <w:proofErr w:type="spellStart"/>
-      <w:r>
-        <w:rPr>
-          <w:rFonts w:ascii="Segoe UI" w:hAnsi="Segoe UI" w:cs="Segoe UI"/>
-          <w:b/>
-          <w:bCs/>
-          <w:color w:val="212121"/>
-          <w:shd w:val="clear" w:color="auto" w:fill="FFFFFF"/>
-        </w:rPr>
-        <w:t>Sums</w:t>
-      </w:r>
-      <w:proofErr w:type="spellEnd"/>
-      <w:r>
-        <w:rPr>
-          <w:rFonts w:ascii="Segoe UI" w:hAnsi="Segoe UI" w:cs="Segoe UI"/>
-          <w:b/>
-          <w:bCs/>
-          <w:color w:val="212121"/>
-          <w:shd w:val="clear" w:color="auto" w:fill="FFFFFF"/>
-        </w:rPr>
-        <w:t xml:space="preserve"> </w:t>
-      </w:r>
-      <w:proofErr w:type="spellStart"/>
-      <w:r>
-        <w:rPr>
-          <w:rFonts w:ascii="Segoe UI" w:hAnsi="Segoe UI" w:cs="Segoe UI"/>
-          <w:b/>
-          <w:bCs/>
-          <w:color w:val="212121"/>
-          <w:shd w:val="clear" w:color="auto" w:fill="FFFFFF"/>
-        </w:rPr>
-        <w:t>Divisible</w:t>
-      </w:r>
-      <w:proofErr w:type="spellEnd"/>
-      <w:r>
-        <w:rPr>
-          <w:rFonts w:ascii="Segoe UI" w:hAnsi="Segoe UI" w:cs="Segoe UI"/>
-          <w:b/>
-          <w:bCs/>
-          <w:color w:val="212121"/>
-          <w:shd w:val="clear" w:color="auto" w:fill="FFFFFF"/>
-        </w:rPr>
-        <w:t xml:space="preserve"> </w:t>
-      </w:r>
-      <w:proofErr w:type="spellStart"/>
-      <w:r>
-        <w:rPr>
-          <w:rFonts w:ascii="Segoe UI" w:hAnsi="Segoe UI" w:cs="Segoe UI"/>
-          <w:b/>
-          <w:bCs/>
-          <w:color w:val="212121"/>
-          <w:shd w:val="clear" w:color="auto" w:fill="FFFFFF"/>
-        </w:rPr>
-        <w:t>by</w:t>
-      </w:r>
-      <w:proofErr w:type="spellEnd"/>
-      <w:r>
-        <w:rPr>
-          <w:rFonts w:ascii="Segoe UI" w:hAnsi="Segoe UI" w:cs="Segoe UI"/>
-          <w:b/>
-          <w:bCs/>
-          <w:color w:val="212121"/>
-          <w:shd w:val="clear" w:color="auto" w:fill="FFFFFF"/>
-        </w:rPr>
-        <w:t xml:space="preserve"> K</w:t>
+          <w:lang w:val="en-US"/>
+        </w:rPr>
+        <w:t>974. Subarray Sums Divisible by K</w:t>
       </w:r>
     </w:p>
     <w:p>
@@ -37706,17 +37769,3978 @@
     </w:p>
     <w:p>
       <w:pPr>
+        <w:shd w:val="clear" w:color="auto" w:fill="FFFFFF"/>
+        <w:tabs>
+          <w:tab w:val="left" w:pos="916"/>
+          <w:tab w:val="left" w:pos="1832"/>
+          <w:tab w:val="left" w:pos="2748"/>
+          <w:tab w:val="left" w:pos="3664"/>
+          <w:tab w:val="left" w:pos="4580"/>
+          <w:tab w:val="left" w:pos="5496"/>
+          <w:tab w:val="left" w:pos="6412"/>
+          <w:tab w:val="left" w:pos="7328"/>
+          <w:tab w:val="left" w:pos="8244"/>
+          <w:tab w:val="left" w:pos="9160"/>
+          <w:tab w:val="left" w:pos="10076"/>
+          <w:tab w:val="left" w:pos="10992"/>
+          <w:tab w:val="left" w:pos="11908"/>
+          <w:tab w:val="left" w:pos="12824"/>
+          <w:tab w:val="left" w:pos="13740"/>
+          <w:tab w:val="left" w:pos="14656"/>
+        </w:tabs>
+        <w:spacing w:after="0" w:line="240" w:lineRule="auto"/>
+        <w:ind w:left="360"/>
+        <w:rPr>
+          <w:rFonts w:ascii="Courier New" w:eastAsia="Times New Roman" w:hAnsi="Courier New" w:cs="Courier New"/>
+          <w:color w:val="000000"/>
+          <w:sz w:val="20"/>
+          <w:szCs w:val="20"/>
+          <w:lang w:val="en-US" w:eastAsia="ru-RU"/>
+        </w:rPr>
+      </w:pPr>
+    </w:p>
+    <w:p>
+      <w:pPr>
+        <w:shd w:val="clear" w:color="auto" w:fill="FFFFFF"/>
+        <w:tabs>
+          <w:tab w:val="left" w:pos="916"/>
+          <w:tab w:val="left" w:pos="1832"/>
+          <w:tab w:val="left" w:pos="2748"/>
+          <w:tab w:val="left" w:pos="3664"/>
+          <w:tab w:val="left" w:pos="4580"/>
+          <w:tab w:val="left" w:pos="5496"/>
+          <w:tab w:val="left" w:pos="6412"/>
+          <w:tab w:val="left" w:pos="7328"/>
+          <w:tab w:val="left" w:pos="8244"/>
+          <w:tab w:val="left" w:pos="9160"/>
+          <w:tab w:val="left" w:pos="10076"/>
+          <w:tab w:val="left" w:pos="10992"/>
+          <w:tab w:val="left" w:pos="11908"/>
+          <w:tab w:val="left" w:pos="12824"/>
+          <w:tab w:val="left" w:pos="13740"/>
+          <w:tab w:val="left" w:pos="14656"/>
+        </w:tabs>
+        <w:spacing w:after="0" w:line="240" w:lineRule="auto"/>
+        <w:ind w:left="360"/>
+        <w:rPr>
+          <w:rFonts w:ascii="Courier New" w:eastAsia="Times New Roman" w:hAnsi="Courier New" w:cs="Courier New"/>
+          <w:color w:val="000000"/>
+          <w:sz w:val="20"/>
+          <w:szCs w:val="20"/>
+          <w:lang w:val="en-US" w:eastAsia="ru-RU"/>
+        </w:rPr>
+      </w:pPr>
+    </w:p>
+    <w:p>
+      <w:pPr>
+        <w:shd w:val="clear" w:color="auto" w:fill="FFFFFF"/>
+        <w:tabs>
+          <w:tab w:val="left" w:pos="916"/>
+          <w:tab w:val="left" w:pos="1832"/>
+          <w:tab w:val="left" w:pos="2748"/>
+          <w:tab w:val="left" w:pos="3664"/>
+          <w:tab w:val="left" w:pos="4580"/>
+          <w:tab w:val="left" w:pos="5496"/>
+          <w:tab w:val="left" w:pos="6412"/>
+          <w:tab w:val="left" w:pos="7328"/>
+          <w:tab w:val="left" w:pos="8244"/>
+          <w:tab w:val="left" w:pos="9160"/>
+          <w:tab w:val="left" w:pos="10076"/>
+          <w:tab w:val="left" w:pos="10992"/>
+          <w:tab w:val="left" w:pos="11908"/>
+          <w:tab w:val="left" w:pos="12824"/>
+          <w:tab w:val="left" w:pos="13740"/>
+          <w:tab w:val="left" w:pos="14656"/>
+        </w:tabs>
+        <w:spacing w:after="0" w:line="240" w:lineRule="auto"/>
+        <w:ind w:left="360"/>
+        <w:rPr>
+          <w:rFonts w:ascii="Segoe UI" w:hAnsi="Segoe UI" w:cs="Segoe UI"/>
+          <w:b/>
+          <w:bCs/>
+          <w:color w:val="212121"/>
+          <w:shd w:val="clear" w:color="auto" w:fill="FFFFFF"/>
+          <w:lang w:val="en-US"/>
+        </w:rPr>
+      </w:pPr>
+      <w:r>
+        <w:rPr>
+          <w:rFonts w:ascii="Segoe UI" w:hAnsi="Segoe UI" w:cs="Segoe UI"/>
+          <w:b/>
+          <w:bCs/>
+          <w:color w:val="212121"/>
+          <w:shd w:val="clear" w:color="auto" w:fill="FFFFFF"/>
+        </w:rPr>
+        <w:t>12. </w:t>
+      </w:r>
+      <w:proofErr w:type="spellStart"/>
+      <w:r>
+        <w:rPr>
+          <w:rFonts w:ascii="Segoe UI" w:hAnsi="Segoe UI" w:cs="Segoe UI"/>
+          <w:b/>
+          <w:bCs/>
+          <w:color w:val="212121"/>
+          <w:shd w:val="clear" w:color="auto" w:fill="FFFFFF"/>
+        </w:rPr>
+        <w:t>Integer</w:t>
+      </w:r>
+      <w:proofErr w:type="spellEnd"/>
+      <w:r>
+        <w:rPr>
+          <w:rFonts w:ascii="Segoe UI" w:hAnsi="Segoe UI" w:cs="Segoe UI"/>
+          <w:b/>
+          <w:bCs/>
+          <w:color w:val="212121"/>
+          <w:shd w:val="clear" w:color="auto" w:fill="FFFFFF"/>
+        </w:rPr>
+        <w:t xml:space="preserve"> </w:t>
+      </w:r>
+      <w:proofErr w:type="spellStart"/>
+      <w:r>
+        <w:rPr>
+          <w:rFonts w:ascii="Segoe UI" w:hAnsi="Segoe UI" w:cs="Segoe UI"/>
+          <w:b/>
+          <w:bCs/>
+          <w:color w:val="212121"/>
+          <w:shd w:val="clear" w:color="auto" w:fill="FFFFFF"/>
+        </w:rPr>
+        <w:t>to</w:t>
+      </w:r>
+      <w:proofErr w:type="spellEnd"/>
+      <w:r>
+        <w:rPr>
+          <w:rFonts w:ascii="Segoe UI" w:hAnsi="Segoe UI" w:cs="Segoe UI"/>
+          <w:b/>
+          <w:bCs/>
+          <w:color w:val="212121"/>
+          <w:shd w:val="clear" w:color="auto" w:fill="FFFFFF"/>
+        </w:rPr>
+        <w:t xml:space="preserve"> </w:t>
+      </w:r>
+      <w:proofErr w:type="spellStart"/>
+      <w:r>
+        <w:rPr>
+          <w:rFonts w:ascii="Segoe UI" w:hAnsi="Segoe UI" w:cs="Segoe UI"/>
+          <w:b/>
+          <w:bCs/>
+          <w:color w:val="212121"/>
+          <w:shd w:val="clear" w:color="auto" w:fill="FFFFFF"/>
+        </w:rPr>
+        <w:t>Roman</w:t>
+      </w:r>
+      <w:proofErr w:type="spellEnd"/>
+    </w:p>
+    <w:p>
+      <w:pPr>
+        <w:shd w:val="clear" w:color="auto" w:fill="FFFFFF"/>
+        <w:tabs>
+          <w:tab w:val="left" w:pos="916"/>
+          <w:tab w:val="left" w:pos="1832"/>
+          <w:tab w:val="left" w:pos="2748"/>
+          <w:tab w:val="left" w:pos="3664"/>
+          <w:tab w:val="left" w:pos="4580"/>
+          <w:tab w:val="left" w:pos="5496"/>
+          <w:tab w:val="left" w:pos="6412"/>
+          <w:tab w:val="left" w:pos="7328"/>
+          <w:tab w:val="left" w:pos="8244"/>
+          <w:tab w:val="left" w:pos="9160"/>
+          <w:tab w:val="left" w:pos="10076"/>
+          <w:tab w:val="left" w:pos="10992"/>
+          <w:tab w:val="left" w:pos="11908"/>
+          <w:tab w:val="left" w:pos="12824"/>
+          <w:tab w:val="left" w:pos="13740"/>
+          <w:tab w:val="left" w:pos="14656"/>
+        </w:tabs>
+        <w:spacing w:after="0" w:line="240" w:lineRule="auto"/>
+        <w:ind w:left="360"/>
+        <w:rPr>
+          <w:rFonts w:ascii="Courier New" w:eastAsia="Times New Roman" w:hAnsi="Courier New" w:cs="Courier New"/>
+          <w:color w:val="000000"/>
+          <w:sz w:val="20"/>
+          <w:szCs w:val="20"/>
+          <w:lang w:val="en-US" w:eastAsia="ru-RU"/>
+        </w:rPr>
+      </w:pPr>
+    </w:p>
+    <w:p>
+      <w:pPr>
         <w:pStyle w:val="a7"/>
-        <w:rPr>
-          <w:rFonts w:ascii="Segoe UI" w:hAnsi="Segoe UI" w:cs="Segoe UI"/>
-          <w:bCs/>
-          <w:color w:val="212121"/>
-          <w:shd w:val="clear" w:color="auto" w:fill="FFFFFF"/>
-          <w:lang w:val="en-US"/>
-        </w:rPr>
-      </w:pPr>
+        <w:numPr>
+          <w:ilvl w:val="0"/>
+          <w:numId w:val="5"/>
+        </w:numPr>
+        <w:rPr>
+          <w:rFonts w:ascii="Segoe UI" w:hAnsi="Segoe UI" w:cs="Segoe UI"/>
+          <w:bCs/>
+          <w:color w:val="212121"/>
+          <w:shd w:val="clear" w:color="auto" w:fill="FFFFFF"/>
+          <w:lang w:val="en-US"/>
+        </w:rPr>
+      </w:pPr>
+      <w:r>
+        <w:rPr>
+          <w:rFonts w:ascii="Segoe UI" w:hAnsi="Segoe UI" w:cs="Segoe UI"/>
+          <w:bCs/>
+          <w:color w:val="212121"/>
+          <w:shd w:val="clear" w:color="auto" w:fill="FFFFFF"/>
+          <w:lang w:val="en-US"/>
+        </w:rPr>
+        <w:t>Add all roman number to map decimal to roman numbers</w:t>
+      </w:r>
+    </w:p>
+    <w:p>
+      <w:pPr>
+        <w:pStyle w:val="a7"/>
+        <w:numPr>
+          <w:ilvl w:val="0"/>
+          <w:numId w:val="5"/>
+        </w:numPr>
+        <w:rPr>
+          <w:rFonts w:ascii="Segoe UI" w:hAnsi="Segoe UI" w:cs="Segoe UI"/>
+          <w:bCs/>
+          <w:color w:val="212121"/>
+          <w:shd w:val="clear" w:color="auto" w:fill="FFFFFF"/>
+          <w:lang w:val="en-US"/>
+        </w:rPr>
+      </w:pPr>
+      <w:r>
+        <w:rPr>
+          <w:rFonts w:ascii="Segoe UI" w:hAnsi="Segoe UI" w:cs="Segoe UI"/>
+          <w:bCs/>
+          <w:color w:val="212121"/>
+          <w:shd w:val="clear" w:color="auto" w:fill="FFFFFF"/>
+          <w:lang w:val="en-US"/>
+        </w:rPr>
+        <w:t>Find greates</w:t>
+      </w:r>
+      <w:r>
+        <w:rPr>
+          <w:rFonts w:ascii="Segoe UI" w:hAnsi="Segoe UI" w:cs="Segoe UI"/>
+          <w:bCs/>
+          <w:color w:val="212121"/>
+          <w:shd w:val="clear" w:color="auto" w:fill="FFFFFF"/>
+          <w:lang w:val="en-US"/>
+        </w:rPr>
+        <w:t>t</w:t>
+      </w:r>
+      <w:r>
+        <w:rPr>
+          <w:rFonts w:ascii="Segoe UI" w:hAnsi="Segoe UI" w:cs="Segoe UI"/>
+          <w:bCs/>
+          <w:color w:val="212121"/>
+          <w:shd w:val="clear" w:color="auto" w:fill="FFFFFF"/>
+          <w:lang w:val="en-US"/>
+        </w:rPr>
+        <w:t xml:space="preserve"> mi</w:t>
+      </w:r>
+      <w:r>
+        <w:rPr>
+          <w:rFonts w:ascii="Segoe UI" w:hAnsi="Segoe UI" w:cs="Segoe UI"/>
+          <w:bCs/>
+          <w:color w:val="212121"/>
+          <w:shd w:val="clear" w:color="auto" w:fill="FFFFFF"/>
+          <w:lang w:val="en-US"/>
+        </w:rPr>
+        <w:t xml:space="preserve">nimum </w:t>
+      </w:r>
+      <w:proofErr w:type="gramStart"/>
+      <w:r>
+        <w:rPr>
+          <w:rFonts w:ascii="Segoe UI" w:hAnsi="Segoe UI" w:cs="Segoe UI"/>
+          <w:bCs/>
+          <w:color w:val="212121"/>
+          <w:shd w:val="clear" w:color="auto" w:fill="FFFFFF"/>
+          <w:lang w:val="en-US"/>
+        </w:rPr>
+        <w:t>number  and</w:t>
+      </w:r>
+      <w:proofErr w:type="gramEnd"/>
+      <w:r>
+        <w:rPr>
+          <w:rFonts w:ascii="Segoe UI" w:hAnsi="Segoe UI" w:cs="Segoe UI"/>
+          <w:bCs/>
+          <w:color w:val="212121"/>
+          <w:shd w:val="clear" w:color="auto" w:fill="FFFFFF"/>
+          <w:lang w:val="en-US"/>
+        </w:rPr>
+        <w:t xml:space="preserve"> subtract it</w:t>
+      </w:r>
+      <w:r>
+        <w:rPr>
+          <w:rFonts w:ascii="Segoe UI" w:hAnsi="Segoe UI" w:cs="Segoe UI"/>
+          <w:bCs/>
+          <w:color w:val="212121"/>
+          <w:shd w:val="clear" w:color="auto" w:fill="FFFFFF"/>
+          <w:lang w:val="en-US"/>
+        </w:rPr>
+        <w:t xml:space="preserve"> from current decimal number</w:t>
+      </w:r>
+      <w:r>
+        <w:rPr>
+          <w:rFonts w:ascii="Segoe UI" w:hAnsi="Segoe UI" w:cs="Segoe UI"/>
+          <w:bCs/>
+          <w:color w:val="212121"/>
+          <w:shd w:val="clear" w:color="auto" w:fill="FFFFFF"/>
+          <w:lang w:val="en-US"/>
+        </w:rPr>
+        <w:t xml:space="preserve"> by appending roman to result.</w:t>
+      </w:r>
+    </w:p>
+    <w:p>
+      <w:pPr>
+        <w:pStyle w:val="a7"/>
+        <w:numPr>
+          <w:ilvl w:val="0"/>
+          <w:numId w:val="5"/>
+        </w:numPr>
+        <w:shd w:val="clear" w:color="auto" w:fill="FFFFFF"/>
+        <w:tabs>
+          <w:tab w:val="left" w:pos="916"/>
+          <w:tab w:val="left" w:pos="1832"/>
+          <w:tab w:val="left" w:pos="2748"/>
+          <w:tab w:val="left" w:pos="3664"/>
+          <w:tab w:val="left" w:pos="4580"/>
+          <w:tab w:val="left" w:pos="5496"/>
+          <w:tab w:val="left" w:pos="6412"/>
+          <w:tab w:val="left" w:pos="7328"/>
+          <w:tab w:val="left" w:pos="8244"/>
+          <w:tab w:val="left" w:pos="9160"/>
+          <w:tab w:val="left" w:pos="10076"/>
+          <w:tab w:val="left" w:pos="10992"/>
+          <w:tab w:val="left" w:pos="11908"/>
+          <w:tab w:val="left" w:pos="12824"/>
+          <w:tab w:val="left" w:pos="13740"/>
+          <w:tab w:val="left" w:pos="14656"/>
+        </w:tabs>
+        <w:spacing w:after="0" w:line="240" w:lineRule="auto"/>
+        <w:rPr>
+          <w:rFonts w:ascii="Courier New" w:eastAsia="Times New Roman" w:hAnsi="Courier New" w:cs="Courier New"/>
+          <w:color w:val="000000"/>
+          <w:sz w:val="20"/>
+          <w:szCs w:val="20"/>
+          <w:lang w:val="en-US" w:eastAsia="ru-RU"/>
+        </w:rPr>
+      </w:pPr>
+      <w:r>
+        <w:rPr>
+          <w:rFonts w:ascii="Courier New" w:eastAsia="Times New Roman" w:hAnsi="Courier New" w:cs="Courier New"/>
+          <w:b/>
+          <w:bCs/>
+          <w:color w:val="000080"/>
+          <w:sz w:val="20"/>
+          <w:szCs w:val="20"/>
+          <w:lang w:val="en-US" w:eastAsia="ru-RU"/>
+        </w:rPr>
+        <w:t xml:space="preserve">class </w:t>
+      </w:r>
+      <w:r>
+        <w:rPr>
+          <w:rFonts w:ascii="Courier New" w:eastAsia="Times New Roman" w:hAnsi="Courier New" w:cs="Courier New"/>
+          <w:color w:val="000000"/>
+          <w:sz w:val="20"/>
+          <w:szCs w:val="20"/>
+          <w:lang w:val="en-US" w:eastAsia="ru-RU"/>
+        </w:rPr>
+        <w:t>Solution:</w:t>
+      </w:r>
+      <w:r>
+        <w:rPr>
+          <w:rFonts w:ascii="Courier New" w:eastAsia="Times New Roman" w:hAnsi="Courier New" w:cs="Courier New"/>
+          <w:color w:val="000000"/>
+          <w:sz w:val="20"/>
+          <w:szCs w:val="20"/>
+          <w:lang w:val="en-US" w:eastAsia="ru-RU"/>
+        </w:rPr>
+        <w:br/>
+        <w:t xml:space="preserve">    </w:t>
+      </w:r>
+      <w:r>
+        <w:rPr>
+          <w:rFonts w:ascii="Courier New" w:eastAsia="Times New Roman" w:hAnsi="Courier New" w:cs="Courier New"/>
+          <w:b/>
+          <w:bCs/>
+          <w:color w:val="000080"/>
+          <w:sz w:val="20"/>
+          <w:szCs w:val="20"/>
+          <w:lang w:val="en-US" w:eastAsia="ru-RU"/>
+        </w:rPr>
+        <w:t xml:space="preserve">def </w:t>
+      </w:r>
+      <w:r>
+        <w:rPr>
+          <w:rFonts w:ascii="Courier New" w:eastAsia="Times New Roman" w:hAnsi="Courier New" w:cs="Courier New"/>
+          <w:color w:val="000000"/>
+          <w:sz w:val="20"/>
+          <w:szCs w:val="20"/>
+          <w:lang w:val="en-US" w:eastAsia="ru-RU"/>
+        </w:rPr>
+        <w:t>find_greater_min(</w:t>
+      </w:r>
+      <w:r>
+        <w:rPr>
+          <w:rFonts w:ascii="Courier New" w:eastAsia="Times New Roman" w:hAnsi="Courier New" w:cs="Courier New"/>
+          <w:color w:val="94558D"/>
+          <w:sz w:val="20"/>
+          <w:szCs w:val="20"/>
+          <w:lang w:val="en-US" w:eastAsia="ru-RU"/>
+        </w:rPr>
+        <w:t>self</w:t>
+      </w:r>
+      <w:r>
+        <w:rPr>
+          <w:rFonts w:ascii="Courier New" w:eastAsia="Times New Roman" w:hAnsi="Courier New" w:cs="Courier New"/>
+          <w:color w:val="000000"/>
+          <w:sz w:val="20"/>
+          <w:szCs w:val="20"/>
+          <w:lang w:val="en-US" w:eastAsia="ru-RU"/>
+        </w:rPr>
+        <w:t>, num):</w:t>
+      </w:r>
+      <w:r>
+        <w:rPr>
+          <w:rFonts w:ascii="Courier New" w:eastAsia="Times New Roman" w:hAnsi="Courier New" w:cs="Courier New"/>
+          <w:color w:val="000000"/>
+          <w:sz w:val="20"/>
+          <w:szCs w:val="20"/>
+          <w:lang w:val="en-US" w:eastAsia="ru-RU"/>
+        </w:rPr>
+        <w:br/>
+        <w:t xml:space="preserve">        </w:t>
+      </w:r>
+      <w:r>
+        <w:rPr>
+          <w:rFonts w:ascii="Courier New" w:eastAsia="Times New Roman" w:hAnsi="Courier New" w:cs="Courier New"/>
+          <w:b/>
+          <w:bCs/>
+          <w:color w:val="000080"/>
+          <w:sz w:val="20"/>
+          <w:szCs w:val="20"/>
+          <w:lang w:val="en-US" w:eastAsia="ru-RU"/>
+        </w:rPr>
+        <w:t xml:space="preserve">if </w:t>
+      </w:r>
+      <w:r>
+        <w:rPr>
+          <w:rFonts w:ascii="Courier New" w:eastAsia="Times New Roman" w:hAnsi="Courier New" w:cs="Courier New"/>
+          <w:color w:val="0000FF"/>
+          <w:sz w:val="20"/>
+          <w:szCs w:val="20"/>
+          <w:lang w:val="en-US" w:eastAsia="ru-RU"/>
+        </w:rPr>
+        <w:t xml:space="preserve">1 </w:t>
+      </w:r>
+      <w:r>
+        <w:rPr>
+          <w:rFonts w:ascii="Courier New" w:eastAsia="Times New Roman" w:hAnsi="Courier New" w:cs="Courier New"/>
+          <w:color w:val="000000"/>
+          <w:sz w:val="20"/>
+          <w:szCs w:val="20"/>
+          <w:lang w:val="en-US" w:eastAsia="ru-RU"/>
+        </w:rPr>
+        <w:t xml:space="preserve">&lt;= num &lt; </w:t>
+      </w:r>
+      <w:r>
+        <w:rPr>
+          <w:rFonts w:ascii="Courier New" w:eastAsia="Times New Roman" w:hAnsi="Courier New" w:cs="Courier New"/>
+          <w:color w:val="0000FF"/>
+          <w:sz w:val="20"/>
+          <w:szCs w:val="20"/>
+          <w:lang w:val="en-US" w:eastAsia="ru-RU"/>
+        </w:rPr>
+        <w:t>4</w:t>
+      </w:r>
+      <w:r>
+        <w:rPr>
+          <w:rFonts w:ascii="Courier New" w:eastAsia="Times New Roman" w:hAnsi="Courier New" w:cs="Courier New"/>
+          <w:color w:val="000000"/>
+          <w:sz w:val="20"/>
+          <w:szCs w:val="20"/>
+          <w:lang w:val="en-US" w:eastAsia="ru-RU"/>
+        </w:rPr>
+        <w:t>:</w:t>
+      </w:r>
+      <w:r>
+        <w:rPr>
+          <w:rFonts w:ascii="Courier New" w:eastAsia="Times New Roman" w:hAnsi="Courier New" w:cs="Courier New"/>
+          <w:color w:val="000000"/>
+          <w:sz w:val="20"/>
+          <w:szCs w:val="20"/>
+          <w:lang w:val="en-US" w:eastAsia="ru-RU"/>
+        </w:rPr>
+        <w:br/>
+        <w:t xml:space="preserve">            </w:t>
+      </w:r>
+      <w:r>
+        <w:rPr>
+          <w:rFonts w:ascii="Courier New" w:eastAsia="Times New Roman" w:hAnsi="Courier New" w:cs="Courier New"/>
+          <w:b/>
+          <w:bCs/>
+          <w:color w:val="000080"/>
+          <w:sz w:val="20"/>
+          <w:szCs w:val="20"/>
+          <w:lang w:val="en-US" w:eastAsia="ru-RU"/>
+        </w:rPr>
+        <w:t xml:space="preserve">return </w:t>
+      </w:r>
+      <w:r>
+        <w:rPr>
+          <w:rFonts w:ascii="Courier New" w:eastAsia="Times New Roman" w:hAnsi="Courier New" w:cs="Courier New"/>
+          <w:color w:val="0000FF"/>
+          <w:sz w:val="20"/>
+          <w:szCs w:val="20"/>
+          <w:lang w:val="en-US" w:eastAsia="ru-RU"/>
+        </w:rPr>
+        <w:t>1</w:t>
+      </w:r>
+      <w:r>
+        <w:rPr>
+          <w:rFonts w:ascii="Courier New" w:eastAsia="Times New Roman" w:hAnsi="Courier New" w:cs="Courier New"/>
+          <w:color w:val="0000FF"/>
+          <w:sz w:val="20"/>
+          <w:szCs w:val="20"/>
+          <w:lang w:val="en-US" w:eastAsia="ru-RU"/>
+        </w:rPr>
+        <w:br/>
+        <w:t xml:space="preserve">        </w:t>
+      </w:r>
+      <w:r>
+        <w:rPr>
+          <w:rFonts w:ascii="Courier New" w:eastAsia="Times New Roman" w:hAnsi="Courier New" w:cs="Courier New"/>
+          <w:b/>
+          <w:bCs/>
+          <w:color w:val="000080"/>
+          <w:sz w:val="20"/>
+          <w:szCs w:val="20"/>
+          <w:lang w:val="en-US" w:eastAsia="ru-RU"/>
+        </w:rPr>
+        <w:t xml:space="preserve">if </w:t>
+      </w:r>
+      <w:r>
+        <w:rPr>
+          <w:rFonts w:ascii="Courier New" w:eastAsia="Times New Roman" w:hAnsi="Courier New" w:cs="Courier New"/>
+          <w:color w:val="0000FF"/>
+          <w:sz w:val="20"/>
+          <w:szCs w:val="20"/>
+          <w:lang w:val="en-US" w:eastAsia="ru-RU"/>
+        </w:rPr>
+        <w:t xml:space="preserve">4 </w:t>
+      </w:r>
+      <w:r>
+        <w:rPr>
+          <w:rFonts w:ascii="Courier New" w:eastAsia="Times New Roman" w:hAnsi="Courier New" w:cs="Courier New"/>
+          <w:color w:val="000000"/>
+          <w:sz w:val="20"/>
+          <w:szCs w:val="20"/>
+          <w:lang w:val="en-US" w:eastAsia="ru-RU"/>
+        </w:rPr>
+        <w:t xml:space="preserve">&lt;= num &lt; </w:t>
+      </w:r>
+      <w:r>
+        <w:rPr>
+          <w:rFonts w:ascii="Courier New" w:eastAsia="Times New Roman" w:hAnsi="Courier New" w:cs="Courier New"/>
+          <w:color w:val="0000FF"/>
+          <w:sz w:val="20"/>
+          <w:szCs w:val="20"/>
+          <w:lang w:val="en-US" w:eastAsia="ru-RU"/>
+        </w:rPr>
+        <w:t>5</w:t>
+      </w:r>
+      <w:r>
+        <w:rPr>
+          <w:rFonts w:ascii="Courier New" w:eastAsia="Times New Roman" w:hAnsi="Courier New" w:cs="Courier New"/>
+          <w:color w:val="000000"/>
+          <w:sz w:val="20"/>
+          <w:szCs w:val="20"/>
+          <w:lang w:val="en-US" w:eastAsia="ru-RU"/>
+        </w:rPr>
+        <w:t>:</w:t>
+      </w:r>
+      <w:r>
+        <w:rPr>
+          <w:rFonts w:ascii="Courier New" w:eastAsia="Times New Roman" w:hAnsi="Courier New" w:cs="Courier New"/>
+          <w:color w:val="000000"/>
+          <w:sz w:val="20"/>
+          <w:szCs w:val="20"/>
+          <w:lang w:val="en-US" w:eastAsia="ru-RU"/>
+        </w:rPr>
+        <w:br/>
+        <w:t xml:space="preserve">            </w:t>
+      </w:r>
+      <w:r>
+        <w:rPr>
+          <w:rFonts w:ascii="Courier New" w:eastAsia="Times New Roman" w:hAnsi="Courier New" w:cs="Courier New"/>
+          <w:b/>
+          <w:bCs/>
+          <w:color w:val="000080"/>
+          <w:sz w:val="20"/>
+          <w:szCs w:val="20"/>
+          <w:lang w:val="en-US" w:eastAsia="ru-RU"/>
+        </w:rPr>
+        <w:t xml:space="preserve">return </w:t>
+      </w:r>
+      <w:r>
+        <w:rPr>
+          <w:rFonts w:ascii="Courier New" w:eastAsia="Times New Roman" w:hAnsi="Courier New" w:cs="Courier New"/>
+          <w:color w:val="0000FF"/>
+          <w:sz w:val="20"/>
+          <w:szCs w:val="20"/>
+          <w:lang w:val="en-US" w:eastAsia="ru-RU"/>
+        </w:rPr>
+        <w:t>4</w:t>
+      </w:r>
+      <w:r>
+        <w:rPr>
+          <w:rFonts w:ascii="Courier New" w:eastAsia="Times New Roman" w:hAnsi="Courier New" w:cs="Courier New"/>
+          <w:color w:val="0000FF"/>
+          <w:sz w:val="20"/>
+          <w:szCs w:val="20"/>
+          <w:lang w:val="en-US" w:eastAsia="ru-RU"/>
+        </w:rPr>
+        <w:br/>
+        <w:t xml:space="preserve">        </w:t>
+      </w:r>
+      <w:r>
+        <w:rPr>
+          <w:rFonts w:ascii="Courier New" w:eastAsia="Times New Roman" w:hAnsi="Courier New" w:cs="Courier New"/>
+          <w:b/>
+          <w:bCs/>
+          <w:color w:val="000080"/>
+          <w:sz w:val="20"/>
+          <w:szCs w:val="20"/>
+          <w:lang w:val="en-US" w:eastAsia="ru-RU"/>
+        </w:rPr>
+        <w:t xml:space="preserve">if </w:t>
+      </w:r>
+      <w:r>
+        <w:rPr>
+          <w:rFonts w:ascii="Courier New" w:eastAsia="Times New Roman" w:hAnsi="Courier New" w:cs="Courier New"/>
+          <w:color w:val="0000FF"/>
+          <w:sz w:val="20"/>
+          <w:szCs w:val="20"/>
+          <w:lang w:val="en-US" w:eastAsia="ru-RU"/>
+        </w:rPr>
+        <w:t xml:space="preserve">5 </w:t>
+      </w:r>
+      <w:r>
+        <w:rPr>
+          <w:rFonts w:ascii="Courier New" w:eastAsia="Times New Roman" w:hAnsi="Courier New" w:cs="Courier New"/>
+          <w:color w:val="000000"/>
+          <w:sz w:val="20"/>
+          <w:szCs w:val="20"/>
+          <w:lang w:val="en-US" w:eastAsia="ru-RU"/>
+        </w:rPr>
+        <w:t xml:space="preserve">&lt;= num &lt; </w:t>
+      </w:r>
+      <w:r>
+        <w:rPr>
+          <w:rFonts w:ascii="Courier New" w:eastAsia="Times New Roman" w:hAnsi="Courier New" w:cs="Courier New"/>
+          <w:color w:val="0000FF"/>
+          <w:sz w:val="20"/>
+          <w:szCs w:val="20"/>
+          <w:lang w:val="en-US" w:eastAsia="ru-RU"/>
+        </w:rPr>
+        <w:t>9</w:t>
+      </w:r>
+      <w:r>
+        <w:rPr>
+          <w:rFonts w:ascii="Courier New" w:eastAsia="Times New Roman" w:hAnsi="Courier New" w:cs="Courier New"/>
+          <w:color w:val="000000"/>
+          <w:sz w:val="20"/>
+          <w:szCs w:val="20"/>
+          <w:lang w:val="en-US" w:eastAsia="ru-RU"/>
+        </w:rPr>
+        <w:t>:</w:t>
+      </w:r>
+      <w:r>
+        <w:rPr>
+          <w:rFonts w:ascii="Courier New" w:eastAsia="Times New Roman" w:hAnsi="Courier New" w:cs="Courier New"/>
+          <w:color w:val="000000"/>
+          <w:sz w:val="20"/>
+          <w:szCs w:val="20"/>
+          <w:lang w:val="en-US" w:eastAsia="ru-RU"/>
+        </w:rPr>
+        <w:br/>
+        <w:t xml:space="preserve">            </w:t>
+      </w:r>
+      <w:r>
+        <w:rPr>
+          <w:rFonts w:ascii="Courier New" w:eastAsia="Times New Roman" w:hAnsi="Courier New" w:cs="Courier New"/>
+          <w:b/>
+          <w:bCs/>
+          <w:color w:val="000080"/>
+          <w:sz w:val="20"/>
+          <w:szCs w:val="20"/>
+          <w:lang w:val="en-US" w:eastAsia="ru-RU"/>
+        </w:rPr>
+        <w:t xml:space="preserve">return </w:t>
+      </w:r>
+      <w:r>
+        <w:rPr>
+          <w:rFonts w:ascii="Courier New" w:eastAsia="Times New Roman" w:hAnsi="Courier New" w:cs="Courier New"/>
+          <w:color w:val="0000FF"/>
+          <w:sz w:val="20"/>
+          <w:szCs w:val="20"/>
+          <w:lang w:val="en-US" w:eastAsia="ru-RU"/>
+        </w:rPr>
+        <w:t>5</w:t>
+      </w:r>
+      <w:r>
+        <w:rPr>
+          <w:rFonts w:ascii="Courier New" w:eastAsia="Times New Roman" w:hAnsi="Courier New" w:cs="Courier New"/>
+          <w:color w:val="0000FF"/>
+          <w:sz w:val="20"/>
+          <w:szCs w:val="20"/>
+          <w:lang w:val="en-US" w:eastAsia="ru-RU"/>
+        </w:rPr>
+        <w:br/>
+        <w:t xml:space="preserve">        </w:t>
+      </w:r>
+      <w:r>
+        <w:rPr>
+          <w:rFonts w:ascii="Courier New" w:eastAsia="Times New Roman" w:hAnsi="Courier New" w:cs="Courier New"/>
+          <w:b/>
+          <w:bCs/>
+          <w:color w:val="000080"/>
+          <w:sz w:val="20"/>
+          <w:szCs w:val="20"/>
+          <w:lang w:val="en-US" w:eastAsia="ru-RU"/>
+        </w:rPr>
+        <w:t xml:space="preserve">if </w:t>
+      </w:r>
+      <w:r>
+        <w:rPr>
+          <w:rFonts w:ascii="Courier New" w:eastAsia="Times New Roman" w:hAnsi="Courier New" w:cs="Courier New"/>
+          <w:color w:val="0000FF"/>
+          <w:sz w:val="20"/>
+          <w:szCs w:val="20"/>
+          <w:lang w:val="en-US" w:eastAsia="ru-RU"/>
+        </w:rPr>
+        <w:t xml:space="preserve">9 </w:t>
+      </w:r>
+      <w:r>
+        <w:rPr>
+          <w:rFonts w:ascii="Courier New" w:eastAsia="Times New Roman" w:hAnsi="Courier New" w:cs="Courier New"/>
+          <w:color w:val="000000"/>
+          <w:sz w:val="20"/>
+          <w:szCs w:val="20"/>
+          <w:lang w:val="en-US" w:eastAsia="ru-RU"/>
+        </w:rPr>
+        <w:t xml:space="preserve">&lt;= num &lt; </w:t>
+      </w:r>
+      <w:r>
+        <w:rPr>
+          <w:rFonts w:ascii="Courier New" w:eastAsia="Times New Roman" w:hAnsi="Courier New" w:cs="Courier New"/>
+          <w:color w:val="0000FF"/>
+          <w:sz w:val="20"/>
+          <w:szCs w:val="20"/>
+          <w:lang w:val="en-US" w:eastAsia="ru-RU"/>
+        </w:rPr>
+        <w:t>10</w:t>
+      </w:r>
+      <w:r>
+        <w:rPr>
+          <w:rFonts w:ascii="Courier New" w:eastAsia="Times New Roman" w:hAnsi="Courier New" w:cs="Courier New"/>
+          <w:color w:val="000000"/>
+          <w:sz w:val="20"/>
+          <w:szCs w:val="20"/>
+          <w:lang w:val="en-US" w:eastAsia="ru-RU"/>
+        </w:rPr>
+        <w:t>:</w:t>
+      </w:r>
+      <w:r>
+        <w:rPr>
+          <w:rFonts w:ascii="Courier New" w:eastAsia="Times New Roman" w:hAnsi="Courier New" w:cs="Courier New"/>
+          <w:color w:val="000000"/>
+          <w:sz w:val="20"/>
+          <w:szCs w:val="20"/>
+          <w:lang w:val="en-US" w:eastAsia="ru-RU"/>
+        </w:rPr>
+        <w:br/>
+        <w:t xml:space="preserve">            </w:t>
+      </w:r>
+      <w:r>
+        <w:rPr>
+          <w:rFonts w:ascii="Courier New" w:eastAsia="Times New Roman" w:hAnsi="Courier New" w:cs="Courier New"/>
+          <w:b/>
+          <w:bCs/>
+          <w:color w:val="000080"/>
+          <w:sz w:val="20"/>
+          <w:szCs w:val="20"/>
+          <w:lang w:val="en-US" w:eastAsia="ru-RU"/>
+        </w:rPr>
+        <w:t xml:space="preserve">return </w:t>
+      </w:r>
+      <w:r>
+        <w:rPr>
+          <w:rFonts w:ascii="Courier New" w:eastAsia="Times New Roman" w:hAnsi="Courier New" w:cs="Courier New"/>
+          <w:color w:val="0000FF"/>
+          <w:sz w:val="20"/>
+          <w:szCs w:val="20"/>
+          <w:lang w:val="en-US" w:eastAsia="ru-RU"/>
+        </w:rPr>
+        <w:t>9</w:t>
+      </w:r>
+      <w:r>
+        <w:rPr>
+          <w:rFonts w:ascii="Courier New" w:eastAsia="Times New Roman" w:hAnsi="Courier New" w:cs="Courier New"/>
+          <w:color w:val="0000FF"/>
+          <w:sz w:val="20"/>
+          <w:szCs w:val="20"/>
+          <w:lang w:val="en-US" w:eastAsia="ru-RU"/>
+        </w:rPr>
+        <w:br/>
+        <w:t xml:space="preserve">        </w:t>
+      </w:r>
+      <w:r>
+        <w:rPr>
+          <w:rFonts w:ascii="Courier New" w:eastAsia="Times New Roman" w:hAnsi="Courier New" w:cs="Courier New"/>
+          <w:b/>
+          <w:bCs/>
+          <w:color w:val="000080"/>
+          <w:sz w:val="20"/>
+          <w:szCs w:val="20"/>
+          <w:lang w:val="en-US" w:eastAsia="ru-RU"/>
+        </w:rPr>
+        <w:t xml:space="preserve">if </w:t>
+      </w:r>
+      <w:r>
+        <w:rPr>
+          <w:rFonts w:ascii="Courier New" w:eastAsia="Times New Roman" w:hAnsi="Courier New" w:cs="Courier New"/>
+          <w:color w:val="0000FF"/>
+          <w:sz w:val="20"/>
+          <w:szCs w:val="20"/>
+          <w:lang w:val="en-US" w:eastAsia="ru-RU"/>
+        </w:rPr>
+        <w:t xml:space="preserve">10 </w:t>
+      </w:r>
+      <w:r>
+        <w:rPr>
+          <w:rFonts w:ascii="Courier New" w:eastAsia="Times New Roman" w:hAnsi="Courier New" w:cs="Courier New"/>
+          <w:color w:val="000000"/>
+          <w:sz w:val="20"/>
+          <w:szCs w:val="20"/>
+          <w:lang w:val="en-US" w:eastAsia="ru-RU"/>
+        </w:rPr>
+        <w:t xml:space="preserve">&lt;= num &lt; </w:t>
+      </w:r>
+      <w:r>
+        <w:rPr>
+          <w:rFonts w:ascii="Courier New" w:eastAsia="Times New Roman" w:hAnsi="Courier New" w:cs="Courier New"/>
+          <w:color w:val="0000FF"/>
+          <w:sz w:val="20"/>
+          <w:szCs w:val="20"/>
+          <w:lang w:val="en-US" w:eastAsia="ru-RU"/>
+        </w:rPr>
+        <w:t>40</w:t>
+      </w:r>
+      <w:r>
+        <w:rPr>
+          <w:rFonts w:ascii="Courier New" w:eastAsia="Times New Roman" w:hAnsi="Courier New" w:cs="Courier New"/>
+          <w:color w:val="000000"/>
+          <w:sz w:val="20"/>
+          <w:szCs w:val="20"/>
+          <w:lang w:val="en-US" w:eastAsia="ru-RU"/>
+        </w:rPr>
+        <w:t>:</w:t>
+      </w:r>
+      <w:r>
+        <w:rPr>
+          <w:rFonts w:ascii="Courier New" w:eastAsia="Times New Roman" w:hAnsi="Courier New" w:cs="Courier New"/>
+          <w:color w:val="000000"/>
+          <w:sz w:val="20"/>
+          <w:szCs w:val="20"/>
+          <w:lang w:val="en-US" w:eastAsia="ru-RU"/>
+        </w:rPr>
+        <w:br/>
+        <w:t xml:space="preserve">            </w:t>
+      </w:r>
+      <w:r>
+        <w:rPr>
+          <w:rFonts w:ascii="Courier New" w:eastAsia="Times New Roman" w:hAnsi="Courier New" w:cs="Courier New"/>
+          <w:b/>
+          <w:bCs/>
+          <w:color w:val="000080"/>
+          <w:sz w:val="20"/>
+          <w:szCs w:val="20"/>
+          <w:lang w:val="en-US" w:eastAsia="ru-RU"/>
+        </w:rPr>
+        <w:t xml:space="preserve">return </w:t>
+      </w:r>
+      <w:r>
+        <w:rPr>
+          <w:rFonts w:ascii="Courier New" w:eastAsia="Times New Roman" w:hAnsi="Courier New" w:cs="Courier New"/>
+          <w:color w:val="0000FF"/>
+          <w:sz w:val="20"/>
+          <w:szCs w:val="20"/>
+          <w:lang w:val="en-US" w:eastAsia="ru-RU"/>
+        </w:rPr>
+        <w:t>10</w:t>
+      </w:r>
+      <w:r>
+        <w:rPr>
+          <w:rFonts w:ascii="Courier New" w:eastAsia="Times New Roman" w:hAnsi="Courier New" w:cs="Courier New"/>
+          <w:color w:val="0000FF"/>
+          <w:sz w:val="20"/>
+          <w:szCs w:val="20"/>
+          <w:lang w:val="en-US" w:eastAsia="ru-RU"/>
+        </w:rPr>
+        <w:br/>
+        <w:t xml:space="preserve">        </w:t>
+      </w:r>
+      <w:r>
+        <w:rPr>
+          <w:rFonts w:ascii="Courier New" w:eastAsia="Times New Roman" w:hAnsi="Courier New" w:cs="Courier New"/>
+          <w:b/>
+          <w:bCs/>
+          <w:color w:val="000080"/>
+          <w:sz w:val="20"/>
+          <w:szCs w:val="20"/>
+          <w:lang w:val="en-US" w:eastAsia="ru-RU"/>
+        </w:rPr>
+        <w:t xml:space="preserve">if </w:t>
+      </w:r>
+      <w:r>
+        <w:rPr>
+          <w:rFonts w:ascii="Courier New" w:eastAsia="Times New Roman" w:hAnsi="Courier New" w:cs="Courier New"/>
+          <w:color w:val="0000FF"/>
+          <w:sz w:val="20"/>
+          <w:szCs w:val="20"/>
+          <w:lang w:val="en-US" w:eastAsia="ru-RU"/>
+        </w:rPr>
+        <w:t xml:space="preserve">40 </w:t>
+      </w:r>
+      <w:r>
+        <w:rPr>
+          <w:rFonts w:ascii="Courier New" w:eastAsia="Times New Roman" w:hAnsi="Courier New" w:cs="Courier New"/>
+          <w:color w:val="000000"/>
+          <w:sz w:val="20"/>
+          <w:szCs w:val="20"/>
+          <w:lang w:val="en-US" w:eastAsia="ru-RU"/>
+        </w:rPr>
+        <w:t xml:space="preserve">&lt;= num &lt; </w:t>
+      </w:r>
+      <w:r>
+        <w:rPr>
+          <w:rFonts w:ascii="Courier New" w:eastAsia="Times New Roman" w:hAnsi="Courier New" w:cs="Courier New"/>
+          <w:color w:val="0000FF"/>
+          <w:sz w:val="20"/>
+          <w:szCs w:val="20"/>
+          <w:lang w:val="en-US" w:eastAsia="ru-RU"/>
+        </w:rPr>
+        <w:t>50</w:t>
+      </w:r>
+      <w:r>
+        <w:rPr>
+          <w:rFonts w:ascii="Courier New" w:eastAsia="Times New Roman" w:hAnsi="Courier New" w:cs="Courier New"/>
+          <w:color w:val="000000"/>
+          <w:sz w:val="20"/>
+          <w:szCs w:val="20"/>
+          <w:lang w:val="en-US" w:eastAsia="ru-RU"/>
+        </w:rPr>
+        <w:t>:</w:t>
+      </w:r>
+      <w:r>
+        <w:rPr>
+          <w:rFonts w:ascii="Courier New" w:eastAsia="Times New Roman" w:hAnsi="Courier New" w:cs="Courier New"/>
+          <w:color w:val="000000"/>
+          <w:sz w:val="20"/>
+          <w:szCs w:val="20"/>
+          <w:lang w:val="en-US" w:eastAsia="ru-RU"/>
+        </w:rPr>
+        <w:br/>
+      </w:r>
+      <w:r>
+        <w:rPr>
+          <w:rFonts w:ascii="Courier New" w:eastAsia="Times New Roman" w:hAnsi="Courier New" w:cs="Courier New"/>
+          <w:color w:val="000000"/>
+          <w:sz w:val="20"/>
+          <w:szCs w:val="20"/>
+          <w:lang w:val="en-US" w:eastAsia="ru-RU"/>
+        </w:rPr>
+        <w:lastRenderedPageBreak/>
+        <w:t xml:space="preserve">            </w:t>
+      </w:r>
+      <w:r>
+        <w:rPr>
+          <w:rFonts w:ascii="Courier New" w:eastAsia="Times New Roman" w:hAnsi="Courier New" w:cs="Courier New"/>
+          <w:b/>
+          <w:bCs/>
+          <w:color w:val="000080"/>
+          <w:sz w:val="20"/>
+          <w:szCs w:val="20"/>
+          <w:lang w:val="en-US" w:eastAsia="ru-RU"/>
+        </w:rPr>
+        <w:t xml:space="preserve">return </w:t>
+      </w:r>
+      <w:r>
+        <w:rPr>
+          <w:rFonts w:ascii="Courier New" w:eastAsia="Times New Roman" w:hAnsi="Courier New" w:cs="Courier New"/>
+          <w:color w:val="0000FF"/>
+          <w:sz w:val="20"/>
+          <w:szCs w:val="20"/>
+          <w:lang w:val="en-US" w:eastAsia="ru-RU"/>
+        </w:rPr>
+        <w:t>40</w:t>
+      </w:r>
+      <w:r>
+        <w:rPr>
+          <w:rFonts w:ascii="Courier New" w:eastAsia="Times New Roman" w:hAnsi="Courier New" w:cs="Courier New"/>
+          <w:color w:val="0000FF"/>
+          <w:sz w:val="20"/>
+          <w:szCs w:val="20"/>
+          <w:lang w:val="en-US" w:eastAsia="ru-RU"/>
+        </w:rPr>
+        <w:br/>
+        <w:t xml:space="preserve">        </w:t>
+      </w:r>
+      <w:r>
+        <w:rPr>
+          <w:rFonts w:ascii="Courier New" w:eastAsia="Times New Roman" w:hAnsi="Courier New" w:cs="Courier New"/>
+          <w:b/>
+          <w:bCs/>
+          <w:color w:val="000080"/>
+          <w:sz w:val="20"/>
+          <w:szCs w:val="20"/>
+          <w:lang w:val="en-US" w:eastAsia="ru-RU"/>
+        </w:rPr>
+        <w:t xml:space="preserve">if </w:t>
+      </w:r>
+      <w:r>
+        <w:rPr>
+          <w:rFonts w:ascii="Courier New" w:eastAsia="Times New Roman" w:hAnsi="Courier New" w:cs="Courier New"/>
+          <w:color w:val="0000FF"/>
+          <w:sz w:val="20"/>
+          <w:szCs w:val="20"/>
+          <w:lang w:val="en-US" w:eastAsia="ru-RU"/>
+        </w:rPr>
+        <w:t xml:space="preserve">50 </w:t>
+      </w:r>
+      <w:r>
+        <w:rPr>
+          <w:rFonts w:ascii="Courier New" w:eastAsia="Times New Roman" w:hAnsi="Courier New" w:cs="Courier New"/>
+          <w:color w:val="000000"/>
+          <w:sz w:val="20"/>
+          <w:szCs w:val="20"/>
+          <w:lang w:val="en-US" w:eastAsia="ru-RU"/>
+        </w:rPr>
+        <w:t xml:space="preserve">&lt;= num &lt; </w:t>
+      </w:r>
+      <w:r>
+        <w:rPr>
+          <w:rFonts w:ascii="Courier New" w:eastAsia="Times New Roman" w:hAnsi="Courier New" w:cs="Courier New"/>
+          <w:color w:val="0000FF"/>
+          <w:sz w:val="20"/>
+          <w:szCs w:val="20"/>
+          <w:lang w:val="en-US" w:eastAsia="ru-RU"/>
+        </w:rPr>
+        <w:t>90</w:t>
+      </w:r>
+      <w:r>
+        <w:rPr>
+          <w:rFonts w:ascii="Courier New" w:eastAsia="Times New Roman" w:hAnsi="Courier New" w:cs="Courier New"/>
+          <w:color w:val="000000"/>
+          <w:sz w:val="20"/>
+          <w:szCs w:val="20"/>
+          <w:lang w:val="en-US" w:eastAsia="ru-RU"/>
+        </w:rPr>
+        <w:t>:</w:t>
+      </w:r>
+      <w:r>
+        <w:rPr>
+          <w:rFonts w:ascii="Courier New" w:eastAsia="Times New Roman" w:hAnsi="Courier New" w:cs="Courier New"/>
+          <w:color w:val="000000"/>
+          <w:sz w:val="20"/>
+          <w:szCs w:val="20"/>
+          <w:lang w:val="en-US" w:eastAsia="ru-RU"/>
+        </w:rPr>
+        <w:br/>
+        <w:t xml:space="preserve">            </w:t>
+      </w:r>
+      <w:r>
+        <w:rPr>
+          <w:rFonts w:ascii="Courier New" w:eastAsia="Times New Roman" w:hAnsi="Courier New" w:cs="Courier New"/>
+          <w:b/>
+          <w:bCs/>
+          <w:color w:val="000080"/>
+          <w:sz w:val="20"/>
+          <w:szCs w:val="20"/>
+          <w:lang w:val="en-US" w:eastAsia="ru-RU"/>
+        </w:rPr>
+        <w:t xml:space="preserve">return </w:t>
+      </w:r>
+      <w:r>
+        <w:rPr>
+          <w:rFonts w:ascii="Courier New" w:eastAsia="Times New Roman" w:hAnsi="Courier New" w:cs="Courier New"/>
+          <w:color w:val="0000FF"/>
+          <w:sz w:val="20"/>
+          <w:szCs w:val="20"/>
+          <w:lang w:val="en-US" w:eastAsia="ru-RU"/>
+        </w:rPr>
+        <w:t>50</w:t>
+      </w:r>
+      <w:r>
+        <w:rPr>
+          <w:rFonts w:ascii="Courier New" w:eastAsia="Times New Roman" w:hAnsi="Courier New" w:cs="Courier New"/>
+          <w:color w:val="0000FF"/>
+          <w:sz w:val="20"/>
+          <w:szCs w:val="20"/>
+          <w:lang w:val="en-US" w:eastAsia="ru-RU"/>
+        </w:rPr>
+        <w:br/>
+        <w:t xml:space="preserve">        </w:t>
+      </w:r>
+      <w:r>
+        <w:rPr>
+          <w:rFonts w:ascii="Courier New" w:eastAsia="Times New Roman" w:hAnsi="Courier New" w:cs="Courier New"/>
+          <w:b/>
+          <w:bCs/>
+          <w:color w:val="000080"/>
+          <w:sz w:val="20"/>
+          <w:szCs w:val="20"/>
+          <w:lang w:val="en-US" w:eastAsia="ru-RU"/>
+        </w:rPr>
+        <w:t xml:space="preserve">if </w:t>
+      </w:r>
+      <w:r>
+        <w:rPr>
+          <w:rFonts w:ascii="Courier New" w:eastAsia="Times New Roman" w:hAnsi="Courier New" w:cs="Courier New"/>
+          <w:color w:val="0000FF"/>
+          <w:sz w:val="20"/>
+          <w:szCs w:val="20"/>
+          <w:lang w:val="en-US" w:eastAsia="ru-RU"/>
+        </w:rPr>
+        <w:t xml:space="preserve">90 </w:t>
+      </w:r>
+      <w:r>
+        <w:rPr>
+          <w:rFonts w:ascii="Courier New" w:eastAsia="Times New Roman" w:hAnsi="Courier New" w:cs="Courier New"/>
+          <w:color w:val="000000"/>
+          <w:sz w:val="20"/>
+          <w:szCs w:val="20"/>
+          <w:lang w:val="en-US" w:eastAsia="ru-RU"/>
+        </w:rPr>
+        <w:t xml:space="preserve">&lt;= num &lt; </w:t>
+      </w:r>
+      <w:r>
+        <w:rPr>
+          <w:rFonts w:ascii="Courier New" w:eastAsia="Times New Roman" w:hAnsi="Courier New" w:cs="Courier New"/>
+          <w:color w:val="0000FF"/>
+          <w:sz w:val="20"/>
+          <w:szCs w:val="20"/>
+          <w:lang w:val="en-US" w:eastAsia="ru-RU"/>
+        </w:rPr>
+        <w:t>100</w:t>
+      </w:r>
+      <w:r>
+        <w:rPr>
+          <w:rFonts w:ascii="Courier New" w:eastAsia="Times New Roman" w:hAnsi="Courier New" w:cs="Courier New"/>
+          <w:color w:val="000000"/>
+          <w:sz w:val="20"/>
+          <w:szCs w:val="20"/>
+          <w:lang w:val="en-US" w:eastAsia="ru-RU"/>
+        </w:rPr>
+        <w:t>:</w:t>
+      </w:r>
+      <w:r>
+        <w:rPr>
+          <w:rFonts w:ascii="Courier New" w:eastAsia="Times New Roman" w:hAnsi="Courier New" w:cs="Courier New"/>
+          <w:color w:val="000000"/>
+          <w:sz w:val="20"/>
+          <w:szCs w:val="20"/>
+          <w:lang w:val="en-US" w:eastAsia="ru-RU"/>
+        </w:rPr>
+        <w:br/>
+        <w:t xml:space="preserve">            </w:t>
+      </w:r>
+      <w:r>
+        <w:rPr>
+          <w:rFonts w:ascii="Courier New" w:eastAsia="Times New Roman" w:hAnsi="Courier New" w:cs="Courier New"/>
+          <w:b/>
+          <w:bCs/>
+          <w:color w:val="000080"/>
+          <w:sz w:val="20"/>
+          <w:szCs w:val="20"/>
+          <w:lang w:val="en-US" w:eastAsia="ru-RU"/>
+        </w:rPr>
+        <w:t xml:space="preserve">return </w:t>
+      </w:r>
+      <w:r>
+        <w:rPr>
+          <w:rFonts w:ascii="Courier New" w:eastAsia="Times New Roman" w:hAnsi="Courier New" w:cs="Courier New"/>
+          <w:color w:val="0000FF"/>
+          <w:sz w:val="20"/>
+          <w:szCs w:val="20"/>
+          <w:lang w:val="en-US" w:eastAsia="ru-RU"/>
+        </w:rPr>
+        <w:t>90</w:t>
+      </w:r>
+      <w:r>
+        <w:rPr>
+          <w:rFonts w:ascii="Courier New" w:eastAsia="Times New Roman" w:hAnsi="Courier New" w:cs="Courier New"/>
+          <w:color w:val="0000FF"/>
+          <w:sz w:val="20"/>
+          <w:szCs w:val="20"/>
+          <w:lang w:val="en-US" w:eastAsia="ru-RU"/>
+        </w:rPr>
+        <w:br/>
+        <w:t xml:space="preserve">        </w:t>
+      </w:r>
+      <w:r>
+        <w:rPr>
+          <w:rFonts w:ascii="Courier New" w:eastAsia="Times New Roman" w:hAnsi="Courier New" w:cs="Courier New"/>
+          <w:b/>
+          <w:bCs/>
+          <w:color w:val="000080"/>
+          <w:sz w:val="20"/>
+          <w:szCs w:val="20"/>
+          <w:lang w:val="en-US" w:eastAsia="ru-RU"/>
+        </w:rPr>
+        <w:t xml:space="preserve">if </w:t>
+      </w:r>
+      <w:r>
+        <w:rPr>
+          <w:rFonts w:ascii="Courier New" w:eastAsia="Times New Roman" w:hAnsi="Courier New" w:cs="Courier New"/>
+          <w:color w:val="0000FF"/>
+          <w:sz w:val="20"/>
+          <w:szCs w:val="20"/>
+          <w:lang w:val="en-US" w:eastAsia="ru-RU"/>
+        </w:rPr>
+        <w:t xml:space="preserve">100 </w:t>
+      </w:r>
+      <w:r>
+        <w:rPr>
+          <w:rFonts w:ascii="Courier New" w:eastAsia="Times New Roman" w:hAnsi="Courier New" w:cs="Courier New"/>
+          <w:color w:val="000000"/>
+          <w:sz w:val="20"/>
+          <w:szCs w:val="20"/>
+          <w:lang w:val="en-US" w:eastAsia="ru-RU"/>
+        </w:rPr>
+        <w:t xml:space="preserve">&lt;= num &lt; </w:t>
+      </w:r>
+      <w:r>
+        <w:rPr>
+          <w:rFonts w:ascii="Courier New" w:eastAsia="Times New Roman" w:hAnsi="Courier New" w:cs="Courier New"/>
+          <w:color w:val="0000FF"/>
+          <w:sz w:val="20"/>
+          <w:szCs w:val="20"/>
+          <w:lang w:val="en-US" w:eastAsia="ru-RU"/>
+        </w:rPr>
+        <w:t>400</w:t>
+      </w:r>
+      <w:r>
+        <w:rPr>
+          <w:rFonts w:ascii="Courier New" w:eastAsia="Times New Roman" w:hAnsi="Courier New" w:cs="Courier New"/>
+          <w:color w:val="000000"/>
+          <w:sz w:val="20"/>
+          <w:szCs w:val="20"/>
+          <w:lang w:val="en-US" w:eastAsia="ru-RU"/>
+        </w:rPr>
+        <w:t>:</w:t>
+      </w:r>
+      <w:r>
+        <w:rPr>
+          <w:rFonts w:ascii="Courier New" w:eastAsia="Times New Roman" w:hAnsi="Courier New" w:cs="Courier New"/>
+          <w:color w:val="000000"/>
+          <w:sz w:val="20"/>
+          <w:szCs w:val="20"/>
+          <w:lang w:val="en-US" w:eastAsia="ru-RU"/>
+        </w:rPr>
+        <w:br/>
+        <w:t xml:space="preserve">            </w:t>
+      </w:r>
+      <w:r>
+        <w:rPr>
+          <w:rFonts w:ascii="Courier New" w:eastAsia="Times New Roman" w:hAnsi="Courier New" w:cs="Courier New"/>
+          <w:b/>
+          <w:bCs/>
+          <w:color w:val="000080"/>
+          <w:sz w:val="20"/>
+          <w:szCs w:val="20"/>
+          <w:lang w:val="en-US" w:eastAsia="ru-RU"/>
+        </w:rPr>
+        <w:t xml:space="preserve">return </w:t>
+      </w:r>
+      <w:r>
+        <w:rPr>
+          <w:rFonts w:ascii="Courier New" w:eastAsia="Times New Roman" w:hAnsi="Courier New" w:cs="Courier New"/>
+          <w:color w:val="0000FF"/>
+          <w:sz w:val="20"/>
+          <w:szCs w:val="20"/>
+          <w:lang w:val="en-US" w:eastAsia="ru-RU"/>
+        </w:rPr>
+        <w:t>100</w:t>
+      </w:r>
+      <w:r>
+        <w:rPr>
+          <w:rFonts w:ascii="Courier New" w:eastAsia="Times New Roman" w:hAnsi="Courier New" w:cs="Courier New"/>
+          <w:color w:val="0000FF"/>
+          <w:sz w:val="20"/>
+          <w:szCs w:val="20"/>
+          <w:lang w:val="en-US" w:eastAsia="ru-RU"/>
+        </w:rPr>
+        <w:br/>
+        <w:t xml:space="preserve">        </w:t>
+      </w:r>
+      <w:r>
+        <w:rPr>
+          <w:rFonts w:ascii="Courier New" w:eastAsia="Times New Roman" w:hAnsi="Courier New" w:cs="Courier New"/>
+          <w:b/>
+          <w:bCs/>
+          <w:color w:val="000080"/>
+          <w:sz w:val="20"/>
+          <w:szCs w:val="20"/>
+          <w:lang w:val="en-US" w:eastAsia="ru-RU"/>
+        </w:rPr>
+        <w:t xml:space="preserve">if </w:t>
+      </w:r>
+      <w:r>
+        <w:rPr>
+          <w:rFonts w:ascii="Courier New" w:eastAsia="Times New Roman" w:hAnsi="Courier New" w:cs="Courier New"/>
+          <w:color w:val="0000FF"/>
+          <w:sz w:val="20"/>
+          <w:szCs w:val="20"/>
+          <w:lang w:val="en-US" w:eastAsia="ru-RU"/>
+        </w:rPr>
+        <w:t xml:space="preserve">400 </w:t>
+      </w:r>
+      <w:r>
+        <w:rPr>
+          <w:rFonts w:ascii="Courier New" w:eastAsia="Times New Roman" w:hAnsi="Courier New" w:cs="Courier New"/>
+          <w:color w:val="000000"/>
+          <w:sz w:val="20"/>
+          <w:szCs w:val="20"/>
+          <w:lang w:val="en-US" w:eastAsia="ru-RU"/>
+        </w:rPr>
+        <w:t xml:space="preserve">&lt;= num &lt; </w:t>
+      </w:r>
+      <w:r>
+        <w:rPr>
+          <w:rFonts w:ascii="Courier New" w:eastAsia="Times New Roman" w:hAnsi="Courier New" w:cs="Courier New"/>
+          <w:color w:val="0000FF"/>
+          <w:sz w:val="20"/>
+          <w:szCs w:val="20"/>
+          <w:lang w:val="en-US" w:eastAsia="ru-RU"/>
+        </w:rPr>
+        <w:t>500</w:t>
+      </w:r>
+      <w:r>
+        <w:rPr>
+          <w:rFonts w:ascii="Courier New" w:eastAsia="Times New Roman" w:hAnsi="Courier New" w:cs="Courier New"/>
+          <w:color w:val="000000"/>
+          <w:sz w:val="20"/>
+          <w:szCs w:val="20"/>
+          <w:lang w:val="en-US" w:eastAsia="ru-RU"/>
+        </w:rPr>
+        <w:t>:</w:t>
+      </w:r>
+      <w:r>
+        <w:rPr>
+          <w:rFonts w:ascii="Courier New" w:eastAsia="Times New Roman" w:hAnsi="Courier New" w:cs="Courier New"/>
+          <w:color w:val="000000"/>
+          <w:sz w:val="20"/>
+          <w:szCs w:val="20"/>
+          <w:lang w:val="en-US" w:eastAsia="ru-RU"/>
+        </w:rPr>
+        <w:br/>
+        <w:t xml:space="preserve">            </w:t>
+      </w:r>
+      <w:r>
+        <w:rPr>
+          <w:rFonts w:ascii="Courier New" w:eastAsia="Times New Roman" w:hAnsi="Courier New" w:cs="Courier New"/>
+          <w:b/>
+          <w:bCs/>
+          <w:color w:val="000080"/>
+          <w:sz w:val="20"/>
+          <w:szCs w:val="20"/>
+          <w:lang w:val="en-US" w:eastAsia="ru-RU"/>
+        </w:rPr>
+        <w:t xml:space="preserve">return </w:t>
+      </w:r>
+      <w:r>
+        <w:rPr>
+          <w:rFonts w:ascii="Courier New" w:eastAsia="Times New Roman" w:hAnsi="Courier New" w:cs="Courier New"/>
+          <w:color w:val="0000FF"/>
+          <w:sz w:val="20"/>
+          <w:szCs w:val="20"/>
+          <w:lang w:val="en-US" w:eastAsia="ru-RU"/>
+        </w:rPr>
+        <w:t>400</w:t>
+      </w:r>
+      <w:r>
+        <w:rPr>
+          <w:rFonts w:ascii="Courier New" w:eastAsia="Times New Roman" w:hAnsi="Courier New" w:cs="Courier New"/>
+          <w:color w:val="0000FF"/>
+          <w:sz w:val="20"/>
+          <w:szCs w:val="20"/>
+          <w:lang w:val="en-US" w:eastAsia="ru-RU"/>
+        </w:rPr>
+        <w:br/>
+        <w:t xml:space="preserve">        </w:t>
+      </w:r>
+      <w:r>
+        <w:rPr>
+          <w:rFonts w:ascii="Courier New" w:eastAsia="Times New Roman" w:hAnsi="Courier New" w:cs="Courier New"/>
+          <w:b/>
+          <w:bCs/>
+          <w:color w:val="000080"/>
+          <w:sz w:val="20"/>
+          <w:szCs w:val="20"/>
+          <w:lang w:val="en-US" w:eastAsia="ru-RU"/>
+        </w:rPr>
+        <w:t xml:space="preserve">if </w:t>
+      </w:r>
+      <w:r>
+        <w:rPr>
+          <w:rFonts w:ascii="Courier New" w:eastAsia="Times New Roman" w:hAnsi="Courier New" w:cs="Courier New"/>
+          <w:color w:val="0000FF"/>
+          <w:sz w:val="20"/>
+          <w:szCs w:val="20"/>
+          <w:lang w:val="en-US" w:eastAsia="ru-RU"/>
+        </w:rPr>
+        <w:t xml:space="preserve">500 </w:t>
+      </w:r>
+      <w:r>
+        <w:rPr>
+          <w:rFonts w:ascii="Courier New" w:eastAsia="Times New Roman" w:hAnsi="Courier New" w:cs="Courier New"/>
+          <w:color w:val="000000"/>
+          <w:sz w:val="20"/>
+          <w:szCs w:val="20"/>
+          <w:lang w:val="en-US" w:eastAsia="ru-RU"/>
+        </w:rPr>
+        <w:t xml:space="preserve">&lt;= num &lt; </w:t>
+      </w:r>
+      <w:r>
+        <w:rPr>
+          <w:rFonts w:ascii="Courier New" w:eastAsia="Times New Roman" w:hAnsi="Courier New" w:cs="Courier New"/>
+          <w:color w:val="0000FF"/>
+          <w:sz w:val="20"/>
+          <w:szCs w:val="20"/>
+          <w:lang w:val="en-US" w:eastAsia="ru-RU"/>
+        </w:rPr>
+        <w:t>900</w:t>
+      </w:r>
+      <w:r>
+        <w:rPr>
+          <w:rFonts w:ascii="Courier New" w:eastAsia="Times New Roman" w:hAnsi="Courier New" w:cs="Courier New"/>
+          <w:color w:val="000000"/>
+          <w:sz w:val="20"/>
+          <w:szCs w:val="20"/>
+          <w:lang w:val="en-US" w:eastAsia="ru-RU"/>
+        </w:rPr>
+        <w:t>:</w:t>
+      </w:r>
+      <w:r>
+        <w:rPr>
+          <w:rFonts w:ascii="Courier New" w:eastAsia="Times New Roman" w:hAnsi="Courier New" w:cs="Courier New"/>
+          <w:color w:val="000000"/>
+          <w:sz w:val="20"/>
+          <w:szCs w:val="20"/>
+          <w:lang w:val="en-US" w:eastAsia="ru-RU"/>
+        </w:rPr>
+        <w:br/>
+        <w:t xml:space="preserve">            </w:t>
+      </w:r>
+      <w:r>
+        <w:rPr>
+          <w:rFonts w:ascii="Courier New" w:eastAsia="Times New Roman" w:hAnsi="Courier New" w:cs="Courier New"/>
+          <w:b/>
+          <w:bCs/>
+          <w:color w:val="000080"/>
+          <w:sz w:val="20"/>
+          <w:szCs w:val="20"/>
+          <w:lang w:val="en-US" w:eastAsia="ru-RU"/>
+        </w:rPr>
+        <w:t xml:space="preserve">return </w:t>
+      </w:r>
+      <w:r>
+        <w:rPr>
+          <w:rFonts w:ascii="Courier New" w:eastAsia="Times New Roman" w:hAnsi="Courier New" w:cs="Courier New"/>
+          <w:color w:val="0000FF"/>
+          <w:sz w:val="20"/>
+          <w:szCs w:val="20"/>
+          <w:lang w:val="en-US" w:eastAsia="ru-RU"/>
+        </w:rPr>
+        <w:t>500</w:t>
+      </w:r>
+      <w:r>
+        <w:rPr>
+          <w:rFonts w:ascii="Courier New" w:eastAsia="Times New Roman" w:hAnsi="Courier New" w:cs="Courier New"/>
+          <w:color w:val="0000FF"/>
+          <w:sz w:val="20"/>
+          <w:szCs w:val="20"/>
+          <w:lang w:val="en-US" w:eastAsia="ru-RU"/>
+        </w:rPr>
+        <w:br/>
+        <w:t xml:space="preserve">        </w:t>
+      </w:r>
+      <w:r>
+        <w:rPr>
+          <w:rFonts w:ascii="Courier New" w:eastAsia="Times New Roman" w:hAnsi="Courier New" w:cs="Courier New"/>
+          <w:b/>
+          <w:bCs/>
+          <w:color w:val="000080"/>
+          <w:sz w:val="20"/>
+          <w:szCs w:val="20"/>
+          <w:lang w:val="en-US" w:eastAsia="ru-RU"/>
+        </w:rPr>
+        <w:t xml:space="preserve">if </w:t>
+      </w:r>
+      <w:r>
+        <w:rPr>
+          <w:rFonts w:ascii="Courier New" w:eastAsia="Times New Roman" w:hAnsi="Courier New" w:cs="Courier New"/>
+          <w:color w:val="0000FF"/>
+          <w:sz w:val="20"/>
+          <w:szCs w:val="20"/>
+          <w:lang w:val="en-US" w:eastAsia="ru-RU"/>
+        </w:rPr>
+        <w:t xml:space="preserve">900 </w:t>
+      </w:r>
+      <w:r>
+        <w:rPr>
+          <w:rFonts w:ascii="Courier New" w:eastAsia="Times New Roman" w:hAnsi="Courier New" w:cs="Courier New"/>
+          <w:color w:val="000000"/>
+          <w:sz w:val="20"/>
+          <w:szCs w:val="20"/>
+          <w:lang w:val="en-US" w:eastAsia="ru-RU"/>
+        </w:rPr>
+        <w:t xml:space="preserve">&lt;= num &lt; </w:t>
+      </w:r>
+      <w:r>
+        <w:rPr>
+          <w:rFonts w:ascii="Courier New" w:eastAsia="Times New Roman" w:hAnsi="Courier New" w:cs="Courier New"/>
+          <w:color w:val="0000FF"/>
+          <w:sz w:val="20"/>
+          <w:szCs w:val="20"/>
+          <w:lang w:val="en-US" w:eastAsia="ru-RU"/>
+        </w:rPr>
+        <w:t>1000</w:t>
+      </w:r>
+      <w:r>
+        <w:rPr>
+          <w:rFonts w:ascii="Courier New" w:eastAsia="Times New Roman" w:hAnsi="Courier New" w:cs="Courier New"/>
+          <w:color w:val="000000"/>
+          <w:sz w:val="20"/>
+          <w:szCs w:val="20"/>
+          <w:lang w:val="en-US" w:eastAsia="ru-RU"/>
+        </w:rPr>
+        <w:t>:</w:t>
+      </w:r>
+      <w:r>
+        <w:rPr>
+          <w:rFonts w:ascii="Courier New" w:eastAsia="Times New Roman" w:hAnsi="Courier New" w:cs="Courier New"/>
+          <w:color w:val="000000"/>
+          <w:sz w:val="20"/>
+          <w:szCs w:val="20"/>
+          <w:lang w:val="en-US" w:eastAsia="ru-RU"/>
+        </w:rPr>
+        <w:br/>
+        <w:t xml:space="preserve">            </w:t>
+      </w:r>
+      <w:r>
+        <w:rPr>
+          <w:rFonts w:ascii="Courier New" w:eastAsia="Times New Roman" w:hAnsi="Courier New" w:cs="Courier New"/>
+          <w:b/>
+          <w:bCs/>
+          <w:color w:val="000080"/>
+          <w:sz w:val="20"/>
+          <w:szCs w:val="20"/>
+          <w:lang w:val="en-US" w:eastAsia="ru-RU"/>
+        </w:rPr>
+        <w:t xml:space="preserve">return </w:t>
+      </w:r>
+      <w:r>
+        <w:rPr>
+          <w:rFonts w:ascii="Courier New" w:eastAsia="Times New Roman" w:hAnsi="Courier New" w:cs="Courier New"/>
+          <w:color w:val="0000FF"/>
+          <w:sz w:val="20"/>
+          <w:szCs w:val="20"/>
+          <w:lang w:val="en-US" w:eastAsia="ru-RU"/>
+        </w:rPr>
+        <w:t>900</w:t>
+      </w:r>
+      <w:r>
+        <w:rPr>
+          <w:rFonts w:ascii="Courier New" w:eastAsia="Times New Roman" w:hAnsi="Courier New" w:cs="Courier New"/>
+          <w:color w:val="0000FF"/>
+          <w:sz w:val="20"/>
+          <w:szCs w:val="20"/>
+          <w:lang w:val="en-US" w:eastAsia="ru-RU"/>
+        </w:rPr>
+        <w:br/>
+        <w:t xml:space="preserve">        </w:t>
+      </w:r>
+      <w:r>
+        <w:rPr>
+          <w:rFonts w:ascii="Courier New" w:eastAsia="Times New Roman" w:hAnsi="Courier New" w:cs="Courier New"/>
+          <w:b/>
+          <w:bCs/>
+          <w:color w:val="000080"/>
+          <w:sz w:val="20"/>
+          <w:szCs w:val="20"/>
+          <w:lang w:val="en-US" w:eastAsia="ru-RU"/>
+        </w:rPr>
+        <w:t xml:space="preserve">return </w:t>
+      </w:r>
+      <w:r>
+        <w:rPr>
+          <w:rFonts w:ascii="Courier New" w:eastAsia="Times New Roman" w:hAnsi="Courier New" w:cs="Courier New"/>
+          <w:color w:val="0000FF"/>
+          <w:sz w:val="20"/>
+          <w:szCs w:val="20"/>
+          <w:lang w:val="en-US" w:eastAsia="ru-RU"/>
+        </w:rPr>
+        <w:t>1000</w:t>
+      </w:r>
+      <w:r>
+        <w:rPr>
+          <w:rFonts w:ascii="Courier New" w:eastAsia="Times New Roman" w:hAnsi="Courier New" w:cs="Courier New"/>
+          <w:color w:val="0000FF"/>
+          <w:sz w:val="20"/>
+          <w:szCs w:val="20"/>
+          <w:lang w:val="en-US" w:eastAsia="ru-RU"/>
+        </w:rPr>
+        <w:br/>
+      </w:r>
+      <w:r>
+        <w:rPr>
+          <w:rFonts w:ascii="Courier New" w:eastAsia="Times New Roman" w:hAnsi="Courier New" w:cs="Courier New"/>
+          <w:color w:val="0000FF"/>
+          <w:sz w:val="20"/>
+          <w:szCs w:val="20"/>
+          <w:lang w:val="en-US" w:eastAsia="ru-RU"/>
+        </w:rPr>
+        <w:br/>
+        <w:t xml:space="preserve">    </w:t>
+      </w:r>
+      <w:r>
+        <w:rPr>
+          <w:rFonts w:ascii="Courier New" w:eastAsia="Times New Roman" w:hAnsi="Courier New" w:cs="Courier New"/>
+          <w:b/>
+          <w:bCs/>
+          <w:color w:val="000080"/>
+          <w:sz w:val="20"/>
+          <w:szCs w:val="20"/>
+          <w:lang w:val="en-US" w:eastAsia="ru-RU"/>
+        </w:rPr>
+        <w:t xml:space="preserve">def </w:t>
+      </w:r>
+      <w:r>
+        <w:rPr>
+          <w:rFonts w:ascii="Courier New" w:eastAsia="Times New Roman" w:hAnsi="Courier New" w:cs="Courier New"/>
+          <w:color w:val="000000"/>
+          <w:sz w:val="20"/>
+          <w:szCs w:val="20"/>
+          <w:lang w:val="en-US" w:eastAsia="ru-RU"/>
+        </w:rPr>
+        <w:t>intToRoman(</w:t>
+      </w:r>
+      <w:r>
+        <w:rPr>
+          <w:rFonts w:ascii="Courier New" w:eastAsia="Times New Roman" w:hAnsi="Courier New" w:cs="Courier New"/>
+          <w:color w:val="94558D"/>
+          <w:sz w:val="20"/>
+          <w:szCs w:val="20"/>
+          <w:lang w:val="en-US" w:eastAsia="ru-RU"/>
+        </w:rPr>
+        <w:t>self</w:t>
+      </w:r>
+      <w:r>
+        <w:rPr>
+          <w:rFonts w:ascii="Courier New" w:eastAsia="Times New Roman" w:hAnsi="Courier New" w:cs="Courier New"/>
+          <w:color w:val="000000"/>
+          <w:sz w:val="20"/>
+          <w:szCs w:val="20"/>
+          <w:lang w:val="en-US" w:eastAsia="ru-RU"/>
+        </w:rPr>
+        <w:t>, num):</w:t>
+      </w:r>
+      <w:r>
+        <w:rPr>
+          <w:rFonts w:ascii="Courier New" w:eastAsia="Times New Roman" w:hAnsi="Courier New" w:cs="Courier New"/>
+          <w:color w:val="000000"/>
+          <w:sz w:val="20"/>
+          <w:szCs w:val="20"/>
+          <w:lang w:val="en-US" w:eastAsia="ru-RU"/>
+        </w:rPr>
+        <w:br/>
+        <w:t xml:space="preserve">        </w:t>
+      </w:r>
+      <w:r>
+        <w:rPr>
+          <w:rFonts w:ascii="Courier New" w:eastAsia="Times New Roman" w:hAnsi="Courier New" w:cs="Courier New"/>
+          <w:b/>
+          <w:bCs/>
+          <w:color w:val="000080"/>
+          <w:sz w:val="20"/>
+          <w:szCs w:val="20"/>
+          <w:lang w:val="en-US" w:eastAsia="ru-RU"/>
+        </w:rPr>
+        <w:t xml:space="preserve">if </w:t>
+      </w:r>
+      <w:r>
+        <w:rPr>
+          <w:rFonts w:ascii="Courier New" w:eastAsia="Times New Roman" w:hAnsi="Courier New" w:cs="Courier New"/>
+          <w:color w:val="000000"/>
+          <w:sz w:val="20"/>
+          <w:szCs w:val="20"/>
+          <w:lang w:val="en-US" w:eastAsia="ru-RU"/>
+        </w:rPr>
+        <w:t xml:space="preserve">num &lt;= </w:t>
+      </w:r>
+      <w:r>
+        <w:rPr>
+          <w:rFonts w:ascii="Courier New" w:eastAsia="Times New Roman" w:hAnsi="Courier New" w:cs="Courier New"/>
+          <w:color w:val="0000FF"/>
+          <w:sz w:val="20"/>
+          <w:szCs w:val="20"/>
+          <w:lang w:val="en-US" w:eastAsia="ru-RU"/>
+        </w:rPr>
+        <w:t>0</w:t>
+      </w:r>
+      <w:r>
+        <w:rPr>
+          <w:rFonts w:ascii="Courier New" w:eastAsia="Times New Roman" w:hAnsi="Courier New" w:cs="Courier New"/>
+          <w:color w:val="000000"/>
+          <w:sz w:val="20"/>
+          <w:szCs w:val="20"/>
+          <w:lang w:val="en-US" w:eastAsia="ru-RU"/>
+        </w:rPr>
+        <w:t>:</w:t>
+      </w:r>
+      <w:r>
+        <w:rPr>
+          <w:rFonts w:ascii="Courier New" w:eastAsia="Times New Roman" w:hAnsi="Courier New" w:cs="Courier New"/>
+          <w:color w:val="000000"/>
+          <w:sz w:val="20"/>
+          <w:szCs w:val="20"/>
+          <w:lang w:val="en-US" w:eastAsia="ru-RU"/>
+        </w:rPr>
+        <w:br/>
+        <w:t xml:space="preserve">            </w:t>
+      </w:r>
+      <w:r>
+        <w:rPr>
+          <w:rFonts w:ascii="Courier New" w:eastAsia="Times New Roman" w:hAnsi="Courier New" w:cs="Courier New"/>
+          <w:b/>
+          <w:bCs/>
+          <w:color w:val="000080"/>
+          <w:sz w:val="20"/>
+          <w:szCs w:val="20"/>
+          <w:lang w:val="en-US" w:eastAsia="ru-RU"/>
+        </w:rPr>
+        <w:t xml:space="preserve">return </w:t>
+      </w:r>
+      <w:r>
+        <w:rPr>
+          <w:rFonts w:ascii="Courier New" w:eastAsia="Times New Roman" w:hAnsi="Courier New" w:cs="Courier New"/>
+          <w:b/>
+          <w:bCs/>
+          <w:color w:val="008080"/>
+          <w:sz w:val="20"/>
+          <w:szCs w:val="20"/>
+          <w:lang w:val="en-US" w:eastAsia="ru-RU"/>
+        </w:rPr>
+        <w:t>''</w:t>
+      </w:r>
+      <w:r>
+        <w:rPr>
+          <w:rFonts w:ascii="Courier New" w:eastAsia="Times New Roman" w:hAnsi="Courier New" w:cs="Courier New"/>
+          <w:b/>
+          <w:bCs/>
+          <w:color w:val="008080"/>
+          <w:sz w:val="20"/>
+          <w:szCs w:val="20"/>
+          <w:lang w:val="en-US" w:eastAsia="ru-RU"/>
+        </w:rPr>
+        <w:br/>
+        <w:t xml:space="preserve">        </w:t>
+      </w:r>
+      <w:r>
+        <w:rPr>
+          <w:rFonts w:ascii="Courier New" w:eastAsia="Times New Roman" w:hAnsi="Courier New" w:cs="Courier New"/>
+          <w:color w:val="000000"/>
+          <w:sz w:val="20"/>
+          <w:szCs w:val="20"/>
+          <w:lang w:val="en-US" w:eastAsia="ru-RU"/>
+        </w:rPr>
+        <w:t>roman = {}</w:t>
+      </w:r>
+      <w:r>
+        <w:rPr>
+          <w:rFonts w:ascii="Courier New" w:eastAsia="Times New Roman" w:hAnsi="Courier New" w:cs="Courier New"/>
+          <w:color w:val="000000"/>
+          <w:sz w:val="20"/>
+          <w:szCs w:val="20"/>
+          <w:lang w:val="en-US" w:eastAsia="ru-RU"/>
+        </w:rPr>
+        <w:br/>
+        <w:t xml:space="preserve">        roman[</w:t>
+      </w:r>
+      <w:r>
+        <w:rPr>
+          <w:rFonts w:ascii="Courier New" w:eastAsia="Times New Roman" w:hAnsi="Courier New" w:cs="Courier New"/>
+          <w:color w:val="0000FF"/>
+          <w:sz w:val="20"/>
+          <w:szCs w:val="20"/>
+          <w:lang w:val="en-US" w:eastAsia="ru-RU"/>
+        </w:rPr>
+        <w:t>1</w:t>
+      </w:r>
+      <w:r>
+        <w:rPr>
+          <w:rFonts w:ascii="Courier New" w:eastAsia="Times New Roman" w:hAnsi="Courier New" w:cs="Courier New"/>
+          <w:color w:val="000000"/>
+          <w:sz w:val="20"/>
+          <w:szCs w:val="20"/>
+          <w:lang w:val="en-US" w:eastAsia="ru-RU"/>
+        </w:rPr>
+        <w:t xml:space="preserve">] = </w:t>
+      </w:r>
+      <w:r>
+        <w:rPr>
+          <w:rFonts w:ascii="Courier New" w:eastAsia="Times New Roman" w:hAnsi="Courier New" w:cs="Courier New"/>
+          <w:b/>
+          <w:bCs/>
+          <w:color w:val="008080"/>
+          <w:sz w:val="20"/>
+          <w:szCs w:val="20"/>
+          <w:lang w:val="en-US" w:eastAsia="ru-RU"/>
+        </w:rPr>
+        <w:t>'I'</w:t>
+      </w:r>
+      <w:r>
+        <w:rPr>
+          <w:rFonts w:ascii="Courier New" w:eastAsia="Times New Roman" w:hAnsi="Courier New" w:cs="Courier New"/>
+          <w:b/>
+          <w:bCs/>
+          <w:color w:val="008080"/>
+          <w:sz w:val="20"/>
+          <w:szCs w:val="20"/>
+          <w:lang w:val="en-US" w:eastAsia="ru-RU"/>
+        </w:rPr>
+        <w:br/>
+        <w:t xml:space="preserve">        </w:t>
+      </w:r>
+      <w:r>
+        <w:rPr>
+          <w:rFonts w:ascii="Courier New" w:eastAsia="Times New Roman" w:hAnsi="Courier New" w:cs="Courier New"/>
+          <w:color w:val="000000"/>
+          <w:sz w:val="20"/>
+          <w:szCs w:val="20"/>
+          <w:lang w:val="en-US" w:eastAsia="ru-RU"/>
+        </w:rPr>
+        <w:t>roman[</w:t>
+      </w:r>
+      <w:r>
+        <w:rPr>
+          <w:rFonts w:ascii="Courier New" w:eastAsia="Times New Roman" w:hAnsi="Courier New" w:cs="Courier New"/>
+          <w:color w:val="0000FF"/>
+          <w:sz w:val="20"/>
+          <w:szCs w:val="20"/>
+          <w:lang w:val="en-US" w:eastAsia="ru-RU"/>
+        </w:rPr>
+        <w:t>4</w:t>
+      </w:r>
+      <w:r>
+        <w:rPr>
+          <w:rFonts w:ascii="Courier New" w:eastAsia="Times New Roman" w:hAnsi="Courier New" w:cs="Courier New"/>
+          <w:color w:val="000000"/>
+          <w:sz w:val="20"/>
+          <w:szCs w:val="20"/>
+          <w:lang w:val="en-US" w:eastAsia="ru-RU"/>
+        </w:rPr>
+        <w:t xml:space="preserve">] = </w:t>
+      </w:r>
+      <w:r>
+        <w:rPr>
+          <w:rFonts w:ascii="Courier New" w:eastAsia="Times New Roman" w:hAnsi="Courier New" w:cs="Courier New"/>
+          <w:b/>
+          <w:bCs/>
+          <w:color w:val="008080"/>
+          <w:sz w:val="20"/>
+          <w:szCs w:val="20"/>
+          <w:lang w:val="en-US" w:eastAsia="ru-RU"/>
+        </w:rPr>
+        <w:t>'IV'</w:t>
+      </w:r>
+      <w:r>
+        <w:rPr>
+          <w:rFonts w:ascii="Courier New" w:eastAsia="Times New Roman" w:hAnsi="Courier New" w:cs="Courier New"/>
+          <w:b/>
+          <w:bCs/>
+          <w:color w:val="008080"/>
+          <w:sz w:val="20"/>
+          <w:szCs w:val="20"/>
+          <w:lang w:val="en-US" w:eastAsia="ru-RU"/>
+        </w:rPr>
+        <w:br/>
+        <w:t xml:space="preserve">        </w:t>
+      </w:r>
+      <w:r>
+        <w:rPr>
+          <w:rFonts w:ascii="Courier New" w:eastAsia="Times New Roman" w:hAnsi="Courier New" w:cs="Courier New"/>
+          <w:color w:val="000000"/>
+          <w:sz w:val="20"/>
+          <w:szCs w:val="20"/>
+          <w:lang w:val="en-US" w:eastAsia="ru-RU"/>
+        </w:rPr>
+        <w:t>roman[</w:t>
+      </w:r>
+      <w:r>
+        <w:rPr>
+          <w:rFonts w:ascii="Courier New" w:eastAsia="Times New Roman" w:hAnsi="Courier New" w:cs="Courier New"/>
+          <w:color w:val="0000FF"/>
+          <w:sz w:val="20"/>
+          <w:szCs w:val="20"/>
+          <w:lang w:val="en-US" w:eastAsia="ru-RU"/>
+        </w:rPr>
+        <w:t>5</w:t>
+      </w:r>
+      <w:r>
+        <w:rPr>
+          <w:rFonts w:ascii="Courier New" w:eastAsia="Times New Roman" w:hAnsi="Courier New" w:cs="Courier New"/>
+          <w:color w:val="000000"/>
+          <w:sz w:val="20"/>
+          <w:szCs w:val="20"/>
+          <w:lang w:val="en-US" w:eastAsia="ru-RU"/>
+        </w:rPr>
+        <w:t xml:space="preserve">] = </w:t>
+      </w:r>
+      <w:r>
+        <w:rPr>
+          <w:rFonts w:ascii="Courier New" w:eastAsia="Times New Roman" w:hAnsi="Courier New" w:cs="Courier New"/>
+          <w:b/>
+          <w:bCs/>
+          <w:color w:val="008080"/>
+          <w:sz w:val="20"/>
+          <w:szCs w:val="20"/>
+          <w:lang w:val="en-US" w:eastAsia="ru-RU"/>
+        </w:rPr>
+        <w:t>'V'</w:t>
+      </w:r>
+      <w:r>
+        <w:rPr>
+          <w:rFonts w:ascii="Courier New" w:eastAsia="Times New Roman" w:hAnsi="Courier New" w:cs="Courier New"/>
+          <w:b/>
+          <w:bCs/>
+          <w:color w:val="008080"/>
+          <w:sz w:val="20"/>
+          <w:szCs w:val="20"/>
+          <w:lang w:val="en-US" w:eastAsia="ru-RU"/>
+        </w:rPr>
+        <w:br/>
+        <w:t xml:space="preserve">        </w:t>
+      </w:r>
+      <w:r>
+        <w:rPr>
+          <w:rFonts w:ascii="Courier New" w:eastAsia="Times New Roman" w:hAnsi="Courier New" w:cs="Courier New"/>
+          <w:color w:val="000000"/>
+          <w:sz w:val="20"/>
+          <w:szCs w:val="20"/>
+          <w:lang w:val="en-US" w:eastAsia="ru-RU"/>
+        </w:rPr>
+        <w:t>roman[</w:t>
+      </w:r>
+      <w:r>
+        <w:rPr>
+          <w:rFonts w:ascii="Courier New" w:eastAsia="Times New Roman" w:hAnsi="Courier New" w:cs="Courier New"/>
+          <w:color w:val="0000FF"/>
+          <w:sz w:val="20"/>
+          <w:szCs w:val="20"/>
+          <w:lang w:val="en-US" w:eastAsia="ru-RU"/>
+        </w:rPr>
+        <w:t>9</w:t>
+      </w:r>
+      <w:r>
+        <w:rPr>
+          <w:rFonts w:ascii="Courier New" w:eastAsia="Times New Roman" w:hAnsi="Courier New" w:cs="Courier New"/>
+          <w:color w:val="000000"/>
+          <w:sz w:val="20"/>
+          <w:szCs w:val="20"/>
+          <w:lang w:val="en-US" w:eastAsia="ru-RU"/>
+        </w:rPr>
+        <w:t xml:space="preserve">] = </w:t>
+      </w:r>
+      <w:r>
+        <w:rPr>
+          <w:rFonts w:ascii="Courier New" w:eastAsia="Times New Roman" w:hAnsi="Courier New" w:cs="Courier New"/>
+          <w:b/>
+          <w:bCs/>
+          <w:color w:val="008080"/>
+          <w:sz w:val="20"/>
+          <w:szCs w:val="20"/>
+          <w:lang w:val="en-US" w:eastAsia="ru-RU"/>
+        </w:rPr>
+        <w:t>'IX'</w:t>
+      </w:r>
+      <w:r>
+        <w:rPr>
+          <w:rFonts w:ascii="Courier New" w:eastAsia="Times New Roman" w:hAnsi="Courier New" w:cs="Courier New"/>
+          <w:b/>
+          <w:bCs/>
+          <w:color w:val="008080"/>
+          <w:sz w:val="20"/>
+          <w:szCs w:val="20"/>
+          <w:lang w:val="en-US" w:eastAsia="ru-RU"/>
+        </w:rPr>
+        <w:br/>
+        <w:t xml:space="preserve">        </w:t>
+      </w:r>
+      <w:r>
+        <w:rPr>
+          <w:rFonts w:ascii="Courier New" w:eastAsia="Times New Roman" w:hAnsi="Courier New" w:cs="Courier New"/>
+          <w:color w:val="000000"/>
+          <w:sz w:val="20"/>
+          <w:szCs w:val="20"/>
+          <w:lang w:val="en-US" w:eastAsia="ru-RU"/>
+        </w:rPr>
+        <w:t>roman[</w:t>
+      </w:r>
+      <w:r>
+        <w:rPr>
+          <w:rFonts w:ascii="Courier New" w:eastAsia="Times New Roman" w:hAnsi="Courier New" w:cs="Courier New"/>
+          <w:color w:val="0000FF"/>
+          <w:sz w:val="20"/>
+          <w:szCs w:val="20"/>
+          <w:lang w:val="en-US" w:eastAsia="ru-RU"/>
+        </w:rPr>
+        <w:t>10</w:t>
+      </w:r>
+      <w:r>
+        <w:rPr>
+          <w:rFonts w:ascii="Courier New" w:eastAsia="Times New Roman" w:hAnsi="Courier New" w:cs="Courier New"/>
+          <w:color w:val="000000"/>
+          <w:sz w:val="20"/>
+          <w:szCs w:val="20"/>
+          <w:lang w:val="en-US" w:eastAsia="ru-RU"/>
+        </w:rPr>
+        <w:t xml:space="preserve">] = </w:t>
+      </w:r>
+      <w:r>
+        <w:rPr>
+          <w:rFonts w:ascii="Courier New" w:eastAsia="Times New Roman" w:hAnsi="Courier New" w:cs="Courier New"/>
+          <w:b/>
+          <w:bCs/>
+          <w:color w:val="008080"/>
+          <w:sz w:val="20"/>
+          <w:szCs w:val="20"/>
+          <w:lang w:val="en-US" w:eastAsia="ru-RU"/>
+        </w:rPr>
+        <w:t>'X'</w:t>
+      </w:r>
+      <w:r>
+        <w:rPr>
+          <w:rFonts w:ascii="Courier New" w:eastAsia="Times New Roman" w:hAnsi="Courier New" w:cs="Courier New"/>
+          <w:b/>
+          <w:bCs/>
+          <w:color w:val="008080"/>
+          <w:sz w:val="20"/>
+          <w:szCs w:val="20"/>
+          <w:lang w:val="en-US" w:eastAsia="ru-RU"/>
+        </w:rPr>
+        <w:br/>
+        <w:t xml:space="preserve">        </w:t>
+      </w:r>
+      <w:r>
+        <w:rPr>
+          <w:rFonts w:ascii="Courier New" w:eastAsia="Times New Roman" w:hAnsi="Courier New" w:cs="Courier New"/>
+          <w:color w:val="000000"/>
+          <w:sz w:val="20"/>
+          <w:szCs w:val="20"/>
+          <w:lang w:val="en-US" w:eastAsia="ru-RU"/>
+        </w:rPr>
+        <w:t>roman[</w:t>
+      </w:r>
+      <w:r>
+        <w:rPr>
+          <w:rFonts w:ascii="Courier New" w:eastAsia="Times New Roman" w:hAnsi="Courier New" w:cs="Courier New"/>
+          <w:color w:val="0000FF"/>
+          <w:sz w:val="20"/>
+          <w:szCs w:val="20"/>
+          <w:lang w:val="en-US" w:eastAsia="ru-RU"/>
+        </w:rPr>
+        <w:t>40</w:t>
+      </w:r>
+      <w:r>
+        <w:rPr>
+          <w:rFonts w:ascii="Courier New" w:eastAsia="Times New Roman" w:hAnsi="Courier New" w:cs="Courier New"/>
+          <w:color w:val="000000"/>
+          <w:sz w:val="20"/>
+          <w:szCs w:val="20"/>
+          <w:lang w:val="en-US" w:eastAsia="ru-RU"/>
+        </w:rPr>
+        <w:t xml:space="preserve">] = </w:t>
+      </w:r>
+      <w:r>
+        <w:rPr>
+          <w:rFonts w:ascii="Courier New" w:eastAsia="Times New Roman" w:hAnsi="Courier New" w:cs="Courier New"/>
+          <w:b/>
+          <w:bCs/>
+          <w:color w:val="008080"/>
+          <w:sz w:val="20"/>
+          <w:szCs w:val="20"/>
+          <w:lang w:val="en-US" w:eastAsia="ru-RU"/>
+        </w:rPr>
+        <w:t>'XL'</w:t>
+      </w:r>
+      <w:r>
+        <w:rPr>
+          <w:rFonts w:ascii="Courier New" w:eastAsia="Times New Roman" w:hAnsi="Courier New" w:cs="Courier New"/>
+          <w:b/>
+          <w:bCs/>
+          <w:color w:val="008080"/>
+          <w:sz w:val="20"/>
+          <w:szCs w:val="20"/>
+          <w:lang w:val="en-US" w:eastAsia="ru-RU"/>
+        </w:rPr>
+        <w:br/>
+        <w:t xml:space="preserve">        </w:t>
+      </w:r>
+      <w:r>
+        <w:rPr>
+          <w:rFonts w:ascii="Courier New" w:eastAsia="Times New Roman" w:hAnsi="Courier New" w:cs="Courier New"/>
+          <w:color w:val="000000"/>
+          <w:sz w:val="20"/>
+          <w:szCs w:val="20"/>
+          <w:lang w:val="en-US" w:eastAsia="ru-RU"/>
+        </w:rPr>
+        <w:t>roman[</w:t>
+      </w:r>
+      <w:r>
+        <w:rPr>
+          <w:rFonts w:ascii="Courier New" w:eastAsia="Times New Roman" w:hAnsi="Courier New" w:cs="Courier New"/>
+          <w:color w:val="0000FF"/>
+          <w:sz w:val="20"/>
+          <w:szCs w:val="20"/>
+          <w:lang w:val="en-US" w:eastAsia="ru-RU"/>
+        </w:rPr>
+        <w:t>50</w:t>
+      </w:r>
+      <w:r>
+        <w:rPr>
+          <w:rFonts w:ascii="Courier New" w:eastAsia="Times New Roman" w:hAnsi="Courier New" w:cs="Courier New"/>
+          <w:color w:val="000000"/>
+          <w:sz w:val="20"/>
+          <w:szCs w:val="20"/>
+          <w:lang w:val="en-US" w:eastAsia="ru-RU"/>
+        </w:rPr>
+        <w:t xml:space="preserve">] = </w:t>
+      </w:r>
+      <w:r>
+        <w:rPr>
+          <w:rFonts w:ascii="Courier New" w:eastAsia="Times New Roman" w:hAnsi="Courier New" w:cs="Courier New"/>
+          <w:b/>
+          <w:bCs/>
+          <w:color w:val="008080"/>
+          <w:sz w:val="20"/>
+          <w:szCs w:val="20"/>
+          <w:lang w:val="en-US" w:eastAsia="ru-RU"/>
+        </w:rPr>
+        <w:t>'L'</w:t>
+      </w:r>
+      <w:r>
+        <w:rPr>
+          <w:rFonts w:ascii="Courier New" w:eastAsia="Times New Roman" w:hAnsi="Courier New" w:cs="Courier New"/>
+          <w:b/>
+          <w:bCs/>
+          <w:color w:val="008080"/>
+          <w:sz w:val="20"/>
+          <w:szCs w:val="20"/>
+          <w:lang w:val="en-US" w:eastAsia="ru-RU"/>
+        </w:rPr>
+        <w:br/>
+        <w:t xml:space="preserve">        </w:t>
+      </w:r>
+      <w:r>
+        <w:rPr>
+          <w:rFonts w:ascii="Courier New" w:eastAsia="Times New Roman" w:hAnsi="Courier New" w:cs="Courier New"/>
+          <w:color w:val="000000"/>
+          <w:sz w:val="20"/>
+          <w:szCs w:val="20"/>
+          <w:lang w:val="en-US" w:eastAsia="ru-RU"/>
+        </w:rPr>
+        <w:t>roman[</w:t>
+      </w:r>
+      <w:r>
+        <w:rPr>
+          <w:rFonts w:ascii="Courier New" w:eastAsia="Times New Roman" w:hAnsi="Courier New" w:cs="Courier New"/>
+          <w:color w:val="0000FF"/>
+          <w:sz w:val="20"/>
+          <w:szCs w:val="20"/>
+          <w:lang w:val="en-US" w:eastAsia="ru-RU"/>
+        </w:rPr>
+        <w:t>90</w:t>
+      </w:r>
+      <w:r>
+        <w:rPr>
+          <w:rFonts w:ascii="Courier New" w:eastAsia="Times New Roman" w:hAnsi="Courier New" w:cs="Courier New"/>
+          <w:color w:val="000000"/>
+          <w:sz w:val="20"/>
+          <w:szCs w:val="20"/>
+          <w:lang w:val="en-US" w:eastAsia="ru-RU"/>
+        </w:rPr>
+        <w:t xml:space="preserve">] = </w:t>
+      </w:r>
+      <w:r>
+        <w:rPr>
+          <w:rFonts w:ascii="Courier New" w:eastAsia="Times New Roman" w:hAnsi="Courier New" w:cs="Courier New"/>
+          <w:b/>
+          <w:bCs/>
+          <w:color w:val="008080"/>
+          <w:sz w:val="20"/>
+          <w:szCs w:val="20"/>
+          <w:lang w:val="en-US" w:eastAsia="ru-RU"/>
+        </w:rPr>
+        <w:t>'XC'</w:t>
+      </w:r>
+      <w:r>
+        <w:rPr>
+          <w:rFonts w:ascii="Courier New" w:eastAsia="Times New Roman" w:hAnsi="Courier New" w:cs="Courier New"/>
+          <w:b/>
+          <w:bCs/>
+          <w:color w:val="008080"/>
+          <w:sz w:val="20"/>
+          <w:szCs w:val="20"/>
+          <w:lang w:val="en-US" w:eastAsia="ru-RU"/>
+        </w:rPr>
+        <w:br/>
+        <w:t xml:space="preserve">        </w:t>
+      </w:r>
+      <w:r>
+        <w:rPr>
+          <w:rFonts w:ascii="Courier New" w:eastAsia="Times New Roman" w:hAnsi="Courier New" w:cs="Courier New"/>
+          <w:color w:val="000000"/>
+          <w:sz w:val="20"/>
+          <w:szCs w:val="20"/>
+          <w:lang w:val="en-US" w:eastAsia="ru-RU"/>
+        </w:rPr>
+        <w:t>roman[</w:t>
+      </w:r>
+      <w:r>
+        <w:rPr>
+          <w:rFonts w:ascii="Courier New" w:eastAsia="Times New Roman" w:hAnsi="Courier New" w:cs="Courier New"/>
+          <w:color w:val="0000FF"/>
+          <w:sz w:val="20"/>
+          <w:szCs w:val="20"/>
+          <w:lang w:val="en-US" w:eastAsia="ru-RU"/>
+        </w:rPr>
+        <w:t>100</w:t>
+      </w:r>
+      <w:r>
+        <w:rPr>
+          <w:rFonts w:ascii="Courier New" w:eastAsia="Times New Roman" w:hAnsi="Courier New" w:cs="Courier New"/>
+          <w:color w:val="000000"/>
+          <w:sz w:val="20"/>
+          <w:szCs w:val="20"/>
+          <w:lang w:val="en-US" w:eastAsia="ru-RU"/>
+        </w:rPr>
+        <w:t xml:space="preserve">] = </w:t>
+      </w:r>
+      <w:r>
+        <w:rPr>
+          <w:rFonts w:ascii="Courier New" w:eastAsia="Times New Roman" w:hAnsi="Courier New" w:cs="Courier New"/>
+          <w:b/>
+          <w:bCs/>
+          <w:color w:val="008080"/>
+          <w:sz w:val="20"/>
+          <w:szCs w:val="20"/>
+          <w:lang w:val="en-US" w:eastAsia="ru-RU"/>
+        </w:rPr>
+        <w:t>'C'</w:t>
+      </w:r>
+      <w:r>
+        <w:rPr>
+          <w:rFonts w:ascii="Courier New" w:eastAsia="Times New Roman" w:hAnsi="Courier New" w:cs="Courier New"/>
+          <w:b/>
+          <w:bCs/>
+          <w:color w:val="008080"/>
+          <w:sz w:val="20"/>
+          <w:szCs w:val="20"/>
+          <w:lang w:val="en-US" w:eastAsia="ru-RU"/>
+        </w:rPr>
+        <w:br/>
+        <w:t xml:space="preserve">        </w:t>
+      </w:r>
+      <w:r>
+        <w:rPr>
+          <w:rFonts w:ascii="Courier New" w:eastAsia="Times New Roman" w:hAnsi="Courier New" w:cs="Courier New"/>
+          <w:color w:val="000000"/>
+          <w:sz w:val="20"/>
+          <w:szCs w:val="20"/>
+          <w:lang w:val="en-US" w:eastAsia="ru-RU"/>
+        </w:rPr>
+        <w:t>roman[</w:t>
+      </w:r>
+      <w:r>
+        <w:rPr>
+          <w:rFonts w:ascii="Courier New" w:eastAsia="Times New Roman" w:hAnsi="Courier New" w:cs="Courier New"/>
+          <w:color w:val="0000FF"/>
+          <w:sz w:val="20"/>
+          <w:szCs w:val="20"/>
+          <w:lang w:val="en-US" w:eastAsia="ru-RU"/>
+        </w:rPr>
+        <w:t>500</w:t>
+      </w:r>
+      <w:r>
+        <w:rPr>
+          <w:rFonts w:ascii="Courier New" w:eastAsia="Times New Roman" w:hAnsi="Courier New" w:cs="Courier New"/>
+          <w:color w:val="000000"/>
+          <w:sz w:val="20"/>
+          <w:szCs w:val="20"/>
+          <w:lang w:val="en-US" w:eastAsia="ru-RU"/>
+        </w:rPr>
+        <w:t xml:space="preserve">] = </w:t>
+      </w:r>
+      <w:r>
+        <w:rPr>
+          <w:rFonts w:ascii="Courier New" w:eastAsia="Times New Roman" w:hAnsi="Courier New" w:cs="Courier New"/>
+          <w:b/>
+          <w:bCs/>
+          <w:color w:val="008080"/>
+          <w:sz w:val="20"/>
+          <w:szCs w:val="20"/>
+          <w:lang w:val="en-US" w:eastAsia="ru-RU"/>
+        </w:rPr>
+        <w:t>'D'</w:t>
+      </w:r>
+      <w:r>
+        <w:rPr>
+          <w:rFonts w:ascii="Courier New" w:eastAsia="Times New Roman" w:hAnsi="Courier New" w:cs="Courier New"/>
+          <w:b/>
+          <w:bCs/>
+          <w:color w:val="008080"/>
+          <w:sz w:val="20"/>
+          <w:szCs w:val="20"/>
+          <w:lang w:val="en-US" w:eastAsia="ru-RU"/>
+        </w:rPr>
+        <w:br/>
+        <w:t xml:space="preserve">        </w:t>
+      </w:r>
+      <w:r>
+        <w:rPr>
+          <w:rFonts w:ascii="Courier New" w:eastAsia="Times New Roman" w:hAnsi="Courier New" w:cs="Courier New"/>
+          <w:color w:val="000000"/>
+          <w:sz w:val="20"/>
+          <w:szCs w:val="20"/>
+          <w:lang w:val="en-US" w:eastAsia="ru-RU"/>
+        </w:rPr>
+        <w:t>roman[</w:t>
+      </w:r>
+      <w:r>
+        <w:rPr>
+          <w:rFonts w:ascii="Courier New" w:eastAsia="Times New Roman" w:hAnsi="Courier New" w:cs="Courier New"/>
+          <w:color w:val="0000FF"/>
+          <w:sz w:val="20"/>
+          <w:szCs w:val="20"/>
+          <w:lang w:val="en-US" w:eastAsia="ru-RU"/>
+        </w:rPr>
+        <w:t>400</w:t>
+      </w:r>
+      <w:r>
+        <w:rPr>
+          <w:rFonts w:ascii="Courier New" w:eastAsia="Times New Roman" w:hAnsi="Courier New" w:cs="Courier New"/>
+          <w:color w:val="000000"/>
+          <w:sz w:val="20"/>
+          <w:szCs w:val="20"/>
+          <w:lang w:val="en-US" w:eastAsia="ru-RU"/>
+        </w:rPr>
+        <w:t xml:space="preserve">] = </w:t>
+      </w:r>
+      <w:r>
+        <w:rPr>
+          <w:rFonts w:ascii="Courier New" w:eastAsia="Times New Roman" w:hAnsi="Courier New" w:cs="Courier New"/>
+          <w:b/>
+          <w:bCs/>
+          <w:color w:val="008080"/>
+          <w:sz w:val="20"/>
+          <w:szCs w:val="20"/>
+          <w:lang w:val="en-US" w:eastAsia="ru-RU"/>
+        </w:rPr>
+        <w:t>'CD'</w:t>
+      </w:r>
+      <w:r>
+        <w:rPr>
+          <w:rFonts w:ascii="Courier New" w:eastAsia="Times New Roman" w:hAnsi="Courier New" w:cs="Courier New"/>
+          <w:b/>
+          <w:bCs/>
+          <w:color w:val="008080"/>
+          <w:sz w:val="20"/>
+          <w:szCs w:val="20"/>
+          <w:lang w:val="en-US" w:eastAsia="ru-RU"/>
+        </w:rPr>
+        <w:br/>
+        <w:t xml:space="preserve">        </w:t>
+      </w:r>
+      <w:r>
+        <w:rPr>
+          <w:rFonts w:ascii="Courier New" w:eastAsia="Times New Roman" w:hAnsi="Courier New" w:cs="Courier New"/>
+          <w:color w:val="000000"/>
+          <w:sz w:val="20"/>
+          <w:szCs w:val="20"/>
+          <w:lang w:val="en-US" w:eastAsia="ru-RU"/>
+        </w:rPr>
+        <w:t>roman[</w:t>
+      </w:r>
+      <w:r>
+        <w:rPr>
+          <w:rFonts w:ascii="Courier New" w:eastAsia="Times New Roman" w:hAnsi="Courier New" w:cs="Courier New"/>
+          <w:color w:val="0000FF"/>
+          <w:sz w:val="20"/>
+          <w:szCs w:val="20"/>
+          <w:lang w:val="en-US" w:eastAsia="ru-RU"/>
+        </w:rPr>
+        <w:t>900</w:t>
+      </w:r>
+      <w:r>
+        <w:rPr>
+          <w:rFonts w:ascii="Courier New" w:eastAsia="Times New Roman" w:hAnsi="Courier New" w:cs="Courier New"/>
+          <w:color w:val="000000"/>
+          <w:sz w:val="20"/>
+          <w:szCs w:val="20"/>
+          <w:lang w:val="en-US" w:eastAsia="ru-RU"/>
+        </w:rPr>
+        <w:t xml:space="preserve">] = </w:t>
+      </w:r>
+      <w:r>
+        <w:rPr>
+          <w:rFonts w:ascii="Courier New" w:eastAsia="Times New Roman" w:hAnsi="Courier New" w:cs="Courier New"/>
+          <w:b/>
+          <w:bCs/>
+          <w:color w:val="008080"/>
+          <w:sz w:val="20"/>
+          <w:szCs w:val="20"/>
+          <w:lang w:val="en-US" w:eastAsia="ru-RU"/>
+        </w:rPr>
+        <w:t>'CM'</w:t>
+      </w:r>
+      <w:r>
+        <w:rPr>
+          <w:rFonts w:ascii="Courier New" w:eastAsia="Times New Roman" w:hAnsi="Courier New" w:cs="Courier New"/>
+          <w:b/>
+          <w:bCs/>
+          <w:color w:val="008080"/>
+          <w:sz w:val="20"/>
+          <w:szCs w:val="20"/>
+          <w:lang w:val="en-US" w:eastAsia="ru-RU"/>
+        </w:rPr>
+        <w:br/>
+        <w:t xml:space="preserve">        </w:t>
+      </w:r>
+      <w:r>
+        <w:rPr>
+          <w:rFonts w:ascii="Courier New" w:eastAsia="Times New Roman" w:hAnsi="Courier New" w:cs="Courier New"/>
+          <w:color w:val="000000"/>
+          <w:sz w:val="20"/>
+          <w:szCs w:val="20"/>
+          <w:lang w:val="en-US" w:eastAsia="ru-RU"/>
+        </w:rPr>
+        <w:t>roman[</w:t>
+      </w:r>
+      <w:r>
+        <w:rPr>
+          <w:rFonts w:ascii="Courier New" w:eastAsia="Times New Roman" w:hAnsi="Courier New" w:cs="Courier New"/>
+          <w:color w:val="0000FF"/>
+          <w:sz w:val="20"/>
+          <w:szCs w:val="20"/>
+          <w:lang w:val="en-US" w:eastAsia="ru-RU"/>
+        </w:rPr>
+        <w:t>1000</w:t>
+      </w:r>
+      <w:r>
+        <w:rPr>
+          <w:rFonts w:ascii="Courier New" w:eastAsia="Times New Roman" w:hAnsi="Courier New" w:cs="Courier New"/>
+          <w:color w:val="000000"/>
+          <w:sz w:val="20"/>
+          <w:szCs w:val="20"/>
+          <w:lang w:val="en-US" w:eastAsia="ru-RU"/>
+        </w:rPr>
+        <w:t xml:space="preserve">] = </w:t>
+      </w:r>
+      <w:r>
+        <w:rPr>
+          <w:rFonts w:ascii="Courier New" w:eastAsia="Times New Roman" w:hAnsi="Courier New" w:cs="Courier New"/>
+          <w:b/>
+          <w:bCs/>
+          <w:color w:val="008080"/>
+          <w:sz w:val="20"/>
+          <w:szCs w:val="20"/>
+          <w:lang w:val="en-US" w:eastAsia="ru-RU"/>
+        </w:rPr>
+        <w:t>'M'</w:t>
+      </w:r>
+      <w:r>
+        <w:rPr>
+          <w:rFonts w:ascii="Courier New" w:eastAsia="Times New Roman" w:hAnsi="Courier New" w:cs="Courier New"/>
+          <w:b/>
+          <w:bCs/>
+          <w:color w:val="008080"/>
+          <w:sz w:val="20"/>
+          <w:szCs w:val="20"/>
+          <w:lang w:val="en-US" w:eastAsia="ru-RU"/>
+        </w:rPr>
+        <w:br/>
+        <w:t xml:space="preserve">        </w:t>
+      </w:r>
+      <w:r>
+        <w:rPr>
+          <w:rFonts w:ascii="Courier New" w:eastAsia="Times New Roman" w:hAnsi="Courier New" w:cs="Courier New"/>
+          <w:color w:val="000000"/>
+          <w:sz w:val="20"/>
+          <w:szCs w:val="20"/>
+          <w:lang w:val="en-US" w:eastAsia="ru-RU"/>
+        </w:rPr>
+        <w:t xml:space="preserve">res = </w:t>
+      </w:r>
+      <w:r>
+        <w:rPr>
+          <w:rFonts w:ascii="Courier New" w:eastAsia="Times New Roman" w:hAnsi="Courier New" w:cs="Courier New"/>
+          <w:b/>
+          <w:bCs/>
+          <w:color w:val="008080"/>
+          <w:sz w:val="20"/>
+          <w:szCs w:val="20"/>
+          <w:lang w:val="en-US" w:eastAsia="ru-RU"/>
+        </w:rPr>
+        <w:t>''</w:t>
+      </w:r>
+      <w:r>
+        <w:rPr>
+          <w:rFonts w:ascii="Courier New" w:eastAsia="Times New Roman" w:hAnsi="Courier New" w:cs="Courier New"/>
+          <w:b/>
+          <w:bCs/>
+          <w:color w:val="008080"/>
+          <w:sz w:val="20"/>
+          <w:szCs w:val="20"/>
+          <w:lang w:val="en-US" w:eastAsia="ru-RU"/>
+        </w:rPr>
+        <w:br/>
+        <w:t xml:space="preserve">        </w:t>
+      </w:r>
+      <w:r>
+        <w:rPr>
+          <w:rFonts w:ascii="Courier New" w:eastAsia="Times New Roman" w:hAnsi="Courier New" w:cs="Courier New"/>
+          <w:b/>
+          <w:bCs/>
+          <w:color w:val="000080"/>
+          <w:sz w:val="20"/>
+          <w:szCs w:val="20"/>
+          <w:lang w:val="en-US" w:eastAsia="ru-RU"/>
+        </w:rPr>
+        <w:t xml:space="preserve">while </w:t>
+      </w:r>
+      <w:r>
+        <w:rPr>
+          <w:rFonts w:ascii="Courier New" w:eastAsia="Times New Roman" w:hAnsi="Courier New" w:cs="Courier New"/>
+          <w:color w:val="000000"/>
+          <w:sz w:val="20"/>
+          <w:szCs w:val="20"/>
+          <w:lang w:val="en-US" w:eastAsia="ru-RU"/>
+        </w:rPr>
+        <w:t xml:space="preserve">num &gt; </w:t>
+      </w:r>
+      <w:r>
+        <w:rPr>
+          <w:rFonts w:ascii="Courier New" w:eastAsia="Times New Roman" w:hAnsi="Courier New" w:cs="Courier New"/>
+          <w:color w:val="0000FF"/>
+          <w:sz w:val="20"/>
+          <w:szCs w:val="20"/>
+          <w:lang w:val="en-US" w:eastAsia="ru-RU"/>
+        </w:rPr>
+        <w:t>0</w:t>
+      </w:r>
+      <w:r>
+        <w:rPr>
+          <w:rFonts w:ascii="Courier New" w:eastAsia="Times New Roman" w:hAnsi="Courier New" w:cs="Courier New"/>
+          <w:color w:val="000000"/>
+          <w:sz w:val="20"/>
+          <w:szCs w:val="20"/>
+          <w:lang w:val="en-US" w:eastAsia="ru-RU"/>
+        </w:rPr>
+        <w:t>:</w:t>
+      </w:r>
+      <w:r>
+        <w:rPr>
+          <w:rFonts w:ascii="Courier New" w:eastAsia="Times New Roman" w:hAnsi="Courier New" w:cs="Courier New"/>
+          <w:color w:val="000000"/>
+          <w:sz w:val="20"/>
+          <w:szCs w:val="20"/>
+          <w:lang w:val="en-US" w:eastAsia="ru-RU"/>
+        </w:rPr>
+        <w:br/>
+        <w:t xml:space="preserve">            d = </w:t>
+      </w:r>
+      <w:r>
+        <w:rPr>
+          <w:rFonts w:ascii="Courier New" w:eastAsia="Times New Roman" w:hAnsi="Courier New" w:cs="Courier New"/>
+          <w:color w:val="94558D"/>
+          <w:sz w:val="20"/>
+          <w:szCs w:val="20"/>
+          <w:lang w:val="en-US" w:eastAsia="ru-RU"/>
+        </w:rPr>
+        <w:t>self</w:t>
+      </w:r>
+      <w:r>
+        <w:rPr>
+          <w:rFonts w:ascii="Courier New" w:eastAsia="Times New Roman" w:hAnsi="Courier New" w:cs="Courier New"/>
+          <w:color w:val="000000"/>
+          <w:sz w:val="20"/>
+          <w:szCs w:val="20"/>
+          <w:lang w:val="en-US" w:eastAsia="ru-RU"/>
+        </w:rPr>
+        <w:t>.find_greater_min(num)</w:t>
+      </w:r>
+      <w:r>
+        <w:rPr>
+          <w:rFonts w:ascii="Courier New" w:eastAsia="Times New Roman" w:hAnsi="Courier New" w:cs="Courier New"/>
+          <w:color w:val="000000"/>
+          <w:sz w:val="20"/>
+          <w:szCs w:val="20"/>
+          <w:lang w:val="en-US" w:eastAsia="ru-RU"/>
+        </w:rPr>
+        <w:br/>
+        <w:t xml:space="preserve">            res += roman[d]</w:t>
+      </w:r>
+      <w:r>
+        <w:rPr>
+          <w:rFonts w:ascii="Courier New" w:eastAsia="Times New Roman" w:hAnsi="Courier New" w:cs="Courier New"/>
+          <w:color w:val="000000"/>
+          <w:sz w:val="20"/>
+          <w:szCs w:val="20"/>
+          <w:lang w:val="en-US" w:eastAsia="ru-RU"/>
+        </w:rPr>
+        <w:br/>
+        <w:t xml:space="preserve">            num -= d</w:t>
+      </w:r>
+      <w:r>
+        <w:rPr>
+          <w:rFonts w:ascii="Courier New" w:eastAsia="Times New Roman" w:hAnsi="Courier New" w:cs="Courier New"/>
+          <w:color w:val="000000"/>
+          <w:sz w:val="20"/>
+          <w:szCs w:val="20"/>
+          <w:lang w:val="en-US" w:eastAsia="ru-RU"/>
+        </w:rPr>
+        <w:br/>
+        <w:t xml:space="preserve">        </w:t>
+      </w:r>
+      <w:r>
+        <w:rPr>
+          <w:rFonts w:ascii="Courier New" w:eastAsia="Times New Roman" w:hAnsi="Courier New" w:cs="Courier New"/>
+          <w:b/>
+          <w:bCs/>
+          <w:color w:val="000080"/>
+          <w:sz w:val="20"/>
+          <w:szCs w:val="20"/>
+          <w:lang w:val="en-US" w:eastAsia="ru-RU"/>
+        </w:rPr>
+        <w:t xml:space="preserve">return </w:t>
+      </w:r>
+      <w:r>
+        <w:rPr>
+          <w:rFonts w:ascii="Courier New" w:eastAsia="Times New Roman" w:hAnsi="Courier New" w:cs="Courier New"/>
+          <w:color w:val="000000"/>
+          <w:sz w:val="20"/>
+          <w:szCs w:val="20"/>
+          <w:lang w:val="en-US" w:eastAsia="ru-RU"/>
+        </w:rPr>
+        <w:t>res</w:t>
+      </w:r>
+    </w:p>
+    <w:p>
+      <w:pPr>
+        <w:pStyle w:val="a7"/>
+        <w:shd w:val="clear" w:color="auto" w:fill="FFFFFF"/>
+        <w:tabs>
+          <w:tab w:val="left" w:pos="916"/>
+          <w:tab w:val="left" w:pos="1832"/>
+          <w:tab w:val="left" w:pos="2748"/>
+          <w:tab w:val="left" w:pos="3664"/>
+          <w:tab w:val="left" w:pos="4580"/>
+          <w:tab w:val="left" w:pos="5496"/>
+          <w:tab w:val="left" w:pos="6412"/>
+          <w:tab w:val="left" w:pos="7328"/>
+          <w:tab w:val="left" w:pos="8244"/>
+          <w:tab w:val="left" w:pos="9160"/>
+          <w:tab w:val="left" w:pos="10076"/>
+          <w:tab w:val="left" w:pos="10992"/>
+          <w:tab w:val="left" w:pos="11908"/>
+          <w:tab w:val="left" w:pos="12824"/>
+          <w:tab w:val="left" w:pos="13740"/>
+          <w:tab w:val="left" w:pos="14656"/>
+        </w:tabs>
+        <w:spacing w:after="0" w:line="240" w:lineRule="auto"/>
+        <w:ind w:left="1080"/>
+        <w:rPr>
+          <w:rFonts w:ascii="Courier New" w:eastAsia="Times New Roman" w:hAnsi="Courier New" w:cs="Courier New"/>
+          <w:b/>
+          <w:bCs/>
+          <w:color w:val="000080"/>
+          <w:sz w:val="20"/>
+          <w:szCs w:val="20"/>
+          <w:lang w:val="en-US" w:eastAsia="ru-RU"/>
+        </w:rPr>
+      </w:pPr>
+    </w:p>
+    <w:p>
+      <w:pPr>
+        <w:pStyle w:val="a7"/>
+        <w:shd w:val="clear" w:color="auto" w:fill="FFFFFF"/>
+        <w:tabs>
+          <w:tab w:val="left" w:pos="916"/>
+          <w:tab w:val="left" w:pos="1832"/>
+          <w:tab w:val="left" w:pos="2748"/>
+          <w:tab w:val="left" w:pos="3664"/>
+          <w:tab w:val="left" w:pos="4580"/>
+          <w:tab w:val="left" w:pos="5496"/>
+          <w:tab w:val="left" w:pos="6412"/>
+          <w:tab w:val="left" w:pos="7328"/>
+          <w:tab w:val="left" w:pos="8244"/>
+          <w:tab w:val="left" w:pos="9160"/>
+          <w:tab w:val="left" w:pos="10076"/>
+          <w:tab w:val="left" w:pos="10992"/>
+          <w:tab w:val="left" w:pos="11908"/>
+          <w:tab w:val="left" w:pos="12824"/>
+          <w:tab w:val="left" w:pos="13740"/>
+          <w:tab w:val="left" w:pos="14656"/>
+        </w:tabs>
+        <w:spacing w:after="0" w:line="240" w:lineRule="auto"/>
+        <w:ind w:left="1080"/>
+        <w:rPr>
+          <w:rFonts w:ascii="Courier New" w:eastAsia="Times New Roman" w:hAnsi="Courier New" w:cs="Courier New"/>
+          <w:b/>
+          <w:bCs/>
+          <w:color w:val="000080"/>
+          <w:sz w:val="20"/>
+          <w:szCs w:val="20"/>
+          <w:lang w:val="en-US" w:eastAsia="ru-RU"/>
+        </w:rPr>
+      </w:pPr>
+    </w:p>
+    <w:p>
+      <w:pPr>
+        <w:pStyle w:val="4"/>
+        <w:shd w:val="clear" w:color="auto" w:fill="FFFFFF"/>
+        <w:spacing w:before="150" w:beforeAutospacing="0" w:after="150" w:afterAutospacing="0"/>
+        <w:rPr>
+          <w:rFonts w:ascii="Helvetica" w:hAnsi="Helvetica"/>
+          <w:b w:val="0"/>
+          <w:bCs w:val="0"/>
+          <w:color w:val="333333"/>
+          <w:sz w:val="27"/>
+          <w:szCs w:val="27"/>
+          <w:lang w:val="en-US"/>
+        </w:rPr>
+      </w:pPr>
+      <w:hyperlink r:id="rId7" w:history="1">
+        <w:r>
+          <w:rPr>
+            <w:rStyle w:val="a6"/>
+            <w:rFonts w:ascii="Helvetica" w:eastAsia="Liberation Mono" w:hAnsi="Helvetica"/>
+            <w:b w:val="0"/>
+            <w:bCs w:val="0"/>
+            <w:color w:val="0088CC"/>
+            <w:sz w:val="27"/>
+            <w:szCs w:val="27"/>
+            <w:lang w:val="en-US"/>
+          </w:rPr>
+          <w:t>Find First and Last Position of Element in Sorted Array</w:t>
+        </w:r>
+      </w:hyperlink>
+    </w:p>
+    <w:p>
+      <w:pPr>
+        <w:pStyle w:val="4"/>
+        <w:numPr>
+          <w:ilvl w:val="0"/>
+          <w:numId w:val="7"/>
+        </w:numPr>
+        <w:shd w:val="clear" w:color="auto" w:fill="FFFFFF"/>
+        <w:spacing w:before="150" w:beforeAutospacing="0" w:after="150" w:afterAutospacing="0"/>
+        <w:rPr>
+          <w:rFonts w:ascii="Helvetica" w:hAnsi="Helvetica"/>
+          <w:b w:val="0"/>
+          <w:bCs w:val="0"/>
+          <w:color w:val="333333"/>
+          <w:sz w:val="22"/>
+          <w:szCs w:val="22"/>
+          <w:lang w:val="en-US"/>
+        </w:rPr>
+      </w:pPr>
+      <w:r>
+        <w:rPr>
+          <w:rFonts w:ascii="Helvetica" w:hAnsi="Helvetica"/>
+          <w:b w:val="0"/>
+          <w:bCs w:val="0"/>
+          <w:color w:val="333333"/>
+          <w:sz w:val="22"/>
+          <w:szCs w:val="22"/>
+          <w:lang w:val="en-US"/>
+        </w:rPr>
+        <w:t xml:space="preserve">Use binary </w:t>
+      </w:r>
+      <w:proofErr w:type="gramStart"/>
+      <w:r>
+        <w:rPr>
+          <w:rFonts w:ascii="Helvetica" w:hAnsi="Helvetica"/>
+          <w:b w:val="0"/>
+          <w:bCs w:val="0"/>
+          <w:color w:val="333333"/>
+          <w:sz w:val="22"/>
+          <w:szCs w:val="22"/>
+          <w:lang w:val="en-US"/>
+        </w:rPr>
+        <w:t>search :</w:t>
+      </w:r>
+      <w:proofErr w:type="gramEnd"/>
+    </w:p>
+    <w:p>
+      <w:pPr>
+        <w:pStyle w:val="a7"/>
+        <w:numPr>
+          <w:ilvl w:val="0"/>
+          <w:numId w:val="7"/>
+        </w:numPr>
+        <w:shd w:val="clear" w:color="auto" w:fill="FFFFFF"/>
+        <w:tabs>
+          <w:tab w:val="left" w:pos="916"/>
+          <w:tab w:val="left" w:pos="1832"/>
+          <w:tab w:val="left" w:pos="2748"/>
+          <w:tab w:val="left" w:pos="3664"/>
+          <w:tab w:val="left" w:pos="4580"/>
+          <w:tab w:val="left" w:pos="5496"/>
+          <w:tab w:val="left" w:pos="6412"/>
+          <w:tab w:val="left" w:pos="7328"/>
+          <w:tab w:val="left" w:pos="8244"/>
+          <w:tab w:val="left" w:pos="9160"/>
+          <w:tab w:val="left" w:pos="10076"/>
+          <w:tab w:val="left" w:pos="10992"/>
+          <w:tab w:val="left" w:pos="11908"/>
+          <w:tab w:val="left" w:pos="12824"/>
+          <w:tab w:val="left" w:pos="13740"/>
+          <w:tab w:val="left" w:pos="14656"/>
+        </w:tabs>
+        <w:spacing w:after="0" w:line="240" w:lineRule="auto"/>
+        <w:rPr>
+          <w:rFonts w:ascii="Courier New" w:eastAsia="Times New Roman" w:hAnsi="Courier New" w:cs="Courier New"/>
+          <w:color w:val="000000"/>
+          <w:sz w:val="20"/>
+          <w:szCs w:val="20"/>
+          <w:lang w:val="en-US" w:eastAsia="ru-RU"/>
+        </w:rPr>
+      </w:pPr>
+      <w:r>
+        <w:rPr>
+          <w:rFonts w:ascii="Courier New" w:eastAsia="Times New Roman" w:hAnsi="Courier New" w:cs="Courier New"/>
+          <w:b/>
+          <w:bCs/>
+          <w:color w:val="000080"/>
+          <w:sz w:val="20"/>
+          <w:szCs w:val="20"/>
+          <w:lang w:val="en-US" w:eastAsia="ru-RU"/>
+        </w:rPr>
+        <w:t xml:space="preserve">def </w:t>
+      </w:r>
+      <w:r>
+        <w:rPr>
+          <w:rFonts w:ascii="Courier New" w:eastAsia="Times New Roman" w:hAnsi="Courier New" w:cs="Courier New"/>
+          <w:color w:val="000000"/>
+          <w:sz w:val="20"/>
+          <w:szCs w:val="20"/>
+          <w:lang w:val="en-US" w:eastAsia="ru-RU"/>
+        </w:rPr>
+        <w:t>find_least(</w:t>
+      </w:r>
+      <w:r>
+        <w:rPr>
+          <w:rFonts w:ascii="Courier New" w:eastAsia="Times New Roman" w:hAnsi="Courier New" w:cs="Courier New"/>
+          <w:color w:val="94558D"/>
+          <w:sz w:val="20"/>
+          <w:szCs w:val="20"/>
+          <w:lang w:val="en-US" w:eastAsia="ru-RU"/>
+        </w:rPr>
+        <w:t>self</w:t>
+      </w:r>
+      <w:r>
+        <w:rPr>
+          <w:rFonts w:ascii="Courier New" w:eastAsia="Times New Roman" w:hAnsi="Courier New" w:cs="Courier New"/>
+          <w:color w:val="000000"/>
+          <w:sz w:val="20"/>
+          <w:szCs w:val="20"/>
+          <w:lang w:val="en-US" w:eastAsia="ru-RU"/>
+        </w:rPr>
+        <w:t>, nums, target):</w:t>
+      </w:r>
+      <w:r>
+        <w:rPr>
+          <w:rFonts w:ascii="Courier New" w:eastAsia="Times New Roman" w:hAnsi="Courier New" w:cs="Courier New"/>
+          <w:color w:val="000000"/>
+          <w:sz w:val="20"/>
+          <w:szCs w:val="20"/>
+          <w:lang w:val="en-US" w:eastAsia="ru-RU"/>
+        </w:rPr>
+        <w:br/>
+        <w:t xml:space="preserve">    s = </w:t>
+      </w:r>
+      <w:r>
+        <w:rPr>
+          <w:rFonts w:ascii="Courier New" w:eastAsia="Times New Roman" w:hAnsi="Courier New" w:cs="Courier New"/>
+          <w:color w:val="0000FF"/>
+          <w:sz w:val="20"/>
+          <w:szCs w:val="20"/>
+          <w:lang w:val="en-US" w:eastAsia="ru-RU"/>
+        </w:rPr>
+        <w:t>0</w:t>
+      </w:r>
+      <w:r>
+        <w:rPr>
+          <w:rFonts w:ascii="Courier New" w:eastAsia="Times New Roman" w:hAnsi="Courier New" w:cs="Courier New"/>
+          <w:color w:val="0000FF"/>
+          <w:sz w:val="20"/>
+          <w:szCs w:val="20"/>
+          <w:lang w:val="en-US" w:eastAsia="ru-RU"/>
+        </w:rPr>
+        <w:br/>
+        <w:t xml:space="preserve">    </w:t>
+      </w:r>
+      <w:r>
+        <w:rPr>
+          <w:rFonts w:ascii="Courier New" w:eastAsia="Times New Roman" w:hAnsi="Courier New" w:cs="Courier New"/>
+          <w:color w:val="000000"/>
+          <w:sz w:val="20"/>
+          <w:szCs w:val="20"/>
+          <w:lang w:val="en-US" w:eastAsia="ru-RU"/>
+        </w:rPr>
+        <w:t xml:space="preserve">e = </w:t>
+      </w:r>
+      <w:r>
+        <w:rPr>
+          <w:rFonts w:ascii="Courier New" w:eastAsia="Times New Roman" w:hAnsi="Courier New" w:cs="Courier New"/>
+          <w:color w:val="000080"/>
+          <w:sz w:val="20"/>
+          <w:szCs w:val="20"/>
+          <w:lang w:val="en-US" w:eastAsia="ru-RU"/>
+        </w:rPr>
+        <w:t>len</w:t>
+      </w:r>
+      <w:r>
+        <w:rPr>
+          <w:rFonts w:ascii="Courier New" w:eastAsia="Times New Roman" w:hAnsi="Courier New" w:cs="Courier New"/>
+          <w:color w:val="000000"/>
+          <w:sz w:val="20"/>
+          <w:szCs w:val="20"/>
+          <w:lang w:val="en-US" w:eastAsia="ru-RU"/>
+        </w:rPr>
+        <w:t xml:space="preserve">(nums) - </w:t>
+      </w:r>
+      <w:r>
+        <w:rPr>
+          <w:rFonts w:ascii="Courier New" w:eastAsia="Times New Roman" w:hAnsi="Courier New" w:cs="Courier New"/>
+          <w:color w:val="0000FF"/>
+          <w:sz w:val="20"/>
+          <w:szCs w:val="20"/>
+          <w:lang w:val="en-US" w:eastAsia="ru-RU"/>
+        </w:rPr>
+        <w:t>1</w:t>
+      </w:r>
+      <w:r>
+        <w:rPr>
+          <w:rFonts w:ascii="Courier New" w:eastAsia="Times New Roman" w:hAnsi="Courier New" w:cs="Courier New"/>
+          <w:color w:val="0000FF"/>
+          <w:sz w:val="20"/>
+          <w:szCs w:val="20"/>
+          <w:lang w:val="en-US" w:eastAsia="ru-RU"/>
+        </w:rPr>
+        <w:br/>
+        <w:t xml:space="preserve">    </w:t>
+      </w:r>
+      <w:r>
+        <w:rPr>
+          <w:rFonts w:ascii="Courier New" w:eastAsia="Times New Roman" w:hAnsi="Courier New" w:cs="Courier New"/>
+          <w:color w:val="000000"/>
+          <w:sz w:val="20"/>
+          <w:szCs w:val="20"/>
+          <w:lang w:val="en-US" w:eastAsia="ru-RU"/>
+        </w:rPr>
+        <w:t>res = -</w:t>
+      </w:r>
+      <w:r>
+        <w:rPr>
+          <w:rFonts w:ascii="Courier New" w:eastAsia="Times New Roman" w:hAnsi="Courier New" w:cs="Courier New"/>
+          <w:color w:val="0000FF"/>
+          <w:sz w:val="20"/>
+          <w:szCs w:val="20"/>
+          <w:lang w:val="en-US" w:eastAsia="ru-RU"/>
+        </w:rPr>
+        <w:t>1</w:t>
+      </w:r>
+      <w:r>
+        <w:rPr>
+          <w:rFonts w:ascii="Courier New" w:eastAsia="Times New Roman" w:hAnsi="Courier New" w:cs="Courier New"/>
+          <w:color w:val="0000FF"/>
+          <w:sz w:val="20"/>
+          <w:szCs w:val="20"/>
+          <w:lang w:val="en-US" w:eastAsia="ru-RU"/>
+        </w:rPr>
+        <w:br/>
+        <w:t xml:space="preserve">    </w:t>
+      </w:r>
+      <w:r>
+        <w:rPr>
+          <w:rFonts w:ascii="Courier New" w:eastAsia="Times New Roman" w:hAnsi="Courier New" w:cs="Courier New"/>
+          <w:b/>
+          <w:bCs/>
+          <w:color w:val="000080"/>
+          <w:sz w:val="20"/>
+          <w:szCs w:val="20"/>
+          <w:lang w:val="en-US" w:eastAsia="ru-RU"/>
+        </w:rPr>
+        <w:t xml:space="preserve">while </w:t>
+      </w:r>
+      <w:r>
+        <w:rPr>
+          <w:rFonts w:ascii="Courier New" w:eastAsia="Times New Roman" w:hAnsi="Courier New" w:cs="Courier New"/>
+          <w:color w:val="000000"/>
+          <w:sz w:val="20"/>
+          <w:szCs w:val="20"/>
+          <w:lang w:val="en-US" w:eastAsia="ru-RU"/>
+        </w:rPr>
+        <w:t>s &lt;= e:</w:t>
+      </w:r>
+      <w:r>
+        <w:rPr>
+          <w:rFonts w:ascii="Courier New" w:eastAsia="Times New Roman" w:hAnsi="Courier New" w:cs="Courier New"/>
+          <w:color w:val="000000"/>
+          <w:sz w:val="20"/>
+          <w:szCs w:val="20"/>
+          <w:lang w:val="en-US" w:eastAsia="ru-RU"/>
+        </w:rPr>
+        <w:br/>
+        <w:t xml:space="preserve">        mid = s + (e - s) // </w:t>
+      </w:r>
+      <w:r>
+        <w:rPr>
+          <w:rFonts w:ascii="Courier New" w:eastAsia="Times New Roman" w:hAnsi="Courier New" w:cs="Courier New"/>
+          <w:color w:val="0000FF"/>
+          <w:sz w:val="20"/>
+          <w:szCs w:val="20"/>
+          <w:lang w:val="en-US" w:eastAsia="ru-RU"/>
+        </w:rPr>
+        <w:t>2</w:t>
+      </w:r>
+      <w:r>
+        <w:rPr>
+          <w:rFonts w:ascii="Courier New" w:eastAsia="Times New Roman" w:hAnsi="Courier New" w:cs="Courier New"/>
+          <w:color w:val="0000FF"/>
+          <w:sz w:val="20"/>
+          <w:szCs w:val="20"/>
+          <w:lang w:val="en-US" w:eastAsia="ru-RU"/>
+        </w:rPr>
+        <w:br/>
+        <w:t xml:space="preserve">        </w:t>
+      </w:r>
+      <w:r>
+        <w:rPr>
+          <w:rFonts w:ascii="Courier New" w:eastAsia="Times New Roman" w:hAnsi="Courier New" w:cs="Courier New"/>
+          <w:b/>
+          <w:bCs/>
+          <w:color w:val="000080"/>
+          <w:sz w:val="20"/>
+          <w:szCs w:val="20"/>
+          <w:lang w:val="en-US" w:eastAsia="ru-RU"/>
+        </w:rPr>
+        <w:t xml:space="preserve">if </w:t>
+      </w:r>
+      <w:r>
+        <w:rPr>
+          <w:rFonts w:ascii="Courier New" w:eastAsia="Times New Roman" w:hAnsi="Courier New" w:cs="Courier New"/>
+          <w:color w:val="000000"/>
+          <w:sz w:val="20"/>
+          <w:szCs w:val="20"/>
+          <w:lang w:val="en-US" w:eastAsia="ru-RU"/>
+        </w:rPr>
+        <w:t>nums[mid] &lt; target:</w:t>
+      </w:r>
+      <w:r>
+        <w:rPr>
+          <w:rFonts w:ascii="Courier New" w:eastAsia="Times New Roman" w:hAnsi="Courier New" w:cs="Courier New"/>
+          <w:color w:val="000000"/>
+          <w:sz w:val="20"/>
+          <w:szCs w:val="20"/>
+          <w:lang w:val="en-US" w:eastAsia="ru-RU"/>
+        </w:rPr>
+        <w:br/>
+        <w:t xml:space="preserve">            s = mid + </w:t>
+      </w:r>
+      <w:r>
+        <w:rPr>
+          <w:rFonts w:ascii="Courier New" w:eastAsia="Times New Roman" w:hAnsi="Courier New" w:cs="Courier New"/>
+          <w:color w:val="0000FF"/>
+          <w:sz w:val="20"/>
+          <w:szCs w:val="20"/>
+          <w:lang w:val="en-US" w:eastAsia="ru-RU"/>
+        </w:rPr>
+        <w:t>1</w:t>
+      </w:r>
+      <w:r>
+        <w:rPr>
+          <w:rFonts w:ascii="Courier New" w:eastAsia="Times New Roman" w:hAnsi="Courier New" w:cs="Courier New"/>
+          <w:color w:val="0000FF"/>
+          <w:sz w:val="20"/>
+          <w:szCs w:val="20"/>
+          <w:lang w:val="en-US" w:eastAsia="ru-RU"/>
+        </w:rPr>
+        <w:br/>
+        <w:t xml:space="preserve">        </w:t>
+      </w:r>
+      <w:r>
+        <w:rPr>
+          <w:rFonts w:ascii="Courier New" w:eastAsia="Times New Roman" w:hAnsi="Courier New" w:cs="Courier New"/>
+          <w:b/>
+          <w:bCs/>
+          <w:color w:val="000080"/>
+          <w:sz w:val="20"/>
+          <w:szCs w:val="20"/>
+          <w:lang w:val="en-US" w:eastAsia="ru-RU"/>
+        </w:rPr>
+        <w:t>else</w:t>
+      </w:r>
+      <w:r>
+        <w:rPr>
+          <w:rFonts w:ascii="Courier New" w:eastAsia="Times New Roman" w:hAnsi="Courier New" w:cs="Courier New"/>
+          <w:color w:val="000000"/>
+          <w:sz w:val="20"/>
+          <w:szCs w:val="20"/>
+          <w:lang w:val="en-US" w:eastAsia="ru-RU"/>
+        </w:rPr>
+        <w:t>:</w:t>
+      </w:r>
+      <w:r>
+        <w:rPr>
+          <w:rFonts w:ascii="Courier New" w:eastAsia="Times New Roman" w:hAnsi="Courier New" w:cs="Courier New"/>
+          <w:color w:val="000000"/>
+          <w:sz w:val="20"/>
+          <w:szCs w:val="20"/>
+          <w:lang w:val="en-US" w:eastAsia="ru-RU"/>
+        </w:rPr>
+        <w:br/>
+        <w:t xml:space="preserve">            </w:t>
+      </w:r>
+      <w:r>
+        <w:rPr>
+          <w:rFonts w:ascii="Courier New" w:eastAsia="Times New Roman" w:hAnsi="Courier New" w:cs="Courier New"/>
+          <w:b/>
+          <w:bCs/>
+          <w:color w:val="000080"/>
+          <w:sz w:val="20"/>
+          <w:szCs w:val="20"/>
+          <w:lang w:val="en-US" w:eastAsia="ru-RU"/>
+        </w:rPr>
+        <w:t xml:space="preserve">if </w:t>
+      </w:r>
+      <w:r>
+        <w:rPr>
+          <w:rFonts w:ascii="Courier New" w:eastAsia="Times New Roman" w:hAnsi="Courier New" w:cs="Courier New"/>
+          <w:color w:val="000000"/>
+          <w:sz w:val="20"/>
+          <w:szCs w:val="20"/>
+          <w:lang w:val="en-US" w:eastAsia="ru-RU"/>
+        </w:rPr>
+        <w:t>nums[mid] == target:</w:t>
+      </w:r>
+      <w:r>
+        <w:rPr>
+          <w:rFonts w:ascii="Courier New" w:eastAsia="Times New Roman" w:hAnsi="Courier New" w:cs="Courier New"/>
+          <w:color w:val="000000"/>
+          <w:sz w:val="20"/>
+          <w:szCs w:val="20"/>
+          <w:lang w:val="en-US" w:eastAsia="ru-RU"/>
+        </w:rPr>
+        <w:br/>
+        <w:t xml:space="preserve">                res = mid</w:t>
+      </w:r>
+      <w:r>
+        <w:rPr>
+          <w:rFonts w:ascii="Courier New" w:eastAsia="Times New Roman" w:hAnsi="Courier New" w:cs="Courier New"/>
+          <w:color w:val="000000"/>
+          <w:sz w:val="20"/>
+          <w:szCs w:val="20"/>
+          <w:lang w:val="en-US" w:eastAsia="ru-RU"/>
+        </w:rPr>
+        <w:br/>
+        <w:t xml:space="preserve">            e = mid - </w:t>
+      </w:r>
+      <w:r>
+        <w:rPr>
+          <w:rFonts w:ascii="Courier New" w:eastAsia="Times New Roman" w:hAnsi="Courier New" w:cs="Courier New"/>
+          <w:color w:val="0000FF"/>
+          <w:sz w:val="20"/>
+          <w:szCs w:val="20"/>
+          <w:lang w:val="en-US" w:eastAsia="ru-RU"/>
+        </w:rPr>
+        <w:t>1</w:t>
+      </w:r>
+      <w:r>
+        <w:rPr>
+          <w:rFonts w:ascii="Courier New" w:eastAsia="Times New Roman" w:hAnsi="Courier New" w:cs="Courier New"/>
+          <w:color w:val="0000FF"/>
+          <w:sz w:val="20"/>
+          <w:szCs w:val="20"/>
+          <w:lang w:val="en-US" w:eastAsia="ru-RU"/>
+        </w:rPr>
+        <w:br/>
+        <w:t xml:space="preserve">    </w:t>
+      </w:r>
+      <w:r>
+        <w:rPr>
+          <w:rFonts w:ascii="Courier New" w:eastAsia="Times New Roman" w:hAnsi="Courier New" w:cs="Courier New"/>
+          <w:b/>
+          <w:bCs/>
+          <w:color w:val="000080"/>
+          <w:sz w:val="20"/>
+          <w:szCs w:val="20"/>
+          <w:lang w:val="en-US" w:eastAsia="ru-RU"/>
+        </w:rPr>
+        <w:t xml:space="preserve">return </w:t>
+      </w:r>
+      <w:r>
+        <w:rPr>
+          <w:rFonts w:ascii="Courier New" w:eastAsia="Times New Roman" w:hAnsi="Courier New" w:cs="Courier New"/>
+          <w:color w:val="000000"/>
+          <w:sz w:val="20"/>
+          <w:szCs w:val="20"/>
+          <w:lang w:val="en-US" w:eastAsia="ru-RU"/>
+        </w:rPr>
+        <w:t>res</w:t>
+      </w:r>
+      <w:r>
+        <w:rPr>
+          <w:rFonts w:ascii="Courier New" w:eastAsia="Times New Roman" w:hAnsi="Courier New" w:cs="Courier New"/>
+          <w:color w:val="000000"/>
+          <w:sz w:val="20"/>
+          <w:szCs w:val="20"/>
+          <w:lang w:val="en-US" w:eastAsia="ru-RU"/>
+        </w:rPr>
+        <w:br/>
+      </w:r>
+      <w:r>
+        <w:rPr>
+          <w:rFonts w:ascii="Courier New" w:eastAsia="Times New Roman" w:hAnsi="Courier New" w:cs="Courier New"/>
+          <w:color w:val="000000"/>
+          <w:sz w:val="20"/>
+          <w:szCs w:val="20"/>
+          <w:lang w:val="en-US" w:eastAsia="ru-RU"/>
+        </w:rPr>
+        <w:br/>
+      </w:r>
+      <w:r>
+        <w:rPr>
+          <w:rFonts w:ascii="Courier New" w:eastAsia="Times New Roman" w:hAnsi="Courier New" w:cs="Courier New"/>
+          <w:b/>
+          <w:bCs/>
+          <w:color w:val="000080"/>
+          <w:sz w:val="20"/>
+          <w:szCs w:val="20"/>
+          <w:lang w:val="en-US" w:eastAsia="ru-RU"/>
+        </w:rPr>
+        <w:t xml:space="preserve">def </w:t>
+      </w:r>
+      <w:r>
+        <w:rPr>
+          <w:rFonts w:ascii="Courier New" w:eastAsia="Times New Roman" w:hAnsi="Courier New" w:cs="Courier New"/>
+          <w:color w:val="000000"/>
+          <w:sz w:val="20"/>
+          <w:szCs w:val="20"/>
+          <w:lang w:val="en-US" w:eastAsia="ru-RU"/>
+        </w:rPr>
+        <w:t>find_greatest(</w:t>
+      </w:r>
+      <w:r>
+        <w:rPr>
+          <w:rFonts w:ascii="Courier New" w:eastAsia="Times New Roman" w:hAnsi="Courier New" w:cs="Courier New"/>
+          <w:color w:val="94558D"/>
+          <w:sz w:val="20"/>
+          <w:szCs w:val="20"/>
+          <w:lang w:val="en-US" w:eastAsia="ru-RU"/>
+        </w:rPr>
+        <w:t>self</w:t>
+      </w:r>
+      <w:r>
+        <w:rPr>
+          <w:rFonts w:ascii="Courier New" w:eastAsia="Times New Roman" w:hAnsi="Courier New" w:cs="Courier New"/>
+          <w:color w:val="000000"/>
+          <w:sz w:val="20"/>
+          <w:szCs w:val="20"/>
+          <w:lang w:val="en-US" w:eastAsia="ru-RU"/>
+        </w:rPr>
+        <w:t>, nums, target):</w:t>
+      </w:r>
+      <w:r>
+        <w:rPr>
+          <w:rFonts w:ascii="Courier New" w:eastAsia="Times New Roman" w:hAnsi="Courier New" w:cs="Courier New"/>
+          <w:color w:val="000000"/>
+          <w:sz w:val="20"/>
+          <w:szCs w:val="20"/>
+          <w:lang w:val="en-US" w:eastAsia="ru-RU"/>
+        </w:rPr>
+        <w:br/>
+        <w:t xml:space="preserve">    s = </w:t>
+      </w:r>
+      <w:r>
+        <w:rPr>
+          <w:rFonts w:ascii="Courier New" w:eastAsia="Times New Roman" w:hAnsi="Courier New" w:cs="Courier New"/>
+          <w:color w:val="0000FF"/>
+          <w:sz w:val="20"/>
+          <w:szCs w:val="20"/>
+          <w:lang w:val="en-US" w:eastAsia="ru-RU"/>
+        </w:rPr>
+        <w:t>0</w:t>
+      </w:r>
+      <w:r>
+        <w:rPr>
+          <w:rFonts w:ascii="Courier New" w:eastAsia="Times New Roman" w:hAnsi="Courier New" w:cs="Courier New"/>
+          <w:color w:val="0000FF"/>
+          <w:sz w:val="20"/>
+          <w:szCs w:val="20"/>
+          <w:lang w:val="en-US" w:eastAsia="ru-RU"/>
+        </w:rPr>
+        <w:br/>
+        <w:t xml:space="preserve">    </w:t>
+      </w:r>
+      <w:r>
+        <w:rPr>
+          <w:rFonts w:ascii="Courier New" w:eastAsia="Times New Roman" w:hAnsi="Courier New" w:cs="Courier New"/>
+          <w:color w:val="000000"/>
+          <w:sz w:val="20"/>
+          <w:szCs w:val="20"/>
+          <w:lang w:val="en-US" w:eastAsia="ru-RU"/>
+        </w:rPr>
+        <w:t xml:space="preserve">e = </w:t>
+      </w:r>
+      <w:r>
+        <w:rPr>
+          <w:rFonts w:ascii="Courier New" w:eastAsia="Times New Roman" w:hAnsi="Courier New" w:cs="Courier New"/>
+          <w:color w:val="000080"/>
+          <w:sz w:val="20"/>
+          <w:szCs w:val="20"/>
+          <w:lang w:val="en-US" w:eastAsia="ru-RU"/>
+        </w:rPr>
+        <w:t>len</w:t>
+      </w:r>
+      <w:r>
+        <w:rPr>
+          <w:rFonts w:ascii="Courier New" w:eastAsia="Times New Roman" w:hAnsi="Courier New" w:cs="Courier New"/>
+          <w:color w:val="000000"/>
+          <w:sz w:val="20"/>
+          <w:szCs w:val="20"/>
+          <w:lang w:val="en-US" w:eastAsia="ru-RU"/>
+        </w:rPr>
+        <w:t xml:space="preserve">(nums) - </w:t>
+      </w:r>
+      <w:r>
+        <w:rPr>
+          <w:rFonts w:ascii="Courier New" w:eastAsia="Times New Roman" w:hAnsi="Courier New" w:cs="Courier New"/>
+          <w:color w:val="0000FF"/>
+          <w:sz w:val="20"/>
+          <w:szCs w:val="20"/>
+          <w:lang w:val="en-US" w:eastAsia="ru-RU"/>
+        </w:rPr>
+        <w:t>1</w:t>
+      </w:r>
+      <w:r>
+        <w:rPr>
+          <w:rFonts w:ascii="Courier New" w:eastAsia="Times New Roman" w:hAnsi="Courier New" w:cs="Courier New"/>
+          <w:color w:val="0000FF"/>
+          <w:sz w:val="20"/>
+          <w:szCs w:val="20"/>
+          <w:lang w:val="en-US" w:eastAsia="ru-RU"/>
+        </w:rPr>
+        <w:br/>
+        <w:t xml:space="preserve">    </w:t>
+      </w:r>
+      <w:r>
+        <w:rPr>
+          <w:rFonts w:ascii="Courier New" w:eastAsia="Times New Roman" w:hAnsi="Courier New" w:cs="Courier New"/>
+          <w:color w:val="000000"/>
+          <w:sz w:val="20"/>
+          <w:szCs w:val="20"/>
+          <w:lang w:val="en-US" w:eastAsia="ru-RU"/>
+        </w:rPr>
+        <w:t>res = -</w:t>
+      </w:r>
+      <w:r>
+        <w:rPr>
+          <w:rFonts w:ascii="Courier New" w:eastAsia="Times New Roman" w:hAnsi="Courier New" w:cs="Courier New"/>
+          <w:color w:val="0000FF"/>
+          <w:sz w:val="20"/>
+          <w:szCs w:val="20"/>
+          <w:lang w:val="en-US" w:eastAsia="ru-RU"/>
+        </w:rPr>
+        <w:t>1</w:t>
+      </w:r>
+      <w:r>
+        <w:rPr>
+          <w:rFonts w:ascii="Courier New" w:eastAsia="Times New Roman" w:hAnsi="Courier New" w:cs="Courier New"/>
+          <w:color w:val="0000FF"/>
+          <w:sz w:val="20"/>
+          <w:szCs w:val="20"/>
+          <w:lang w:val="en-US" w:eastAsia="ru-RU"/>
+        </w:rPr>
+        <w:br/>
+        <w:t xml:space="preserve">    </w:t>
+      </w:r>
+      <w:r>
+        <w:rPr>
+          <w:rFonts w:ascii="Courier New" w:eastAsia="Times New Roman" w:hAnsi="Courier New" w:cs="Courier New"/>
+          <w:b/>
+          <w:bCs/>
+          <w:color w:val="000080"/>
+          <w:sz w:val="20"/>
+          <w:szCs w:val="20"/>
+          <w:lang w:val="en-US" w:eastAsia="ru-RU"/>
+        </w:rPr>
+        <w:t xml:space="preserve">while </w:t>
+      </w:r>
+      <w:r>
+        <w:rPr>
+          <w:rFonts w:ascii="Courier New" w:eastAsia="Times New Roman" w:hAnsi="Courier New" w:cs="Courier New"/>
+          <w:color w:val="000000"/>
+          <w:sz w:val="20"/>
+          <w:szCs w:val="20"/>
+          <w:lang w:val="en-US" w:eastAsia="ru-RU"/>
+        </w:rPr>
+        <w:t>s &lt;= e:</w:t>
+      </w:r>
+      <w:r>
+        <w:rPr>
+          <w:rFonts w:ascii="Courier New" w:eastAsia="Times New Roman" w:hAnsi="Courier New" w:cs="Courier New"/>
+          <w:color w:val="000000"/>
+          <w:sz w:val="20"/>
+          <w:szCs w:val="20"/>
+          <w:lang w:val="en-US" w:eastAsia="ru-RU"/>
+        </w:rPr>
+        <w:br/>
+      </w:r>
+      <w:r>
+        <w:rPr>
+          <w:rFonts w:ascii="Courier New" w:eastAsia="Times New Roman" w:hAnsi="Courier New" w:cs="Courier New"/>
+          <w:color w:val="000000"/>
+          <w:sz w:val="20"/>
+          <w:szCs w:val="20"/>
+          <w:lang w:val="en-US" w:eastAsia="ru-RU"/>
+        </w:rPr>
+        <w:lastRenderedPageBreak/>
+        <w:t xml:space="preserve">        mid = s + (e - s) // </w:t>
+      </w:r>
+      <w:r>
+        <w:rPr>
+          <w:rFonts w:ascii="Courier New" w:eastAsia="Times New Roman" w:hAnsi="Courier New" w:cs="Courier New"/>
+          <w:color w:val="0000FF"/>
+          <w:sz w:val="20"/>
+          <w:szCs w:val="20"/>
+          <w:lang w:val="en-US" w:eastAsia="ru-RU"/>
+        </w:rPr>
+        <w:t>2</w:t>
+      </w:r>
+      <w:r>
+        <w:rPr>
+          <w:rFonts w:ascii="Courier New" w:eastAsia="Times New Roman" w:hAnsi="Courier New" w:cs="Courier New"/>
+          <w:color w:val="0000FF"/>
+          <w:sz w:val="20"/>
+          <w:szCs w:val="20"/>
+          <w:lang w:val="en-US" w:eastAsia="ru-RU"/>
+        </w:rPr>
+        <w:br/>
+        <w:t xml:space="preserve">        </w:t>
+      </w:r>
+      <w:r>
+        <w:rPr>
+          <w:rFonts w:ascii="Courier New" w:eastAsia="Times New Roman" w:hAnsi="Courier New" w:cs="Courier New"/>
+          <w:b/>
+          <w:bCs/>
+          <w:color w:val="000080"/>
+          <w:sz w:val="20"/>
+          <w:szCs w:val="20"/>
+          <w:lang w:val="en-US" w:eastAsia="ru-RU"/>
+        </w:rPr>
+        <w:t xml:space="preserve">if </w:t>
+      </w:r>
+      <w:r>
+        <w:rPr>
+          <w:rFonts w:ascii="Courier New" w:eastAsia="Times New Roman" w:hAnsi="Courier New" w:cs="Courier New"/>
+          <w:color w:val="000000"/>
+          <w:sz w:val="20"/>
+          <w:szCs w:val="20"/>
+          <w:lang w:val="en-US" w:eastAsia="ru-RU"/>
+        </w:rPr>
+        <w:t>nums[mid] &gt; target:</w:t>
+      </w:r>
+      <w:r>
+        <w:rPr>
+          <w:rFonts w:ascii="Courier New" w:eastAsia="Times New Roman" w:hAnsi="Courier New" w:cs="Courier New"/>
+          <w:color w:val="000000"/>
+          <w:sz w:val="20"/>
+          <w:szCs w:val="20"/>
+          <w:lang w:val="en-US" w:eastAsia="ru-RU"/>
+        </w:rPr>
+        <w:br/>
+        <w:t xml:space="preserve">            e = mid - </w:t>
+      </w:r>
+      <w:r>
+        <w:rPr>
+          <w:rFonts w:ascii="Courier New" w:eastAsia="Times New Roman" w:hAnsi="Courier New" w:cs="Courier New"/>
+          <w:color w:val="0000FF"/>
+          <w:sz w:val="20"/>
+          <w:szCs w:val="20"/>
+          <w:lang w:val="en-US" w:eastAsia="ru-RU"/>
+        </w:rPr>
+        <w:t>1</w:t>
+      </w:r>
+      <w:r>
+        <w:rPr>
+          <w:rFonts w:ascii="Courier New" w:eastAsia="Times New Roman" w:hAnsi="Courier New" w:cs="Courier New"/>
+          <w:color w:val="0000FF"/>
+          <w:sz w:val="20"/>
+          <w:szCs w:val="20"/>
+          <w:lang w:val="en-US" w:eastAsia="ru-RU"/>
+        </w:rPr>
+        <w:br/>
+        <w:t xml:space="preserve">        </w:t>
+      </w:r>
+      <w:r>
+        <w:rPr>
+          <w:rFonts w:ascii="Courier New" w:eastAsia="Times New Roman" w:hAnsi="Courier New" w:cs="Courier New"/>
+          <w:b/>
+          <w:bCs/>
+          <w:color w:val="000080"/>
+          <w:sz w:val="20"/>
+          <w:szCs w:val="20"/>
+          <w:lang w:val="en-US" w:eastAsia="ru-RU"/>
+        </w:rPr>
+        <w:t>else</w:t>
+      </w:r>
+      <w:r>
+        <w:rPr>
+          <w:rFonts w:ascii="Courier New" w:eastAsia="Times New Roman" w:hAnsi="Courier New" w:cs="Courier New"/>
+          <w:color w:val="000000"/>
+          <w:sz w:val="20"/>
+          <w:szCs w:val="20"/>
+          <w:lang w:val="en-US" w:eastAsia="ru-RU"/>
+        </w:rPr>
+        <w:t>:</w:t>
+      </w:r>
+      <w:r>
+        <w:rPr>
+          <w:rFonts w:ascii="Courier New" w:eastAsia="Times New Roman" w:hAnsi="Courier New" w:cs="Courier New"/>
+          <w:color w:val="000000"/>
+          <w:sz w:val="20"/>
+          <w:szCs w:val="20"/>
+          <w:lang w:val="en-US" w:eastAsia="ru-RU"/>
+        </w:rPr>
+        <w:br/>
+        <w:t xml:space="preserve">            </w:t>
+      </w:r>
+      <w:r>
+        <w:rPr>
+          <w:rFonts w:ascii="Courier New" w:eastAsia="Times New Roman" w:hAnsi="Courier New" w:cs="Courier New"/>
+          <w:b/>
+          <w:bCs/>
+          <w:color w:val="000080"/>
+          <w:sz w:val="20"/>
+          <w:szCs w:val="20"/>
+          <w:lang w:val="en-US" w:eastAsia="ru-RU"/>
+        </w:rPr>
+        <w:t xml:space="preserve">if </w:t>
+      </w:r>
+      <w:r>
+        <w:rPr>
+          <w:rFonts w:ascii="Courier New" w:eastAsia="Times New Roman" w:hAnsi="Courier New" w:cs="Courier New"/>
+          <w:color w:val="000000"/>
+          <w:sz w:val="20"/>
+          <w:szCs w:val="20"/>
+          <w:lang w:val="en-US" w:eastAsia="ru-RU"/>
+        </w:rPr>
+        <w:t>nums[mid] == target:</w:t>
+      </w:r>
+      <w:r>
+        <w:rPr>
+          <w:rFonts w:ascii="Courier New" w:eastAsia="Times New Roman" w:hAnsi="Courier New" w:cs="Courier New"/>
+          <w:color w:val="000000"/>
+          <w:sz w:val="20"/>
+          <w:szCs w:val="20"/>
+          <w:lang w:val="en-US" w:eastAsia="ru-RU"/>
+        </w:rPr>
+        <w:br/>
+        <w:t xml:space="preserve">                res = mid</w:t>
+      </w:r>
+      <w:r>
+        <w:rPr>
+          <w:rFonts w:ascii="Courier New" w:eastAsia="Times New Roman" w:hAnsi="Courier New" w:cs="Courier New"/>
+          <w:color w:val="000000"/>
+          <w:sz w:val="20"/>
+          <w:szCs w:val="20"/>
+          <w:lang w:val="en-US" w:eastAsia="ru-RU"/>
+        </w:rPr>
+        <w:br/>
+        <w:t xml:space="preserve">            s = mid + </w:t>
+      </w:r>
+      <w:r>
+        <w:rPr>
+          <w:rFonts w:ascii="Courier New" w:eastAsia="Times New Roman" w:hAnsi="Courier New" w:cs="Courier New"/>
+          <w:color w:val="0000FF"/>
+          <w:sz w:val="20"/>
+          <w:szCs w:val="20"/>
+          <w:lang w:val="en-US" w:eastAsia="ru-RU"/>
+        </w:rPr>
+        <w:t>1</w:t>
+      </w:r>
+      <w:r>
+        <w:rPr>
+          <w:rFonts w:ascii="Courier New" w:eastAsia="Times New Roman" w:hAnsi="Courier New" w:cs="Courier New"/>
+          <w:color w:val="0000FF"/>
+          <w:sz w:val="20"/>
+          <w:szCs w:val="20"/>
+          <w:lang w:val="en-US" w:eastAsia="ru-RU"/>
+        </w:rPr>
+        <w:br/>
+        <w:t xml:space="preserve">    </w:t>
+      </w:r>
+      <w:r>
+        <w:rPr>
+          <w:rFonts w:ascii="Courier New" w:eastAsia="Times New Roman" w:hAnsi="Courier New" w:cs="Courier New"/>
+          <w:b/>
+          <w:bCs/>
+          <w:color w:val="000080"/>
+          <w:sz w:val="20"/>
+          <w:szCs w:val="20"/>
+          <w:lang w:val="en-US" w:eastAsia="ru-RU"/>
+        </w:rPr>
+        <w:t xml:space="preserve">return </w:t>
+      </w:r>
+      <w:r>
+        <w:rPr>
+          <w:rFonts w:ascii="Courier New" w:eastAsia="Times New Roman" w:hAnsi="Courier New" w:cs="Courier New"/>
+          <w:color w:val="000000"/>
+          <w:sz w:val="20"/>
+          <w:szCs w:val="20"/>
+          <w:lang w:val="en-US" w:eastAsia="ru-RU"/>
+        </w:rPr>
+        <w:t>res</w:t>
+      </w:r>
+      <w:r>
+        <w:rPr>
+          <w:rFonts w:ascii="Courier New" w:eastAsia="Times New Roman" w:hAnsi="Courier New" w:cs="Courier New"/>
+          <w:color w:val="000000"/>
+          <w:sz w:val="20"/>
+          <w:szCs w:val="20"/>
+          <w:lang w:val="en-US" w:eastAsia="ru-RU"/>
+        </w:rPr>
+        <w:br/>
+      </w:r>
+      <w:r>
+        <w:rPr>
+          <w:rFonts w:ascii="Courier New" w:eastAsia="Times New Roman" w:hAnsi="Courier New" w:cs="Courier New"/>
+          <w:color w:val="000000"/>
+          <w:sz w:val="20"/>
+          <w:szCs w:val="20"/>
+          <w:lang w:val="en-US" w:eastAsia="ru-RU"/>
+        </w:rPr>
+        <w:br/>
+      </w:r>
+      <w:r>
+        <w:rPr>
+          <w:rFonts w:ascii="Courier New" w:eastAsia="Times New Roman" w:hAnsi="Courier New" w:cs="Courier New"/>
+          <w:b/>
+          <w:bCs/>
+          <w:color w:val="000080"/>
+          <w:sz w:val="20"/>
+          <w:szCs w:val="20"/>
+          <w:lang w:val="en-US" w:eastAsia="ru-RU"/>
+        </w:rPr>
+        <w:t xml:space="preserve">def </w:t>
+      </w:r>
+      <w:r>
+        <w:rPr>
+          <w:rFonts w:ascii="Courier New" w:eastAsia="Times New Roman" w:hAnsi="Courier New" w:cs="Courier New"/>
+          <w:color w:val="000000"/>
+          <w:sz w:val="20"/>
+          <w:szCs w:val="20"/>
+          <w:lang w:val="en-US" w:eastAsia="ru-RU"/>
+        </w:rPr>
+        <w:t>searchRange(</w:t>
+      </w:r>
+      <w:r>
+        <w:rPr>
+          <w:rFonts w:ascii="Courier New" w:eastAsia="Times New Roman" w:hAnsi="Courier New" w:cs="Courier New"/>
+          <w:color w:val="94558D"/>
+          <w:sz w:val="20"/>
+          <w:szCs w:val="20"/>
+          <w:lang w:val="en-US" w:eastAsia="ru-RU"/>
+        </w:rPr>
+        <w:t>self</w:t>
+      </w:r>
+      <w:r>
+        <w:rPr>
+          <w:rFonts w:ascii="Courier New" w:eastAsia="Times New Roman" w:hAnsi="Courier New" w:cs="Courier New"/>
+          <w:color w:val="000000"/>
+          <w:sz w:val="20"/>
+          <w:szCs w:val="20"/>
+          <w:lang w:val="en-US" w:eastAsia="ru-RU"/>
+        </w:rPr>
+        <w:t>, nums, target):</w:t>
+      </w:r>
+      <w:r>
+        <w:rPr>
+          <w:rFonts w:ascii="Courier New" w:eastAsia="Times New Roman" w:hAnsi="Courier New" w:cs="Courier New"/>
+          <w:color w:val="000000"/>
+          <w:sz w:val="20"/>
+          <w:szCs w:val="20"/>
+          <w:lang w:val="en-US" w:eastAsia="ru-RU"/>
+        </w:rPr>
+        <w:br/>
+        <w:t xml:space="preserve">    </w:t>
+      </w:r>
+      <w:r>
+        <w:rPr>
+          <w:rFonts w:ascii="Courier New" w:eastAsia="Times New Roman" w:hAnsi="Courier New" w:cs="Courier New"/>
+          <w:b/>
+          <w:bCs/>
+          <w:color w:val="000080"/>
+          <w:sz w:val="20"/>
+          <w:szCs w:val="20"/>
+          <w:lang w:val="en-US" w:eastAsia="ru-RU"/>
+        </w:rPr>
+        <w:t xml:space="preserve">if not </w:t>
+      </w:r>
+      <w:r>
+        <w:rPr>
+          <w:rFonts w:ascii="Courier New" w:eastAsia="Times New Roman" w:hAnsi="Courier New" w:cs="Courier New"/>
+          <w:color w:val="000000"/>
+          <w:sz w:val="20"/>
+          <w:szCs w:val="20"/>
+          <w:lang w:val="en-US" w:eastAsia="ru-RU"/>
+        </w:rPr>
+        <w:t>nums:</w:t>
+      </w:r>
+      <w:r>
+        <w:rPr>
+          <w:rFonts w:ascii="Courier New" w:eastAsia="Times New Roman" w:hAnsi="Courier New" w:cs="Courier New"/>
+          <w:color w:val="000000"/>
+          <w:sz w:val="20"/>
+          <w:szCs w:val="20"/>
+          <w:lang w:val="en-US" w:eastAsia="ru-RU"/>
+        </w:rPr>
+        <w:br/>
+        <w:t xml:space="preserve">        </w:t>
+      </w:r>
+      <w:r>
+        <w:rPr>
+          <w:rFonts w:ascii="Courier New" w:eastAsia="Times New Roman" w:hAnsi="Courier New" w:cs="Courier New"/>
+          <w:b/>
+          <w:bCs/>
+          <w:color w:val="000080"/>
+          <w:sz w:val="20"/>
+          <w:szCs w:val="20"/>
+          <w:lang w:val="en-US" w:eastAsia="ru-RU"/>
+        </w:rPr>
+        <w:t xml:space="preserve">return </w:t>
+      </w:r>
+      <w:r>
+        <w:rPr>
+          <w:rFonts w:ascii="Courier New" w:eastAsia="Times New Roman" w:hAnsi="Courier New" w:cs="Courier New"/>
+          <w:color w:val="000000"/>
+          <w:sz w:val="20"/>
+          <w:szCs w:val="20"/>
+          <w:lang w:val="en-US" w:eastAsia="ru-RU"/>
+        </w:rPr>
+        <w:t>[-</w:t>
+      </w:r>
+      <w:r>
+        <w:rPr>
+          <w:rFonts w:ascii="Courier New" w:eastAsia="Times New Roman" w:hAnsi="Courier New" w:cs="Courier New"/>
+          <w:color w:val="0000FF"/>
+          <w:sz w:val="20"/>
+          <w:szCs w:val="20"/>
+          <w:lang w:val="en-US" w:eastAsia="ru-RU"/>
+        </w:rPr>
+        <w:t>1</w:t>
+      </w:r>
+      <w:r>
+        <w:rPr>
+          <w:rFonts w:ascii="Courier New" w:eastAsia="Times New Roman" w:hAnsi="Courier New" w:cs="Courier New"/>
+          <w:color w:val="000000"/>
+          <w:sz w:val="20"/>
+          <w:szCs w:val="20"/>
+          <w:lang w:val="en-US" w:eastAsia="ru-RU"/>
+        </w:rPr>
+        <w:t>, -</w:t>
+      </w:r>
+      <w:r>
+        <w:rPr>
+          <w:rFonts w:ascii="Courier New" w:eastAsia="Times New Roman" w:hAnsi="Courier New" w:cs="Courier New"/>
+          <w:color w:val="0000FF"/>
+          <w:sz w:val="20"/>
+          <w:szCs w:val="20"/>
+          <w:lang w:val="en-US" w:eastAsia="ru-RU"/>
+        </w:rPr>
+        <w:t>1</w:t>
+      </w:r>
+      <w:r>
+        <w:rPr>
+          <w:rFonts w:ascii="Courier New" w:eastAsia="Times New Roman" w:hAnsi="Courier New" w:cs="Courier New"/>
+          <w:color w:val="000000"/>
+          <w:sz w:val="20"/>
+          <w:szCs w:val="20"/>
+          <w:lang w:val="en-US" w:eastAsia="ru-RU"/>
+        </w:rPr>
+        <w:t>]</w:t>
+      </w:r>
+      <w:r>
+        <w:rPr>
+          <w:rFonts w:ascii="Courier New" w:eastAsia="Times New Roman" w:hAnsi="Courier New" w:cs="Courier New"/>
+          <w:color w:val="000000"/>
+          <w:sz w:val="20"/>
+          <w:szCs w:val="20"/>
+          <w:lang w:val="en-US" w:eastAsia="ru-RU"/>
+        </w:rPr>
+        <w:br/>
+        <w:t xml:space="preserve">    </w:t>
+      </w:r>
+      <w:r>
+        <w:rPr>
+          <w:rFonts w:ascii="Courier New" w:eastAsia="Times New Roman" w:hAnsi="Courier New" w:cs="Courier New"/>
+          <w:b/>
+          <w:bCs/>
+          <w:color w:val="000080"/>
+          <w:sz w:val="20"/>
+          <w:szCs w:val="20"/>
+          <w:lang w:val="en-US" w:eastAsia="ru-RU"/>
+        </w:rPr>
+        <w:t xml:space="preserve">return </w:t>
+      </w:r>
+      <w:r>
+        <w:rPr>
+          <w:rFonts w:ascii="Courier New" w:eastAsia="Times New Roman" w:hAnsi="Courier New" w:cs="Courier New"/>
+          <w:color w:val="000000"/>
+          <w:sz w:val="20"/>
+          <w:szCs w:val="20"/>
+          <w:lang w:val="en-US" w:eastAsia="ru-RU"/>
+        </w:rPr>
+        <w:t>[</w:t>
+      </w:r>
+      <w:r>
+        <w:rPr>
+          <w:rFonts w:ascii="Courier New" w:eastAsia="Times New Roman" w:hAnsi="Courier New" w:cs="Courier New"/>
+          <w:color w:val="94558D"/>
+          <w:sz w:val="20"/>
+          <w:szCs w:val="20"/>
+          <w:lang w:val="en-US" w:eastAsia="ru-RU"/>
+        </w:rPr>
+        <w:t>self</w:t>
+      </w:r>
+      <w:r>
+        <w:rPr>
+          <w:rFonts w:ascii="Courier New" w:eastAsia="Times New Roman" w:hAnsi="Courier New" w:cs="Courier New"/>
+          <w:color w:val="000000"/>
+          <w:sz w:val="20"/>
+          <w:szCs w:val="20"/>
+          <w:lang w:val="en-US" w:eastAsia="ru-RU"/>
+        </w:rPr>
+        <w:t xml:space="preserve">.find_least(nums, target), </w:t>
+      </w:r>
+      <w:r>
+        <w:rPr>
+          <w:rFonts w:ascii="Courier New" w:eastAsia="Times New Roman" w:hAnsi="Courier New" w:cs="Courier New"/>
+          <w:color w:val="94558D"/>
+          <w:sz w:val="20"/>
+          <w:szCs w:val="20"/>
+          <w:lang w:val="en-US" w:eastAsia="ru-RU"/>
+        </w:rPr>
+        <w:t>self</w:t>
+      </w:r>
+      <w:r>
+        <w:rPr>
+          <w:rFonts w:ascii="Courier New" w:eastAsia="Times New Roman" w:hAnsi="Courier New" w:cs="Courier New"/>
+          <w:color w:val="000000"/>
+          <w:sz w:val="20"/>
+          <w:szCs w:val="20"/>
+          <w:lang w:val="en-US" w:eastAsia="ru-RU"/>
+        </w:rPr>
+        <w:t xml:space="preserve">.find_greatest(nums, </w:t>
+      </w:r>
       <w:bookmarkStart w:id="0" w:name="_GoBack"/>
       <w:bookmarkEnd w:id="0"/>
+      <w:r>
+        <w:rPr>
+          <w:rFonts w:ascii="Courier New" w:eastAsia="Times New Roman" w:hAnsi="Courier New" w:cs="Courier New"/>
+          <w:color w:val="000000"/>
+          <w:sz w:val="20"/>
+          <w:szCs w:val="20"/>
+          <w:lang w:val="en-US" w:eastAsia="ru-RU"/>
+        </w:rPr>
+        <w:t>target)]</w:t>
+      </w:r>
+    </w:p>
+    <w:p>
+      <w:pPr>
+        <w:pStyle w:val="4"/>
+        <w:shd w:val="clear" w:color="auto" w:fill="FFFFFF"/>
+        <w:spacing w:before="150" w:beforeAutospacing="0" w:after="150" w:afterAutospacing="0"/>
+        <w:ind w:left="720"/>
+        <w:rPr>
+          <w:rFonts w:ascii="Helvetica" w:hAnsi="Helvetica"/>
+          <w:b w:val="0"/>
+          <w:bCs w:val="0"/>
+          <w:color w:val="333333"/>
+          <w:sz w:val="22"/>
+          <w:szCs w:val="22"/>
+          <w:lang w:val="en-US"/>
+        </w:rPr>
+      </w:pPr>
+    </w:p>
+    <w:p>
+      <w:pPr>
+        <w:pStyle w:val="a7"/>
+        <w:shd w:val="clear" w:color="auto" w:fill="FFFFFF"/>
+        <w:tabs>
+          <w:tab w:val="left" w:pos="916"/>
+          <w:tab w:val="left" w:pos="1832"/>
+          <w:tab w:val="left" w:pos="2748"/>
+          <w:tab w:val="left" w:pos="3664"/>
+          <w:tab w:val="left" w:pos="4580"/>
+          <w:tab w:val="left" w:pos="5496"/>
+          <w:tab w:val="left" w:pos="6412"/>
+          <w:tab w:val="left" w:pos="7328"/>
+          <w:tab w:val="left" w:pos="8244"/>
+          <w:tab w:val="left" w:pos="9160"/>
+          <w:tab w:val="left" w:pos="10076"/>
+          <w:tab w:val="left" w:pos="10992"/>
+          <w:tab w:val="left" w:pos="11908"/>
+          <w:tab w:val="left" w:pos="12824"/>
+          <w:tab w:val="left" w:pos="13740"/>
+          <w:tab w:val="left" w:pos="14656"/>
+        </w:tabs>
+        <w:spacing w:after="0" w:line="240" w:lineRule="auto"/>
+        <w:ind w:left="1080"/>
+        <w:rPr>
+          <w:rFonts w:ascii="Courier New" w:eastAsia="Times New Roman" w:hAnsi="Courier New" w:cs="Courier New"/>
+          <w:color w:val="000000"/>
+          <w:sz w:val="20"/>
+          <w:szCs w:val="20"/>
+          <w:lang w:val="en-US" w:eastAsia="ru-RU"/>
+        </w:rPr>
+      </w:pPr>
+    </w:p>
+    <w:p>
+      <w:pPr>
+        <w:pStyle w:val="a7"/>
+        <w:ind w:left="1080"/>
+        <w:rPr>
+          <w:rFonts w:ascii="Segoe UI" w:hAnsi="Segoe UI" w:cs="Segoe UI"/>
+          <w:bCs/>
+          <w:color w:val="212121"/>
+          <w:shd w:val="clear" w:color="auto" w:fill="FFFFFF"/>
+          <w:lang w:val="en-US"/>
+        </w:rPr>
+      </w:pPr>
     </w:p>
     <w:sectPr>
       <w:pgSz w:w="11906" w:h="16838"/>
@@ -37943,9 +41967,9 @@
     </w:lvl>
   </w:abstractNum>
   <w:abstractNum w:abstractNumId="2">
-    <w:nsid w:val="3200641B"/>
+    <w:nsid w:val="25F433DE"/>
     <w:multiLevelType w:val="hybridMultilevel"/>
-    <w:tmpl w:val="F7FACCA2"/>
+    <w:tmpl w:val="5B2ABBC2"/>
     <w:lvl w:ilvl="0" w:tplc="0419000F">
       <w:start w:val="1"/>
       <w:numFmt w:val="decimal"/>
@@ -38032,16 +42056,16 @@
     </w:lvl>
   </w:abstractNum>
   <w:abstractNum w:abstractNumId="3">
-    <w:nsid w:val="66995467"/>
+    <w:nsid w:val="3200641B"/>
     <w:multiLevelType w:val="hybridMultilevel"/>
-    <w:tmpl w:val="57E2F94E"/>
-    <w:lvl w:ilvl="0" w:tplc="7436A4F8">
+    <w:tmpl w:val="F7FACCA2"/>
+    <w:lvl w:ilvl="0" w:tplc="0419000F">
       <w:start w:val="1"/>
-      <w:numFmt w:val="lowerLetter"/>
-      <w:lvlText w:val="%1)"/>
+      <w:numFmt w:val="decimal"/>
+      <w:lvlText w:val="%1."/>
       <w:lvlJc w:val="left"/>
       <w:pPr>
-        <w:ind w:left="1080" w:hanging="360"/>
+        <w:ind w:left="720" w:hanging="360"/>
       </w:pPr>
       <w:rPr>
         <w:rFonts w:hint="default"/>
@@ -38053,7 +42077,7 @@
       <w:lvlText w:val="%2."/>
       <w:lvlJc w:val="left"/>
       <w:pPr>
-        <w:ind w:left="1800" w:hanging="360"/>
+        <w:ind w:left="1440" w:hanging="360"/>
       </w:pPr>
     </w:lvl>
     <w:lvl w:ilvl="2" w:tplc="0419001B" w:tentative="1">
@@ -38062,7 +42086,7 @@
       <w:lvlText w:val="%3."/>
       <w:lvlJc w:val="right"/>
       <w:pPr>
-        <w:ind w:left="2520" w:hanging="180"/>
+        <w:ind w:left="2160" w:hanging="180"/>
       </w:pPr>
     </w:lvl>
     <w:lvl w:ilvl="3" w:tplc="0419000F" w:tentative="1">
@@ -38071,7 +42095,7 @@
       <w:lvlText w:val="%4."/>
       <w:lvlJc w:val="left"/>
       <w:pPr>
-        <w:ind w:left="3240" w:hanging="360"/>
+        <w:ind w:left="2880" w:hanging="360"/>
       </w:pPr>
     </w:lvl>
     <w:lvl w:ilvl="4" w:tplc="04190019" w:tentative="1">
@@ -38080,7 +42104,7 @@
       <w:lvlText w:val="%5."/>
       <w:lvlJc w:val="left"/>
       <w:pPr>
-        <w:ind w:left="3960" w:hanging="360"/>
+        <w:ind w:left="3600" w:hanging="360"/>
       </w:pPr>
     </w:lvl>
     <w:lvl w:ilvl="5" w:tplc="0419001B" w:tentative="1">
@@ -38089,7 +42113,7 @@
       <w:lvlText w:val="%6."/>
       <w:lvlJc w:val="right"/>
       <w:pPr>
-        <w:ind w:left="4680" w:hanging="180"/>
+        <w:ind w:left="4320" w:hanging="180"/>
       </w:pPr>
     </w:lvl>
     <w:lvl w:ilvl="6" w:tplc="0419000F" w:tentative="1">
@@ -38098,7 +42122,7 @@
       <w:lvlText w:val="%7."/>
       <w:lvlJc w:val="left"/>
       <w:pPr>
-        <w:ind w:left="5400" w:hanging="360"/>
+        <w:ind w:left="5040" w:hanging="360"/>
       </w:pPr>
     </w:lvl>
     <w:lvl w:ilvl="7" w:tplc="04190019" w:tentative="1">
@@ -38107,7 +42131,7 @@
       <w:lvlText w:val="%8."/>
       <w:lvlJc w:val="left"/>
       <w:pPr>
-        <w:ind w:left="6120" w:hanging="360"/>
+        <w:ind w:left="5760" w:hanging="360"/>
       </w:pPr>
     </w:lvl>
     <w:lvl w:ilvl="8" w:tplc="0419001B" w:tentative="1">
@@ -38116,6 +42140,273 @@
       <w:lvlText w:val="%9."/>
       <w:lvlJc w:val="right"/>
       <w:pPr>
+        <w:ind w:left="6480" w:hanging="180"/>
+      </w:pPr>
+    </w:lvl>
+  </w:abstractNum>
+  <w:abstractNum w:abstractNumId="4">
+    <w:nsid w:val="66995467"/>
+    <w:multiLevelType w:val="hybridMultilevel"/>
+    <w:tmpl w:val="57E2F94E"/>
+    <w:lvl w:ilvl="0" w:tplc="7436A4F8">
+      <w:start w:val="1"/>
+      <w:numFmt w:val="lowerLetter"/>
+      <w:lvlText w:val="%1)"/>
+      <w:lvlJc w:val="left"/>
+      <w:pPr>
+        <w:ind w:left="1080" w:hanging="360"/>
+      </w:pPr>
+      <w:rPr>
+        <w:rFonts w:hint="default"/>
+      </w:rPr>
+    </w:lvl>
+    <w:lvl w:ilvl="1" w:tplc="04190019" w:tentative="1">
+      <w:start w:val="1"/>
+      <w:numFmt w:val="lowerLetter"/>
+      <w:lvlText w:val="%2."/>
+      <w:lvlJc w:val="left"/>
+      <w:pPr>
+        <w:ind w:left="1800" w:hanging="360"/>
+      </w:pPr>
+    </w:lvl>
+    <w:lvl w:ilvl="2" w:tplc="0419001B" w:tentative="1">
+      <w:start w:val="1"/>
+      <w:numFmt w:val="lowerRoman"/>
+      <w:lvlText w:val="%3."/>
+      <w:lvlJc w:val="right"/>
+      <w:pPr>
+        <w:ind w:left="2520" w:hanging="180"/>
+      </w:pPr>
+    </w:lvl>
+    <w:lvl w:ilvl="3" w:tplc="0419000F" w:tentative="1">
+      <w:start w:val="1"/>
+      <w:numFmt w:val="decimal"/>
+      <w:lvlText w:val="%4."/>
+      <w:lvlJc w:val="left"/>
+      <w:pPr>
+        <w:ind w:left="3240" w:hanging="360"/>
+      </w:pPr>
+    </w:lvl>
+    <w:lvl w:ilvl="4" w:tplc="04190019" w:tentative="1">
+      <w:start w:val="1"/>
+      <w:numFmt w:val="lowerLetter"/>
+      <w:lvlText w:val="%5."/>
+      <w:lvlJc w:val="left"/>
+      <w:pPr>
+        <w:ind w:left="3960" w:hanging="360"/>
+      </w:pPr>
+    </w:lvl>
+    <w:lvl w:ilvl="5" w:tplc="0419001B" w:tentative="1">
+      <w:start w:val="1"/>
+      <w:numFmt w:val="lowerRoman"/>
+      <w:lvlText w:val="%6."/>
+      <w:lvlJc w:val="right"/>
+      <w:pPr>
+        <w:ind w:left="4680" w:hanging="180"/>
+      </w:pPr>
+    </w:lvl>
+    <w:lvl w:ilvl="6" w:tplc="0419000F" w:tentative="1">
+      <w:start w:val="1"/>
+      <w:numFmt w:val="decimal"/>
+      <w:lvlText w:val="%7."/>
+      <w:lvlJc w:val="left"/>
+      <w:pPr>
+        <w:ind w:left="5400" w:hanging="360"/>
+      </w:pPr>
+    </w:lvl>
+    <w:lvl w:ilvl="7" w:tplc="04190019" w:tentative="1">
+      <w:start w:val="1"/>
+      <w:numFmt w:val="lowerLetter"/>
+      <w:lvlText w:val="%8."/>
+      <w:lvlJc w:val="left"/>
+      <w:pPr>
+        <w:ind w:left="6120" w:hanging="360"/>
+      </w:pPr>
+    </w:lvl>
+    <w:lvl w:ilvl="8" w:tplc="0419001B" w:tentative="1">
+      <w:start w:val="1"/>
+      <w:numFmt w:val="lowerRoman"/>
+      <w:lvlText w:val="%9."/>
+      <w:lvlJc w:val="right"/>
+      <w:pPr>
+        <w:ind w:left="6840" w:hanging="180"/>
+      </w:pPr>
+    </w:lvl>
+  </w:abstractNum>
+  <w:abstractNum w:abstractNumId="5">
+    <w:nsid w:val="6E4B0839"/>
+    <w:multiLevelType w:val="hybridMultilevel"/>
+    <w:tmpl w:val="D80A9E6A"/>
+    <w:lvl w:ilvl="0" w:tplc="0419000F">
+      <w:start w:val="1"/>
+      <w:numFmt w:val="decimal"/>
+      <w:lvlText w:val="%1."/>
+      <w:lvlJc w:val="left"/>
+      <w:pPr>
+        <w:ind w:left="720" w:hanging="360"/>
+      </w:pPr>
+      <w:rPr>
+        <w:rFonts w:hint="default"/>
+      </w:rPr>
+    </w:lvl>
+    <w:lvl w:ilvl="1" w:tplc="04190019" w:tentative="1">
+      <w:start w:val="1"/>
+      <w:numFmt w:val="lowerLetter"/>
+      <w:lvlText w:val="%2."/>
+      <w:lvlJc w:val="left"/>
+      <w:pPr>
+        <w:ind w:left="1440" w:hanging="360"/>
+      </w:pPr>
+    </w:lvl>
+    <w:lvl w:ilvl="2" w:tplc="0419001B" w:tentative="1">
+      <w:start w:val="1"/>
+      <w:numFmt w:val="lowerRoman"/>
+      <w:lvlText w:val="%3."/>
+      <w:lvlJc w:val="right"/>
+      <w:pPr>
+        <w:ind w:left="2160" w:hanging="180"/>
+      </w:pPr>
+    </w:lvl>
+    <w:lvl w:ilvl="3" w:tplc="0419000F" w:tentative="1">
+      <w:start w:val="1"/>
+      <w:numFmt w:val="decimal"/>
+      <w:lvlText w:val="%4."/>
+      <w:lvlJc w:val="left"/>
+      <w:pPr>
+        <w:ind w:left="2880" w:hanging="360"/>
+      </w:pPr>
+    </w:lvl>
+    <w:lvl w:ilvl="4" w:tplc="04190019" w:tentative="1">
+      <w:start w:val="1"/>
+      <w:numFmt w:val="lowerLetter"/>
+      <w:lvlText w:val="%5."/>
+      <w:lvlJc w:val="left"/>
+      <w:pPr>
+        <w:ind w:left="3600" w:hanging="360"/>
+      </w:pPr>
+    </w:lvl>
+    <w:lvl w:ilvl="5" w:tplc="0419001B" w:tentative="1">
+      <w:start w:val="1"/>
+      <w:numFmt w:val="lowerRoman"/>
+      <w:lvlText w:val="%6."/>
+      <w:lvlJc w:val="right"/>
+      <w:pPr>
+        <w:ind w:left="4320" w:hanging="180"/>
+      </w:pPr>
+    </w:lvl>
+    <w:lvl w:ilvl="6" w:tplc="0419000F" w:tentative="1">
+      <w:start w:val="1"/>
+      <w:numFmt w:val="decimal"/>
+      <w:lvlText w:val="%7."/>
+      <w:lvlJc w:val="left"/>
+      <w:pPr>
+        <w:ind w:left="5040" w:hanging="360"/>
+      </w:pPr>
+    </w:lvl>
+    <w:lvl w:ilvl="7" w:tplc="04190019" w:tentative="1">
+      <w:start w:val="1"/>
+      <w:numFmt w:val="lowerLetter"/>
+      <w:lvlText w:val="%8."/>
+      <w:lvlJc w:val="left"/>
+      <w:pPr>
+        <w:ind w:left="5760" w:hanging="360"/>
+      </w:pPr>
+    </w:lvl>
+    <w:lvl w:ilvl="8" w:tplc="0419001B" w:tentative="1">
+      <w:start w:val="1"/>
+      <w:numFmt w:val="lowerRoman"/>
+      <w:lvlText w:val="%9."/>
+      <w:lvlJc w:val="right"/>
+      <w:pPr>
+        <w:ind w:left="6480" w:hanging="180"/>
+      </w:pPr>
+    </w:lvl>
+  </w:abstractNum>
+  <w:abstractNum w:abstractNumId="6">
+    <w:nsid w:val="77D320A3"/>
+    <w:multiLevelType w:val="hybridMultilevel"/>
+    <w:tmpl w:val="376215EC"/>
+    <w:lvl w:ilvl="0" w:tplc="E9B0B18E">
+      <w:start w:val="1"/>
+      <w:numFmt w:val="decimal"/>
+      <w:lvlText w:val="%1."/>
+      <w:lvlJc w:val="left"/>
+      <w:pPr>
+        <w:ind w:left="1080" w:hanging="360"/>
+      </w:pPr>
+      <w:rPr>
+        <w:rFonts w:hint="default"/>
+      </w:rPr>
+    </w:lvl>
+    <w:lvl w:ilvl="1" w:tplc="04190019" w:tentative="1">
+      <w:start w:val="1"/>
+      <w:numFmt w:val="lowerLetter"/>
+      <w:lvlText w:val="%2."/>
+      <w:lvlJc w:val="left"/>
+      <w:pPr>
+        <w:ind w:left="1800" w:hanging="360"/>
+      </w:pPr>
+    </w:lvl>
+    <w:lvl w:ilvl="2" w:tplc="0419001B" w:tentative="1">
+      <w:start w:val="1"/>
+      <w:numFmt w:val="lowerRoman"/>
+      <w:lvlText w:val="%3."/>
+      <w:lvlJc w:val="right"/>
+      <w:pPr>
+        <w:ind w:left="2520" w:hanging="180"/>
+      </w:pPr>
+    </w:lvl>
+    <w:lvl w:ilvl="3" w:tplc="0419000F" w:tentative="1">
+      <w:start w:val="1"/>
+      <w:numFmt w:val="decimal"/>
+      <w:lvlText w:val="%4."/>
+      <w:lvlJc w:val="left"/>
+      <w:pPr>
+        <w:ind w:left="3240" w:hanging="360"/>
+      </w:pPr>
+    </w:lvl>
+    <w:lvl w:ilvl="4" w:tplc="04190019" w:tentative="1">
+      <w:start w:val="1"/>
+      <w:numFmt w:val="lowerLetter"/>
+      <w:lvlText w:val="%5."/>
+      <w:lvlJc w:val="left"/>
+      <w:pPr>
+        <w:ind w:left="3960" w:hanging="360"/>
+      </w:pPr>
+    </w:lvl>
+    <w:lvl w:ilvl="5" w:tplc="0419001B" w:tentative="1">
+      <w:start w:val="1"/>
+      <w:numFmt w:val="lowerRoman"/>
+      <w:lvlText w:val="%6."/>
+      <w:lvlJc w:val="right"/>
+      <w:pPr>
+        <w:ind w:left="4680" w:hanging="180"/>
+      </w:pPr>
+    </w:lvl>
+    <w:lvl w:ilvl="6" w:tplc="0419000F" w:tentative="1">
+      <w:start w:val="1"/>
+      <w:numFmt w:val="decimal"/>
+      <w:lvlText w:val="%7."/>
+      <w:lvlJc w:val="left"/>
+      <w:pPr>
+        <w:ind w:left="5400" w:hanging="360"/>
+      </w:pPr>
+    </w:lvl>
+    <w:lvl w:ilvl="7" w:tplc="04190019" w:tentative="1">
+      <w:start w:val="1"/>
+      <w:numFmt w:val="lowerLetter"/>
+      <w:lvlText w:val="%8."/>
+      <w:lvlJc w:val="left"/>
+      <w:pPr>
+        <w:ind w:left="6120" w:hanging="360"/>
+      </w:pPr>
+    </w:lvl>
+    <w:lvl w:ilvl="8" w:tplc="0419001B" w:tentative="1">
+      <w:start w:val="1"/>
+      <w:numFmt w:val="lowerRoman"/>
+      <w:lvlText w:val="%9."/>
+      <w:lvlJc w:val="right"/>
+      <w:pPr>
         <w:ind w:left="6840" w:hanging="180"/>
       </w:pPr>
     </w:lvl>
@@ -38124,13 +42415,22 @@
     <w:abstractNumId w:val="0"/>
   </w:num>
   <w:num w:numId="2">
-    <w:abstractNumId w:val="2"/>
+    <w:abstractNumId w:val="3"/>
   </w:num>
   <w:num w:numId="3">
-    <w:abstractNumId w:val="3"/>
+    <w:abstractNumId w:val="4"/>
   </w:num>
   <w:num w:numId="4">
     <w:abstractNumId w:val="1"/>
+  </w:num>
+  <w:num w:numId="5">
+    <w:abstractNumId w:val="6"/>
+  </w:num>
+  <w:num w:numId="6">
+    <w:abstractNumId w:val="2"/>
+  </w:num>
+  <w:num w:numId="7">
+    <w:abstractNumId w:val="5"/>
   </w:num>
 </w:numbering>
 </file>
@@ -38294,6 +42594,26 @@
     </w:pPr>
     <w:rPr>
       <w:sz w:val="22"/>
+    </w:rPr>
+  </w:style>
+  <w:style w:type="paragraph" w:styleId="4">
+    <w:name w:val="heading 4"/>
+    <w:basedOn w:val="a"/>
+    <w:link w:val="40"/>
+    <w:uiPriority w:val="9"/>
+    <w:qFormat/>
+    <w:rsid w:val="00E814FD"/>
+    <w:pPr>
+      <w:spacing w:before="100" w:beforeAutospacing="1" w:after="100" w:afterAutospacing="1" w:line="240" w:lineRule="auto"/>
+      <w:outlineLvl w:val="3"/>
+    </w:pPr>
+    <w:rPr>
+      <w:rFonts w:ascii="Times New Roman" w:eastAsia="Times New Roman" w:hAnsi="Times New Roman" w:cs="Times New Roman"/>
+      <w:b/>
+      <w:bCs/>
+      <w:sz w:val="24"/>
+      <w:szCs w:val="24"/>
+      <w:lang w:eastAsia="ru-RU"/>
     </w:rPr>
   </w:style>
   <w:style w:type="character" w:default="1" w:styleId="a0">
@@ -38472,6 +42792,21 @@
       <w:ind w:left="720"/>
       <w:contextualSpacing/>
     </w:pPr>
+  </w:style>
+  <w:style w:type="character" w:customStyle="1" w:styleId="40">
+    <w:name w:val="Заголовок 4 Знак"/>
+    <w:basedOn w:val="a0"/>
+    <w:link w:val="4"/>
+    <w:uiPriority w:val="9"/>
+    <w:rsid w:val="00E814FD"/>
+    <w:rPr>
+      <w:rFonts w:ascii="Times New Roman" w:eastAsia="Times New Roman" w:hAnsi="Times New Roman" w:cs="Times New Roman"/>
+      <w:b/>
+      <w:bCs/>
+      <w:sz w:val="24"/>
+      <w:szCs w:val="24"/>
+      <w:lang w:eastAsia="ru-RU"/>
+    </w:rPr>
   </w:style>
 </w:styles>
 </file>
